--- a/Documentation/Documentation.docx
+++ b/Documentation/Documentation.docx
@@ -977,15 +977,13 @@
         </w:rPr>
         <w:t xml:space="preserve">em um emprego de área distinta de seu curso. Com base nisto, este projeto foi realizado avaliando desde os perfis mais juvenis, e adaptando-o também para as necessidades adultas e mais definidas. Foi selecionada uma ferramenta já existente, site de busca de empregos, o qual é frequentemente usado cotidianamente por pessoas que necessitam de um emprego ou até mesmo por quem já trabalha e almeja uma função mais valorizada, e trabalhada para constituir uma inteligência mais complexa e eficaz para não necessitar o gasto de tempo normalmente necessário para efetuar tarefas simples – cadastrar perfil universitário; procurar vagas relacionadas; candidatar-se e aguardar – a fim de facilitar a vida tanto de quem está </w:t>
       </w:r>
-      <w:proofErr w:type="spellStart"/>
-      <w:r>
-        <w:rPr>
-          <w:rFonts w:cs="Arial"/>
-          <w:szCs w:val="24"/>
-        </w:rPr>
-        <w:t>a</w:t>
-      </w:r>
-      <w:proofErr w:type="spellEnd"/>
+      <w:r>
+        <w:rPr>
+          <w:rFonts w:cs="Arial"/>
+          <w:szCs w:val="24"/>
+        </w:rPr>
+        <w:t>à</w:t>
+      </w:r>
       <w:r>
         <w:rPr>
           <w:rFonts w:cs="Arial"/>
@@ -1030,6 +1028,124 @@
         </w:rPr>
         <w:br w:type="page"/>
       </w:r>
+    </w:p>
+    <w:p>
+      <w:pPr>
+        <w:jc w:val="center"/>
+        <w:rPr>
+          <w:rFonts w:cs="Arial"/>
+          <w:b/>
+          <w:bCs/>
+          <w:szCs w:val="24"/>
+        </w:rPr>
+      </w:pPr>
+      <w:r>
+        <w:rPr>
+          <w:rFonts w:cs="Arial"/>
+          <w:b/>
+          <w:bCs/>
+          <w:szCs w:val="24"/>
+        </w:rPr>
+        <w:lastRenderedPageBreak/>
+        <w:t>LISTA DE ILUSTRAÇÕES</w:t>
+      </w:r>
+    </w:p>
+    <w:p>
+      <w:pPr>
+        <w:jc w:val="center"/>
+        <w:rPr>
+          <w:rFonts w:cs="Arial"/>
+          <w:b/>
+          <w:bCs/>
+          <w:szCs w:val="24"/>
+        </w:rPr>
+      </w:pPr>
+    </w:p>
+    <w:tbl>
+      <w:tblPr>
+        <w:tblStyle w:val="Tabelacomgrade"/>
+        <w:tblW w:w="0" w:type="auto"/>
+        <w:tblBorders>
+          <w:top w:val="none" w:sz="0" w:space="0" w:color="auto"/>
+          <w:left w:val="none" w:sz="0" w:space="0" w:color="auto"/>
+          <w:bottom w:val="none" w:sz="0" w:space="0" w:color="auto"/>
+          <w:right w:val="none" w:sz="0" w:space="0" w:color="auto"/>
+          <w:insideH w:val="none" w:sz="0" w:space="0" w:color="auto"/>
+          <w:insideV w:val="none" w:sz="0" w:space="0" w:color="auto"/>
+        </w:tblBorders>
+        <w:tblLook w:val="04A0" w:firstRow="1" w:lastRow="0" w:firstColumn="1" w:lastColumn="0" w:noHBand="0" w:noVBand="1"/>
+      </w:tblPr>
+      <w:tblGrid>
+        <w:gridCol w:w="4247"/>
+        <w:gridCol w:w="4247"/>
+      </w:tblGrid>
+      <w:tr>
+        <w:tc>
+          <w:tcPr>
+            <w:tcW w:w="4247" w:type="dxa"/>
+          </w:tcPr>
+          <w:p>
+            <w:pPr>
+              <w:rPr>
+                <w:rFonts w:cs="Arial"/>
+                <w:b/>
+                <w:bCs/>
+                <w:szCs w:val="24"/>
+              </w:rPr>
+            </w:pPr>
+          </w:p>
+        </w:tc>
+        <w:tc>
+          <w:tcPr>
+            <w:tcW w:w="4247" w:type="dxa"/>
+          </w:tcPr>
+          <w:p>
+            <w:pPr>
+              <w:jc w:val="right"/>
+              <w:rPr>
+                <w:rFonts w:cs="Arial"/>
+                <w:b/>
+                <w:bCs/>
+                <w:szCs w:val="24"/>
+              </w:rPr>
+            </w:pPr>
+          </w:p>
+        </w:tc>
+      </w:tr>
+    </w:tbl>
+    <w:p>
+      <w:pPr>
+        <w:jc w:val="center"/>
+        <w:rPr>
+          <w:rFonts w:cs="Arial"/>
+          <w:b/>
+          <w:bCs/>
+          <w:szCs w:val="24"/>
+        </w:rPr>
+      </w:pPr>
+    </w:p>
+    <w:p>
+      <w:pPr>
+        <w:rPr>
+          <w:rFonts w:cs="Arial"/>
+          <w:szCs w:val="24"/>
+        </w:rPr>
+      </w:pPr>
+      <w:r>
+        <w:rPr>
+          <w:rFonts w:cs="Arial"/>
+          <w:szCs w:val="24"/>
+        </w:rPr>
+        <w:br w:type="page"/>
+      </w:r>
+    </w:p>
+    <w:p>
+      <w:pPr>
+        <w:rPr>
+          <w:rFonts w:cs="Arial"/>
+          <w:szCs w:val="24"/>
+        </w:rPr>
+      </w:pPr>
     </w:p>
     <w:sdt>
       <w:sdtPr>
@@ -1054,20 +1170,23 @@
             <w:jc w:val="center"/>
             <w:rPr>
               <w:rFonts w:cs="Arial"/>
-              <w:b w:val="0"/>
-              <w:bCs/>
               <w:szCs w:val="24"/>
             </w:rPr>
           </w:pPr>
           <w:r>
             <w:rPr>
               <w:rFonts w:cs="Arial"/>
-              <w:b w:val="0"/>
-              <w:bCs/>
               <w:szCs w:val="24"/>
             </w:rPr>
             <w:t>SUMÁRIO</w:t>
           </w:r>
+        </w:p>
+        <w:p>
+          <w:pPr>
+            <w:rPr>
+              <w:lang w:eastAsia="pt-BR"/>
+            </w:rPr>
+          </w:pPr>
         </w:p>
         <w:p>
           <w:pPr>
@@ -1104,7 +1223,7 @@
             </w:rPr>
             <w:fldChar w:fldCharType="separate"/>
           </w:r>
-          <w:hyperlink w:anchor="_Toc81248917" w:history="1">
+          <w:hyperlink w:anchor="_Toc82377706" w:history="1">
             <w:r>
               <w:rPr>
                 <w:rStyle w:val="Hyperlink"/>
@@ -1147,7 +1266,7 @@
                 <w:noProof/>
                 <w:webHidden/>
               </w:rPr>
-              <w:instrText xml:space="preserve"> PAGEREF _Toc81248917 \h </w:instrText>
+              <w:instrText xml:space="preserve"> PAGEREF _Toc82377706 \h </w:instrText>
             </w:r>
             <w:r>
               <w:rPr>
@@ -1192,7 +1311,7 @@
               <w:lang w:eastAsia="pt-BR"/>
             </w:rPr>
           </w:pPr>
-          <w:hyperlink w:anchor="_Toc81248918" w:history="1">
+          <w:hyperlink w:anchor="_Toc82377707" w:history="1">
             <w:r>
               <w:rPr>
                 <w:rStyle w:val="Hyperlink"/>
@@ -1235,7 +1354,7 @@
                 <w:noProof/>
                 <w:webHidden/>
               </w:rPr>
-              <w:instrText xml:space="preserve"> PAGEREF _Toc81248918 \h </w:instrText>
+              <w:instrText xml:space="preserve"> PAGEREF _Toc82377707 \h </w:instrText>
             </w:r>
             <w:r>
               <w:rPr>
@@ -1280,7 +1399,7 @@
               <w:lang w:eastAsia="pt-BR"/>
             </w:rPr>
           </w:pPr>
-          <w:hyperlink w:anchor="_Toc81248919" w:history="1">
+          <w:hyperlink w:anchor="_Toc82377708" w:history="1">
             <w:r>
               <w:rPr>
                 <w:rStyle w:val="Hyperlink"/>
@@ -1323,7 +1442,7 @@
                 <w:noProof/>
                 <w:webHidden/>
               </w:rPr>
-              <w:instrText xml:space="preserve"> PAGEREF _Toc81248919 \h </w:instrText>
+              <w:instrText xml:space="preserve"> PAGEREF _Toc82377708 \h </w:instrText>
             </w:r>
             <w:r>
               <w:rPr>
@@ -1368,7 +1487,7 @@
               <w:lang w:eastAsia="pt-BR"/>
             </w:rPr>
           </w:pPr>
-          <w:hyperlink w:anchor="_Toc81248920" w:history="1">
+          <w:hyperlink w:anchor="_Toc82377709" w:history="1">
             <w:r>
               <w:rPr>
                 <w:rStyle w:val="Hyperlink"/>
@@ -1411,7 +1530,7 @@
                 <w:noProof/>
                 <w:webHidden/>
               </w:rPr>
-              <w:instrText xml:space="preserve"> PAGEREF _Toc81248920 \h </w:instrText>
+              <w:instrText xml:space="preserve"> PAGEREF _Toc82377709 \h </w:instrText>
             </w:r>
             <w:r>
               <w:rPr>
@@ -1456,7 +1575,7 @@
               <w:lang w:eastAsia="pt-BR"/>
             </w:rPr>
           </w:pPr>
-          <w:hyperlink w:anchor="_Toc81248921" w:history="1">
+          <w:hyperlink w:anchor="_Toc82377710" w:history="1">
             <w:r>
               <w:rPr>
                 <w:rStyle w:val="Hyperlink"/>
@@ -1499,7 +1618,7 @@
                 <w:noProof/>
                 <w:webHidden/>
               </w:rPr>
-              <w:instrText xml:space="preserve"> PAGEREF _Toc81248921 \h </w:instrText>
+              <w:instrText xml:space="preserve"> PAGEREF _Toc82377710 \h </w:instrText>
             </w:r>
             <w:r>
               <w:rPr>
@@ -1544,7 +1663,7 @@
               <w:lang w:eastAsia="pt-BR"/>
             </w:rPr>
           </w:pPr>
-          <w:hyperlink w:anchor="_Toc81248922" w:history="1">
+          <w:hyperlink w:anchor="_Toc82377711" w:history="1">
             <w:r>
               <w:rPr>
                 <w:rStyle w:val="Hyperlink"/>
@@ -1587,7 +1706,7 @@
                 <w:noProof/>
                 <w:webHidden/>
               </w:rPr>
-              <w:instrText xml:space="preserve"> PAGEREF _Toc81248922 \h </w:instrText>
+              <w:instrText xml:space="preserve"> PAGEREF _Toc82377711 \h </w:instrText>
             </w:r>
             <w:r>
               <w:rPr>
@@ -1608,6 +1727,535 @@
                 <w:webHidden/>
               </w:rPr>
               <w:t>2</w:t>
+            </w:r>
+            <w:r>
+              <w:rPr>
+                <w:noProof/>
+                <w:webHidden/>
+              </w:rPr>
+              <w:fldChar w:fldCharType="end"/>
+            </w:r>
+          </w:hyperlink>
+        </w:p>
+        <w:p>
+          <w:pPr>
+            <w:pStyle w:val="Sumrio1"/>
+            <w:tabs>
+              <w:tab w:val="left" w:pos="440"/>
+              <w:tab w:val="right" w:leader="dot" w:pos="8494"/>
+            </w:tabs>
+            <w:rPr>
+              <w:rFonts w:asciiTheme="minorHAnsi" w:eastAsiaTheme="minorEastAsia" w:hAnsiTheme="minorHAnsi"/>
+              <w:noProof/>
+              <w:sz w:val="22"/>
+              <w:lang w:eastAsia="pt-BR"/>
+            </w:rPr>
+          </w:pPr>
+          <w:hyperlink w:anchor="_Toc82377712" w:history="1">
+            <w:r>
+              <w:rPr>
+                <w:rStyle w:val="Hyperlink"/>
+                <w:noProof/>
+              </w:rPr>
+              <w:t>2.</w:t>
+            </w:r>
+            <w:r>
+              <w:rPr>
+                <w:rFonts w:asciiTheme="minorHAnsi" w:eastAsiaTheme="minorEastAsia" w:hAnsiTheme="minorHAnsi"/>
+                <w:noProof/>
+                <w:sz w:val="22"/>
+                <w:lang w:eastAsia="pt-BR"/>
+              </w:rPr>
+              <w:tab/>
+            </w:r>
+            <w:r>
+              <w:rPr>
+                <w:rStyle w:val="Hyperlink"/>
+                <w:noProof/>
+              </w:rPr>
+              <w:t>DEFINIÇÂO DE REQUISITOS</w:t>
+            </w:r>
+            <w:r>
+              <w:rPr>
+                <w:noProof/>
+                <w:webHidden/>
+              </w:rPr>
+              <w:tab/>
+            </w:r>
+            <w:r>
+              <w:rPr>
+                <w:noProof/>
+                <w:webHidden/>
+              </w:rPr>
+              <w:fldChar w:fldCharType="begin"/>
+            </w:r>
+            <w:r>
+              <w:rPr>
+                <w:noProof/>
+                <w:webHidden/>
+              </w:rPr>
+              <w:instrText xml:space="preserve"> PAGEREF _Toc82377712 \h </w:instrText>
+            </w:r>
+            <w:r>
+              <w:rPr>
+                <w:noProof/>
+                <w:webHidden/>
+              </w:rPr>
+            </w:r>
+            <w:r>
+              <w:rPr>
+                <w:noProof/>
+                <w:webHidden/>
+              </w:rPr>
+              <w:fldChar w:fldCharType="separate"/>
+            </w:r>
+            <w:r>
+              <w:rPr>
+                <w:noProof/>
+                <w:webHidden/>
+              </w:rPr>
+              <w:t>3</w:t>
+            </w:r>
+            <w:r>
+              <w:rPr>
+                <w:noProof/>
+                <w:webHidden/>
+              </w:rPr>
+              <w:fldChar w:fldCharType="end"/>
+            </w:r>
+          </w:hyperlink>
+        </w:p>
+        <w:p>
+          <w:pPr>
+            <w:pStyle w:val="Sumrio2"/>
+            <w:tabs>
+              <w:tab w:val="left" w:pos="880"/>
+              <w:tab w:val="right" w:leader="dot" w:pos="8494"/>
+            </w:tabs>
+            <w:rPr>
+              <w:rFonts w:asciiTheme="minorHAnsi" w:eastAsiaTheme="minorEastAsia" w:hAnsiTheme="minorHAnsi"/>
+              <w:noProof/>
+              <w:sz w:val="22"/>
+              <w:lang w:eastAsia="pt-BR"/>
+            </w:rPr>
+          </w:pPr>
+          <w:hyperlink w:anchor="_Toc82377713" w:history="1">
+            <w:r>
+              <w:rPr>
+                <w:rStyle w:val="Hyperlink"/>
+                <w:noProof/>
+              </w:rPr>
+              <w:t>2.1.</w:t>
+            </w:r>
+            <w:r>
+              <w:rPr>
+                <w:rFonts w:asciiTheme="minorHAnsi" w:eastAsiaTheme="minorEastAsia" w:hAnsiTheme="minorHAnsi"/>
+                <w:noProof/>
+                <w:sz w:val="22"/>
+                <w:lang w:eastAsia="pt-BR"/>
+              </w:rPr>
+              <w:tab/>
+            </w:r>
+            <w:r>
+              <w:rPr>
+                <w:rStyle w:val="Hyperlink"/>
+                <w:noProof/>
+              </w:rPr>
+              <w:t>REQUISITOS FUNCIONAIS</w:t>
+            </w:r>
+            <w:r>
+              <w:rPr>
+                <w:noProof/>
+                <w:webHidden/>
+              </w:rPr>
+              <w:tab/>
+            </w:r>
+            <w:r>
+              <w:rPr>
+                <w:noProof/>
+                <w:webHidden/>
+              </w:rPr>
+              <w:fldChar w:fldCharType="begin"/>
+            </w:r>
+            <w:r>
+              <w:rPr>
+                <w:noProof/>
+                <w:webHidden/>
+              </w:rPr>
+              <w:instrText xml:space="preserve"> PAGEREF _Toc82377713 \h </w:instrText>
+            </w:r>
+            <w:r>
+              <w:rPr>
+                <w:noProof/>
+                <w:webHidden/>
+              </w:rPr>
+            </w:r>
+            <w:r>
+              <w:rPr>
+                <w:noProof/>
+                <w:webHidden/>
+              </w:rPr>
+              <w:fldChar w:fldCharType="separate"/>
+            </w:r>
+            <w:r>
+              <w:rPr>
+                <w:noProof/>
+                <w:webHidden/>
+              </w:rPr>
+              <w:t>3</w:t>
+            </w:r>
+            <w:r>
+              <w:rPr>
+                <w:noProof/>
+                <w:webHidden/>
+              </w:rPr>
+              <w:fldChar w:fldCharType="end"/>
+            </w:r>
+          </w:hyperlink>
+        </w:p>
+        <w:p>
+          <w:pPr>
+            <w:pStyle w:val="Sumrio2"/>
+            <w:tabs>
+              <w:tab w:val="left" w:pos="880"/>
+              <w:tab w:val="right" w:leader="dot" w:pos="8494"/>
+            </w:tabs>
+            <w:rPr>
+              <w:rFonts w:asciiTheme="minorHAnsi" w:eastAsiaTheme="minorEastAsia" w:hAnsiTheme="minorHAnsi"/>
+              <w:noProof/>
+              <w:sz w:val="22"/>
+              <w:lang w:eastAsia="pt-BR"/>
+            </w:rPr>
+          </w:pPr>
+          <w:hyperlink w:anchor="_Toc82377714" w:history="1">
+            <w:r>
+              <w:rPr>
+                <w:rStyle w:val="Hyperlink"/>
+                <w:rFonts w:cs="Arial"/>
+                <w:noProof/>
+              </w:rPr>
+              <w:t>2.2.</w:t>
+            </w:r>
+            <w:r>
+              <w:rPr>
+                <w:rFonts w:asciiTheme="minorHAnsi" w:eastAsiaTheme="minorEastAsia" w:hAnsiTheme="minorHAnsi"/>
+                <w:noProof/>
+                <w:sz w:val="22"/>
+                <w:lang w:eastAsia="pt-BR"/>
+              </w:rPr>
+              <w:tab/>
+            </w:r>
+            <w:r>
+              <w:rPr>
+                <w:rStyle w:val="Hyperlink"/>
+                <w:noProof/>
+              </w:rPr>
+              <w:t>REQUISITOS NÃO-FUNCIONAIS</w:t>
+            </w:r>
+            <w:r>
+              <w:rPr>
+                <w:noProof/>
+                <w:webHidden/>
+              </w:rPr>
+              <w:tab/>
+            </w:r>
+            <w:r>
+              <w:rPr>
+                <w:noProof/>
+                <w:webHidden/>
+              </w:rPr>
+              <w:fldChar w:fldCharType="begin"/>
+            </w:r>
+            <w:r>
+              <w:rPr>
+                <w:noProof/>
+                <w:webHidden/>
+              </w:rPr>
+              <w:instrText xml:space="preserve"> PAGEREF _Toc82377714 \h </w:instrText>
+            </w:r>
+            <w:r>
+              <w:rPr>
+                <w:noProof/>
+                <w:webHidden/>
+              </w:rPr>
+            </w:r>
+            <w:r>
+              <w:rPr>
+                <w:noProof/>
+                <w:webHidden/>
+              </w:rPr>
+              <w:fldChar w:fldCharType="separate"/>
+            </w:r>
+            <w:r>
+              <w:rPr>
+                <w:noProof/>
+                <w:webHidden/>
+              </w:rPr>
+              <w:t>3</w:t>
+            </w:r>
+            <w:r>
+              <w:rPr>
+                <w:noProof/>
+                <w:webHidden/>
+              </w:rPr>
+              <w:fldChar w:fldCharType="end"/>
+            </w:r>
+          </w:hyperlink>
+        </w:p>
+        <w:p>
+          <w:pPr>
+            <w:pStyle w:val="Sumrio1"/>
+            <w:tabs>
+              <w:tab w:val="left" w:pos="440"/>
+              <w:tab w:val="right" w:leader="dot" w:pos="8494"/>
+            </w:tabs>
+            <w:rPr>
+              <w:rFonts w:asciiTheme="minorHAnsi" w:eastAsiaTheme="minorEastAsia" w:hAnsiTheme="minorHAnsi"/>
+              <w:noProof/>
+              <w:sz w:val="22"/>
+              <w:lang w:eastAsia="pt-BR"/>
+            </w:rPr>
+          </w:pPr>
+          <w:hyperlink w:anchor="_Toc82377715" w:history="1">
+            <w:r>
+              <w:rPr>
+                <w:rStyle w:val="Hyperlink"/>
+                <w:noProof/>
+              </w:rPr>
+              <w:t>3.</w:t>
+            </w:r>
+            <w:r>
+              <w:rPr>
+                <w:rFonts w:asciiTheme="minorHAnsi" w:eastAsiaTheme="minorEastAsia" w:hAnsiTheme="minorHAnsi"/>
+                <w:noProof/>
+                <w:sz w:val="22"/>
+                <w:lang w:eastAsia="pt-BR"/>
+              </w:rPr>
+              <w:tab/>
+            </w:r>
+            <w:r>
+              <w:rPr>
+                <w:rStyle w:val="Hyperlink"/>
+                <w:noProof/>
+              </w:rPr>
+              <w:t>ARQUITETURA DO SISTEMA</w:t>
+            </w:r>
+            <w:r>
+              <w:rPr>
+                <w:noProof/>
+                <w:webHidden/>
+              </w:rPr>
+              <w:tab/>
+            </w:r>
+            <w:r>
+              <w:rPr>
+                <w:noProof/>
+                <w:webHidden/>
+              </w:rPr>
+              <w:fldChar w:fldCharType="begin"/>
+            </w:r>
+            <w:r>
+              <w:rPr>
+                <w:noProof/>
+                <w:webHidden/>
+              </w:rPr>
+              <w:instrText xml:space="preserve"> PAGEREF _Toc82377715 \h </w:instrText>
+            </w:r>
+            <w:r>
+              <w:rPr>
+                <w:noProof/>
+                <w:webHidden/>
+              </w:rPr>
+            </w:r>
+            <w:r>
+              <w:rPr>
+                <w:noProof/>
+                <w:webHidden/>
+              </w:rPr>
+              <w:fldChar w:fldCharType="separate"/>
+            </w:r>
+            <w:r>
+              <w:rPr>
+                <w:noProof/>
+                <w:webHidden/>
+              </w:rPr>
+              <w:t>4</w:t>
+            </w:r>
+            <w:r>
+              <w:rPr>
+                <w:noProof/>
+                <w:webHidden/>
+              </w:rPr>
+              <w:fldChar w:fldCharType="end"/>
+            </w:r>
+          </w:hyperlink>
+        </w:p>
+        <w:p>
+          <w:pPr>
+            <w:pStyle w:val="Sumrio1"/>
+            <w:tabs>
+              <w:tab w:val="left" w:pos="440"/>
+              <w:tab w:val="right" w:leader="dot" w:pos="8494"/>
+            </w:tabs>
+            <w:rPr>
+              <w:rFonts w:asciiTheme="minorHAnsi" w:eastAsiaTheme="minorEastAsia" w:hAnsiTheme="minorHAnsi"/>
+              <w:noProof/>
+              <w:sz w:val="22"/>
+              <w:lang w:eastAsia="pt-BR"/>
+            </w:rPr>
+          </w:pPr>
+          <w:hyperlink w:anchor="_Toc82377716" w:history="1">
+            <w:r>
+              <w:rPr>
+                <w:rStyle w:val="Hyperlink"/>
+                <w:noProof/>
+              </w:rPr>
+              <w:t>4.</w:t>
+            </w:r>
+            <w:r>
+              <w:rPr>
+                <w:rFonts w:asciiTheme="minorHAnsi" w:eastAsiaTheme="minorEastAsia" w:hAnsiTheme="minorHAnsi"/>
+                <w:noProof/>
+                <w:sz w:val="22"/>
+                <w:lang w:eastAsia="pt-BR"/>
+              </w:rPr>
+              <w:tab/>
+            </w:r>
+            <w:r>
+              <w:rPr>
+                <w:rStyle w:val="Hyperlink"/>
+                <w:noProof/>
+              </w:rPr>
+              <w:t>ESPECIFICAÇÃO DOS REQUISITOS DE SISTEMA</w:t>
+            </w:r>
+            <w:r>
+              <w:rPr>
+                <w:noProof/>
+                <w:webHidden/>
+              </w:rPr>
+              <w:tab/>
+            </w:r>
+            <w:r>
+              <w:rPr>
+                <w:noProof/>
+                <w:webHidden/>
+              </w:rPr>
+              <w:fldChar w:fldCharType="begin"/>
+            </w:r>
+            <w:r>
+              <w:rPr>
+                <w:noProof/>
+                <w:webHidden/>
+              </w:rPr>
+              <w:instrText xml:space="preserve"> PAGEREF _Toc82377716 \h </w:instrText>
+            </w:r>
+            <w:r>
+              <w:rPr>
+                <w:noProof/>
+                <w:webHidden/>
+              </w:rPr>
+            </w:r>
+            <w:r>
+              <w:rPr>
+                <w:noProof/>
+                <w:webHidden/>
+              </w:rPr>
+              <w:fldChar w:fldCharType="separate"/>
+            </w:r>
+            <w:r>
+              <w:rPr>
+                <w:noProof/>
+                <w:webHidden/>
+              </w:rPr>
+              <w:t>5</w:t>
+            </w:r>
+            <w:r>
+              <w:rPr>
+                <w:noProof/>
+                <w:webHidden/>
+              </w:rPr>
+              <w:fldChar w:fldCharType="end"/>
+            </w:r>
+          </w:hyperlink>
+        </w:p>
+        <w:p>
+          <w:pPr>
+            <w:pStyle w:val="Sumrio1"/>
+            <w:tabs>
+              <w:tab w:val="left" w:pos="440"/>
+              <w:tab w:val="right" w:leader="dot" w:pos="8494"/>
+            </w:tabs>
+            <w:rPr>
+              <w:rFonts w:asciiTheme="minorHAnsi" w:eastAsiaTheme="minorEastAsia" w:hAnsiTheme="minorHAnsi"/>
+              <w:noProof/>
+              <w:sz w:val="22"/>
+              <w:lang w:eastAsia="pt-BR"/>
+            </w:rPr>
+          </w:pPr>
+          <w:hyperlink w:anchor="_Toc82377717" w:history="1">
+            <w:r>
+              <w:rPr>
+                <w:rStyle w:val="Hyperlink"/>
+                <w:noProof/>
+              </w:rPr>
+              <w:t>5.</w:t>
+            </w:r>
+            <w:r>
+              <w:rPr>
+                <w:rFonts w:asciiTheme="minorHAnsi" w:eastAsiaTheme="minorEastAsia" w:hAnsiTheme="minorHAnsi"/>
+                <w:noProof/>
+                <w:sz w:val="22"/>
+                <w:lang w:eastAsia="pt-BR"/>
+              </w:rPr>
+              <w:tab/>
+            </w:r>
+            <w:r>
+              <w:rPr>
+                <w:rStyle w:val="Hyperlink"/>
+                <w:noProof/>
+              </w:rPr>
+              <w:t>MODELOS DO SISTEMA</w:t>
+            </w:r>
+            <w:r>
+              <w:rPr>
+                <w:noProof/>
+                <w:webHidden/>
+              </w:rPr>
+              <w:tab/>
+            </w:r>
+            <w:r>
+              <w:rPr>
+                <w:noProof/>
+                <w:webHidden/>
+              </w:rPr>
+              <w:fldChar w:fldCharType="begin"/>
+            </w:r>
+            <w:r>
+              <w:rPr>
+                <w:noProof/>
+                <w:webHidden/>
+              </w:rPr>
+              <w:instrText xml:space="preserve"> PAGEREF _Toc82377717 \h </w:instrText>
+            </w:r>
+            <w:r>
+              <w:rPr>
+                <w:noProof/>
+                <w:webHidden/>
+              </w:rPr>
+            </w:r>
+            <w:r>
+              <w:rPr>
+                <w:noProof/>
+                <w:webHidden/>
+              </w:rPr>
+              <w:fldChar w:fldCharType="separate"/>
+            </w:r>
+            <w:r>
+              <w:rPr>
+                <w:noProof/>
+                <w:webHidden/>
+              </w:rPr>
+              <w:t>6</w:t>
             </w:r>
             <w:r>
               <w:rPr>
@@ -1669,21 +2317,14 @@
           <w:ilvl w:val="0"/>
           <w:numId w:val="3"/>
         </w:numPr>
-      </w:pPr>
-      <w:bookmarkStart w:id="0" w:name="_Toc81248917"/>
+        <w:spacing w:line="360" w:lineRule="auto"/>
+        <w:ind w:left="357" w:hanging="357"/>
+      </w:pPr>
+      <w:bookmarkStart w:id="0" w:name="_Toc82377706"/>
       <w:r>
         <w:t>INTRODUÇÃO</w:t>
       </w:r>
       <w:bookmarkEnd w:id="0"/>
-    </w:p>
-    <w:p>
-      <w:pPr>
-        <w:spacing w:after="0"/>
-        <w:rPr>
-          <w:sz w:val="16"/>
-          <w:szCs w:val="14"/>
-        </w:rPr>
-      </w:pPr>
     </w:p>
     <w:p>
       <w:pPr>
@@ -1724,21 +2365,13 @@
           <w:ilvl w:val="1"/>
           <w:numId w:val="3"/>
         </w:numPr>
-      </w:pPr>
-      <w:bookmarkStart w:id="1" w:name="_Toc81248918"/>
+        <w:ind w:left="720"/>
+      </w:pPr>
+      <w:bookmarkStart w:id="1" w:name="_Toc82377707"/>
       <w:r>
         <w:t>APRESENTAÇÃO DO TEMA</w:t>
       </w:r>
       <w:bookmarkEnd w:id="1"/>
-    </w:p>
-    <w:p>
-      <w:pPr>
-        <w:spacing w:after="0"/>
-        <w:rPr>
-          <w:sz w:val="16"/>
-          <w:szCs w:val="14"/>
-        </w:rPr>
-      </w:pPr>
     </w:p>
     <w:p>
       <w:pPr>
@@ -1772,21 +2405,13 @@
           <w:ilvl w:val="1"/>
           <w:numId w:val="3"/>
         </w:numPr>
-      </w:pPr>
-      <w:bookmarkStart w:id="2" w:name="_Toc81248919"/>
+        <w:ind w:left="720"/>
+      </w:pPr>
+      <w:bookmarkStart w:id="2" w:name="_Toc82377708"/>
       <w:r>
         <w:t>PROBLEMAS A SOLUCIONAR</w:t>
       </w:r>
       <w:bookmarkEnd w:id="2"/>
-    </w:p>
-    <w:p>
-      <w:pPr>
-        <w:spacing w:after="0"/>
-        <w:rPr>
-          <w:sz w:val="16"/>
-          <w:szCs w:val="14"/>
-        </w:rPr>
-      </w:pPr>
     </w:p>
     <w:p>
       <w:pPr>
@@ -1797,13 +2422,6 @@
       <w:r>
         <w:t>Como propor às universidades a implementação de um sistema inovador e exclusivo para facilitar a obtenção de novos alunos trabalhadores e o interesse de empresas em cadastrar vagas no mesmo.</w:t>
       </w:r>
-    </w:p>
-    <w:p>
-      <w:pPr>
-        <w:spacing w:after="0" w:line="360" w:lineRule="auto"/>
-        <w:ind w:firstLine="360"/>
-        <w:jc w:val="both"/>
-      </w:pPr>
     </w:p>
     <w:p>
       <w:pPr>
@@ -1812,22 +2430,13 @@
           <w:ilvl w:val="1"/>
           <w:numId w:val="3"/>
         </w:numPr>
-      </w:pPr>
-      <w:bookmarkStart w:id="3" w:name="_Toc81248920"/>
+        <w:ind w:left="720"/>
+      </w:pPr>
+      <w:bookmarkStart w:id="3" w:name="_Toc82377709"/>
       <w:r>
         <w:t>JUSTIFICATIVA</w:t>
       </w:r>
       <w:bookmarkEnd w:id="3"/>
-    </w:p>
-    <w:p>
-      <w:pPr>
-        <w:spacing w:after="0" w:line="360" w:lineRule="auto"/>
-        <w:jc w:val="both"/>
-        <w:rPr>
-          <w:sz w:val="16"/>
-          <w:szCs w:val="14"/>
-        </w:rPr>
-      </w:pPr>
     </w:p>
     <w:p>
       <w:pPr>
@@ -1836,11 +2445,11 @@
         <w:jc w:val="both"/>
       </w:pPr>
       <w:r>
-        <w:t xml:space="preserve">O emprego, para a maior parte dos estudantes universitários, é a principal fonte de renda para pagar o curso superior ou a porta de entrada para </w:t>
+        <w:t xml:space="preserve">O emprego, para a maior parte dos estudantes universitários, é a principal fonte de renda para pagar o curso superior ou a porta de entrada para encaminhar e direcionar sua carreira. Este sistema incorporaria todas as </w:t>
       </w:r>
       <w:r>
         <w:lastRenderedPageBreak/>
-        <w:t>encaminhar e direcionar sua carreira. Este sistema incorporaria todas as funcionalidades de um site padrão de ofertas de emprego de modo que o principal tempo necessário de interação do estudante com o mesmo fosse a inserção de seu número de matrícula e senha fornecida pela universidade para gerar ter acesso aos seus dados</w:t>
+        <w:t>funcionalidades de um site padrão de ofertas de emprego de modo que o principal tempo necessário de interação do estudante com o mesmo fosse a inserção de seu número de matrícula e senha fornecida pela universidade para gerar ter acesso aos seus dados</w:t>
       </w:r>
       <w:r>
         <w:t>.</w:t>
@@ -1853,21 +2462,13 @@
           <w:ilvl w:val="1"/>
           <w:numId w:val="3"/>
         </w:numPr>
-      </w:pPr>
-      <w:bookmarkStart w:id="4" w:name="_Toc81248921"/>
+        <w:ind w:left="720"/>
+      </w:pPr>
+      <w:bookmarkStart w:id="4" w:name="_Toc82377710"/>
       <w:r>
         <w:t>OBJETIVO GERAL</w:t>
       </w:r>
       <w:bookmarkEnd w:id="4"/>
-    </w:p>
-    <w:p>
-      <w:pPr>
-        <w:spacing w:after="0"/>
-        <w:rPr>
-          <w:sz w:val="16"/>
-          <w:szCs w:val="14"/>
-        </w:rPr>
-      </w:pPr>
     </w:p>
     <w:p>
       <w:pPr>
@@ -1894,21 +2495,13 @@
           <w:ilvl w:val="1"/>
           <w:numId w:val="3"/>
         </w:numPr>
-      </w:pPr>
-      <w:bookmarkStart w:id="5" w:name="_Toc81248922"/>
+        <w:ind w:left="720"/>
+      </w:pPr>
+      <w:bookmarkStart w:id="5" w:name="_Toc82377711"/>
       <w:r>
         <w:t>OBJETIVOS ESPECÍFICOS</w:t>
       </w:r>
       <w:bookmarkEnd w:id="5"/>
-    </w:p>
-    <w:p>
-      <w:pPr>
-        <w:ind w:left="360"/>
-        <w:rPr>
-          <w:sz w:val="16"/>
-          <w:szCs w:val="14"/>
-        </w:rPr>
-      </w:pPr>
     </w:p>
     <w:p>
       <w:pPr>
@@ -2022,15 +2615,599 @@
           <w:ilvl w:val="0"/>
           <w:numId w:val="3"/>
         </w:numPr>
-      </w:pPr>
+        <w:spacing w:line="360" w:lineRule="auto"/>
+        <w:ind w:left="357" w:hanging="357"/>
+      </w:pPr>
+      <w:bookmarkStart w:id="6" w:name="_Toc82377712"/>
       <w:r>
         <w:lastRenderedPageBreak/>
-        <w:t>DEFINIÇÃO DOS REQUISITOS DE USUÁRIO</w:t>
-      </w:r>
-    </w:p>
-    <w:p>
-      <w:r>
-        <w:br w:type="page"/>
+        <w:t>DEFINIÇ</w:t>
+      </w:r>
+      <w:r>
+        <w:t>Ã</w:t>
+      </w:r>
+      <w:r>
+        <w:t>O</w:t>
+      </w:r>
+      <w:r>
+        <w:t xml:space="preserve"> D</w:t>
+      </w:r>
+      <w:r>
+        <w:t>E</w:t>
+      </w:r>
+      <w:r>
+        <w:t xml:space="preserve"> REQUISITOS</w:t>
+      </w:r>
+      <w:bookmarkEnd w:id="6"/>
+    </w:p>
+    <w:p>
+      <w:pPr>
+        <w:spacing w:line="360" w:lineRule="auto"/>
+        <w:ind w:firstLine="357"/>
+        <w:jc w:val="both"/>
+        <w:rPr>
+          <w:rFonts w:cs="Arial"/>
+          <w:szCs w:val="24"/>
+        </w:rPr>
+      </w:pPr>
+      <w:r>
+        <w:rPr>
+          <w:rFonts w:cs="Arial"/>
+          <w:szCs w:val="24"/>
+        </w:rPr>
+        <w:t xml:space="preserve">Pensando no desenvolvimento do sistema, as funções gráficas, funções automatizadas, telas e layout ficaram </w:t>
+      </w:r>
+      <w:r>
+        <w:rPr>
+          <w:rFonts w:cs="Arial"/>
+          <w:szCs w:val="24"/>
+        </w:rPr>
+        <w:t>dividid</w:t>
+      </w:r>
+      <w:r>
+        <w:rPr>
+          <w:rFonts w:cs="Arial"/>
+          <w:szCs w:val="24"/>
+        </w:rPr>
+        <w:t>o</w:t>
+      </w:r>
+      <w:r>
+        <w:rPr>
+          <w:rFonts w:cs="Arial"/>
+          <w:szCs w:val="24"/>
+        </w:rPr>
+        <w:t>s</w:t>
+      </w:r>
+      <w:r>
+        <w:rPr>
+          <w:rFonts w:cs="Arial"/>
+          <w:szCs w:val="24"/>
+        </w:rPr>
+        <w:t xml:space="preserve"> entre a equipe para cada um se responsabilizar pelo funcionamento inteiro de cada estrutura. Para organizar isto, foi utilizado como ferramenta inicial de comunicação o WhatsApp, podendo manter o contato dos membros em qualquer local e situação. Implementando conceitos de metodologia ágil</w:t>
+      </w:r>
+      <w:r>
+        <w:rPr>
+          <w:rFonts w:cs="Arial"/>
+          <w:szCs w:val="24"/>
+        </w:rPr>
+        <w:t xml:space="preserve">, o grupo optou por utilizar o sistema de mapeamento e planejamento de execuções de tarefa do </w:t>
+      </w:r>
+      <w:proofErr w:type="spellStart"/>
+      <w:r>
+        <w:rPr>
+          <w:rFonts w:cs="Arial"/>
+          <w:szCs w:val="24"/>
+        </w:rPr>
+        <w:t>Kanban</w:t>
+      </w:r>
+      <w:proofErr w:type="spellEnd"/>
+      <w:r>
+        <w:rPr>
+          <w:rFonts w:cs="Arial"/>
+          <w:szCs w:val="24"/>
+        </w:rPr>
+        <w:t xml:space="preserve">, conseguindo dar feedbacks sempre que em progresso de tarefas e términos. Outros conceitos individuais foram utilizados do Scrum, sempre utilizando o </w:t>
+      </w:r>
+      <w:proofErr w:type="spellStart"/>
+      <w:r>
+        <w:rPr>
+          <w:rFonts w:cs="Arial"/>
+          <w:szCs w:val="24"/>
+        </w:rPr>
+        <w:t>Discord</w:t>
+      </w:r>
+      <w:proofErr w:type="spellEnd"/>
+      <w:r>
+        <w:rPr>
+          <w:rFonts w:cs="Arial"/>
+          <w:szCs w:val="24"/>
+        </w:rPr>
+        <w:t xml:space="preserve"> – aplicativo de chamadas de voz e texto em grupo – para demarcar dúvidas e impedimentos na realização de tarefas. Concluindo o planejamento de requisitos funcionais e não funcionais, obtive-se os seguintes itens:</w:t>
+      </w:r>
+    </w:p>
+    <w:p>
+      <w:pPr>
+        <w:pStyle w:val="Ttulo2"/>
+        <w:numPr>
+          <w:ilvl w:val="1"/>
+          <w:numId w:val="3"/>
+        </w:numPr>
+        <w:ind w:left="720"/>
+      </w:pPr>
+      <w:bookmarkStart w:id="7" w:name="_Toc82377713"/>
+      <w:r>
+        <w:t>REQUISITOS FUNCIONAIS</w:t>
+      </w:r>
+      <w:bookmarkEnd w:id="7"/>
+    </w:p>
+    <w:p>
+      <w:pPr>
+        <w:pStyle w:val="PargrafodaLista"/>
+        <w:numPr>
+          <w:ilvl w:val="0"/>
+          <w:numId w:val="6"/>
+        </w:numPr>
+        <w:spacing w:line="360" w:lineRule="auto"/>
+        <w:jc w:val="both"/>
+        <w:rPr>
+          <w:rFonts w:cs="Arial"/>
+          <w:szCs w:val="24"/>
+        </w:rPr>
+      </w:pPr>
+      <w:r>
+        <w:t>Cadastrar estudantes (simulando base de dados de uma Universidade);</w:t>
+      </w:r>
+    </w:p>
+    <w:p>
+      <w:pPr>
+        <w:pStyle w:val="PargrafodaLista"/>
+        <w:numPr>
+          <w:ilvl w:val="0"/>
+          <w:numId w:val="6"/>
+        </w:numPr>
+        <w:spacing w:line="360" w:lineRule="auto"/>
+        <w:jc w:val="both"/>
+        <w:rPr>
+          <w:rFonts w:cs="Arial"/>
+          <w:szCs w:val="24"/>
+        </w:rPr>
+      </w:pPr>
+      <w:r>
+        <w:t>“</w:t>
+      </w:r>
+      <w:proofErr w:type="spellStart"/>
+      <w:r>
+        <w:t>Logar</w:t>
+      </w:r>
+      <w:proofErr w:type="spellEnd"/>
+      <w:r>
+        <w:t>” estudantes;</w:t>
+      </w:r>
+    </w:p>
+    <w:p>
+      <w:pPr>
+        <w:pStyle w:val="PargrafodaLista"/>
+        <w:numPr>
+          <w:ilvl w:val="0"/>
+          <w:numId w:val="6"/>
+        </w:numPr>
+        <w:spacing w:line="360" w:lineRule="auto"/>
+        <w:jc w:val="both"/>
+        <w:rPr>
+          <w:rFonts w:cs="Arial"/>
+          <w:szCs w:val="24"/>
+        </w:rPr>
+      </w:pPr>
+      <w:r>
+        <w:t>Editar dados de estudante</w:t>
+      </w:r>
+      <w:r>
+        <w:t>s</w:t>
+      </w:r>
+      <w:r>
+        <w:t>;</w:t>
+      </w:r>
+    </w:p>
+    <w:p>
+      <w:pPr>
+        <w:pStyle w:val="PargrafodaLista"/>
+        <w:numPr>
+          <w:ilvl w:val="0"/>
+          <w:numId w:val="6"/>
+        </w:numPr>
+        <w:spacing w:line="360" w:lineRule="auto"/>
+        <w:jc w:val="both"/>
+        <w:rPr>
+          <w:rFonts w:cs="Arial"/>
+          <w:szCs w:val="24"/>
+        </w:rPr>
+      </w:pPr>
+      <w:r>
+        <w:t>Remover estudantes;</w:t>
+      </w:r>
+    </w:p>
+    <w:p>
+      <w:pPr>
+        <w:pStyle w:val="PargrafodaLista"/>
+        <w:numPr>
+          <w:ilvl w:val="0"/>
+          <w:numId w:val="6"/>
+        </w:numPr>
+        <w:spacing w:line="360" w:lineRule="auto"/>
+        <w:jc w:val="both"/>
+        <w:rPr>
+          <w:rFonts w:cs="Arial"/>
+          <w:szCs w:val="24"/>
+        </w:rPr>
+      </w:pPr>
+      <w:r>
+        <w:t>Cadastrar administradores;</w:t>
+      </w:r>
+    </w:p>
+    <w:p>
+      <w:pPr>
+        <w:pStyle w:val="PargrafodaLista"/>
+        <w:numPr>
+          <w:ilvl w:val="0"/>
+          <w:numId w:val="6"/>
+        </w:numPr>
+        <w:spacing w:line="360" w:lineRule="auto"/>
+        <w:jc w:val="both"/>
+        <w:rPr>
+          <w:rFonts w:cs="Arial"/>
+          <w:szCs w:val="24"/>
+        </w:rPr>
+      </w:pPr>
+      <w:r>
+        <w:t>“</w:t>
+      </w:r>
+      <w:proofErr w:type="spellStart"/>
+      <w:r>
+        <w:t>Logar</w:t>
+      </w:r>
+      <w:proofErr w:type="spellEnd"/>
+      <w:r>
+        <w:t>” administradores;</w:t>
+      </w:r>
+    </w:p>
+    <w:p>
+      <w:pPr>
+        <w:pStyle w:val="PargrafodaLista"/>
+        <w:numPr>
+          <w:ilvl w:val="0"/>
+          <w:numId w:val="6"/>
+        </w:numPr>
+        <w:spacing w:line="360" w:lineRule="auto"/>
+        <w:jc w:val="both"/>
+        <w:rPr>
+          <w:rFonts w:cs="Arial"/>
+          <w:szCs w:val="24"/>
+        </w:rPr>
+      </w:pPr>
+      <w:r>
+        <w:t>Editar dados de administradores;</w:t>
+      </w:r>
+    </w:p>
+    <w:p>
+      <w:pPr>
+        <w:pStyle w:val="PargrafodaLista"/>
+        <w:numPr>
+          <w:ilvl w:val="0"/>
+          <w:numId w:val="6"/>
+        </w:numPr>
+        <w:spacing w:line="360" w:lineRule="auto"/>
+        <w:jc w:val="both"/>
+        <w:rPr>
+          <w:rFonts w:cs="Arial"/>
+          <w:szCs w:val="24"/>
+        </w:rPr>
+      </w:pPr>
+      <w:r>
+        <w:t>Remover administradores;</w:t>
+      </w:r>
+    </w:p>
+    <w:p>
+      <w:pPr>
+        <w:pStyle w:val="PargrafodaLista"/>
+        <w:numPr>
+          <w:ilvl w:val="0"/>
+          <w:numId w:val="6"/>
+        </w:numPr>
+        <w:spacing w:line="360" w:lineRule="auto"/>
+        <w:jc w:val="both"/>
+        <w:rPr>
+          <w:rFonts w:cs="Arial"/>
+          <w:szCs w:val="24"/>
+        </w:rPr>
+      </w:pPr>
+      <w:r>
+        <w:t>Editar dados de cursos;</w:t>
+      </w:r>
+    </w:p>
+    <w:p>
+      <w:pPr>
+        <w:pStyle w:val="PargrafodaLista"/>
+        <w:numPr>
+          <w:ilvl w:val="0"/>
+          <w:numId w:val="6"/>
+        </w:numPr>
+        <w:spacing w:line="360" w:lineRule="auto"/>
+        <w:jc w:val="both"/>
+        <w:rPr>
+          <w:rFonts w:cs="Arial"/>
+          <w:szCs w:val="24"/>
+        </w:rPr>
+      </w:pPr>
+      <w:r>
+        <w:t>Cadastrar empresas;</w:t>
+      </w:r>
+    </w:p>
+    <w:p>
+      <w:pPr>
+        <w:pStyle w:val="PargrafodaLista"/>
+        <w:numPr>
+          <w:ilvl w:val="0"/>
+          <w:numId w:val="6"/>
+        </w:numPr>
+        <w:spacing w:line="360" w:lineRule="auto"/>
+        <w:jc w:val="both"/>
+        <w:rPr>
+          <w:rFonts w:cs="Arial"/>
+          <w:szCs w:val="24"/>
+        </w:rPr>
+      </w:pPr>
+      <w:r>
+        <w:t>Cadastrar vagas de empresas;</w:t>
+      </w:r>
+    </w:p>
+    <w:p>
+      <w:pPr>
+        <w:pStyle w:val="PargrafodaLista"/>
+        <w:numPr>
+          <w:ilvl w:val="0"/>
+          <w:numId w:val="6"/>
+        </w:numPr>
+        <w:spacing w:line="360" w:lineRule="auto"/>
+        <w:jc w:val="both"/>
+        <w:rPr>
+          <w:rFonts w:cs="Arial"/>
+          <w:szCs w:val="24"/>
+        </w:rPr>
+      </w:pPr>
+      <w:r>
+        <w:t>Editar dados de empresas;</w:t>
+      </w:r>
+    </w:p>
+    <w:p>
+      <w:pPr>
+        <w:pStyle w:val="PargrafodaLista"/>
+        <w:numPr>
+          <w:ilvl w:val="0"/>
+          <w:numId w:val="6"/>
+        </w:numPr>
+        <w:spacing w:line="360" w:lineRule="auto"/>
+        <w:jc w:val="both"/>
+        <w:rPr>
+          <w:rFonts w:cs="Arial"/>
+          <w:szCs w:val="24"/>
+        </w:rPr>
+      </w:pPr>
+      <w:r>
+        <w:t>Editar dados de vagas de empresas;</w:t>
+      </w:r>
+    </w:p>
+    <w:p>
+      <w:pPr>
+        <w:pStyle w:val="PargrafodaLista"/>
+        <w:numPr>
+          <w:ilvl w:val="0"/>
+          <w:numId w:val="6"/>
+        </w:numPr>
+        <w:spacing w:line="360" w:lineRule="auto"/>
+        <w:jc w:val="both"/>
+        <w:rPr>
+          <w:rFonts w:cs="Arial"/>
+          <w:szCs w:val="24"/>
+        </w:rPr>
+      </w:pPr>
+      <w:r>
+        <w:t>Remover vagas de empresas;</w:t>
+      </w:r>
+    </w:p>
+    <w:p>
+      <w:pPr>
+        <w:pStyle w:val="PargrafodaLista"/>
+        <w:numPr>
+          <w:ilvl w:val="0"/>
+          <w:numId w:val="6"/>
+        </w:numPr>
+        <w:spacing w:line="360" w:lineRule="auto"/>
+        <w:jc w:val="both"/>
+        <w:rPr>
+          <w:rFonts w:cs="Arial"/>
+          <w:szCs w:val="24"/>
+        </w:rPr>
+      </w:pPr>
+      <w:r>
+        <w:t>Relacionar estudantes com vagas.</w:t>
+      </w:r>
+    </w:p>
+    <w:p>
+      <w:pPr>
+        <w:pStyle w:val="Ttulo2"/>
+        <w:numPr>
+          <w:ilvl w:val="1"/>
+          <w:numId w:val="3"/>
+        </w:numPr>
+        <w:spacing w:before="0"/>
+        <w:ind w:left="720"/>
+        <w:rPr>
+          <w:rFonts w:cs="Arial"/>
+          <w:szCs w:val="24"/>
+        </w:rPr>
+      </w:pPr>
+      <w:bookmarkStart w:id="8" w:name="_Toc82377714"/>
+      <w:r>
+        <w:t>REQUISITOS NÃO-FUNCIONAIS</w:t>
+      </w:r>
+      <w:bookmarkEnd w:id="8"/>
+    </w:p>
+    <w:p>
+      <w:pPr>
+        <w:pStyle w:val="PargrafodaLista"/>
+        <w:numPr>
+          <w:ilvl w:val="0"/>
+          <w:numId w:val="7"/>
+        </w:numPr>
+        <w:spacing w:line="360" w:lineRule="auto"/>
+        <w:jc w:val="both"/>
+      </w:pPr>
+      <w:r>
+        <w:t>A base de dados deve ser protegida para acesso apenas de usuários autorizados, e esses, devem ser alunos da Universidade detentora do sistema;</w:t>
+      </w:r>
+    </w:p>
+    <w:p>
+      <w:pPr>
+        <w:pStyle w:val="PargrafodaLista"/>
+        <w:numPr>
+          <w:ilvl w:val="0"/>
+          <w:numId w:val="7"/>
+        </w:numPr>
+        <w:spacing w:line="360" w:lineRule="auto"/>
+        <w:jc w:val="both"/>
+      </w:pPr>
+      <w:r>
+        <w:lastRenderedPageBreak/>
+        <w:t>O sistema precisa ser compatível com todos os sistemas operacionais e navegadores;</w:t>
+      </w:r>
+    </w:p>
+    <w:p>
+      <w:pPr>
+        <w:pStyle w:val="PargrafodaLista"/>
+        <w:numPr>
+          <w:ilvl w:val="0"/>
+          <w:numId w:val="7"/>
+        </w:numPr>
+        <w:spacing w:line="360" w:lineRule="auto"/>
+        <w:jc w:val="both"/>
+      </w:pPr>
+      <w:r>
+        <w:t>O tempo de desenvolvimento não pode ultrapassar 6 meses;</w:t>
+      </w:r>
+    </w:p>
+    <w:p>
+      <w:pPr>
+        <w:pStyle w:val="PargrafodaLista"/>
+        <w:numPr>
+          <w:ilvl w:val="0"/>
+          <w:numId w:val="7"/>
+        </w:numPr>
+        <w:spacing w:line="360" w:lineRule="auto"/>
+        <w:jc w:val="both"/>
+      </w:pPr>
+      <w:r>
+        <w:t>O sistema deve haver um cadastro seguro na validação de dados de acordo com a base de dados da Universidade;</w:t>
+      </w:r>
+    </w:p>
+    <w:p>
+      <w:pPr>
+        <w:pStyle w:val="PargrafodaLista"/>
+        <w:numPr>
+          <w:ilvl w:val="0"/>
+          <w:numId w:val="7"/>
+        </w:numPr>
+        <w:spacing w:line="360" w:lineRule="auto"/>
+        <w:jc w:val="both"/>
+      </w:pPr>
+      <w:r>
+        <w:t>Deve haver um script diário para verificar mudança no cadastro dos usuários ou no cancelamento dos mesmos;</w:t>
+      </w:r>
+    </w:p>
+    <w:p>
+      <w:pPr>
+        <w:pStyle w:val="PargrafodaLista"/>
+        <w:numPr>
+          <w:ilvl w:val="0"/>
+          <w:numId w:val="7"/>
+        </w:numPr>
+        <w:spacing w:line="360" w:lineRule="auto"/>
+        <w:jc w:val="both"/>
+      </w:pPr>
+      <w:r>
+        <w:t>O sistema deve conter respostas automáticas sem falhas na execução;</w:t>
+      </w:r>
+    </w:p>
+    <w:p>
+      <w:pPr>
+        <w:pStyle w:val="PargrafodaLista"/>
+        <w:numPr>
+          <w:ilvl w:val="0"/>
+          <w:numId w:val="7"/>
+        </w:numPr>
+        <w:spacing w:line="360" w:lineRule="auto"/>
+        <w:jc w:val="both"/>
+      </w:pPr>
+      <w:r>
+        <w:t>A administração do sistema precisa ser ágil e ter tempo de solução de problemas curto;</w:t>
+      </w:r>
+    </w:p>
+    <w:p>
+      <w:pPr>
+        <w:pStyle w:val="PargrafodaLista"/>
+        <w:numPr>
+          <w:ilvl w:val="0"/>
+          <w:numId w:val="7"/>
+        </w:numPr>
+        <w:spacing w:line="360" w:lineRule="auto"/>
+        <w:jc w:val="both"/>
+      </w:pPr>
+      <w:r>
+        <w:t>Precisa haver uma tela de cadastro simples, e que permita apenas o preenchimento do número de matrícula equivalente a que está ativa na Universidade detentora do sistema, e uma senha gerada pela própria Universidade.</w:t>
+      </w:r>
+    </w:p>
+    <w:p>
+      <w:pPr>
+        <w:pStyle w:val="PargrafodaLista"/>
+        <w:numPr>
+          <w:ilvl w:val="0"/>
+          <w:numId w:val="7"/>
+        </w:numPr>
+        <w:spacing w:line="360" w:lineRule="auto"/>
+        <w:jc w:val="both"/>
+      </w:pPr>
+      <w:r>
+        <w:t>Deve haver uma página de informações do usuário, onde as informações serão retornadas pela própria base de dados da Universidade, e um botão de requisitar alterações de determinados dados;</w:t>
+      </w:r>
+    </w:p>
+    <w:p>
+      <w:pPr>
+        <w:pStyle w:val="PargrafodaLista"/>
+        <w:numPr>
+          <w:ilvl w:val="0"/>
+          <w:numId w:val="7"/>
+        </w:numPr>
+        <w:spacing w:line="360" w:lineRule="auto"/>
+        <w:jc w:val="both"/>
+      </w:pPr>
+      <w:r>
+        <w:t>O sistema precisa ter um administrador geral, podendo gravar relatórios periódicos de movimentação de usuários;</w:t>
+      </w:r>
+    </w:p>
+    <w:p>
+      <w:pPr>
+        <w:pStyle w:val="PargrafodaLista"/>
+        <w:numPr>
+          <w:ilvl w:val="0"/>
+          <w:numId w:val="7"/>
+        </w:numPr>
+        <w:spacing w:line="360" w:lineRule="auto"/>
+        <w:jc w:val="both"/>
+      </w:pPr>
+      <w:r>
+        <w:t>O site precisa ter uma central de notificações que retornem dados de possíveis chamadas de emprego e status do cur</w:t>
+      </w:r>
+      <w:r>
+        <w:t>so.</w:t>
       </w:r>
     </w:p>
     <w:p>
@@ -2041,10 +3218,11 @@
           <w:numId w:val="3"/>
         </w:numPr>
       </w:pPr>
-      <w:r>
-        <w:lastRenderedPageBreak/>
+      <w:bookmarkStart w:id="9" w:name="_Toc82377715"/>
+      <w:r>
         <w:t>ARQUITETURA DO SISTEMA</w:t>
       </w:r>
+      <w:bookmarkEnd w:id="9"/>
     </w:p>
     <w:p>
       <w:r>
@@ -2059,10 +3237,12 @@
           <w:numId w:val="3"/>
         </w:numPr>
       </w:pPr>
+      <w:bookmarkStart w:id="10" w:name="_Toc82377716"/>
       <w:r>
         <w:lastRenderedPageBreak/>
         <w:t>ESPECIFICAÇÃO DOS REQUISITOS DE SISTEMA</w:t>
       </w:r>
+      <w:bookmarkEnd w:id="10"/>
     </w:p>
     <w:p>
       <w:r>
@@ -2077,10 +3257,12 @@
           <w:numId w:val="3"/>
         </w:numPr>
       </w:pPr>
+      <w:bookmarkStart w:id="11" w:name="_Toc82377717"/>
       <w:r>
         <w:lastRenderedPageBreak/>
         <w:t>MODELOS DO SISTEMA</w:t>
       </w:r>
+      <w:bookmarkEnd w:id="11"/>
     </w:p>
     <w:sectPr>
       <w:headerReference w:type="default" r:id="rId9"/>
@@ -2384,6 +3566,95 @@
     </w:lvl>
   </w:abstractNum>
   <w:abstractNum w:abstractNumId="2" w15:restartNumberingAfterBreak="0">
+    <w:nsid w:val="1CE114E5"/>
+    <w:multiLevelType w:val="hybridMultilevel"/>
+    <w:tmpl w:val="B19AFFBC"/>
+    <w:lvl w:ilvl="0" w:tplc="04160017">
+      <w:start w:val="1"/>
+      <w:numFmt w:val="lowerLetter"/>
+      <w:lvlText w:val="%1)"/>
+      <w:lvlJc w:val="left"/>
+      <w:pPr>
+        <w:ind w:left="720" w:hanging="360"/>
+      </w:pPr>
+      <w:rPr>
+        <w:rFonts w:hint="default"/>
+      </w:rPr>
+    </w:lvl>
+    <w:lvl w:ilvl="1" w:tplc="04160019" w:tentative="1">
+      <w:start w:val="1"/>
+      <w:numFmt w:val="lowerLetter"/>
+      <w:lvlText w:val="%2."/>
+      <w:lvlJc w:val="left"/>
+      <w:pPr>
+        <w:ind w:left="1440" w:hanging="360"/>
+      </w:pPr>
+    </w:lvl>
+    <w:lvl w:ilvl="2" w:tplc="0416001B" w:tentative="1">
+      <w:start w:val="1"/>
+      <w:numFmt w:val="lowerRoman"/>
+      <w:lvlText w:val="%3."/>
+      <w:lvlJc w:val="right"/>
+      <w:pPr>
+        <w:ind w:left="2160" w:hanging="180"/>
+      </w:pPr>
+    </w:lvl>
+    <w:lvl w:ilvl="3" w:tplc="0416000F" w:tentative="1">
+      <w:start w:val="1"/>
+      <w:numFmt w:val="decimal"/>
+      <w:lvlText w:val="%4."/>
+      <w:lvlJc w:val="left"/>
+      <w:pPr>
+        <w:ind w:left="2880" w:hanging="360"/>
+      </w:pPr>
+    </w:lvl>
+    <w:lvl w:ilvl="4" w:tplc="04160019" w:tentative="1">
+      <w:start w:val="1"/>
+      <w:numFmt w:val="lowerLetter"/>
+      <w:lvlText w:val="%5."/>
+      <w:lvlJc w:val="left"/>
+      <w:pPr>
+        <w:ind w:left="3600" w:hanging="360"/>
+      </w:pPr>
+    </w:lvl>
+    <w:lvl w:ilvl="5" w:tplc="0416001B" w:tentative="1">
+      <w:start w:val="1"/>
+      <w:numFmt w:val="lowerRoman"/>
+      <w:lvlText w:val="%6."/>
+      <w:lvlJc w:val="right"/>
+      <w:pPr>
+        <w:ind w:left="4320" w:hanging="180"/>
+      </w:pPr>
+    </w:lvl>
+    <w:lvl w:ilvl="6" w:tplc="0416000F" w:tentative="1">
+      <w:start w:val="1"/>
+      <w:numFmt w:val="decimal"/>
+      <w:lvlText w:val="%7."/>
+      <w:lvlJc w:val="left"/>
+      <w:pPr>
+        <w:ind w:left="5040" w:hanging="360"/>
+      </w:pPr>
+    </w:lvl>
+    <w:lvl w:ilvl="7" w:tplc="04160019" w:tentative="1">
+      <w:start w:val="1"/>
+      <w:numFmt w:val="lowerLetter"/>
+      <w:lvlText w:val="%8."/>
+      <w:lvlJc w:val="left"/>
+      <w:pPr>
+        <w:ind w:left="5760" w:hanging="360"/>
+      </w:pPr>
+    </w:lvl>
+    <w:lvl w:ilvl="8" w:tplc="0416001B" w:tentative="1">
+      <w:start w:val="1"/>
+      <w:numFmt w:val="lowerRoman"/>
+      <w:lvlText w:val="%9."/>
+      <w:lvlJc w:val="right"/>
+      <w:pPr>
+        <w:ind w:left="6480" w:hanging="180"/>
+      </w:pPr>
+    </w:lvl>
+  </w:abstractNum>
+  <w:abstractNum w:abstractNumId="3" w15:restartNumberingAfterBreak="0">
     <w:nsid w:val="2F5B71EC"/>
     <w:multiLevelType w:val="hybridMultilevel"/>
     <w:tmpl w:val="5B7C069A"/>
@@ -2469,7 +3740,7 @@
       </w:pPr>
     </w:lvl>
   </w:abstractNum>
-  <w:abstractNum w:abstractNumId="3" w15:restartNumberingAfterBreak="0">
+  <w:abstractNum w:abstractNumId="4" w15:restartNumberingAfterBreak="0">
     <w:nsid w:val="4B6E0F17"/>
     <w:multiLevelType w:val="multilevel"/>
     <w:tmpl w:val="C0749D56"/>
@@ -2588,6 +3859,181 @@
       <w:rPr>
         <w:rFonts w:hint="default"/>
       </w:rPr>
+    </w:lvl>
+  </w:abstractNum>
+  <w:abstractNum w:abstractNumId="5" w15:restartNumberingAfterBreak="0">
+    <w:nsid w:val="671964A8"/>
+    <w:multiLevelType w:val="hybridMultilevel"/>
+    <w:tmpl w:val="8182B964"/>
+    <w:lvl w:ilvl="0" w:tplc="B14E9FAE">
+      <w:start w:val="1"/>
+      <w:numFmt w:val="lowerLetter"/>
+      <w:lvlText w:val="%1)"/>
+      <w:lvlJc w:val="left"/>
+      <w:pPr>
+        <w:ind w:left="720" w:hanging="360"/>
+      </w:pPr>
+      <w:rPr>
+        <w:rFonts w:cstheme="minorBidi" w:hint="default"/>
+      </w:rPr>
+    </w:lvl>
+    <w:lvl w:ilvl="1" w:tplc="04160019" w:tentative="1">
+      <w:start w:val="1"/>
+      <w:numFmt w:val="lowerLetter"/>
+      <w:lvlText w:val="%2."/>
+      <w:lvlJc w:val="left"/>
+      <w:pPr>
+        <w:ind w:left="1440" w:hanging="360"/>
+      </w:pPr>
+    </w:lvl>
+    <w:lvl w:ilvl="2" w:tplc="0416001B" w:tentative="1">
+      <w:start w:val="1"/>
+      <w:numFmt w:val="lowerRoman"/>
+      <w:lvlText w:val="%3."/>
+      <w:lvlJc w:val="right"/>
+      <w:pPr>
+        <w:ind w:left="2160" w:hanging="180"/>
+      </w:pPr>
+    </w:lvl>
+    <w:lvl w:ilvl="3" w:tplc="0416000F" w:tentative="1">
+      <w:start w:val="1"/>
+      <w:numFmt w:val="decimal"/>
+      <w:lvlText w:val="%4."/>
+      <w:lvlJc w:val="left"/>
+      <w:pPr>
+        <w:ind w:left="2880" w:hanging="360"/>
+      </w:pPr>
+    </w:lvl>
+    <w:lvl w:ilvl="4" w:tplc="04160019" w:tentative="1">
+      <w:start w:val="1"/>
+      <w:numFmt w:val="lowerLetter"/>
+      <w:lvlText w:val="%5."/>
+      <w:lvlJc w:val="left"/>
+      <w:pPr>
+        <w:ind w:left="3600" w:hanging="360"/>
+      </w:pPr>
+    </w:lvl>
+    <w:lvl w:ilvl="5" w:tplc="0416001B" w:tentative="1">
+      <w:start w:val="1"/>
+      <w:numFmt w:val="lowerRoman"/>
+      <w:lvlText w:val="%6."/>
+      <w:lvlJc w:val="right"/>
+      <w:pPr>
+        <w:ind w:left="4320" w:hanging="180"/>
+      </w:pPr>
+    </w:lvl>
+    <w:lvl w:ilvl="6" w:tplc="0416000F" w:tentative="1">
+      <w:start w:val="1"/>
+      <w:numFmt w:val="decimal"/>
+      <w:lvlText w:val="%7."/>
+      <w:lvlJc w:val="left"/>
+      <w:pPr>
+        <w:ind w:left="5040" w:hanging="360"/>
+      </w:pPr>
+    </w:lvl>
+    <w:lvl w:ilvl="7" w:tplc="04160019" w:tentative="1">
+      <w:start w:val="1"/>
+      <w:numFmt w:val="lowerLetter"/>
+      <w:lvlText w:val="%8."/>
+      <w:lvlJc w:val="left"/>
+      <w:pPr>
+        <w:ind w:left="5760" w:hanging="360"/>
+      </w:pPr>
+    </w:lvl>
+    <w:lvl w:ilvl="8" w:tplc="0416001B" w:tentative="1">
+      <w:start w:val="1"/>
+      <w:numFmt w:val="lowerRoman"/>
+      <w:lvlText w:val="%9."/>
+      <w:lvlJc w:val="right"/>
+      <w:pPr>
+        <w:ind w:left="6480" w:hanging="180"/>
+      </w:pPr>
+    </w:lvl>
+  </w:abstractNum>
+  <w:abstractNum w:abstractNumId="6" w15:restartNumberingAfterBreak="0">
+    <w:nsid w:val="7E5B48BB"/>
+    <w:multiLevelType w:val="hybridMultilevel"/>
+    <w:tmpl w:val="C268AC8E"/>
+    <w:lvl w:ilvl="0" w:tplc="04160017">
+      <w:start w:val="1"/>
+      <w:numFmt w:val="lowerLetter"/>
+      <w:lvlText w:val="%1)"/>
+      <w:lvlJc w:val="left"/>
+      <w:pPr>
+        <w:ind w:left="3960" w:hanging="360"/>
+      </w:pPr>
+    </w:lvl>
+    <w:lvl w:ilvl="1" w:tplc="04160019" w:tentative="1">
+      <w:start w:val="1"/>
+      <w:numFmt w:val="lowerLetter"/>
+      <w:lvlText w:val="%2."/>
+      <w:lvlJc w:val="left"/>
+      <w:pPr>
+        <w:ind w:left="4680" w:hanging="360"/>
+      </w:pPr>
+    </w:lvl>
+    <w:lvl w:ilvl="2" w:tplc="0416001B" w:tentative="1">
+      <w:start w:val="1"/>
+      <w:numFmt w:val="lowerRoman"/>
+      <w:lvlText w:val="%3."/>
+      <w:lvlJc w:val="right"/>
+      <w:pPr>
+        <w:ind w:left="5400" w:hanging="180"/>
+      </w:pPr>
+    </w:lvl>
+    <w:lvl w:ilvl="3" w:tplc="0416000F" w:tentative="1">
+      <w:start w:val="1"/>
+      <w:numFmt w:val="decimal"/>
+      <w:lvlText w:val="%4."/>
+      <w:lvlJc w:val="left"/>
+      <w:pPr>
+        <w:ind w:left="6120" w:hanging="360"/>
+      </w:pPr>
+    </w:lvl>
+    <w:lvl w:ilvl="4" w:tplc="04160019" w:tentative="1">
+      <w:start w:val="1"/>
+      <w:numFmt w:val="lowerLetter"/>
+      <w:lvlText w:val="%5."/>
+      <w:lvlJc w:val="left"/>
+      <w:pPr>
+        <w:ind w:left="6840" w:hanging="360"/>
+      </w:pPr>
+    </w:lvl>
+    <w:lvl w:ilvl="5" w:tplc="0416001B" w:tentative="1">
+      <w:start w:val="1"/>
+      <w:numFmt w:val="lowerRoman"/>
+      <w:lvlText w:val="%6."/>
+      <w:lvlJc w:val="right"/>
+      <w:pPr>
+        <w:ind w:left="7560" w:hanging="180"/>
+      </w:pPr>
+    </w:lvl>
+    <w:lvl w:ilvl="6" w:tplc="0416000F" w:tentative="1">
+      <w:start w:val="1"/>
+      <w:numFmt w:val="decimal"/>
+      <w:lvlText w:val="%7."/>
+      <w:lvlJc w:val="left"/>
+      <w:pPr>
+        <w:ind w:left="8280" w:hanging="360"/>
+      </w:pPr>
+    </w:lvl>
+    <w:lvl w:ilvl="7" w:tplc="04160019" w:tentative="1">
+      <w:start w:val="1"/>
+      <w:numFmt w:val="lowerLetter"/>
+      <w:lvlText w:val="%8."/>
+      <w:lvlJc w:val="left"/>
+      <w:pPr>
+        <w:ind w:left="9000" w:hanging="360"/>
+      </w:pPr>
+    </w:lvl>
+    <w:lvl w:ilvl="8" w:tplc="0416001B" w:tentative="1">
+      <w:start w:val="1"/>
+      <w:numFmt w:val="lowerRoman"/>
+      <w:lvlText w:val="%9."/>
+      <w:lvlJc w:val="right"/>
+      <w:pPr>
+        <w:ind w:left="9720" w:hanging="180"/>
+      </w:pPr>
     </w:lvl>
   </w:abstractNum>
   <w:num w:numId="1">
@@ -2597,9 +4043,18 @@
     <w:abstractNumId w:val="0"/>
   </w:num>
   <w:num w:numId="3">
+    <w:abstractNumId w:val="4"/>
+  </w:num>
+  <w:num w:numId="4">
     <w:abstractNumId w:val="3"/>
   </w:num>
-  <w:num w:numId="4">
+  <w:num w:numId="5">
+    <w:abstractNumId w:val="6"/>
+  </w:num>
+  <w:num w:numId="6">
+    <w:abstractNumId w:val="5"/>
+  </w:num>
+  <w:num w:numId="7">
     <w:abstractNumId w:val="2"/>
   </w:num>
 </w:numbering>
@@ -3037,11 +4492,11 @@
     <w:uiPriority w:val="9"/>
     <w:unhideWhenUsed/>
     <w:qFormat/>
-    <w:rsid w:val="00917C61"/>
+    <w:rsid w:val="00F1660E"/>
     <w:pPr>
       <w:keepNext/>
       <w:keepLines/>
-      <w:spacing w:before="40" w:after="0"/>
+      <w:spacing w:before="40" w:after="0" w:line="360" w:lineRule="auto"/>
       <w:outlineLvl w:val="1"/>
     </w:pPr>
     <w:rPr>
@@ -3120,7 +4575,7 @@
     <w:basedOn w:val="Fontepargpadro"/>
     <w:link w:val="Ttulo2"/>
     <w:uiPriority w:val="9"/>
-    <w:rsid w:val="00917C61"/>
+    <w:rsid w:val="00F1660E"/>
     <w:rPr>
       <w:rFonts w:ascii="Arial" w:eastAsiaTheme="majorEastAsia" w:hAnsi="Arial" w:cstheme="majorBidi"/>
       <w:sz w:val="24"/>
@@ -3206,6 +4661,43 @@
     <w:link w:val="Rodap"/>
     <w:uiPriority w:val="99"/>
     <w:rsid w:val="00917C61"/>
+  </w:style>
+  <w:style w:type="paragraph" w:styleId="Sumrio3">
+    <w:name w:val="toc 3"/>
+    <w:basedOn w:val="Normal"/>
+    <w:next w:val="Normal"/>
+    <w:autoRedefine/>
+    <w:uiPriority w:val="39"/>
+    <w:unhideWhenUsed/>
+    <w:rsid w:val="004672A5"/>
+    <w:pPr>
+      <w:spacing w:after="100"/>
+      <w:ind w:left="440"/>
+    </w:pPr>
+    <w:rPr>
+      <w:rFonts w:asciiTheme="minorHAnsi" w:eastAsiaTheme="minorEastAsia" w:hAnsiTheme="minorHAnsi" w:cs="Times New Roman"/>
+      <w:sz w:val="22"/>
+      <w:lang w:eastAsia="pt-BR"/>
+    </w:rPr>
+  </w:style>
+  <w:style w:type="table" w:styleId="Tabelacomgrade">
+    <w:name w:val="Table Grid"/>
+    <w:basedOn w:val="Tabelanormal"/>
+    <w:uiPriority w:val="39"/>
+    <w:rsid w:val="004672A5"/>
+    <w:pPr>
+      <w:spacing w:after="0" w:line="240" w:lineRule="auto"/>
+    </w:pPr>
+    <w:tblPr>
+      <w:tblBorders>
+        <w:top w:val="single" w:sz="4" w:space="0" w:color="auto"/>
+        <w:left w:val="single" w:sz="4" w:space="0" w:color="auto"/>
+        <w:bottom w:val="single" w:sz="4" w:space="0" w:color="auto"/>
+        <w:right w:val="single" w:sz="4" w:space="0" w:color="auto"/>
+        <w:insideH w:val="single" w:sz="4" w:space="0" w:color="auto"/>
+        <w:insideV w:val="single" w:sz="4" w:space="0" w:color="auto"/>
+      </w:tblBorders>
+    </w:tblPr>
   </w:style>
 </w:styles>
 </file>

--- a/Documentation/Documentation.docx
+++ b/Documentation/Documentation.docx
@@ -1061,76 +1061,224 @@
         </w:rPr>
       </w:pPr>
     </w:p>
-    <w:tbl>
-      <w:tblPr>
-        <w:tblStyle w:val="Tabelacomgrade"/>
-        <w:tblW w:w="0" w:type="auto"/>
-        <w:tblBorders>
-          <w:top w:val="none" w:sz="0" w:space="0" w:color="auto"/>
-          <w:left w:val="none" w:sz="0" w:space="0" w:color="auto"/>
-          <w:bottom w:val="none" w:sz="0" w:space="0" w:color="auto"/>
-          <w:right w:val="none" w:sz="0" w:space="0" w:color="auto"/>
-          <w:insideH w:val="none" w:sz="0" w:space="0" w:color="auto"/>
-          <w:insideV w:val="none" w:sz="0" w:space="0" w:color="auto"/>
-        </w:tblBorders>
-        <w:tblLook w:val="04A0" w:firstRow="1" w:lastRow="0" w:firstColumn="1" w:lastColumn="0" w:noHBand="0" w:noVBand="1"/>
-      </w:tblPr>
-      <w:tblGrid>
-        <w:gridCol w:w="4247"/>
-        <w:gridCol w:w="4247"/>
-      </w:tblGrid>
-      <w:tr>
-        <w:tc>
-          <w:tcPr>
-            <w:tcW w:w="4247" w:type="dxa"/>
-          </w:tcPr>
-          <w:p>
-            <w:pPr>
-              <w:rPr>
-                <w:rFonts w:cs="Arial"/>
-                <w:b/>
-                <w:bCs/>
-                <w:szCs w:val="24"/>
-              </w:rPr>
-            </w:pPr>
-          </w:p>
-        </w:tc>
-        <w:tc>
-          <w:tcPr>
-            <w:tcW w:w="4247" w:type="dxa"/>
-          </w:tcPr>
-          <w:p>
-            <w:pPr>
-              <w:jc w:val="right"/>
-              <w:rPr>
-                <w:rFonts w:cs="Arial"/>
-                <w:b/>
-                <w:bCs/>
-                <w:szCs w:val="24"/>
-              </w:rPr>
-            </w:pPr>
-          </w:p>
-        </w:tc>
-      </w:tr>
-    </w:tbl>
-    <w:p>
-      <w:pPr>
-        <w:jc w:val="center"/>
-        <w:rPr>
-          <w:rFonts w:cs="Arial"/>
-          <w:b/>
-          <w:bCs/>
-          <w:szCs w:val="24"/>
-        </w:rPr>
-      </w:pPr>
-    </w:p>
-    <w:p>
-      <w:pPr>
-        <w:rPr>
-          <w:rFonts w:cs="Arial"/>
-          <w:szCs w:val="24"/>
-        </w:rPr>
-      </w:pPr>
+    <w:p>
+      <w:pPr>
+        <w:pStyle w:val="ndicedeilustraes"/>
+        <w:tabs>
+          <w:tab w:val="right" w:pos="8494"/>
+        </w:tabs>
+        <w:rPr>
+          <w:rFonts w:asciiTheme="minorHAnsi" w:eastAsiaTheme="minorEastAsia" w:hAnsiTheme="minorHAnsi"/>
+          <w:noProof/>
+          <w:sz w:val="22"/>
+          <w:lang w:eastAsia="pt-BR"/>
+        </w:rPr>
+      </w:pPr>
+      <w:r>
+        <w:rPr>
+          <w:rFonts w:cs="Arial"/>
+          <w:szCs w:val="24"/>
+        </w:rPr>
+        <w:fldChar w:fldCharType="begin"/>
+      </w:r>
+      <w:r>
+        <w:rPr>
+          <w:rFonts w:cs="Arial"/>
+          <w:szCs w:val="24"/>
+        </w:rPr>
+        <w:instrText xml:space="preserve"> TOC \c "Figura" </w:instrText>
+      </w:r>
+      <w:r>
+        <w:rPr>
+          <w:rFonts w:cs="Arial"/>
+          <w:szCs w:val="24"/>
+        </w:rPr>
+        <w:fldChar w:fldCharType="separate"/>
+      </w:r>
+      <w:r>
+        <w:rPr>
+          <w:noProof/>
+        </w:rPr>
+        <w:t>FIGURA 1 – BPMN - "LOGAR" ESTUDANTES</w:t>
+      </w:r>
+      <w:r>
+        <w:rPr>
+          <w:noProof/>
+        </w:rPr>
+        <w:tab/>
+      </w:r>
+      <w:r>
+        <w:rPr>
+          <w:noProof/>
+        </w:rPr>
+        <w:fldChar w:fldCharType="begin"/>
+      </w:r>
+      <w:r>
+        <w:rPr>
+          <w:noProof/>
+        </w:rPr>
+        <w:instrText xml:space="preserve"> PAGEREF _Toc82548723 \h </w:instrText>
+      </w:r>
+      <w:r>
+        <w:rPr>
+          <w:noProof/>
+        </w:rPr>
+      </w:r>
+      <w:r>
+        <w:rPr>
+          <w:noProof/>
+        </w:rPr>
+        <w:fldChar w:fldCharType="separate"/>
+      </w:r>
+      <w:r>
+        <w:rPr>
+          <w:noProof/>
+        </w:rPr>
+        <w:t>5</w:t>
+      </w:r>
+      <w:r>
+        <w:rPr>
+          <w:noProof/>
+        </w:rPr>
+        <w:fldChar w:fldCharType="end"/>
+      </w:r>
+    </w:p>
+    <w:p>
+      <w:pPr>
+        <w:pStyle w:val="ndicedeilustraes"/>
+        <w:tabs>
+          <w:tab w:val="right" w:pos="8494"/>
+        </w:tabs>
+        <w:rPr>
+          <w:rFonts w:asciiTheme="minorHAnsi" w:eastAsiaTheme="minorEastAsia" w:hAnsiTheme="minorHAnsi"/>
+          <w:noProof/>
+          <w:sz w:val="22"/>
+          <w:lang w:eastAsia="pt-BR"/>
+        </w:rPr>
+      </w:pPr>
+      <w:r>
+        <w:rPr>
+          <w:noProof/>
+        </w:rPr>
+        <w:t>FIGURA 2 – BPMN - EDITAR DADOS DE CURSOS</w:t>
+      </w:r>
+      <w:r>
+        <w:rPr>
+          <w:noProof/>
+        </w:rPr>
+        <w:tab/>
+      </w:r>
+      <w:r>
+        <w:rPr>
+          <w:noProof/>
+        </w:rPr>
+        <w:fldChar w:fldCharType="begin"/>
+      </w:r>
+      <w:r>
+        <w:rPr>
+          <w:noProof/>
+        </w:rPr>
+        <w:instrText xml:space="preserve"> PAGEREF _Toc82548724 \h </w:instrText>
+      </w:r>
+      <w:r>
+        <w:rPr>
+          <w:noProof/>
+        </w:rPr>
+      </w:r>
+      <w:r>
+        <w:rPr>
+          <w:noProof/>
+        </w:rPr>
+        <w:fldChar w:fldCharType="separate"/>
+      </w:r>
+      <w:r>
+        <w:rPr>
+          <w:noProof/>
+        </w:rPr>
+        <w:t>5</w:t>
+      </w:r>
+      <w:r>
+        <w:rPr>
+          <w:noProof/>
+        </w:rPr>
+        <w:fldChar w:fldCharType="end"/>
+      </w:r>
+    </w:p>
+    <w:p>
+      <w:pPr>
+        <w:pStyle w:val="ndicedeilustraes"/>
+        <w:tabs>
+          <w:tab w:val="right" w:pos="8494"/>
+        </w:tabs>
+        <w:rPr>
+          <w:rFonts w:asciiTheme="minorHAnsi" w:eastAsiaTheme="minorEastAsia" w:hAnsiTheme="minorHAnsi"/>
+          <w:noProof/>
+          <w:sz w:val="22"/>
+          <w:lang w:eastAsia="pt-BR"/>
+        </w:rPr>
+      </w:pPr>
+      <w:r>
+        <w:rPr>
+          <w:noProof/>
+        </w:rPr>
+        <w:t>FIGURA 3 – BPMN - CADASTRAR VAGAS DE EMPRESAS</w:t>
+      </w:r>
+      <w:r>
+        <w:rPr>
+          <w:noProof/>
+        </w:rPr>
+        <w:tab/>
+      </w:r>
+      <w:r>
+        <w:rPr>
+          <w:noProof/>
+        </w:rPr>
+        <w:fldChar w:fldCharType="begin"/>
+      </w:r>
+      <w:r>
+        <w:rPr>
+          <w:noProof/>
+        </w:rPr>
+        <w:instrText xml:space="preserve"> PAGEREF _Toc82548725 \h </w:instrText>
+      </w:r>
+      <w:r>
+        <w:rPr>
+          <w:noProof/>
+        </w:rPr>
+      </w:r>
+      <w:r>
+        <w:rPr>
+          <w:noProof/>
+        </w:rPr>
+        <w:fldChar w:fldCharType="separate"/>
+      </w:r>
+      <w:r>
+        <w:rPr>
+          <w:noProof/>
+        </w:rPr>
+        <w:t>6</w:t>
+      </w:r>
+      <w:r>
+        <w:rPr>
+          <w:noProof/>
+        </w:rPr>
+        <w:fldChar w:fldCharType="end"/>
+      </w:r>
+    </w:p>
+    <w:p>
+      <w:pPr>
+        <w:rPr>
+          <w:rFonts w:cs="Arial"/>
+          <w:szCs w:val="24"/>
+        </w:rPr>
+      </w:pPr>
+      <w:r>
+        <w:rPr>
+          <w:rFonts w:cs="Arial"/>
+          <w:szCs w:val="24"/>
+        </w:rPr>
+        <w:fldChar w:fldCharType="end"/>
+      </w:r>
       <w:r>
         <w:rPr>
           <w:rFonts w:cs="Arial"/>
@@ -1223,7 +1371,7 @@
             </w:rPr>
             <w:fldChar w:fldCharType="separate"/>
           </w:r>
-          <w:hyperlink w:anchor="_Toc82377706" w:history="1">
+          <w:hyperlink w:anchor="_Toc82548595" w:history="1">
             <w:r>
               <w:rPr>
                 <w:rStyle w:val="Hyperlink"/>
@@ -1266,7 +1414,7 @@
                 <w:noProof/>
                 <w:webHidden/>
               </w:rPr>
-              <w:instrText xml:space="preserve"> PAGEREF _Toc82377706 \h </w:instrText>
+              <w:instrText xml:space="preserve"> PAGEREF _Toc82548595 \h </w:instrText>
             </w:r>
             <w:r>
               <w:rPr>
@@ -1311,7 +1459,7 @@
               <w:lang w:eastAsia="pt-BR"/>
             </w:rPr>
           </w:pPr>
-          <w:hyperlink w:anchor="_Toc82377707" w:history="1">
+          <w:hyperlink w:anchor="_Toc82548596" w:history="1">
             <w:r>
               <w:rPr>
                 <w:rStyle w:val="Hyperlink"/>
@@ -1354,7 +1502,7 @@
                 <w:noProof/>
                 <w:webHidden/>
               </w:rPr>
-              <w:instrText xml:space="preserve"> PAGEREF _Toc82377707 \h </w:instrText>
+              <w:instrText xml:space="preserve"> PAGEREF _Toc82548596 \h </w:instrText>
             </w:r>
             <w:r>
               <w:rPr>
@@ -1399,7 +1547,7 @@
               <w:lang w:eastAsia="pt-BR"/>
             </w:rPr>
           </w:pPr>
-          <w:hyperlink w:anchor="_Toc82377708" w:history="1">
+          <w:hyperlink w:anchor="_Toc82548597" w:history="1">
             <w:r>
               <w:rPr>
                 <w:rStyle w:val="Hyperlink"/>
@@ -1442,7 +1590,7 @@
                 <w:noProof/>
                 <w:webHidden/>
               </w:rPr>
-              <w:instrText xml:space="preserve"> PAGEREF _Toc82377708 \h </w:instrText>
+              <w:instrText xml:space="preserve"> PAGEREF _Toc82548597 \h </w:instrText>
             </w:r>
             <w:r>
               <w:rPr>
@@ -1487,7 +1635,7 @@
               <w:lang w:eastAsia="pt-BR"/>
             </w:rPr>
           </w:pPr>
-          <w:hyperlink w:anchor="_Toc82377709" w:history="1">
+          <w:hyperlink w:anchor="_Toc82548598" w:history="1">
             <w:r>
               <w:rPr>
                 <w:rStyle w:val="Hyperlink"/>
@@ -1530,7 +1678,7 @@
                 <w:noProof/>
                 <w:webHidden/>
               </w:rPr>
-              <w:instrText xml:space="preserve"> PAGEREF _Toc82377709 \h </w:instrText>
+              <w:instrText xml:space="preserve"> PAGEREF _Toc82548598 \h </w:instrText>
             </w:r>
             <w:r>
               <w:rPr>
@@ -1575,7 +1723,7 @@
               <w:lang w:eastAsia="pt-BR"/>
             </w:rPr>
           </w:pPr>
-          <w:hyperlink w:anchor="_Toc82377710" w:history="1">
+          <w:hyperlink w:anchor="_Toc82548599" w:history="1">
             <w:r>
               <w:rPr>
                 <w:rStyle w:val="Hyperlink"/>
@@ -1618,7 +1766,7 @@
                 <w:noProof/>
                 <w:webHidden/>
               </w:rPr>
-              <w:instrText xml:space="preserve"> PAGEREF _Toc82377710 \h </w:instrText>
+              <w:instrText xml:space="preserve"> PAGEREF _Toc82548599 \h </w:instrText>
             </w:r>
             <w:r>
               <w:rPr>
@@ -1663,7 +1811,7 @@
               <w:lang w:eastAsia="pt-BR"/>
             </w:rPr>
           </w:pPr>
-          <w:hyperlink w:anchor="_Toc82377711" w:history="1">
+          <w:hyperlink w:anchor="_Toc82548600" w:history="1">
             <w:r>
               <w:rPr>
                 <w:rStyle w:val="Hyperlink"/>
@@ -1706,7 +1854,7 @@
                 <w:noProof/>
                 <w:webHidden/>
               </w:rPr>
-              <w:instrText xml:space="preserve"> PAGEREF _Toc82377711 \h </w:instrText>
+              <w:instrText xml:space="preserve"> PAGEREF _Toc82548600 \h </w:instrText>
             </w:r>
             <w:r>
               <w:rPr>
@@ -1751,7 +1899,7 @@
               <w:lang w:eastAsia="pt-BR"/>
             </w:rPr>
           </w:pPr>
-          <w:hyperlink w:anchor="_Toc82377712" w:history="1">
+          <w:hyperlink w:anchor="_Toc82548601" w:history="1">
             <w:r>
               <w:rPr>
                 <w:rStyle w:val="Hyperlink"/>
@@ -1773,7 +1921,7 @@
                 <w:rStyle w:val="Hyperlink"/>
                 <w:noProof/>
               </w:rPr>
-              <w:t>DEFINIÇÂO DE REQUISITOS</w:t>
+              <w:t>DEFINIÇÃO DE REQUISITOS</w:t>
             </w:r>
             <w:r>
               <w:rPr>
@@ -1794,7 +1942,7 @@
                 <w:noProof/>
                 <w:webHidden/>
               </w:rPr>
-              <w:instrText xml:space="preserve"> PAGEREF _Toc82377712 \h </w:instrText>
+              <w:instrText xml:space="preserve"> PAGEREF _Toc82548601 \h </w:instrText>
             </w:r>
             <w:r>
               <w:rPr>
@@ -1839,7 +1987,7 @@
               <w:lang w:eastAsia="pt-BR"/>
             </w:rPr>
           </w:pPr>
-          <w:hyperlink w:anchor="_Toc82377713" w:history="1">
+          <w:hyperlink w:anchor="_Toc82548602" w:history="1">
             <w:r>
               <w:rPr>
                 <w:rStyle w:val="Hyperlink"/>
@@ -1882,7 +2030,7 @@
                 <w:noProof/>
                 <w:webHidden/>
               </w:rPr>
-              <w:instrText xml:space="preserve"> PAGEREF _Toc82377713 \h </w:instrText>
+              <w:instrText xml:space="preserve"> PAGEREF _Toc82548602 \h </w:instrText>
             </w:r>
             <w:r>
               <w:rPr>
@@ -1927,7 +2075,7 @@
               <w:lang w:eastAsia="pt-BR"/>
             </w:rPr>
           </w:pPr>
-          <w:hyperlink w:anchor="_Toc82377714" w:history="1">
+          <w:hyperlink w:anchor="_Toc82548603" w:history="1">
             <w:r>
               <w:rPr>
                 <w:rStyle w:val="Hyperlink"/>
@@ -1971,7 +2119,7 @@
                 <w:noProof/>
                 <w:webHidden/>
               </w:rPr>
-              <w:instrText xml:space="preserve"> PAGEREF _Toc82377714 \h </w:instrText>
+              <w:instrText xml:space="preserve"> PAGEREF _Toc82548603 \h </w:instrText>
             </w:r>
             <w:r>
               <w:rPr>
@@ -2016,7 +2164,7 @@
               <w:lang w:eastAsia="pt-BR"/>
             </w:rPr>
           </w:pPr>
-          <w:hyperlink w:anchor="_Toc82377715" w:history="1">
+          <w:hyperlink w:anchor="_Toc82548604" w:history="1">
             <w:r>
               <w:rPr>
                 <w:rStyle w:val="Hyperlink"/>
@@ -2059,7 +2207,7 @@
                 <w:noProof/>
                 <w:webHidden/>
               </w:rPr>
-              <w:instrText xml:space="preserve"> PAGEREF _Toc82377715 \h </w:instrText>
+              <w:instrText xml:space="preserve"> PAGEREF _Toc82548604 \h </w:instrText>
             </w:r>
             <w:r>
               <w:rPr>
@@ -2080,6 +2228,108 @@
                 <w:webHidden/>
               </w:rPr>
               <w:t>4</w:t>
+            </w:r>
+            <w:r>
+              <w:rPr>
+                <w:noProof/>
+                <w:webHidden/>
+              </w:rPr>
+              <w:fldChar w:fldCharType="end"/>
+            </w:r>
+          </w:hyperlink>
+        </w:p>
+        <w:p>
+          <w:pPr>
+            <w:pStyle w:val="Sumrio2"/>
+            <w:tabs>
+              <w:tab w:val="left" w:pos="880"/>
+              <w:tab w:val="right" w:leader="dot" w:pos="8494"/>
+            </w:tabs>
+            <w:rPr>
+              <w:rFonts w:asciiTheme="minorHAnsi" w:eastAsiaTheme="minorEastAsia" w:hAnsiTheme="minorHAnsi"/>
+              <w:noProof/>
+              <w:sz w:val="22"/>
+              <w:lang w:eastAsia="pt-BR"/>
+            </w:rPr>
+          </w:pPr>
+          <w:hyperlink w:anchor="_Toc82548605" w:history="1">
+            <w:r>
+              <w:rPr>
+                <w:rStyle w:val="Hyperlink"/>
+                <w:noProof/>
+              </w:rPr>
+              <w:t>3.1.</w:t>
+            </w:r>
+            <w:r>
+              <w:rPr>
+                <w:rFonts w:asciiTheme="minorHAnsi" w:eastAsiaTheme="minorEastAsia" w:hAnsiTheme="minorHAnsi"/>
+                <w:noProof/>
+                <w:sz w:val="22"/>
+                <w:lang w:eastAsia="pt-BR"/>
+              </w:rPr>
+              <w:tab/>
+            </w:r>
+            <w:r>
+              <w:rPr>
+                <w:rStyle w:val="Hyperlink"/>
+                <w:noProof/>
+              </w:rPr>
+              <w:t>DIAGRA</w:t>
+            </w:r>
+            <w:r>
+              <w:rPr>
+                <w:rStyle w:val="Hyperlink"/>
+                <w:noProof/>
+              </w:rPr>
+              <w:t>M</w:t>
+            </w:r>
+            <w:r>
+              <w:rPr>
+                <w:rStyle w:val="Hyperlink"/>
+                <w:noProof/>
+              </w:rPr>
+              <w:t>AS BPMN</w:t>
+            </w:r>
+            <w:r>
+              <w:rPr>
+                <w:noProof/>
+                <w:webHidden/>
+              </w:rPr>
+              <w:tab/>
+            </w:r>
+            <w:r>
+              <w:rPr>
+                <w:noProof/>
+                <w:webHidden/>
+              </w:rPr>
+              <w:fldChar w:fldCharType="begin"/>
+            </w:r>
+            <w:r>
+              <w:rPr>
+                <w:noProof/>
+                <w:webHidden/>
+              </w:rPr>
+              <w:instrText xml:space="preserve"> PAGEREF _Toc82548605 \h </w:instrText>
+            </w:r>
+            <w:r>
+              <w:rPr>
+                <w:noProof/>
+                <w:webHidden/>
+              </w:rPr>
+            </w:r>
+            <w:r>
+              <w:rPr>
+                <w:noProof/>
+                <w:webHidden/>
+              </w:rPr>
+              <w:fldChar w:fldCharType="separate"/>
+            </w:r>
+            <w:r>
+              <w:rPr>
+                <w:noProof/>
+                <w:webHidden/>
+              </w:rPr>
+              <w:t>5</w:t>
             </w:r>
             <w:r>
               <w:rPr>
@@ -2104,7 +2354,7 @@
               <w:lang w:eastAsia="pt-BR"/>
             </w:rPr>
           </w:pPr>
-          <w:hyperlink w:anchor="_Toc82377716" w:history="1">
+          <w:hyperlink w:anchor="_Toc82548606" w:history="1">
             <w:r>
               <w:rPr>
                 <w:rStyle w:val="Hyperlink"/>
@@ -2147,7 +2397,7 @@
                 <w:noProof/>
                 <w:webHidden/>
               </w:rPr>
-              <w:instrText xml:space="preserve"> PAGEREF _Toc82377716 \h </w:instrText>
+              <w:instrText xml:space="preserve"> PAGEREF _Toc82548606 \h </w:instrText>
             </w:r>
             <w:r>
               <w:rPr>
@@ -2167,7 +2417,7 @@
                 <w:noProof/>
                 <w:webHidden/>
               </w:rPr>
-              <w:t>5</w:t>
+              <w:t>7</w:t>
             </w:r>
             <w:r>
               <w:rPr>
@@ -2192,7 +2442,7 @@
               <w:lang w:eastAsia="pt-BR"/>
             </w:rPr>
           </w:pPr>
-          <w:hyperlink w:anchor="_Toc82377717" w:history="1">
+          <w:hyperlink w:anchor="_Toc82548607" w:history="1">
             <w:r>
               <w:rPr>
                 <w:rStyle w:val="Hyperlink"/>
@@ -2235,7 +2485,7 @@
                 <w:noProof/>
                 <w:webHidden/>
               </w:rPr>
-              <w:instrText xml:space="preserve"> PAGEREF _Toc82377717 \h </w:instrText>
+              <w:instrText xml:space="preserve"> PAGEREF _Toc82548607 \h </w:instrText>
             </w:r>
             <w:r>
               <w:rPr>
@@ -2255,7 +2505,7 @@
                 <w:noProof/>
                 <w:webHidden/>
               </w:rPr>
-              <w:t>6</w:t>
+              <w:t>8</w:t>
             </w:r>
             <w:r>
               <w:rPr>
@@ -2320,7 +2570,7 @@
         <w:spacing w:line="360" w:lineRule="auto"/>
         <w:ind w:left="357" w:hanging="357"/>
       </w:pPr>
-      <w:bookmarkStart w:id="0" w:name="_Toc82377706"/>
+      <w:bookmarkStart w:id="0" w:name="_Toc82548595"/>
       <w:r>
         <w:t>INTRODUÇÃO</w:t>
       </w:r>
@@ -2367,7 +2617,7 @@
         </w:numPr>
         <w:ind w:left="720"/>
       </w:pPr>
-      <w:bookmarkStart w:id="1" w:name="_Toc82377707"/>
+      <w:bookmarkStart w:id="1" w:name="_Toc82548596"/>
       <w:r>
         <w:t>APRESENTAÇÃO DO TEMA</w:t>
       </w:r>
@@ -2407,7 +2657,7 @@
         </w:numPr>
         <w:ind w:left="720"/>
       </w:pPr>
-      <w:bookmarkStart w:id="2" w:name="_Toc82377708"/>
+      <w:bookmarkStart w:id="2" w:name="_Toc82548597"/>
       <w:r>
         <w:t>PROBLEMAS A SOLUCIONAR</w:t>
       </w:r>
@@ -2432,7 +2682,7 @@
         </w:numPr>
         <w:ind w:left="720"/>
       </w:pPr>
-      <w:bookmarkStart w:id="3" w:name="_Toc82377709"/>
+      <w:bookmarkStart w:id="3" w:name="_Toc82548598"/>
       <w:r>
         <w:t>JUSTIFICATIVA</w:t>
       </w:r>
@@ -2464,7 +2714,7 @@
         </w:numPr>
         <w:ind w:left="720"/>
       </w:pPr>
-      <w:bookmarkStart w:id="4" w:name="_Toc82377710"/>
+      <w:bookmarkStart w:id="4" w:name="_Toc82548599"/>
       <w:r>
         <w:t>OBJETIVO GERAL</w:t>
       </w:r>
@@ -2497,7 +2747,7 @@
         </w:numPr>
         <w:ind w:left="720"/>
       </w:pPr>
-      <w:bookmarkStart w:id="5" w:name="_Toc82377711"/>
+      <w:bookmarkStart w:id="5" w:name="_Toc82548600"/>
       <w:r>
         <w:t>OBJETIVOS ESPECÍFICOS</w:t>
       </w:r>
@@ -2618,7 +2868,7 @@
         <w:spacing w:line="360" w:lineRule="auto"/>
         <w:ind w:left="357" w:hanging="357"/>
       </w:pPr>
-      <w:bookmarkStart w:id="6" w:name="_Toc82377712"/>
+      <w:bookmarkStart w:id="6" w:name="_Toc82548601"/>
       <w:r>
         <w:lastRenderedPageBreak/>
         <w:t>DEFINIÇ</w:t>
@@ -2669,7 +2919,7 @@
           <w:rFonts w:cs="Arial"/>
           <w:szCs w:val="24"/>
         </w:rPr>
-        <w:t>o</w:t>
+        <w:t>a</w:t>
       </w:r>
       <w:r>
         <w:rPr>
@@ -2734,7 +2984,7 @@
         </w:numPr>
         <w:ind w:left="720"/>
       </w:pPr>
-      <w:bookmarkStart w:id="7" w:name="_Toc82377713"/>
+      <w:bookmarkStart w:id="7" w:name="_Toc82548602"/>
       <w:r>
         <w:t>REQUISITOS FUNCIONAIS</w:t>
       </w:r>
@@ -3046,7 +3296,7 @@
           <w:szCs w:val="24"/>
         </w:rPr>
       </w:pPr>
-      <w:bookmarkStart w:id="8" w:name="_Toc82377714"/>
+      <w:bookmarkStart w:id="8" w:name="_Toc82548603"/>
       <w:r>
         <w:t>REQUISITOS NÃO-FUNCIONAIS</w:t>
       </w:r>
@@ -3162,7 +3412,10 @@
         <w:jc w:val="both"/>
       </w:pPr>
       <w:r>
-        <w:t>Precisa haver uma tela de cadastro simples, e que permita apenas o preenchimento do número de matrícula equivalente a que está ativa na Universidade detentora do sistema, e uma senha gerada pela própria Universidade.</w:t>
+        <w:t>Precisa haver uma tela de cadastro simples, e que permita apenas o preenchimento do número de matrícula equivalente a que está ativa na Universidade detentora do sistema, e uma senha gerada pela própria Universidade</w:t>
+      </w:r>
+      <w:r>
+        <w:t>;</w:t>
       </w:r>
     </w:p>
     <w:p>
@@ -3217,12 +3470,561 @@
           <w:ilvl w:val="0"/>
           <w:numId w:val="3"/>
         </w:numPr>
-      </w:pPr>
-      <w:bookmarkStart w:id="9" w:name="_Toc82377715"/>
+        <w:spacing w:line="360" w:lineRule="auto"/>
+        <w:ind w:left="357" w:hanging="357"/>
+      </w:pPr>
+      <w:bookmarkStart w:id="9" w:name="_Toc82548604"/>
       <w:r>
         <w:t>ARQUITETURA DO SISTEMA</w:t>
       </w:r>
       <w:bookmarkEnd w:id="9"/>
+    </w:p>
+    <w:p>
+      <w:pPr>
+        <w:spacing w:line="360" w:lineRule="auto"/>
+        <w:ind w:firstLine="357"/>
+        <w:jc w:val="both"/>
+      </w:pPr>
+      <w:r>
+        <w:t>Para desenvolvimento de diagramas e documentos de texto não programáveis, foi optado pela utilização de programas do pacote Office – Word e Excel – e programas online de compartilhamento via Google Drive – como o Draw.io.</w:t>
+      </w:r>
+    </w:p>
+    <w:p>
+      <w:pPr>
+        <w:pStyle w:val="Ttulo2"/>
+        <w:numPr>
+          <w:ilvl w:val="1"/>
+          <w:numId w:val="3"/>
+        </w:numPr>
+        <w:ind w:left="720"/>
+      </w:pPr>
+      <w:bookmarkStart w:id="10" w:name="_Toc82548605"/>
+      <w:r>
+        <w:lastRenderedPageBreak/>
+        <w:t>DIAGRAMAS BPMN</w:t>
+      </w:r>
+      <w:bookmarkEnd w:id="10"/>
+    </w:p>
+    <w:p>
+      <w:pPr>
+        <w:pStyle w:val="Legenda"/>
+        <w:keepNext/>
+        <w:jc w:val="center"/>
+        <w:rPr>
+          <w:i w:val="0"/>
+          <w:iCs w:val="0"/>
+          <w:color w:val="auto"/>
+          <w:sz w:val="24"/>
+          <w:szCs w:val="24"/>
+        </w:rPr>
+      </w:pPr>
+      <w:bookmarkStart w:id="11" w:name="_Toc82548723"/>
+      <w:r>
+        <w:rPr>
+          <w:i w:val="0"/>
+          <w:iCs w:val="0"/>
+          <w:color w:val="auto"/>
+          <w:sz w:val="24"/>
+          <w:szCs w:val="24"/>
+        </w:rPr>
+        <w:t xml:space="preserve">FIGURA </w:t>
+      </w:r>
+      <w:r>
+        <w:rPr>
+          <w:i w:val="0"/>
+          <w:iCs w:val="0"/>
+          <w:color w:val="auto"/>
+          <w:sz w:val="24"/>
+          <w:szCs w:val="24"/>
+        </w:rPr>
+        <w:fldChar w:fldCharType="begin"/>
+      </w:r>
+      <w:r>
+        <w:rPr>
+          <w:i w:val="0"/>
+          <w:iCs w:val="0"/>
+          <w:color w:val="auto"/>
+          <w:sz w:val="24"/>
+          <w:szCs w:val="24"/>
+        </w:rPr>
+        <w:instrText xml:space="preserve"> SEQ Figura \* ARABIC </w:instrText>
+      </w:r>
+      <w:r>
+        <w:rPr>
+          <w:i w:val="0"/>
+          <w:iCs w:val="0"/>
+          <w:color w:val="auto"/>
+          <w:sz w:val="24"/>
+          <w:szCs w:val="24"/>
+        </w:rPr>
+        <w:fldChar w:fldCharType="separate"/>
+      </w:r>
+      <w:r>
+        <w:rPr>
+          <w:i w:val="0"/>
+          <w:iCs w:val="0"/>
+          <w:noProof/>
+          <w:color w:val="auto"/>
+          <w:sz w:val="24"/>
+          <w:szCs w:val="24"/>
+        </w:rPr>
+        <w:t>1</w:t>
+      </w:r>
+      <w:r>
+        <w:rPr>
+          <w:i w:val="0"/>
+          <w:iCs w:val="0"/>
+          <w:color w:val="auto"/>
+          <w:sz w:val="24"/>
+          <w:szCs w:val="24"/>
+        </w:rPr>
+        <w:fldChar w:fldCharType="end"/>
+      </w:r>
+      <w:r>
+        <w:rPr>
+          <w:i w:val="0"/>
+          <w:iCs w:val="0"/>
+          <w:color w:val="auto"/>
+          <w:sz w:val="24"/>
+          <w:szCs w:val="24"/>
+        </w:rPr>
+        <w:t xml:space="preserve"> </w:t>
+      </w:r>
+      <w:r>
+        <w:rPr>
+          <w:i w:val="0"/>
+          <w:iCs w:val="0"/>
+          <w:color w:val="auto"/>
+          <w:sz w:val="24"/>
+          <w:szCs w:val="24"/>
+        </w:rPr>
+        <w:t>– BPMN -</w:t>
+      </w:r>
+      <w:r>
+        <w:rPr>
+          <w:i w:val="0"/>
+          <w:iCs w:val="0"/>
+          <w:color w:val="auto"/>
+          <w:sz w:val="24"/>
+          <w:szCs w:val="24"/>
+        </w:rPr>
+        <w:t xml:space="preserve"> "LOGAR" ESTUDANTES</w:t>
+      </w:r>
+      <w:bookmarkEnd w:id="11"/>
+    </w:p>
+    <w:p>
+      <w:pPr>
+        <w:jc w:val="center"/>
+      </w:pPr>
+      <w:r>
+        <w:rPr>
+          <w:noProof/>
+        </w:rPr>
+        <w:drawing>
+          <wp:inline distT="0" distB="0" distL="0" distR="0" wp14:anchorId="4330336A" wp14:editId="5FB4B4BE">
+            <wp:extent cx="5114925" cy="3438525"/>
+            <wp:effectExtent l="0" t="0" r="9525" b="9525"/>
+            <wp:docPr id="1" name="Imagem 1"/>
+            <wp:cNvGraphicFramePr>
+              <a:graphicFrameLocks xmlns:a="http://schemas.openxmlformats.org/drawingml/2006/main" noChangeAspect="1"/>
+            </wp:cNvGraphicFramePr>
+            <a:graphic xmlns:a="http://schemas.openxmlformats.org/drawingml/2006/main">
+              <a:graphicData uri="http://schemas.openxmlformats.org/drawingml/2006/picture">
+                <pic:pic xmlns:pic="http://schemas.openxmlformats.org/drawingml/2006/picture">
+                  <pic:nvPicPr>
+                    <pic:cNvPr id="0" name="Picture 1"/>
+                    <pic:cNvPicPr>
+                      <a:picLocks noChangeAspect="1" noChangeArrowheads="1"/>
+                    </pic:cNvPicPr>
+                  </pic:nvPicPr>
+                  <pic:blipFill>
+                    <a:blip r:embed="rId9">
+                      <a:extLst>
+                        <a:ext uri="{28A0092B-C50C-407E-A947-70E740481C1C}">
+                          <a14:useLocalDpi xmlns:a14="http://schemas.microsoft.com/office/drawing/2010/main" val="0"/>
+                        </a:ext>
+                      </a:extLst>
+                    </a:blip>
+                    <a:srcRect/>
+                    <a:stretch>
+                      <a:fillRect/>
+                    </a:stretch>
+                  </pic:blipFill>
+                  <pic:spPr bwMode="auto">
+                    <a:xfrm>
+                      <a:off x="0" y="0"/>
+                      <a:ext cx="5114925" cy="3438525"/>
+                    </a:xfrm>
+                    <a:prstGeom prst="rect">
+                      <a:avLst/>
+                    </a:prstGeom>
+                    <a:noFill/>
+                    <a:ln>
+                      <a:noFill/>
+                    </a:ln>
+                  </pic:spPr>
+                </pic:pic>
+              </a:graphicData>
+            </a:graphic>
+          </wp:inline>
+        </w:drawing>
+      </w:r>
+    </w:p>
+    <w:p>
+      <w:pPr>
+        <w:jc w:val="center"/>
+      </w:pPr>
+      <w:r>
+        <w:t>Fonte: OS AUTORES (2021)</w:t>
+      </w:r>
+    </w:p>
+    <w:p/>
+    <w:p>
+      <w:pPr>
+        <w:pStyle w:val="Legenda"/>
+        <w:keepNext/>
+        <w:jc w:val="center"/>
+        <w:rPr>
+          <w:i w:val="0"/>
+          <w:iCs w:val="0"/>
+          <w:color w:val="auto"/>
+          <w:sz w:val="24"/>
+          <w:szCs w:val="24"/>
+        </w:rPr>
+      </w:pPr>
+      <w:bookmarkStart w:id="12" w:name="_Toc82548724"/>
+      <w:r>
+        <w:rPr>
+          <w:i w:val="0"/>
+          <w:iCs w:val="0"/>
+          <w:color w:val="auto"/>
+          <w:sz w:val="24"/>
+          <w:szCs w:val="24"/>
+        </w:rPr>
+        <w:t xml:space="preserve">FIGURA </w:t>
+      </w:r>
+      <w:r>
+        <w:rPr>
+          <w:i w:val="0"/>
+          <w:iCs w:val="0"/>
+          <w:color w:val="auto"/>
+          <w:sz w:val="24"/>
+          <w:szCs w:val="24"/>
+        </w:rPr>
+        <w:fldChar w:fldCharType="begin"/>
+      </w:r>
+      <w:r>
+        <w:rPr>
+          <w:i w:val="0"/>
+          <w:iCs w:val="0"/>
+          <w:color w:val="auto"/>
+          <w:sz w:val="24"/>
+          <w:szCs w:val="24"/>
+        </w:rPr>
+        <w:instrText xml:space="preserve"> SEQ Figura \* ARABIC </w:instrText>
+      </w:r>
+      <w:r>
+        <w:rPr>
+          <w:i w:val="0"/>
+          <w:iCs w:val="0"/>
+          <w:color w:val="auto"/>
+          <w:sz w:val="24"/>
+          <w:szCs w:val="24"/>
+        </w:rPr>
+        <w:fldChar w:fldCharType="separate"/>
+      </w:r>
+      <w:r>
+        <w:rPr>
+          <w:i w:val="0"/>
+          <w:iCs w:val="0"/>
+          <w:noProof/>
+          <w:color w:val="auto"/>
+          <w:sz w:val="24"/>
+          <w:szCs w:val="24"/>
+        </w:rPr>
+        <w:t>2</w:t>
+      </w:r>
+      <w:r>
+        <w:rPr>
+          <w:i w:val="0"/>
+          <w:iCs w:val="0"/>
+          <w:color w:val="auto"/>
+          <w:sz w:val="24"/>
+          <w:szCs w:val="24"/>
+        </w:rPr>
+        <w:fldChar w:fldCharType="end"/>
+      </w:r>
+      <w:r>
+        <w:rPr>
+          <w:i w:val="0"/>
+          <w:iCs w:val="0"/>
+          <w:color w:val="auto"/>
+          <w:sz w:val="24"/>
+          <w:szCs w:val="24"/>
+        </w:rPr>
+        <w:t xml:space="preserve"> </w:t>
+      </w:r>
+      <w:r>
+        <w:rPr>
+          <w:i w:val="0"/>
+          <w:iCs w:val="0"/>
+          <w:color w:val="auto"/>
+          <w:sz w:val="24"/>
+          <w:szCs w:val="24"/>
+        </w:rPr>
+        <w:t>–</w:t>
+      </w:r>
+      <w:r>
+        <w:rPr>
+          <w:i w:val="0"/>
+          <w:iCs w:val="0"/>
+          <w:color w:val="auto"/>
+          <w:sz w:val="24"/>
+          <w:szCs w:val="24"/>
+        </w:rPr>
+        <w:t xml:space="preserve"> </w:t>
+      </w:r>
+      <w:r>
+        <w:rPr>
+          <w:i w:val="0"/>
+          <w:iCs w:val="0"/>
+          <w:color w:val="auto"/>
+          <w:sz w:val="24"/>
+          <w:szCs w:val="24"/>
+        </w:rPr>
+        <w:t xml:space="preserve">BPMN - </w:t>
+      </w:r>
+      <w:r>
+        <w:rPr>
+          <w:i w:val="0"/>
+          <w:iCs w:val="0"/>
+          <w:color w:val="auto"/>
+          <w:sz w:val="24"/>
+          <w:szCs w:val="24"/>
+        </w:rPr>
+        <w:t>EDITAR DADOS DE CURSOS</w:t>
+      </w:r>
+      <w:bookmarkEnd w:id="12"/>
+    </w:p>
+    <w:p>
+      <w:pPr>
+        <w:jc w:val="center"/>
+      </w:pPr>
+      <w:r>
+        <w:rPr>
+          <w:noProof/>
+        </w:rPr>
+        <w:drawing>
+          <wp:inline distT="0" distB="0" distL="0" distR="0" wp14:anchorId="499B83CF" wp14:editId="375D4DE3">
+            <wp:extent cx="5114925" cy="3438525"/>
+            <wp:effectExtent l="0" t="0" r="9525" b="9525"/>
+            <wp:docPr id="2" name="Imagem 2"/>
+            <wp:cNvGraphicFramePr>
+              <a:graphicFrameLocks xmlns:a="http://schemas.openxmlformats.org/drawingml/2006/main" noChangeAspect="1"/>
+            </wp:cNvGraphicFramePr>
+            <a:graphic xmlns:a="http://schemas.openxmlformats.org/drawingml/2006/main">
+              <a:graphicData uri="http://schemas.openxmlformats.org/drawingml/2006/picture">
+                <pic:pic xmlns:pic="http://schemas.openxmlformats.org/drawingml/2006/picture">
+                  <pic:nvPicPr>
+                    <pic:cNvPr id="0" name="Picture 2"/>
+                    <pic:cNvPicPr>
+                      <a:picLocks noChangeAspect="1" noChangeArrowheads="1"/>
+                    </pic:cNvPicPr>
+                  </pic:nvPicPr>
+                  <pic:blipFill>
+                    <a:blip r:embed="rId10">
+                      <a:extLst>
+                        <a:ext uri="{28A0092B-C50C-407E-A947-70E740481C1C}">
+                          <a14:useLocalDpi xmlns:a14="http://schemas.microsoft.com/office/drawing/2010/main" val="0"/>
+                        </a:ext>
+                      </a:extLst>
+                    </a:blip>
+                    <a:srcRect/>
+                    <a:stretch>
+                      <a:fillRect/>
+                    </a:stretch>
+                  </pic:blipFill>
+                  <pic:spPr bwMode="auto">
+                    <a:xfrm>
+                      <a:off x="0" y="0"/>
+                      <a:ext cx="5114925" cy="3438525"/>
+                    </a:xfrm>
+                    <a:prstGeom prst="rect">
+                      <a:avLst/>
+                    </a:prstGeom>
+                    <a:noFill/>
+                    <a:ln>
+                      <a:noFill/>
+                    </a:ln>
+                  </pic:spPr>
+                </pic:pic>
+              </a:graphicData>
+            </a:graphic>
+          </wp:inline>
+        </w:drawing>
+      </w:r>
+    </w:p>
+    <w:p>
+      <w:pPr>
+        <w:jc w:val="center"/>
+      </w:pPr>
+      <w:r>
+        <w:t>Fonte: OS AUTORES (2021)</w:t>
+      </w:r>
+    </w:p>
+    <w:p>
+      <w:pPr>
+        <w:pStyle w:val="Legenda"/>
+        <w:keepNext/>
+        <w:jc w:val="center"/>
+        <w:rPr>
+          <w:i w:val="0"/>
+          <w:iCs w:val="0"/>
+          <w:color w:val="auto"/>
+          <w:sz w:val="24"/>
+          <w:szCs w:val="24"/>
+        </w:rPr>
+      </w:pPr>
+      <w:bookmarkStart w:id="13" w:name="_Toc82548725"/>
+      <w:r>
+        <w:rPr>
+          <w:i w:val="0"/>
+          <w:iCs w:val="0"/>
+          <w:color w:val="auto"/>
+          <w:sz w:val="24"/>
+          <w:szCs w:val="24"/>
+        </w:rPr>
+        <w:lastRenderedPageBreak/>
+        <w:t xml:space="preserve">FIGURA </w:t>
+      </w:r>
+      <w:r>
+        <w:rPr>
+          <w:i w:val="0"/>
+          <w:iCs w:val="0"/>
+          <w:color w:val="auto"/>
+          <w:sz w:val="24"/>
+          <w:szCs w:val="24"/>
+        </w:rPr>
+        <w:fldChar w:fldCharType="begin"/>
+      </w:r>
+      <w:r>
+        <w:rPr>
+          <w:i w:val="0"/>
+          <w:iCs w:val="0"/>
+          <w:color w:val="auto"/>
+          <w:sz w:val="24"/>
+          <w:szCs w:val="24"/>
+        </w:rPr>
+        <w:instrText xml:space="preserve"> SEQ Figura \* ARABIC </w:instrText>
+      </w:r>
+      <w:r>
+        <w:rPr>
+          <w:i w:val="0"/>
+          <w:iCs w:val="0"/>
+          <w:color w:val="auto"/>
+          <w:sz w:val="24"/>
+          <w:szCs w:val="24"/>
+        </w:rPr>
+        <w:fldChar w:fldCharType="separate"/>
+      </w:r>
+      <w:r>
+        <w:rPr>
+          <w:i w:val="0"/>
+          <w:iCs w:val="0"/>
+          <w:noProof/>
+          <w:color w:val="auto"/>
+          <w:sz w:val="24"/>
+          <w:szCs w:val="24"/>
+        </w:rPr>
+        <w:t>3</w:t>
+      </w:r>
+      <w:r>
+        <w:rPr>
+          <w:i w:val="0"/>
+          <w:iCs w:val="0"/>
+          <w:color w:val="auto"/>
+          <w:sz w:val="24"/>
+          <w:szCs w:val="24"/>
+        </w:rPr>
+        <w:fldChar w:fldCharType="end"/>
+      </w:r>
+      <w:r>
+        <w:rPr>
+          <w:i w:val="0"/>
+          <w:iCs w:val="0"/>
+          <w:color w:val="auto"/>
+          <w:sz w:val="24"/>
+          <w:szCs w:val="24"/>
+        </w:rPr>
+        <w:t xml:space="preserve"> – BPMN - CADASTRAR VAGAS DE EMPRESAS</w:t>
+      </w:r>
+      <w:bookmarkEnd w:id="13"/>
+    </w:p>
+    <w:p>
+      <w:pPr>
+        <w:jc w:val="center"/>
+      </w:pPr>
+      <w:r>
+        <w:rPr>
+          <w:noProof/>
+        </w:rPr>
+        <w:drawing>
+          <wp:inline distT="0" distB="0" distL="0" distR="0" wp14:anchorId="2BAE761E" wp14:editId="44875A79">
+            <wp:extent cx="5114925" cy="3448050"/>
+            <wp:effectExtent l="0" t="0" r="9525" b="0"/>
+            <wp:docPr id="4" name="Imagem 4"/>
+            <wp:cNvGraphicFramePr>
+              <a:graphicFrameLocks xmlns:a="http://schemas.openxmlformats.org/drawingml/2006/main" noChangeAspect="1"/>
+            </wp:cNvGraphicFramePr>
+            <a:graphic xmlns:a="http://schemas.openxmlformats.org/drawingml/2006/main">
+              <a:graphicData uri="http://schemas.openxmlformats.org/drawingml/2006/picture">
+                <pic:pic xmlns:pic="http://schemas.openxmlformats.org/drawingml/2006/picture">
+                  <pic:nvPicPr>
+                    <pic:cNvPr id="0" name="Picture 3"/>
+                    <pic:cNvPicPr>
+                      <a:picLocks noChangeAspect="1" noChangeArrowheads="1"/>
+                    </pic:cNvPicPr>
+                  </pic:nvPicPr>
+                  <pic:blipFill>
+                    <a:blip r:embed="rId11">
+                      <a:extLst>
+                        <a:ext uri="{28A0092B-C50C-407E-A947-70E740481C1C}">
+                          <a14:useLocalDpi xmlns:a14="http://schemas.microsoft.com/office/drawing/2010/main" val="0"/>
+                        </a:ext>
+                      </a:extLst>
+                    </a:blip>
+                    <a:srcRect/>
+                    <a:stretch>
+                      <a:fillRect/>
+                    </a:stretch>
+                  </pic:blipFill>
+                  <pic:spPr bwMode="auto">
+                    <a:xfrm>
+                      <a:off x="0" y="0"/>
+                      <a:ext cx="5114925" cy="3448050"/>
+                    </a:xfrm>
+                    <a:prstGeom prst="rect">
+                      <a:avLst/>
+                    </a:prstGeom>
+                    <a:noFill/>
+                    <a:ln>
+                      <a:noFill/>
+                    </a:ln>
+                  </pic:spPr>
+                </pic:pic>
+              </a:graphicData>
+            </a:graphic>
+          </wp:inline>
+        </w:drawing>
+      </w:r>
+    </w:p>
+    <w:p>
+      <w:pPr>
+        <w:jc w:val="center"/>
+      </w:pPr>
+      <w:r>
+        <w:t>Fonte: OS AUTORES (2021)</w:t>
+      </w:r>
     </w:p>
     <w:p>
       <w:r>
@@ -3237,12 +4039,12 @@
           <w:numId w:val="3"/>
         </w:numPr>
       </w:pPr>
-      <w:bookmarkStart w:id="10" w:name="_Toc82377716"/>
+      <w:bookmarkStart w:id="14" w:name="_Toc82548606"/>
       <w:r>
         <w:lastRenderedPageBreak/>
         <w:t>ESPECIFICAÇÃO DOS REQUISITOS DE SISTEMA</w:t>
       </w:r>
-      <w:bookmarkEnd w:id="10"/>
+      <w:bookmarkEnd w:id="14"/>
     </w:p>
     <w:p>
       <w:r>
@@ -3257,15 +4059,15 @@
           <w:numId w:val="3"/>
         </w:numPr>
       </w:pPr>
-      <w:bookmarkStart w:id="11" w:name="_Toc82377717"/>
+      <w:bookmarkStart w:id="15" w:name="_Toc82548607"/>
       <w:r>
         <w:lastRenderedPageBreak/>
         <w:t>MODELOS DO SISTEMA</w:t>
       </w:r>
-      <w:bookmarkEnd w:id="11"/>
+      <w:bookmarkEnd w:id="15"/>
     </w:p>
     <w:sectPr>
-      <w:headerReference w:type="default" r:id="rId9"/>
+      <w:headerReference w:type="default" r:id="rId12"/>
       <w:pgSz w:w="11906" w:h="16838"/>
       <w:pgMar w:top="1417" w:right="1701" w:bottom="1417" w:left="1701" w:header="708" w:footer="708" w:gutter="0"/>
       <w:pgNumType w:start="1"/>
@@ -4699,6 +5501,37 @@
       </w:tblBorders>
     </w:tblPr>
   </w:style>
+  <w:style w:type="paragraph" w:styleId="Legenda">
+    <w:name w:val="caption"/>
+    <w:basedOn w:val="Normal"/>
+    <w:next w:val="Normal"/>
+    <w:uiPriority w:val="35"/>
+    <w:semiHidden/>
+    <w:unhideWhenUsed/>
+    <w:qFormat/>
+    <w:rsid w:val="00E132A0"/>
+    <w:pPr>
+      <w:spacing w:after="200" w:line="240" w:lineRule="auto"/>
+    </w:pPr>
+    <w:rPr>
+      <w:i/>
+      <w:iCs/>
+      <w:color w:val="44546A" w:themeColor="text2"/>
+      <w:sz w:val="18"/>
+      <w:szCs w:val="18"/>
+    </w:rPr>
+  </w:style>
+  <w:style w:type="paragraph" w:styleId="ndicedeilustraes">
+    <w:name w:val="table of figures"/>
+    <w:basedOn w:val="Normal"/>
+    <w:next w:val="Normal"/>
+    <w:uiPriority w:val="99"/>
+    <w:unhideWhenUsed/>
+    <w:rsid w:val="00E132A0"/>
+    <w:pPr>
+      <w:spacing w:after="0"/>
+    </w:pPr>
+  </w:style>
 </w:styles>
 </file>
 

--- a/Documentation/Documentation.docx
+++ b/Documentation/Documentation.docx
@@ -1371,7 +1371,7 @@
             </w:rPr>
             <w:fldChar w:fldCharType="separate"/>
           </w:r>
-          <w:hyperlink w:anchor="_Toc82548595" w:history="1">
+          <w:hyperlink w:anchor="_Toc83146790" w:history="1">
             <w:r>
               <w:rPr>
                 <w:rStyle w:val="Hyperlink"/>
@@ -1414,7 +1414,7 @@
                 <w:noProof/>
                 <w:webHidden/>
               </w:rPr>
-              <w:instrText xml:space="preserve"> PAGEREF _Toc82548595 \h </w:instrText>
+              <w:instrText xml:space="preserve"> PAGEREF _Toc83146790 \h </w:instrText>
             </w:r>
             <w:r>
               <w:rPr>
@@ -1459,7 +1459,7 @@
               <w:lang w:eastAsia="pt-BR"/>
             </w:rPr>
           </w:pPr>
-          <w:hyperlink w:anchor="_Toc82548596" w:history="1">
+          <w:hyperlink w:anchor="_Toc83146791" w:history="1">
             <w:r>
               <w:rPr>
                 <w:rStyle w:val="Hyperlink"/>
@@ -1502,7 +1502,7 @@
                 <w:noProof/>
                 <w:webHidden/>
               </w:rPr>
-              <w:instrText xml:space="preserve"> PAGEREF _Toc82548596 \h </w:instrText>
+              <w:instrText xml:space="preserve"> PAGEREF _Toc83146791 \h </w:instrText>
             </w:r>
             <w:r>
               <w:rPr>
@@ -1547,7 +1547,7 @@
               <w:lang w:eastAsia="pt-BR"/>
             </w:rPr>
           </w:pPr>
-          <w:hyperlink w:anchor="_Toc82548597" w:history="1">
+          <w:hyperlink w:anchor="_Toc83146792" w:history="1">
             <w:r>
               <w:rPr>
                 <w:rStyle w:val="Hyperlink"/>
@@ -1590,7 +1590,7 @@
                 <w:noProof/>
                 <w:webHidden/>
               </w:rPr>
-              <w:instrText xml:space="preserve"> PAGEREF _Toc82548597 \h </w:instrText>
+              <w:instrText xml:space="preserve"> PAGEREF _Toc83146792 \h </w:instrText>
             </w:r>
             <w:r>
               <w:rPr>
@@ -1635,7 +1635,7 @@
               <w:lang w:eastAsia="pt-BR"/>
             </w:rPr>
           </w:pPr>
-          <w:hyperlink w:anchor="_Toc82548598" w:history="1">
+          <w:hyperlink w:anchor="_Toc83146793" w:history="1">
             <w:r>
               <w:rPr>
                 <w:rStyle w:val="Hyperlink"/>
@@ -1678,7 +1678,7 @@
                 <w:noProof/>
                 <w:webHidden/>
               </w:rPr>
-              <w:instrText xml:space="preserve"> PAGEREF _Toc82548598 \h </w:instrText>
+              <w:instrText xml:space="preserve"> PAGEREF _Toc83146793 \h </w:instrText>
             </w:r>
             <w:r>
               <w:rPr>
@@ -1723,7 +1723,7 @@
               <w:lang w:eastAsia="pt-BR"/>
             </w:rPr>
           </w:pPr>
-          <w:hyperlink w:anchor="_Toc82548599" w:history="1">
+          <w:hyperlink w:anchor="_Toc83146794" w:history="1">
             <w:r>
               <w:rPr>
                 <w:rStyle w:val="Hyperlink"/>
@@ -1766,7 +1766,7 @@
                 <w:noProof/>
                 <w:webHidden/>
               </w:rPr>
-              <w:instrText xml:space="preserve"> PAGEREF _Toc82548599 \h </w:instrText>
+              <w:instrText xml:space="preserve"> PAGEREF _Toc83146794 \h </w:instrText>
             </w:r>
             <w:r>
               <w:rPr>
@@ -1811,7 +1811,7 @@
               <w:lang w:eastAsia="pt-BR"/>
             </w:rPr>
           </w:pPr>
-          <w:hyperlink w:anchor="_Toc82548600" w:history="1">
+          <w:hyperlink w:anchor="_Toc83146795" w:history="1">
             <w:r>
               <w:rPr>
                 <w:rStyle w:val="Hyperlink"/>
@@ -1854,7 +1854,7 @@
                 <w:noProof/>
                 <w:webHidden/>
               </w:rPr>
-              <w:instrText xml:space="preserve"> PAGEREF _Toc82548600 \h </w:instrText>
+              <w:instrText xml:space="preserve"> PAGEREF _Toc83146795 \h </w:instrText>
             </w:r>
             <w:r>
               <w:rPr>
@@ -1899,7 +1899,7 @@
               <w:lang w:eastAsia="pt-BR"/>
             </w:rPr>
           </w:pPr>
-          <w:hyperlink w:anchor="_Toc82548601" w:history="1">
+          <w:hyperlink w:anchor="_Toc83146796" w:history="1">
             <w:r>
               <w:rPr>
                 <w:rStyle w:val="Hyperlink"/>
@@ -1942,7 +1942,7 @@
                 <w:noProof/>
                 <w:webHidden/>
               </w:rPr>
-              <w:instrText xml:space="preserve"> PAGEREF _Toc82548601 \h </w:instrText>
+              <w:instrText xml:space="preserve"> PAGEREF _Toc83146796 \h </w:instrText>
             </w:r>
             <w:r>
               <w:rPr>
@@ -1987,7 +1987,7 @@
               <w:lang w:eastAsia="pt-BR"/>
             </w:rPr>
           </w:pPr>
-          <w:hyperlink w:anchor="_Toc82548602" w:history="1">
+          <w:hyperlink w:anchor="_Toc83146797" w:history="1">
             <w:r>
               <w:rPr>
                 <w:rStyle w:val="Hyperlink"/>
@@ -2030,7 +2030,7 @@
                 <w:noProof/>
                 <w:webHidden/>
               </w:rPr>
-              <w:instrText xml:space="preserve"> PAGEREF _Toc82548602 \h </w:instrText>
+              <w:instrText xml:space="preserve"> PAGEREF _Toc83146797 \h </w:instrText>
             </w:r>
             <w:r>
               <w:rPr>
@@ -2075,7 +2075,7 @@
               <w:lang w:eastAsia="pt-BR"/>
             </w:rPr>
           </w:pPr>
-          <w:hyperlink w:anchor="_Toc82548603" w:history="1">
+          <w:hyperlink w:anchor="_Toc83146798" w:history="1">
             <w:r>
               <w:rPr>
                 <w:rStyle w:val="Hyperlink"/>
@@ -2119,7 +2119,7 @@
                 <w:noProof/>
                 <w:webHidden/>
               </w:rPr>
-              <w:instrText xml:space="preserve"> PAGEREF _Toc82548603 \h </w:instrText>
+              <w:instrText xml:space="preserve"> PAGEREF _Toc83146798 \h </w:instrText>
             </w:r>
             <w:r>
               <w:rPr>
@@ -2164,7 +2164,7 @@
               <w:lang w:eastAsia="pt-BR"/>
             </w:rPr>
           </w:pPr>
-          <w:hyperlink w:anchor="_Toc82548604" w:history="1">
+          <w:hyperlink w:anchor="_Toc83146799" w:history="1">
             <w:r>
               <w:rPr>
                 <w:rStyle w:val="Hyperlink"/>
@@ -2207,7 +2207,7 @@
                 <w:noProof/>
                 <w:webHidden/>
               </w:rPr>
-              <w:instrText xml:space="preserve"> PAGEREF _Toc82548604 \h </w:instrText>
+              <w:instrText xml:space="preserve"> PAGEREF _Toc83146799 \h </w:instrText>
             </w:r>
             <w:r>
               <w:rPr>
@@ -2252,7 +2252,7 @@
               <w:lang w:eastAsia="pt-BR"/>
             </w:rPr>
           </w:pPr>
-          <w:hyperlink w:anchor="_Toc82548605" w:history="1">
+          <w:hyperlink w:anchor="_Toc83146800" w:history="1">
             <w:r>
               <w:rPr>
                 <w:rStyle w:val="Hyperlink"/>
@@ -2274,21 +2274,7 @@
                 <w:rStyle w:val="Hyperlink"/>
                 <w:noProof/>
               </w:rPr>
-              <w:t>DIAGRA</w:t>
-            </w:r>
-            <w:r>
-              <w:rPr>
-                <w:rStyle w:val="Hyperlink"/>
-                <w:noProof/>
-              </w:rPr>
-              <w:t>M</w:t>
-            </w:r>
-            <w:r>
-              <w:rPr>
-                <w:rStyle w:val="Hyperlink"/>
-                <w:noProof/>
-              </w:rPr>
-              <w:t>AS BPMN</w:t>
+              <w:t>DIAGRAMAS BPMN</w:t>
             </w:r>
             <w:r>
               <w:rPr>
@@ -2309,7 +2295,7 @@
                 <w:noProof/>
                 <w:webHidden/>
               </w:rPr>
-              <w:instrText xml:space="preserve"> PAGEREF _Toc82548605 \h </w:instrText>
+              <w:instrText xml:space="preserve"> PAGEREF _Toc83146800 \h </w:instrText>
             </w:r>
             <w:r>
               <w:rPr>
@@ -2354,7 +2340,7 @@
               <w:lang w:eastAsia="pt-BR"/>
             </w:rPr>
           </w:pPr>
-          <w:hyperlink w:anchor="_Toc82548606" w:history="1">
+          <w:hyperlink w:anchor="_Toc83146801" w:history="1">
             <w:r>
               <w:rPr>
                 <w:rStyle w:val="Hyperlink"/>
@@ -2397,7 +2383,95 @@
                 <w:noProof/>
                 <w:webHidden/>
               </w:rPr>
-              <w:instrText xml:space="preserve"> PAGEREF _Toc82548606 \h </w:instrText>
+              <w:instrText xml:space="preserve"> PAGEREF _Toc83146801 \h </w:instrText>
+            </w:r>
+            <w:r>
+              <w:rPr>
+                <w:noProof/>
+                <w:webHidden/>
+              </w:rPr>
+            </w:r>
+            <w:r>
+              <w:rPr>
+                <w:noProof/>
+                <w:webHidden/>
+              </w:rPr>
+              <w:fldChar w:fldCharType="separate"/>
+            </w:r>
+            <w:r>
+              <w:rPr>
+                <w:noProof/>
+                <w:webHidden/>
+              </w:rPr>
+              <w:t>7</w:t>
+            </w:r>
+            <w:r>
+              <w:rPr>
+                <w:noProof/>
+                <w:webHidden/>
+              </w:rPr>
+              <w:fldChar w:fldCharType="end"/>
+            </w:r>
+          </w:hyperlink>
+        </w:p>
+        <w:p>
+          <w:pPr>
+            <w:pStyle w:val="Sumrio2"/>
+            <w:tabs>
+              <w:tab w:val="left" w:pos="880"/>
+              <w:tab w:val="right" w:leader="dot" w:pos="8494"/>
+            </w:tabs>
+            <w:rPr>
+              <w:rFonts w:asciiTheme="minorHAnsi" w:eastAsiaTheme="minorEastAsia" w:hAnsiTheme="minorHAnsi"/>
+              <w:noProof/>
+              <w:sz w:val="22"/>
+              <w:lang w:eastAsia="pt-BR"/>
+            </w:rPr>
+          </w:pPr>
+          <w:hyperlink w:anchor="_Toc83146802" w:history="1">
+            <w:r>
+              <w:rPr>
+                <w:rStyle w:val="Hyperlink"/>
+                <w:noProof/>
+              </w:rPr>
+              <w:t>4.1.</w:t>
+            </w:r>
+            <w:r>
+              <w:rPr>
+                <w:rFonts w:asciiTheme="minorHAnsi" w:eastAsiaTheme="minorEastAsia" w:hAnsiTheme="minorHAnsi"/>
+                <w:noProof/>
+                <w:sz w:val="22"/>
+                <w:lang w:eastAsia="pt-BR"/>
+              </w:rPr>
+              <w:tab/>
+            </w:r>
+            <w:r>
+              <w:rPr>
+                <w:rStyle w:val="Hyperlink"/>
+                <w:noProof/>
+              </w:rPr>
+              <w:t>REQUISITOS FUNCIONAIS</w:t>
+            </w:r>
+            <w:r>
+              <w:rPr>
+                <w:noProof/>
+                <w:webHidden/>
+              </w:rPr>
+              <w:tab/>
+            </w:r>
+            <w:r>
+              <w:rPr>
+                <w:noProof/>
+                <w:webHidden/>
+              </w:rPr>
+              <w:fldChar w:fldCharType="begin"/>
+            </w:r>
+            <w:r>
+              <w:rPr>
+                <w:noProof/>
+                <w:webHidden/>
+              </w:rPr>
+              <w:instrText xml:space="preserve"> PAGEREF _Toc83146802 \h </w:instrText>
             </w:r>
             <w:r>
               <w:rPr>
@@ -2442,7 +2516,7 @@
               <w:lang w:eastAsia="pt-BR"/>
             </w:rPr>
           </w:pPr>
-          <w:hyperlink w:anchor="_Toc82548607" w:history="1">
+          <w:hyperlink w:anchor="_Toc83146803" w:history="1">
             <w:r>
               <w:rPr>
                 <w:rStyle w:val="Hyperlink"/>
@@ -2485,7 +2559,7 @@
                 <w:noProof/>
                 <w:webHidden/>
               </w:rPr>
-              <w:instrText xml:space="preserve"> PAGEREF _Toc82548607 \h </w:instrText>
+              <w:instrText xml:space="preserve"> PAGEREF _Toc83146803 \h </w:instrText>
             </w:r>
             <w:r>
               <w:rPr>
@@ -2570,7 +2644,7 @@
         <w:spacing w:line="360" w:lineRule="auto"/>
         <w:ind w:left="357" w:hanging="357"/>
       </w:pPr>
-      <w:bookmarkStart w:id="0" w:name="_Toc82548595"/>
+      <w:bookmarkStart w:id="0" w:name="_Toc83146790"/>
       <w:r>
         <w:t>INTRODUÇÃO</w:t>
       </w:r>
@@ -2617,7 +2691,7 @@
         </w:numPr>
         <w:ind w:left="720"/>
       </w:pPr>
-      <w:bookmarkStart w:id="1" w:name="_Toc82548596"/>
+      <w:bookmarkStart w:id="1" w:name="_Toc83146791"/>
       <w:r>
         <w:t>APRESENTAÇÃO DO TEMA</w:t>
       </w:r>
@@ -2657,7 +2731,7 @@
         </w:numPr>
         <w:ind w:left="720"/>
       </w:pPr>
-      <w:bookmarkStart w:id="2" w:name="_Toc82548597"/>
+      <w:bookmarkStart w:id="2" w:name="_Toc83146792"/>
       <w:r>
         <w:t>PROBLEMAS A SOLUCIONAR</w:t>
       </w:r>
@@ -2682,7 +2756,7 @@
         </w:numPr>
         <w:ind w:left="720"/>
       </w:pPr>
-      <w:bookmarkStart w:id="3" w:name="_Toc82548598"/>
+      <w:bookmarkStart w:id="3" w:name="_Toc83146793"/>
       <w:r>
         <w:t>JUSTIFICATIVA</w:t>
       </w:r>
@@ -2714,7 +2788,7 @@
         </w:numPr>
         <w:ind w:left="720"/>
       </w:pPr>
-      <w:bookmarkStart w:id="4" w:name="_Toc82548599"/>
+      <w:bookmarkStart w:id="4" w:name="_Toc83146794"/>
       <w:r>
         <w:t>OBJETIVO GERAL</w:t>
       </w:r>
@@ -2747,7 +2821,7 @@
         </w:numPr>
         <w:ind w:left="720"/>
       </w:pPr>
-      <w:bookmarkStart w:id="5" w:name="_Toc82548600"/>
+      <w:bookmarkStart w:id="5" w:name="_Toc83146795"/>
       <w:r>
         <w:t>OBJETIVOS ESPECÍFICOS</w:t>
       </w:r>
@@ -2868,7 +2942,7 @@
         <w:spacing w:line="360" w:lineRule="auto"/>
         <w:ind w:left="357" w:hanging="357"/>
       </w:pPr>
-      <w:bookmarkStart w:id="6" w:name="_Toc82548601"/>
+      <w:bookmarkStart w:id="6" w:name="_Toc83146796"/>
       <w:r>
         <w:lastRenderedPageBreak/>
         <w:t>DEFINIÇ</w:t>
@@ -2984,7 +3058,7 @@
         </w:numPr>
         <w:ind w:left="720"/>
       </w:pPr>
-      <w:bookmarkStart w:id="7" w:name="_Toc82548602"/>
+      <w:bookmarkStart w:id="7" w:name="_Toc83146797"/>
       <w:r>
         <w:t>REQUISITOS FUNCIONAIS</w:t>
       </w:r>
@@ -3266,24 +3340,6 @@
     </w:p>
     <w:p>
       <w:pPr>
-        <w:pStyle w:val="PargrafodaLista"/>
-        <w:numPr>
-          <w:ilvl w:val="0"/>
-          <w:numId w:val="6"/>
-        </w:numPr>
-        <w:spacing w:line="360" w:lineRule="auto"/>
-        <w:jc w:val="both"/>
-        <w:rPr>
-          <w:rFonts w:cs="Arial"/>
-          <w:szCs w:val="24"/>
-        </w:rPr>
-      </w:pPr>
-      <w:r>
-        <w:t>Relacionar estudantes com vagas.</w:t>
-      </w:r>
-    </w:p>
-    <w:p>
-      <w:pPr>
         <w:pStyle w:val="Ttulo2"/>
         <w:numPr>
           <w:ilvl w:val="1"/>
@@ -3296,7 +3352,7 @@
           <w:szCs w:val="24"/>
         </w:rPr>
       </w:pPr>
-      <w:bookmarkStart w:id="8" w:name="_Toc82548603"/>
+      <w:bookmarkStart w:id="8" w:name="_Toc83146798"/>
       <w:r>
         <w:t>REQUISITOS NÃO-FUNCIONAIS</w:t>
       </w:r>
@@ -3473,7 +3529,7 @@
         <w:spacing w:line="360" w:lineRule="auto"/>
         <w:ind w:left="357" w:hanging="357"/>
       </w:pPr>
-      <w:bookmarkStart w:id="9" w:name="_Toc82548604"/>
+      <w:bookmarkStart w:id="9" w:name="_Toc83146799"/>
       <w:r>
         <w:t>ARQUITETURA DO SISTEMA</w:t>
       </w:r>
@@ -3498,7 +3554,7 @@
         </w:numPr>
         <w:ind w:left="720"/>
       </w:pPr>
-      <w:bookmarkStart w:id="10" w:name="_Toc82548605"/>
+      <w:bookmarkStart w:id="10" w:name="_Toc83146800"/>
       <w:r>
         <w:lastRenderedPageBreak/>
         <w:t>DIAGRAMAS BPMN</w:t>
@@ -4038,8 +4094,10 @@
           <w:ilvl w:val="0"/>
           <w:numId w:val="3"/>
         </w:numPr>
-      </w:pPr>
-      <w:bookmarkStart w:id="14" w:name="_Toc82548606"/>
+        <w:spacing w:line="360" w:lineRule="auto"/>
+        <w:ind w:left="357" w:hanging="357"/>
+      </w:pPr>
+      <w:bookmarkStart w:id="14" w:name="_Toc83146801"/>
       <w:r>
         <w:lastRenderedPageBreak/>
         <w:t>ESPECIFICAÇÃO DOS REQUISITOS DE SISTEMA</w:t>
@@ -4047,6 +4105,5722 @@
       <w:bookmarkEnd w:id="14"/>
     </w:p>
     <w:p>
+      <w:pPr>
+        <w:pStyle w:val="Ttulo2"/>
+        <w:numPr>
+          <w:ilvl w:val="1"/>
+          <w:numId w:val="3"/>
+        </w:numPr>
+        <w:ind w:left="720"/>
+      </w:pPr>
+      <w:bookmarkStart w:id="15" w:name="_Toc83146802"/>
+      <w:r>
+        <w:t>REQUISITOS FUNCIONAIS</w:t>
+      </w:r>
+      <w:bookmarkEnd w:id="15"/>
+    </w:p>
+    <w:p>
+      <w:pPr>
+        <w:pStyle w:val="PargrafodaLista"/>
+        <w:numPr>
+          <w:ilvl w:val="0"/>
+          <w:numId w:val="8"/>
+        </w:numPr>
+        <w:spacing w:line="360" w:lineRule="auto"/>
+        <w:jc w:val="both"/>
+        <w:rPr>
+          <w:rFonts w:cs="Arial"/>
+          <w:szCs w:val="24"/>
+        </w:rPr>
+      </w:pPr>
+      <w:r>
+        <w:t>Cadastrar estudantes (simulando base de dados de uma Universidade);</w:t>
+      </w:r>
+    </w:p>
+    <w:p>
+      <w:pPr>
+        <w:pStyle w:val="PargrafodaLista"/>
+        <w:numPr>
+          <w:ilvl w:val="1"/>
+          <w:numId w:val="9"/>
+        </w:numPr>
+        <w:spacing w:line="360" w:lineRule="auto"/>
+        <w:jc w:val="both"/>
+        <w:rPr>
+          <w:rFonts w:cs="Arial"/>
+          <w:szCs w:val="24"/>
+        </w:rPr>
+      </w:pPr>
+      <w:r>
+        <w:rPr>
+          <w:rFonts w:cs="Arial"/>
+          <w:szCs w:val="24"/>
+        </w:rPr>
+        <w:t>Função</w:t>
+      </w:r>
+    </w:p>
+    <w:p>
+      <w:pPr>
+        <w:spacing w:line="360" w:lineRule="auto"/>
+        <w:ind w:left="1080" w:firstLine="336"/>
+        <w:jc w:val="both"/>
+        <w:rPr>
+          <w:rFonts w:cs="Arial"/>
+          <w:szCs w:val="24"/>
+        </w:rPr>
+      </w:pPr>
+      <w:r>
+        <w:rPr>
+          <w:rFonts w:cs="Arial"/>
+          <w:szCs w:val="24"/>
+        </w:rPr>
+        <w:t>Cadastrar estudantes na base de dados do sistema.</w:t>
+      </w:r>
+    </w:p>
+    <w:p>
+      <w:pPr>
+        <w:pStyle w:val="PargrafodaLista"/>
+        <w:numPr>
+          <w:ilvl w:val="1"/>
+          <w:numId w:val="9"/>
+        </w:numPr>
+        <w:spacing w:line="360" w:lineRule="auto"/>
+        <w:jc w:val="both"/>
+        <w:rPr>
+          <w:rFonts w:cs="Arial"/>
+          <w:szCs w:val="24"/>
+        </w:rPr>
+      </w:pPr>
+      <w:r>
+        <w:rPr>
+          <w:rFonts w:cs="Arial"/>
+          <w:szCs w:val="24"/>
+        </w:rPr>
+        <w:t>Descriçã</w:t>
+      </w:r>
+      <w:r>
+        <w:rPr>
+          <w:rFonts w:cs="Arial"/>
+          <w:szCs w:val="24"/>
+        </w:rPr>
+        <w:t>o</w:t>
+      </w:r>
+    </w:p>
+    <w:p>
+      <w:pPr>
+        <w:spacing w:line="360" w:lineRule="auto"/>
+        <w:ind w:left="1080" w:firstLine="336"/>
+        <w:jc w:val="both"/>
+        <w:rPr>
+          <w:rFonts w:cs="Arial"/>
+          <w:szCs w:val="24"/>
+        </w:rPr>
+      </w:pPr>
+      <w:r>
+        <w:rPr>
+          <w:rFonts w:cs="Arial"/>
+          <w:szCs w:val="24"/>
+        </w:rPr>
+        <w:t>Cadastrar estudantes na base de dados do sistema através d</w:t>
+      </w:r>
+      <w:r>
+        <w:rPr>
+          <w:rFonts w:cs="Arial"/>
+          <w:szCs w:val="24"/>
+        </w:rPr>
+        <w:t>a leitura de arquivo JSON – simulando API de retorno de estudantes da base de dados da universidade.</w:t>
+      </w:r>
+    </w:p>
+    <w:p>
+      <w:pPr>
+        <w:pStyle w:val="PargrafodaLista"/>
+        <w:numPr>
+          <w:ilvl w:val="1"/>
+          <w:numId w:val="9"/>
+        </w:numPr>
+        <w:spacing w:line="360" w:lineRule="auto"/>
+        <w:jc w:val="both"/>
+        <w:rPr>
+          <w:rFonts w:cs="Arial"/>
+          <w:szCs w:val="24"/>
+        </w:rPr>
+      </w:pPr>
+      <w:r>
+        <w:rPr>
+          <w:rFonts w:cs="Arial"/>
+          <w:szCs w:val="24"/>
+        </w:rPr>
+        <w:t>Entradas</w:t>
+      </w:r>
+    </w:p>
+    <w:p>
+      <w:pPr>
+        <w:spacing w:line="360" w:lineRule="auto"/>
+        <w:ind w:left="1080" w:firstLine="336"/>
+        <w:jc w:val="both"/>
+        <w:rPr>
+          <w:rFonts w:cs="Arial"/>
+          <w:szCs w:val="24"/>
+        </w:rPr>
+      </w:pPr>
+      <w:r>
+        <w:rPr>
+          <w:rFonts w:cs="Arial"/>
+          <w:szCs w:val="24"/>
+        </w:rPr>
+        <w:t>Leitura de arquivo JSON de estudantes</w:t>
+      </w:r>
+      <w:r>
+        <w:rPr>
+          <w:rFonts w:cs="Arial"/>
+          <w:szCs w:val="24"/>
+        </w:rPr>
+        <w:t>.</w:t>
+      </w:r>
+    </w:p>
+    <w:p>
+      <w:pPr>
+        <w:pStyle w:val="PargrafodaLista"/>
+        <w:numPr>
+          <w:ilvl w:val="1"/>
+          <w:numId w:val="9"/>
+        </w:numPr>
+        <w:spacing w:line="360" w:lineRule="auto"/>
+        <w:jc w:val="both"/>
+        <w:rPr>
+          <w:rFonts w:cs="Arial"/>
+          <w:szCs w:val="24"/>
+        </w:rPr>
+      </w:pPr>
+      <w:r>
+        <w:rPr>
+          <w:rFonts w:cs="Arial"/>
+          <w:szCs w:val="24"/>
+        </w:rPr>
+        <w:t>Origem</w:t>
+      </w:r>
+    </w:p>
+    <w:p>
+      <w:pPr>
+        <w:spacing w:line="360" w:lineRule="auto"/>
+        <w:ind w:left="1080" w:firstLine="336"/>
+        <w:jc w:val="both"/>
+        <w:rPr>
+          <w:rFonts w:cs="Arial"/>
+          <w:szCs w:val="24"/>
+        </w:rPr>
+      </w:pPr>
+      <w:r>
+        <w:rPr>
+          <w:rFonts w:cs="Arial"/>
+          <w:szCs w:val="24"/>
+        </w:rPr>
+        <w:t>Arquivo JSON de estudantes – simulando API de retorno de estudantes da base de dados da universidade.</w:t>
+      </w:r>
+    </w:p>
+    <w:p>
+      <w:pPr>
+        <w:pStyle w:val="PargrafodaLista"/>
+        <w:numPr>
+          <w:ilvl w:val="1"/>
+          <w:numId w:val="9"/>
+        </w:numPr>
+        <w:spacing w:line="360" w:lineRule="auto"/>
+        <w:jc w:val="both"/>
+        <w:rPr>
+          <w:rFonts w:cs="Arial"/>
+          <w:szCs w:val="24"/>
+        </w:rPr>
+      </w:pPr>
+      <w:r>
+        <w:rPr>
+          <w:rFonts w:cs="Arial"/>
+          <w:szCs w:val="24"/>
+        </w:rPr>
+        <w:t>Saídas</w:t>
+      </w:r>
+    </w:p>
+    <w:p>
+      <w:pPr>
+        <w:spacing w:line="360" w:lineRule="auto"/>
+        <w:ind w:left="1080" w:firstLine="336"/>
+        <w:jc w:val="both"/>
+        <w:rPr>
+          <w:rFonts w:cs="Arial"/>
+          <w:szCs w:val="24"/>
+        </w:rPr>
+      </w:pPr>
+      <w:r>
+        <w:rPr>
+          <w:rFonts w:cs="Arial"/>
+          <w:szCs w:val="24"/>
+        </w:rPr>
+        <w:t>Mensagem de sucesso na i</w:t>
+      </w:r>
+      <w:r>
+        <w:rPr>
+          <w:rFonts w:cs="Arial"/>
+          <w:szCs w:val="24"/>
+        </w:rPr>
+        <w:t>nserção de itens – estudantes – na tabela de estudantes do</w:t>
+      </w:r>
+      <w:r>
+        <w:rPr>
+          <w:rFonts w:cs="Arial"/>
+          <w:szCs w:val="24"/>
+        </w:rPr>
+        <w:t xml:space="preserve"> </w:t>
+      </w:r>
+      <w:r>
+        <w:rPr>
+          <w:rFonts w:cs="Arial"/>
+          <w:szCs w:val="24"/>
+        </w:rPr>
+        <w:t>banco de dados.</w:t>
+      </w:r>
+    </w:p>
+    <w:p>
+      <w:pPr>
+        <w:pStyle w:val="PargrafodaLista"/>
+        <w:numPr>
+          <w:ilvl w:val="1"/>
+          <w:numId w:val="9"/>
+        </w:numPr>
+        <w:spacing w:line="360" w:lineRule="auto"/>
+        <w:jc w:val="both"/>
+        <w:rPr>
+          <w:rFonts w:cs="Arial"/>
+          <w:szCs w:val="24"/>
+        </w:rPr>
+      </w:pPr>
+      <w:r>
+        <w:rPr>
+          <w:rFonts w:cs="Arial"/>
+          <w:szCs w:val="24"/>
+        </w:rPr>
+        <w:t>Destino</w:t>
+      </w:r>
+    </w:p>
+    <w:p>
+      <w:pPr>
+        <w:spacing w:line="360" w:lineRule="auto"/>
+        <w:ind w:left="1080" w:firstLine="336"/>
+        <w:jc w:val="both"/>
+        <w:rPr>
+          <w:rFonts w:cs="Arial"/>
+          <w:szCs w:val="24"/>
+        </w:rPr>
+      </w:pPr>
+      <w:r>
+        <w:rPr>
+          <w:rFonts w:cs="Arial"/>
+          <w:szCs w:val="24"/>
+        </w:rPr>
+        <w:t>Tabela “estudante” no banco de dados</w:t>
+      </w:r>
+      <w:r>
+        <w:rPr>
+          <w:rFonts w:cs="Arial"/>
+          <w:szCs w:val="24"/>
+        </w:rPr>
+        <w:t>; p</w:t>
+      </w:r>
+      <w:r>
+        <w:rPr>
+          <w:rFonts w:cs="Arial"/>
+          <w:szCs w:val="24"/>
+        </w:rPr>
+        <w:t xml:space="preserve">reenchimento da base </w:t>
+      </w:r>
+      <w:r>
+        <w:rPr>
+          <w:rFonts w:cs="Arial"/>
+          <w:szCs w:val="24"/>
+        </w:rPr>
+        <w:t xml:space="preserve">de </w:t>
+      </w:r>
+      <w:r>
+        <w:rPr>
+          <w:rFonts w:cs="Arial"/>
+          <w:szCs w:val="24"/>
+        </w:rPr>
+        <w:t>dados principal.</w:t>
+      </w:r>
+    </w:p>
+    <w:p>
+      <w:pPr>
+        <w:pStyle w:val="PargrafodaLista"/>
+        <w:numPr>
+          <w:ilvl w:val="1"/>
+          <w:numId w:val="9"/>
+        </w:numPr>
+        <w:spacing w:line="360" w:lineRule="auto"/>
+        <w:jc w:val="both"/>
+        <w:rPr>
+          <w:rFonts w:cs="Arial"/>
+          <w:szCs w:val="24"/>
+        </w:rPr>
+      </w:pPr>
+      <w:r>
+        <w:rPr>
+          <w:rFonts w:cs="Arial"/>
+          <w:szCs w:val="24"/>
+        </w:rPr>
+        <w:t>Ação</w:t>
+      </w:r>
+    </w:p>
+    <w:p>
+      <w:pPr>
+        <w:spacing w:line="360" w:lineRule="auto"/>
+        <w:ind w:left="1080" w:firstLine="336"/>
+        <w:jc w:val="both"/>
+        <w:rPr>
+          <w:rFonts w:cs="Arial"/>
+          <w:szCs w:val="24"/>
+        </w:rPr>
+      </w:pPr>
+      <w:r>
+        <w:rPr>
+          <w:rFonts w:cs="Arial"/>
+          <w:szCs w:val="24"/>
+        </w:rPr>
+        <w:t xml:space="preserve">Arquivo JSON de estudantes criado com base em dados de alguns </w:t>
+      </w:r>
+      <w:r>
+        <w:rPr>
+          <w:rFonts w:cs="Arial"/>
+          <w:szCs w:val="24"/>
+        </w:rPr>
+        <w:t>alunos é lido e inserido item por item no banco de dados para formar a tabela de estudantes do sistema.</w:t>
+      </w:r>
+    </w:p>
+    <w:p>
+      <w:pPr>
+        <w:pStyle w:val="PargrafodaLista"/>
+        <w:numPr>
+          <w:ilvl w:val="1"/>
+          <w:numId w:val="9"/>
+        </w:numPr>
+        <w:spacing w:line="360" w:lineRule="auto"/>
+        <w:jc w:val="both"/>
+        <w:rPr>
+          <w:rFonts w:cs="Arial"/>
+          <w:szCs w:val="24"/>
+        </w:rPr>
+      </w:pPr>
+      <w:r>
+        <w:rPr>
+          <w:rFonts w:cs="Arial"/>
+          <w:szCs w:val="24"/>
+        </w:rPr>
+        <w:t>Requer</w:t>
+      </w:r>
+    </w:p>
+    <w:p>
+      <w:pPr>
+        <w:spacing w:line="360" w:lineRule="auto"/>
+        <w:ind w:left="1080" w:firstLine="336"/>
+        <w:jc w:val="both"/>
+        <w:rPr>
+          <w:rFonts w:cs="Arial"/>
+          <w:szCs w:val="24"/>
+        </w:rPr>
+      </w:pPr>
+      <w:r>
+        <w:rPr>
+          <w:rFonts w:cs="Arial"/>
+          <w:szCs w:val="24"/>
+        </w:rPr>
+        <w:t>Criação do arquivo JSON através de pesquisa dos alunos e código automático para ler o mesmo arquivo.</w:t>
+      </w:r>
+    </w:p>
+    <w:p>
+      <w:pPr>
+        <w:pStyle w:val="PargrafodaLista"/>
+        <w:numPr>
+          <w:ilvl w:val="1"/>
+          <w:numId w:val="9"/>
+        </w:numPr>
+        <w:spacing w:line="360" w:lineRule="auto"/>
+        <w:jc w:val="both"/>
+        <w:rPr>
+          <w:rFonts w:cs="Arial"/>
+          <w:szCs w:val="24"/>
+        </w:rPr>
+      </w:pPr>
+      <w:r>
+        <w:rPr>
+          <w:rFonts w:cs="Arial"/>
+          <w:szCs w:val="24"/>
+        </w:rPr>
+        <w:lastRenderedPageBreak/>
+        <w:t>Pré-condição</w:t>
+      </w:r>
+    </w:p>
+    <w:p>
+      <w:pPr>
+        <w:spacing w:line="360" w:lineRule="auto"/>
+        <w:ind w:left="1080" w:firstLine="336"/>
+        <w:jc w:val="both"/>
+        <w:rPr>
+          <w:rFonts w:cs="Arial"/>
+          <w:szCs w:val="24"/>
+        </w:rPr>
+      </w:pPr>
+      <w:r>
+        <w:rPr>
+          <w:rFonts w:cs="Arial"/>
+          <w:szCs w:val="24"/>
+        </w:rPr>
+        <w:t>Banco de dados deve estar operante</w:t>
+      </w:r>
+      <w:r>
+        <w:rPr>
+          <w:rFonts w:cs="Arial"/>
+          <w:szCs w:val="24"/>
+        </w:rPr>
+        <w:t>,</w:t>
+      </w:r>
+      <w:r>
+        <w:rPr>
+          <w:rFonts w:cs="Arial"/>
+          <w:szCs w:val="24"/>
+        </w:rPr>
+        <w:t xml:space="preserve"> arquivo deve conter uma quantidade significante de dados para desenvolvimento e funcionamento do sistema.</w:t>
+      </w:r>
+    </w:p>
+    <w:p>
+      <w:pPr>
+        <w:pStyle w:val="PargrafodaLista"/>
+        <w:numPr>
+          <w:ilvl w:val="1"/>
+          <w:numId w:val="9"/>
+        </w:numPr>
+        <w:spacing w:line="360" w:lineRule="auto"/>
+        <w:jc w:val="both"/>
+        <w:rPr>
+          <w:rFonts w:cs="Arial"/>
+          <w:szCs w:val="24"/>
+        </w:rPr>
+      </w:pPr>
+      <w:r>
+        <w:rPr>
+          <w:rFonts w:cs="Arial"/>
+          <w:szCs w:val="24"/>
+        </w:rPr>
+        <w:t>Pós-condi</w:t>
+      </w:r>
+      <w:r>
+        <w:rPr>
+          <w:rFonts w:cs="Arial"/>
+          <w:szCs w:val="24"/>
+        </w:rPr>
+        <w:t>ção</w:t>
+      </w:r>
+    </w:p>
+    <w:p>
+      <w:pPr>
+        <w:spacing w:line="360" w:lineRule="auto"/>
+        <w:ind w:left="1080" w:firstLine="336"/>
+        <w:jc w:val="both"/>
+        <w:rPr>
+          <w:rFonts w:cs="Arial"/>
+          <w:szCs w:val="24"/>
+        </w:rPr>
+      </w:pPr>
+      <w:r>
+        <w:rPr>
+          <w:rFonts w:cs="Arial"/>
+          <w:szCs w:val="24"/>
+        </w:rPr>
+        <w:t>O sistema passa a conter dados significantes.</w:t>
+      </w:r>
+    </w:p>
+    <w:p>
+      <w:pPr>
+        <w:pStyle w:val="PargrafodaLista"/>
+        <w:numPr>
+          <w:ilvl w:val="1"/>
+          <w:numId w:val="9"/>
+        </w:numPr>
+        <w:spacing w:line="360" w:lineRule="auto"/>
+        <w:jc w:val="both"/>
+        <w:rPr>
+          <w:rFonts w:cs="Arial"/>
+          <w:szCs w:val="24"/>
+        </w:rPr>
+      </w:pPr>
+      <w:r>
+        <w:rPr>
+          <w:rFonts w:cs="Arial"/>
+          <w:szCs w:val="24"/>
+        </w:rPr>
+        <w:t>Efeitos colaterais</w:t>
+      </w:r>
+    </w:p>
+    <w:p>
+      <w:pPr>
+        <w:spacing w:line="360" w:lineRule="auto"/>
+        <w:ind w:left="1416"/>
+        <w:jc w:val="both"/>
+        <w:rPr>
+          <w:rFonts w:cs="Arial"/>
+          <w:szCs w:val="24"/>
+        </w:rPr>
+      </w:pPr>
+      <w:r>
+        <w:rPr>
+          <w:rFonts w:cs="Arial"/>
+          <w:szCs w:val="24"/>
+        </w:rPr>
+        <w:t>Criação</w:t>
+      </w:r>
+      <w:r>
+        <w:rPr>
+          <w:rFonts w:cs="Arial"/>
+          <w:szCs w:val="24"/>
+        </w:rPr>
+        <w:t xml:space="preserve"> de item </w:t>
+      </w:r>
+      <w:r>
+        <w:rPr>
+          <w:rFonts w:cs="Arial"/>
+          <w:szCs w:val="24"/>
+        </w:rPr>
+        <w:t>na</w:t>
+      </w:r>
+      <w:r>
+        <w:rPr>
+          <w:rFonts w:cs="Arial"/>
+          <w:szCs w:val="24"/>
+        </w:rPr>
+        <w:t xml:space="preserve"> tabela “estudante”.</w:t>
+      </w:r>
+    </w:p>
+    <w:p>
+      <w:pPr>
+        <w:pStyle w:val="PargrafodaLista"/>
+        <w:numPr>
+          <w:ilvl w:val="0"/>
+          <w:numId w:val="8"/>
+        </w:numPr>
+        <w:spacing w:line="360" w:lineRule="auto"/>
+        <w:jc w:val="both"/>
+        <w:rPr>
+          <w:rFonts w:cs="Arial"/>
+          <w:szCs w:val="24"/>
+        </w:rPr>
+      </w:pPr>
+      <w:r>
+        <w:t>“</w:t>
+      </w:r>
+      <w:proofErr w:type="spellStart"/>
+      <w:r>
+        <w:t>Logar</w:t>
+      </w:r>
+      <w:proofErr w:type="spellEnd"/>
+      <w:r>
+        <w:t>” estudantes;</w:t>
+      </w:r>
+    </w:p>
+    <w:p>
+      <w:pPr>
+        <w:pStyle w:val="PargrafodaLista"/>
+        <w:numPr>
+          <w:ilvl w:val="1"/>
+          <w:numId w:val="9"/>
+        </w:numPr>
+        <w:spacing w:line="360" w:lineRule="auto"/>
+        <w:jc w:val="both"/>
+        <w:rPr>
+          <w:rFonts w:cs="Arial"/>
+          <w:szCs w:val="24"/>
+        </w:rPr>
+      </w:pPr>
+      <w:bookmarkStart w:id="16" w:name="_Hlk83149159"/>
+      <w:r>
+        <w:rPr>
+          <w:rFonts w:cs="Arial"/>
+          <w:szCs w:val="24"/>
+        </w:rPr>
+        <w:t>Função</w:t>
+      </w:r>
+    </w:p>
+    <w:p>
+      <w:pPr>
+        <w:spacing w:line="360" w:lineRule="auto"/>
+        <w:ind w:left="1080" w:firstLine="336"/>
+        <w:jc w:val="both"/>
+        <w:rPr>
+          <w:rFonts w:cs="Arial"/>
+          <w:szCs w:val="24"/>
+        </w:rPr>
+      </w:pPr>
+      <w:r>
+        <w:rPr>
+          <w:rFonts w:cs="Arial"/>
+          <w:szCs w:val="24"/>
+        </w:rPr>
+        <w:t>“</w:t>
+      </w:r>
+      <w:proofErr w:type="spellStart"/>
+      <w:r>
+        <w:rPr>
+          <w:rFonts w:cs="Arial"/>
+          <w:szCs w:val="24"/>
+        </w:rPr>
+        <w:t>Logar</w:t>
+      </w:r>
+      <w:proofErr w:type="spellEnd"/>
+      <w:r>
+        <w:rPr>
+          <w:rFonts w:cs="Arial"/>
+          <w:szCs w:val="24"/>
+        </w:rPr>
+        <w:t>” estudantes na plataforma.</w:t>
+      </w:r>
+    </w:p>
+    <w:p>
+      <w:pPr>
+        <w:pStyle w:val="PargrafodaLista"/>
+        <w:numPr>
+          <w:ilvl w:val="1"/>
+          <w:numId w:val="9"/>
+        </w:numPr>
+        <w:spacing w:line="360" w:lineRule="auto"/>
+        <w:jc w:val="both"/>
+        <w:rPr>
+          <w:rFonts w:cs="Arial"/>
+          <w:szCs w:val="24"/>
+        </w:rPr>
+      </w:pPr>
+      <w:r>
+        <w:rPr>
+          <w:rFonts w:cs="Arial"/>
+          <w:szCs w:val="24"/>
+        </w:rPr>
+        <w:t>Descrição</w:t>
+      </w:r>
+    </w:p>
+    <w:p>
+      <w:pPr>
+        <w:spacing w:line="360" w:lineRule="auto"/>
+        <w:ind w:left="1080" w:firstLine="336"/>
+        <w:jc w:val="both"/>
+        <w:rPr>
+          <w:rFonts w:cs="Arial"/>
+          <w:szCs w:val="24"/>
+        </w:rPr>
+      </w:pPr>
+      <w:r>
+        <w:rPr>
+          <w:rFonts w:cs="Arial"/>
+          <w:szCs w:val="24"/>
+        </w:rPr>
+        <w:t>“</w:t>
+      </w:r>
+      <w:proofErr w:type="spellStart"/>
+      <w:r>
+        <w:rPr>
+          <w:rFonts w:cs="Arial"/>
+          <w:szCs w:val="24"/>
+        </w:rPr>
+        <w:t>Logar</w:t>
+      </w:r>
+      <w:proofErr w:type="spellEnd"/>
+      <w:r>
+        <w:rPr>
+          <w:rFonts w:cs="Arial"/>
+          <w:szCs w:val="24"/>
+        </w:rPr>
+        <w:t>” estudantes na plataforma através do preenchimento do formulário de login.</w:t>
+      </w:r>
+    </w:p>
+    <w:p>
+      <w:pPr>
+        <w:pStyle w:val="PargrafodaLista"/>
+        <w:numPr>
+          <w:ilvl w:val="1"/>
+          <w:numId w:val="9"/>
+        </w:numPr>
+        <w:spacing w:line="360" w:lineRule="auto"/>
+        <w:jc w:val="both"/>
+        <w:rPr>
+          <w:rFonts w:cs="Arial"/>
+          <w:szCs w:val="24"/>
+        </w:rPr>
+      </w:pPr>
+      <w:r>
+        <w:rPr>
+          <w:rFonts w:cs="Arial"/>
+          <w:szCs w:val="24"/>
+        </w:rPr>
+        <w:t>Entradas</w:t>
+      </w:r>
+    </w:p>
+    <w:p>
+      <w:pPr>
+        <w:spacing w:line="360" w:lineRule="auto"/>
+        <w:ind w:left="1080" w:firstLine="336"/>
+        <w:jc w:val="both"/>
+        <w:rPr>
+          <w:rFonts w:cs="Arial"/>
+          <w:szCs w:val="24"/>
+        </w:rPr>
+      </w:pPr>
+      <w:r>
+        <w:rPr>
+          <w:rFonts w:cs="Arial"/>
+          <w:szCs w:val="24"/>
+        </w:rPr>
+        <w:t>Preenchimento de formulário de login com código de matrícula e senha fornecida pela instituição de ensino.</w:t>
+      </w:r>
+    </w:p>
+    <w:p>
+      <w:pPr>
+        <w:pStyle w:val="PargrafodaLista"/>
+        <w:numPr>
+          <w:ilvl w:val="1"/>
+          <w:numId w:val="9"/>
+        </w:numPr>
+        <w:spacing w:line="360" w:lineRule="auto"/>
+        <w:jc w:val="both"/>
+        <w:rPr>
+          <w:rFonts w:cs="Arial"/>
+          <w:szCs w:val="24"/>
+        </w:rPr>
+      </w:pPr>
+      <w:r>
+        <w:rPr>
+          <w:rFonts w:cs="Arial"/>
+          <w:szCs w:val="24"/>
+        </w:rPr>
+        <w:t>Origem</w:t>
+      </w:r>
+    </w:p>
+    <w:p>
+      <w:pPr>
+        <w:spacing w:line="360" w:lineRule="auto"/>
+        <w:ind w:left="1080" w:firstLine="336"/>
+        <w:jc w:val="both"/>
+        <w:rPr>
+          <w:rFonts w:cs="Arial"/>
+          <w:szCs w:val="24"/>
+        </w:rPr>
+      </w:pPr>
+      <w:r>
+        <w:rPr>
+          <w:rFonts w:cs="Arial"/>
+          <w:szCs w:val="24"/>
+        </w:rPr>
+        <w:t>Formulário de login.</w:t>
+      </w:r>
+    </w:p>
+    <w:p>
+      <w:pPr>
+        <w:pStyle w:val="PargrafodaLista"/>
+        <w:numPr>
+          <w:ilvl w:val="1"/>
+          <w:numId w:val="9"/>
+        </w:numPr>
+        <w:spacing w:line="360" w:lineRule="auto"/>
+        <w:jc w:val="both"/>
+        <w:rPr>
+          <w:rFonts w:cs="Arial"/>
+          <w:szCs w:val="24"/>
+        </w:rPr>
+      </w:pPr>
+      <w:r>
+        <w:rPr>
+          <w:rFonts w:cs="Arial"/>
+          <w:szCs w:val="24"/>
+        </w:rPr>
+        <w:t>Saídas</w:t>
+      </w:r>
+    </w:p>
+    <w:p>
+      <w:pPr>
+        <w:spacing w:line="360" w:lineRule="auto"/>
+        <w:ind w:left="1416"/>
+        <w:jc w:val="both"/>
+        <w:rPr>
+          <w:rFonts w:cs="Arial"/>
+          <w:szCs w:val="24"/>
+        </w:rPr>
+      </w:pPr>
+      <w:r>
+        <w:rPr>
+          <w:rFonts w:cs="Arial"/>
+          <w:szCs w:val="24"/>
+        </w:rPr>
+        <w:t xml:space="preserve">Dados do </w:t>
+      </w:r>
+      <w:r>
+        <w:rPr>
+          <w:rFonts w:cs="Arial"/>
+          <w:szCs w:val="24"/>
+        </w:rPr>
+        <w:t>estudante</w:t>
+      </w:r>
+      <w:r>
+        <w:rPr>
+          <w:rFonts w:cs="Arial"/>
+          <w:szCs w:val="24"/>
+        </w:rPr>
+        <w:t>.</w:t>
+      </w:r>
+    </w:p>
+    <w:p>
+      <w:pPr>
+        <w:pStyle w:val="PargrafodaLista"/>
+        <w:numPr>
+          <w:ilvl w:val="1"/>
+          <w:numId w:val="9"/>
+        </w:numPr>
+        <w:spacing w:line="360" w:lineRule="auto"/>
+        <w:jc w:val="both"/>
+        <w:rPr>
+          <w:rFonts w:cs="Arial"/>
+          <w:szCs w:val="24"/>
+        </w:rPr>
+      </w:pPr>
+      <w:r>
+        <w:rPr>
+          <w:rFonts w:cs="Arial"/>
+          <w:szCs w:val="24"/>
+        </w:rPr>
+        <w:t>Destino</w:t>
+      </w:r>
+    </w:p>
+    <w:p>
+      <w:pPr>
+        <w:spacing w:line="360" w:lineRule="auto"/>
+        <w:ind w:left="1080" w:firstLine="336"/>
+        <w:jc w:val="both"/>
+        <w:rPr>
+          <w:rFonts w:cs="Arial"/>
+          <w:szCs w:val="24"/>
+        </w:rPr>
+      </w:pPr>
+      <w:r>
+        <w:rPr>
+          <w:rFonts w:cs="Arial"/>
+          <w:szCs w:val="24"/>
+        </w:rPr>
+        <w:t>Acesso ao sistema e visualização dos dados na tela de perfil</w:t>
+      </w:r>
+      <w:r>
+        <w:rPr>
+          <w:rFonts w:cs="Arial"/>
+          <w:szCs w:val="24"/>
+        </w:rPr>
+        <w:t>.</w:t>
+      </w:r>
+    </w:p>
+    <w:p>
+      <w:pPr>
+        <w:pStyle w:val="PargrafodaLista"/>
+        <w:numPr>
+          <w:ilvl w:val="1"/>
+          <w:numId w:val="9"/>
+        </w:numPr>
+        <w:spacing w:line="360" w:lineRule="auto"/>
+        <w:jc w:val="both"/>
+        <w:rPr>
+          <w:rFonts w:cs="Arial"/>
+          <w:szCs w:val="24"/>
+        </w:rPr>
+      </w:pPr>
+      <w:r>
+        <w:rPr>
+          <w:rFonts w:cs="Arial"/>
+          <w:szCs w:val="24"/>
+        </w:rPr>
+        <w:t>Ação</w:t>
+      </w:r>
+    </w:p>
+    <w:p>
+      <w:pPr>
+        <w:spacing w:line="360" w:lineRule="auto"/>
+        <w:ind w:left="1080" w:firstLine="336"/>
+        <w:jc w:val="both"/>
+        <w:rPr>
+          <w:rFonts w:cs="Arial"/>
+          <w:szCs w:val="24"/>
+        </w:rPr>
+      </w:pPr>
+      <w:r>
+        <w:rPr>
+          <w:rFonts w:cs="Arial"/>
+          <w:szCs w:val="24"/>
+        </w:rPr>
+        <w:lastRenderedPageBreak/>
+        <w:t>Inserção dos dados do usuário, validação dos mesmos, e redirecionamento de página para tela de perfil com dados restantes preenchidos</w:t>
+      </w:r>
+      <w:r>
+        <w:rPr>
+          <w:rFonts w:cs="Arial"/>
+          <w:szCs w:val="24"/>
+        </w:rPr>
+        <w:t>.</w:t>
+      </w:r>
+    </w:p>
+    <w:p>
+      <w:pPr>
+        <w:pStyle w:val="PargrafodaLista"/>
+        <w:numPr>
+          <w:ilvl w:val="1"/>
+          <w:numId w:val="9"/>
+        </w:numPr>
+        <w:spacing w:line="360" w:lineRule="auto"/>
+        <w:jc w:val="both"/>
+        <w:rPr>
+          <w:rFonts w:cs="Arial"/>
+          <w:szCs w:val="24"/>
+        </w:rPr>
+      </w:pPr>
+      <w:r>
+        <w:rPr>
+          <w:rFonts w:cs="Arial"/>
+          <w:szCs w:val="24"/>
+        </w:rPr>
+        <w:t>Requer</w:t>
+      </w:r>
+    </w:p>
+    <w:p>
+      <w:pPr>
+        <w:spacing w:line="360" w:lineRule="auto"/>
+        <w:ind w:left="1080" w:firstLine="336"/>
+        <w:jc w:val="both"/>
+        <w:rPr>
+          <w:rFonts w:cs="Arial"/>
+          <w:szCs w:val="24"/>
+        </w:rPr>
+      </w:pPr>
+      <w:r>
+        <w:rPr>
+          <w:rFonts w:cs="Arial"/>
+          <w:szCs w:val="24"/>
+        </w:rPr>
+        <w:t>Estudante</w:t>
+      </w:r>
+      <w:r>
+        <w:rPr>
+          <w:rFonts w:cs="Arial"/>
+          <w:szCs w:val="24"/>
+        </w:rPr>
+        <w:t xml:space="preserve"> estar com status ativo.</w:t>
+      </w:r>
+    </w:p>
+    <w:p>
+      <w:pPr>
+        <w:pStyle w:val="PargrafodaLista"/>
+        <w:numPr>
+          <w:ilvl w:val="1"/>
+          <w:numId w:val="9"/>
+        </w:numPr>
+        <w:spacing w:line="360" w:lineRule="auto"/>
+        <w:jc w:val="both"/>
+        <w:rPr>
+          <w:rFonts w:cs="Arial"/>
+          <w:szCs w:val="24"/>
+        </w:rPr>
+      </w:pPr>
+      <w:r>
+        <w:rPr>
+          <w:rFonts w:cs="Arial"/>
+          <w:szCs w:val="24"/>
+        </w:rPr>
+        <w:t>Pré-condição</w:t>
+      </w:r>
+    </w:p>
+    <w:p>
+      <w:pPr>
+        <w:spacing w:line="360" w:lineRule="auto"/>
+        <w:ind w:left="1080" w:firstLine="336"/>
+        <w:jc w:val="both"/>
+        <w:rPr>
+          <w:rFonts w:cs="Arial"/>
+          <w:szCs w:val="24"/>
+        </w:rPr>
+      </w:pPr>
+      <w:r>
+        <w:rPr>
+          <w:rFonts w:cs="Arial"/>
+          <w:szCs w:val="24"/>
+        </w:rPr>
+        <w:t xml:space="preserve">Banco de dados deve estar operante e </w:t>
+      </w:r>
+      <w:r>
+        <w:rPr>
+          <w:rFonts w:cs="Arial"/>
+          <w:szCs w:val="24"/>
+        </w:rPr>
+        <w:t xml:space="preserve">estudante </w:t>
+      </w:r>
+      <w:r>
+        <w:rPr>
+          <w:rFonts w:cs="Arial"/>
+          <w:szCs w:val="24"/>
+        </w:rPr>
+        <w:t>deve existir e estar ativo.</w:t>
+      </w:r>
+    </w:p>
+    <w:p>
+      <w:pPr>
+        <w:pStyle w:val="PargrafodaLista"/>
+        <w:numPr>
+          <w:ilvl w:val="1"/>
+          <w:numId w:val="9"/>
+        </w:numPr>
+        <w:spacing w:line="360" w:lineRule="auto"/>
+        <w:jc w:val="both"/>
+        <w:rPr>
+          <w:rFonts w:cs="Arial"/>
+          <w:szCs w:val="24"/>
+        </w:rPr>
+      </w:pPr>
+      <w:r>
+        <w:rPr>
+          <w:rFonts w:cs="Arial"/>
+          <w:szCs w:val="24"/>
+        </w:rPr>
+        <w:t>Pós-condição</w:t>
+      </w:r>
+    </w:p>
+    <w:p>
+      <w:pPr>
+        <w:spacing w:line="360" w:lineRule="auto"/>
+        <w:ind w:left="1080" w:firstLine="336"/>
+        <w:jc w:val="both"/>
+        <w:rPr>
+          <w:rFonts w:cs="Arial"/>
+          <w:szCs w:val="24"/>
+        </w:rPr>
+      </w:pPr>
+      <w:r>
+        <w:rPr>
+          <w:rFonts w:cs="Arial"/>
+          <w:szCs w:val="24"/>
+        </w:rPr>
+        <w:t>Os dados do usuário devem estar acessíveis a visualização pelo mesmo</w:t>
+      </w:r>
+      <w:r>
+        <w:rPr>
+          <w:rFonts w:cs="Arial"/>
+          <w:szCs w:val="24"/>
+        </w:rPr>
+        <w:t>.</w:t>
+      </w:r>
+    </w:p>
+    <w:p>
+      <w:pPr>
+        <w:pStyle w:val="PargrafodaLista"/>
+        <w:numPr>
+          <w:ilvl w:val="1"/>
+          <w:numId w:val="9"/>
+        </w:numPr>
+        <w:spacing w:line="360" w:lineRule="auto"/>
+        <w:jc w:val="both"/>
+        <w:rPr>
+          <w:rFonts w:cs="Arial"/>
+          <w:szCs w:val="24"/>
+        </w:rPr>
+      </w:pPr>
+      <w:r>
+        <w:rPr>
+          <w:rFonts w:cs="Arial"/>
+          <w:szCs w:val="24"/>
+        </w:rPr>
+        <w:t>Efeitos colaterais</w:t>
+      </w:r>
+    </w:p>
+    <w:p>
+      <w:pPr>
+        <w:spacing w:line="360" w:lineRule="auto"/>
+        <w:ind w:left="1416"/>
+        <w:jc w:val="both"/>
+        <w:rPr>
+          <w:rFonts w:cs="Arial"/>
+          <w:szCs w:val="24"/>
+        </w:rPr>
+      </w:pPr>
+      <w:r>
+        <w:rPr>
+          <w:rFonts w:cs="Arial"/>
+          <w:szCs w:val="24"/>
+        </w:rPr>
+        <w:t>Nenhum.</w:t>
+      </w:r>
+    </w:p>
+    <w:bookmarkEnd w:id="16"/>
+    <w:p>
+      <w:pPr>
+        <w:pStyle w:val="PargrafodaLista"/>
+        <w:numPr>
+          <w:ilvl w:val="0"/>
+          <w:numId w:val="8"/>
+        </w:numPr>
+        <w:spacing w:line="360" w:lineRule="auto"/>
+        <w:jc w:val="both"/>
+        <w:rPr>
+          <w:rFonts w:cs="Arial"/>
+          <w:szCs w:val="24"/>
+        </w:rPr>
+      </w:pPr>
+      <w:r>
+        <w:t>Editar dados de estudantes;</w:t>
+      </w:r>
+    </w:p>
+    <w:p>
+      <w:pPr>
+        <w:pStyle w:val="PargrafodaLista"/>
+        <w:numPr>
+          <w:ilvl w:val="1"/>
+          <w:numId w:val="9"/>
+        </w:numPr>
+        <w:spacing w:line="360" w:lineRule="auto"/>
+        <w:jc w:val="both"/>
+        <w:rPr>
+          <w:rFonts w:cs="Arial"/>
+          <w:szCs w:val="24"/>
+        </w:rPr>
+      </w:pPr>
+      <w:r>
+        <w:rPr>
+          <w:rFonts w:cs="Arial"/>
+          <w:szCs w:val="24"/>
+        </w:rPr>
+        <w:t>Função</w:t>
+      </w:r>
+    </w:p>
+    <w:p>
+      <w:pPr>
+        <w:spacing w:line="360" w:lineRule="auto"/>
+        <w:ind w:left="1080" w:firstLine="336"/>
+        <w:jc w:val="both"/>
+        <w:rPr>
+          <w:rFonts w:cs="Arial"/>
+          <w:szCs w:val="24"/>
+        </w:rPr>
+      </w:pPr>
+      <w:r>
+        <w:rPr>
+          <w:rFonts w:cs="Arial"/>
+          <w:szCs w:val="24"/>
+        </w:rPr>
+        <w:t>Editar</w:t>
+      </w:r>
+      <w:r>
+        <w:rPr>
+          <w:rFonts w:cs="Arial"/>
+          <w:szCs w:val="24"/>
+        </w:rPr>
+        <w:t xml:space="preserve"> estudantes na plataforma.</w:t>
+      </w:r>
+    </w:p>
+    <w:p>
+      <w:pPr>
+        <w:pStyle w:val="PargrafodaLista"/>
+        <w:numPr>
+          <w:ilvl w:val="1"/>
+          <w:numId w:val="9"/>
+        </w:numPr>
+        <w:spacing w:line="360" w:lineRule="auto"/>
+        <w:jc w:val="both"/>
+        <w:rPr>
+          <w:rFonts w:cs="Arial"/>
+          <w:szCs w:val="24"/>
+        </w:rPr>
+      </w:pPr>
+      <w:r>
+        <w:rPr>
+          <w:rFonts w:cs="Arial"/>
+          <w:szCs w:val="24"/>
+        </w:rPr>
+        <w:t>Descrição</w:t>
+      </w:r>
+    </w:p>
+    <w:p>
+      <w:pPr>
+        <w:spacing w:line="360" w:lineRule="auto"/>
+        <w:ind w:left="1080" w:firstLine="336"/>
+        <w:jc w:val="both"/>
+        <w:rPr>
+          <w:rFonts w:cs="Arial"/>
+          <w:szCs w:val="24"/>
+        </w:rPr>
+      </w:pPr>
+      <w:r>
+        <w:rPr>
+          <w:rFonts w:cs="Arial"/>
+          <w:szCs w:val="24"/>
+        </w:rPr>
+        <w:t>Editar dados de estudantes</w:t>
+      </w:r>
+      <w:r>
+        <w:rPr>
+          <w:rFonts w:cs="Arial"/>
+          <w:szCs w:val="24"/>
+        </w:rPr>
+        <w:t xml:space="preserve"> dentro da plataforma</w:t>
+      </w:r>
+      <w:r>
+        <w:rPr>
+          <w:rFonts w:cs="Arial"/>
+          <w:szCs w:val="24"/>
+        </w:rPr>
+        <w:t>.</w:t>
+      </w:r>
+    </w:p>
+    <w:p>
+      <w:pPr>
+        <w:pStyle w:val="PargrafodaLista"/>
+        <w:numPr>
+          <w:ilvl w:val="1"/>
+          <w:numId w:val="9"/>
+        </w:numPr>
+        <w:spacing w:line="360" w:lineRule="auto"/>
+        <w:jc w:val="both"/>
+        <w:rPr>
+          <w:rFonts w:cs="Arial"/>
+          <w:szCs w:val="24"/>
+        </w:rPr>
+      </w:pPr>
+      <w:r>
+        <w:rPr>
+          <w:rFonts w:cs="Arial"/>
+          <w:szCs w:val="24"/>
+        </w:rPr>
+        <w:t>Entradas</w:t>
+      </w:r>
+    </w:p>
+    <w:p>
+      <w:pPr>
+        <w:spacing w:line="360" w:lineRule="auto"/>
+        <w:ind w:left="1080" w:firstLine="336"/>
+        <w:jc w:val="both"/>
+        <w:rPr>
+          <w:rFonts w:cs="Arial"/>
+          <w:szCs w:val="24"/>
+        </w:rPr>
+      </w:pPr>
+      <w:r>
+        <w:rPr>
+          <w:rFonts w:cs="Arial"/>
+          <w:szCs w:val="24"/>
+        </w:rPr>
+        <w:t>Inserção de dados de estudante</w:t>
+      </w:r>
+      <w:r>
+        <w:rPr>
+          <w:rFonts w:cs="Arial"/>
+          <w:szCs w:val="24"/>
+        </w:rPr>
+        <w:t>.</w:t>
+      </w:r>
+    </w:p>
+    <w:p>
+      <w:pPr>
+        <w:pStyle w:val="PargrafodaLista"/>
+        <w:numPr>
+          <w:ilvl w:val="1"/>
+          <w:numId w:val="9"/>
+        </w:numPr>
+        <w:spacing w:line="360" w:lineRule="auto"/>
+        <w:jc w:val="both"/>
+        <w:rPr>
+          <w:rFonts w:cs="Arial"/>
+          <w:szCs w:val="24"/>
+        </w:rPr>
+      </w:pPr>
+      <w:r>
+        <w:rPr>
+          <w:rFonts w:cs="Arial"/>
+          <w:szCs w:val="24"/>
+        </w:rPr>
+        <w:t>Origem</w:t>
+      </w:r>
+    </w:p>
+    <w:p>
+      <w:pPr>
+        <w:spacing w:line="360" w:lineRule="auto"/>
+        <w:ind w:left="1080" w:firstLine="336"/>
+        <w:jc w:val="both"/>
+        <w:rPr>
+          <w:rFonts w:cs="Arial"/>
+          <w:szCs w:val="24"/>
+        </w:rPr>
+      </w:pPr>
+      <w:r>
+        <w:rPr>
+          <w:rFonts w:cs="Arial"/>
+          <w:szCs w:val="24"/>
+        </w:rPr>
+        <w:t>Tela de perfil do estudante</w:t>
+      </w:r>
+      <w:r>
+        <w:rPr>
+          <w:rFonts w:cs="Arial"/>
+          <w:szCs w:val="24"/>
+        </w:rPr>
+        <w:t>.</w:t>
+      </w:r>
+    </w:p>
+    <w:p>
+      <w:pPr>
+        <w:pStyle w:val="PargrafodaLista"/>
+        <w:numPr>
+          <w:ilvl w:val="1"/>
+          <w:numId w:val="9"/>
+        </w:numPr>
+        <w:spacing w:line="360" w:lineRule="auto"/>
+        <w:jc w:val="both"/>
+        <w:rPr>
+          <w:rFonts w:cs="Arial"/>
+          <w:szCs w:val="24"/>
+        </w:rPr>
+      </w:pPr>
+      <w:r>
+        <w:rPr>
+          <w:rFonts w:cs="Arial"/>
+          <w:szCs w:val="24"/>
+        </w:rPr>
+        <w:t>Saídas</w:t>
+      </w:r>
+    </w:p>
+    <w:p>
+      <w:pPr>
+        <w:spacing w:line="360" w:lineRule="auto"/>
+        <w:ind w:left="1416"/>
+        <w:jc w:val="both"/>
+        <w:rPr>
+          <w:rFonts w:cs="Arial"/>
+          <w:szCs w:val="24"/>
+        </w:rPr>
+      </w:pPr>
+      <w:r>
+        <w:rPr>
+          <w:rFonts w:cs="Arial"/>
+          <w:szCs w:val="24"/>
+        </w:rPr>
+        <w:t xml:space="preserve">Dados do </w:t>
+      </w:r>
+      <w:r>
+        <w:rPr>
+          <w:rFonts w:cs="Arial"/>
+          <w:szCs w:val="24"/>
+        </w:rPr>
+        <w:t xml:space="preserve">estudante </w:t>
+      </w:r>
+      <w:r>
+        <w:rPr>
+          <w:rFonts w:cs="Arial"/>
+          <w:szCs w:val="24"/>
+        </w:rPr>
+        <w:t>atualizados</w:t>
+      </w:r>
+      <w:r>
+        <w:rPr>
+          <w:rFonts w:cs="Arial"/>
+          <w:szCs w:val="24"/>
+        </w:rPr>
+        <w:t>.</w:t>
+      </w:r>
+    </w:p>
+    <w:p>
+      <w:pPr>
+        <w:pStyle w:val="PargrafodaLista"/>
+        <w:numPr>
+          <w:ilvl w:val="1"/>
+          <w:numId w:val="9"/>
+        </w:numPr>
+        <w:spacing w:line="360" w:lineRule="auto"/>
+        <w:jc w:val="both"/>
+        <w:rPr>
+          <w:rFonts w:cs="Arial"/>
+          <w:szCs w:val="24"/>
+        </w:rPr>
+      </w:pPr>
+      <w:r>
+        <w:rPr>
+          <w:rFonts w:cs="Arial"/>
+          <w:szCs w:val="24"/>
+        </w:rPr>
+        <w:t>Destino</w:t>
+      </w:r>
+    </w:p>
+    <w:p>
+      <w:pPr>
+        <w:spacing w:line="360" w:lineRule="auto"/>
+        <w:ind w:left="1080" w:firstLine="336"/>
+        <w:jc w:val="both"/>
+        <w:rPr>
+          <w:rFonts w:cs="Arial"/>
+          <w:szCs w:val="24"/>
+        </w:rPr>
+      </w:pPr>
+      <w:r>
+        <w:rPr>
+          <w:rFonts w:cs="Arial"/>
+          <w:szCs w:val="24"/>
+        </w:rPr>
+        <w:lastRenderedPageBreak/>
+        <w:t>Tabela “estudante” no banco de dados</w:t>
+      </w:r>
+      <w:r>
+        <w:rPr>
+          <w:rFonts w:cs="Arial"/>
+          <w:szCs w:val="24"/>
+        </w:rPr>
+        <w:t>; v</w:t>
+      </w:r>
+      <w:r>
+        <w:rPr>
+          <w:rFonts w:cs="Arial"/>
+          <w:szCs w:val="24"/>
+        </w:rPr>
+        <w:t>isualização dos dados</w:t>
+      </w:r>
+      <w:r>
+        <w:rPr>
+          <w:rFonts w:cs="Arial"/>
+          <w:szCs w:val="24"/>
+        </w:rPr>
+        <w:t xml:space="preserve"> atualizados</w:t>
+      </w:r>
+      <w:r>
+        <w:rPr>
+          <w:rFonts w:cs="Arial"/>
+          <w:szCs w:val="24"/>
+        </w:rPr>
+        <w:t xml:space="preserve"> na tela de perfil</w:t>
+      </w:r>
+      <w:r>
+        <w:rPr>
+          <w:rFonts w:cs="Arial"/>
+          <w:szCs w:val="24"/>
+        </w:rPr>
+        <w:t>.</w:t>
+      </w:r>
+    </w:p>
+    <w:p>
+      <w:pPr>
+        <w:pStyle w:val="PargrafodaLista"/>
+        <w:numPr>
+          <w:ilvl w:val="1"/>
+          <w:numId w:val="9"/>
+        </w:numPr>
+        <w:spacing w:line="360" w:lineRule="auto"/>
+        <w:jc w:val="both"/>
+        <w:rPr>
+          <w:rFonts w:cs="Arial"/>
+          <w:szCs w:val="24"/>
+        </w:rPr>
+      </w:pPr>
+      <w:r>
+        <w:rPr>
+          <w:rFonts w:cs="Arial"/>
+          <w:szCs w:val="24"/>
+        </w:rPr>
+        <w:t>Ação</w:t>
+      </w:r>
+    </w:p>
+    <w:p>
+      <w:pPr>
+        <w:spacing w:line="360" w:lineRule="auto"/>
+        <w:ind w:left="1080" w:firstLine="336"/>
+        <w:jc w:val="both"/>
+        <w:rPr>
+          <w:rFonts w:cs="Arial"/>
+          <w:szCs w:val="24"/>
+        </w:rPr>
+      </w:pPr>
+      <w:r>
+        <w:rPr>
+          <w:rFonts w:cs="Arial"/>
+          <w:szCs w:val="24"/>
+        </w:rPr>
+        <w:t>Inserção d</w:t>
+      </w:r>
+      <w:r>
+        <w:rPr>
+          <w:rFonts w:cs="Arial"/>
+          <w:szCs w:val="24"/>
+        </w:rPr>
+        <w:t>e novos</w:t>
+      </w:r>
+      <w:r>
+        <w:rPr>
+          <w:rFonts w:cs="Arial"/>
+          <w:szCs w:val="24"/>
+        </w:rPr>
+        <w:t xml:space="preserve"> dados do usuário, validação dos mesmos, e </w:t>
+      </w:r>
+      <w:r>
+        <w:rPr>
+          <w:rFonts w:cs="Arial"/>
+          <w:szCs w:val="24"/>
+        </w:rPr>
+        <w:t xml:space="preserve">atualização de dados na </w:t>
+      </w:r>
+      <w:r>
+        <w:rPr>
+          <w:rFonts w:cs="Arial"/>
+          <w:szCs w:val="24"/>
+        </w:rPr>
+        <w:t>página de perfil</w:t>
+      </w:r>
+      <w:r>
+        <w:rPr>
+          <w:rFonts w:cs="Arial"/>
+          <w:szCs w:val="24"/>
+        </w:rPr>
+        <w:t>.</w:t>
+      </w:r>
+    </w:p>
+    <w:p>
+      <w:pPr>
+        <w:pStyle w:val="PargrafodaLista"/>
+        <w:numPr>
+          <w:ilvl w:val="1"/>
+          <w:numId w:val="9"/>
+        </w:numPr>
+        <w:spacing w:line="360" w:lineRule="auto"/>
+        <w:jc w:val="both"/>
+        <w:rPr>
+          <w:rFonts w:cs="Arial"/>
+          <w:szCs w:val="24"/>
+        </w:rPr>
+      </w:pPr>
+      <w:r>
+        <w:rPr>
+          <w:rFonts w:cs="Arial"/>
+          <w:szCs w:val="24"/>
+        </w:rPr>
+        <w:t>Requer</w:t>
+      </w:r>
+    </w:p>
+    <w:p>
+      <w:pPr>
+        <w:spacing w:line="360" w:lineRule="auto"/>
+        <w:ind w:left="1080" w:firstLine="336"/>
+        <w:jc w:val="both"/>
+        <w:rPr>
+          <w:rFonts w:cs="Arial"/>
+          <w:szCs w:val="24"/>
+        </w:rPr>
+      </w:pPr>
+      <w:r>
+        <w:rPr>
+          <w:rFonts w:cs="Arial"/>
+          <w:szCs w:val="24"/>
+        </w:rPr>
+        <w:t>Estudante</w:t>
+      </w:r>
+      <w:r>
+        <w:rPr>
+          <w:rFonts w:cs="Arial"/>
+          <w:szCs w:val="24"/>
+        </w:rPr>
+        <w:t xml:space="preserve"> estar com status ativo.</w:t>
+      </w:r>
+    </w:p>
+    <w:p>
+      <w:pPr>
+        <w:pStyle w:val="PargrafodaLista"/>
+        <w:numPr>
+          <w:ilvl w:val="1"/>
+          <w:numId w:val="9"/>
+        </w:numPr>
+        <w:spacing w:line="360" w:lineRule="auto"/>
+        <w:jc w:val="both"/>
+        <w:rPr>
+          <w:rFonts w:cs="Arial"/>
+          <w:szCs w:val="24"/>
+        </w:rPr>
+      </w:pPr>
+      <w:r>
+        <w:rPr>
+          <w:rFonts w:cs="Arial"/>
+          <w:szCs w:val="24"/>
+        </w:rPr>
+        <w:t>Pré-condição</w:t>
+      </w:r>
+    </w:p>
+    <w:p>
+      <w:pPr>
+        <w:spacing w:line="360" w:lineRule="auto"/>
+        <w:ind w:left="1080" w:firstLine="336"/>
+        <w:jc w:val="both"/>
+        <w:rPr>
+          <w:rFonts w:cs="Arial"/>
+          <w:szCs w:val="24"/>
+        </w:rPr>
+      </w:pPr>
+      <w:r>
+        <w:rPr>
+          <w:rFonts w:cs="Arial"/>
+          <w:szCs w:val="24"/>
+        </w:rPr>
+        <w:t>Banco de dados deve estar operante</w:t>
+      </w:r>
+      <w:r>
+        <w:rPr>
+          <w:rFonts w:cs="Arial"/>
+          <w:szCs w:val="24"/>
+        </w:rPr>
+        <w:t xml:space="preserve">, </w:t>
+      </w:r>
+      <w:r>
+        <w:rPr>
+          <w:rFonts w:cs="Arial"/>
+          <w:szCs w:val="24"/>
+        </w:rPr>
+        <w:t>estudante</w:t>
+      </w:r>
+      <w:r>
+        <w:rPr>
+          <w:rFonts w:cs="Arial"/>
+          <w:szCs w:val="24"/>
+        </w:rPr>
+        <w:t xml:space="preserve"> deve existir e estar ativo</w:t>
+      </w:r>
+      <w:r>
+        <w:rPr>
+          <w:rFonts w:cs="Arial"/>
+          <w:szCs w:val="24"/>
+        </w:rPr>
+        <w:t xml:space="preserve"> e dados devem ser válidos</w:t>
+      </w:r>
+      <w:r>
+        <w:rPr>
+          <w:rFonts w:cs="Arial"/>
+          <w:szCs w:val="24"/>
+        </w:rPr>
+        <w:t>.</w:t>
+      </w:r>
+    </w:p>
+    <w:p>
+      <w:pPr>
+        <w:pStyle w:val="PargrafodaLista"/>
+        <w:numPr>
+          <w:ilvl w:val="1"/>
+          <w:numId w:val="9"/>
+        </w:numPr>
+        <w:spacing w:line="360" w:lineRule="auto"/>
+        <w:jc w:val="both"/>
+        <w:rPr>
+          <w:rFonts w:cs="Arial"/>
+          <w:szCs w:val="24"/>
+        </w:rPr>
+      </w:pPr>
+      <w:r>
+        <w:rPr>
+          <w:rFonts w:cs="Arial"/>
+          <w:szCs w:val="24"/>
+        </w:rPr>
+        <w:t>Pós-condição</w:t>
+      </w:r>
+    </w:p>
+    <w:p>
+      <w:pPr>
+        <w:spacing w:line="360" w:lineRule="auto"/>
+        <w:ind w:left="1080" w:firstLine="336"/>
+        <w:jc w:val="both"/>
+        <w:rPr>
+          <w:rFonts w:cs="Arial"/>
+          <w:szCs w:val="24"/>
+        </w:rPr>
+      </w:pPr>
+      <w:r>
+        <w:rPr>
+          <w:rFonts w:cs="Arial"/>
+          <w:szCs w:val="24"/>
+        </w:rPr>
+        <w:t>O</w:t>
+      </w:r>
+      <w:r>
+        <w:rPr>
+          <w:rFonts w:cs="Arial"/>
+          <w:szCs w:val="24"/>
+        </w:rPr>
+        <w:t>s dados antigos não devem existir mais.</w:t>
+      </w:r>
+    </w:p>
+    <w:p>
+      <w:pPr>
+        <w:pStyle w:val="PargrafodaLista"/>
+        <w:numPr>
+          <w:ilvl w:val="1"/>
+          <w:numId w:val="9"/>
+        </w:numPr>
+        <w:spacing w:line="360" w:lineRule="auto"/>
+        <w:jc w:val="both"/>
+        <w:rPr>
+          <w:rFonts w:cs="Arial"/>
+          <w:szCs w:val="24"/>
+        </w:rPr>
+      </w:pPr>
+      <w:r>
+        <w:rPr>
+          <w:rFonts w:cs="Arial"/>
+          <w:szCs w:val="24"/>
+        </w:rPr>
+        <w:t>Efeitos colaterais</w:t>
+      </w:r>
+    </w:p>
+    <w:p>
+      <w:pPr>
+        <w:spacing w:line="360" w:lineRule="auto"/>
+        <w:ind w:left="1416"/>
+        <w:jc w:val="both"/>
+        <w:rPr>
+          <w:rFonts w:cs="Arial"/>
+          <w:szCs w:val="24"/>
+        </w:rPr>
+      </w:pPr>
+      <w:r>
+        <w:rPr>
+          <w:rFonts w:cs="Arial"/>
+          <w:szCs w:val="24"/>
+        </w:rPr>
+        <w:t>Atualização</w:t>
+      </w:r>
+      <w:r>
+        <w:rPr>
+          <w:rFonts w:cs="Arial"/>
+          <w:szCs w:val="24"/>
+        </w:rPr>
+        <w:t xml:space="preserve"> de item da tabela “estudante”.</w:t>
+      </w:r>
+    </w:p>
+    <w:p>
+      <w:pPr>
+        <w:spacing w:line="360" w:lineRule="auto"/>
+        <w:jc w:val="both"/>
+        <w:rPr>
+          <w:rFonts w:cs="Arial"/>
+          <w:szCs w:val="24"/>
+        </w:rPr>
+      </w:pPr>
+    </w:p>
+    <w:p>
+      <w:pPr>
+        <w:pStyle w:val="PargrafodaLista"/>
+        <w:numPr>
+          <w:ilvl w:val="0"/>
+          <w:numId w:val="8"/>
+        </w:numPr>
+        <w:spacing w:line="360" w:lineRule="auto"/>
+        <w:jc w:val="both"/>
+        <w:rPr>
+          <w:rFonts w:cs="Arial"/>
+          <w:szCs w:val="24"/>
+        </w:rPr>
+      </w:pPr>
+      <w:bookmarkStart w:id="17" w:name="_Hlk83152722"/>
+      <w:r>
+        <w:t>Remover estudantes;</w:t>
+      </w:r>
+    </w:p>
+    <w:p>
+      <w:pPr>
+        <w:pStyle w:val="PargrafodaLista"/>
+        <w:numPr>
+          <w:ilvl w:val="1"/>
+          <w:numId w:val="9"/>
+        </w:numPr>
+        <w:spacing w:line="360" w:lineRule="auto"/>
+        <w:jc w:val="both"/>
+        <w:rPr>
+          <w:rFonts w:cs="Arial"/>
+          <w:szCs w:val="24"/>
+        </w:rPr>
+      </w:pPr>
+      <w:bookmarkStart w:id="18" w:name="_Hlk83152748"/>
+      <w:r>
+        <w:rPr>
+          <w:rFonts w:cs="Arial"/>
+          <w:szCs w:val="24"/>
+        </w:rPr>
+        <w:t>Função</w:t>
+      </w:r>
+    </w:p>
+    <w:p>
+      <w:pPr>
+        <w:spacing w:line="360" w:lineRule="auto"/>
+        <w:ind w:left="1080" w:firstLine="336"/>
+        <w:jc w:val="both"/>
+        <w:rPr>
+          <w:rFonts w:cs="Arial"/>
+          <w:szCs w:val="24"/>
+        </w:rPr>
+      </w:pPr>
+      <w:r>
+        <w:rPr>
+          <w:rFonts w:cs="Arial"/>
+          <w:szCs w:val="24"/>
+        </w:rPr>
+        <w:t>Remover estudantes</w:t>
+      </w:r>
+      <w:r>
+        <w:rPr>
+          <w:rFonts w:cs="Arial"/>
+          <w:szCs w:val="24"/>
+        </w:rPr>
+        <w:t>.</w:t>
+      </w:r>
+    </w:p>
+    <w:p>
+      <w:pPr>
+        <w:pStyle w:val="PargrafodaLista"/>
+        <w:numPr>
+          <w:ilvl w:val="1"/>
+          <w:numId w:val="9"/>
+        </w:numPr>
+        <w:spacing w:line="360" w:lineRule="auto"/>
+        <w:jc w:val="both"/>
+        <w:rPr>
+          <w:rFonts w:cs="Arial"/>
+          <w:szCs w:val="24"/>
+        </w:rPr>
+      </w:pPr>
+      <w:r>
+        <w:rPr>
+          <w:rFonts w:cs="Arial"/>
+          <w:szCs w:val="24"/>
+        </w:rPr>
+        <w:t>Descrição</w:t>
+      </w:r>
+    </w:p>
+    <w:p>
+      <w:pPr>
+        <w:spacing w:line="360" w:lineRule="auto"/>
+        <w:ind w:left="1080" w:firstLine="336"/>
+        <w:jc w:val="both"/>
+        <w:rPr>
+          <w:rFonts w:cs="Arial"/>
+          <w:szCs w:val="24"/>
+        </w:rPr>
+      </w:pPr>
+      <w:r>
+        <w:rPr>
+          <w:rFonts w:cs="Arial"/>
+          <w:szCs w:val="24"/>
+        </w:rPr>
+        <w:t>Remover estudantes da plataforma</w:t>
+      </w:r>
+      <w:r>
+        <w:rPr>
+          <w:rFonts w:cs="Arial"/>
+          <w:szCs w:val="24"/>
+        </w:rPr>
+        <w:t>.</w:t>
+      </w:r>
+    </w:p>
+    <w:p>
+      <w:pPr>
+        <w:pStyle w:val="PargrafodaLista"/>
+        <w:numPr>
+          <w:ilvl w:val="1"/>
+          <w:numId w:val="9"/>
+        </w:numPr>
+        <w:spacing w:line="360" w:lineRule="auto"/>
+        <w:jc w:val="both"/>
+        <w:rPr>
+          <w:rFonts w:cs="Arial"/>
+          <w:szCs w:val="24"/>
+        </w:rPr>
+      </w:pPr>
+      <w:r>
+        <w:rPr>
+          <w:rFonts w:cs="Arial"/>
+          <w:szCs w:val="24"/>
+        </w:rPr>
+        <w:t>Entradas</w:t>
+      </w:r>
+    </w:p>
+    <w:p>
+      <w:pPr>
+        <w:spacing w:line="360" w:lineRule="auto"/>
+        <w:ind w:left="1080" w:firstLine="336"/>
+        <w:jc w:val="both"/>
+        <w:rPr>
+          <w:rFonts w:cs="Arial"/>
+          <w:szCs w:val="24"/>
+        </w:rPr>
+      </w:pPr>
+      <w:r>
+        <w:rPr>
+          <w:rFonts w:cs="Arial"/>
+          <w:szCs w:val="24"/>
+        </w:rPr>
+        <w:t>Identificação do estudante a ser deletado e do administrador que irá deleta-lo</w:t>
+      </w:r>
+      <w:r>
+        <w:rPr>
+          <w:rFonts w:cs="Arial"/>
+          <w:szCs w:val="24"/>
+        </w:rPr>
+        <w:t>.</w:t>
+      </w:r>
+    </w:p>
+    <w:p>
+      <w:pPr>
+        <w:pStyle w:val="PargrafodaLista"/>
+        <w:numPr>
+          <w:ilvl w:val="1"/>
+          <w:numId w:val="9"/>
+        </w:numPr>
+        <w:spacing w:line="360" w:lineRule="auto"/>
+        <w:jc w:val="both"/>
+        <w:rPr>
+          <w:rFonts w:cs="Arial"/>
+          <w:szCs w:val="24"/>
+        </w:rPr>
+      </w:pPr>
+      <w:r>
+        <w:rPr>
+          <w:rFonts w:cs="Arial"/>
+          <w:szCs w:val="24"/>
+        </w:rPr>
+        <w:t>Origem</w:t>
+      </w:r>
+    </w:p>
+    <w:p>
+      <w:pPr>
+        <w:spacing w:line="360" w:lineRule="auto"/>
+        <w:ind w:left="1080" w:firstLine="336"/>
+        <w:jc w:val="both"/>
+        <w:rPr>
+          <w:rFonts w:cs="Arial"/>
+          <w:szCs w:val="24"/>
+        </w:rPr>
+      </w:pPr>
+      <w:r>
+        <w:rPr>
+          <w:rFonts w:cs="Arial"/>
+          <w:szCs w:val="24"/>
+        </w:rPr>
+        <w:t>Administrador da plataforma</w:t>
+      </w:r>
+      <w:r>
+        <w:rPr>
+          <w:rFonts w:cs="Arial"/>
+          <w:szCs w:val="24"/>
+        </w:rPr>
+        <w:t>.</w:t>
+      </w:r>
+    </w:p>
+    <w:p>
+      <w:pPr>
+        <w:pStyle w:val="PargrafodaLista"/>
+        <w:numPr>
+          <w:ilvl w:val="1"/>
+          <w:numId w:val="9"/>
+        </w:numPr>
+        <w:spacing w:line="360" w:lineRule="auto"/>
+        <w:jc w:val="both"/>
+        <w:rPr>
+          <w:rFonts w:cs="Arial"/>
+          <w:szCs w:val="24"/>
+        </w:rPr>
+      </w:pPr>
+      <w:r>
+        <w:rPr>
+          <w:rFonts w:cs="Arial"/>
+          <w:szCs w:val="24"/>
+        </w:rPr>
+        <w:t>Saídas</w:t>
+      </w:r>
+    </w:p>
+    <w:p>
+      <w:pPr>
+        <w:spacing w:line="360" w:lineRule="auto"/>
+        <w:ind w:left="1416"/>
+        <w:jc w:val="both"/>
+        <w:rPr>
+          <w:rFonts w:cs="Arial"/>
+          <w:szCs w:val="24"/>
+        </w:rPr>
+      </w:pPr>
+      <w:r>
+        <w:rPr>
+          <w:rFonts w:cs="Arial"/>
+          <w:szCs w:val="24"/>
+        </w:rPr>
+        <w:lastRenderedPageBreak/>
+        <w:t>Mensagem de sucesso na remoção do usuário</w:t>
+      </w:r>
+      <w:r>
+        <w:rPr>
+          <w:rFonts w:cs="Arial"/>
+          <w:szCs w:val="24"/>
+        </w:rPr>
+        <w:t>.</w:t>
+      </w:r>
+    </w:p>
+    <w:p>
+      <w:pPr>
+        <w:pStyle w:val="PargrafodaLista"/>
+        <w:numPr>
+          <w:ilvl w:val="1"/>
+          <w:numId w:val="9"/>
+        </w:numPr>
+        <w:spacing w:line="360" w:lineRule="auto"/>
+        <w:jc w:val="both"/>
+        <w:rPr>
+          <w:rFonts w:cs="Arial"/>
+          <w:szCs w:val="24"/>
+        </w:rPr>
+      </w:pPr>
+      <w:r>
+        <w:rPr>
+          <w:rFonts w:cs="Arial"/>
+          <w:szCs w:val="24"/>
+        </w:rPr>
+        <w:t>Destino</w:t>
+      </w:r>
+    </w:p>
+    <w:p>
+      <w:pPr>
+        <w:spacing w:line="360" w:lineRule="auto"/>
+        <w:ind w:left="1080" w:firstLine="336"/>
+        <w:jc w:val="both"/>
+        <w:rPr>
+          <w:rFonts w:cs="Arial"/>
+          <w:szCs w:val="24"/>
+        </w:rPr>
+      </w:pPr>
+      <w:r>
+        <w:rPr>
+          <w:rFonts w:cs="Arial"/>
+          <w:szCs w:val="24"/>
+        </w:rPr>
+        <w:t>Tabela “estudante” no banco de dados; painel administrativo</w:t>
+      </w:r>
+      <w:r>
+        <w:rPr>
+          <w:rFonts w:cs="Arial"/>
+          <w:szCs w:val="24"/>
+        </w:rPr>
+        <w:t>.</w:t>
+      </w:r>
+    </w:p>
+    <w:p>
+      <w:pPr>
+        <w:pStyle w:val="PargrafodaLista"/>
+        <w:numPr>
+          <w:ilvl w:val="1"/>
+          <w:numId w:val="9"/>
+        </w:numPr>
+        <w:spacing w:line="360" w:lineRule="auto"/>
+        <w:jc w:val="both"/>
+        <w:rPr>
+          <w:rFonts w:cs="Arial"/>
+          <w:szCs w:val="24"/>
+        </w:rPr>
+      </w:pPr>
+      <w:r>
+        <w:rPr>
+          <w:rFonts w:cs="Arial"/>
+          <w:szCs w:val="24"/>
+        </w:rPr>
+        <w:t>Ação</w:t>
+      </w:r>
+    </w:p>
+    <w:p>
+      <w:pPr>
+        <w:spacing w:line="360" w:lineRule="auto"/>
+        <w:ind w:left="1080" w:firstLine="336"/>
+        <w:jc w:val="both"/>
+        <w:rPr>
+          <w:rFonts w:cs="Arial"/>
+          <w:szCs w:val="24"/>
+        </w:rPr>
+      </w:pPr>
+      <w:r>
+        <w:rPr>
+          <w:rFonts w:cs="Arial"/>
+          <w:szCs w:val="24"/>
+        </w:rPr>
+        <w:t>Remoção do item na tabela de “estudante” do banco de dados</w:t>
+      </w:r>
+      <w:r>
+        <w:rPr>
+          <w:rFonts w:cs="Arial"/>
+          <w:szCs w:val="24"/>
+        </w:rPr>
+        <w:t>.</w:t>
+      </w:r>
+    </w:p>
+    <w:p>
+      <w:pPr>
+        <w:pStyle w:val="PargrafodaLista"/>
+        <w:numPr>
+          <w:ilvl w:val="1"/>
+          <w:numId w:val="9"/>
+        </w:numPr>
+        <w:spacing w:line="360" w:lineRule="auto"/>
+        <w:jc w:val="both"/>
+        <w:rPr>
+          <w:rFonts w:cs="Arial"/>
+          <w:szCs w:val="24"/>
+        </w:rPr>
+      </w:pPr>
+      <w:r>
+        <w:rPr>
+          <w:rFonts w:cs="Arial"/>
+          <w:szCs w:val="24"/>
+        </w:rPr>
+        <w:t>Requer</w:t>
+      </w:r>
+    </w:p>
+    <w:p>
+      <w:pPr>
+        <w:spacing w:line="360" w:lineRule="auto"/>
+        <w:ind w:left="1080" w:firstLine="336"/>
+        <w:jc w:val="both"/>
+        <w:rPr>
+          <w:rFonts w:cs="Arial"/>
+          <w:szCs w:val="24"/>
+        </w:rPr>
+      </w:pPr>
+      <w:r>
+        <w:rPr>
+          <w:rFonts w:cs="Arial"/>
+          <w:szCs w:val="24"/>
+        </w:rPr>
+        <w:t>Administrador estar logado</w:t>
+      </w:r>
+      <w:r>
+        <w:rPr>
+          <w:rFonts w:cs="Arial"/>
+          <w:szCs w:val="24"/>
+        </w:rPr>
+        <w:t>.</w:t>
+      </w:r>
+    </w:p>
+    <w:p>
+      <w:pPr>
+        <w:pStyle w:val="PargrafodaLista"/>
+        <w:numPr>
+          <w:ilvl w:val="1"/>
+          <w:numId w:val="9"/>
+        </w:numPr>
+        <w:spacing w:line="360" w:lineRule="auto"/>
+        <w:jc w:val="both"/>
+        <w:rPr>
+          <w:rFonts w:cs="Arial"/>
+          <w:szCs w:val="24"/>
+        </w:rPr>
+      </w:pPr>
+      <w:r>
+        <w:rPr>
+          <w:rFonts w:cs="Arial"/>
+          <w:szCs w:val="24"/>
+        </w:rPr>
+        <w:t>Pré-condição</w:t>
+      </w:r>
+    </w:p>
+    <w:p>
+      <w:pPr>
+        <w:spacing w:line="360" w:lineRule="auto"/>
+        <w:ind w:left="1080" w:firstLine="336"/>
+        <w:jc w:val="both"/>
+        <w:rPr>
+          <w:rFonts w:cs="Arial"/>
+          <w:szCs w:val="24"/>
+        </w:rPr>
+      </w:pPr>
+      <w:r>
+        <w:rPr>
+          <w:rFonts w:cs="Arial"/>
+          <w:szCs w:val="24"/>
+        </w:rPr>
+        <w:t>Banco de dados deve estar operante</w:t>
+      </w:r>
+      <w:r>
+        <w:rPr>
+          <w:rFonts w:cs="Arial"/>
+          <w:szCs w:val="24"/>
+        </w:rPr>
+        <w:t xml:space="preserve"> e</w:t>
+      </w:r>
+      <w:r>
+        <w:rPr>
+          <w:rFonts w:cs="Arial"/>
+          <w:szCs w:val="24"/>
+        </w:rPr>
+        <w:t xml:space="preserve"> </w:t>
+      </w:r>
+      <w:r>
+        <w:rPr>
+          <w:rFonts w:cs="Arial"/>
+          <w:szCs w:val="24"/>
+        </w:rPr>
+        <w:t>administrador</w:t>
+      </w:r>
+      <w:r>
+        <w:rPr>
+          <w:rFonts w:cs="Arial"/>
+          <w:szCs w:val="24"/>
+        </w:rPr>
+        <w:t xml:space="preserve"> deve existir</w:t>
+      </w:r>
+      <w:r>
+        <w:rPr>
+          <w:rFonts w:cs="Arial"/>
+          <w:szCs w:val="24"/>
+        </w:rPr>
+        <w:t>.</w:t>
+      </w:r>
+    </w:p>
+    <w:p>
+      <w:pPr>
+        <w:pStyle w:val="PargrafodaLista"/>
+        <w:numPr>
+          <w:ilvl w:val="1"/>
+          <w:numId w:val="9"/>
+        </w:numPr>
+        <w:spacing w:line="360" w:lineRule="auto"/>
+        <w:jc w:val="both"/>
+        <w:rPr>
+          <w:rFonts w:cs="Arial"/>
+          <w:szCs w:val="24"/>
+        </w:rPr>
+      </w:pPr>
+      <w:r>
+        <w:rPr>
+          <w:rFonts w:cs="Arial"/>
+          <w:szCs w:val="24"/>
+        </w:rPr>
+        <w:t>Pós-condição</w:t>
+      </w:r>
+    </w:p>
+    <w:p>
+      <w:pPr>
+        <w:spacing w:line="360" w:lineRule="auto"/>
+        <w:ind w:left="1080" w:firstLine="336"/>
+        <w:jc w:val="both"/>
+        <w:rPr>
+          <w:rFonts w:cs="Arial"/>
+          <w:szCs w:val="24"/>
+        </w:rPr>
+      </w:pPr>
+      <w:r>
+        <w:rPr>
+          <w:rFonts w:cs="Arial"/>
+          <w:szCs w:val="24"/>
+        </w:rPr>
+        <w:t>O</w:t>
+      </w:r>
+      <w:r>
+        <w:rPr>
+          <w:rFonts w:cs="Arial"/>
+          <w:szCs w:val="24"/>
+        </w:rPr>
+        <w:t xml:space="preserve"> estudante não deve existir mais.</w:t>
+      </w:r>
+    </w:p>
+    <w:p>
+      <w:pPr>
+        <w:pStyle w:val="PargrafodaLista"/>
+        <w:numPr>
+          <w:ilvl w:val="1"/>
+          <w:numId w:val="9"/>
+        </w:numPr>
+        <w:spacing w:line="360" w:lineRule="auto"/>
+        <w:jc w:val="both"/>
+        <w:rPr>
+          <w:rFonts w:cs="Arial"/>
+          <w:szCs w:val="24"/>
+        </w:rPr>
+      </w:pPr>
+      <w:r>
+        <w:rPr>
+          <w:rFonts w:cs="Arial"/>
+          <w:szCs w:val="24"/>
+        </w:rPr>
+        <w:t>Efeitos colaterais</w:t>
+      </w:r>
+    </w:p>
+    <w:p>
+      <w:pPr>
+        <w:spacing w:line="360" w:lineRule="auto"/>
+        <w:ind w:left="1416"/>
+        <w:jc w:val="both"/>
+        <w:rPr>
+          <w:rFonts w:cs="Arial"/>
+          <w:szCs w:val="24"/>
+        </w:rPr>
+      </w:pPr>
+      <w:bookmarkStart w:id="19" w:name="_Hlk83151584"/>
+      <w:r>
+        <w:rPr>
+          <w:rFonts w:cs="Arial"/>
+          <w:szCs w:val="24"/>
+        </w:rPr>
+        <w:t>Remoção de item da tabela “estudante”</w:t>
+      </w:r>
+      <w:r>
+        <w:rPr>
+          <w:rFonts w:cs="Arial"/>
+          <w:szCs w:val="24"/>
+        </w:rPr>
+        <w:t>.</w:t>
+      </w:r>
+    </w:p>
+    <w:bookmarkEnd w:id="17"/>
+    <w:bookmarkEnd w:id="18"/>
+    <w:bookmarkEnd w:id="19"/>
+    <w:p>
+      <w:pPr>
+        <w:spacing w:line="360" w:lineRule="auto"/>
+        <w:jc w:val="both"/>
+        <w:rPr>
+          <w:rFonts w:cs="Arial"/>
+          <w:szCs w:val="24"/>
+        </w:rPr>
+      </w:pPr>
+    </w:p>
+    <w:p>
+      <w:pPr>
+        <w:pStyle w:val="PargrafodaLista"/>
+        <w:numPr>
+          <w:ilvl w:val="0"/>
+          <w:numId w:val="8"/>
+        </w:numPr>
+        <w:spacing w:line="360" w:lineRule="auto"/>
+        <w:jc w:val="both"/>
+        <w:rPr>
+          <w:rFonts w:cs="Arial"/>
+          <w:szCs w:val="24"/>
+        </w:rPr>
+      </w:pPr>
+      <w:r>
+        <w:t>Cadastrar administradores;</w:t>
+      </w:r>
+    </w:p>
+    <w:p>
+      <w:pPr>
+        <w:pStyle w:val="PargrafodaLista"/>
+        <w:numPr>
+          <w:ilvl w:val="1"/>
+          <w:numId w:val="9"/>
+        </w:numPr>
+        <w:spacing w:line="360" w:lineRule="auto"/>
+        <w:jc w:val="both"/>
+        <w:rPr>
+          <w:rFonts w:cs="Arial"/>
+          <w:szCs w:val="24"/>
+        </w:rPr>
+      </w:pPr>
+      <w:r>
+        <w:rPr>
+          <w:rFonts w:cs="Arial"/>
+          <w:szCs w:val="24"/>
+        </w:rPr>
+        <w:t>Função</w:t>
+      </w:r>
+    </w:p>
+    <w:p>
+      <w:pPr>
+        <w:spacing w:line="360" w:lineRule="auto"/>
+        <w:ind w:left="1080" w:firstLine="336"/>
+        <w:jc w:val="both"/>
+        <w:rPr>
+          <w:rFonts w:cs="Arial"/>
+          <w:szCs w:val="24"/>
+        </w:rPr>
+      </w:pPr>
+      <w:r>
+        <w:rPr>
+          <w:rFonts w:cs="Arial"/>
+          <w:szCs w:val="24"/>
+        </w:rPr>
+        <w:t xml:space="preserve">Cadastrar </w:t>
+      </w:r>
+      <w:r>
+        <w:t>administradores</w:t>
+      </w:r>
+      <w:r>
+        <w:rPr>
+          <w:rFonts w:cs="Arial"/>
+          <w:szCs w:val="24"/>
+        </w:rPr>
+        <w:t xml:space="preserve"> </w:t>
+      </w:r>
+      <w:r>
+        <w:rPr>
+          <w:rFonts w:cs="Arial"/>
+          <w:szCs w:val="24"/>
+        </w:rPr>
+        <w:t>na base de dados do sistema.</w:t>
+      </w:r>
+    </w:p>
+    <w:p>
+      <w:pPr>
+        <w:pStyle w:val="PargrafodaLista"/>
+        <w:numPr>
+          <w:ilvl w:val="1"/>
+          <w:numId w:val="9"/>
+        </w:numPr>
+        <w:spacing w:line="360" w:lineRule="auto"/>
+        <w:jc w:val="both"/>
+        <w:rPr>
+          <w:rFonts w:cs="Arial"/>
+          <w:szCs w:val="24"/>
+        </w:rPr>
+      </w:pPr>
+      <w:r>
+        <w:rPr>
+          <w:rFonts w:cs="Arial"/>
+          <w:szCs w:val="24"/>
+        </w:rPr>
+        <w:t>Descrição</w:t>
+      </w:r>
+    </w:p>
+    <w:p>
+      <w:pPr>
+        <w:spacing w:line="360" w:lineRule="auto"/>
+        <w:ind w:left="1080" w:firstLine="336"/>
+        <w:jc w:val="both"/>
+        <w:rPr>
+          <w:rFonts w:cs="Arial"/>
+          <w:szCs w:val="24"/>
+        </w:rPr>
+      </w:pPr>
+      <w:r>
+        <w:rPr>
+          <w:rFonts w:cs="Arial"/>
+          <w:szCs w:val="24"/>
+        </w:rPr>
+        <w:t xml:space="preserve">Cadastrar </w:t>
+      </w:r>
+      <w:r>
+        <w:t>administradores</w:t>
+      </w:r>
+      <w:r>
+        <w:rPr>
+          <w:rFonts w:cs="Arial"/>
+          <w:szCs w:val="24"/>
+        </w:rPr>
+        <w:t xml:space="preserve"> </w:t>
+      </w:r>
+      <w:r>
+        <w:rPr>
+          <w:rFonts w:cs="Arial"/>
+          <w:szCs w:val="24"/>
+        </w:rPr>
+        <w:t>na base de dados do sistema através d</w:t>
+      </w:r>
+      <w:r>
+        <w:rPr>
+          <w:rFonts w:cs="Arial"/>
+          <w:szCs w:val="24"/>
+        </w:rPr>
+        <w:t>e formulário de cadastro no “admin”</w:t>
+      </w:r>
+      <w:r>
+        <w:rPr>
+          <w:rFonts w:cs="Arial"/>
+          <w:szCs w:val="24"/>
+        </w:rPr>
+        <w:t>.</w:t>
+      </w:r>
+    </w:p>
+    <w:p>
+      <w:pPr>
+        <w:pStyle w:val="PargrafodaLista"/>
+        <w:numPr>
+          <w:ilvl w:val="1"/>
+          <w:numId w:val="9"/>
+        </w:numPr>
+        <w:spacing w:line="360" w:lineRule="auto"/>
+        <w:jc w:val="both"/>
+        <w:rPr>
+          <w:rFonts w:cs="Arial"/>
+          <w:szCs w:val="24"/>
+        </w:rPr>
+      </w:pPr>
+      <w:r>
+        <w:rPr>
+          <w:rFonts w:cs="Arial"/>
+          <w:szCs w:val="24"/>
+        </w:rPr>
+        <w:t>Entradas</w:t>
+      </w:r>
+    </w:p>
+    <w:p>
+      <w:pPr>
+        <w:spacing w:line="360" w:lineRule="auto"/>
+        <w:ind w:left="1080" w:firstLine="336"/>
+        <w:jc w:val="both"/>
+        <w:rPr>
+          <w:rFonts w:cs="Arial"/>
+          <w:szCs w:val="24"/>
+        </w:rPr>
+      </w:pPr>
+      <w:r>
+        <w:rPr>
+          <w:rFonts w:cs="Arial"/>
+          <w:szCs w:val="24"/>
+        </w:rPr>
+        <w:t>Dados do administrador a ser criado</w:t>
+      </w:r>
+      <w:r>
+        <w:rPr>
+          <w:rFonts w:cs="Arial"/>
+          <w:szCs w:val="24"/>
+        </w:rPr>
+        <w:t>.</w:t>
+      </w:r>
+    </w:p>
+    <w:p>
+      <w:pPr>
+        <w:pStyle w:val="PargrafodaLista"/>
+        <w:numPr>
+          <w:ilvl w:val="1"/>
+          <w:numId w:val="9"/>
+        </w:numPr>
+        <w:spacing w:line="360" w:lineRule="auto"/>
+        <w:jc w:val="both"/>
+        <w:rPr>
+          <w:rFonts w:cs="Arial"/>
+          <w:szCs w:val="24"/>
+        </w:rPr>
+      </w:pPr>
+      <w:r>
+        <w:rPr>
+          <w:rFonts w:cs="Arial"/>
+          <w:szCs w:val="24"/>
+        </w:rPr>
+        <w:t>Origem</w:t>
+      </w:r>
+    </w:p>
+    <w:p>
+      <w:pPr>
+        <w:spacing w:line="360" w:lineRule="auto"/>
+        <w:ind w:left="1080" w:firstLine="336"/>
+        <w:jc w:val="both"/>
+        <w:rPr>
+          <w:rFonts w:cs="Arial"/>
+          <w:szCs w:val="24"/>
+        </w:rPr>
+      </w:pPr>
+      <w:r>
+        <w:rPr>
+          <w:rFonts w:cs="Arial"/>
+          <w:szCs w:val="24"/>
+        </w:rPr>
+        <w:t>Cadastro no “admin” da plataforma</w:t>
+      </w:r>
+      <w:r>
+        <w:rPr>
+          <w:rFonts w:cs="Arial"/>
+          <w:szCs w:val="24"/>
+        </w:rPr>
+        <w:t>.</w:t>
+      </w:r>
+    </w:p>
+    <w:p>
+      <w:pPr>
+        <w:pStyle w:val="PargrafodaLista"/>
+        <w:numPr>
+          <w:ilvl w:val="1"/>
+          <w:numId w:val="9"/>
+        </w:numPr>
+        <w:spacing w:line="360" w:lineRule="auto"/>
+        <w:jc w:val="both"/>
+        <w:rPr>
+          <w:rFonts w:cs="Arial"/>
+          <w:szCs w:val="24"/>
+        </w:rPr>
+      </w:pPr>
+      <w:r>
+        <w:rPr>
+          <w:rFonts w:cs="Arial"/>
+          <w:szCs w:val="24"/>
+        </w:rPr>
+        <w:t>Saídas</w:t>
+      </w:r>
+    </w:p>
+    <w:p>
+      <w:pPr>
+        <w:spacing w:line="360" w:lineRule="auto"/>
+        <w:ind w:left="1416"/>
+        <w:jc w:val="both"/>
+        <w:rPr>
+          <w:rFonts w:cs="Arial"/>
+          <w:szCs w:val="24"/>
+        </w:rPr>
+      </w:pPr>
+      <w:r>
+        <w:rPr>
+          <w:rFonts w:cs="Arial"/>
+          <w:szCs w:val="24"/>
+        </w:rPr>
+        <w:lastRenderedPageBreak/>
+        <w:t>Dados do administrador</w:t>
+      </w:r>
+      <w:r>
+        <w:rPr>
+          <w:rFonts w:cs="Arial"/>
+          <w:szCs w:val="24"/>
+        </w:rPr>
+        <w:t>.</w:t>
+      </w:r>
+    </w:p>
+    <w:p>
+      <w:pPr>
+        <w:pStyle w:val="PargrafodaLista"/>
+        <w:numPr>
+          <w:ilvl w:val="1"/>
+          <w:numId w:val="9"/>
+        </w:numPr>
+        <w:spacing w:line="360" w:lineRule="auto"/>
+        <w:jc w:val="both"/>
+        <w:rPr>
+          <w:rFonts w:cs="Arial"/>
+          <w:szCs w:val="24"/>
+        </w:rPr>
+      </w:pPr>
+      <w:r>
+        <w:rPr>
+          <w:rFonts w:cs="Arial"/>
+          <w:szCs w:val="24"/>
+        </w:rPr>
+        <w:t>Destino</w:t>
+      </w:r>
+    </w:p>
+    <w:p>
+      <w:pPr>
+        <w:spacing w:line="360" w:lineRule="auto"/>
+        <w:ind w:left="1080" w:firstLine="336"/>
+        <w:jc w:val="both"/>
+        <w:rPr>
+          <w:rFonts w:cs="Arial"/>
+          <w:szCs w:val="24"/>
+        </w:rPr>
+      </w:pPr>
+      <w:r>
+        <w:rPr>
+          <w:rFonts w:cs="Arial"/>
+          <w:szCs w:val="24"/>
+        </w:rPr>
+        <w:t>Tabela “</w:t>
+      </w:r>
+      <w:r>
+        <w:rPr>
+          <w:rFonts w:cs="Arial"/>
+          <w:szCs w:val="24"/>
+        </w:rPr>
+        <w:t>administrador</w:t>
+      </w:r>
+      <w:r>
+        <w:rPr>
+          <w:rFonts w:cs="Arial"/>
+          <w:szCs w:val="24"/>
+        </w:rPr>
+        <w:t xml:space="preserve">” no banco de dados; </w:t>
+      </w:r>
+      <w:r>
+        <w:rPr>
+          <w:rFonts w:cs="Arial"/>
+          <w:szCs w:val="24"/>
+        </w:rPr>
+        <w:t>“admin” da plataforma</w:t>
+      </w:r>
+      <w:r>
+        <w:rPr>
+          <w:rFonts w:cs="Arial"/>
+          <w:szCs w:val="24"/>
+        </w:rPr>
+        <w:t>.</w:t>
+      </w:r>
+    </w:p>
+    <w:p>
+      <w:pPr>
+        <w:pStyle w:val="PargrafodaLista"/>
+        <w:numPr>
+          <w:ilvl w:val="1"/>
+          <w:numId w:val="9"/>
+        </w:numPr>
+        <w:spacing w:line="360" w:lineRule="auto"/>
+        <w:jc w:val="both"/>
+        <w:rPr>
+          <w:rFonts w:cs="Arial"/>
+          <w:szCs w:val="24"/>
+        </w:rPr>
+      </w:pPr>
+      <w:r>
+        <w:rPr>
+          <w:rFonts w:cs="Arial"/>
+          <w:szCs w:val="24"/>
+        </w:rPr>
+        <w:t>Ação</w:t>
+      </w:r>
+    </w:p>
+    <w:p>
+      <w:pPr>
+        <w:spacing w:line="360" w:lineRule="auto"/>
+        <w:ind w:left="1080" w:firstLine="336"/>
+        <w:jc w:val="both"/>
+        <w:rPr>
+          <w:rFonts w:cs="Arial"/>
+          <w:szCs w:val="24"/>
+        </w:rPr>
+      </w:pPr>
+      <w:r>
+        <w:rPr>
+          <w:rFonts w:cs="Arial"/>
+          <w:szCs w:val="24"/>
+        </w:rPr>
+        <w:t>Dados do formulário de cadastro de administrador são lidos, validados e inseridos na tabela de “administrador” no banco de dados</w:t>
+      </w:r>
+      <w:r>
+        <w:rPr>
+          <w:rFonts w:cs="Arial"/>
+          <w:szCs w:val="24"/>
+        </w:rPr>
+        <w:t>.</w:t>
+      </w:r>
+    </w:p>
+    <w:p>
+      <w:pPr>
+        <w:pStyle w:val="PargrafodaLista"/>
+        <w:numPr>
+          <w:ilvl w:val="1"/>
+          <w:numId w:val="9"/>
+        </w:numPr>
+        <w:spacing w:line="360" w:lineRule="auto"/>
+        <w:jc w:val="both"/>
+        <w:rPr>
+          <w:rFonts w:cs="Arial"/>
+          <w:szCs w:val="24"/>
+        </w:rPr>
+      </w:pPr>
+      <w:r>
+        <w:rPr>
+          <w:rFonts w:cs="Arial"/>
+          <w:szCs w:val="24"/>
+        </w:rPr>
+        <w:t>Requer</w:t>
+      </w:r>
+    </w:p>
+    <w:p>
+      <w:pPr>
+        <w:spacing w:line="360" w:lineRule="auto"/>
+        <w:ind w:left="1080" w:firstLine="336"/>
+        <w:jc w:val="both"/>
+        <w:rPr>
+          <w:rFonts w:cs="Arial"/>
+          <w:szCs w:val="24"/>
+        </w:rPr>
+      </w:pPr>
+      <w:r>
+        <w:rPr>
+          <w:rFonts w:cs="Arial"/>
+          <w:szCs w:val="24"/>
+        </w:rPr>
+        <w:t>Cadastro prévio de administrador pelo código</w:t>
+      </w:r>
+      <w:r>
+        <w:rPr>
+          <w:rFonts w:cs="Arial"/>
+          <w:szCs w:val="24"/>
+        </w:rPr>
+        <w:t>.</w:t>
+      </w:r>
+    </w:p>
+    <w:p>
+      <w:pPr>
+        <w:pStyle w:val="PargrafodaLista"/>
+        <w:numPr>
+          <w:ilvl w:val="1"/>
+          <w:numId w:val="9"/>
+        </w:numPr>
+        <w:spacing w:line="360" w:lineRule="auto"/>
+        <w:jc w:val="both"/>
+        <w:rPr>
+          <w:rFonts w:cs="Arial"/>
+          <w:szCs w:val="24"/>
+        </w:rPr>
+      </w:pPr>
+      <w:r>
+        <w:rPr>
+          <w:rFonts w:cs="Arial"/>
+          <w:szCs w:val="24"/>
+        </w:rPr>
+        <w:t>Pré-condição</w:t>
+      </w:r>
+    </w:p>
+    <w:p>
+      <w:pPr>
+        <w:spacing w:line="360" w:lineRule="auto"/>
+        <w:ind w:left="1080" w:firstLine="336"/>
+        <w:jc w:val="both"/>
+        <w:rPr>
+          <w:rFonts w:cs="Arial"/>
+          <w:szCs w:val="24"/>
+        </w:rPr>
+      </w:pPr>
+      <w:r>
+        <w:rPr>
+          <w:rFonts w:cs="Arial"/>
+          <w:szCs w:val="24"/>
+        </w:rPr>
+        <w:t xml:space="preserve">Banco de dados deve estar operante e administrador deve </w:t>
+      </w:r>
+      <w:r>
+        <w:rPr>
+          <w:rFonts w:cs="Arial"/>
+          <w:szCs w:val="24"/>
+        </w:rPr>
+        <w:t>estar logado para criar um novo</w:t>
+      </w:r>
+      <w:r>
+        <w:rPr>
+          <w:rFonts w:cs="Arial"/>
+          <w:szCs w:val="24"/>
+        </w:rPr>
+        <w:t>.</w:t>
+      </w:r>
+    </w:p>
+    <w:p>
+      <w:pPr>
+        <w:pStyle w:val="PargrafodaLista"/>
+        <w:numPr>
+          <w:ilvl w:val="1"/>
+          <w:numId w:val="9"/>
+        </w:numPr>
+        <w:spacing w:line="360" w:lineRule="auto"/>
+        <w:jc w:val="both"/>
+        <w:rPr>
+          <w:rFonts w:cs="Arial"/>
+          <w:szCs w:val="24"/>
+        </w:rPr>
+      </w:pPr>
+      <w:r>
+        <w:rPr>
+          <w:rFonts w:cs="Arial"/>
+          <w:szCs w:val="24"/>
+        </w:rPr>
+        <w:t>Pós-condição</w:t>
+      </w:r>
+    </w:p>
+    <w:p>
+      <w:pPr>
+        <w:spacing w:line="360" w:lineRule="auto"/>
+        <w:ind w:left="1080" w:firstLine="336"/>
+        <w:jc w:val="both"/>
+        <w:rPr>
+          <w:rFonts w:cs="Arial"/>
+          <w:szCs w:val="24"/>
+        </w:rPr>
+      </w:pPr>
+      <w:r>
+        <w:rPr>
+          <w:rFonts w:cs="Arial"/>
+          <w:szCs w:val="24"/>
+        </w:rPr>
+        <w:t>O</w:t>
+      </w:r>
+      <w:r>
+        <w:rPr>
+          <w:rFonts w:cs="Arial"/>
+          <w:szCs w:val="24"/>
+        </w:rPr>
+        <w:t xml:space="preserve"> administrador é registrado na tabela de “administrador” e pode “</w:t>
+      </w:r>
+      <w:proofErr w:type="spellStart"/>
+      <w:r>
+        <w:rPr>
+          <w:rFonts w:cs="Arial"/>
+          <w:szCs w:val="24"/>
+        </w:rPr>
+        <w:t>logar</w:t>
+      </w:r>
+      <w:proofErr w:type="spellEnd"/>
+      <w:r>
+        <w:rPr>
+          <w:rFonts w:cs="Arial"/>
+          <w:szCs w:val="24"/>
+        </w:rPr>
+        <w:t>” no “admin”</w:t>
+      </w:r>
+      <w:r>
+        <w:rPr>
+          <w:rFonts w:cs="Arial"/>
+          <w:szCs w:val="24"/>
+        </w:rPr>
+        <w:t>.</w:t>
+      </w:r>
+    </w:p>
+    <w:p>
+      <w:pPr>
+        <w:pStyle w:val="PargrafodaLista"/>
+        <w:numPr>
+          <w:ilvl w:val="1"/>
+          <w:numId w:val="9"/>
+        </w:numPr>
+        <w:spacing w:line="360" w:lineRule="auto"/>
+        <w:jc w:val="both"/>
+        <w:rPr>
+          <w:rFonts w:cs="Arial"/>
+          <w:szCs w:val="24"/>
+        </w:rPr>
+      </w:pPr>
+      <w:r>
+        <w:rPr>
+          <w:rFonts w:cs="Arial"/>
+          <w:szCs w:val="24"/>
+        </w:rPr>
+        <w:t>Efeitos colaterais</w:t>
+      </w:r>
+    </w:p>
+    <w:p>
+      <w:pPr>
+        <w:spacing w:line="360" w:lineRule="auto"/>
+        <w:ind w:left="1416"/>
+        <w:jc w:val="both"/>
+        <w:rPr>
+          <w:rFonts w:cs="Arial"/>
+          <w:szCs w:val="24"/>
+        </w:rPr>
+      </w:pPr>
+      <w:r>
+        <w:rPr>
+          <w:rFonts w:cs="Arial"/>
+          <w:szCs w:val="24"/>
+        </w:rPr>
+        <w:t>Criação</w:t>
+      </w:r>
+      <w:r>
+        <w:rPr>
+          <w:rFonts w:cs="Arial"/>
+          <w:szCs w:val="24"/>
+        </w:rPr>
+        <w:t xml:space="preserve"> de item </w:t>
+      </w:r>
+      <w:r>
+        <w:rPr>
+          <w:rFonts w:cs="Arial"/>
+          <w:szCs w:val="24"/>
+        </w:rPr>
+        <w:t>na</w:t>
+      </w:r>
+      <w:r>
+        <w:rPr>
+          <w:rFonts w:cs="Arial"/>
+          <w:szCs w:val="24"/>
+        </w:rPr>
+        <w:t xml:space="preserve"> tabela “</w:t>
+      </w:r>
+      <w:r>
+        <w:rPr>
+          <w:rFonts w:cs="Arial"/>
+          <w:szCs w:val="24"/>
+        </w:rPr>
+        <w:t>administrador</w:t>
+      </w:r>
+      <w:r>
+        <w:rPr>
+          <w:rFonts w:cs="Arial"/>
+          <w:szCs w:val="24"/>
+        </w:rPr>
+        <w:t>”.</w:t>
+      </w:r>
+    </w:p>
+    <w:p>
+      <w:pPr>
+        <w:spacing w:line="360" w:lineRule="auto"/>
+        <w:jc w:val="both"/>
+        <w:rPr>
+          <w:rFonts w:cs="Arial"/>
+          <w:szCs w:val="24"/>
+        </w:rPr>
+      </w:pPr>
+    </w:p>
+    <w:p>
+      <w:pPr>
+        <w:pStyle w:val="PargrafodaLista"/>
+        <w:numPr>
+          <w:ilvl w:val="0"/>
+          <w:numId w:val="8"/>
+        </w:numPr>
+        <w:spacing w:line="360" w:lineRule="auto"/>
+        <w:jc w:val="both"/>
+        <w:rPr>
+          <w:rFonts w:cs="Arial"/>
+          <w:szCs w:val="24"/>
+        </w:rPr>
+      </w:pPr>
+      <w:r>
+        <w:t>“</w:t>
+      </w:r>
+      <w:proofErr w:type="spellStart"/>
+      <w:r>
+        <w:t>Logar</w:t>
+      </w:r>
+      <w:proofErr w:type="spellEnd"/>
+      <w:r>
+        <w:t>” administradores;</w:t>
+      </w:r>
+    </w:p>
+    <w:p>
+      <w:pPr>
+        <w:pStyle w:val="PargrafodaLista"/>
+        <w:numPr>
+          <w:ilvl w:val="1"/>
+          <w:numId w:val="9"/>
+        </w:numPr>
+        <w:spacing w:line="360" w:lineRule="auto"/>
+        <w:jc w:val="both"/>
+        <w:rPr>
+          <w:rFonts w:cs="Arial"/>
+          <w:szCs w:val="24"/>
+        </w:rPr>
+      </w:pPr>
+      <w:r>
+        <w:rPr>
+          <w:rFonts w:cs="Arial"/>
+          <w:szCs w:val="24"/>
+        </w:rPr>
+        <w:t>Função</w:t>
+      </w:r>
+    </w:p>
+    <w:p>
+      <w:pPr>
+        <w:spacing w:line="360" w:lineRule="auto"/>
+        <w:ind w:left="1080" w:firstLine="336"/>
+        <w:jc w:val="both"/>
+        <w:rPr>
+          <w:rFonts w:cs="Arial"/>
+          <w:szCs w:val="24"/>
+        </w:rPr>
+      </w:pPr>
+      <w:r>
+        <w:rPr>
+          <w:rFonts w:cs="Arial"/>
+          <w:szCs w:val="24"/>
+        </w:rPr>
+        <w:t>“</w:t>
+      </w:r>
+      <w:proofErr w:type="spellStart"/>
+      <w:r>
+        <w:rPr>
+          <w:rFonts w:cs="Arial"/>
+          <w:szCs w:val="24"/>
+        </w:rPr>
+        <w:t>Logar</w:t>
+      </w:r>
+      <w:proofErr w:type="spellEnd"/>
+      <w:r>
+        <w:rPr>
+          <w:rFonts w:cs="Arial"/>
+          <w:szCs w:val="24"/>
+        </w:rPr>
+        <w:t xml:space="preserve">” </w:t>
+      </w:r>
+      <w:r>
+        <w:t>administradores</w:t>
+      </w:r>
+      <w:r>
+        <w:rPr>
+          <w:rFonts w:cs="Arial"/>
+          <w:szCs w:val="24"/>
+        </w:rPr>
+        <w:t xml:space="preserve"> </w:t>
+      </w:r>
+      <w:r>
+        <w:rPr>
+          <w:rFonts w:cs="Arial"/>
+          <w:szCs w:val="24"/>
+        </w:rPr>
+        <w:t>na plataforma</w:t>
+      </w:r>
+      <w:r>
+        <w:rPr>
+          <w:rFonts w:cs="Arial"/>
+          <w:szCs w:val="24"/>
+        </w:rPr>
+        <w:t xml:space="preserve"> administrativa</w:t>
+      </w:r>
+      <w:r>
+        <w:rPr>
+          <w:rFonts w:cs="Arial"/>
+          <w:szCs w:val="24"/>
+        </w:rPr>
+        <w:t>.</w:t>
+      </w:r>
+    </w:p>
+    <w:p>
+      <w:pPr>
+        <w:pStyle w:val="PargrafodaLista"/>
+        <w:numPr>
+          <w:ilvl w:val="1"/>
+          <w:numId w:val="9"/>
+        </w:numPr>
+        <w:spacing w:line="360" w:lineRule="auto"/>
+        <w:jc w:val="both"/>
+        <w:rPr>
+          <w:rFonts w:cs="Arial"/>
+          <w:szCs w:val="24"/>
+        </w:rPr>
+      </w:pPr>
+      <w:r>
+        <w:rPr>
+          <w:rFonts w:cs="Arial"/>
+          <w:szCs w:val="24"/>
+        </w:rPr>
+        <w:t>Descrição</w:t>
+      </w:r>
+    </w:p>
+    <w:p>
+      <w:pPr>
+        <w:spacing w:line="360" w:lineRule="auto"/>
+        <w:ind w:left="1080" w:firstLine="336"/>
+        <w:jc w:val="both"/>
+        <w:rPr>
+          <w:rFonts w:cs="Arial"/>
+          <w:szCs w:val="24"/>
+        </w:rPr>
+      </w:pPr>
+      <w:r>
+        <w:rPr>
+          <w:rFonts w:cs="Arial"/>
+          <w:szCs w:val="24"/>
+        </w:rPr>
+        <w:t>“</w:t>
+      </w:r>
+      <w:proofErr w:type="spellStart"/>
+      <w:r>
+        <w:rPr>
+          <w:rFonts w:cs="Arial"/>
+          <w:szCs w:val="24"/>
+        </w:rPr>
+        <w:t>Logar</w:t>
+      </w:r>
+      <w:proofErr w:type="spellEnd"/>
+      <w:r>
+        <w:rPr>
+          <w:rFonts w:cs="Arial"/>
+          <w:szCs w:val="24"/>
+        </w:rPr>
+        <w:t xml:space="preserve">” </w:t>
+      </w:r>
+      <w:r>
+        <w:t>administradores</w:t>
+      </w:r>
+      <w:r>
+        <w:rPr>
+          <w:rFonts w:cs="Arial"/>
+          <w:szCs w:val="24"/>
+        </w:rPr>
+        <w:t xml:space="preserve"> </w:t>
+      </w:r>
+      <w:r>
+        <w:rPr>
+          <w:rFonts w:cs="Arial"/>
+          <w:szCs w:val="24"/>
+        </w:rPr>
+        <w:t>na plataforma através do preenchimento do formulário de login</w:t>
+      </w:r>
+      <w:r>
+        <w:rPr>
+          <w:rFonts w:cs="Arial"/>
+          <w:szCs w:val="24"/>
+        </w:rPr>
+        <w:t xml:space="preserve"> no “admin”</w:t>
+      </w:r>
+      <w:r>
+        <w:rPr>
+          <w:rFonts w:cs="Arial"/>
+          <w:szCs w:val="24"/>
+        </w:rPr>
+        <w:t>.</w:t>
+      </w:r>
+    </w:p>
+    <w:p>
+      <w:pPr>
+        <w:pStyle w:val="PargrafodaLista"/>
+        <w:numPr>
+          <w:ilvl w:val="1"/>
+          <w:numId w:val="9"/>
+        </w:numPr>
+        <w:spacing w:line="360" w:lineRule="auto"/>
+        <w:jc w:val="both"/>
+        <w:rPr>
+          <w:rFonts w:cs="Arial"/>
+          <w:szCs w:val="24"/>
+        </w:rPr>
+      </w:pPr>
+      <w:r>
+        <w:rPr>
+          <w:rFonts w:cs="Arial"/>
+          <w:szCs w:val="24"/>
+        </w:rPr>
+        <w:t>Entradas</w:t>
+      </w:r>
+    </w:p>
+    <w:p>
+      <w:pPr>
+        <w:spacing w:line="360" w:lineRule="auto"/>
+        <w:ind w:left="1080" w:firstLine="336"/>
+        <w:jc w:val="both"/>
+        <w:rPr>
+          <w:rFonts w:cs="Arial"/>
+          <w:szCs w:val="24"/>
+        </w:rPr>
+      </w:pPr>
+      <w:r>
+        <w:rPr>
+          <w:rFonts w:cs="Arial"/>
+          <w:szCs w:val="24"/>
+        </w:rPr>
+        <w:t xml:space="preserve">Preenchimento de formulário de login </w:t>
+      </w:r>
+      <w:r>
+        <w:rPr>
+          <w:rFonts w:cs="Arial"/>
+          <w:szCs w:val="24"/>
+        </w:rPr>
+        <w:t xml:space="preserve">do “admin” </w:t>
+      </w:r>
+      <w:r>
+        <w:rPr>
+          <w:rFonts w:cs="Arial"/>
+          <w:szCs w:val="24"/>
+        </w:rPr>
+        <w:t xml:space="preserve">com </w:t>
+      </w:r>
+      <w:r>
+        <w:rPr>
+          <w:rFonts w:cs="Arial"/>
+          <w:szCs w:val="24"/>
+        </w:rPr>
+        <w:t>e-mail</w:t>
+      </w:r>
+      <w:r>
+        <w:rPr>
+          <w:rFonts w:cs="Arial"/>
+          <w:szCs w:val="24"/>
+        </w:rPr>
+        <w:t xml:space="preserve"> e senha </w:t>
+      </w:r>
+      <w:r>
+        <w:rPr>
+          <w:rFonts w:cs="Arial"/>
+          <w:szCs w:val="24"/>
+        </w:rPr>
+        <w:t>cadastrada</w:t>
+      </w:r>
+      <w:r>
+        <w:rPr>
+          <w:rFonts w:cs="Arial"/>
+          <w:szCs w:val="24"/>
+        </w:rPr>
+        <w:t>.</w:t>
+      </w:r>
+    </w:p>
+    <w:p>
+      <w:pPr>
+        <w:pStyle w:val="PargrafodaLista"/>
+        <w:numPr>
+          <w:ilvl w:val="1"/>
+          <w:numId w:val="9"/>
+        </w:numPr>
+        <w:spacing w:line="360" w:lineRule="auto"/>
+        <w:jc w:val="both"/>
+        <w:rPr>
+          <w:rFonts w:cs="Arial"/>
+          <w:szCs w:val="24"/>
+        </w:rPr>
+      </w:pPr>
+      <w:r>
+        <w:rPr>
+          <w:rFonts w:cs="Arial"/>
+          <w:szCs w:val="24"/>
+        </w:rPr>
+        <w:lastRenderedPageBreak/>
+        <w:t>Origem</w:t>
+      </w:r>
+    </w:p>
+    <w:p>
+      <w:pPr>
+        <w:spacing w:line="360" w:lineRule="auto"/>
+        <w:ind w:left="1080" w:firstLine="336"/>
+        <w:jc w:val="both"/>
+        <w:rPr>
+          <w:rFonts w:cs="Arial"/>
+          <w:szCs w:val="24"/>
+        </w:rPr>
+      </w:pPr>
+      <w:r>
+        <w:rPr>
+          <w:rFonts w:cs="Arial"/>
+          <w:szCs w:val="24"/>
+        </w:rPr>
+        <w:t>Formulário de login</w:t>
+      </w:r>
+      <w:r>
+        <w:rPr>
+          <w:rFonts w:cs="Arial"/>
+          <w:szCs w:val="24"/>
+        </w:rPr>
+        <w:t xml:space="preserve"> do “admin”</w:t>
+      </w:r>
+      <w:r>
+        <w:rPr>
+          <w:rFonts w:cs="Arial"/>
+          <w:szCs w:val="24"/>
+        </w:rPr>
+        <w:t>.</w:t>
+      </w:r>
+    </w:p>
+    <w:p>
+      <w:pPr>
+        <w:pStyle w:val="PargrafodaLista"/>
+        <w:numPr>
+          <w:ilvl w:val="1"/>
+          <w:numId w:val="9"/>
+        </w:numPr>
+        <w:spacing w:line="360" w:lineRule="auto"/>
+        <w:jc w:val="both"/>
+        <w:rPr>
+          <w:rFonts w:cs="Arial"/>
+          <w:szCs w:val="24"/>
+        </w:rPr>
+      </w:pPr>
+      <w:r>
+        <w:rPr>
+          <w:rFonts w:cs="Arial"/>
+          <w:szCs w:val="24"/>
+        </w:rPr>
+        <w:t>Saídas</w:t>
+      </w:r>
+    </w:p>
+    <w:p>
+      <w:pPr>
+        <w:spacing w:line="360" w:lineRule="auto"/>
+        <w:ind w:left="1416"/>
+        <w:jc w:val="both"/>
+        <w:rPr>
+          <w:rFonts w:cs="Arial"/>
+          <w:szCs w:val="24"/>
+        </w:rPr>
+      </w:pPr>
+      <w:r>
+        <w:rPr>
+          <w:rFonts w:cs="Arial"/>
+          <w:szCs w:val="24"/>
+        </w:rPr>
+        <w:t xml:space="preserve">Dados do </w:t>
+      </w:r>
+      <w:r>
+        <w:rPr>
+          <w:rFonts w:cs="Arial"/>
+          <w:szCs w:val="24"/>
+        </w:rPr>
+        <w:t>administrador</w:t>
+      </w:r>
+      <w:r>
+        <w:rPr>
+          <w:rFonts w:cs="Arial"/>
+          <w:szCs w:val="24"/>
+        </w:rPr>
+        <w:t>.</w:t>
+      </w:r>
+    </w:p>
+    <w:p>
+      <w:pPr>
+        <w:pStyle w:val="PargrafodaLista"/>
+        <w:numPr>
+          <w:ilvl w:val="1"/>
+          <w:numId w:val="9"/>
+        </w:numPr>
+        <w:spacing w:line="360" w:lineRule="auto"/>
+        <w:jc w:val="both"/>
+        <w:rPr>
+          <w:rFonts w:cs="Arial"/>
+          <w:szCs w:val="24"/>
+        </w:rPr>
+      </w:pPr>
+      <w:r>
+        <w:rPr>
+          <w:rFonts w:cs="Arial"/>
+          <w:szCs w:val="24"/>
+        </w:rPr>
+        <w:t>Destino</w:t>
+      </w:r>
+    </w:p>
+    <w:p>
+      <w:pPr>
+        <w:spacing w:line="360" w:lineRule="auto"/>
+        <w:ind w:left="1080" w:firstLine="336"/>
+        <w:jc w:val="both"/>
+        <w:rPr>
+          <w:rFonts w:cs="Arial"/>
+          <w:szCs w:val="24"/>
+        </w:rPr>
+      </w:pPr>
+      <w:r>
+        <w:rPr>
+          <w:rFonts w:cs="Arial"/>
+          <w:szCs w:val="24"/>
+        </w:rPr>
+        <w:t xml:space="preserve">Acesso ao </w:t>
+      </w:r>
+      <w:r>
+        <w:rPr>
+          <w:rFonts w:cs="Arial"/>
+          <w:szCs w:val="24"/>
+        </w:rPr>
+        <w:t>“admin”</w:t>
+      </w:r>
+      <w:r>
+        <w:rPr>
+          <w:rFonts w:cs="Arial"/>
+          <w:szCs w:val="24"/>
+        </w:rPr>
+        <w:t>.</w:t>
+      </w:r>
+    </w:p>
+    <w:p>
+      <w:pPr>
+        <w:pStyle w:val="PargrafodaLista"/>
+        <w:numPr>
+          <w:ilvl w:val="1"/>
+          <w:numId w:val="9"/>
+        </w:numPr>
+        <w:spacing w:line="360" w:lineRule="auto"/>
+        <w:jc w:val="both"/>
+        <w:rPr>
+          <w:rFonts w:cs="Arial"/>
+          <w:szCs w:val="24"/>
+        </w:rPr>
+      </w:pPr>
+      <w:r>
+        <w:rPr>
+          <w:rFonts w:cs="Arial"/>
+          <w:szCs w:val="24"/>
+        </w:rPr>
+        <w:t>Ação</w:t>
+      </w:r>
+    </w:p>
+    <w:p>
+      <w:pPr>
+        <w:spacing w:line="360" w:lineRule="auto"/>
+        <w:ind w:left="1080" w:firstLine="336"/>
+        <w:jc w:val="both"/>
+        <w:rPr>
+          <w:rFonts w:cs="Arial"/>
+          <w:szCs w:val="24"/>
+        </w:rPr>
+      </w:pPr>
+      <w:r>
+        <w:rPr>
+          <w:rFonts w:cs="Arial"/>
+          <w:szCs w:val="24"/>
+        </w:rPr>
+        <w:t xml:space="preserve">Inserção dos dados do </w:t>
+      </w:r>
+      <w:r>
+        <w:t>administrador</w:t>
+      </w:r>
+      <w:r>
+        <w:rPr>
+          <w:rFonts w:cs="Arial"/>
+          <w:szCs w:val="24"/>
+        </w:rPr>
+        <w:t xml:space="preserve">, validação dos mesmos, e redirecionamento de página para tela </w:t>
+      </w:r>
+      <w:r>
+        <w:rPr>
+          <w:rFonts w:cs="Arial"/>
+          <w:szCs w:val="24"/>
+        </w:rPr>
+        <w:t>inicial do “admin”</w:t>
+      </w:r>
+      <w:r>
+        <w:rPr>
+          <w:rFonts w:cs="Arial"/>
+          <w:szCs w:val="24"/>
+        </w:rPr>
+        <w:t>.</w:t>
+      </w:r>
+    </w:p>
+    <w:p>
+      <w:pPr>
+        <w:pStyle w:val="PargrafodaLista"/>
+        <w:numPr>
+          <w:ilvl w:val="1"/>
+          <w:numId w:val="9"/>
+        </w:numPr>
+        <w:spacing w:line="360" w:lineRule="auto"/>
+        <w:jc w:val="both"/>
+        <w:rPr>
+          <w:rFonts w:cs="Arial"/>
+          <w:szCs w:val="24"/>
+        </w:rPr>
+      </w:pPr>
+      <w:r>
+        <w:rPr>
+          <w:rFonts w:cs="Arial"/>
+          <w:szCs w:val="24"/>
+        </w:rPr>
+        <w:t>Requer</w:t>
+      </w:r>
+    </w:p>
+    <w:p>
+      <w:pPr>
+        <w:spacing w:line="360" w:lineRule="auto"/>
+        <w:ind w:left="1080" w:firstLine="336"/>
+        <w:jc w:val="both"/>
+        <w:rPr>
+          <w:rFonts w:cs="Arial"/>
+          <w:szCs w:val="24"/>
+        </w:rPr>
+      </w:pPr>
+      <w:r>
+        <w:t>A</w:t>
+      </w:r>
+      <w:r>
+        <w:t>dministrador</w:t>
+      </w:r>
+      <w:r>
+        <w:rPr>
+          <w:rFonts w:cs="Arial"/>
+          <w:szCs w:val="24"/>
+        </w:rPr>
+        <w:t xml:space="preserve"> deve estar cadastrado</w:t>
+      </w:r>
+      <w:r>
+        <w:rPr>
+          <w:rFonts w:cs="Arial"/>
+          <w:szCs w:val="24"/>
+        </w:rPr>
+        <w:t>.</w:t>
+      </w:r>
+    </w:p>
+    <w:p>
+      <w:pPr>
+        <w:pStyle w:val="PargrafodaLista"/>
+        <w:numPr>
+          <w:ilvl w:val="1"/>
+          <w:numId w:val="9"/>
+        </w:numPr>
+        <w:spacing w:line="360" w:lineRule="auto"/>
+        <w:jc w:val="both"/>
+        <w:rPr>
+          <w:rFonts w:cs="Arial"/>
+          <w:szCs w:val="24"/>
+        </w:rPr>
+      </w:pPr>
+      <w:r>
+        <w:rPr>
+          <w:rFonts w:cs="Arial"/>
+          <w:szCs w:val="24"/>
+        </w:rPr>
+        <w:t>Pré-condição</w:t>
+      </w:r>
+    </w:p>
+    <w:p>
+      <w:pPr>
+        <w:spacing w:line="360" w:lineRule="auto"/>
+        <w:ind w:left="1080" w:firstLine="336"/>
+        <w:jc w:val="both"/>
+        <w:rPr>
+          <w:rFonts w:cs="Arial"/>
+          <w:szCs w:val="24"/>
+        </w:rPr>
+      </w:pPr>
+      <w:r>
+        <w:rPr>
+          <w:rFonts w:cs="Arial"/>
+          <w:szCs w:val="24"/>
+        </w:rPr>
+        <w:t xml:space="preserve">Banco de dados deve estar operante e </w:t>
+      </w:r>
+      <w:r>
+        <w:t>administrador</w:t>
+      </w:r>
+      <w:r>
+        <w:t xml:space="preserve"> </w:t>
+      </w:r>
+      <w:r>
+        <w:rPr>
+          <w:rFonts w:cs="Arial"/>
+          <w:szCs w:val="24"/>
+        </w:rPr>
+        <w:t>deve existir e estar ativo.</w:t>
+      </w:r>
+    </w:p>
+    <w:p>
+      <w:pPr>
+        <w:pStyle w:val="PargrafodaLista"/>
+        <w:numPr>
+          <w:ilvl w:val="1"/>
+          <w:numId w:val="9"/>
+        </w:numPr>
+        <w:spacing w:line="360" w:lineRule="auto"/>
+        <w:jc w:val="both"/>
+        <w:rPr>
+          <w:rFonts w:cs="Arial"/>
+          <w:szCs w:val="24"/>
+        </w:rPr>
+      </w:pPr>
+      <w:r>
+        <w:rPr>
+          <w:rFonts w:cs="Arial"/>
+          <w:szCs w:val="24"/>
+        </w:rPr>
+        <w:t>Pós-condição</w:t>
+      </w:r>
+    </w:p>
+    <w:p>
+      <w:pPr>
+        <w:spacing w:line="360" w:lineRule="auto"/>
+        <w:ind w:left="1080" w:firstLine="336"/>
+        <w:jc w:val="both"/>
+        <w:rPr>
+          <w:rFonts w:cs="Arial"/>
+          <w:szCs w:val="24"/>
+        </w:rPr>
+      </w:pPr>
+      <w:r>
+        <w:rPr>
+          <w:rFonts w:cs="Arial"/>
+          <w:szCs w:val="24"/>
+        </w:rPr>
+        <w:t>O administrador deve ter controle do site pela plataforma administrativa</w:t>
+      </w:r>
+      <w:r>
+        <w:rPr>
+          <w:rFonts w:cs="Arial"/>
+          <w:szCs w:val="24"/>
+        </w:rPr>
+        <w:t>.</w:t>
+      </w:r>
+    </w:p>
+    <w:p>
+      <w:pPr>
+        <w:pStyle w:val="PargrafodaLista"/>
+        <w:numPr>
+          <w:ilvl w:val="1"/>
+          <w:numId w:val="9"/>
+        </w:numPr>
+        <w:spacing w:line="360" w:lineRule="auto"/>
+        <w:jc w:val="both"/>
+        <w:rPr>
+          <w:rFonts w:cs="Arial"/>
+          <w:szCs w:val="24"/>
+        </w:rPr>
+      </w:pPr>
+      <w:r>
+        <w:rPr>
+          <w:rFonts w:cs="Arial"/>
+          <w:szCs w:val="24"/>
+        </w:rPr>
+        <w:t>Efeitos colaterais</w:t>
+      </w:r>
+    </w:p>
+    <w:p>
+      <w:pPr>
+        <w:spacing w:line="360" w:lineRule="auto"/>
+        <w:ind w:left="1416"/>
+        <w:jc w:val="both"/>
+        <w:rPr>
+          <w:rFonts w:cs="Arial"/>
+          <w:szCs w:val="24"/>
+        </w:rPr>
+      </w:pPr>
+      <w:r>
+        <w:rPr>
+          <w:rFonts w:cs="Arial"/>
+          <w:szCs w:val="24"/>
+        </w:rPr>
+        <w:t>Nenhum.</w:t>
+      </w:r>
+    </w:p>
+    <w:p>
+      <w:pPr>
+        <w:spacing w:line="360" w:lineRule="auto"/>
+        <w:jc w:val="both"/>
+        <w:rPr>
+          <w:rFonts w:cs="Arial"/>
+          <w:szCs w:val="24"/>
+        </w:rPr>
+      </w:pPr>
+    </w:p>
+    <w:p>
+      <w:pPr>
+        <w:pStyle w:val="PargrafodaLista"/>
+        <w:numPr>
+          <w:ilvl w:val="0"/>
+          <w:numId w:val="8"/>
+        </w:numPr>
+        <w:spacing w:line="360" w:lineRule="auto"/>
+        <w:jc w:val="both"/>
+        <w:rPr>
+          <w:rFonts w:cs="Arial"/>
+          <w:szCs w:val="24"/>
+        </w:rPr>
+      </w:pPr>
+      <w:r>
+        <w:t>Editar dados de administradores;</w:t>
+      </w:r>
+    </w:p>
+    <w:p>
+      <w:pPr>
+        <w:pStyle w:val="PargrafodaLista"/>
+        <w:numPr>
+          <w:ilvl w:val="1"/>
+          <w:numId w:val="9"/>
+        </w:numPr>
+        <w:spacing w:line="360" w:lineRule="auto"/>
+        <w:jc w:val="both"/>
+        <w:rPr>
+          <w:rFonts w:cs="Arial"/>
+          <w:szCs w:val="24"/>
+        </w:rPr>
+      </w:pPr>
+      <w:r>
+        <w:rPr>
+          <w:rFonts w:cs="Arial"/>
+          <w:szCs w:val="24"/>
+        </w:rPr>
+        <w:t>Função</w:t>
+      </w:r>
+    </w:p>
+    <w:p>
+      <w:pPr>
+        <w:spacing w:line="360" w:lineRule="auto"/>
+        <w:ind w:left="1080" w:firstLine="336"/>
+        <w:jc w:val="both"/>
+        <w:rPr>
+          <w:rFonts w:cs="Arial"/>
+          <w:szCs w:val="24"/>
+        </w:rPr>
+      </w:pPr>
+      <w:r>
+        <w:rPr>
+          <w:rFonts w:cs="Arial"/>
+          <w:szCs w:val="24"/>
+        </w:rPr>
+        <w:t xml:space="preserve">Editar </w:t>
+      </w:r>
+      <w:r>
+        <w:t>administradores</w:t>
+      </w:r>
+      <w:r>
+        <w:rPr>
+          <w:rFonts w:cs="Arial"/>
+          <w:szCs w:val="24"/>
+        </w:rPr>
+        <w:t xml:space="preserve"> na plataforma</w:t>
+      </w:r>
+      <w:r>
+        <w:rPr>
+          <w:rFonts w:cs="Arial"/>
+          <w:szCs w:val="24"/>
+        </w:rPr>
+        <w:t xml:space="preserve"> administrativa</w:t>
+      </w:r>
+      <w:r>
+        <w:rPr>
+          <w:rFonts w:cs="Arial"/>
+          <w:szCs w:val="24"/>
+        </w:rPr>
+        <w:t>.</w:t>
+      </w:r>
+    </w:p>
+    <w:p>
+      <w:pPr>
+        <w:pStyle w:val="PargrafodaLista"/>
+        <w:numPr>
+          <w:ilvl w:val="1"/>
+          <w:numId w:val="9"/>
+        </w:numPr>
+        <w:spacing w:line="360" w:lineRule="auto"/>
+        <w:jc w:val="both"/>
+        <w:rPr>
+          <w:rFonts w:cs="Arial"/>
+          <w:szCs w:val="24"/>
+        </w:rPr>
+      </w:pPr>
+      <w:r>
+        <w:rPr>
+          <w:rFonts w:cs="Arial"/>
+          <w:szCs w:val="24"/>
+        </w:rPr>
+        <w:t>Descrição</w:t>
+      </w:r>
+    </w:p>
+    <w:p>
+      <w:pPr>
+        <w:spacing w:line="360" w:lineRule="auto"/>
+        <w:ind w:left="1080" w:firstLine="336"/>
+        <w:jc w:val="both"/>
+        <w:rPr>
+          <w:rFonts w:cs="Arial"/>
+          <w:szCs w:val="24"/>
+        </w:rPr>
+      </w:pPr>
+      <w:r>
+        <w:rPr>
+          <w:rFonts w:cs="Arial"/>
+          <w:szCs w:val="24"/>
+        </w:rPr>
+        <w:t xml:space="preserve">Editar dados de </w:t>
+      </w:r>
+      <w:r>
+        <w:t>administradores</w:t>
+      </w:r>
+      <w:r>
+        <w:rPr>
+          <w:rFonts w:cs="Arial"/>
+          <w:szCs w:val="24"/>
+        </w:rPr>
+        <w:t xml:space="preserve"> dentro </w:t>
+      </w:r>
+      <w:r>
+        <w:rPr>
+          <w:rFonts w:cs="Arial"/>
+          <w:szCs w:val="24"/>
+        </w:rPr>
+        <w:t>do “admin”</w:t>
+      </w:r>
+      <w:r>
+        <w:rPr>
+          <w:rFonts w:cs="Arial"/>
+          <w:szCs w:val="24"/>
+        </w:rPr>
+        <w:t>.</w:t>
+      </w:r>
+    </w:p>
+    <w:p>
+      <w:pPr>
+        <w:pStyle w:val="PargrafodaLista"/>
+        <w:numPr>
+          <w:ilvl w:val="1"/>
+          <w:numId w:val="9"/>
+        </w:numPr>
+        <w:spacing w:line="360" w:lineRule="auto"/>
+        <w:jc w:val="both"/>
+        <w:rPr>
+          <w:rFonts w:cs="Arial"/>
+          <w:szCs w:val="24"/>
+        </w:rPr>
+      </w:pPr>
+      <w:r>
+        <w:rPr>
+          <w:rFonts w:cs="Arial"/>
+          <w:szCs w:val="24"/>
+        </w:rPr>
+        <w:lastRenderedPageBreak/>
+        <w:t>Entradas</w:t>
+      </w:r>
+    </w:p>
+    <w:p>
+      <w:pPr>
+        <w:spacing w:line="360" w:lineRule="auto"/>
+        <w:ind w:left="1080" w:firstLine="336"/>
+        <w:jc w:val="both"/>
+        <w:rPr>
+          <w:rFonts w:cs="Arial"/>
+          <w:szCs w:val="24"/>
+        </w:rPr>
+      </w:pPr>
+      <w:r>
+        <w:rPr>
+          <w:rFonts w:cs="Arial"/>
+          <w:szCs w:val="24"/>
+        </w:rPr>
+        <w:t xml:space="preserve">Inserção de dados de </w:t>
+      </w:r>
+      <w:r>
+        <w:t>administrador</w:t>
+      </w:r>
+      <w:r>
+        <w:rPr>
+          <w:rFonts w:cs="Arial"/>
+          <w:szCs w:val="24"/>
+        </w:rPr>
+        <w:t>.</w:t>
+      </w:r>
+    </w:p>
+    <w:p>
+      <w:pPr>
+        <w:pStyle w:val="PargrafodaLista"/>
+        <w:numPr>
+          <w:ilvl w:val="1"/>
+          <w:numId w:val="9"/>
+        </w:numPr>
+        <w:spacing w:line="360" w:lineRule="auto"/>
+        <w:jc w:val="both"/>
+        <w:rPr>
+          <w:rFonts w:cs="Arial"/>
+          <w:szCs w:val="24"/>
+        </w:rPr>
+      </w:pPr>
+      <w:r>
+        <w:rPr>
+          <w:rFonts w:cs="Arial"/>
+          <w:szCs w:val="24"/>
+        </w:rPr>
+        <w:t>Origem</w:t>
+      </w:r>
+    </w:p>
+    <w:p>
+      <w:pPr>
+        <w:spacing w:line="360" w:lineRule="auto"/>
+        <w:ind w:left="1080" w:firstLine="336"/>
+        <w:jc w:val="both"/>
+        <w:rPr>
+          <w:rFonts w:cs="Arial"/>
+          <w:szCs w:val="24"/>
+        </w:rPr>
+      </w:pPr>
+      <w:r>
+        <w:rPr>
+          <w:rFonts w:cs="Arial"/>
+          <w:szCs w:val="24"/>
+        </w:rPr>
+        <w:t xml:space="preserve">Tela de </w:t>
+      </w:r>
+      <w:r>
+        <w:rPr>
+          <w:rFonts w:cs="Arial"/>
+          <w:szCs w:val="24"/>
+        </w:rPr>
+        <w:t xml:space="preserve">edição de </w:t>
+      </w:r>
+      <w:r>
+        <w:t>administradores</w:t>
+      </w:r>
+      <w:r>
+        <w:t xml:space="preserve"> no “admin”</w:t>
+      </w:r>
+      <w:r>
+        <w:rPr>
+          <w:rFonts w:cs="Arial"/>
+          <w:szCs w:val="24"/>
+        </w:rPr>
+        <w:t>.</w:t>
+      </w:r>
+    </w:p>
+    <w:p>
+      <w:pPr>
+        <w:pStyle w:val="PargrafodaLista"/>
+        <w:numPr>
+          <w:ilvl w:val="1"/>
+          <w:numId w:val="9"/>
+        </w:numPr>
+        <w:spacing w:line="360" w:lineRule="auto"/>
+        <w:jc w:val="both"/>
+        <w:rPr>
+          <w:rFonts w:cs="Arial"/>
+          <w:szCs w:val="24"/>
+        </w:rPr>
+      </w:pPr>
+      <w:r>
+        <w:rPr>
+          <w:rFonts w:cs="Arial"/>
+          <w:szCs w:val="24"/>
+        </w:rPr>
+        <w:t>Saídas</w:t>
+      </w:r>
+    </w:p>
+    <w:p>
+      <w:pPr>
+        <w:spacing w:line="360" w:lineRule="auto"/>
+        <w:ind w:left="1416"/>
+        <w:jc w:val="both"/>
+        <w:rPr>
+          <w:rFonts w:cs="Arial"/>
+          <w:szCs w:val="24"/>
+        </w:rPr>
+      </w:pPr>
+      <w:r>
+        <w:rPr>
+          <w:rFonts w:cs="Arial"/>
+          <w:szCs w:val="24"/>
+        </w:rPr>
+        <w:t xml:space="preserve">Dados do </w:t>
+      </w:r>
+      <w:r>
+        <w:t>administrador</w:t>
+      </w:r>
+      <w:r>
+        <w:t xml:space="preserve"> </w:t>
+      </w:r>
+      <w:r>
+        <w:rPr>
+          <w:rFonts w:cs="Arial"/>
+          <w:szCs w:val="24"/>
+        </w:rPr>
+        <w:t>atualizados.</w:t>
+      </w:r>
+    </w:p>
+    <w:p>
+      <w:pPr>
+        <w:pStyle w:val="PargrafodaLista"/>
+        <w:numPr>
+          <w:ilvl w:val="1"/>
+          <w:numId w:val="9"/>
+        </w:numPr>
+        <w:spacing w:line="360" w:lineRule="auto"/>
+        <w:jc w:val="both"/>
+        <w:rPr>
+          <w:rFonts w:cs="Arial"/>
+          <w:szCs w:val="24"/>
+        </w:rPr>
+      </w:pPr>
+      <w:r>
+        <w:rPr>
+          <w:rFonts w:cs="Arial"/>
+          <w:szCs w:val="24"/>
+        </w:rPr>
+        <w:t>Destino</w:t>
+      </w:r>
+    </w:p>
+    <w:p>
+      <w:pPr>
+        <w:spacing w:line="360" w:lineRule="auto"/>
+        <w:ind w:left="1080" w:firstLine="336"/>
+        <w:jc w:val="both"/>
+        <w:rPr>
+          <w:rFonts w:cs="Arial"/>
+          <w:szCs w:val="24"/>
+        </w:rPr>
+      </w:pPr>
+      <w:r>
+        <w:rPr>
+          <w:rFonts w:cs="Arial"/>
+          <w:szCs w:val="24"/>
+        </w:rPr>
+        <w:t>Tabela “</w:t>
+      </w:r>
+      <w:r>
+        <w:t>administrador</w:t>
+      </w:r>
+      <w:r>
+        <w:rPr>
+          <w:rFonts w:cs="Arial"/>
+          <w:szCs w:val="24"/>
+        </w:rPr>
+        <w:t xml:space="preserve">” no banco de dados; visualização dos dados atualizados na </w:t>
+      </w:r>
+      <w:r>
+        <w:rPr>
+          <w:rFonts w:cs="Arial"/>
+          <w:szCs w:val="24"/>
+        </w:rPr>
+        <w:t xml:space="preserve">lista de </w:t>
+      </w:r>
+      <w:r>
+        <w:t>administradores</w:t>
+      </w:r>
+      <w:r>
+        <w:t xml:space="preserve"> no “admin”</w:t>
+      </w:r>
+      <w:r>
+        <w:rPr>
+          <w:rFonts w:cs="Arial"/>
+          <w:szCs w:val="24"/>
+        </w:rPr>
+        <w:t>.</w:t>
+      </w:r>
+    </w:p>
+    <w:p>
+      <w:pPr>
+        <w:pStyle w:val="PargrafodaLista"/>
+        <w:numPr>
+          <w:ilvl w:val="1"/>
+          <w:numId w:val="9"/>
+        </w:numPr>
+        <w:spacing w:line="360" w:lineRule="auto"/>
+        <w:jc w:val="both"/>
+        <w:rPr>
+          <w:rFonts w:cs="Arial"/>
+          <w:szCs w:val="24"/>
+        </w:rPr>
+      </w:pPr>
+      <w:r>
+        <w:rPr>
+          <w:rFonts w:cs="Arial"/>
+          <w:szCs w:val="24"/>
+        </w:rPr>
+        <w:t>Ação</w:t>
+      </w:r>
+    </w:p>
+    <w:p>
+      <w:pPr>
+        <w:spacing w:line="360" w:lineRule="auto"/>
+        <w:ind w:left="1080" w:firstLine="336"/>
+        <w:jc w:val="both"/>
+        <w:rPr>
+          <w:rFonts w:cs="Arial"/>
+          <w:szCs w:val="24"/>
+        </w:rPr>
+      </w:pPr>
+      <w:r>
+        <w:rPr>
+          <w:rFonts w:cs="Arial"/>
+          <w:szCs w:val="24"/>
+        </w:rPr>
+        <w:t xml:space="preserve">Inserção de novos dados do </w:t>
+      </w:r>
+      <w:r>
+        <w:t>administrador</w:t>
+      </w:r>
+      <w:r>
+        <w:rPr>
+          <w:rFonts w:cs="Arial"/>
+          <w:szCs w:val="24"/>
+        </w:rPr>
+        <w:t>, validação dos mesmos, e atualização de dados</w:t>
+      </w:r>
+      <w:r>
+        <w:rPr>
+          <w:rFonts w:cs="Arial"/>
+          <w:szCs w:val="24"/>
+        </w:rPr>
+        <w:t xml:space="preserve"> na lista de </w:t>
+      </w:r>
+      <w:r>
+        <w:t>administradores</w:t>
+      </w:r>
+      <w:r>
+        <w:t xml:space="preserve"> no “admin”</w:t>
+      </w:r>
+      <w:r>
+        <w:rPr>
+          <w:rFonts w:cs="Arial"/>
+          <w:szCs w:val="24"/>
+        </w:rPr>
+        <w:t>.</w:t>
+      </w:r>
+    </w:p>
+    <w:p>
+      <w:pPr>
+        <w:pStyle w:val="PargrafodaLista"/>
+        <w:numPr>
+          <w:ilvl w:val="1"/>
+          <w:numId w:val="9"/>
+        </w:numPr>
+        <w:spacing w:line="360" w:lineRule="auto"/>
+        <w:jc w:val="both"/>
+        <w:rPr>
+          <w:rFonts w:cs="Arial"/>
+          <w:szCs w:val="24"/>
+        </w:rPr>
+      </w:pPr>
+      <w:r>
+        <w:rPr>
+          <w:rFonts w:cs="Arial"/>
+          <w:szCs w:val="24"/>
+        </w:rPr>
+        <w:t>Requer</w:t>
+      </w:r>
+    </w:p>
+    <w:p>
+      <w:pPr>
+        <w:spacing w:line="360" w:lineRule="auto"/>
+        <w:ind w:left="1080" w:firstLine="336"/>
+        <w:jc w:val="both"/>
+        <w:rPr>
+          <w:rFonts w:cs="Arial"/>
+          <w:szCs w:val="24"/>
+        </w:rPr>
+      </w:pPr>
+      <w:r>
+        <w:rPr>
+          <w:rFonts w:cs="Arial"/>
+          <w:szCs w:val="24"/>
+        </w:rPr>
+        <w:t>Administrador</w:t>
+      </w:r>
+      <w:r>
+        <w:rPr>
+          <w:rFonts w:cs="Arial"/>
+          <w:szCs w:val="24"/>
+        </w:rPr>
+        <w:t xml:space="preserve"> estar com status ativo.</w:t>
+      </w:r>
+    </w:p>
+    <w:p>
+      <w:pPr>
+        <w:pStyle w:val="PargrafodaLista"/>
+        <w:numPr>
+          <w:ilvl w:val="1"/>
+          <w:numId w:val="9"/>
+        </w:numPr>
+        <w:spacing w:line="360" w:lineRule="auto"/>
+        <w:jc w:val="both"/>
+        <w:rPr>
+          <w:rFonts w:cs="Arial"/>
+          <w:szCs w:val="24"/>
+        </w:rPr>
+      </w:pPr>
+      <w:r>
+        <w:rPr>
+          <w:rFonts w:cs="Arial"/>
+          <w:szCs w:val="24"/>
+        </w:rPr>
+        <w:t>Pré-condição</w:t>
+      </w:r>
+    </w:p>
+    <w:p>
+      <w:pPr>
+        <w:spacing w:line="360" w:lineRule="auto"/>
+        <w:ind w:left="1080" w:firstLine="336"/>
+        <w:jc w:val="both"/>
+        <w:rPr>
+          <w:rFonts w:cs="Arial"/>
+          <w:szCs w:val="24"/>
+        </w:rPr>
+      </w:pPr>
+      <w:r>
+        <w:rPr>
+          <w:rFonts w:cs="Arial"/>
+          <w:szCs w:val="24"/>
+        </w:rPr>
+        <w:t xml:space="preserve">Banco de dados deve estar operante, </w:t>
+      </w:r>
+      <w:r>
+        <w:t>administrador</w:t>
+      </w:r>
+      <w:r>
+        <w:t xml:space="preserve"> </w:t>
+      </w:r>
+      <w:r>
+        <w:rPr>
+          <w:rFonts w:cs="Arial"/>
+          <w:szCs w:val="24"/>
+        </w:rPr>
+        <w:t>deve existir e estar ativo e dados devem ser válidos.</w:t>
+      </w:r>
+    </w:p>
+    <w:p>
+      <w:pPr>
+        <w:pStyle w:val="PargrafodaLista"/>
+        <w:numPr>
+          <w:ilvl w:val="1"/>
+          <w:numId w:val="9"/>
+        </w:numPr>
+        <w:spacing w:line="360" w:lineRule="auto"/>
+        <w:jc w:val="both"/>
+        <w:rPr>
+          <w:rFonts w:cs="Arial"/>
+          <w:szCs w:val="24"/>
+        </w:rPr>
+      </w:pPr>
+      <w:r>
+        <w:rPr>
+          <w:rFonts w:cs="Arial"/>
+          <w:szCs w:val="24"/>
+        </w:rPr>
+        <w:t>Pós-condição</w:t>
+      </w:r>
+    </w:p>
+    <w:p>
+      <w:pPr>
+        <w:spacing w:line="360" w:lineRule="auto"/>
+        <w:ind w:left="1080" w:firstLine="336"/>
+        <w:jc w:val="both"/>
+        <w:rPr>
+          <w:rFonts w:cs="Arial"/>
+          <w:szCs w:val="24"/>
+        </w:rPr>
+      </w:pPr>
+      <w:r>
+        <w:rPr>
+          <w:rFonts w:cs="Arial"/>
+          <w:szCs w:val="24"/>
+        </w:rPr>
+        <w:t>Os dados antigos não devem existir mais.</w:t>
+      </w:r>
+    </w:p>
+    <w:p>
+      <w:pPr>
+        <w:pStyle w:val="PargrafodaLista"/>
+        <w:numPr>
+          <w:ilvl w:val="1"/>
+          <w:numId w:val="9"/>
+        </w:numPr>
+        <w:spacing w:line="360" w:lineRule="auto"/>
+        <w:jc w:val="both"/>
+        <w:rPr>
+          <w:rFonts w:cs="Arial"/>
+          <w:szCs w:val="24"/>
+        </w:rPr>
+      </w:pPr>
+      <w:r>
+        <w:rPr>
+          <w:rFonts w:cs="Arial"/>
+          <w:szCs w:val="24"/>
+        </w:rPr>
+        <w:t>Efeitos colaterais</w:t>
+      </w:r>
+    </w:p>
+    <w:p>
+      <w:pPr>
+        <w:spacing w:line="360" w:lineRule="auto"/>
+        <w:ind w:left="1416"/>
+        <w:jc w:val="both"/>
+        <w:rPr>
+          <w:rFonts w:cs="Arial"/>
+          <w:szCs w:val="24"/>
+        </w:rPr>
+      </w:pPr>
+      <w:r>
+        <w:rPr>
+          <w:rFonts w:cs="Arial"/>
+          <w:szCs w:val="24"/>
+        </w:rPr>
+        <w:t>Atualização de item da tabela “</w:t>
+      </w:r>
+      <w:r>
+        <w:rPr>
+          <w:rFonts w:cs="Arial"/>
+          <w:szCs w:val="24"/>
+        </w:rPr>
+        <w:t>administrador</w:t>
+      </w:r>
+      <w:r>
+        <w:rPr>
+          <w:rFonts w:cs="Arial"/>
+          <w:szCs w:val="24"/>
+        </w:rPr>
+        <w:t>”.</w:t>
+      </w:r>
+    </w:p>
+    <w:p>
+      <w:pPr>
+        <w:spacing w:line="360" w:lineRule="auto"/>
+        <w:jc w:val="both"/>
+        <w:rPr>
+          <w:rFonts w:cs="Arial"/>
+          <w:szCs w:val="24"/>
+        </w:rPr>
+      </w:pPr>
+    </w:p>
+    <w:p>
+      <w:pPr>
+        <w:pStyle w:val="PargrafodaLista"/>
+        <w:numPr>
+          <w:ilvl w:val="0"/>
+          <w:numId w:val="8"/>
+        </w:numPr>
+        <w:spacing w:line="360" w:lineRule="auto"/>
+        <w:jc w:val="both"/>
+        <w:rPr>
+          <w:rFonts w:cs="Arial"/>
+          <w:szCs w:val="24"/>
+        </w:rPr>
+      </w:pPr>
+      <w:r>
+        <w:t>Remover administradores;</w:t>
+      </w:r>
+    </w:p>
+    <w:p>
+      <w:pPr>
+        <w:pStyle w:val="PargrafodaLista"/>
+        <w:numPr>
+          <w:ilvl w:val="1"/>
+          <w:numId w:val="9"/>
+        </w:numPr>
+        <w:spacing w:line="360" w:lineRule="auto"/>
+        <w:jc w:val="both"/>
+        <w:rPr>
+          <w:rFonts w:cs="Arial"/>
+          <w:szCs w:val="24"/>
+        </w:rPr>
+      </w:pPr>
+      <w:r>
+        <w:rPr>
+          <w:rFonts w:cs="Arial"/>
+          <w:szCs w:val="24"/>
+        </w:rPr>
+        <w:t>Função</w:t>
+      </w:r>
+    </w:p>
+    <w:p>
+      <w:pPr>
+        <w:spacing w:line="360" w:lineRule="auto"/>
+        <w:ind w:left="1080" w:firstLine="336"/>
+        <w:jc w:val="both"/>
+        <w:rPr>
+          <w:rFonts w:cs="Arial"/>
+          <w:szCs w:val="24"/>
+        </w:rPr>
+      </w:pPr>
+      <w:r>
+        <w:rPr>
+          <w:rFonts w:cs="Arial"/>
+          <w:szCs w:val="24"/>
+        </w:rPr>
+        <w:t xml:space="preserve">Remover </w:t>
+      </w:r>
+      <w:r>
+        <w:t>administradores</w:t>
+      </w:r>
+      <w:r>
+        <w:rPr>
+          <w:rFonts w:cs="Arial"/>
+          <w:szCs w:val="24"/>
+        </w:rPr>
+        <w:t>.</w:t>
+      </w:r>
+    </w:p>
+    <w:p>
+      <w:pPr>
+        <w:pStyle w:val="PargrafodaLista"/>
+        <w:numPr>
+          <w:ilvl w:val="1"/>
+          <w:numId w:val="9"/>
+        </w:numPr>
+        <w:spacing w:line="360" w:lineRule="auto"/>
+        <w:jc w:val="both"/>
+        <w:rPr>
+          <w:rFonts w:cs="Arial"/>
+          <w:szCs w:val="24"/>
+        </w:rPr>
+      </w:pPr>
+      <w:r>
+        <w:rPr>
+          <w:rFonts w:cs="Arial"/>
+          <w:szCs w:val="24"/>
+        </w:rPr>
+        <w:lastRenderedPageBreak/>
+        <w:t>Descrição</w:t>
+      </w:r>
+    </w:p>
+    <w:p>
+      <w:pPr>
+        <w:spacing w:line="360" w:lineRule="auto"/>
+        <w:ind w:left="1080" w:firstLine="336"/>
+        <w:jc w:val="both"/>
+        <w:rPr>
+          <w:rFonts w:cs="Arial"/>
+          <w:szCs w:val="24"/>
+        </w:rPr>
+      </w:pPr>
+      <w:r>
+        <w:rPr>
+          <w:rFonts w:cs="Arial"/>
+          <w:szCs w:val="24"/>
+        </w:rPr>
+        <w:t xml:space="preserve">Remover </w:t>
+      </w:r>
+      <w:r>
+        <w:t>administradores</w:t>
+      </w:r>
+      <w:r>
+        <w:rPr>
+          <w:rFonts w:cs="Arial"/>
+          <w:szCs w:val="24"/>
+        </w:rPr>
+        <w:t xml:space="preserve"> do “admin”</w:t>
+      </w:r>
+      <w:r>
+        <w:rPr>
+          <w:rFonts w:cs="Arial"/>
+          <w:szCs w:val="24"/>
+        </w:rPr>
+        <w:t>.</w:t>
+      </w:r>
+    </w:p>
+    <w:p>
+      <w:pPr>
+        <w:pStyle w:val="PargrafodaLista"/>
+        <w:numPr>
+          <w:ilvl w:val="1"/>
+          <w:numId w:val="9"/>
+        </w:numPr>
+        <w:spacing w:line="360" w:lineRule="auto"/>
+        <w:jc w:val="both"/>
+        <w:rPr>
+          <w:rFonts w:cs="Arial"/>
+          <w:szCs w:val="24"/>
+        </w:rPr>
+      </w:pPr>
+      <w:r>
+        <w:rPr>
+          <w:rFonts w:cs="Arial"/>
+          <w:szCs w:val="24"/>
+        </w:rPr>
+        <w:t>Entradas</w:t>
+      </w:r>
+    </w:p>
+    <w:p>
+      <w:pPr>
+        <w:spacing w:line="360" w:lineRule="auto"/>
+        <w:ind w:left="1080" w:firstLine="336"/>
+        <w:jc w:val="both"/>
+        <w:rPr>
+          <w:rFonts w:cs="Arial"/>
+          <w:szCs w:val="24"/>
+        </w:rPr>
+      </w:pPr>
+      <w:r>
+        <w:rPr>
+          <w:rFonts w:cs="Arial"/>
+          <w:szCs w:val="24"/>
+        </w:rPr>
+        <w:t xml:space="preserve">Identificação do </w:t>
+      </w:r>
+      <w:r>
+        <w:t>administrador</w:t>
+      </w:r>
+      <w:r>
+        <w:t xml:space="preserve"> </w:t>
+      </w:r>
+      <w:r>
+        <w:rPr>
+          <w:rFonts w:cs="Arial"/>
+          <w:szCs w:val="24"/>
+        </w:rPr>
+        <w:t>a ser deletado e do administrador que irá deleta-lo.</w:t>
+      </w:r>
+    </w:p>
+    <w:p>
+      <w:pPr>
+        <w:pStyle w:val="PargrafodaLista"/>
+        <w:numPr>
+          <w:ilvl w:val="1"/>
+          <w:numId w:val="9"/>
+        </w:numPr>
+        <w:spacing w:line="360" w:lineRule="auto"/>
+        <w:jc w:val="both"/>
+        <w:rPr>
+          <w:rFonts w:cs="Arial"/>
+          <w:szCs w:val="24"/>
+        </w:rPr>
+      </w:pPr>
+      <w:r>
+        <w:rPr>
+          <w:rFonts w:cs="Arial"/>
+          <w:szCs w:val="24"/>
+        </w:rPr>
+        <w:t>Origem</w:t>
+      </w:r>
+    </w:p>
+    <w:p>
+      <w:pPr>
+        <w:spacing w:line="360" w:lineRule="auto"/>
+        <w:ind w:left="1080" w:firstLine="336"/>
+        <w:jc w:val="both"/>
+        <w:rPr>
+          <w:rFonts w:cs="Arial"/>
+          <w:szCs w:val="24"/>
+        </w:rPr>
+      </w:pPr>
+      <w:r>
+        <w:rPr>
+          <w:rFonts w:cs="Arial"/>
+          <w:szCs w:val="24"/>
+        </w:rPr>
+        <w:t>Administrador da plataforma</w:t>
+      </w:r>
+      <w:r>
+        <w:rPr>
+          <w:rFonts w:cs="Arial"/>
+          <w:szCs w:val="24"/>
+        </w:rPr>
+        <w:t>.</w:t>
+      </w:r>
+    </w:p>
+    <w:p>
+      <w:pPr>
+        <w:pStyle w:val="PargrafodaLista"/>
+        <w:numPr>
+          <w:ilvl w:val="1"/>
+          <w:numId w:val="9"/>
+        </w:numPr>
+        <w:spacing w:line="360" w:lineRule="auto"/>
+        <w:jc w:val="both"/>
+        <w:rPr>
+          <w:rFonts w:cs="Arial"/>
+          <w:szCs w:val="24"/>
+        </w:rPr>
+      </w:pPr>
+      <w:r>
+        <w:rPr>
+          <w:rFonts w:cs="Arial"/>
+          <w:szCs w:val="24"/>
+        </w:rPr>
+        <w:t>Saídas</w:t>
+      </w:r>
+    </w:p>
+    <w:p>
+      <w:pPr>
+        <w:spacing w:line="360" w:lineRule="auto"/>
+        <w:ind w:left="1416"/>
+        <w:jc w:val="both"/>
+        <w:rPr>
+          <w:rFonts w:cs="Arial"/>
+          <w:szCs w:val="24"/>
+        </w:rPr>
+      </w:pPr>
+      <w:r>
+        <w:rPr>
+          <w:rFonts w:cs="Arial"/>
+          <w:szCs w:val="24"/>
+        </w:rPr>
+        <w:t xml:space="preserve">Mensagem de sucesso na remoção do </w:t>
+      </w:r>
+      <w:r>
+        <w:t>administrador</w:t>
+      </w:r>
+      <w:r>
+        <w:rPr>
+          <w:rFonts w:cs="Arial"/>
+          <w:szCs w:val="24"/>
+        </w:rPr>
+        <w:t>.</w:t>
+      </w:r>
+    </w:p>
+    <w:p>
+      <w:pPr>
+        <w:pStyle w:val="PargrafodaLista"/>
+        <w:numPr>
+          <w:ilvl w:val="1"/>
+          <w:numId w:val="9"/>
+        </w:numPr>
+        <w:spacing w:line="360" w:lineRule="auto"/>
+        <w:jc w:val="both"/>
+        <w:rPr>
+          <w:rFonts w:cs="Arial"/>
+          <w:szCs w:val="24"/>
+        </w:rPr>
+      </w:pPr>
+      <w:r>
+        <w:rPr>
+          <w:rFonts w:cs="Arial"/>
+          <w:szCs w:val="24"/>
+        </w:rPr>
+        <w:t>Destino</w:t>
+      </w:r>
+    </w:p>
+    <w:p>
+      <w:pPr>
+        <w:spacing w:line="360" w:lineRule="auto"/>
+        <w:ind w:left="1080" w:firstLine="336"/>
+        <w:jc w:val="both"/>
+        <w:rPr>
+          <w:rFonts w:cs="Arial"/>
+          <w:szCs w:val="24"/>
+        </w:rPr>
+      </w:pPr>
+      <w:r>
+        <w:rPr>
+          <w:rFonts w:cs="Arial"/>
+          <w:szCs w:val="24"/>
+        </w:rPr>
+        <w:t>Tabela “</w:t>
+      </w:r>
+      <w:r>
+        <w:t>administrado</w:t>
+      </w:r>
+      <w:r>
+        <w:t>r</w:t>
+      </w:r>
+      <w:r>
+        <w:rPr>
+          <w:rFonts w:cs="Arial"/>
+          <w:szCs w:val="24"/>
+        </w:rPr>
+        <w:t>” no banco de dados; painel administrativo</w:t>
+      </w:r>
+      <w:r>
+        <w:rPr>
+          <w:rFonts w:cs="Arial"/>
+          <w:szCs w:val="24"/>
+        </w:rPr>
+        <w:t>.</w:t>
+      </w:r>
+    </w:p>
+    <w:p>
+      <w:pPr>
+        <w:pStyle w:val="PargrafodaLista"/>
+        <w:numPr>
+          <w:ilvl w:val="1"/>
+          <w:numId w:val="9"/>
+        </w:numPr>
+        <w:spacing w:line="360" w:lineRule="auto"/>
+        <w:jc w:val="both"/>
+        <w:rPr>
+          <w:rFonts w:cs="Arial"/>
+          <w:szCs w:val="24"/>
+        </w:rPr>
+      </w:pPr>
+      <w:r>
+        <w:rPr>
+          <w:rFonts w:cs="Arial"/>
+          <w:szCs w:val="24"/>
+        </w:rPr>
+        <w:t>Ação</w:t>
+      </w:r>
+    </w:p>
+    <w:p>
+      <w:pPr>
+        <w:spacing w:line="360" w:lineRule="auto"/>
+        <w:ind w:left="1080" w:firstLine="336"/>
+        <w:jc w:val="both"/>
+        <w:rPr>
+          <w:rFonts w:cs="Arial"/>
+          <w:szCs w:val="24"/>
+        </w:rPr>
+      </w:pPr>
+      <w:r>
+        <w:rPr>
+          <w:rFonts w:cs="Arial"/>
+          <w:szCs w:val="24"/>
+        </w:rPr>
+        <w:t>Remoção do item na tabela de “</w:t>
+      </w:r>
+      <w:r>
+        <w:t>administrador</w:t>
+      </w:r>
+      <w:r>
+        <w:rPr>
+          <w:rFonts w:cs="Arial"/>
+          <w:szCs w:val="24"/>
+        </w:rPr>
+        <w:t>” do banco de dados</w:t>
+      </w:r>
+      <w:r>
+        <w:rPr>
+          <w:rFonts w:cs="Arial"/>
+          <w:szCs w:val="24"/>
+        </w:rPr>
+        <w:t>.</w:t>
+      </w:r>
+    </w:p>
+    <w:p>
+      <w:pPr>
+        <w:pStyle w:val="PargrafodaLista"/>
+        <w:numPr>
+          <w:ilvl w:val="1"/>
+          <w:numId w:val="9"/>
+        </w:numPr>
+        <w:spacing w:line="360" w:lineRule="auto"/>
+        <w:jc w:val="both"/>
+        <w:rPr>
+          <w:rFonts w:cs="Arial"/>
+          <w:szCs w:val="24"/>
+        </w:rPr>
+      </w:pPr>
+      <w:r>
+        <w:rPr>
+          <w:rFonts w:cs="Arial"/>
+          <w:szCs w:val="24"/>
+        </w:rPr>
+        <w:t>Requer</w:t>
+      </w:r>
+    </w:p>
+    <w:p>
+      <w:pPr>
+        <w:spacing w:line="360" w:lineRule="auto"/>
+        <w:ind w:left="1080" w:firstLine="336"/>
+        <w:jc w:val="both"/>
+        <w:rPr>
+          <w:rFonts w:cs="Arial"/>
+          <w:szCs w:val="24"/>
+        </w:rPr>
+      </w:pPr>
+      <w:r>
+        <w:rPr>
+          <w:rFonts w:cs="Arial"/>
+          <w:szCs w:val="24"/>
+        </w:rPr>
+        <w:t>Administrador estar logado</w:t>
+      </w:r>
+      <w:r>
+        <w:rPr>
+          <w:rFonts w:cs="Arial"/>
+          <w:szCs w:val="24"/>
+        </w:rPr>
+        <w:t>; administrador ser o que foi registrado pelo código – principal</w:t>
+      </w:r>
+      <w:r>
+        <w:rPr>
+          <w:rFonts w:cs="Arial"/>
+          <w:szCs w:val="24"/>
+        </w:rPr>
+        <w:t>.</w:t>
+      </w:r>
+    </w:p>
+    <w:p>
+      <w:pPr>
+        <w:pStyle w:val="PargrafodaLista"/>
+        <w:numPr>
+          <w:ilvl w:val="1"/>
+          <w:numId w:val="9"/>
+        </w:numPr>
+        <w:spacing w:line="360" w:lineRule="auto"/>
+        <w:jc w:val="both"/>
+        <w:rPr>
+          <w:rFonts w:cs="Arial"/>
+          <w:szCs w:val="24"/>
+        </w:rPr>
+      </w:pPr>
+      <w:r>
+        <w:rPr>
+          <w:rFonts w:cs="Arial"/>
+          <w:szCs w:val="24"/>
+        </w:rPr>
+        <w:t>Pré-condição</w:t>
+      </w:r>
+    </w:p>
+    <w:p>
+      <w:pPr>
+        <w:spacing w:line="360" w:lineRule="auto"/>
+        <w:ind w:left="1080" w:firstLine="336"/>
+        <w:jc w:val="both"/>
+        <w:rPr>
+          <w:rFonts w:cs="Arial"/>
+          <w:szCs w:val="24"/>
+        </w:rPr>
+      </w:pPr>
+      <w:r>
+        <w:rPr>
+          <w:rFonts w:cs="Arial"/>
+          <w:szCs w:val="24"/>
+        </w:rPr>
+        <w:t>Banco de dados deve estar operante e administrador deve existir.</w:t>
+      </w:r>
+    </w:p>
+    <w:p>
+      <w:pPr>
+        <w:pStyle w:val="PargrafodaLista"/>
+        <w:numPr>
+          <w:ilvl w:val="1"/>
+          <w:numId w:val="9"/>
+        </w:numPr>
+        <w:spacing w:line="360" w:lineRule="auto"/>
+        <w:jc w:val="both"/>
+        <w:rPr>
+          <w:rFonts w:cs="Arial"/>
+          <w:szCs w:val="24"/>
+        </w:rPr>
+      </w:pPr>
+      <w:r>
+        <w:rPr>
+          <w:rFonts w:cs="Arial"/>
+          <w:szCs w:val="24"/>
+        </w:rPr>
+        <w:t>Pós-condição</w:t>
+      </w:r>
+    </w:p>
+    <w:p>
+      <w:pPr>
+        <w:spacing w:line="360" w:lineRule="auto"/>
+        <w:ind w:left="1080" w:firstLine="336"/>
+        <w:jc w:val="both"/>
+        <w:rPr>
+          <w:rFonts w:cs="Arial"/>
+          <w:szCs w:val="24"/>
+        </w:rPr>
+      </w:pPr>
+      <w:r>
+        <w:rPr>
+          <w:rFonts w:cs="Arial"/>
+          <w:szCs w:val="24"/>
+        </w:rPr>
+        <w:t xml:space="preserve">O </w:t>
+      </w:r>
+      <w:r>
+        <w:t>administrador</w:t>
+      </w:r>
+      <w:r>
+        <w:t xml:space="preserve"> </w:t>
+      </w:r>
+      <w:r>
+        <w:rPr>
+          <w:rFonts w:cs="Arial"/>
+          <w:szCs w:val="24"/>
+        </w:rPr>
+        <w:t>não deve existir mais.</w:t>
+      </w:r>
+    </w:p>
+    <w:p>
+      <w:pPr>
+        <w:pStyle w:val="PargrafodaLista"/>
+        <w:numPr>
+          <w:ilvl w:val="1"/>
+          <w:numId w:val="9"/>
+        </w:numPr>
+        <w:spacing w:line="360" w:lineRule="auto"/>
+        <w:jc w:val="both"/>
+        <w:rPr>
+          <w:rFonts w:cs="Arial"/>
+          <w:szCs w:val="24"/>
+        </w:rPr>
+      </w:pPr>
+      <w:r>
+        <w:rPr>
+          <w:rFonts w:cs="Arial"/>
+          <w:szCs w:val="24"/>
+        </w:rPr>
+        <w:t>Efeitos colaterais</w:t>
+      </w:r>
+    </w:p>
+    <w:p>
+      <w:pPr>
+        <w:spacing w:line="360" w:lineRule="auto"/>
+        <w:ind w:left="1416"/>
+        <w:jc w:val="both"/>
+        <w:rPr>
+          <w:rFonts w:cs="Arial"/>
+          <w:szCs w:val="24"/>
+        </w:rPr>
+      </w:pPr>
+      <w:r>
+        <w:rPr>
+          <w:rFonts w:cs="Arial"/>
+          <w:szCs w:val="24"/>
+        </w:rPr>
+        <w:t>Remoção de item da tabela “</w:t>
+      </w:r>
+      <w:r>
+        <w:t>administrador</w:t>
+      </w:r>
+      <w:r>
+        <w:rPr>
+          <w:rFonts w:cs="Arial"/>
+          <w:szCs w:val="24"/>
+        </w:rPr>
+        <w:t>”.</w:t>
+      </w:r>
+    </w:p>
+    <w:p>
+      <w:pPr>
+        <w:spacing w:line="360" w:lineRule="auto"/>
+        <w:jc w:val="both"/>
+        <w:rPr>
+          <w:rFonts w:cs="Arial"/>
+          <w:szCs w:val="24"/>
+        </w:rPr>
+      </w:pPr>
+    </w:p>
+    <w:p>
+      <w:pPr>
+        <w:pStyle w:val="PargrafodaLista"/>
+        <w:numPr>
+          <w:ilvl w:val="0"/>
+          <w:numId w:val="8"/>
+        </w:numPr>
+        <w:spacing w:line="360" w:lineRule="auto"/>
+        <w:jc w:val="both"/>
+        <w:rPr>
+          <w:rFonts w:cs="Arial"/>
+          <w:szCs w:val="24"/>
+        </w:rPr>
+      </w:pPr>
+      <w:r>
+        <w:t>Editar dados de cursos;</w:t>
+      </w:r>
+    </w:p>
+    <w:p>
+      <w:pPr>
+        <w:pStyle w:val="PargrafodaLista"/>
+        <w:numPr>
+          <w:ilvl w:val="1"/>
+          <w:numId w:val="9"/>
+        </w:numPr>
+        <w:spacing w:line="360" w:lineRule="auto"/>
+        <w:jc w:val="both"/>
+        <w:rPr>
+          <w:rFonts w:cs="Arial"/>
+          <w:szCs w:val="24"/>
+        </w:rPr>
+      </w:pPr>
+      <w:r>
+        <w:rPr>
+          <w:rFonts w:cs="Arial"/>
+          <w:szCs w:val="24"/>
+        </w:rPr>
+        <w:t>Função</w:t>
+      </w:r>
+    </w:p>
+    <w:p>
+      <w:pPr>
+        <w:spacing w:line="360" w:lineRule="auto"/>
+        <w:ind w:left="1080" w:firstLine="336"/>
+        <w:jc w:val="both"/>
+        <w:rPr>
+          <w:rFonts w:cs="Arial"/>
+          <w:szCs w:val="24"/>
+        </w:rPr>
+      </w:pPr>
+      <w:r>
+        <w:rPr>
+          <w:rFonts w:cs="Arial"/>
+          <w:szCs w:val="24"/>
+        </w:rPr>
+        <w:lastRenderedPageBreak/>
+        <w:t xml:space="preserve">Editar </w:t>
+      </w:r>
+      <w:r>
+        <w:t>cursos</w:t>
+      </w:r>
+      <w:r>
+        <w:rPr>
+          <w:rFonts w:cs="Arial"/>
+          <w:szCs w:val="24"/>
+        </w:rPr>
+        <w:t xml:space="preserve"> </w:t>
+      </w:r>
+      <w:r>
+        <w:rPr>
+          <w:rFonts w:cs="Arial"/>
+          <w:szCs w:val="24"/>
+        </w:rPr>
+        <w:t>na plataforma.</w:t>
+      </w:r>
+    </w:p>
+    <w:p>
+      <w:pPr>
+        <w:pStyle w:val="PargrafodaLista"/>
+        <w:numPr>
+          <w:ilvl w:val="1"/>
+          <w:numId w:val="9"/>
+        </w:numPr>
+        <w:spacing w:line="360" w:lineRule="auto"/>
+        <w:jc w:val="both"/>
+        <w:rPr>
+          <w:rFonts w:cs="Arial"/>
+          <w:szCs w:val="24"/>
+        </w:rPr>
+      </w:pPr>
+      <w:r>
+        <w:rPr>
+          <w:rFonts w:cs="Arial"/>
+          <w:szCs w:val="24"/>
+        </w:rPr>
+        <w:t>Descrição</w:t>
+      </w:r>
+    </w:p>
+    <w:p>
+      <w:pPr>
+        <w:spacing w:line="360" w:lineRule="auto"/>
+        <w:ind w:left="1080" w:firstLine="336"/>
+        <w:jc w:val="both"/>
+        <w:rPr>
+          <w:rFonts w:cs="Arial"/>
+          <w:szCs w:val="24"/>
+        </w:rPr>
+      </w:pPr>
+      <w:r>
+        <w:rPr>
+          <w:rFonts w:cs="Arial"/>
+          <w:szCs w:val="24"/>
+        </w:rPr>
+        <w:t xml:space="preserve">Editar dados de </w:t>
+      </w:r>
+      <w:r>
+        <w:t>cursos</w:t>
+      </w:r>
+      <w:r>
+        <w:rPr>
+          <w:rFonts w:cs="Arial"/>
+          <w:szCs w:val="24"/>
+        </w:rPr>
+        <w:t xml:space="preserve"> </w:t>
+      </w:r>
+      <w:r>
+        <w:rPr>
+          <w:rFonts w:cs="Arial"/>
+          <w:szCs w:val="24"/>
+        </w:rPr>
+        <w:t>dentro da plataforma.</w:t>
+      </w:r>
+    </w:p>
+    <w:p>
+      <w:pPr>
+        <w:pStyle w:val="PargrafodaLista"/>
+        <w:numPr>
+          <w:ilvl w:val="1"/>
+          <w:numId w:val="9"/>
+        </w:numPr>
+        <w:spacing w:line="360" w:lineRule="auto"/>
+        <w:jc w:val="both"/>
+        <w:rPr>
+          <w:rFonts w:cs="Arial"/>
+          <w:szCs w:val="24"/>
+        </w:rPr>
+      </w:pPr>
+      <w:r>
+        <w:rPr>
+          <w:rFonts w:cs="Arial"/>
+          <w:szCs w:val="24"/>
+        </w:rPr>
+        <w:t>Entradas</w:t>
+      </w:r>
+    </w:p>
+    <w:p>
+      <w:pPr>
+        <w:spacing w:line="360" w:lineRule="auto"/>
+        <w:ind w:left="1080" w:firstLine="336"/>
+        <w:jc w:val="both"/>
+        <w:rPr>
+          <w:rFonts w:cs="Arial"/>
+          <w:szCs w:val="24"/>
+        </w:rPr>
+      </w:pPr>
+      <w:r>
+        <w:rPr>
+          <w:rFonts w:cs="Arial"/>
+          <w:szCs w:val="24"/>
+        </w:rPr>
+        <w:t xml:space="preserve">Inserção de dados de </w:t>
+      </w:r>
+      <w:r>
+        <w:t>cursos</w:t>
+      </w:r>
+      <w:r>
+        <w:rPr>
+          <w:rFonts w:cs="Arial"/>
+          <w:szCs w:val="24"/>
+        </w:rPr>
+        <w:t>.</w:t>
+      </w:r>
+    </w:p>
+    <w:p>
+      <w:pPr>
+        <w:pStyle w:val="PargrafodaLista"/>
+        <w:numPr>
+          <w:ilvl w:val="1"/>
+          <w:numId w:val="9"/>
+        </w:numPr>
+        <w:spacing w:line="360" w:lineRule="auto"/>
+        <w:jc w:val="both"/>
+        <w:rPr>
+          <w:rFonts w:cs="Arial"/>
+          <w:szCs w:val="24"/>
+        </w:rPr>
+      </w:pPr>
+      <w:r>
+        <w:rPr>
+          <w:rFonts w:cs="Arial"/>
+          <w:szCs w:val="24"/>
+        </w:rPr>
+        <w:t>Origem</w:t>
+      </w:r>
+    </w:p>
+    <w:p>
+      <w:pPr>
+        <w:spacing w:line="360" w:lineRule="auto"/>
+        <w:ind w:left="1080" w:firstLine="336"/>
+        <w:jc w:val="both"/>
+        <w:rPr>
+          <w:rFonts w:cs="Arial"/>
+          <w:szCs w:val="24"/>
+        </w:rPr>
+      </w:pPr>
+      <w:r>
+        <w:rPr>
+          <w:rFonts w:cs="Arial"/>
+          <w:szCs w:val="24"/>
+        </w:rPr>
+        <w:t>Administrador da plataforma</w:t>
+      </w:r>
+      <w:r>
+        <w:rPr>
+          <w:rFonts w:cs="Arial"/>
+          <w:szCs w:val="24"/>
+        </w:rPr>
+        <w:t>.</w:t>
+      </w:r>
+    </w:p>
+    <w:p>
+      <w:pPr>
+        <w:pStyle w:val="PargrafodaLista"/>
+        <w:numPr>
+          <w:ilvl w:val="1"/>
+          <w:numId w:val="9"/>
+        </w:numPr>
+        <w:spacing w:line="360" w:lineRule="auto"/>
+        <w:jc w:val="both"/>
+        <w:rPr>
+          <w:rFonts w:cs="Arial"/>
+          <w:szCs w:val="24"/>
+        </w:rPr>
+      </w:pPr>
+      <w:r>
+        <w:rPr>
+          <w:rFonts w:cs="Arial"/>
+          <w:szCs w:val="24"/>
+        </w:rPr>
+        <w:t>Saídas</w:t>
+      </w:r>
+    </w:p>
+    <w:p>
+      <w:pPr>
+        <w:spacing w:line="360" w:lineRule="auto"/>
+        <w:ind w:left="1416"/>
+        <w:jc w:val="both"/>
+        <w:rPr>
+          <w:rFonts w:cs="Arial"/>
+          <w:szCs w:val="24"/>
+        </w:rPr>
+      </w:pPr>
+      <w:r>
+        <w:rPr>
+          <w:rFonts w:cs="Arial"/>
+          <w:szCs w:val="24"/>
+        </w:rPr>
+        <w:t xml:space="preserve">Dados do </w:t>
+      </w:r>
+      <w:r>
+        <w:t>curso</w:t>
+      </w:r>
+      <w:r>
+        <w:rPr>
+          <w:rFonts w:cs="Arial"/>
+          <w:szCs w:val="24"/>
+        </w:rPr>
+        <w:t xml:space="preserve"> </w:t>
+      </w:r>
+      <w:r>
+        <w:rPr>
+          <w:rFonts w:cs="Arial"/>
+          <w:szCs w:val="24"/>
+        </w:rPr>
+        <w:t>atualizados.</w:t>
+      </w:r>
+    </w:p>
+    <w:p>
+      <w:pPr>
+        <w:pStyle w:val="PargrafodaLista"/>
+        <w:numPr>
+          <w:ilvl w:val="1"/>
+          <w:numId w:val="9"/>
+        </w:numPr>
+        <w:spacing w:line="360" w:lineRule="auto"/>
+        <w:jc w:val="both"/>
+        <w:rPr>
+          <w:rFonts w:cs="Arial"/>
+          <w:szCs w:val="24"/>
+        </w:rPr>
+      </w:pPr>
+      <w:r>
+        <w:rPr>
+          <w:rFonts w:cs="Arial"/>
+          <w:szCs w:val="24"/>
+        </w:rPr>
+        <w:t>Destino</w:t>
+      </w:r>
+    </w:p>
+    <w:p>
+      <w:pPr>
+        <w:spacing w:line="360" w:lineRule="auto"/>
+        <w:ind w:left="1080" w:firstLine="336"/>
+        <w:jc w:val="both"/>
+        <w:rPr>
+          <w:rFonts w:cs="Arial"/>
+          <w:szCs w:val="24"/>
+        </w:rPr>
+      </w:pPr>
+      <w:r>
+        <w:rPr>
+          <w:rFonts w:cs="Arial"/>
+          <w:szCs w:val="24"/>
+        </w:rPr>
+        <w:t>Tabela “</w:t>
+      </w:r>
+      <w:r>
+        <w:t>curso</w:t>
+      </w:r>
+      <w:r>
+        <w:rPr>
+          <w:rFonts w:cs="Arial"/>
+          <w:szCs w:val="24"/>
+        </w:rPr>
+        <w:t>” no banco de dados; visualização dos dados atualizados n</w:t>
+      </w:r>
+      <w:r>
+        <w:rPr>
+          <w:rFonts w:cs="Arial"/>
+          <w:szCs w:val="24"/>
+        </w:rPr>
+        <w:t>a listagem no administrador</w:t>
+      </w:r>
+      <w:r>
+        <w:rPr>
+          <w:rFonts w:cs="Arial"/>
+          <w:szCs w:val="24"/>
+        </w:rPr>
+        <w:t>.</w:t>
+      </w:r>
+    </w:p>
+    <w:p>
+      <w:pPr>
+        <w:pStyle w:val="PargrafodaLista"/>
+        <w:numPr>
+          <w:ilvl w:val="1"/>
+          <w:numId w:val="9"/>
+        </w:numPr>
+        <w:spacing w:line="360" w:lineRule="auto"/>
+        <w:jc w:val="both"/>
+        <w:rPr>
+          <w:rFonts w:cs="Arial"/>
+          <w:szCs w:val="24"/>
+        </w:rPr>
+      </w:pPr>
+      <w:r>
+        <w:rPr>
+          <w:rFonts w:cs="Arial"/>
+          <w:szCs w:val="24"/>
+        </w:rPr>
+        <w:t>Ação</w:t>
+      </w:r>
+    </w:p>
+    <w:p>
+      <w:pPr>
+        <w:spacing w:line="360" w:lineRule="auto"/>
+        <w:ind w:left="1080" w:firstLine="336"/>
+        <w:jc w:val="both"/>
+        <w:rPr>
+          <w:rFonts w:cs="Arial"/>
+          <w:szCs w:val="24"/>
+        </w:rPr>
+      </w:pPr>
+      <w:r>
+        <w:rPr>
+          <w:rFonts w:cs="Arial"/>
+          <w:szCs w:val="24"/>
+        </w:rPr>
+        <w:t xml:space="preserve">Inserção de novos dados do </w:t>
+      </w:r>
+      <w:r>
+        <w:t>curso</w:t>
+      </w:r>
+      <w:r>
+        <w:rPr>
+          <w:rFonts w:cs="Arial"/>
+          <w:szCs w:val="24"/>
+        </w:rPr>
+        <w:t>, validação dos mesmos, e atualização de dado</w:t>
+      </w:r>
+      <w:r>
+        <w:rPr>
+          <w:rFonts w:cs="Arial"/>
+          <w:szCs w:val="24"/>
+        </w:rPr>
+        <w:t>s</w:t>
+      </w:r>
+      <w:r>
+        <w:rPr>
+          <w:rFonts w:cs="Arial"/>
+          <w:szCs w:val="24"/>
+        </w:rPr>
+        <w:t>.</w:t>
+      </w:r>
+    </w:p>
+    <w:p>
+      <w:pPr>
+        <w:pStyle w:val="PargrafodaLista"/>
+        <w:numPr>
+          <w:ilvl w:val="1"/>
+          <w:numId w:val="9"/>
+        </w:numPr>
+        <w:spacing w:line="360" w:lineRule="auto"/>
+        <w:jc w:val="both"/>
+        <w:rPr>
+          <w:rFonts w:cs="Arial"/>
+          <w:szCs w:val="24"/>
+        </w:rPr>
+      </w:pPr>
+      <w:r>
+        <w:rPr>
+          <w:rFonts w:cs="Arial"/>
+          <w:szCs w:val="24"/>
+        </w:rPr>
+        <w:t>Requer</w:t>
+      </w:r>
+    </w:p>
+    <w:p>
+      <w:pPr>
+        <w:spacing w:line="360" w:lineRule="auto"/>
+        <w:ind w:left="1080" w:firstLine="336"/>
+        <w:jc w:val="both"/>
+        <w:rPr>
+          <w:rFonts w:cs="Arial"/>
+          <w:szCs w:val="24"/>
+        </w:rPr>
+      </w:pPr>
+      <w:r>
+        <w:t>C</w:t>
+      </w:r>
+      <w:r>
+        <w:t>urso</w:t>
+      </w:r>
+      <w:r>
+        <w:rPr>
+          <w:rFonts w:cs="Arial"/>
+          <w:szCs w:val="24"/>
+        </w:rPr>
+        <w:t xml:space="preserve"> </w:t>
+      </w:r>
+      <w:r>
+        <w:rPr>
+          <w:rFonts w:cs="Arial"/>
+          <w:szCs w:val="24"/>
+        </w:rPr>
+        <w:t>estar com status ativo.</w:t>
+      </w:r>
+    </w:p>
+    <w:p>
+      <w:pPr>
+        <w:pStyle w:val="PargrafodaLista"/>
+        <w:numPr>
+          <w:ilvl w:val="1"/>
+          <w:numId w:val="9"/>
+        </w:numPr>
+        <w:spacing w:line="360" w:lineRule="auto"/>
+        <w:jc w:val="both"/>
+        <w:rPr>
+          <w:rFonts w:cs="Arial"/>
+          <w:szCs w:val="24"/>
+        </w:rPr>
+      </w:pPr>
+      <w:r>
+        <w:rPr>
+          <w:rFonts w:cs="Arial"/>
+          <w:szCs w:val="24"/>
+        </w:rPr>
+        <w:t>Pré-condição</w:t>
+      </w:r>
+    </w:p>
+    <w:p>
+      <w:pPr>
+        <w:spacing w:line="360" w:lineRule="auto"/>
+        <w:ind w:left="1080" w:firstLine="336"/>
+        <w:jc w:val="both"/>
+        <w:rPr>
+          <w:rFonts w:cs="Arial"/>
+          <w:szCs w:val="24"/>
+        </w:rPr>
+      </w:pPr>
+      <w:r>
+        <w:rPr>
+          <w:rFonts w:cs="Arial"/>
+          <w:szCs w:val="24"/>
+        </w:rPr>
+        <w:t xml:space="preserve">Banco de dados deve estar operante, </w:t>
+      </w:r>
+      <w:r>
+        <w:t>curso</w:t>
+      </w:r>
+      <w:r>
+        <w:t xml:space="preserve"> </w:t>
+      </w:r>
+      <w:r>
+        <w:rPr>
+          <w:rFonts w:cs="Arial"/>
+          <w:szCs w:val="24"/>
+        </w:rPr>
+        <w:t>deve existir e estar ativo e dados devem ser válidos.</w:t>
+      </w:r>
+    </w:p>
+    <w:p>
+      <w:pPr>
+        <w:pStyle w:val="PargrafodaLista"/>
+        <w:numPr>
+          <w:ilvl w:val="1"/>
+          <w:numId w:val="9"/>
+        </w:numPr>
+        <w:spacing w:line="360" w:lineRule="auto"/>
+        <w:jc w:val="both"/>
+        <w:rPr>
+          <w:rFonts w:cs="Arial"/>
+          <w:szCs w:val="24"/>
+        </w:rPr>
+      </w:pPr>
+      <w:r>
+        <w:rPr>
+          <w:rFonts w:cs="Arial"/>
+          <w:szCs w:val="24"/>
+        </w:rPr>
+        <w:t>Pós-condição</w:t>
+      </w:r>
+    </w:p>
+    <w:p>
+      <w:pPr>
+        <w:spacing w:line="360" w:lineRule="auto"/>
+        <w:ind w:left="1080" w:firstLine="336"/>
+        <w:jc w:val="both"/>
+        <w:rPr>
+          <w:rFonts w:cs="Arial"/>
+          <w:szCs w:val="24"/>
+        </w:rPr>
+      </w:pPr>
+      <w:r>
+        <w:rPr>
+          <w:rFonts w:cs="Arial"/>
+          <w:szCs w:val="24"/>
+        </w:rPr>
+        <w:t>Os dados antigos não devem existir mais.</w:t>
+      </w:r>
+    </w:p>
+    <w:p>
+      <w:pPr>
+        <w:pStyle w:val="PargrafodaLista"/>
+        <w:numPr>
+          <w:ilvl w:val="1"/>
+          <w:numId w:val="9"/>
+        </w:numPr>
+        <w:spacing w:line="360" w:lineRule="auto"/>
+        <w:jc w:val="both"/>
+        <w:rPr>
+          <w:rFonts w:cs="Arial"/>
+          <w:szCs w:val="24"/>
+        </w:rPr>
+      </w:pPr>
+      <w:r>
+        <w:rPr>
+          <w:rFonts w:cs="Arial"/>
+          <w:szCs w:val="24"/>
+        </w:rPr>
+        <w:t>Efeitos colaterais</w:t>
+      </w:r>
+    </w:p>
+    <w:p>
+      <w:pPr>
+        <w:spacing w:line="360" w:lineRule="auto"/>
+        <w:ind w:left="1416"/>
+        <w:jc w:val="both"/>
+        <w:rPr>
+          <w:rFonts w:cs="Arial"/>
+          <w:szCs w:val="24"/>
+        </w:rPr>
+      </w:pPr>
+      <w:r>
+        <w:rPr>
+          <w:rFonts w:cs="Arial"/>
+          <w:szCs w:val="24"/>
+        </w:rPr>
+        <w:t>Atualização de item da tabela “</w:t>
+      </w:r>
+      <w:r>
+        <w:t>curso</w:t>
+      </w:r>
+      <w:r>
+        <w:rPr>
+          <w:rFonts w:cs="Arial"/>
+          <w:szCs w:val="24"/>
+        </w:rPr>
+        <w:t>”.</w:t>
+      </w:r>
+    </w:p>
+    <w:p>
+      <w:pPr>
+        <w:spacing w:line="360" w:lineRule="auto"/>
+        <w:jc w:val="both"/>
+        <w:rPr>
+          <w:rFonts w:cs="Arial"/>
+          <w:szCs w:val="24"/>
+        </w:rPr>
+      </w:pPr>
+    </w:p>
+    <w:p>
+      <w:pPr>
+        <w:pStyle w:val="PargrafodaLista"/>
+        <w:numPr>
+          <w:ilvl w:val="0"/>
+          <w:numId w:val="8"/>
+        </w:numPr>
+        <w:spacing w:line="360" w:lineRule="auto"/>
+        <w:jc w:val="both"/>
+        <w:rPr>
+          <w:rFonts w:cs="Arial"/>
+          <w:szCs w:val="24"/>
+        </w:rPr>
+      </w:pPr>
+      <w:r>
+        <w:lastRenderedPageBreak/>
+        <w:t>Cadastrar empresas;</w:t>
+      </w:r>
+    </w:p>
+    <w:p>
+      <w:pPr>
+        <w:pStyle w:val="PargrafodaLista"/>
+        <w:numPr>
+          <w:ilvl w:val="0"/>
+          <w:numId w:val="8"/>
+        </w:numPr>
+        <w:spacing w:line="360" w:lineRule="auto"/>
+        <w:jc w:val="both"/>
+        <w:rPr>
+          <w:rFonts w:cs="Arial"/>
+          <w:szCs w:val="24"/>
+        </w:rPr>
+      </w:pPr>
+      <w:r>
+        <w:t>Cadastrar vagas de empresas;</w:t>
+      </w:r>
+    </w:p>
+    <w:p>
+      <w:pPr>
+        <w:pStyle w:val="PargrafodaLista"/>
+        <w:numPr>
+          <w:ilvl w:val="0"/>
+          <w:numId w:val="8"/>
+        </w:numPr>
+        <w:spacing w:line="360" w:lineRule="auto"/>
+        <w:jc w:val="both"/>
+        <w:rPr>
+          <w:rFonts w:cs="Arial"/>
+          <w:szCs w:val="24"/>
+        </w:rPr>
+      </w:pPr>
+      <w:r>
+        <w:t>Editar dados de empresas;</w:t>
+      </w:r>
+    </w:p>
+    <w:p>
+      <w:pPr>
+        <w:pStyle w:val="PargrafodaLista"/>
+        <w:numPr>
+          <w:ilvl w:val="0"/>
+          <w:numId w:val="8"/>
+        </w:numPr>
+        <w:spacing w:line="360" w:lineRule="auto"/>
+        <w:jc w:val="both"/>
+        <w:rPr>
+          <w:rFonts w:cs="Arial"/>
+          <w:szCs w:val="24"/>
+        </w:rPr>
+      </w:pPr>
+      <w:r>
+        <w:t>Editar dados de vagas de empresas;</w:t>
+      </w:r>
+    </w:p>
+    <w:p>
+      <w:pPr>
+        <w:pStyle w:val="PargrafodaLista"/>
+        <w:numPr>
+          <w:ilvl w:val="0"/>
+          <w:numId w:val="8"/>
+        </w:numPr>
+        <w:spacing w:line="360" w:lineRule="auto"/>
+        <w:jc w:val="both"/>
+        <w:rPr>
+          <w:rFonts w:cs="Arial"/>
+          <w:szCs w:val="24"/>
+        </w:rPr>
+      </w:pPr>
+      <w:r>
+        <w:t>Remover vagas de empresas;</w:t>
+      </w:r>
       <w:r>
         <w:br w:type="page"/>
       </w:r>
@@ -4059,12 +9833,12 @@
           <w:numId w:val="3"/>
         </w:numPr>
       </w:pPr>
-      <w:bookmarkStart w:id="15" w:name="_Toc82548607"/>
+      <w:bookmarkStart w:id="20" w:name="_Toc83146803"/>
       <w:r>
         <w:lastRenderedPageBreak/>
         <w:t>MODELOS DO SISTEMA</w:t>
       </w:r>
-      <w:bookmarkEnd w:id="15"/>
+      <w:bookmarkEnd w:id="20"/>
     </w:p>
     <w:sectPr>
       <w:headerReference w:type="default" r:id="rId12"/>
@@ -4457,6 +10231,187 @@
     </w:lvl>
   </w:abstractNum>
   <w:abstractNum w:abstractNumId="3" w15:restartNumberingAfterBreak="0">
+    <w:nsid w:val="1ECB0C11"/>
+    <w:multiLevelType w:val="hybridMultilevel"/>
+    <w:tmpl w:val="E36AE93A"/>
+    <w:lvl w:ilvl="0" w:tplc="B63A5368">
+      <w:start w:val="1"/>
+      <w:numFmt w:val="lowerLetter"/>
+      <w:lvlText w:val="%1)"/>
+      <w:lvlJc w:val="left"/>
+      <w:pPr>
+        <w:ind w:left="720" w:hanging="360"/>
+      </w:pPr>
+      <w:rPr>
+        <w:rFonts w:cstheme="minorBidi" w:hint="default"/>
+      </w:rPr>
+    </w:lvl>
+    <w:lvl w:ilvl="1" w:tplc="04160013">
+      <w:start w:val="1"/>
+      <w:numFmt w:val="upperRoman"/>
+      <w:lvlText w:val="%2."/>
+      <w:lvlJc w:val="right"/>
+      <w:pPr>
+        <w:ind w:left="1440" w:hanging="360"/>
+      </w:pPr>
+    </w:lvl>
+    <w:lvl w:ilvl="2" w:tplc="0416001B" w:tentative="1">
+      <w:start w:val="1"/>
+      <w:numFmt w:val="lowerRoman"/>
+      <w:lvlText w:val="%3."/>
+      <w:lvlJc w:val="right"/>
+      <w:pPr>
+        <w:ind w:left="2160" w:hanging="180"/>
+      </w:pPr>
+    </w:lvl>
+    <w:lvl w:ilvl="3" w:tplc="0416000F" w:tentative="1">
+      <w:start w:val="1"/>
+      <w:numFmt w:val="decimal"/>
+      <w:lvlText w:val="%4."/>
+      <w:lvlJc w:val="left"/>
+      <w:pPr>
+        <w:ind w:left="2880" w:hanging="360"/>
+      </w:pPr>
+    </w:lvl>
+    <w:lvl w:ilvl="4" w:tplc="04160019" w:tentative="1">
+      <w:start w:val="1"/>
+      <w:numFmt w:val="lowerLetter"/>
+      <w:lvlText w:val="%5."/>
+      <w:lvlJc w:val="left"/>
+      <w:pPr>
+        <w:ind w:left="3600" w:hanging="360"/>
+      </w:pPr>
+    </w:lvl>
+    <w:lvl w:ilvl="5" w:tplc="0416001B" w:tentative="1">
+      <w:start w:val="1"/>
+      <w:numFmt w:val="lowerRoman"/>
+      <w:lvlText w:val="%6."/>
+      <w:lvlJc w:val="right"/>
+      <w:pPr>
+        <w:ind w:left="4320" w:hanging="180"/>
+      </w:pPr>
+    </w:lvl>
+    <w:lvl w:ilvl="6" w:tplc="0416000F" w:tentative="1">
+      <w:start w:val="1"/>
+      <w:numFmt w:val="decimal"/>
+      <w:lvlText w:val="%7."/>
+      <w:lvlJc w:val="left"/>
+      <w:pPr>
+        <w:ind w:left="5040" w:hanging="360"/>
+      </w:pPr>
+    </w:lvl>
+    <w:lvl w:ilvl="7" w:tplc="04160019" w:tentative="1">
+      <w:start w:val="1"/>
+      <w:numFmt w:val="lowerLetter"/>
+      <w:lvlText w:val="%8."/>
+      <w:lvlJc w:val="left"/>
+      <w:pPr>
+        <w:ind w:left="5760" w:hanging="360"/>
+      </w:pPr>
+    </w:lvl>
+    <w:lvl w:ilvl="8" w:tplc="0416001B" w:tentative="1">
+      <w:start w:val="1"/>
+      <w:numFmt w:val="lowerRoman"/>
+      <w:lvlText w:val="%9."/>
+      <w:lvlJc w:val="right"/>
+      <w:pPr>
+        <w:ind w:left="6480" w:hanging="180"/>
+      </w:pPr>
+    </w:lvl>
+  </w:abstractNum>
+  <w:abstractNum w:abstractNumId="4" w15:restartNumberingAfterBreak="0">
+    <w:nsid w:val="1F8D2B9A"/>
+    <w:multiLevelType w:val="hybridMultilevel"/>
+    <w:tmpl w:val="BC12A1AC"/>
+    <w:lvl w:ilvl="0" w:tplc="B63A5368">
+      <w:start w:val="1"/>
+      <w:numFmt w:val="lowerLetter"/>
+      <w:lvlText w:val="%1)"/>
+      <w:lvlJc w:val="left"/>
+      <w:pPr>
+        <w:ind w:left="720" w:hanging="360"/>
+      </w:pPr>
+      <w:rPr>
+        <w:rFonts w:cstheme="minorBidi" w:hint="default"/>
+      </w:rPr>
+    </w:lvl>
+    <w:lvl w:ilvl="1" w:tplc="04160001">
+      <w:start w:val="1"/>
+      <w:numFmt w:val="bullet"/>
+      <w:lvlText w:val=""/>
+      <w:lvlJc w:val="left"/>
+      <w:pPr>
+        <w:ind w:left="1440" w:hanging="360"/>
+      </w:pPr>
+      <w:rPr>
+        <w:rFonts w:ascii="Symbol" w:hAnsi="Symbol" w:hint="default"/>
+      </w:rPr>
+    </w:lvl>
+    <w:lvl w:ilvl="2" w:tplc="0416001B" w:tentative="1">
+      <w:start w:val="1"/>
+      <w:numFmt w:val="lowerRoman"/>
+      <w:lvlText w:val="%3."/>
+      <w:lvlJc w:val="right"/>
+      <w:pPr>
+        <w:ind w:left="2160" w:hanging="180"/>
+      </w:pPr>
+    </w:lvl>
+    <w:lvl w:ilvl="3" w:tplc="0416000F" w:tentative="1">
+      <w:start w:val="1"/>
+      <w:numFmt w:val="decimal"/>
+      <w:lvlText w:val="%4."/>
+      <w:lvlJc w:val="left"/>
+      <w:pPr>
+        <w:ind w:left="2880" w:hanging="360"/>
+      </w:pPr>
+    </w:lvl>
+    <w:lvl w:ilvl="4" w:tplc="04160019" w:tentative="1">
+      <w:start w:val="1"/>
+      <w:numFmt w:val="lowerLetter"/>
+      <w:lvlText w:val="%5."/>
+      <w:lvlJc w:val="left"/>
+      <w:pPr>
+        <w:ind w:left="3600" w:hanging="360"/>
+      </w:pPr>
+    </w:lvl>
+    <w:lvl w:ilvl="5" w:tplc="0416001B" w:tentative="1">
+      <w:start w:val="1"/>
+      <w:numFmt w:val="lowerRoman"/>
+      <w:lvlText w:val="%6."/>
+      <w:lvlJc w:val="right"/>
+      <w:pPr>
+        <w:ind w:left="4320" w:hanging="180"/>
+      </w:pPr>
+    </w:lvl>
+    <w:lvl w:ilvl="6" w:tplc="0416000F" w:tentative="1">
+      <w:start w:val="1"/>
+      <w:numFmt w:val="decimal"/>
+      <w:lvlText w:val="%7."/>
+      <w:lvlJc w:val="left"/>
+      <w:pPr>
+        <w:ind w:left="5040" w:hanging="360"/>
+      </w:pPr>
+    </w:lvl>
+    <w:lvl w:ilvl="7" w:tplc="04160019" w:tentative="1">
+      <w:start w:val="1"/>
+      <w:numFmt w:val="lowerLetter"/>
+      <w:lvlText w:val="%8."/>
+      <w:lvlJc w:val="left"/>
+      <w:pPr>
+        <w:ind w:left="5760" w:hanging="360"/>
+      </w:pPr>
+    </w:lvl>
+    <w:lvl w:ilvl="8" w:tplc="0416001B" w:tentative="1">
+      <w:start w:val="1"/>
+      <w:numFmt w:val="lowerRoman"/>
+      <w:lvlText w:val="%9."/>
+      <w:lvlJc w:val="right"/>
+      <w:pPr>
+        <w:ind w:left="6480" w:hanging="180"/>
+      </w:pPr>
+    </w:lvl>
+  </w:abstractNum>
+  <w:abstractNum w:abstractNumId="5" w15:restartNumberingAfterBreak="0">
     <w:nsid w:val="2F5B71EC"/>
     <w:multiLevelType w:val="hybridMultilevel"/>
     <w:tmpl w:val="5B7C069A"/>
@@ -4542,7 +10497,7 @@
       </w:pPr>
     </w:lvl>
   </w:abstractNum>
-  <w:abstractNum w:abstractNumId="4" w15:restartNumberingAfterBreak="0">
+  <w:abstractNum w:abstractNumId="6" w15:restartNumberingAfterBreak="0">
     <w:nsid w:val="4B6E0F17"/>
     <w:multiLevelType w:val="multilevel"/>
     <w:tmpl w:val="C0749D56"/>
@@ -4663,7 +10618,7 @@
       </w:rPr>
     </w:lvl>
   </w:abstractNum>
-  <w:abstractNum w:abstractNumId="5" w15:restartNumberingAfterBreak="0">
+  <w:abstractNum w:abstractNumId="7" w15:restartNumberingAfterBreak="0">
     <w:nsid w:val="671964A8"/>
     <w:multiLevelType w:val="hybridMultilevel"/>
     <w:tmpl w:val="8182B964"/>
@@ -4752,7 +10707,7 @@
       </w:pPr>
     </w:lvl>
   </w:abstractNum>
-  <w:abstractNum w:abstractNumId="6" w15:restartNumberingAfterBreak="0">
+  <w:abstractNum w:abstractNumId="8" w15:restartNumberingAfterBreak="0">
     <w:nsid w:val="7E5B48BB"/>
     <w:multiLevelType w:val="hybridMultilevel"/>
     <w:tmpl w:val="C268AC8E"/>
@@ -4845,19 +10800,25 @@
     <w:abstractNumId w:val="0"/>
   </w:num>
   <w:num w:numId="3">
-    <w:abstractNumId w:val="4"/>
+    <w:abstractNumId w:val="6"/>
   </w:num>
   <w:num w:numId="4">
-    <w:abstractNumId w:val="3"/>
+    <w:abstractNumId w:val="5"/>
   </w:num>
   <w:num w:numId="5">
-    <w:abstractNumId w:val="6"/>
+    <w:abstractNumId w:val="8"/>
   </w:num>
   <w:num w:numId="6">
-    <w:abstractNumId w:val="5"/>
+    <w:abstractNumId w:val="7"/>
   </w:num>
   <w:num w:numId="7">
     <w:abstractNumId w:val="2"/>
+  </w:num>
+  <w:num w:numId="8">
+    <w:abstractNumId w:val="3"/>
+  </w:num>
+  <w:num w:numId="9">
+    <w:abstractNumId w:val="4"/>
   </w:num>
 </w:numbering>
 </file>
@@ -5306,6 +11267,28 @@
       <w:szCs w:val="26"/>
     </w:rPr>
   </w:style>
+  <w:style w:type="paragraph" w:styleId="Ttulo3">
+    <w:name w:val="heading 3"/>
+    <w:basedOn w:val="Normal"/>
+    <w:next w:val="Normal"/>
+    <w:link w:val="Ttulo3Char"/>
+    <w:uiPriority w:val="9"/>
+    <w:semiHidden/>
+    <w:unhideWhenUsed/>
+    <w:qFormat/>
+    <w:rsid w:val="00BC3615"/>
+    <w:pPr>
+      <w:keepNext/>
+      <w:keepLines/>
+      <w:spacing w:before="40" w:after="0"/>
+      <w:outlineLvl w:val="2"/>
+    </w:pPr>
+    <w:rPr>
+      <w:rFonts w:asciiTheme="majorHAnsi" w:eastAsiaTheme="majorEastAsia" w:hAnsiTheme="majorHAnsi" w:cstheme="majorBidi"/>
+      <w:color w:val="1F3763" w:themeColor="accent1" w:themeShade="7F"/>
+      <w:szCs w:val="24"/>
+    </w:rPr>
+  </w:style>
   <w:style w:type="character" w:default="1" w:styleId="Fontepargpadro">
     <w:name w:val="Default Paragraph Font"/>
     <w:uiPriority w:val="1"/>
@@ -5531,6 +11514,20 @@
     <w:pPr>
       <w:spacing w:after="0"/>
     </w:pPr>
+  </w:style>
+  <w:style w:type="character" w:customStyle="1" w:styleId="Ttulo3Char">
+    <w:name w:val="Título 3 Char"/>
+    <w:basedOn w:val="Fontepargpadro"/>
+    <w:link w:val="Ttulo3"/>
+    <w:uiPriority w:val="9"/>
+    <w:semiHidden/>
+    <w:rsid w:val="00BC3615"/>
+    <w:rPr>
+      <w:rFonts w:asciiTheme="majorHAnsi" w:eastAsiaTheme="majorEastAsia" w:hAnsiTheme="majorHAnsi" w:cstheme="majorBidi"/>
+      <w:color w:val="1F3763" w:themeColor="accent1" w:themeShade="7F"/>
+      <w:sz w:val="24"/>
+      <w:szCs w:val="24"/>
+    </w:rPr>
   </w:style>
 </w:styles>
 </file>

--- a/Documentation/Documentation.docx
+++ b/Documentation/Documentation.docx
@@ -2579,7 +2579,7 @@
                 <w:noProof/>
                 <w:webHidden/>
               </w:rPr>
-              <w:t>8</w:t>
+              <w:t>18</w:t>
             </w:r>
             <w:r>
               <w:rPr>

--- a/Documentation/Documentation.docx
+++ b/Documentation/Documentation.docx
@@ -1371,7 +1371,7 @@
             </w:rPr>
             <w:fldChar w:fldCharType="separate"/>
           </w:r>
-          <w:hyperlink w:anchor="_Toc83146790" w:history="1">
+          <w:hyperlink w:anchor="_Toc83155187" w:history="1">
             <w:r>
               <w:rPr>
                 <w:rStyle w:val="Hyperlink"/>
@@ -1414,7 +1414,7 @@
                 <w:noProof/>
                 <w:webHidden/>
               </w:rPr>
-              <w:instrText xml:space="preserve"> PAGEREF _Toc83146790 \h </w:instrText>
+              <w:instrText xml:space="preserve"> PAGEREF _Toc83155187 \h </w:instrText>
             </w:r>
             <w:r>
               <w:rPr>
@@ -1459,7 +1459,7 @@
               <w:lang w:eastAsia="pt-BR"/>
             </w:rPr>
           </w:pPr>
-          <w:hyperlink w:anchor="_Toc83146791" w:history="1">
+          <w:hyperlink w:anchor="_Toc83155188" w:history="1">
             <w:r>
               <w:rPr>
                 <w:rStyle w:val="Hyperlink"/>
@@ -1502,7 +1502,7 @@
                 <w:noProof/>
                 <w:webHidden/>
               </w:rPr>
-              <w:instrText xml:space="preserve"> PAGEREF _Toc83146791 \h </w:instrText>
+              <w:instrText xml:space="preserve"> PAGEREF _Toc83155188 \h </w:instrText>
             </w:r>
             <w:r>
               <w:rPr>
@@ -1547,7 +1547,7 @@
               <w:lang w:eastAsia="pt-BR"/>
             </w:rPr>
           </w:pPr>
-          <w:hyperlink w:anchor="_Toc83146792" w:history="1">
+          <w:hyperlink w:anchor="_Toc83155189" w:history="1">
             <w:r>
               <w:rPr>
                 <w:rStyle w:val="Hyperlink"/>
@@ -1590,7 +1590,7 @@
                 <w:noProof/>
                 <w:webHidden/>
               </w:rPr>
-              <w:instrText xml:space="preserve"> PAGEREF _Toc83146792 \h </w:instrText>
+              <w:instrText xml:space="preserve"> PAGEREF _Toc83155189 \h </w:instrText>
             </w:r>
             <w:r>
               <w:rPr>
@@ -1635,7 +1635,7 @@
               <w:lang w:eastAsia="pt-BR"/>
             </w:rPr>
           </w:pPr>
-          <w:hyperlink w:anchor="_Toc83146793" w:history="1">
+          <w:hyperlink w:anchor="_Toc83155190" w:history="1">
             <w:r>
               <w:rPr>
                 <w:rStyle w:val="Hyperlink"/>
@@ -1678,7 +1678,7 @@
                 <w:noProof/>
                 <w:webHidden/>
               </w:rPr>
-              <w:instrText xml:space="preserve"> PAGEREF _Toc83146793 \h </w:instrText>
+              <w:instrText xml:space="preserve"> PAGEREF _Toc83155190 \h </w:instrText>
             </w:r>
             <w:r>
               <w:rPr>
@@ -1723,7 +1723,7 @@
               <w:lang w:eastAsia="pt-BR"/>
             </w:rPr>
           </w:pPr>
-          <w:hyperlink w:anchor="_Toc83146794" w:history="1">
+          <w:hyperlink w:anchor="_Toc83155191" w:history="1">
             <w:r>
               <w:rPr>
                 <w:rStyle w:val="Hyperlink"/>
@@ -1766,7 +1766,7 @@
                 <w:noProof/>
                 <w:webHidden/>
               </w:rPr>
-              <w:instrText xml:space="preserve"> PAGEREF _Toc83146794 \h </w:instrText>
+              <w:instrText xml:space="preserve"> PAGEREF _Toc83155191 \h </w:instrText>
             </w:r>
             <w:r>
               <w:rPr>
@@ -1811,7 +1811,7 @@
               <w:lang w:eastAsia="pt-BR"/>
             </w:rPr>
           </w:pPr>
-          <w:hyperlink w:anchor="_Toc83146795" w:history="1">
+          <w:hyperlink w:anchor="_Toc83155192" w:history="1">
             <w:r>
               <w:rPr>
                 <w:rStyle w:val="Hyperlink"/>
@@ -1854,7 +1854,7 @@
                 <w:noProof/>
                 <w:webHidden/>
               </w:rPr>
-              <w:instrText xml:space="preserve"> PAGEREF _Toc83146795 \h </w:instrText>
+              <w:instrText xml:space="preserve"> PAGEREF _Toc83155192 \h </w:instrText>
             </w:r>
             <w:r>
               <w:rPr>
@@ -1899,7 +1899,7 @@
               <w:lang w:eastAsia="pt-BR"/>
             </w:rPr>
           </w:pPr>
-          <w:hyperlink w:anchor="_Toc83146796" w:history="1">
+          <w:hyperlink w:anchor="_Toc83155193" w:history="1">
             <w:r>
               <w:rPr>
                 <w:rStyle w:val="Hyperlink"/>
@@ -1942,7 +1942,7 @@
                 <w:noProof/>
                 <w:webHidden/>
               </w:rPr>
-              <w:instrText xml:space="preserve"> PAGEREF _Toc83146796 \h </w:instrText>
+              <w:instrText xml:space="preserve"> PAGEREF _Toc83155193 \h </w:instrText>
             </w:r>
             <w:r>
               <w:rPr>
@@ -1987,7 +1987,7 @@
               <w:lang w:eastAsia="pt-BR"/>
             </w:rPr>
           </w:pPr>
-          <w:hyperlink w:anchor="_Toc83146797" w:history="1">
+          <w:hyperlink w:anchor="_Toc83155194" w:history="1">
             <w:r>
               <w:rPr>
                 <w:rStyle w:val="Hyperlink"/>
@@ -2030,7 +2030,7 @@
                 <w:noProof/>
                 <w:webHidden/>
               </w:rPr>
-              <w:instrText xml:space="preserve"> PAGEREF _Toc83146797 \h </w:instrText>
+              <w:instrText xml:space="preserve"> PAGEREF _Toc83155194 \h </w:instrText>
             </w:r>
             <w:r>
               <w:rPr>
@@ -2075,7 +2075,7 @@
               <w:lang w:eastAsia="pt-BR"/>
             </w:rPr>
           </w:pPr>
-          <w:hyperlink w:anchor="_Toc83146798" w:history="1">
+          <w:hyperlink w:anchor="_Toc83155195" w:history="1">
             <w:r>
               <w:rPr>
                 <w:rStyle w:val="Hyperlink"/>
@@ -2119,7 +2119,7 @@
                 <w:noProof/>
                 <w:webHidden/>
               </w:rPr>
-              <w:instrText xml:space="preserve"> PAGEREF _Toc83146798 \h </w:instrText>
+              <w:instrText xml:space="preserve"> PAGEREF _Toc83155195 \h </w:instrText>
             </w:r>
             <w:r>
               <w:rPr>
@@ -2164,7 +2164,7 @@
               <w:lang w:eastAsia="pt-BR"/>
             </w:rPr>
           </w:pPr>
-          <w:hyperlink w:anchor="_Toc83146799" w:history="1">
+          <w:hyperlink w:anchor="_Toc83155196" w:history="1">
             <w:r>
               <w:rPr>
                 <w:rStyle w:val="Hyperlink"/>
@@ -2207,7 +2207,7 @@
                 <w:noProof/>
                 <w:webHidden/>
               </w:rPr>
-              <w:instrText xml:space="preserve"> PAGEREF _Toc83146799 \h </w:instrText>
+              <w:instrText xml:space="preserve"> PAGEREF _Toc83155196 \h </w:instrText>
             </w:r>
             <w:r>
               <w:rPr>
@@ -2252,7 +2252,7 @@
               <w:lang w:eastAsia="pt-BR"/>
             </w:rPr>
           </w:pPr>
-          <w:hyperlink w:anchor="_Toc83146800" w:history="1">
+          <w:hyperlink w:anchor="_Toc83155197" w:history="1">
             <w:r>
               <w:rPr>
                 <w:rStyle w:val="Hyperlink"/>
@@ -2295,7 +2295,7 @@
                 <w:noProof/>
                 <w:webHidden/>
               </w:rPr>
-              <w:instrText xml:space="preserve"> PAGEREF _Toc83146800 \h </w:instrText>
+              <w:instrText xml:space="preserve"> PAGEREF _Toc83155197 \h </w:instrText>
             </w:r>
             <w:r>
               <w:rPr>
@@ -2340,7 +2340,7 @@
               <w:lang w:eastAsia="pt-BR"/>
             </w:rPr>
           </w:pPr>
-          <w:hyperlink w:anchor="_Toc83146801" w:history="1">
+          <w:hyperlink w:anchor="_Toc83155198" w:history="1">
             <w:r>
               <w:rPr>
                 <w:rStyle w:val="Hyperlink"/>
@@ -2383,7 +2383,7 @@
                 <w:noProof/>
                 <w:webHidden/>
               </w:rPr>
-              <w:instrText xml:space="preserve"> PAGEREF _Toc83146801 \h </w:instrText>
+              <w:instrText xml:space="preserve"> PAGEREF _Toc83155198 \h </w:instrText>
             </w:r>
             <w:r>
               <w:rPr>
@@ -2428,7 +2428,7 @@
               <w:lang w:eastAsia="pt-BR"/>
             </w:rPr>
           </w:pPr>
-          <w:hyperlink w:anchor="_Toc83146802" w:history="1">
+          <w:hyperlink w:anchor="_Toc83155199" w:history="1">
             <w:r>
               <w:rPr>
                 <w:rStyle w:val="Hyperlink"/>
@@ -2471,7 +2471,7 @@
                 <w:noProof/>
                 <w:webHidden/>
               </w:rPr>
-              <w:instrText xml:space="preserve"> PAGEREF _Toc83146802 \h </w:instrText>
+              <w:instrText xml:space="preserve"> PAGEREF _Toc83155199 \h </w:instrText>
             </w:r>
             <w:r>
               <w:rPr>
@@ -2516,7 +2516,7 @@
               <w:lang w:eastAsia="pt-BR"/>
             </w:rPr>
           </w:pPr>
-          <w:hyperlink w:anchor="_Toc83146803" w:history="1">
+          <w:hyperlink w:anchor="_Toc83155200" w:history="1">
             <w:r>
               <w:rPr>
                 <w:rStyle w:val="Hyperlink"/>
@@ -2559,7 +2559,7 @@
                 <w:noProof/>
                 <w:webHidden/>
               </w:rPr>
-              <w:instrText xml:space="preserve"> PAGEREF _Toc83146803 \h </w:instrText>
+              <w:instrText xml:space="preserve"> PAGEREF _Toc83155200 \h </w:instrText>
             </w:r>
             <w:r>
               <w:rPr>
@@ -2579,7 +2579,7 @@
                 <w:noProof/>
                 <w:webHidden/>
               </w:rPr>
-              <w:t>18</w:t>
+              <w:t>22</w:t>
             </w:r>
             <w:r>
               <w:rPr>
@@ -2644,7 +2644,7 @@
         <w:spacing w:line="360" w:lineRule="auto"/>
         <w:ind w:left="357" w:hanging="357"/>
       </w:pPr>
-      <w:bookmarkStart w:id="0" w:name="_Toc83146790"/>
+      <w:bookmarkStart w:id="0" w:name="_Toc83155187"/>
       <w:r>
         <w:t>INTRODUÇÃO</w:t>
       </w:r>
@@ -2691,7 +2691,7 @@
         </w:numPr>
         <w:ind w:left="720"/>
       </w:pPr>
-      <w:bookmarkStart w:id="1" w:name="_Toc83146791"/>
+      <w:bookmarkStart w:id="1" w:name="_Toc83155188"/>
       <w:r>
         <w:t>APRESENTAÇÃO DO TEMA</w:t>
       </w:r>
@@ -2731,7 +2731,7 @@
         </w:numPr>
         <w:ind w:left="720"/>
       </w:pPr>
-      <w:bookmarkStart w:id="2" w:name="_Toc83146792"/>
+      <w:bookmarkStart w:id="2" w:name="_Toc83155189"/>
       <w:r>
         <w:t>PROBLEMAS A SOLUCIONAR</w:t>
       </w:r>
@@ -2756,7 +2756,7 @@
         </w:numPr>
         <w:ind w:left="720"/>
       </w:pPr>
-      <w:bookmarkStart w:id="3" w:name="_Toc83146793"/>
+      <w:bookmarkStart w:id="3" w:name="_Toc83155190"/>
       <w:r>
         <w:t>JUSTIFICATIVA</w:t>
       </w:r>
@@ -2788,7 +2788,7 @@
         </w:numPr>
         <w:ind w:left="720"/>
       </w:pPr>
-      <w:bookmarkStart w:id="4" w:name="_Toc83146794"/>
+      <w:bookmarkStart w:id="4" w:name="_Toc83155191"/>
       <w:r>
         <w:t>OBJETIVO GERAL</w:t>
       </w:r>
@@ -2821,7 +2821,7 @@
         </w:numPr>
         <w:ind w:left="720"/>
       </w:pPr>
-      <w:bookmarkStart w:id="5" w:name="_Toc83146795"/>
+      <w:bookmarkStart w:id="5" w:name="_Toc83155192"/>
       <w:r>
         <w:t>OBJETIVOS ESPECÍFICOS</w:t>
       </w:r>
@@ -2942,7 +2942,7 @@
         <w:spacing w:line="360" w:lineRule="auto"/>
         <w:ind w:left="357" w:hanging="357"/>
       </w:pPr>
-      <w:bookmarkStart w:id="6" w:name="_Toc83146796"/>
+      <w:bookmarkStart w:id="6" w:name="_Toc83155193"/>
       <w:r>
         <w:lastRenderedPageBreak/>
         <w:t>DEFINIÇ</w:t>
@@ -3058,7 +3058,7 @@
         </w:numPr>
         <w:ind w:left="720"/>
       </w:pPr>
-      <w:bookmarkStart w:id="7" w:name="_Toc83146797"/>
+      <w:bookmarkStart w:id="7" w:name="_Toc83155194"/>
       <w:r>
         <w:t>REQUISITOS FUNCIONAIS</w:t>
       </w:r>
@@ -3317,24 +3317,6 @@
         </w:rPr>
       </w:pPr>
       <w:r>
-        <w:t>Editar dados de vagas de empresas;</w:t>
-      </w:r>
-    </w:p>
-    <w:p>
-      <w:pPr>
-        <w:pStyle w:val="PargrafodaLista"/>
-        <w:numPr>
-          <w:ilvl w:val="0"/>
-          <w:numId w:val="6"/>
-        </w:numPr>
-        <w:spacing w:line="360" w:lineRule="auto"/>
-        <w:jc w:val="both"/>
-        <w:rPr>
-          <w:rFonts w:cs="Arial"/>
-          <w:szCs w:val="24"/>
-        </w:rPr>
-      </w:pPr>
-      <w:r>
         <w:t>Remover vagas de empresas;</w:t>
       </w:r>
     </w:p>
@@ -3352,7 +3334,7 @@
           <w:szCs w:val="24"/>
         </w:rPr>
       </w:pPr>
-      <w:bookmarkStart w:id="8" w:name="_Toc83146798"/>
+      <w:bookmarkStart w:id="8" w:name="_Toc83155195"/>
       <w:r>
         <w:t>REQUISITOS NÃO-FUNCIONAIS</w:t>
       </w:r>
@@ -3383,7 +3365,6 @@
         <w:jc w:val="both"/>
       </w:pPr>
       <w:r>
-        <w:lastRenderedPageBreak/>
         <w:t>O sistema precisa ser compatível com todos os sistemas operacionais e navegadores;</w:t>
       </w:r>
     </w:p>
@@ -3398,6 +3379,7 @@
         <w:jc w:val="both"/>
       </w:pPr>
       <w:r>
+        <w:lastRenderedPageBreak/>
         <w:t>O tempo de desenvolvimento não pode ultrapassar 6 meses;</w:t>
       </w:r>
     </w:p>
@@ -3529,7 +3511,7 @@
         <w:spacing w:line="360" w:lineRule="auto"/>
         <w:ind w:left="357" w:hanging="357"/>
       </w:pPr>
-      <w:bookmarkStart w:id="9" w:name="_Toc83146799"/>
+      <w:bookmarkStart w:id="9" w:name="_Toc83155196"/>
       <w:r>
         <w:t>ARQUITETURA DO SISTEMA</w:t>
       </w:r>
@@ -3554,7 +3536,7 @@
         </w:numPr>
         <w:ind w:left="720"/>
       </w:pPr>
-      <w:bookmarkStart w:id="10" w:name="_Toc83146800"/>
+      <w:bookmarkStart w:id="10" w:name="_Toc83155197"/>
       <w:r>
         <w:lastRenderedPageBreak/>
         <w:t>DIAGRAMAS BPMN</w:t>
@@ -4097,7 +4079,7 @@
         <w:spacing w:line="360" w:lineRule="auto"/>
         <w:ind w:left="357" w:hanging="357"/>
       </w:pPr>
-      <w:bookmarkStart w:id="14" w:name="_Toc83146801"/>
+      <w:bookmarkStart w:id="14" w:name="_Toc83155198"/>
       <w:r>
         <w:lastRenderedPageBreak/>
         <w:t>ESPECIFICAÇÃO DOS REQUISITOS DE SISTEMA</w:t>
@@ -4113,7 +4095,7 @@
         </w:numPr>
         <w:ind w:left="720"/>
       </w:pPr>
-      <w:bookmarkStart w:id="15" w:name="_Toc83146802"/>
+      <w:bookmarkStart w:id="15" w:name="_Toc83155199"/>
       <w:r>
         <w:t>REQUISITOS FUNCIONAIS</w:t>
       </w:r>
@@ -4268,14 +4250,7 @@
           <w:rFonts w:cs="Arial"/>
           <w:szCs w:val="24"/>
         </w:rPr>
-        <w:t>Leitura de arquivo JSON de estudantes</w:t>
-      </w:r>
-      <w:r>
-        <w:rPr>
-          <w:rFonts w:cs="Arial"/>
-          <w:szCs w:val="24"/>
-        </w:rPr>
-        <w:t>.</w:t>
+        <w:t>Leitura de arquivo JSON de estudantes.</w:t>
       </w:r>
     </w:p>
     <w:p>
@@ -4416,14 +4391,7 @@
           <w:rFonts w:cs="Arial"/>
           <w:szCs w:val="24"/>
         </w:rPr>
-        <w:t>Tabela “estudante” no banco de dados</w:t>
-      </w:r>
-      <w:r>
-        <w:rPr>
-          <w:rFonts w:cs="Arial"/>
-          <w:szCs w:val="24"/>
-        </w:rPr>
-        <w:t>; p</w:t>
+        <w:t>Tabela “estudante” no banco de dados; p</w:t>
       </w:r>
       <w:r>
         <w:rPr>
@@ -4572,14 +4540,7 @@
           <w:rFonts w:cs="Arial"/>
           <w:szCs w:val="24"/>
         </w:rPr>
-        <w:t>Banco de dados deve estar operante</w:t>
-      </w:r>
-      <w:r>
-        <w:rPr>
-          <w:rFonts w:cs="Arial"/>
-          <w:szCs w:val="24"/>
-        </w:rPr>
-        <w:t>,</w:t>
+        <w:t>Banco de dados deve estar operante,</w:t>
       </w:r>
       <w:r>
         <w:rPr>
@@ -4673,28 +4634,7 @@
           <w:rFonts w:cs="Arial"/>
           <w:szCs w:val="24"/>
         </w:rPr>
-        <w:t>Criação</w:t>
-      </w:r>
-      <w:r>
-        <w:rPr>
-          <w:rFonts w:cs="Arial"/>
-          <w:szCs w:val="24"/>
-        </w:rPr>
-        <w:t xml:space="preserve"> de item </w:t>
-      </w:r>
-      <w:r>
-        <w:rPr>
-          <w:rFonts w:cs="Arial"/>
-          <w:szCs w:val="24"/>
-        </w:rPr>
-        <w:t>na</w:t>
-      </w:r>
-      <w:r>
-        <w:rPr>
-          <w:rFonts w:cs="Arial"/>
-          <w:szCs w:val="24"/>
-        </w:rPr>
-        <w:t xml:space="preserve"> tabela “estudante”.</w:t>
+        <w:t>Criação de item na tabela “estudante”.</w:t>
       </w:r>
     </w:p>
     <w:p>
@@ -5309,14 +5249,7 @@
           <w:rFonts w:cs="Arial"/>
           <w:szCs w:val="24"/>
         </w:rPr>
-        <w:t>Editar</w:t>
-      </w:r>
-      <w:r>
-        <w:rPr>
-          <w:rFonts w:cs="Arial"/>
-          <w:szCs w:val="24"/>
-        </w:rPr>
-        <w:t xml:space="preserve"> estudantes na plataforma.</w:t>
+        <w:t>Editar estudantes na plataforma.</w:t>
       </w:r>
     </w:p>
     <w:p>
@@ -5566,14 +5499,7 @@
           <w:szCs w:val="24"/>
         </w:rPr>
         <w:lastRenderedPageBreak/>
-        <w:t>Tabela “estudante” no banco de dados</w:t>
-      </w:r>
-      <w:r>
-        <w:rPr>
-          <w:rFonts w:cs="Arial"/>
-          <w:szCs w:val="24"/>
-        </w:rPr>
-        <w:t>; v</w:t>
+        <w:t>Tabela “estudante” no banco de dados; v</w:t>
       </w:r>
       <w:r>
         <w:rPr>
@@ -5885,14 +5811,7 @@
           <w:rFonts w:cs="Arial"/>
           <w:szCs w:val="24"/>
         </w:rPr>
-        <w:t>Atualização</w:t>
-      </w:r>
-      <w:r>
-        <w:rPr>
-          <w:rFonts w:cs="Arial"/>
-          <w:szCs w:val="24"/>
-        </w:rPr>
-        <w:t xml:space="preserve"> de item da tabela “estudante”.</w:t>
+        <w:t>Atualização de item da tabela “estudante”.</w:t>
       </w:r>
     </w:p>
     <w:p>
@@ -5962,7 +5881,127 @@
           <w:rFonts w:cs="Arial"/>
           <w:szCs w:val="24"/>
         </w:rPr>
-        <w:t>Remover estudantes</w:t>
+        <w:t>Remover estudantes.</w:t>
+      </w:r>
+    </w:p>
+    <w:p>
+      <w:pPr>
+        <w:pStyle w:val="PargrafodaLista"/>
+        <w:numPr>
+          <w:ilvl w:val="1"/>
+          <w:numId w:val="9"/>
+        </w:numPr>
+        <w:spacing w:line="360" w:lineRule="auto"/>
+        <w:jc w:val="both"/>
+        <w:rPr>
+          <w:rFonts w:cs="Arial"/>
+          <w:szCs w:val="24"/>
+        </w:rPr>
+      </w:pPr>
+      <w:r>
+        <w:rPr>
+          <w:rFonts w:cs="Arial"/>
+          <w:szCs w:val="24"/>
+        </w:rPr>
+        <w:t>Descrição</w:t>
+      </w:r>
+    </w:p>
+    <w:p>
+      <w:pPr>
+        <w:spacing w:line="360" w:lineRule="auto"/>
+        <w:ind w:left="1080" w:firstLine="336"/>
+        <w:jc w:val="both"/>
+        <w:rPr>
+          <w:rFonts w:cs="Arial"/>
+          <w:szCs w:val="24"/>
+        </w:rPr>
+      </w:pPr>
+      <w:r>
+        <w:rPr>
+          <w:rFonts w:cs="Arial"/>
+          <w:szCs w:val="24"/>
+        </w:rPr>
+        <w:t>Remover estudantes da plataforma.</w:t>
+      </w:r>
+    </w:p>
+    <w:p>
+      <w:pPr>
+        <w:pStyle w:val="PargrafodaLista"/>
+        <w:numPr>
+          <w:ilvl w:val="1"/>
+          <w:numId w:val="9"/>
+        </w:numPr>
+        <w:spacing w:line="360" w:lineRule="auto"/>
+        <w:jc w:val="both"/>
+        <w:rPr>
+          <w:rFonts w:cs="Arial"/>
+          <w:szCs w:val="24"/>
+        </w:rPr>
+      </w:pPr>
+      <w:r>
+        <w:rPr>
+          <w:rFonts w:cs="Arial"/>
+          <w:szCs w:val="24"/>
+        </w:rPr>
+        <w:t>Entradas</w:t>
+      </w:r>
+    </w:p>
+    <w:p>
+      <w:pPr>
+        <w:spacing w:line="360" w:lineRule="auto"/>
+        <w:ind w:left="1080" w:firstLine="336"/>
+        <w:jc w:val="both"/>
+        <w:rPr>
+          <w:rFonts w:cs="Arial"/>
+          <w:szCs w:val="24"/>
+        </w:rPr>
+      </w:pPr>
+      <w:r>
+        <w:rPr>
+          <w:rFonts w:cs="Arial"/>
+          <w:szCs w:val="24"/>
+        </w:rPr>
+        <w:t>Identificação do estudante a ser deletado e do administrador que irá deleta-lo.</w:t>
+      </w:r>
+    </w:p>
+    <w:p>
+      <w:pPr>
+        <w:pStyle w:val="PargrafodaLista"/>
+        <w:numPr>
+          <w:ilvl w:val="1"/>
+          <w:numId w:val="9"/>
+        </w:numPr>
+        <w:spacing w:line="360" w:lineRule="auto"/>
+        <w:jc w:val="both"/>
+        <w:rPr>
+          <w:rFonts w:cs="Arial"/>
+          <w:szCs w:val="24"/>
+        </w:rPr>
+      </w:pPr>
+      <w:r>
+        <w:rPr>
+          <w:rFonts w:cs="Arial"/>
+          <w:szCs w:val="24"/>
+        </w:rPr>
+        <w:t>Origem</w:t>
+      </w:r>
+    </w:p>
+    <w:p>
+      <w:pPr>
+        <w:spacing w:line="360" w:lineRule="auto"/>
+        <w:ind w:left="1080" w:firstLine="336"/>
+        <w:jc w:val="both"/>
+        <w:rPr>
+          <w:rFonts w:cs="Arial"/>
+          <w:szCs w:val="24"/>
+        </w:rPr>
+      </w:pPr>
+      <w:r>
+        <w:rPr>
+          <w:rFonts w:cs="Arial"/>
+          <w:szCs w:val="24"/>
+        </w:rPr>
+        <w:t>Administrador da plataforma</w:t>
       </w:r>
       <w:r>
         <w:rPr>
@@ -5991,147 +6030,6 @@
           <w:rFonts w:cs="Arial"/>
           <w:szCs w:val="24"/>
         </w:rPr>
-        <w:t>Descrição</w:t>
-      </w:r>
-    </w:p>
-    <w:p>
-      <w:pPr>
-        <w:spacing w:line="360" w:lineRule="auto"/>
-        <w:ind w:left="1080" w:firstLine="336"/>
-        <w:jc w:val="both"/>
-        <w:rPr>
-          <w:rFonts w:cs="Arial"/>
-          <w:szCs w:val="24"/>
-        </w:rPr>
-      </w:pPr>
-      <w:r>
-        <w:rPr>
-          <w:rFonts w:cs="Arial"/>
-          <w:szCs w:val="24"/>
-        </w:rPr>
-        <w:t>Remover estudantes da plataforma</w:t>
-      </w:r>
-      <w:r>
-        <w:rPr>
-          <w:rFonts w:cs="Arial"/>
-          <w:szCs w:val="24"/>
-        </w:rPr>
-        <w:t>.</w:t>
-      </w:r>
-    </w:p>
-    <w:p>
-      <w:pPr>
-        <w:pStyle w:val="PargrafodaLista"/>
-        <w:numPr>
-          <w:ilvl w:val="1"/>
-          <w:numId w:val="9"/>
-        </w:numPr>
-        <w:spacing w:line="360" w:lineRule="auto"/>
-        <w:jc w:val="both"/>
-        <w:rPr>
-          <w:rFonts w:cs="Arial"/>
-          <w:szCs w:val="24"/>
-        </w:rPr>
-      </w:pPr>
-      <w:r>
-        <w:rPr>
-          <w:rFonts w:cs="Arial"/>
-          <w:szCs w:val="24"/>
-        </w:rPr>
-        <w:t>Entradas</w:t>
-      </w:r>
-    </w:p>
-    <w:p>
-      <w:pPr>
-        <w:spacing w:line="360" w:lineRule="auto"/>
-        <w:ind w:left="1080" w:firstLine="336"/>
-        <w:jc w:val="both"/>
-        <w:rPr>
-          <w:rFonts w:cs="Arial"/>
-          <w:szCs w:val="24"/>
-        </w:rPr>
-      </w:pPr>
-      <w:r>
-        <w:rPr>
-          <w:rFonts w:cs="Arial"/>
-          <w:szCs w:val="24"/>
-        </w:rPr>
-        <w:t>Identificação do estudante a ser deletado e do administrador que irá deleta-lo</w:t>
-      </w:r>
-      <w:r>
-        <w:rPr>
-          <w:rFonts w:cs="Arial"/>
-          <w:szCs w:val="24"/>
-        </w:rPr>
-        <w:t>.</w:t>
-      </w:r>
-    </w:p>
-    <w:p>
-      <w:pPr>
-        <w:pStyle w:val="PargrafodaLista"/>
-        <w:numPr>
-          <w:ilvl w:val="1"/>
-          <w:numId w:val="9"/>
-        </w:numPr>
-        <w:spacing w:line="360" w:lineRule="auto"/>
-        <w:jc w:val="both"/>
-        <w:rPr>
-          <w:rFonts w:cs="Arial"/>
-          <w:szCs w:val="24"/>
-        </w:rPr>
-      </w:pPr>
-      <w:r>
-        <w:rPr>
-          <w:rFonts w:cs="Arial"/>
-          <w:szCs w:val="24"/>
-        </w:rPr>
-        <w:t>Origem</w:t>
-      </w:r>
-    </w:p>
-    <w:p>
-      <w:pPr>
-        <w:spacing w:line="360" w:lineRule="auto"/>
-        <w:ind w:left="1080" w:firstLine="336"/>
-        <w:jc w:val="both"/>
-        <w:rPr>
-          <w:rFonts w:cs="Arial"/>
-          <w:szCs w:val="24"/>
-        </w:rPr>
-      </w:pPr>
-      <w:r>
-        <w:rPr>
-          <w:rFonts w:cs="Arial"/>
-          <w:szCs w:val="24"/>
-        </w:rPr>
-        <w:t>Administrador da plataforma</w:t>
-      </w:r>
-      <w:r>
-        <w:rPr>
-          <w:rFonts w:cs="Arial"/>
-          <w:szCs w:val="24"/>
-        </w:rPr>
-        <w:t>.</w:t>
-      </w:r>
-    </w:p>
-    <w:p>
-      <w:pPr>
-        <w:pStyle w:val="PargrafodaLista"/>
-        <w:numPr>
-          <w:ilvl w:val="1"/>
-          <w:numId w:val="9"/>
-        </w:numPr>
-        <w:spacing w:line="360" w:lineRule="auto"/>
-        <w:jc w:val="both"/>
-        <w:rPr>
-          <w:rFonts w:cs="Arial"/>
-          <w:szCs w:val="24"/>
-        </w:rPr>
-      </w:pPr>
-      <w:r>
-        <w:rPr>
-          <w:rFonts w:cs="Arial"/>
-          <w:szCs w:val="24"/>
-        </w:rPr>
         <w:t>Saídas</w:t>
       </w:r>
     </w:p>
@@ -6151,14 +6049,7 @@
           <w:szCs w:val="24"/>
         </w:rPr>
         <w:lastRenderedPageBreak/>
-        <w:t>Mensagem de sucesso na remoção do usuário</w:t>
-      </w:r>
-      <w:r>
-        <w:rPr>
-          <w:rFonts w:cs="Arial"/>
-          <w:szCs w:val="24"/>
-        </w:rPr>
-        <w:t>.</w:t>
+        <w:t>Mensagem de sucesso na remoção do usuário.</w:t>
       </w:r>
     </w:p>
     <w:p>
@@ -6550,6 +6441,56 @@
           <w:rFonts w:cs="Arial"/>
           <w:szCs w:val="24"/>
         </w:rPr>
+        <w:t xml:space="preserve"> na base de dados do sistema.</w:t>
+      </w:r>
+    </w:p>
+    <w:p>
+      <w:pPr>
+        <w:pStyle w:val="PargrafodaLista"/>
+        <w:numPr>
+          <w:ilvl w:val="1"/>
+          <w:numId w:val="9"/>
+        </w:numPr>
+        <w:spacing w:line="360" w:lineRule="auto"/>
+        <w:jc w:val="both"/>
+        <w:rPr>
+          <w:rFonts w:cs="Arial"/>
+          <w:szCs w:val="24"/>
+        </w:rPr>
+      </w:pPr>
+      <w:r>
+        <w:rPr>
+          <w:rFonts w:cs="Arial"/>
+          <w:szCs w:val="24"/>
+        </w:rPr>
+        <w:t>Descrição</w:t>
+      </w:r>
+    </w:p>
+    <w:p>
+      <w:pPr>
+        <w:spacing w:line="360" w:lineRule="auto"/>
+        <w:ind w:left="1080" w:firstLine="336"/>
+        <w:jc w:val="both"/>
+        <w:rPr>
+          <w:rFonts w:cs="Arial"/>
+          <w:szCs w:val="24"/>
+        </w:rPr>
+      </w:pPr>
+      <w:r>
+        <w:rPr>
+          <w:rFonts w:cs="Arial"/>
+          <w:szCs w:val="24"/>
+        </w:rPr>
+        <w:t xml:space="preserve">Cadastrar </w:t>
+      </w:r>
+      <w:r>
+        <w:t>administradores</w:t>
+      </w:r>
+      <w:r>
+        <w:rPr>
+          <w:rFonts w:cs="Arial"/>
+          <w:szCs w:val="24"/>
+        </w:rPr>
         <w:t xml:space="preserve"> </w:t>
       </w:r>
       <w:r>
@@ -6557,29 +6498,36 @@
           <w:rFonts w:cs="Arial"/>
           <w:szCs w:val="24"/>
         </w:rPr>
-        <w:t>na base de dados do sistema.</w:t>
-      </w:r>
-    </w:p>
-    <w:p>
-      <w:pPr>
-        <w:pStyle w:val="PargrafodaLista"/>
-        <w:numPr>
-          <w:ilvl w:val="1"/>
-          <w:numId w:val="9"/>
-        </w:numPr>
-        <w:spacing w:line="360" w:lineRule="auto"/>
-        <w:jc w:val="both"/>
-        <w:rPr>
-          <w:rFonts w:cs="Arial"/>
-          <w:szCs w:val="24"/>
-        </w:rPr>
-      </w:pPr>
-      <w:r>
-        <w:rPr>
-          <w:rFonts w:cs="Arial"/>
-          <w:szCs w:val="24"/>
-        </w:rPr>
-        <w:t>Descrição</w:t>
+        <w:t>na base de dados do sistema através d</w:t>
+      </w:r>
+      <w:r>
+        <w:rPr>
+          <w:rFonts w:cs="Arial"/>
+          <w:szCs w:val="24"/>
+        </w:rPr>
+        <w:t>e formulário de cadastro no “admin”.</w:t>
+      </w:r>
+    </w:p>
+    <w:p>
+      <w:pPr>
+        <w:pStyle w:val="PargrafodaLista"/>
+        <w:numPr>
+          <w:ilvl w:val="1"/>
+          <w:numId w:val="9"/>
+        </w:numPr>
+        <w:spacing w:line="360" w:lineRule="auto"/>
+        <w:jc w:val="both"/>
+        <w:rPr>
+          <w:rFonts w:cs="Arial"/>
+          <w:szCs w:val="24"/>
+        </w:rPr>
+      </w:pPr>
+      <w:r>
+        <w:rPr>
+          <w:rFonts w:cs="Arial"/>
+          <w:szCs w:val="24"/>
+        </w:rPr>
+        <w:t>Entradas</w:t>
       </w:r>
     </w:p>
     <w:p>
@@ -6597,31 +6545,47 @@
           <w:rFonts w:cs="Arial"/>
           <w:szCs w:val="24"/>
         </w:rPr>
-        <w:t xml:space="preserve">Cadastrar </w:t>
-      </w:r>
-      <w:r>
-        <w:t>administradores</w:t>
-      </w:r>
-      <w:r>
-        <w:rPr>
-          <w:rFonts w:cs="Arial"/>
-          <w:szCs w:val="24"/>
-        </w:rPr>
-        <w:t xml:space="preserve"> </w:t>
-      </w:r>
-      <w:r>
-        <w:rPr>
-          <w:rFonts w:cs="Arial"/>
-          <w:szCs w:val="24"/>
-        </w:rPr>
-        <w:t>na base de dados do sistema através d</w:t>
-      </w:r>
-      <w:r>
-        <w:rPr>
-          <w:rFonts w:cs="Arial"/>
-          <w:szCs w:val="24"/>
-        </w:rPr>
-        <w:t>e formulário de cadastro no “admin”</w:t>
+        <w:t>Dados do administrador a ser criado.</w:t>
+      </w:r>
+    </w:p>
+    <w:p>
+      <w:pPr>
+        <w:pStyle w:val="PargrafodaLista"/>
+        <w:numPr>
+          <w:ilvl w:val="1"/>
+          <w:numId w:val="9"/>
+        </w:numPr>
+        <w:spacing w:line="360" w:lineRule="auto"/>
+        <w:jc w:val="both"/>
+        <w:rPr>
+          <w:rFonts w:cs="Arial"/>
+          <w:szCs w:val="24"/>
+        </w:rPr>
+      </w:pPr>
+      <w:r>
+        <w:rPr>
+          <w:rFonts w:cs="Arial"/>
+          <w:szCs w:val="24"/>
+        </w:rPr>
+        <w:t>Origem</w:t>
+      </w:r>
+    </w:p>
+    <w:p>
+      <w:pPr>
+        <w:spacing w:line="360" w:lineRule="auto"/>
+        <w:ind w:left="1080" w:firstLine="336"/>
+        <w:jc w:val="both"/>
+        <w:rPr>
+          <w:rFonts w:cs="Arial"/>
+          <w:szCs w:val="24"/>
+        </w:rPr>
+      </w:pPr>
+      <w:r>
+        <w:rPr>
+          <w:rFonts w:cs="Arial"/>
+          <w:szCs w:val="24"/>
+        </w:rPr>
+        <w:t>Cadastro no “admin” da plataforma</w:t>
       </w:r>
       <w:r>
         <w:rPr>
@@ -6650,7 +6614,48 @@
           <w:rFonts w:cs="Arial"/>
           <w:szCs w:val="24"/>
         </w:rPr>
-        <w:t>Entradas</w:t>
+        <w:t>Saídas</w:t>
+      </w:r>
+    </w:p>
+    <w:p>
+      <w:pPr>
+        <w:spacing w:line="360" w:lineRule="auto"/>
+        <w:ind w:left="1416"/>
+        <w:jc w:val="both"/>
+        <w:rPr>
+          <w:rFonts w:cs="Arial"/>
+          <w:szCs w:val="24"/>
+        </w:rPr>
+      </w:pPr>
+      <w:r>
+        <w:rPr>
+          <w:rFonts w:cs="Arial"/>
+          <w:szCs w:val="24"/>
+        </w:rPr>
+        <w:lastRenderedPageBreak/>
+        <w:t>Dados do administrador.</w:t>
+      </w:r>
+    </w:p>
+    <w:p>
+      <w:pPr>
+        <w:pStyle w:val="PargrafodaLista"/>
+        <w:numPr>
+          <w:ilvl w:val="1"/>
+          <w:numId w:val="9"/>
+        </w:numPr>
+        <w:spacing w:line="360" w:lineRule="auto"/>
+        <w:jc w:val="both"/>
+        <w:rPr>
+          <w:rFonts w:cs="Arial"/>
+          <w:szCs w:val="24"/>
+        </w:rPr>
+      </w:pPr>
+      <w:r>
+        <w:rPr>
+          <w:rFonts w:cs="Arial"/>
+          <w:szCs w:val="24"/>
+        </w:rPr>
+        <w:t>Destino</w:t>
       </w:r>
     </w:p>
     <w:p>
@@ -6668,170 +6673,7 @@
           <w:rFonts w:cs="Arial"/>
           <w:szCs w:val="24"/>
         </w:rPr>
-        <w:t>Dados do administrador a ser criado</w:t>
-      </w:r>
-      <w:r>
-        <w:rPr>
-          <w:rFonts w:cs="Arial"/>
-          <w:szCs w:val="24"/>
-        </w:rPr>
-        <w:t>.</w:t>
-      </w:r>
-    </w:p>
-    <w:p>
-      <w:pPr>
-        <w:pStyle w:val="PargrafodaLista"/>
-        <w:numPr>
-          <w:ilvl w:val="1"/>
-          <w:numId w:val="9"/>
-        </w:numPr>
-        <w:spacing w:line="360" w:lineRule="auto"/>
-        <w:jc w:val="both"/>
-        <w:rPr>
-          <w:rFonts w:cs="Arial"/>
-          <w:szCs w:val="24"/>
-        </w:rPr>
-      </w:pPr>
-      <w:r>
-        <w:rPr>
-          <w:rFonts w:cs="Arial"/>
-          <w:szCs w:val="24"/>
-        </w:rPr>
-        <w:t>Origem</w:t>
-      </w:r>
-    </w:p>
-    <w:p>
-      <w:pPr>
-        <w:spacing w:line="360" w:lineRule="auto"/>
-        <w:ind w:left="1080" w:firstLine="336"/>
-        <w:jc w:val="both"/>
-        <w:rPr>
-          <w:rFonts w:cs="Arial"/>
-          <w:szCs w:val="24"/>
-        </w:rPr>
-      </w:pPr>
-      <w:r>
-        <w:rPr>
-          <w:rFonts w:cs="Arial"/>
-          <w:szCs w:val="24"/>
-        </w:rPr>
-        <w:t>Cadastro no “admin” da plataforma</w:t>
-      </w:r>
-      <w:r>
-        <w:rPr>
-          <w:rFonts w:cs="Arial"/>
-          <w:szCs w:val="24"/>
-        </w:rPr>
-        <w:t>.</w:t>
-      </w:r>
-    </w:p>
-    <w:p>
-      <w:pPr>
-        <w:pStyle w:val="PargrafodaLista"/>
-        <w:numPr>
-          <w:ilvl w:val="1"/>
-          <w:numId w:val="9"/>
-        </w:numPr>
-        <w:spacing w:line="360" w:lineRule="auto"/>
-        <w:jc w:val="both"/>
-        <w:rPr>
-          <w:rFonts w:cs="Arial"/>
-          <w:szCs w:val="24"/>
-        </w:rPr>
-      </w:pPr>
-      <w:r>
-        <w:rPr>
-          <w:rFonts w:cs="Arial"/>
-          <w:szCs w:val="24"/>
-        </w:rPr>
-        <w:t>Saídas</w:t>
-      </w:r>
-    </w:p>
-    <w:p>
-      <w:pPr>
-        <w:spacing w:line="360" w:lineRule="auto"/>
-        <w:ind w:left="1416"/>
-        <w:jc w:val="both"/>
-        <w:rPr>
-          <w:rFonts w:cs="Arial"/>
-          <w:szCs w:val="24"/>
-        </w:rPr>
-      </w:pPr>
-      <w:r>
-        <w:rPr>
-          <w:rFonts w:cs="Arial"/>
-          <w:szCs w:val="24"/>
-        </w:rPr>
-        <w:lastRenderedPageBreak/>
-        <w:t>Dados do administrador</w:t>
-      </w:r>
-      <w:r>
-        <w:rPr>
-          <w:rFonts w:cs="Arial"/>
-          <w:szCs w:val="24"/>
-        </w:rPr>
-        <w:t>.</w:t>
-      </w:r>
-    </w:p>
-    <w:p>
-      <w:pPr>
-        <w:pStyle w:val="PargrafodaLista"/>
-        <w:numPr>
-          <w:ilvl w:val="1"/>
-          <w:numId w:val="9"/>
-        </w:numPr>
-        <w:spacing w:line="360" w:lineRule="auto"/>
-        <w:jc w:val="both"/>
-        <w:rPr>
-          <w:rFonts w:cs="Arial"/>
-          <w:szCs w:val="24"/>
-        </w:rPr>
-      </w:pPr>
-      <w:r>
-        <w:rPr>
-          <w:rFonts w:cs="Arial"/>
-          <w:szCs w:val="24"/>
-        </w:rPr>
-        <w:t>Destino</w:t>
-      </w:r>
-    </w:p>
-    <w:p>
-      <w:pPr>
-        <w:spacing w:line="360" w:lineRule="auto"/>
-        <w:ind w:left="1080" w:firstLine="336"/>
-        <w:jc w:val="both"/>
-        <w:rPr>
-          <w:rFonts w:cs="Arial"/>
-          <w:szCs w:val="24"/>
-        </w:rPr>
-      </w:pPr>
-      <w:r>
-        <w:rPr>
-          <w:rFonts w:cs="Arial"/>
-          <w:szCs w:val="24"/>
-        </w:rPr>
-        <w:t>Tabela “</w:t>
-      </w:r>
-      <w:r>
-        <w:rPr>
-          <w:rFonts w:cs="Arial"/>
-          <w:szCs w:val="24"/>
-        </w:rPr>
-        <w:t>administrador</w:t>
-      </w:r>
-      <w:r>
-        <w:rPr>
-          <w:rFonts w:cs="Arial"/>
-          <w:szCs w:val="24"/>
-        </w:rPr>
-        <w:t xml:space="preserve">” no banco de dados; </w:t>
-      </w:r>
-      <w:r>
-        <w:rPr>
-          <w:rFonts w:cs="Arial"/>
-          <w:szCs w:val="24"/>
-        </w:rPr>
-        <w:t>“admin” da plataforma</w:t>
+        <w:t>Tabela “administrador” no banco de dados; “admin” da plataforma</w:t>
       </w:r>
       <w:r>
         <w:rPr>
@@ -7233,28 +7075,7 @@
           <w:rFonts w:cs="Arial"/>
           <w:szCs w:val="24"/>
         </w:rPr>
-        <w:t xml:space="preserve"> </w:t>
-      </w:r>
-      <w:r>
-        <w:rPr>
-          <w:rFonts w:cs="Arial"/>
-          <w:szCs w:val="24"/>
-        </w:rPr>
-        <w:t>na plataforma</w:t>
-      </w:r>
-      <w:r>
-        <w:rPr>
-          <w:rFonts w:cs="Arial"/>
-          <w:szCs w:val="24"/>
-        </w:rPr>
-        <w:t xml:space="preserve"> administrativa</w:t>
-      </w:r>
-      <w:r>
-        <w:rPr>
-          <w:rFonts w:cs="Arial"/>
-          <w:szCs w:val="24"/>
-        </w:rPr>
-        <w:t>.</w:t>
+        <w:t xml:space="preserve"> na plataforma administrativa.</w:t>
       </w:r>
     </w:p>
     <w:p>
@@ -7320,28 +7141,7 @@
           <w:rFonts w:cs="Arial"/>
           <w:szCs w:val="24"/>
         </w:rPr>
-        <w:t xml:space="preserve"> </w:t>
-      </w:r>
-      <w:r>
-        <w:rPr>
-          <w:rFonts w:cs="Arial"/>
-          <w:szCs w:val="24"/>
-        </w:rPr>
-        <w:t>na plataforma através do preenchimento do formulário de login</w:t>
-      </w:r>
-      <w:r>
-        <w:rPr>
-          <w:rFonts w:cs="Arial"/>
-          <w:szCs w:val="24"/>
-        </w:rPr>
-        <w:t xml:space="preserve"> no “admin”</w:t>
-      </w:r>
-      <w:r>
-        <w:rPr>
-          <w:rFonts w:cs="Arial"/>
-          <w:szCs w:val="24"/>
-        </w:rPr>
-        <w:t>.</w:t>
+        <w:t xml:space="preserve"> na plataforma através do preenchimento do formulário de login no “admin”.</w:t>
       </w:r>
     </w:p>
     <w:p>
@@ -7381,49 +7181,7 @@
           <w:rFonts w:cs="Arial"/>
           <w:szCs w:val="24"/>
         </w:rPr>
-        <w:t xml:space="preserve">Preenchimento de formulário de login </w:t>
-      </w:r>
-      <w:r>
-        <w:rPr>
-          <w:rFonts w:cs="Arial"/>
-          <w:szCs w:val="24"/>
-        </w:rPr>
-        <w:t xml:space="preserve">do “admin” </w:t>
-      </w:r>
-      <w:r>
-        <w:rPr>
-          <w:rFonts w:cs="Arial"/>
-          <w:szCs w:val="24"/>
-        </w:rPr>
-        <w:t xml:space="preserve">com </w:t>
-      </w:r>
-      <w:r>
-        <w:rPr>
-          <w:rFonts w:cs="Arial"/>
-          <w:szCs w:val="24"/>
-        </w:rPr>
-        <w:t>e-mail</w:t>
-      </w:r>
-      <w:r>
-        <w:rPr>
-          <w:rFonts w:cs="Arial"/>
-          <w:szCs w:val="24"/>
-        </w:rPr>
-        <w:t xml:space="preserve"> e senha </w:t>
-      </w:r>
-      <w:r>
-        <w:rPr>
-          <w:rFonts w:cs="Arial"/>
-          <w:szCs w:val="24"/>
-        </w:rPr>
-        <w:t>cadastrada</w:t>
-      </w:r>
-      <w:r>
-        <w:rPr>
-          <w:rFonts w:cs="Arial"/>
-          <w:szCs w:val="24"/>
-        </w:rPr>
-        <w:t>.</w:t>
+        <w:t>Preenchimento de formulário de login do “admin” com e-mail e senha cadastrada.</w:t>
       </w:r>
     </w:p>
     <w:p>
@@ -7518,13 +7276,96 @@
           <w:rFonts w:cs="Arial"/>
           <w:szCs w:val="24"/>
         </w:rPr>
-        <w:t xml:space="preserve">Dados do </w:t>
-      </w:r>
-      <w:r>
-        <w:rPr>
-          <w:rFonts w:cs="Arial"/>
-          <w:szCs w:val="24"/>
-        </w:rPr>
+        <w:t>Dados do administrador.</w:t>
+      </w:r>
+    </w:p>
+    <w:p>
+      <w:pPr>
+        <w:pStyle w:val="PargrafodaLista"/>
+        <w:numPr>
+          <w:ilvl w:val="1"/>
+          <w:numId w:val="9"/>
+        </w:numPr>
+        <w:spacing w:line="360" w:lineRule="auto"/>
+        <w:jc w:val="both"/>
+        <w:rPr>
+          <w:rFonts w:cs="Arial"/>
+          <w:szCs w:val="24"/>
+        </w:rPr>
+      </w:pPr>
+      <w:r>
+        <w:rPr>
+          <w:rFonts w:cs="Arial"/>
+          <w:szCs w:val="24"/>
+        </w:rPr>
+        <w:t>Destino</w:t>
+      </w:r>
+    </w:p>
+    <w:p>
+      <w:pPr>
+        <w:spacing w:line="360" w:lineRule="auto"/>
+        <w:ind w:left="1080" w:firstLine="336"/>
+        <w:jc w:val="both"/>
+        <w:rPr>
+          <w:rFonts w:cs="Arial"/>
+          <w:szCs w:val="24"/>
+        </w:rPr>
+      </w:pPr>
+      <w:r>
+        <w:rPr>
+          <w:rFonts w:cs="Arial"/>
+          <w:szCs w:val="24"/>
+        </w:rPr>
+        <w:t>Acesso ao “admin”</w:t>
+      </w:r>
+      <w:r>
+        <w:rPr>
+          <w:rFonts w:cs="Arial"/>
+          <w:szCs w:val="24"/>
+        </w:rPr>
+        <w:t>.</w:t>
+      </w:r>
+    </w:p>
+    <w:p>
+      <w:pPr>
+        <w:pStyle w:val="PargrafodaLista"/>
+        <w:numPr>
+          <w:ilvl w:val="1"/>
+          <w:numId w:val="9"/>
+        </w:numPr>
+        <w:spacing w:line="360" w:lineRule="auto"/>
+        <w:jc w:val="both"/>
+        <w:rPr>
+          <w:rFonts w:cs="Arial"/>
+          <w:szCs w:val="24"/>
+        </w:rPr>
+      </w:pPr>
+      <w:r>
+        <w:rPr>
+          <w:rFonts w:cs="Arial"/>
+          <w:szCs w:val="24"/>
+        </w:rPr>
+        <w:t>Ação</w:t>
+      </w:r>
+    </w:p>
+    <w:p>
+      <w:pPr>
+        <w:spacing w:line="360" w:lineRule="auto"/>
+        <w:ind w:left="1080" w:firstLine="336"/>
+        <w:jc w:val="both"/>
+        <w:rPr>
+          <w:rFonts w:cs="Arial"/>
+          <w:szCs w:val="24"/>
+        </w:rPr>
+      </w:pPr>
+      <w:r>
+        <w:rPr>
+          <w:rFonts w:cs="Arial"/>
+          <w:szCs w:val="24"/>
+        </w:rPr>
+        <w:t xml:space="preserve">Inserção dos dados do </w:t>
+      </w:r>
+      <w:r>
         <w:t>administrador</w:t>
       </w:r>
       <w:r>
@@ -7532,6 +7373,13 @@
           <w:rFonts w:cs="Arial"/>
           <w:szCs w:val="24"/>
         </w:rPr>
+        <w:t>, validação dos mesmos, e redirecionamento de página para tela inicial do “admin”</w:t>
+      </w:r>
+      <w:r>
+        <w:rPr>
+          <w:rFonts w:cs="Arial"/>
+          <w:szCs w:val="24"/>
+        </w:rPr>
         <w:t>.</w:t>
       </w:r>
     </w:p>
@@ -7554,7 +7402,7 @@
           <w:rFonts w:cs="Arial"/>
           <w:szCs w:val="24"/>
         </w:rPr>
-        <w:t>Destino</w:t>
+        <w:t>Requer</w:t>
       </w:r>
     </w:p>
     <w:p>
@@ -7568,47 +7416,36 @@
         </w:rPr>
       </w:pPr>
       <w:r>
-        <w:rPr>
-          <w:rFonts w:cs="Arial"/>
-          <w:szCs w:val="24"/>
-        </w:rPr>
-        <w:t xml:space="preserve">Acesso ao </w:t>
-      </w:r>
-      <w:r>
-        <w:rPr>
-          <w:rFonts w:cs="Arial"/>
-          <w:szCs w:val="24"/>
-        </w:rPr>
-        <w:t>“admin”</w:t>
-      </w:r>
-      <w:r>
-        <w:rPr>
-          <w:rFonts w:cs="Arial"/>
-          <w:szCs w:val="24"/>
-        </w:rPr>
-        <w:t>.</w:t>
-      </w:r>
-    </w:p>
-    <w:p>
-      <w:pPr>
-        <w:pStyle w:val="PargrafodaLista"/>
-        <w:numPr>
-          <w:ilvl w:val="1"/>
-          <w:numId w:val="9"/>
-        </w:numPr>
-        <w:spacing w:line="360" w:lineRule="auto"/>
-        <w:jc w:val="both"/>
-        <w:rPr>
-          <w:rFonts w:cs="Arial"/>
-          <w:szCs w:val="24"/>
-        </w:rPr>
-      </w:pPr>
-      <w:r>
-        <w:rPr>
-          <w:rFonts w:cs="Arial"/>
-          <w:szCs w:val="24"/>
-        </w:rPr>
-        <w:t>Ação</w:t>
+        <w:t>Administrador</w:t>
+      </w:r>
+      <w:r>
+        <w:rPr>
+          <w:rFonts w:cs="Arial"/>
+          <w:szCs w:val="24"/>
+        </w:rPr>
+        <w:t xml:space="preserve"> deve estar cadastrado.</w:t>
+      </w:r>
+    </w:p>
+    <w:p>
+      <w:pPr>
+        <w:pStyle w:val="PargrafodaLista"/>
+        <w:numPr>
+          <w:ilvl w:val="1"/>
+          <w:numId w:val="9"/>
+        </w:numPr>
+        <w:spacing w:line="360" w:lineRule="auto"/>
+        <w:jc w:val="both"/>
+        <w:rPr>
+          <w:rFonts w:cs="Arial"/>
+          <w:szCs w:val="24"/>
+        </w:rPr>
+      </w:pPr>
+      <w:r>
+        <w:rPr>
+          <w:rFonts w:cs="Arial"/>
+          <w:szCs w:val="24"/>
+        </w:rPr>
+        <w:t>Pré-condição</w:t>
       </w:r>
     </w:p>
     <w:p>
@@ -7626,130 +7463,10 @@
           <w:rFonts w:cs="Arial"/>
           <w:szCs w:val="24"/>
         </w:rPr>
-        <w:t xml:space="preserve">Inserção dos dados do </w:t>
-      </w:r>
-      <w:r>
-        <w:t>administrador</w:t>
-      </w:r>
-      <w:r>
-        <w:rPr>
-          <w:rFonts w:cs="Arial"/>
-          <w:szCs w:val="24"/>
-        </w:rPr>
-        <w:t xml:space="preserve">, validação dos mesmos, e redirecionamento de página para tela </w:t>
-      </w:r>
-      <w:r>
-        <w:rPr>
-          <w:rFonts w:cs="Arial"/>
-          <w:szCs w:val="24"/>
-        </w:rPr>
-        <w:t>inicial do “admin”</w:t>
-      </w:r>
-      <w:r>
-        <w:rPr>
-          <w:rFonts w:cs="Arial"/>
-          <w:szCs w:val="24"/>
-        </w:rPr>
-        <w:t>.</w:t>
-      </w:r>
-    </w:p>
-    <w:p>
-      <w:pPr>
-        <w:pStyle w:val="PargrafodaLista"/>
-        <w:numPr>
-          <w:ilvl w:val="1"/>
-          <w:numId w:val="9"/>
-        </w:numPr>
-        <w:spacing w:line="360" w:lineRule="auto"/>
-        <w:jc w:val="both"/>
-        <w:rPr>
-          <w:rFonts w:cs="Arial"/>
-          <w:szCs w:val="24"/>
-        </w:rPr>
-      </w:pPr>
-      <w:r>
-        <w:rPr>
-          <w:rFonts w:cs="Arial"/>
-          <w:szCs w:val="24"/>
-        </w:rPr>
-        <w:t>Requer</w:t>
-      </w:r>
-    </w:p>
-    <w:p>
-      <w:pPr>
-        <w:spacing w:line="360" w:lineRule="auto"/>
-        <w:ind w:left="1080" w:firstLine="336"/>
-        <w:jc w:val="both"/>
-        <w:rPr>
-          <w:rFonts w:cs="Arial"/>
-          <w:szCs w:val="24"/>
-        </w:rPr>
-      </w:pPr>
-      <w:r>
-        <w:t>A</w:t>
-      </w:r>
-      <w:r>
-        <w:t>dministrador</w:t>
-      </w:r>
-      <w:r>
-        <w:rPr>
-          <w:rFonts w:cs="Arial"/>
-          <w:szCs w:val="24"/>
-        </w:rPr>
-        <w:t xml:space="preserve"> deve estar cadastrado</w:t>
-      </w:r>
-      <w:r>
-        <w:rPr>
-          <w:rFonts w:cs="Arial"/>
-          <w:szCs w:val="24"/>
-        </w:rPr>
-        <w:t>.</w:t>
-      </w:r>
-    </w:p>
-    <w:p>
-      <w:pPr>
-        <w:pStyle w:val="PargrafodaLista"/>
-        <w:numPr>
-          <w:ilvl w:val="1"/>
-          <w:numId w:val="9"/>
-        </w:numPr>
-        <w:spacing w:line="360" w:lineRule="auto"/>
-        <w:jc w:val="both"/>
-        <w:rPr>
-          <w:rFonts w:cs="Arial"/>
-          <w:szCs w:val="24"/>
-        </w:rPr>
-      </w:pPr>
-      <w:r>
-        <w:rPr>
-          <w:rFonts w:cs="Arial"/>
-          <w:szCs w:val="24"/>
-        </w:rPr>
-        <w:t>Pré-condição</w:t>
-      </w:r>
-    </w:p>
-    <w:p>
-      <w:pPr>
-        <w:spacing w:line="360" w:lineRule="auto"/>
-        <w:ind w:left="1080" w:firstLine="336"/>
-        <w:jc w:val="both"/>
-        <w:rPr>
-          <w:rFonts w:cs="Arial"/>
-          <w:szCs w:val="24"/>
-        </w:rPr>
-      </w:pPr>
-      <w:r>
-        <w:rPr>
-          <w:rFonts w:cs="Arial"/>
-          <w:szCs w:val="24"/>
-        </w:rPr>
         <w:t xml:space="preserve">Banco de dados deve estar operante e </w:t>
       </w:r>
       <w:r>
-        <w:t>administrador</w:t>
-      </w:r>
-      <w:r>
-        <w:t xml:space="preserve"> </w:t>
+        <w:t xml:space="preserve">administrador </w:t>
       </w:r>
       <w:r>
         <w:rPr>
@@ -7921,21 +7638,7 @@
           <w:rFonts w:cs="Arial"/>
           <w:szCs w:val="24"/>
         </w:rPr>
-        <w:t xml:space="preserve"> na plataforma</w:t>
-      </w:r>
-      <w:r>
-        <w:rPr>
-          <w:rFonts w:cs="Arial"/>
-          <w:szCs w:val="24"/>
-        </w:rPr>
-        <w:t xml:space="preserve"> administrativa</w:t>
-      </w:r>
-      <w:r>
-        <w:rPr>
-          <w:rFonts w:cs="Arial"/>
-          <w:szCs w:val="24"/>
-        </w:rPr>
-        <w:t>.</w:t>
+        <w:t xml:space="preserve"> na plataforma administrativa.</w:t>
       </w:r>
     </w:p>
     <w:p>
@@ -7985,21 +7688,7 @@
           <w:rFonts w:cs="Arial"/>
           <w:szCs w:val="24"/>
         </w:rPr>
-        <w:t xml:space="preserve"> dentro </w:t>
-      </w:r>
-      <w:r>
-        <w:rPr>
-          <w:rFonts w:cs="Arial"/>
-          <w:szCs w:val="24"/>
-        </w:rPr>
-        <w:t>do “admin”</w:t>
-      </w:r>
-      <w:r>
-        <w:rPr>
-          <w:rFonts w:cs="Arial"/>
-          <w:szCs w:val="24"/>
-        </w:rPr>
-        <w:t>.</w:t>
+        <w:t xml:space="preserve"> dentro do “admin”.</w:t>
       </w:r>
     </w:p>
     <w:p>
@@ -8090,20 +7779,10 @@
           <w:rFonts w:cs="Arial"/>
           <w:szCs w:val="24"/>
         </w:rPr>
-        <w:t xml:space="preserve">Tela de </w:t>
-      </w:r>
-      <w:r>
-        <w:rPr>
-          <w:rFonts w:cs="Arial"/>
-          <w:szCs w:val="24"/>
-        </w:rPr>
-        <w:t xml:space="preserve">edição de </w:t>
-      </w:r>
-      <w:r>
-        <w:t>administradores</w:t>
-      </w:r>
-      <w:r>
-        <w:t xml:space="preserve"> no “admin”</w:t>
+        <w:t xml:space="preserve">Tela de edição de </w:t>
+      </w:r>
+      <w:r>
+        <w:t>administradores no “admin”</w:t>
       </w:r>
       <w:r>
         <w:rPr>
@@ -8153,39 +7832,96 @@
         <w:t xml:space="preserve">Dados do </w:t>
       </w:r>
       <w:r>
+        <w:t xml:space="preserve">administrador </w:t>
+      </w:r>
+      <w:r>
+        <w:rPr>
+          <w:rFonts w:cs="Arial"/>
+          <w:szCs w:val="24"/>
+        </w:rPr>
+        <w:t>atualizados.</w:t>
+      </w:r>
+    </w:p>
+    <w:p>
+      <w:pPr>
+        <w:pStyle w:val="PargrafodaLista"/>
+        <w:numPr>
+          <w:ilvl w:val="1"/>
+          <w:numId w:val="9"/>
+        </w:numPr>
+        <w:spacing w:line="360" w:lineRule="auto"/>
+        <w:jc w:val="both"/>
+        <w:rPr>
+          <w:rFonts w:cs="Arial"/>
+          <w:szCs w:val="24"/>
+        </w:rPr>
+      </w:pPr>
+      <w:r>
+        <w:rPr>
+          <w:rFonts w:cs="Arial"/>
+          <w:szCs w:val="24"/>
+        </w:rPr>
+        <w:t>Destino</w:t>
+      </w:r>
+    </w:p>
+    <w:p>
+      <w:pPr>
+        <w:spacing w:line="360" w:lineRule="auto"/>
+        <w:ind w:left="1080" w:firstLine="336"/>
+        <w:jc w:val="both"/>
+        <w:rPr>
+          <w:rFonts w:cs="Arial"/>
+          <w:szCs w:val="24"/>
+        </w:rPr>
+      </w:pPr>
+      <w:r>
+        <w:rPr>
+          <w:rFonts w:cs="Arial"/>
+          <w:szCs w:val="24"/>
+        </w:rPr>
+        <w:t>Tabela “</w:t>
+      </w:r>
+      <w:r>
         <w:t>administrador</w:t>
       </w:r>
       <w:r>
-        <w:t xml:space="preserve"> </w:t>
-      </w:r>
-      <w:r>
-        <w:rPr>
-          <w:rFonts w:cs="Arial"/>
-          <w:szCs w:val="24"/>
-        </w:rPr>
-        <w:t>atualizados.</w:t>
-      </w:r>
-    </w:p>
-    <w:p>
-      <w:pPr>
-        <w:pStyle w:val="PargrafodaLista"/>
-        <w:numPr>
-          <w:ilvl w:val="1"/>
-          <w:numId w:val="9"/>
-        </w:numPr>
-        <w:spacing w:line="360" w:lineRule="auto"/>
-        <w:jc w:val="both"/>
-        <w:rPr>
-          <w:rFonts w:cs="Arial"/>
-          <w:szCs w:val="24"/>
-        </w:rPr>
-      </w:pPr>
-      <w:r>
-        <w:rPr>
-          <w:rFonts w:cs="Arial"/>
-          <w:szCs w:val="24"/>
-        </w:rPr>
-        <w:t>Destino</w:t>
+        <w:rPr>
+          <w:rFonts w:cs="Arial"/>
+          <w:szCs w:val="24"/>
+        </w:rPr>
+        <w:t xml:space="preserve">” no banco de dados; visualização dos dados atualizados na lista de </w:t>
+      </w:r>
+      <w:r>
+        <w:t>administradores no “admin”</w:t>
+      </w:r>
+      <w:r>
+        <w:rPr>
+          <w:rFonts w:cs="Arial"/>
+          <w:szCs w:val="24"/>
+        </w:rPr>
+        <w:t>.</w:t>
+      </w:r>
+    </w:p>
+    <w:p>
+      <w:pPr>
+        <w:pStyle w:val="PargrafodaLista"/>
+        <w:numPr>
+          <w:ilvl w:val="1"/>
+          <w:numId w:val="9"/>
+        </w:numPr>
+        <w:spacing w:line="360" w:lineRule="auto"/>
+        <w:jc w:val="both"/>
+        <w:rPr>
+          <w:rFonts w:cs="Arial"/>
+          <w:szCs w:val="24"/>
+        </w:rPr>
+      </w:pPr>
+      <w:r>
+        <w:rPr>
+          <w:rFonts w:cs="Arial"/>
+          <w:szCs w:val="24"/>
+        </w:rPr>
+        <w:t>Ação</w:t>
       </w:r>
     </w:p>
     <w:p>
@@ -8203,7 +7939,7 @@
           <w:rFonts w:cs="Arial"/>
           <w:szCs w:val="24"/>
         </w:rPr>
-        <w:t>Tabela “</w:t>
+        <w:t xml:space="preserve">Inserção de novos dados do </w:t>
       </w:r>
       <w:r>
         <w:t>administrador</w:t>
@@ -8213,20 +7949,10 @@
           <w:rFonts w:cs="Arial"/>
           <w:szCs w:val="24"/>
         </w:rPr>
-        <w:t xml:space="preserve">” no banco de dados; visualização dos dados atualizados na </w:t>
-      </w:r>
-      <w:r>
-        <w:rPr>
-          <w:rFonts w:cs="Arial"/>
-          <w:szCs w:val="24"/>
-        </w:rPr>
-        <w:t xml:space="preserve">lista de </w:t>
-      </w:r>
-      <w:r>
-        <w:t>administradores</w:t>
-      </w:r>
-      <w:r>
-        <w:t xml:space="preserve"> no “admin”</w:t>
+        <w:t xml:space="preserve">, validação dos mesmos, e atualização de dados na lista de </w:t>
+      </w:r>
+      <w:r>
+        <w:t>administradores no “admin”</w:t>
       </w:r>
       <w:r>
         <w:rPr>
@@ -8255,7 +7981,7 @@
           <w:rFonts w:cs="Arial"/>
           <w:szCs w:val="24"/>
         </w:rPr>
-        <w:t>Ação</w:t>
+        <w:t>Requer</w:t>
       </w:r>
     </w:p>
     <w:p>
@@ -8273,59 +7999,29 @@
           <w:rFonts w:cs="Arial"/>
           <w:szCs w:val="24"/>
         </w:rPr>
-        <w:t xml:space="preserve">Inserção de novos dados do </w:t>
-      </w:r>
-      <w:r>
-        <w:t>administrador</w:t>
-      </w:r>
-      <w:r>
-        <w:rPr>
-          <w:rFonts w:cs="Arial"/>
-          <w:szCs w:val="24"/>
-        </w:rPr>
-        <w:t>, validação dos mesmos, e atualização de dados</w:t>
-      </w:r>
-      <w:r>
-        <w:rPr>
-          <w:rFonts w:cs="Arial"/>
-          <w:szCs w:val="24"/>
-        </w:rPr>
-        <w:t xml:space="preserve"> na lista de </w:t>
-      </w:r>
-      <w:r>
-        <w:t>administradores</w:t>
-      </w:r>
-      <w:r>
-        <w:t xml:space="preserve"> no “admin”</w:t>
-      </w:r>
-      <w:r>
-        <w:rPr>
-          <w:rFonts w:cs="Arial"/>
-          <w:szCs w:val="24"/>
-        </w:rPr>
-        <w:t>.</w:t>
-      </w:r>
-    </w:p>
-    <w:p>
-      <w:pPr>
-        <w:pStyle w:val="PargrafodaLista"/>
-        <w:numPr>
-          <w:ilvl w:val="1"/>
-          <w:numId w:val="9"/>
-        </w:numPr>
-        <w:spacing w:line="360" w:lineRule="auto"/>
-        <w:jc w:val="both"/>
-        <w:rPr>
-          <w:rFonts w:cs="Arial"/>
-          <w:szCs w:val="24"/>
-        </w:rPr>
-      </w:pPr>
-      <w:r>
-        <w:rPr>
-          <w:rFonts w:cs="Arial"/>
-          <w:szCs w:val="24"/>
-        </w:rPr>
-        <w:t>Requer</w:t>
+        <w:t>Administrador estar com status ativo.</w:t>
+      </w:r>
+    </w:p>
+    <w:p>
+      <w:pPr>
+        <w:pStyle w:val="PargrafodaLista"/>
+        <w:numPr>
+          <w:ilvl w:val="1"/>
+          <w:numId w:val="9"/>
+        </w:numPr>
+        <w:spacing w:line="360" w:lineRule="auto"/>
+        <w:jc w:val="both"/>
+        <w:rPr>
+          <w:rFonts w:cs="Arial"/>
+          <w:szCs w:val="24"/>
+        </w:rPr>
+      </w:pPr>
+      <w:r>
+        <w:rPr>
+          <w:rFonts w:cs="Arial"/>
+          <w:szCs w:val="24"/>
+        </w:rPr>
+        <w:t>Pré-condição</w:t>
       </w:r>
     </w:p>
     <w:p>
@@ -8343,60 +8039,10 @@
           <w:rFonts w:cs="Arial"/>
           <w:szCs w:val="24"/>
         </w:rPr>
-        <w:t>Administrador</w:t>
-      </w:r>
-      <w:r>
-        <w:rPr>
-          <w:rFonts w:cs="Arial"/>
-          <w:szCs w:val="24"/>
-        </w:rPr>
-        <w:t xml:space="preserve"> estar com status ativo.</w:t>
-      </w:r>
-    </w:p>
-    <w:p>
-      <w:pPr>
-        <w:pStyle w:val="PargrafodaLista"/>
-        <w:numPr>
-          <w:ilvl w:val="1"/>
-          <w:numId w:val="9"/>
-        </w:numPr>
-        <w:spacing w:line="360" w:lineRule="auto"/>
-        <w:jc w:val="both"/>
-        <w:rPr>
-          <w:rFonts w:cs="Arial"/>
-          <w:szCs w:val="24"/>
-        </w:rPr>
-      </w:pPr>
-      <w:r>
-        <w:rPr>
-          <w:rFonts w:cs="Arial"/>
-          <w:szCs w:val="24"/>
-        </w:rPr>
-        <w:t>Pré-condição</w:t>
-      </w:r>
-    </w:p>
-    <w:p>
-      <w:pPr>
-        <w:spacing w:line="360" w:lineRule="auto"/>
-        <w:ind w:left="1080" w:firstLine="336"/>
-        <w:jc w:val="both"/>
-        <w:rPr>
-          <w:rFonts w:cs="Arial"/>
-          <w:szCs w:val="24"/>
-        </w:rPr>
-      </w:pPr>
-      <w:r>
-        <w:rPr>
-          <w:rFonts w:cs="Arial"/>
-          <w:szCs w:val="24"/>
-        </w:rPr>
         <w:t xml:space="preserve">Banco de dados deve estar operante, </w:t>
       </w:r>
       <w:r>
-        <w:t>administrador</w:t>
-      </w:r>
-      <w:r>
-        <w:t xml:space="preserve"> </w:t>
+        <w:t xml:space="preserve">administrador </w:t>
       </w:r>
       <w:r>
         <w:rPr>
@@ -8626,7 +8272,97 @@
           <w:rFonts w:cs="Arial"/>
           <w:szCs w:val="24"/>
         </w:rPr>
-        <w:t xml:space="preserve"> do “admin”</w:t>
+        <w:t xml:space="preserve"> do “admin”.</w:t>
+      </w:r>
+    </w:p>
+    <w:p>
+      <w:pPr>
+        <w:pStyle w:val="PargrafodaLista"/>
+        <w:numPr>
+          <w:ilvl w:val="1"/>
+          <w:numId w:val="9"/>
+        </w:numPr>
+        <w:spacing w:line="360" w:lineRule="auto"/>
+        <w:jc w:val="both"/>
+        <w:rPr>
+          <w:rFonts w:cs="Arial"/>
+          <w:szCs w:val="24"/>
+        </w:rPr>
+      </w:pPr>
+      <w:r>
+        <w:rPr>
+          <w:rFonts w:cs="Arial"/>
+          <w:szCs w:val="24"/>
+        </w:rPr>
+        <w:t>Entradas</w:t>
+      </w:r>
+    </w:p>
+    <w:p>
+      <w:pPr>
+        <w:spacing w:line="360" w:lineRule="auto"/>
+        <w:ind w:left="1080" w:firstLine="336"/>
+        <w:jc w:val="both"/>
+        <w:rPr>
+          <w:rFonts w:cs="Arial"/>
+          <w:szCs w:val="24"/>
+        </w:rPr>
+      </w:pPr>
+      <w:r>
+        <w:rPr>
+          <w:rFonts w:cs="Arial"/>
+          <w:szCs w:val="24"/>
+        </w:rPr>
+        <w:t xml:space="preserve">Identificação do </w:t>
+      </w:r>
+      <w:r>
+        <w:t xml:space="preserve">administrador </w:t>
+      </w:r>
+      <w:r>
+        <w:rPr>
+          <w:rFonts w:cs="Arial"/>
+          <w:szCs w:val="24"/>
+        </w:rPr>
+        <w:t>a ser deletado e do administrador que irá deleta-lo.</w:t>
+      </w:r>
+    </w:p>
+    <w:p>
+      <w:pPr>
+        <w:pStyle w:val="PargrafodaLista"/>
+        <w:numPr>
+          <w:ilvl w:val="1"/>
+          <w:numId w:val="9"/>
+        </w:numPr>
+        <w:spacing w:line="360" w:lineRule="auto"/>
+        <w:jc w:val="both"/>
+        <w:rPr>
+          <w:rFonts w:cs="Arial"/>
+          <w:szCs w:val="24"/>
+        </w:rPr>
+      </w:pPr>
+      <w:r>
+        <w:rPr>
+          <w:rFonts w:cs="Arial"/>
+          <w:szCs w:val="24"/>
+        </w:rPr>
+        <w:t>Origem</w:t>
+      </w:r>
+    </w:p>
+    <w:p>
+      <w:pPr>
+        <w:spacing w:line="360" w:lineRule="auto"/>
+        <w:ind w:left="1080" w:firstLine="336"/>
+        <w:jc w:val="both"/>
+        <w:rPr>
+          <w:rFonts w:cs="Arial"/>
+          <w:szCs w:val="24"/>
+        </w:rPr>
+      </w:pPr>
+      <w:r>
+        <w:rPr>
+          <w:rFonts w:cs="Arial"/>
+          <w:szCs w:val="24"/>
+        </w:rPr>
+        <w:t>Administrador da plataforma</w:t>
       </w:r>
       <w:r>
         <w:rPr>
@@ -8655,7 +8391,57 @@
           <w:rFonts w:cs="Arial"/>
           <w:szCs w:val="24"/>
         </w:rPr>
-        <w:t>Entradas</w:t>
+        <w:t>Saídas</w:t>
+      </w:r>
+    </w:p>
+    <w:p>
+      <w:pPr>
+        <w:spacing w:line="360" w:lineRule="auto"/>
+        <w:ind w:left="1416"/>
+        <w:jc w:val="both"/>
+        <w:rPr>
+          <w:rFonts w:cs="Arial"/>
+          <w:szCs w:val="24"/>
+        </w:rPr>
+      </w:pPr>
+      <w:r>
+        <w:rPr>
+          <w:rFonts w:cs="Arial"/>
+          <w:szCs w:val="24"/>
+        </w:rPr>
+        <w:t xml:space="preserve">Mensagem de sucesso na remoção do </w:t>
+      </w:r>
+      <w:r>
+        <w:t>administrador</w:t>
+      </w:r>
+      <w:r>
+        <w:rPr>
+          <w:rFonts w:cs="Arial"/>
+          <w:szCs w:val="24"/>
+        </w:rPr>
+        <w:t>.</w:t>
+      </w:r>
+    </w:p>
+    <w:p>
+      <w:pPr>
+        <w:pStyle w:val="PargrafodaLista"/>
+        <w:numPr>
+          <w:ilvl w:val="1"/>
+          <w:numId w:val="9"/>
+        </w:numPr>
+        <w:spacing w:line="360" w:lineRule="auto"/>
+        <w:jc w:val="both"/>
+        <w:rPr>
+          <w:rFonts w:cs="Arial"/>
+          <w:szCs w:val="24"/>
+        </w:rPr>
+      </w:pPr>
+      <w:r>
+        <w:rPr>
+          <w:rFonts w:cs="Arial"/>
+          <w:szCs w:val="24"/>
+        </w:rPr>
+        <w:t>Destino</w:t>
       </w:r>
     </w:p>
     <w:p>
@@ -8673,42 +8459,46 @@
           <w:rFonts w:cs="Arial"/>
           <w:szCs w:val="24"/>
         </w:rPr>
-        <w:t xml:space="preserve">Identificação do </w:t>
+        <w:t>Tabela “</w:t>
       </w:r>
       <w:r>
         <w:t>administrador</w:t>
       </w:r>
       <w:r>
-        <w:t xml:space="preserve"> </w:t>
-      </w:r>
-      <w:r>
-        <w:rPr>
-          <w:rFonts w:cs="Arial"/>
-          <w:szCs w:val="24"/>
-        </w:rPr>
-        <w:t>a ser deletado e do administrador que irá deleta-lo.</w:t>
-      </w:r>
-    </w:p>
-    <w:p>
-      <w:pPr>
-        <w:pStyle w:val="PargrafodaLista"/>
-        <w:numPr>
-          <w:ilvl w:val="1"/>
-          <w:numId w:val="9"/>
-        </w:numPr>
-        <w:spacing w:line="360" w:lineRule="auto"/>
-        <w:jc w:val="both"/>
-        <w:rPr>
-          <w:rFonts w:cs="Arial"/>
-          <w:szCs w:val="24"/>
-        </w:rPr>
-      </w:pPr>
-      <w:r>
-        <w:rPr>
-          <w:rFonts w:cs="Arial"/>
-          <w:szCs w:val="24"/>
-        </w:rPr>
-        <w:t>Origem</w:t>
+        <w:rPr>
+          <w:rFonts w:cs="Arial"/>
+          <w:szCs w:val="24"/>
+        </w:rPr>
+        <w:t>” no banco de dados; painel administrativo</w:t>
+      </w:r>
+      <w:r>
+        <w:rPr>
+          <w:rFonts w:cs="Arial"/>
+          <w:szCs w:val="24"/>
+        </w:rPr>
+        <w:t>.</w:t>
+      </w:r>
+    </w:p>
+    <w:p>
+      <w:pPr>
+        <w:pStyle w:val="PargrafodaLista"/>
+        <w:numPr>
+          <w:ilvl w:val="1"/>
+          <w:numId w:val="9"/>
+        </w:numPr>
+        <w:spacing w:line="360" w:lineRule="auto"/>
+        <w:jc w:val="both"/>
+        <w:rPr>
+          <w:rFonts w:cs="Arial"/>
+          <w:szCs w:val="24"/>
+        </w:rPr>
+      </w:pPr>
+      <w:r>
+        <w:rPr>
+          <w:rFonts w:cs="Arial"/>
+          <w:szCs w:val="24"/>
+        </w:rPr>
+        <w:t>Ação</w:t>
       </w:r>
     </w:p>
     <w:p>
@@ -8726,7 +8516,17 @@
           <w:rFonts w:cs="Arial"/>
           <w:szCs w:val="24"/>
         </w:rPr>
-        <w:t>Administrador da plataforma</w:t>
+        <w:t>Remoção do item na tabela de “</w:t>
+      </w:r>
+      <w:r>
+        <w:t>administrador</w:t>
+      </w:r>
+      <w:r>
+        <w:rPr>
+          <w:rFonts w:cs="Arial"/>
+          <w:szCs w:val="24"/>
+        </w:rPr>
+        <w:t>” do banco de dados</w:t>
       </w:r>
       <w:r>
         <w:rPr>
@@ -8755,57 +8555,7 @@
           <w:rFonts w:cs="Arial"/>
           <w:szCs w:val="24"/>
         </w:rPr>
-        <w:t>Saídas</w:t>
-      </w:r>
-    </w:p>
-    <w:p>
-      <w:pPr>
-        <w:spacing w:line="360" w:lineRule="auto"/>
-        <w:ind w:left="1416"/>
-        <w:jc w:val="both"/>
-        <w:rPr>
-          <w:rFonts w:cs="Arial"/>
-          <w:szCs w:val="24"/>
-        </w:rPr>
-      </w:pPr>
-      <w:r>
-        <w:rPr>
-          <w:rFonts w:cs="Arial"/>
-          <w:szCs w:val="24"/>
-        </w:rPr>
-        <w:t xml:space="preserve">Mensagem de sucesso na remoção do </w:t>
-      </w:r>
-      <w:r>
-        <w:t>administrador</w:t>
-      </w:r>
-      <w:r>
-        <w:rPr>
-          <w:rFonts w:cs="Arial"/>
-          <w:szCs w:val="24"/>
-        </w:rPr>
-        <w:t>.</w:t>
-      </w:r>
-    </w:p>
-    <w:p>
-      <w:pPr>
-        <w:pStyle w:val="PargrafodaLista"/>
-        <w:numPr>
-          <w:ilvl w:val="1"/>
-          <w:numId w:val="9"/>
-        </w:numPr>
-        <w:spacing w:line="360" w:lineRule="auto"/>
-        <w:jc w:val="both"/>
-        <w:rPr>
-          <w:rFonts w:cs="Arial"/>
-          <w:szCs w:val="24"/>
-        </w:rPr>
-      </w:pPr>
-      <w:r>
-        <w:rPr>
-          <w:rFonts w:cs="Arial"/>
-          <w:szCs w:val="24"/>
-        </w:rPr>
-        <w:t>Destino</w:t>
+        <w:t>Requer</w:t>
       </w:r>
     </w:p>
     <w:p>
@@ -8823,49 +8573,29 @@
           <w:rFonts w:cs="Arial"/>
           <w:szCs w:val="24"/>
         </w:rPr>
-        <w:t>Tabela “</w:t>
-      </w:r>
-      <w:r>
-        <w:t>administrado</w:t>
-      </w:r>
-      <w:r>
-        <w:t>r</w:t>
-      </w:r>
-      <w:r>
-        <w:rPr>
-          <w:rFonts w:cs="Arial"/>
-          <w:szCs w:val="24"/>
-        </w:rPr>
-        <w:t>” no banco de dados; painel administrativo</w:t>
-      </w:r>
-      <w:r>
-        <w:rPr>
-          <w:rFonts w:cs="Arial"/>
-          <w:szCs w:val="24"/>
-        </w:rPr>
-        <w:t>.</w:t>
-      </w:r>
-    </w:p>
-    <w:p>
-      <w:pPr>
-        <w:pStyle w:val="PargrafodaLista"/>
-        <w:numPr>
-          <w:ilvl w:val="1"/>
-          <w:numId w:val="9"/>
-        </w:numPr>
-        <w:spacing w:line="360" w:lineRule="auto"/>
-        <w:jc w:val="both"/>
-        <w:rPr>
-          <w:rFonts w:cs="Arial"/>
-          <w:szCs w:val="24"/>
-        </w:rPr>
-      </w:pPr>
-      <w:r>
-        <w:rPr>
-          <w:rFonts w:cs="Arial"/>
-          <w:szCs w:val="24"/>
-        </w:rPr>
-        <w:t>Ação</w:t>
+        <w:t>Administrador estar logado; administrador ser o que foi registrado pelo código – principal.</w:t>
+      </w:r>
+    </w:p>
+    <w:p>
+      <w:pPr>
+        <w:pStyle w:val="PargrafodaLista"/>
+        <w:numPr>
+          <w:ilvl w:val="1"/>
+          <w:numId w:val="9"/>
+        </w:numPr>
+        <w:spacing w:line="360" w:lineRule="auto"/>
+        <w:jc w:val="both"/>
+        <w:rPr>
+          <w:rFonts w:cs="Arial"/>
+          <w:szCs w:val="24"/>
+        </w:rPr>
+      </w:pPr>
+      <w:r>
+        <w:rPr>
+          <w:rFonts w:cs="Arial"/>
+          <w:szCs w:val="24"/>
+        </w:rPr>
+        <w:t>Pré-condição</w:t>
       </w:r>
     </w:p>
     <w:p>
@@ -8883,46 +8613,29 @@
           <w:rFonts w:cs="Arial"/>
           <w:szCs w:val="24"/>
         </w:rPr>
-        <w:t>Remoção do item na tabela de “</w:t>
-      </w:r>
-      <w:r>
-        <w:t>administrador</w:t>
-      </w:r>
-      <w:r>
-        <w:rPr>
-          <w:rFonts w:cs="Arial"/>
-          <w:szCs w:val="24"/>
-        </w:rPr>
-        <w:t>” do banco de dados</w:t>
-      </w:r>
-      <w:r>
-        <w:rPr>
-          <w:rFonts w:cs="Arial"/>
-          <w:szCs w:val="24"/>
-        </w:rPr>
-        <w:t>.</w:t>
-      </w:r>
-    </w:p>
-    <w:p>
-      <w:pPr>
-        <w:pStyle w:val="PargrafodaLista"/>
-        <w:numPr>
-          <w:ilvl w:val="1"/>
-          <w:numId w:val="9"/>
-        </w:numPr>
-        <w:spacing w:line="360" w:lineRule="auto"/>
-        <w:jc w:val="both"/>
-        <w:rPr>
-          <w:rFonts w:cs="Arial"/>
-          <w:szCs w:val="24"/>
-        </w:rPr>
-      </w:pPr>
-      <w:r>
-        <w:rPr>
-          <w:rFonts w:cs="Arial"/>
-          <w:szCs w:val="24"/>
-        </w:rPr>
-        <w:t>Requer</w:t>
+        <w:t>Banco de dados deve estar operante e administrador deve existir.</w:t>
+      </w:r>
+    </w:p>
+    <w:p>
+      <w:pPr>
+        <w:pStyle w:val="PargrafodaLista"/>
+        <w:numPr>
+          <w:ilvl w:val="1"/>
+          <w:numId w:val="9"/>
+        </w:numPr>
+        <w:spacing w:line="360" w:lineRule="auto"/>
+        <w:jc w:val="both"/>
+        <w:rPr>
+          <w:rFonts w:cs="Arial"/>
+          <w:szCs w:val="24"/>
+        </w:rPr>
+      </w:pPr>
+      <w:r>
+        <w:rPr>
+          <w:rFonts w:cs="Arial"/>
+          <w:szCs w:val="24"/>
+        </w:rPr>
+        <w:t>Pós-condição</w:t>
       </w:r>
     </w:p>
     <w:p>
@@ -8940,107 +8653,10 @@
           <w:rFonts w:cs="Arial"/>
           <w:szCs w:val="24"/>
         </w:rPr>
-        <w:t>Administrador estar logado</w:t>
-      </w:r>
-      <w:r>
-        <w:rPr>
-          <w:rFonts w:cs="Arial"/>
-          <w:szCs w:val="24"/>
-        </w:rPr>
-        <w:t>; administrador ser o que foi registrado pelo código – principal</w:t>
-      </w:r>
-      <w:r>
-        <w:rPr>
-          <w:rFonts w:cs="Arial"/>
-          <w:szCs w:val="24"/>
-        </w:rPr>
-        <w:t>.</w:t>
-      </w:r>
-    </w:p>
-    <w:p>
-      <w:pPr>
-        <w:pStyle w:val="PargrafodaLista"/>
-        <w:numPr>
-          <w:ilvl w:val="1"/>
-          <w:numId w:val="9"/>
-        </w:numPr>
-        <w:spacing w:line="360" w:lineRule="auto"/>
-        <w:jc w:val="both"/>
-        <w:rPr>
-          <w:rFonts w:cs="Arial"/>
-          <w:szCs w:val="24"/>
-        </w:rPr>
-      </w:pPr>
-      <w:r>
-        <w:rPr>
-          <w:rFonts w:cs="Arial"/>
-          <w:szCs w:val="24"/>
-        </w:rPr>
-        <w:t>Pré-condição</w:t>
-      </w:r>
-    </w:p>
-    <w:p>
-      <w:pPr>
-        <w:spacing w:line="360" w:lineRule="auto"/>
-        <w:ind w:left="1080" w:firstLine="336"/>
-        <w:jc w:val="both"/>
-        <w:rPr>
-          <w:rFonts w:cs="Arial"/>
-          <w:szCs w:val="24"/>
-        </w:rPr>
-      </w:pPr>
-      <w:r>
-        <w:rPr>
-          <w:rFonts w:cs="Arial"/>
-          <w:szCs w:val="24"/>
-        </w:rPr>
-        <w:t>Banco de dados deve estar operante e administrador deve existir.</w:t>
-      </w:r>
-    </w:p>
-    <w:p>
-      <w:pPr>
-        <w:pStyle w:val="PargrafodaLista"/>
-        <w:numPr>
-          <w:ilvl w:val="1"/>
-          <w:numId w:val="9"/>
-        </w:numPr>
-        <w:spacing w:line="360" w:lineRule="auto"/>
-        <w:jc w:val="both"/>
-        <w:rPr>
-          <w:rFonts w:cs="Arial"/>
-          <w:szCs w:val="24"/>
-        </w:rPr>
-      </w:pPr>
-      <w:r>
-        <w:rPr>
-          <w:rFonts w:cs="Arial"/>
-          <w:szCs w:val="24"/>
-        </w:rPr>
-        <w:t>Pós-condição</w:t>
-      </w:r>
-    </w:p>
-    <w:p>
-      <w:pPr>
-        <w:spacing w:line="360" w:lineRule="auto"/>
-        <w:ind w:left="1080" w:firstLine="336"/>
-        <w:jc w:val="both"/>
-        <w:rPr>
-          <w:rFonts w:cs="Arial"/>
-          <w:szCs w:val="24"/>
-        </w:rPr>
-      </w:pPr>
-      <w:r>
-        <w:rPr>
-          <w:rFonts w:cs="Arial"/>
-          <w:szCs w:val="24"/>
-        </w:rPr>
         <w:t xml:space="preserve">O </w:t>
       </w:r>
       <w:r>
-        <w:t>administrador</w:t>
-      </w:r>
-      <w:r>
-        <w:t xml:space="preserve"> </w:t>
+        <w:t xml:space="preserve">administrador </w:t>
       </w:r>
       <w:r>
         <w:rPr>
@@ -9176,14 +8792,7 @@
           <w:rFonts w:cs="Arial"/>
           <w:szCs w:val="24"/>
         </w:rPr>
-        <w:t xml:space="preserve"> </w:t>
-      </w:r>
-      <w:r>
-        <w:rPr>
-          <w:rFonts w:cs="Arial"/>
-          <w:szCs w:val="24"/>
-        </w:rPr>
-        <w:t>na plataforma.</w:t>
+        <w:t xml:space="preserve"> na plataforma.</w:t>
       </w:r>
     </w:p>
     <w:p>
@@ -9233,14 +8842,7 @@
           <w:rFonts w:cs="Arial"/>
           <w:szCs w:val="24"/>
         </w:rPr>
-        <w:t xml:space="preserve"> </w:t>
-      </w:r>
-      <w:r>
-        <w:rPr>
-          <w:rFonts w:cs="Arial"/>
-          <w:szCs w:val="24"/>
-        </w:rPr>
-        <w:t>dentro da plataforma.</w:t>
+        <w:t xml:space="preserve"> dentro da plataforma.</w:t>
       </w:r>
     </w:p>
     <w:p>
@@ -9387,14 +8989,7 @@
           <w:rFonts w:cs="Arial"/>
           <w:szCs w:val="24"/>
         </w:rPr>
-        <w:t xml:space="preserve"> </w:t>
-      </w:r>
-      <w:r>
-        <w:rPr>
-          <w:rFonts w:cs="Arial"/>
-          <w:szCs w:val="24"/>
-        </w:rPr>
-        <w:t>atualizados.</w:t>
+        <w:t xml:space="preserve"> atualizados.</w:t>
       </w:r>
     </w:p>
     <w:p>
@@ -9444,14 +9039,7 @@
           <w:rFonts w:cs="Arial"/>
           <w:szCs w:val="24"/>
         </w:rPr>
-        <w:t>” no banco de dados; visualização dos dados atualizados n</w:t>
-      </w:r>
-      <w:r>
-        <w:rPr>
-          <w:rFonts w:cs="Arial"/>
-          <w:szCs w:val="24"/>
-        </w:rPr>
-        <w:t>a listagem no administrador</w:t>
+        <w:t>” no banco de dados; visualização dos dados atualizados na listagem no administrador</w:t>
       </w:r>
       <w:r>
         <w:rPr>
@@ -9508,14 +9096,7 @@
           <w:rFonts w:cs="Arial"/>
           <w:szCs w:val="24"/>
         </w:rPr>
-        <w:t>, validação dos mesmos, e atualização de dado</w:t>
-      </w:r>
-      <w:r>
-        <w:rPr>
-          <w:rFonts w:cs="Arial"/>
-          <w:szCs w:val="24"/>
-        </w:rPr>
-        <w:t>s</w:t>
+        <w:t>, validação dos mesmos, e atualização de dados</w:t>
       </w:r>
       <w:r>
         <w:rPr>
@@ -9558,24 +9139,14 @@
         </w:rPr>
       </w:pPr>
       <w:r>
-        <w:t>C</w:t>
-      </w:r>
-      <w:r>
-        <w:t>urso</w:t>
-      </w:r>
-      <w:r>
-        <w:rPr>
-          <w:rFonts w:cs="Arial"/>
-          <w:szCs w:val="24"/>
-        </w:rPr>
-        <w:t xml:space="preserve"> </w:t>
-      </w:r>
-      <w:r>
-        <w:rPr>
-          <w:rFonts w:cs="Arial"/>
-          <w:szCs w:val="24"/>
-        </w:rPr>
-        <w:t>estar com status ativo.</w:t>
+        <w:t>Curso</w:t>
+      </w:r>
+      <w:r>
+        <w:rPr>
+          <w:rFonts w:cs="Arial"/>
+          <w:szCs w:val="24"/>
+        </w:rPr>
+        <w:t xml:space="preserve"> estar com status ativo.</w:t>
       </w:r>
     </w:p>
     <w:p>
@@ -9618,10 +9189,7 @@
         <w:t xml:space="preserve">Banco de dados deve estar operante, </w:t>
       </w:r>
       <w:r>
-        <w:t>curso</w:t>
-      </w:r>
-      <w:r>
-        <w:t xml:space="preserve"> </w:t>
+        <w:t xml:space="preserve">curso </w:t>
       </w:r>
       <w:r>
         <w:rPr>
@@ -9754,6 +9322,675 @@
       <w:pPr>
         <w:pStyle w:val="PargrafodaLista"/>
         <w:numPr>
+          <w:ilvl w:val="1"/>
+          <w:numId w:val="9"/>
+        </w:numPr>
+        <w:spacing w:line="360" w:lineRule="auto"/>
+        <w:jc w:val="both"/>
+        <w:rPr>
+          <w:rFonts w:cs="Arial"/>
+          <w:szCs w:val="24"/>
+        </w:rPr>
+      </w:pPr>
+      <w:r>
+        <w:rPr>
+          <w:rFonts w:cs="Arial"/>
+          <w:szCs w:val="24"/>
+        </w:rPr>
+        <w:t>Função</w:t>
+      </w:r>
+    </w:p>
+    <w:p>
+      <w:pPr>
+        <w:spacing w:line="360" w:lineRule="auto"/>
+        <w:ind w:left="1080" w:firstLine="336"/>
+        <w:jc w:val="both"/>
+        <w:rPr>
+          <w:rFonts w:cs="Arial"/>
+          <w:szCs w:val="24"/>
+        </w:rPr>
+      </w:pPr>
+      <w:r>
+        <w:rPr>
+          <w:rFonts w:cs="Arial"/>
+          <w:szCs w:val="24"/>
+        </w:rPr>
+        <w:t xml:space="preserve">Cadastrar </w:t>
+      </w:r>
+      <w:r>
+        <w:t>empresas</w:t>
+      </w:r>
+      <w:r>
+        <w:rPr>
+          <w:rFonts w:cs="Arial"/>
+          <w:szCs w:val="24"/>
+        </w:rPr>
+        <w:t xml:space="preserve"> </w:t>
+      </w:r>
+      <w:r>
+        <w:rPr>
+          <w:rFonts w:cs="Arial"/>
+          <w:szCs w:val="24"/>
+        </w:rPr>
+        <w:t>na base de dados do sistema.</w:t>
+      </w:r>
+    </w:p>
+    <w:p>
+      <w:pPr>
+        <w:pStyle w:val="PargrafodaLista"/>
+        <w:numPr>
+          <w:ilvl w:val="1"/>
+          <w:numId w:val="9"/>
+        </w:numPr>
+        <w:spacing w:line="360" w:lineRule="auto"/>
+        <w:jc w:val="both"/>
+        <w:rPr>
+          <w:rFonts w:cs="Arial"/>
+          <w:szCs w:val="24"/>
+        </w:rPr>
+      </w:pPr>
+      <w:r>
+        <w:rPr>
+          <w:rFonts w:cs="Arial"/>
+          <w:szCs w:val="24"/>
+        </w:rPr>
+        <w:t>Descrição</w:t>
+      </w:r>
+    </w:p>
+    <w:p>
+      <w:pPr>
+        <w:spacing w:line="360" w:lineRule="auto"/>
+        <w:ind w:left="1080" w:firstLine="336"/>
+        <w:jc w:val="both"/>
+        <w:rPr>
+          <w:rFonts w:cs="Arial"/>
+          <w:szCs w:val="24"/>
+        </w:rPr>
+      </w:pPr>
+      <w:r>
+        <w:rPr>
+          <w:rFonts w:cs="Arial"/>
+          <w:szCs w:val="24"/>
+        </w:rPr>
+        <w:t xml:space="preserve">Cadastrar </w:t>
+      </w:r>
+      <w:r>
+        <w:t>empresas</w:t>
+      </w:r>
+      <w:r>
+        <w:rPr>
+          <w:rFonts w:cs="Arial"/>
+          <w:szCs w:val="24"/>
+        </w:rPr>
+        <w:t xml:space="preserve"> </w:t>
+      </w:r>
+      <w:r>
+        <w:rPr>
+          <w:rFonts w:cs="Arial"/>
+          <w:szCs w:val="24"/>
+        </w:rPr>
+        <w:t>na base de dados do sistema através d</w:t>
+      </w:r>
+      <w:r>
+        <w:rPr>
+          <w:rFonts w:cs="Arial"/>
+          <w:szCs w:val="24"/>
+        </w:rPr>
+        <w:t xml:space="preserve">e formulário de cadastro </w:t>
+      </w:r>
+      <w:r>
+        <w:rPr>
+          <w:rFonts w:cs="Arial"/>
+          <w:szCs w:val="24"/>
+        </w:rPr>
+        <w:t>na plataforma</w:t>
+      </w:r>
+      <w:r>
+        <w:rPr>
+          <w:rFonts w:cs="Arial"/>
+          <w:szCs w:val="24"/>
+        </w:rPr>
+        <w:t>.</w:t>
+      </w:r>
+    </w:p>
+    <w:p>
+      <w:pPr>
+        <w:pStyle w:val="PargrafodaLista"/>
+        <w:numPr>
+          <w:ilvl w:val="1"/>
+          <w:numId w:val="9"/>
+        </w:numPr>
+        <w:spacing w:line="360" w:lineRule="auto"/>
+        <w:jc w:val="both"/>
+        <w:rPr>
+          <w:rFonts w:cs="Arial"/>
+          <w:szCs w:val="24"/>
+        </w:rPr>
+      </w:pPr>
+      <w:r>
+        <w:rPr>
+          <w:rFonts w:cs="Arial"/>
+          <w:szCs w:val="24"/>
+        </w:rPr>
+        <w:t>Entradas</w:t>
+      </w:r>
+    </w:p>
+    <w:p>
+      <w:pPr>
+        <w:spacing w:line="360" w:lineRule="auto"/>
+        <w:ind w:left="1080" w:firstLine="336"/>
+        <w:jc w:val="both"/>
+        <w:rPr>
+          <w:rFonts w:cs="Arial"/>
+          <w:szCs w:val="24"/>
+        </w:rPr>
+      </w:pPr>
+      <w:r>
+        <w:rPr>
+          <w:rFonts w:cs="Arial"/>
+          <w:szCs w:val="24"/>
+        </w:rPr>
+        <w:t>Dados d</w:t>
+      </w:r>
+      <w:r>
+        <w:rPr>
+          <w:rFonts w:cs="Arial"/>
+          <w:szCs w:val="24"/>
+        </w:rPr>
+        <w:t>a</w:t>
+      </w:r>
+      <w:r>
+        <w:rPr>
+          <w:rFonts w:cs="Arial"/>
+          <w:szCs w:val="24"/>
+        </w:rPr>
+        <w:t xml:space="preserve"> </w:t>
+      </w:r>
+      <w:r>
+        <w:t>empresa</w:t>
+      </w:r>
+      <w:r>
+        <w:t xml:space="preserve"> </w:t>
+      </w:r>
+      <w:r>
+        <w:rPr>
+          <w:rFonts w:cs="Arial"/>
+          <w:szCs w:val="24"/>
+        </w:rPr>
+        <w:t>a ser criado.</w:t>
+      </w:r>
+    </w:p>
+    <w:p>
+      <w:pPr>
+        <w:pStyle w:val="PargrafodaLista"/>
+        <w:numPr>
+          <w:ilvl w:val="1"/>
+          <w:numId w:val="9"/>
+        </w:numPr>
+        <w:spacing w:line="360" w:lineRule="auto"/>
+        <w:jc w:val="both"/>
+        <w:rPr>
+          <w:rFonts w:cs="Arial"/>
+          <w:szCs w:val="24"/>
+        </w:rPr>
+      </w:pPr>
+      <w:r>
+        <w:rPr>
+          <w:rFonts w:cs="Arial"/>
+          <w:szCs w:val="24"/>
+        </w:rPr>
+        <w:t>Origem</w:t>
+      </w:r>
+    </w:p>
+    <w:p>
+      <w:pPr>
+        <w:spacing w:line="360" w:lineRule="auto"/>
+        <w:ind w:left="1080" w:firstLine="336"/>
+        <w:jc w:val="both"/>
+        <w:rPr>
+          <w:rFonts w:cs="Arial"/>
+          <w:szCs w:val="24"/>
+        </w:rPr>
+      </w:pPr>
+      <w:r>
+        <w:rPr>
+          <w:rFonts w:cs="Arial"/>
+          <w:szCs w:val="24"/>
+        </w:rPr>
+        <w:t>Cadastro n</w:t>
+      </w:r>
+      <w:r>
+        <w:rPr>
+          <w:rFonts w:cs="Arial"/>
+          <w:szCs w:val="24"/>
+        </w:rPr>
+        <w:t xml:space="preserve">a </w:t>
+      </w:r>
+      <w:r>
+        <w:rPr>
+          <w:rFonts w:cs="Arial"/>
+          <w:szCs w:val="24"/>
+        </w:rPr>
+        <w:t>plataforma</w:t>
+      </w:r>
+      <w:r>
+        <w:rPr>
+          <w:rFonts w:cs="Arial"/>
+          <w:szCs w:val="24"/>
+        </w:rPr>
+        <w:t>.</w:t>
+      </w:r>
+    </w:p>
+    <w:p>
+      <w:pPr>
+        <w:pStyle w:val="PargrafodaLista"/>
+        <w:numPr>
+          <w:ilvl w:val="1"/>
+          <w:numId w:val="9"/>
+        </w:numPr>
+        <w:spacing w:line="360" w:lineRule="auto"/>
+        <w:jc w:val="both"/>
+        <w:rPr>
+          <w:rFonts w:cs="Arial"/>
+          <w:szCs w:val="24"/>
+        </w:rPr>
+      </w:pPr>
+      <w:r>
+        <w:rPr>
+          <w:rFonts w:cs="Arial"/>
+          <w:szCs w:val="24"/>
+        </w:rPr>
+        <w:t>Saídas</w:t>
+      </w:r>
+    </w:p>
+    <w:p>
+      <w:pPr>
+        <w:spacing w:line="360" w:lineRule="auto"/>
+        <w:ind w:left="1416"/>
+        <w:jc w:val="both"/>
+        <w:rPr>
+          <w:rFonts w:cs="Arial"/>
+          <w:szCs w:val="24"/>
+        </w:rPr>
+      </w:pPr>
+      <w:r>
+        <w:rPr>
+          <w:rFonts w:cs="Arial"/>
+          <w:szCs w:val="24"/>
+        </w:rPr>
+        <w:t xml:space="preserve">Dados </w:t>
+      </w:r>
+      <w:r>
+        <w:rPr>
+          <w:rFonts w:cs="Arial"/>
+          <w:szCs w:val="24"/>
+        </w:rPr>
+        <w:t>da empresa</w:t>
+      </w:r>
+      <w:r>
+        <w:rPr>
+          <w:rFonts w:cs="Arial"/>
+          <w:szCs w:val="24"/>
+        </w:rPr>
+        <w:t>.</w:t>
+      </w:r>
+    </w:p>
+    <w:p>
+      <w:pPr>
+        <w:pStyle w:val="PargrafodaLista"/>
+        <w:numPr>
+          <w:ilvl w:val="1"/>
+          <w:numId w:val="9"/>
+        </w:numPr>
+        <w:spacing w:line="360" w:lineRule="auto"/>
+        <w:jc w:val="both"/>
+        <w:rPr>
+          <w:rFonts w:cs="Arial"/>
+          <w:szCs w:val="24"/>
+        </w:rPr>
+      </w:pPr>
+      <w:r>
+        <w:rPr>
+          <w:rFonts w:cs="Arial"/>
+          <w:szCs w:val="24"/>
+        </w:rPr>
+        <w:t>Destino</w:t>
+      </w:r>
+    </w:p>
+    <w:p>
+      <w:pPr>
+        <w:spacing w:line="360" w:lineRule="auto"/>
+        <w:ind w:left="1080" w:firstLine="336"/>
+        <w:jc w:val="both"/>
+        <w:rPr>
+          <w:rFonts w:cs="Arial"/>
+          <w:szCs w:val="24"/>
+        </w:rPr>
+      </w:pPr>
+      <w:r>
+        <w:rPr>
+          <w:rFonts w:cs="Arial"/>
+          <w:szCs w:val="24"/>
+        </w:rPr>
+        <w:t>Tabela “</w:t>
+      </w:r>
+      <w:r>
+        <w:t>empresa</w:t>
+      </w:r>
+      <w:r>
+        <w:rPr>
+          <w:rFonts w:cs="Arial"/>
+          <w:szCs w:val="24"/>
+        </w:rPr>
+        <w:t xml:space="preserve">” no banco de dados; </w:t>
+      </w:r>
+      <w:r>
+        <w:rPr>
+          <w:rFonts w:cs="Arial"/>
+          <w:szCs w:val="24"/>
+        </w:rPr>
+        <w:t>tela de cadastro na plataforma</w:t>
+      </w:r>
+      <w:r>
+        <w:rPr>
+          <w:rFonts w:cs="Arial"/>
+          <w:szCs w:val="24"/>
+        </w:rPr>
+        <w:t>.</w:t>
+      </w:r>
+    </w:p>
+    <w:p>
+      <w:pPr>
+        <w:pStyle w:val="PargrafodaLista"/>
+        <w:numPr>
+          <w:ilvl w:val="1"/>
+          <w:numId w:val="9"/>
+        </w:numPr>
+        <w:spacing w:line="360" w:lineRule="auto"/>
+        <w:jc w:val="both"/>
+        <w:rPr>
+          <w:rFonts w:cs="Arial"/>
+          <w:szCs w:val="24"/>
+        </w:rPr>
+      </w:pPr>
+      <w:r>
+        <w:rPr>
+          <w:rFonts w:cs="Arial"/>
+          <w:szCs w:val="24"/>
+        </w:rPr>
+        <w:t>Ação</w:t>
+      </w:r>
+    </w:p>
+    <w:p>
+      <w:pPr>
+        <w:spacing w:line="360" w:lineRule="auto"/>
+        <w:ind w:left="1080" w:firstLine="336"/>
+        <w:jc w:val="both"/>
+        <w:rPr>
+          <w:rFonts w:cs="Arial"/>
+          <w:szCs w:val="24"/>
+        </w:rPr>
+      </w:pPr>
+      <w:r>
+        <w:rPr>
+          <w:rFonts w:cs="Arial"/>
+          <w:szCs w:val="24"/>
+        </w:rPr>
+        <w:t xml:space="preserve">Dados do formulário de cadastro de </w:t>
+      </w:r>
+      <w:r>
+        <w:t>empres</w:t>
+      </w:r>
+      <w:r>
+        <w:t xml:space="preserve">a </w:t>
+      </w:r>
+      <w:r>
+        <w:rPr>
+          <w:rFonts w:cs="Arial"/>
+          <w:szCs w:val="24"/>
+        </w:rPr>
+        <w:t>são lidos, validados e inseridos na tabela de “</w:t>
+      </w:r>
+      <w:r>
+        <w:t>empresa</w:t>
+      </w:r>
+      <w:r>
+        <w:rPr>
+          <w:rFonts w:cs="Arial"/>
+          <w:szCs w:val="24"/>
+        </w:rPr>
+        <w:t>” no banco de dados</w:t>
+      </w:r>
+      <w:r>
+        <w:rPr>
+          <w:rFonts w:cs="Arial"/>
+          <w:szCs w:val="24"/>
+        </w:rPr>
+        <w:t>.</w:t>
+      </w:r>
+    </w:p>
+    <w:p>
+      <w:pPr>
+        <w:pStyle w:val="PargrafodaLista"/>
+        <w:numPr>
+          <w:ilvl w:val="1"/>
+          <w:numId w:val="9"/>
+        </w:numPr>
+        <w:spacing w:line="360" w:lineRule="auto"/>
+        <w:jc w:val="both"/>
+        <w:rPr>
+          <w:rFonts w:cs="Arial"/>
+          <w:szCs w:val="24"/>
+        </w:rPr>
+      </w:pPr>
+      <w:r>
+        <w:rPr>
+          <w:rFonts w:cs="Arial"/>
+          <w:szCs w:val="24"/>
+        </w:rPr>
+        <w:t>Requer</w:t>
+      </w:r>
+    </w:p>
+    <w:p>
+      <w:pPr>
+        <w:spacing w:line="360" w:lineRule="auto"/>
+        <w:ind w:left="1080" w:firstLine="336"/>
+        <w:jc w:val="both"/>
+        <w:rPr>
+          <w:rFonts w:cs="Arial"/>
+          <w:szCs w:val="24"/>
+        </w:rPr>
+      </w:pPr>
+      <w:r>
+        <w:rPr>
+          <w:rFonts w:cs="Arial"/>
+          <w:szCs w:val="24"/>
+        </w:rPr>
+        <w:t>Nenhum</w:t>
+      </w:r>
+      <w:r>
+        <w:rPr>
+          <w:rFonts w:cs="Arial"/>
+          <w:szCs w:val="24"/>
+        </w:rPr>
+        <w:t>.</w:t>
+      </w:r>
+    </w:p>
+    <w:p>
+      <w:pPr>
+        <w:pStyle w:val="PargrafodaLista"/>
+        <w:numPr>
+          <w:ilvl w:val="1"/>
+          <w:numId w:val="9"/>
+        </w:numPr>
+        <w:spacing w:line="360" w:lineRule="auto"/>
+        <w:jc w:val="both"/>
+        <w:rPr>
+          <w:rFonts w:cs="Arial"/>
+          <w:szCs w:val="24"/>
+        </w:rPr>
+      </w:pPr>
+      <w:r>
+        <w:rPr>
+          <w:rFonts w:cs="Arial"/>
+          <w:szCs w:val="24"/>
+        </w:rPr>
+        <w:t>Pré-condição</w:t>
+      </w:r>
+    </w:p>
+    <w:p>
+      <w:pPr>
+        <w:spacing w:line="360" w:lineRule="auto"/>
+        <w:ind w:left="1080" w:firstLine="336"/>
+        <w:jc w:val="both"/>
+        <w:rPr>
+          <w:rFonts w:cs="Arial"/>
+          <w:szCs w:val="24"/>
+        </w:rPr>
+      </w:pPr>
+      <w:r>
+        <w:rPr>
+          <w:rFonts w:cs="Arial"/>
+          <w:szCs w:val="24"/>
+        </w:rPr>
+        <w:t xml:space="preserve">Banco de dados deve estar operante e </w:t>
+      </w:r>
+      <w:r>
+        <w:rPr>
+          <w:rFonts w:cs="Arial"/>
+          <w:szCs w:val="24"/>
+        </w:rPr>
+        <w:t>dados devem ser válidos</w:t>
+      </w:r>
+      <w:r>
+        <w:rPr>
+          <w:rFonts w:cs="Arial"/>
+          <w:szCs w:val="24"/>
+        </w:rPr>
+        <w:t>.</w:t>
+      </w:r>
+    </w:p>
+    <w:p>
+      <w:pPr>
+        <w:pStyle w:val="PargrafodaLista"/>
+        <w:numPr>
+          <w:ilvl w:val="1"/>
+          <w:numId w:val="9"/>
+        </w:numPr>
+        <w:spacing w:line="360" w:lineRule="auto"/>
+        <w:jc w:val="both"/>
+        <w:rPr>
+          <w:rFonts w:cs="Arial"/>
+          <w:szCs w:val="24"/>
+        </w:rPr>
+      </w:pPr>
+      <w:r>
+        <w:rPr>
+          <w:rFonts w:cs="Arial"/>
+          <w:szCs w:val="24"/>
+        </w:rPr>
+        <w:t>Pós-condição</w:t>
+      </w:r>
+    </w:p>
+    <w:p>
+      <w:pPr>
+        <w:spacing w:line="360" w:lineRule="auto"/>
+        <w:ind w:left="1080" w:firstLine="336"/>
+        <w:jc w:val="both"/>
+        <w:rPr>
+          <w:rFonts w:cs="Arial"/>
+          <w:szCs w:val="24"/>
+        </w:rPr>
+      </w:pPr>
+      <w:r>
+        <w:rPr>
+          <w:rFonts w:cs="Arial"/>
+          <w:szCs w:val="24"/>
+        </w:rPr>
+        <w:t>A empresa deve conseguir “</w:t>
+      </w:r>
+      <w:proofErr w:type="spellStart"/>
+      <w:r>
+        <w:rPr>
+          <w:rFonts w:cs="Arial"/>
+          <w:szCs w:val="24"/>
+        </w:rPr>
+        <w:t>logar</w:t>
+      </w:r>
+      <w:proofErr w:type="spellEnd"/>
+      <w:r>
+        <w:rPr>
+          <w:rFonts w:cs="Arial"/>
+          <w:szCs w:val="24"/>
+        </w:rPr>
+        <w:t>” no sistema para a área de empresas.</w:t>
+      </w:r>
+    </w:p>
+    <w:p>
+      <w:pPr>
+        <w:pStyle w:val="PargrafodaLista"/>
+        <w:numPr>
+          <w:ilvl w:val="1"/>
+          <w:numId w:val="9"/>
+        </w:numPr>
+        <w:spacing w:line="360" w:lineRule="auto"/>
+        <w:jc w:val="both"/>
+        <w:rPr>
+          <w:rFonts w:cs="Arial"/>
+          <w:szCs w:val="24"/>
+        </w:rPr>
+      </w:pPr>
+      <w:r>
+        <w:rPr>
+          <w:rFonts w:cs="Arial"/>
+          <w:szCs w:val="24"/>
+        </w:rPr>
+        <w:t>Efeitos colaterais</w:t>
+      </w:r>
+    </w:p>
+    <w:p>
+      <w:pPr>
+        <w:spacing w:line="360" w:lineRule="auto"/>
+        <w:ind w:left="1416"/>
+        <w:jc w:val="both"/>
+        <w:rPr>
+          <w:rFonts w:cs="Arial"/>
+          <w:szCs w:val="24"/>
+        </w:rPr>
+      </w:pPr>
+      <w:r>
+        <w:rPr>
+          <w:rFonts w:cs="Arial"/>
+          <w:szCs w:val="24"/>
+        </w:rPr>
+        <w:lastRenderedPageBreak/>
+        <w:t>Criação de item na tabela “</w:t>
+      </w:r>
+      <w:r>
+        <w:t>empresa</w:t>
+      </w:r>
+      <w:r>
+        <w:rPr>
+          <w:rFonts w:cs="Arial"/>
+          <w:szCs w:val="24"/>
+        </w:rPr>
+        <w:t>”.</w:t>
+      </w:r>
+    </w:p>
+    <w:p>
+      <w:pPr>
+        <w:spacing w:line="360" w:lineRule="auto"/>
+        <w:jc w:val="both"/>
+        <w:rPr>
+          <w:rFonts w:cs="Arial"/>
+          <w:szCs w:val="24"/>
+        </w:rPr>
+      </w:pPr>
+    </w:p>
+    <w:p>
+      <w:pPr>
+        <w:pStyle w:val="PargrafodaLista"/>
+        <w:numPr>
           <w:ilvl w:val="0"/>
           <w:numId w:val="8"/>
         </w:numPr>
@@ -9772,6 +10009,643 @@
       <w:pPr>
         <w:pStyle w:val="PargrafodaLista"/>
         <w:numPr>
+          <w:ilvl w:val="1"/>
+          <w:numId w:val="9"/>
+        </w:numPr>
+        <w:spacing w:line="360" w:lineRule="auto"/>
+        <w:jc w:val="both"/>
+        <w:rPr>
+          <w:rFonts w:cs="Arial"/>
+          <w:szCs w:val="24"/>
+        </w:rPr>
+      </w:pPr>
+      <w:r>
+        <w:rPr>
+          <w:rFonts w:cs="Arial"/>
+          <w:szCs w:val="24"/>
+        </w:rPr>
+        <w:t>Função</w:t>
+      </w:r>
+    </w:p>
+    <w:p>
+      <w:pPr>
+        <w:spacing w:line="360" w:lineRule="auto"/>
+        <w:ind w:left="1080" w:firstLine="336"/>
+        <w:jc w:val="both"/>
+        <w:rPr>
+          <w:rFonts w:cs="Arial"/>
+          <w:szCs w:val="24"/>
+        </w:rPr>
+      </w:pPr>
+      <w:r>
+        <w:rPr>
+          <w:rFonts w:cs="Arial"/>
+          <w:szCs w:val="24"/>
+        </w:rPr>
+        <w:t xml:space="preserve">Cadastrar </w:t>
+      </w:r>
+      <w:r>
+        <w:rPr>
+          <w:rFonts w:cs="Arial"/>
+          <w:szCs w:val="24"/>
+        </w:rPr>
+        <w:t xml:space="preserve">vagas de </w:t>
+      </w:r>
+      <w:r>
+        <w:t>empresas</w:t>
+      </w:r>
+      <w:r>
+        <w:rPr>
+          <w:rFonts w:cs="Arial"/>
+          <w:szCs w:val="24"/>
+        </w:rPr>
+        <w:t xml:space="preserve"> na base de dados do sistema.</w:t>
+      </w:r>
+    </w:p>
+    <w:p>
+      <w:pPr>
+        <w:pStyle w:val="PargrafodaLista"/>
+        <w:numPr>
+          <w:ilvl w:val="1"/>
+          <w:numId w:val="9"/>
+        </w:numPr>
+        <w:spacing w:line="360" w:lineRule="auto"/>
+        <w:jc w:val="both"/>
+        <w:rPr>
+          <w:rFonts w:cs="Arial"/>
+          <w:szCs w:val="24"/>
+        </w:rPr>
+      </w:pPr>
+      <w:r>
+        <w:rPr>
+          <w:rFonts w:cs="Arial"/>
+          <w:szCs w:val="24"/>
+        </w:rPr>
+        <w:t>Descrição</w:t>
+      </w:r>
+    </w:p>
+    <w:p>
+      <w:pPr>
+        <w:spacing w:line="360" w:lineRule="auto"/>
+        <w:ind w:left="1080" w:firstLine="336"/>
+        <w:jc w:val="both"/>
+        <w:rPr>
+          <w:rFonts w:cs="Arial"/>
+          <w:szCs w:val="24"/>
+        </w:rPr>
+      </w:pPr>
+      <w:r>
+        <w:rPr>
+          <w:rFonts w:cs="Arial"/>
+          <w:szCs w:val="24"/>
+        </w:rPr>
+        <w:t>Cadastrar</w:t>
+      </w:r>
+      <w:r>
+        <w:rPr>
+          <w:rFonts w:cs="Arial"/>
+          <w:szCs w:val="24"/>
+        </w:rPr>
+        <w:t xml:space="preserve"> vagas de</w:t>
+      </w:r>
+      <w:r>
+        <w:rPr>
+          <w:rFonts w:cs="Arial"/>
+          <w:szCs w:val="24"/>
+        </w:rPr>
+        <w:t xml:space="preserve"> </w:t>
+      </w:r>
+      <w:r>
+        <w:t>empresas</w:t>
+      </w:r>
+      <w:r>
+        <w:rPr>
+          <w:rFonts w:cs="Arial"/>
+          <w:szCs w:val="24"/>
+        </w:rPr>
+        <w:t xml:space="preserve"> na base de dados do sistema através d</w:t>
+      </w:r>
+      <w:r>
+        <w:rPr>
+          <w:rFonts w:cs="Arial"/>
+          <w:szCs w:val="24"/>
+        </w:rPr>
+        <w:t xml:space="preserve">e formulário de cadastro </w:t>
+      </w:r>
+      <w:r>
+        <w:rPr>
+          <w:rFonts w:cs="Arial"/>
+          <w:szCs w:val="24"/>
+        </w:rPr>
+        <w:t>dentro da empresa</w:t>
+      </w:r>
+      <w:r>
+        <w:rPr>
+          <w:rFonts w:cs="Arial"/>
+          <w:szCs w:val="24"/>
+        </w:rPr>
+        <w:t>.</w:t>
+      </w:r>
+    </w:p>
+    <w:p>
+      <w:pPr>
+        <w:pStyle w:val="PargrafodaLista"/>
+        <w:numPr>
+          <w:ilvl w:val="1"/>
+          <w:numId w:val="9"/>
+        </w:numPr>
+        <w:spacing w:line="360" w:lineRule="auto"/>
+        <w:jc w:val="both"/>
+        <w:rPr>
+          <w:rFonts w:cs="Arial"/>
+          <w:szCs w:val="24"/>
+        </w:rPr>
+      </w:pPr>
+      <w:r>
+        <w:rPr>
+          <w:rFonts w:cs="Arial"/>
+          <w:szCs w:val="24"/>
+        </w:rPr>
+        <w:t>Entradas</w:t>
+      </w:r>
+    </w:p>
+    <w:p>
+      <w:pPr>
+        <w:spacing w:line="360" w:lineRule="auto"/>
+        <w:ind w:left="1080" w:firstLine="336"/>
+        <w:jc w:val="both"/>
+        <w:rPr>
+          <w:rFonts w:cs="Arial"/>
+          <w:szCs w:val="24"/>
+        </w:rPr>
+      </w:pPr>
+      <w:r>
+        <w:rPr>
+          <w:rFonts w:cs="Arial"/>
+          <w:szCs w:val="24"/>
+        </w:rPr>
+        <w:t xml:space="preserve">Dados da </w:t>
+      </w:r>
+      <w:r>
+        <w:rPr>
+          <w:rFonts w:cs="Arial"/>
+          <w:szCs w:val="24"/>
+        </w:rPr>
+        <w:t xml:space="preserve">vaga de </w:t>
+      </w:r>
+      <w:r>
+        <w:t xml:space="preserve">empresa </w:t>
+      </w:r>
+      <w:r>
+        <w:rPr>
+          <w:rFonts w:cs="Arial"/>
+          <w:szCs w:val="24"/>
+        </w:rPr>
+        <w:t>a ser criado.</w:t>
+      </w:r>
+    </w:p>
+    <w:p>
+      <w:pPr>
+        <w:pStyle w:val="PargrafodaLista"/>
+        <w:numPr>
+          <w:ilvl w:val="1"/>
+          <w:numId w:val="9"/>
+        </w:numPr>
+        <w:spacing w:line="360" w:lineRule="auto"/>
+        <w:jc w:val="both"/>
+        <w:rPr>
+          <w:rFonts w:cs="Arial"/>
+          <w:szCs w:val="24"/>
+        </w:rPr>
+      </w:pPr>
+      <w:r>
+        <w:rPr>
+          <w:rFonts w:cs="Arial"/>
+          <w:szCs w:val="24"/>
+        </w:rPr>
+        <w:t>Origem</w:t>
+      </w:r>
+    </w:p>
+    <w:p>
+      <w:pPr>
+        <w:spacing w:line="360" w:lineRule="auto"/>
+        <w:ind w:left="1080" w:firstLine="336"/>
+        <w:jc w:val="both"/>
+        <w:rPr>
+          <w:rFonts w:cs="Arial"/>
+          <w:szCs w:val="24"/>
+        </w:rPr>
+      </w:pPr>
+      <w:r>
+        <w:rPr>
+          <w:rFonts w:cs="Arial"/>
+          <w:szCs w:val="24"/>
+        </w:rPr>
+        <w:t>Cadastro na plataforma</w:t>
+      </w:r>
+      <w:r>
+        <w:rPr>
+          <w:rFonts w:cs="Arial"/>
+          <w:szCs w:val="24"/>
+        </w:rPr>
+        <w:t>.</w:t>
+      </w:r>
+    </w:p>
+    <w:p>
+      <w:pPr>
+        <w:pStyle w:val="PargrafodaLista"/>
+        <w:numPr>
+          <w:ilvl w:val="1"/>
+          <w:numId w:val="9"/>
+        </w:numPr>
+        <w:spacing w:line="360" w:lineRule="auto"/>
+        <w:jc w:val="both"/>
+        <w:rPr>
+          <w:rFonts w:cs="Arial"/>
+          <w:szCs w:val="24"/>
+        </w:rPr>
+      </w:pPr>
+      <w:r>
+        <w:rPr>
+          <w:rFonts w:cs="Arial"/>
+          <w:szCs w:val="24"/>
+        </w:rPr>
+        <w:t>Saídas</w:t>
+      </w:r>
+    </w:p>
+    <w:p>
+      <w:pPr>
+        <w:spacing w:line="360" w:lineRule="auto"/>
+        <w:ind w:left="1416"/>
+        <w:jc w:val="both"/>
+        <w:rPr>
+          <w:rFonts w:cs="Arial"/>
+          <w:szCs w:val="24"/>
+        </w:rPr>
+      </w:pPr>
+      <w:r>
+        <w:rPr>
+          <w:rFonts w:cs="Arial"/>
+          <w:szCs w:val="24"/>
+        </w:rPr>
+        <w:t xml:space="preserve">Dados da </w:t>
+      </w:r>
+      <w:r>
+        <w:rPr>
+          <w:rFonts w:cs="Arial"/>
+          <w:szCs w:val="24"/>
+        </w:rPr>
+        <w:t xml:space="preserve">vaga de </w:t>
+      </w:r>
+      <w:r>
+        <w:rPr>
+          <w:rFonts w:cs="Arial"/>
+          <w:szCs w:val="24"/>
+        </w:rPr>
+        <w:t>empresa.</w:t>
+      </w:r>
+    </w:p>
+    <w:p>
+      <w:pPr>
+        <w:pStyle w:val="PargrafodaLista"/>
+        <w:numPr>
+          <w:ilvl w:val="1"/>
+          <w:numId w:val="9"/>
+        </w:numPr>
+        <w:spacing w:line="360" w:lineRule="auto"/>
+        <w:jc w:val="both"/>
+        <w:rPr>
+          <w:rFonts w:cs="Arial"/>
+          <w:szCs w:val="24"/>
+        </w:rPr>
+      </w:pPr>
+      <w:r>
+        <w:rPr>
+          <w:rFonts w:cs="Arial"/>
+          <w:szCs w:val="24"/>
+        </w:rPr>
+        <w:t>Destino</w:t>
+      </w:r>
+    </w:p>
+    <w:p>
+      <w:pPr>
+        <w:spacing w:line="360" w:lineRule="auto"/>
+        <w:ind w:left="1080" w:firstLine="336"/>
+        <w:jc w:val="both"/>
+        <w:rPr>
+          <w:rFonts w:cs="Arial"/>
+          <w:szCs w:val="24"/>
+        </w:rPr>
+      </w:pPr>
+      <w:r>
+        <w:rPr>
+          <w:rFonts w:cs="Arial"/>
+          <w:szCs w:val="24"/>
+        </w:rPr>
+        <w:t>Tabela “</w:t>
+      </w:r>
+      <w:r>
+        <w:rPr>
+          <w:rFonts w:cs="Arial"/>
+          <w:szCs w:val="24"/>
+        </w:rPr>
+        <w:t>vaga</w:t>
+      </w:r>
+      <w:r>
+        <w:rPr>
+          <w:rFonts w:cs="Arial"/>
+          <w:szCs w:val="24"/>
+        </w:rPr>
+        <w:t>” no banco de dados; tela de cadastro na plataforma</w:t>
+      </w:r>
+      <w:r>
+        <w:rPr>
+          <w:rFonts w:cs="Arial"/>
+          <w:szCs w:val="24"/>
+        </w:rPr>
+        <w:t>.</w:t>
+      </w:r>
+    </w:p>
+    <w:p>
+      <w:pPr>
+        <w:pStyle w:val="PargrafodaLista"/>
+        <w:numPr>
+          <w:ilvl w:val="1"/>
+          <w:numId w:val="9"/>
+        </w:numPr>
+        <w:spacing w:line="360" w:lineRule="auto"/>
+        <w:jc w:val="both"/>
+        <w:rPr>
+          <w:rFonts w:cs="Arial"/>
+          <w:szCs w:val="24"/>
+        </w:rPr>
+      </w:pPr>
+      <w:r>
+        <w:rPr>
+          <w:rFonts w:cs="Arial"/>
+          <w:szCs w:val="24"/>
+        </w:rPr>
+        <w:t>Ação</w:t>
+      </w:r>
+    </w:p>
+    <w:p>
+      <w:pPr>
+        <w:spacing w:line="360" w:lineRule="auto"/>
+        <w:ind w:left="1080" w:firstLine="336"/>
+        <w:jc w:val="both"/>
+        <w:rPr>
+          <w:rFonts w:cs="Arial"/>
+          <w:szCs w:val="24"/>
+        </w:rPr>
+      </w:pPr>
+      <w:r>
+        <w:rPr>
+          <w:rFonts w:cs="Arial"/>
+          <w:szCs w:val="24"/>
+        </w:rPr>
+        <w:t xml:space="preserve">Dados do formulário de cadastro de </w:t>
+      </w:r>
+      <w:r>
+        <w:rPr>
+          <w:rFonts w:cs="Arial"/>
+          <w:szCs w:val="24"/>
+        </w:rPr>
+        <w:t xml:space="preserve">vaga de </w:t>
+      </w:r>
+      <w:r>
+        <w:t xml:space="preserve">empresa </w:t>
+      </w:r>
+      <w:r>
+        <w:rPr>
+          <w:rFonts w:cs="Arial"/>
+          <w:szCs w:val="24"/>
+        </w:rPr>
+        <w:t>são lidos, validados e inseridos na tabela de “</w:t>
+      </w:r>
+      <w:r>
+        <w:t>vaga</w:t>
+      </w:r>
+      <w:r>
+        <w:rPr>
+          <w:rFonts w:cs="Arial"/>
+          <w:szCs w:val="24"/>
+        </w:rPr>
+        <w:t>” no banco de dados</w:t>
+      </w:r>
+      <w:r>
+        <w:rPr>
+          <w:rFonts w:cs="Arial"/>
+          <w:szCs w:val="24"/>
+        </w:rPr>
+        <w:t>.</w:t>
+      </w:r>
+    </w:p>
+    <w:p>
+      <w:pPr>
+        <w:pStyle w:val="PargrafodaLista"/>
+        <w:numPr>
+          <w:ilvl w:val="1"/>
+          <w:numId w:val="9"/>
+        </w:numPr>
+        <w:spacing w:line="360" w:lineRule="auto"/>
+        <w:jc w:val="both"/>
+        <w:rPr>
+          <w:rFonts w:cs="Arial"/>
+          <w:szCs w:val="24"/>
+        </w:rPr>
+      </w:pPr>
+      <w:r>
+        <w:rPr>
+          <w:rFonts w:cs="Arial"/>
+          <w:szCs w:val="24"/>
+        </w:rPr>
+        <w:t>Requer</w:t>
+      </w:r>
+    </w:p>
+    <w:p>
+      <w:pPr>
+        <w:spacing w:line="360" w:lineRule="auto"/>
+        <w:ind w:left="1080" w:firstLine="336"/>
+        <w:jc w:val="both"/>
+        <w:rPr>
+          <w:rFonts w:cs="Arial"/>
+          <w:szCs w:val="24"/>
+        </w:rPr>
+      </w:pPr>
+      <w:r>
+        <w:rPr>
+          <w:rFonts w:cs="Arial"/>
+          <w:szCs w:val="24"/>
+        </w:rPr>
+        <w:t>Empresa deve criar e ser ativa</w:t>
+      </w:r>
+      <w:r>
+        <w:rPr>
+          <w:rFonts w:cs="Arial"/>
+          <w:szCs w:val="24"/>
+        </w:rPr>
+        <w:t>.</w:t>
+      </w:r>
+    </w:p>
+    <w:p>
+      <w:pPr>
+        <w:pStyle w:val="PargrafodaLista"/>
+        <w:numPr>
+          <w:ilvl w:val="1"/>
+          <w:numId w:val="9"/>
+        </w:numPr>
+        <w:spacing w:line="360" w:lineRule="auto"/>
+        <w:jc w:val="both"/>
+        <w:rPr>
+          <w:rFonts w:cs="Arial"/>
+          <w:szCs w:val="24"/>
+        </w:rPr>
+      </w:pPr>
+      <w:r>
+        <w:rPr>
+          <w:rFonts w:cs="Arial"/>
+          <w:szCs w:val="24"/>
+        </w:rPr>
+        <w:t>Pré-condição</w:t>
+      </w:r>
+    </w:p>
+    <w:p>
+      <w:pPr>
+        <w:spacing w:line="360" w:lineRule="auto"/>
+        <w:ind w:left="1080" w:firstLine="336"/>
+        <w:jc w:val="both"/>
+        <w:rPr>
+          <w:rFonts w:cs="Arial"/>
+          <w:szCs w:val="24"/>
+        </w:rPr>
+      </w:pPr>
+      <w:r>
+        <w:rPr>
+          <w:rFonts w:cs="Arial"/>
+          <w:szCs w:val="24"/>
+        </w:rPr>
+        <w:t>Banco de dados deve estar operante e dados devem ser válidos.</w:t>
+      </w:r>
+    </w:p>
+    <w:p>
+      <w:pPr>
+        <w:pStyle w:val="PargrafodaLista"/>
+        <w:numPr>
+          <w:ilvl w:val="1"/>
+          <w:numId w:val="9"/>
+        </w:numPr>
+        <w:spacing w:line="360" w:lineRule="auto"/>
+        <w:jc w:val="both"/>
+        <w:rPr>
+          <w:rFonts w:cs="Arial"/>
+          <w:szCs w:val="24"/>
+        </w:rPr>
+      </w:pPr>
+      <w:r>
+        <w:rPr>
+          <w:rFonts w:cs="Arial"/>
+          <w:szCs w:val="24"/>
+        </w:rPr>
+        <w:t>Pós-condição</w:t>
+      </w:r>
+    </w:p>
+    <w:p>
+      <w:pPr>
+        <w:spacing w:line="360" w:lineRule="auto"/>
+        <w:ind w:left="1080" w:firstLine="336"/>
+        <w:jc w:val="both"/>
+        <w:rPr>
+          <w:rFonts w:cs="Arial"/>
+          <w:szCs w:val="24"/>
+        </w:rPr>
+      </w:pPr>
+      <w:r>
+        <w:rPr>
+          <w:rFonts w:cs="Arial"/>
+          <w:szCs w:val="24"/>
+        </w:rPr>
+        <w:lastRenderedPageBreak/>
+        <w:t xml:space="preserve">A </w:t>
+      </w:r>
+      <w:r>
+        <w:rPr>
+          <w:rFonts w:cs="Arial"/>
+          <w:szCs w:val="24"/>
+        </w:rPr>
+        <w:t>vaga deve estar disponível a candidaturas automáticas de estudantes por parte do sistema</w:t>
+      </w:r>
+      <w:r>
+        <w:rPr>
+          <w:rFonts w:cs="Arial"/>
+          <w:szCs w:val="24"/>
+        </w:rPr>
+        <w:t>.</w:t>
+      </w:r>
+    </w:p>
+    <w:p>
+      <w:pPr>
+        <w:pStyle w:val="PargrafodaLista"/>
+        <w:numPr>
+          <w:ilvl w:val="1"/>
+          <w:numId w:val="9"/>
+        </w:numPr>
+        <w:spacing w:line="360" w:lineRule="auto"/>
+        <w:jc w:val="both"/>
+        <w:rPr>
+          <w:rFonts w:cs="Arial"/>
+          <w:szCs w:val="24"/>
+        </w:rPr>
+      </w:pPr>
+      <w:r>
+        <w:rPr>
+          <w:rFonts w:cs="Arial"/>
+          <w:szCs w:val="24"/>
+        </w:rPr>
+        <w:t>Efeitos colaterais</w:t>
+      </w:r>
+    </w:p>
+    <w:p>
+      <w:pPr>
+        <w:spacing w:line="360" w:lineRule="auto"/>
+        <w:ind w:left="1416"/>
+        <w:jc w:val="both"/>
+        <w:rPr>
+          <w:rFonts w:cs="Arial"/>
+          <w:szCs w:val="24"/>
+        </w:rPr>
+      </w:pPr>
+      <w:r>
+        <w:rPr>
+          <w:rFonts w:cs="Arial"/>
+          <w:szCs w:val="24"/>
+        </w:rPr>
+        <w:t>Criação de item na tabela “</w:t>
+      </w:r>
+      <w:r>
+        <w:t>vaga</w:t>
+      </w:r>
+      <w:r>
+        <w:rPr>
+          <w:rFonts w:cs="Arial"/>
+          <w:szCs w:val="24"/>
+        </w:rPr>
+        <w:t>”.</w:t>
+      </w:r>
+    </w:p>
+    <w:p>
+      <w:pPr>
+        <w:spacing w:line="360" w:lineRule="auto"/>
+        <w:jc w:val="both"/>
+        <w:rPr>
+          <w:rFonts w:cs="Arial"/>
+          <w:szCs w:val="24"/>
+        </w:rPr>
+      </w:pPr>
+    </w:p>
+    <w:p>
+      <w:pPr>
+        <w:pStyle w:val="PargrafodaLista"/>
+        <w:numPr>
           <w:ilvl w:val="0"/>
           <w:numId w:val="8"/>
         </w:numPr>
@@ -9790,6 +10664,677 @@
       <w:pPr>
         <w:pStyle w:val="PargrafodaLista"/>
         <w:numPr>
+          <w:ilvl w:val="1"/>
+          <w:numId w:val="9"/>
+        </w:numPr>
+        <w:spacing w:line="360" w:lineRule="auto"/>
+        <w:jc w:val="both"/>
+        <w:rPr>
+          <w:rFonts w:cs="Arial"/>
+          <w:szCs w:val="24"/>
+        </w:rPr>
+      </w:pPr>
+      <w:r>
+        <w:rPr>
+          <w:rFonts w:cs="Arial"/>
+          <w:szCs w:val="24"/>
+        </w:rPr>
+        <w:t>Função</w:t>
+      </w:r>
+    </w:p>
+    <w:p>
+      <w:pPr>
+        <w:spacing w:line="360" w:lineRule="auto"/>
+        <w:ind w:left="1080" w:firstLine="336"/>
+        <w:jc w:val="both"/>
+        <w:rPr>
+          <w:rFonts w:cs="Arial"/>
+          <w:szCs w:val="24"/>
+        </w:rPr>
+      </w:pPr>
+      <w:r>
+        <w:rPr>
+          <w:rFonts w:cs="Arial"/>
+          <w:szCs w:val="24"/>
+        </w:rPr>
+        <w:t xml:space="preserve">Editar </w:t>
+      </w:r>
+      <w:r>
+        <w:t>empresa</w:t>
+      </w:r>
+      <w:r>
+        <w:t>s</w:t>
+      </w:r>
+      <w:r>
+        <w:rPr>
+          <w:rFonts w:cs="Arial"/>
+          <w:szCs w:val="24"/>
+        </w:rPr>
+        <w:t xml:space="preserve"> </w:t>
+      </w:r>
+      <w:r>
+        <w:rPr>
+          <w:rFonts w:cs="Arial"/>
+          <w:szCs w:val="24"/>
+        </w:rPr>
+        <w:t>na plataform</w:t>
+      </w:r>
+      <w:r>
+        <w:rPr>
+          <w:rFonts w:cs="Arial"/>
+          <w:szCs w:val="24"/>
+        </w:rPr>
+        <w:t>a</w:t>
+      </w:r>
+      <w:r>
+        <w:rPr>
+          <w:rFonts w:cs="Arial"/>
+          <w:szCs w:val="24"/>
+        </w:rPr>
+        <w:t>.</w:t>
+      </w:r>
+    </w:p>
+    <w:p>
+      <w:pPr>
+        <w:pStyle w:val="PargrafodaLista"/>
+        <w:numPr>
+          <w:ilvl w:val="1"/>
+          <w:numId w:val="9"/>
+        </w:numPr>
+        <w:spacing w:line="360" w:lineRule="auto"/>
+        <w:jc w:val="both"/>
+        <w:rPr>
+          <w:rFonts w:cs="Arial"/>
+          <w:szCs w:val="24"/>
+        </w:rPr>
+      </w:pPr>
+      <w:r>
+        <w:rPr>
+          <w:rFonts w:cs="Arial"/>
+          <w:szCs w:val="24"/>
+        </w:rPr>
+        <w:t>Descrição</w:t>
+      </w:r>
+    </w:p>
+    <w:p>
+      <w:pPr>
+        <w:spacing w:line="360" w:lineRule="auto"/>
+        <w:ind w:left="1080" w:firstLine="336"/>
+        <w:jc w:val="both"/>
+        <w:rPr>
+          <w:rFonts w:cs="Arial"/>
+          <w:szCs w:val="24"/>
+        </w:rPr>
+      </w:pPr>
+      <w:r>
+        <w:rPr>
+          <w:rFonts w:cs="Arial"/>
+          <w:szCs w:val="24"/>
+        </w:rPr>
+        <w:t xml:space="preserve">Editar dados de </w:t>
+      </w:r>
+      <w:r>
+        <w:t>empresa</w:t>
+      </w:r>
+      <w:r>
+        <w:rPr>
+          <w:rFonts w:cs="Arial"/>
+          <w:szCs w:val="24"/>
+        </w:rPr>
+        <w:t xml:space="preserve"> </w:t>
+      </w:r>
+      <w:r>
+        <w:rPr>
+          <w:rFonts w:cs="Arial"/>
+          <w:szCs w:val="24"/>
+        </w:rPr>
+        <w:t>dentro d</w:t>
+      </w:r>
+      <w:r>
+        <w:rPr>
+          <w:rFonts w:cs="Arial"/>
+          <w:szCs w:val="24"/>
+        </w:rPr>
+        <w:t>a plataforma</w:t>
+      </w:r>
+      <w:r>
+        <w:rPr>
+          <w:rFonts w:cs="Arial"/>
+          <w:szCs w:val="24"/>
+        </w:rPr>
+        <w:t>.</w:t>
+      </w:r>
+    </w:p>
+    <w:p>
+      <w:pPr>
+        <w:pStyle w:val="PargrafodaLista"/>
+        <w:numPr>
+          <w:ilvl w:val="1"/>
+          <w:numId w:val="9"/>
+        </w:numPr>
+        <w:spacing w:line="360" w:lineRule="auto"/>
+        <w:jc w:val="both"/>
+        <w:rPr>
+          <w:rFonts w:cs="Arial"/>
+          <w:szCs w:val="24"/>
+        </w:rPr>
+      </w:pPr>
+      <w:r>
+        <w:rPr>
+          <w:rFonts w:cs="Arial"/>
+          <w:szCs w:val="24"/>
+        </w:rPr>
+        <w:t>Entradas</w:t>
+      </w:r>
+    </w:p>
+    <w:p>
+      <w:pPr>
+        <w:spacing w:line="360" w:lineRule="auto"/>
+        <w:ind w:left="1080" w:firstLine="336"/>
+        <w:jc w:val="both"/>
+        <w:rPr>
+          <w:rFonts w:cs="Arial"/>
+          <w:szCs w:val="24"/>
+        </w:rPr>
+      </w:pPr>
+      <w:r>
+        <w:rPr>
+          <w:rFonts w:cs="Arial"/>
+          <w:szCs w:val="24"/>
+        </w:rPr>
+        <w:t>Inserção de dados d</w:t>
+      </w:r>
+      <w:r>
+        <w:rPr>
+          <w:rFonts w:cs="Arial"/>
+          <w:szCs w:val="24"/>
+        </w:rPr>
+        <w:t>a</w:t>
+      </w:r>
+      <w:r>
+        <w:rPr>
+          <w:rFonts w:cs="Arial"/>
+          <w:szCs w:val="24"/>
+        </w:rPr>
+        <w:t xml:space="preserve"> </w:t>
+      </w:r>
+      <w:r>
+        <w:t>empresa</w:t>
+      </w:r>
+      <w:r>
+        <w:rPr>
+          <w:rFonts w:cs="Arial"/>
+          <w:szCs w:val="24"/>
+        </w:rPr>
+        <w:t>.</w:t>
+      </w:r>
+    </w:p>
+    <w:p>
+      <w:pPr>
+        <w:pStyle w:val="PargrafodaLista"/>
+        <w:numPr>
+          <w:ilvl w:val="1"/>
+          <w:numId w:val="9"/>
+        </w:numPr>
+        <w:spacing w:line="360" w:lineRule="auto"/>
+        <w:jc w:val="both"/>
+        <w:rPr>
+          <w:rFonts w:cs="Arial"/>
+          <w:szCs w:val="24"/>
+        </w:rPr>
+      </w:pPr>
+      <w:r>
+        <w:rPr>
+          <w:rFonts w:cs="Arial"/>
+          <w:szCs w:val="24"/>
+        </w:rPr>
+        <w:t>Origem</w:t>
+      </w:r>
+    </w:p>
+    <w:p>
+      <w:pPr>
+        <w:spacing w:line="360" w:lineRule="auto"/>
+        <w:ind w:left="1080" w:firstLine="336"/>
+        <w:jc w:val="both"/>
+        <w:rPr>
+          <w:rFonts w:cs="Arial"/>
+          <w:szCs w:val="24"/>
+        </w:rPr>
+      </w:pPr>
+      <w:r>
+        <w:rPr>
+          <w:rFonts w:cs="Arial"/>
+          <w:szCs w:val="24"/>
+        </w:rPr>
+        <w:t xml:space="preserve">Tela de edição de </w:t>
+      </w:r>
+      <w:r>
+        <w:t>empresa</w:t>
+      </w:r>
+      <w:r>
+        <w:rPr>
+          <w:rFonts w:cs="Arial"/>
+          <w:szCs w:val="24"/>
+        </w:rPr>
+        <w:t>.</w:t>
+      </w:r>
+    </w:p>
+    <w:p>
+      <w:pPr>
+        <w:pStyle w:val="PargrafodaLista"/>
+        <w:numPr>
+          <w:ilvl w:val="1"/>
+          <w:numId w:val="9"/>
+        </w:numPr>
+        <w:spacing w:line="360" w:lineRule="auto"/>
+        <w:jc w:val="both"/>
+        <w:rPr>
+          <w:rFonts w:cs="Arial"/>
+          <w:szCs w:val="24"/>
+        </w:rPr>
+      </w:pPr>
+      <w:r>
+        <w:rPr>
+          <w:rFonts w:cs="Arial"/>
+          <w:szCs w:val="24"/>
+        </w:rPr>
+        <w:t>Saídas</w:t>
+      </w:r>
+    </w:p>
+    <w:p>
+      <w:pPr>
+        <w:spacing w:line="360" w:lineRule="auto"/>
+        <w:ind w:left="1416"/>
+        <w:jc w:val="both"/>
+        <w:rPr>
+          <w:rFonts w:cs="Arial"/>
+          <w:szCs w:val="24"/>
+        </w:rPr>
+      </w:pPr>
+      <w:r>
+        <w:rPr>
+          <w:rFonts w:cs="Arial"/>
+          <w:szCs w:val="24"/>
+        </w:rPr>
+        <w:t>Dados d</w:t>
+      </w:r>
+      <w:r>
+        <w:rPr>
+          <w:rFonts w:cs="Arial"/>
+          <w:szCs w:val="24"/>
+        </w:rPr>
+        <w:t xml:space="preserve">a </w:t>
+      </w:r>
+      <w:r>
+        <w:t>empresa</w:t>
+      </w:r>
+      <w:r>
+        <w:rPr>
+          <w:rFonts w:cs="Arial"/>
+          <w:szCs w:val="24"/>
+        </w:rPr>
+        <w:t xml:space="preserve"> </w:t>
+      </w:r>
+      <w:r>
+        <w:rPr>
+          <w:rFonts w:cs="Arial"/>
+          <w:szCs w:val="24"/>
+        </w:rPr>
+        <w:t>atualizados.</w:t>
+      </w:r>
+    </w:p>
+    <w:p>
+      <w:pPr>
+        <w:pStyle w:val="PargrafodaLista"/>
+        <w:numPr>
+          <w:ilvl w:val="1"/>
+          <w:numId w:val="9"/>
+        </w:numPr>
+        <w:spacing w:line="360" w:lineRule="auto"/>
+        <w:jc w:val="both"/>
+        <w:rPr>
+          <w:rFonts w:cs="Arial"/>
+          <w:szCs w:val="24"/>
+        </w:rPr>
+      </w:pPr>
+      <w:r>
+        <w:rPr>
+          <w:rFonts w:cs="Arial"/>
+          <w:szCs w:val="24"/>
+        </w:rPr>
+        <w:t>Destino</w:t>
+      </w:r>
+    </w:p>
+    <w:p>
+      <w:pPr>
+        <w:spacing w:line="360" w:lineRule="auto"/>
+        <w:ind w:left="1080" w:firstLine="336"/>
+        <w:jc w:val="both"/>
+        <w:rPr>
+          <w:rFonts w:cs="Arial"/>
+          <w:szCs w:val="24"/>
+        </w:rPr>
+      </w:pPr>
+      <w:r>
+        <w:rPr>
+          <w:rFonts w:cs="Arial"/>
+          <w:szCs w:val="24"/>
+        </w:rPr>
+        <w:t>Tabela “</w:t>
+      </w:r>
+      <w:r>
+        <w:t>empresa</w:t>
+      </w:r>
+      <w:r>
+        <w:rPr>
+          <w:rFonts w:cs="Arial"/>
+          <w:szCs w:val="24"/>
+        </w:rPr>
+        <w:t>” no banco de dados; visualização dos dados atualizados</w:t>
+      </w:r>
+      <w:r>
+        <w:rPr>
+          <w:rFonts w:cs="Arial"/>
+          <w:szCs w:val="24"/>
+        </w:rPr>
+        <w:t>.</w:t>
+      </w:r>
+    </w:p>
+    <w:p>
+      <w:pPr>
+        <w:pStyle w:val="PargrafodaLista"/>
+        <w:numPr>
+          <w:ilvl w:val="1"/>
+          <w:numId w:val="9"/>
+        </w:numPr>
+        <w:spacing w:line="360" w:lineRule="auto"/>
+        <w:jc w:val="both"/>
+        <w:rPr>
+          <w:rFonts w:cs="Arial"/>
+          <w:szCs w:val="24"/>
+        </w:rPr>
+      </w:pPr>
+      <w:r>
+        <w:rPr>
+          <w:rFonts w:cs="Arial"/>
+          <w:szCs w:val="24"/>
+        </w:rPr>
+        <w:t>Ação</w:t>
+      </w:r>
+    </w:p>
+    <w:p>
+      <w:pPr>
+        <w:spacing w:line="360" w:lineRule="auto"/>
+        <w:ind w:left="1080" w:firstLine="336"/>
+        <w:jc w:val="both"/>
+        <w:rPr>
+          <w:rFonts w:cs="Arial"/>
+          <w:szCs w:val="24"/>
+        </w:rPr>
+      </w:pPr>
+      <w:r>
+        <w:rPr>
+          <w:rFonts w:cs="Arial"/>
+          <w:szCs w:val="24"/>
+        </w:rPr>
+        <w:t>Inserção de novos dados d</w:t>
+      </w:r>
+      <w:r>
+        <w:rPr>
+          <w:rFonts w:cs="Arial"/>
+          <w:szCs w:val="24"/>
+        </w:rPr>
+        <w:t>a</w:t>
+      </w:r>
+      <w:r>
+        <w:rPr>
+          <w:rFonts w:cs="Arial"/>
+          <w:szCs w:val="24"/>
+        </w:rPr>
+        <w:t xml:space="preserve"> </w:t>
+      </w:r>
+      <w:r>
+        <w:t>empresa</w:t>
+      </w:r>
+      <w:r>
+        <w:rPr>
+          <w:rFonts w:cs="Arial"/>
+          <w:szCs w:val="24"/>
+        </w:rPr>
+        <w:t>, validação dos mesmos, e atualização de</w:t>
+      </w:r>
+      <w:r>
+        <w:rPr>
+          <w:rFonts w:cs="Arial"/>
+          <w:szCs w:val="24"/>
+        </w:rPr>
+        <w:t xml:space="preserve"> dados</w:t>
+      </w:r>
+      <w:r>
+        <w:rPr>
+          <w:rFonts w:cs="Arial"/>
+          <w:szCs w:val="24"/>
+        </w:rPr>
+        <w:t>.</w:t>
+      </w:r>
+    </w:p>
+    <w:p>
+      <w:pPr>
+        <w:pStyle w:val="PargrafodaLista"/>
+        <w:numPr>
+          <w:ilvl w:val="1"/>
+          <w:numId w:val="9"/>
+        </w:numPr>
+        <w:spacing w:line="360" w:lineRule="auto"/>
+        <w:jc w:val="both"/>
+        <w:rPr>
+          <w:rFonts w:cs="Arial"/>
+          <w:szCs w:val="24"/>
+        </w:rPr>
+      </w:pPr>
+      <w:r>
+        <w:rPr>
+          <w:rFonts w:cs="Arial"/>
+          <w:szCs w:val="24"/>
+        </w:rPr>
+        <w:t>Requer</w:t>
+      </w:r>
+    </w:p>
+    <w:p>
+      <w:pPr>
+        <w:spacing w:line="360" w:lineRule="auto"/>
+        <w:ind w:left="1080" w:firstLine="336"/>
+        <w:jc w:val="both"/>
+        <w:rPr>
+          <w:rFonts w:cs="Arial"/>
+          <w:szCs w:val="24"/>
+        </w:rPr>
+      </w:pPr>
+      <w:r>
+        <w:rPr>
+          <w:rFonts w:cs="Arial"/>
+          <w:szCs w:val="24"/>
+        </w:rPr>
+        <w:t>Empresa</w:t>
+      </w:r>
+      <w:r>
+        <w:rPr>
+          <w:rFonts w:cs="Arial"/>
+          <w:szCs w:val="24"/>
+        </w:rPr>
+        <w:t xml:space="preserve"> estar com status ativo.</w:t>
+      </w:r>
+    </w:p>
+    <w:p>
+      <w:pPr>
+        <w:pStyle w:val="PargrafodaLista"/>
+        <w:numPr>
+          <w:ilvl w:val="1"/>
+          <w:numId w:val="9"/>
+        </w:numPr>
+        <w:spacing w:line="360" w:lineRule="auto"/>
+        <w:jc w:val="both"/>
+        <w:rPr>
+          <w:rFonts w:cs="Arial"/>
+          <w:szCs w:val="24"/>
+        </w:rPr>
+      </w:pPr>
+      <w:r>
+        <w:rPr>
+          <w:rFonts w:cs="Arial"/>
+          <w:szCs w:val="24"/>
+        </w:rPr>
+        <w:t>Pré-condição</w:t>
+      </w:r>
+    </w:p>
+    <w:p>
+      <w:pPr>
+        <w:spacing w:line="360" w:lineRule="auto"/>
+        <w:ind w:left="1080" w:firstLine="336"/>
+        <w:jc w:val="both"/>
+        <w:rPr>
+          <w:rFonts w:cs="Arial"/>
+          <w:szCs w:val="24"/>
+        </w:rPr>
+      </w:pPr>
+      <w:r>
+        <w:rPr>
+          <w:rFonts w:cs="Arial"/>
+          <w:szCs w:val="24"/>
+        </w:rPr>
+        <w:lastRenderedPageBreak/>
+        <w:t xml:space="preserve">Banco de dados deve estar operante, </w:t>
+      </w:r>
+      <w:r>
+        <w:t>empresa</w:t>
+      </w:r>
+      <w:r>
+        <w:rPr>
+          <w:rFonts w:cs="Arial"/>
+          <w:szCs w:val="24"/>
+        </w:rPr>
+        <w:t xml:space="preserve"> </w:t>
+      </w:r>
+      <w:r>
+        <w:rPr>
+          <w:rFonts w:cs="Arial"/>
+          <w:szCs w:val="24"/>
+        </w:rPr>
+        <w:t>deve existir e estar ativ</w:t>
+      </w:r>
+      <w:r>
+        <w:rPr>
+          <w:rFonts w:cs="Arial"/>
+          <w:szCs w:val="24"/>
+        </w:rPr>
+        <w:t>a</w:t>
+      </w:r>
+      <w:r>
+        <w:rPr>
+          <w:rFonts w:cs="Arial"/>
+          <w:szCs w:val="24"/>
+        </w:rPr>
+        <w:t xml:space="preserve"> e dados devem ser válidos.</w:t>
+      </w:r>
+    </w:p>
+    <w:p>
+      <w:pPr>
+        <w:pStyle w:val="PargrafodaLista"/>
+        <w:numPr>
+          <w:ilvl w:val="1"/>
+          <w:numId w:val="9"/>
+        </w:numPr>
+        <w:spacing w:line="360" w:lineRule="auto"/>
+        <w:jc w:val="both"/>
+        <w:rPr>
+          <w:rFonts w:cs="Arial"/>
+          <w:szCs w:val="24"/>
+        </w:rPr>
+      </w:pPr>
+      <w:r>
+        <w:rPr>
+          <w:rFonts w:cs="Arial"/>
+          <w:szCs w:val="24"/>
+        </w:rPr>
+        <w:t>Pós-condição</w:t>
+      </w:r>
+    </w:p>
+    <w:p>
+      <w:pPr>
+        <w:spacing w:line="360" w:lineRule="auto"/>
+        <w:ind w:left="1080" w:firstLine="336"/>
+        <w:jc w:val="both"/>
+        <w:rPr>
+          <w:rFonts w:cs="Arial"/>
+          <w:szCs w:val="24"/>
+        </w:rPr>
+      </w:pPr>
+      <w:r>
+        <w:rPr>
+          <w:rFonts w:cs="Arial"/>
+          <w:szCs w:val="24"/>
+        </w:rPr>
+        <w:t>Os dados antigos não devem existir mais.</w:t>
+      </w:r>
+    </w:p>
+    <w:p>
+      <w:pPr>
+        <w:pStyle w:val="PargrafodaLista"/>
+        <w:numPr>
+          <w:ilvl w:val="1"/>
+          <w:numId w:val="9"/>
+        </w:numPr>
+        <w:spacing w:line="360" w:lineRule="auto"/>
+        <w:jc w:val="both"/>
+        <w:rPr>
+          <w:rFonts w:cs="Arial"/>
+          <w:szCs w:val="24"/>
+        </w:rPr>
+      </w:pPr>
+      <w:r>
+        <w:rPr>
+          <w:rFonts w:cs="Arial"/>
+          <w:szCs w:val="24"/>
+        </w:rPr>
+        <w:t>Efeitos colaterais</w:t>
+      </w:r>
+    </w:p>
+    <w:p>
+      <w:pPr>
+        <w:spacing w:line="360" w:lineRule="auto"/>
+        <w:ind w:left="1080" w:firstLine="336"/>
+        <w:jc w:val="both"/>
+        <w:rPr>
+          <w:rFonts w:cs="Arial"/>
+          <w:szCs w:val="24"/>
+        </w:rPr>
+      </w:pPr>
+      <w:r>
+        <w:rPr>
+          <w:rFonts w:cs="Arial"/>
+          <w:szCs w:val="24"/>
+        </w:rPr>
+        <w:t>Atualização de item da tabela “</w:t>
+      </w:r>
+      <w:r>
+        <w:rPr>
+          <w:rFonts w:cs="Arial"/>
+          <w:szCs w:val="24"/>
+        </w:rPr>
+        <w:t>empresa</w:t>
+      </w:r>
+      <w:r>
+        <w:rPr>
+          <w:rFonts w:cs="Arial"/>
+          <w:szCs w:val="24"/>
+        </w:rPr>
+        <w:t>”.</w:t>
+      </w:r>
+    </w:p>
+    <w:p>
+      <w:pPr>
+        <w:pStyle w:val="PargrafodaLista"/>
+        <w:numPr>
           <w:ilvl w:val="0"/>
           <w:numId w:val="8"/>
         </w:numPr>
@@ -9801,26 +11346,675 @@
         </w:rPr>
       </w:pPr>
       <w:r>
-        <w:t>Editar dados de vagas de empresas;</w:t>
-      </w:r>
-    </w:p>
-    <w:p>
-      <w:pPr>
-        <w:pStyle w:val="PargrafodaLista"/>
-        <w:numPr>
-          <w:ilvl w:val="0"/>
-          <w:numId w:val="8"/>
-        </w:numPr>
-        <w:spacing w:line="360" w:lineRule="auto"/>
-        <w:jc w:val="both"/>
-        <w:rPr>
-          <w:rFonts w:cs="Arial"/>
-          <w:szCs w:val="24"/>
-        </w:rPr>
-      </w:pPr>
-      <w:r>
         <w:t>Remover vagas de empresas;</w:t>
       </w:r>
+    </w:p>
+    <w:p>
+      <w:pPr>
+        <w:pStyle w:val="PargrafodaLista"/>
+        <w:numPr>
+          <w:ilvl w:val="1"/>
+          <w:numId w:val="9"/>
+        </w:numPr>
+        <w:spacing w:line="360" w:lineRule="auto"/>
+        <w:jc w:val="both"/>
+        <w:rPr>
+          <w:rFonts w:cs="Arial"/>
+          <w:szCs w:val="24"/>
+        </w:rPr>
+      </w:pPr>
+      <w:r>
+        <w:rPr>
+          <w:rFonts w:cs="Arial"/>
+          <w:szCs w:val="24"/>
+        </w:rPr>
+        <w:t>Função</w:t>
+      </w:r>
+    </w:p>
+    <w:p>
+      <w:pPr>
+        <w:spacing w:line="360" w:lineRule="auto"/>
+        <w:ind w:left="1080" w:firstLine="336"/>
+        <w:jc w:val="both"/>
+        <w:rPr>
+          <w:rFonts w:cs="Arial"/>
+          <w:szCs w:val="24"/>
+        </w:rPr>
+      </w:pPr>
+      <w:r>
+        <w:rPr>
+          <w:rFonts w:cs="Arial"/>
+          <w:szCs w:val="24"/>
+        </w:rPr>
+        <w:t xml:space="preserve">Remover </w:t>
+      </w:r>
+      <w:r>
+        <w:t>vagas de empresas</w:t>
+      </w:r>
+      <w:r>
+        <w:rPr>
+          <w:rFonts w:cs="Arial"/>
+          <w:szCs w:val="24"/>
+        </w:rPr>
+        <w:t>.</w:t>
+      </w:r>
+    </w:p>
+    <w:p>
+      <w:pPr>
+        <w:pStyle w:val="PargrafodaLista"/>
+        <w:numPr>
+          <w:ilvl w:val="1"/>
+          <w:numId w:val="9"/>
+        </w:numPr>
+        <w:spacing w:line="360" w:lineRule="auto"/>
+        <w:jc w:val="both"/>
+        <w:rPr>
+          <w:rFonts w:cs="Arial"/>
+          <w:szCs w:val="24"/>
+        </w:rPr>
+      </w:pPr>
+      <w:r>
+        <w:rPr>
+          <w:rFonts w:cs="Arial"/>
+          <w:szCs w:val="24"/>
+        </w:rPr>
+        <w:t>Descrição</w:t>
+      </w:r>
+    </w:p>
+    <w:p>
+      <w:pPr>
+        <w:spacing w:line="360" w:lineRule="auto"/>
+        <w:ind w:left="1080" w:firstLine="336"/>
+        <w:jc w:val="both"/>
+        <w:rPr>
+          <w:rFonts w:cs="Arial"/>
+          <w:szCs w:val="24"/>
+        </w:rPr>
+      </w:pPr>
+      <w:r>
+        <w:rPr>
+          <w:rFonts w:cs="Arial"/>
+          <w:szCs w:val="24"/>
+        </w:rPr>
+        <w:t xml:space="preserve">Remover </w:t>
+      </w:r>
+      <w:r>
+        <w:t>vagas</w:t>
+      </w:r>
+      <w:r>
+        <w:t xml:space="preserve"> de empresa</w:t>
+      </w:r>
+      <w:r>
+        <w:rPr>
+          <w:rFonts w:cs="Arial"/>
+          <w:szCs w:val="24"/>
+        </w:rPr>
+        <w:t>.</w:t>
+      </w:r>
+    </w:p>
+    <w:p>
+      <w:pPr>
+        <w:pStyle w:val="PargrafodaLista"/>
+        <w:numPr>
+          <w:ilvl w:val="1"/>
+          <w:numId w:val="9"/>
+        </w:numPr>
+        <w:spacing w:line="360" w:lineRule="auto"/>
+        <w:jc w:val="both"/>
+        <w:rPr>
+          <w:rFonts w:cs="Arial"/>
+          <w:szCs w:val="24"/>
+        </w:rPr>
+      </w:pPr>
+      <w:r>
+        <w:rPr>
+          <w:rFonts w:cs="Arial"/>
+          <w:szCs w:val="24"/>
+        </w:rPr>
+        <w:t>Entradas</w:t>
+      </w:r>
+    </w:p>
+    <w:p>
+      <w:pPr>
+        <w:spacing w:line="360" w:lineRule="auto"/>
+        <w:ind w:left="1080" w:firstLine="336"/>
+        <w:jc w:val="both"/>
+        <w:rPr>
+          <w:rFonts w:cs="Arial"/>
+          <w:szCs w:val="24"/>
+        </w:rPr>
+      </w:pPr>
+      <w:r>
+        <w:rPr>
+          <w:rFonts w:cs="Arial"/>
+          <w:szCs w:val="24"/>
+        </w:rPr>
+        <w:t>Identificação d</w:t>
+      </w:r>
+      <w:r>
+        <w:rPr>
+          <w:rFonts w:cs="Arial"/>
+          <w:szCs w:val="24"/>
+        </w:rPr>
+        <w:t>a</w:t>
+      </w:r>
+      <w:r>
+        <w:rPr>
+          <w:rFonts w:cs="Arial"/>
+          <w:szCs w:val="24"/>
+        </w:rPr>
+        <w:t xml:space="preserve"> </w:t>
+      </w:r>
+      <w:r>
+        <w:t xml:space="preserve">vaga </w:t>
+      </w:r>
+      <w:r>
+        <w:rPr>
+          <w:rFonts w:cs="Arial"/>
+          <w:szCs w:val="24"/>
+        </w:rPr>
+        <w:t>a ser deletad</w:t>
+      </w:r>
+      <w:r>
+        <w:rPr>
+          <w:rFonts w:cs="Arial"/>
+          <w:szCs w:val="24"/>
+        </w:rPr>
+        <w:t>a</w:t>
+      </w:r>
+      <w:r>
+        <w:rPr>
+          <w:rFonts w:cs="Arial"/>
+          <w:szCs w:val="24"/>
+        </w:rPr>
+        <w:t xml:space="preserve"> e d</w:t>
+      </w:r>
+      <w:r>
+        <w:rPr>
+          <w:rFonts w:cs="Arial"/>
+          <w:szCs w:val="24"/>
+        </w:rPr>
+        <w:t>a empresa que irá deleta-la</w:t>
+      </w:r>
+      <w:r>
+        <w:rPr>
+          <w:rFonts w:cs="Arial"/>
+          <w:szCs w:val="24"/>
+        </w:rPr>
+        <w:t>.</w:t>
+      </w:r>
+    </w:p>
+    <w:p>
+      <w:pPr>
+        <w:pStyle w:val="PargrafodaLista"/>
+        <w:numPr>
+          <w:ilvl w:val="1"/>
+          <w:numId w:val="9"/>
+        </w:numPr>
+        <w:spacing w:line="360" w:lineRule="auto"/>
+        <w:jc w:val="both"/>
+        <w:rPr>
+          <w:rFonts w:cs="Arial"/>
+          <w:szCs w:val="24"/>
+        </w:rPr>
+      </w:pPr>
+      <w:r>
+        <w:rPr>
+          <w:rFonts w:cs="Arial"/>
+          <w:szCs w:val="24"/>
+        </w:rPr>
+        <w:t>Origem</w:t>
+      </w:r>
+    </w:p>
+    <w:p>
+      <w:pPr>
+        <w:spacing w:line="360" w:lineRule="auto"/>
+        <w:ind w:left="1080" w:firstLine="336"/>
+        <w:jc w:val="both"/>
+        <w:rPr>
+          <w:rFonts w:cs="Arial"/>
+          <w:szCs w:val="24"/>
+        </w:rPr>
+      </w:pPr>
+      <w:r>
+        <w:rPr>
+          <w:rFonts w:cs="Arial"/>
+          <w:szCs w:val="24"/>
+        </w:rPr>
+        <w:t>Página de empresa</w:t>
+      </w:r>
+      <w:r>
+        <w:rPr>
+          <w:rFonts w:cs="Arial"/>
+          <w:szCs w:val="24"/>
+        </w:rPr>
+        <w:t>.</w:t>
+      </w:r>
+    </w:p>
+    <w:p>
+      <w:pPr>
+        <w:pStyle w:val="PargrafodaLista"/>
+        <w:numPr>
+          <w:ilvl w:val="1"/>
+          <w:numId w:val="9"/>
+        </w:numPr>
+        <w:spacing w:line="360" w:lineRule="auto"/>
+        <w:jc w:val="both"/>
+        <w:rPr>
+          <w:rFonts w:cs="Arial"/>
+          <w:szCs w:val="24"/>
+        </w:rPr>
+      </w:pPr>
+      <w:r>
+        <w:rPr>
+          <w:rFonts w:cs="Arial"/>
+          <w:szCs w:val="24"/>
+        </w:rPr>
+        <w:t>Saídas</w:t>
+      </w:r>
+    </w:p>
+    <w:p>
+      <w:pPr>
+        <w:spacing w:line="360" w:lineRule="auto"/>
+        <w:ind w:left="1416"/>
+        <w:jc w:val="both"/>
+        <w:rPr>
+          <w:rFonts w:cs="Arial"/>
+          <w:szCs w:val="24"/>
+        </w:rPr>
+      </w:pPr>
+      <w:r>
+        <w:rPr>
+          <w:rFonts w:cs="Arial"/>
+          <w:szCs w:val="24"/>
+        </w:rPr>
+        <w:t>Mensagem de sucesso na remoção d</w:t>
+      </w:r>
+      <w:r>
+        <w:rPr>
+          <w:rFonts w:cs="Arial"/>
+          <w:szCs w:val="24"/>
+        </w:rPr>
+        <w:t>a vaga</w:t>
+      </w:r>
+      <w:r>
+        <w:rPr>
+          <w:rFonts w:cs="Arial"/>
+          <w:szCs w:val="24"/>
+        </w:rPr>
+        <w:t>.</w:t>
+      </w:r>
+    </w:p>
+    <w:p>
+      <w:pPr>
+        <w:pStyle w:val="PargrafodaLista"/>
+        <w:numPr>
+          <w:ilvl w:val="1"/>
+          <w:numId w:val="9"/>
+        </w:numPr>
+        <w:spacing w:line="360" w:lineRule="auto"/>
+        <w:jc w:val="both"/>
+        <w:rPr>
+          <w:rFonts w:cs="Arial"/>
+          <w:szCs w:val="24"/>
+        </w:rPr>
+      </w:pPr>
+      <w:r>
+        <w:rPr>
+          <w:rFonts w:cs="Arial"/>
+          <w:szCs w:val="24"/>
+        </w:rPr>
+        <w:t>Destino</w:t>
+      </w:r>
+    </w:p>
+    <w:p>
+      <w:pPr>
+        <w:spacing w:line="360" w:lineRule="auto"/>
+        <w:ind w:left="1080" w:firstLine="336"/>
+        <w:jc w:val="both"/>
+        <w:rPr>
+          <w:rFonts w:cs="Arial"/>
+          <w:szCs w:val="24"/>
+        </w:rPr>
+      </w:pPr>
+      <w:r>
+        <w:rPr>
+          <w:rFonts w:cs="Arial"/>
+          <w:szCs w:val="24"/>
+        </w:rPr>
+        <w:t>Tabela “</w:t>
+      </w:r>
+      <w:r>
+        <w:t>vaga</w:t>
+      </w:r>
+      <w:r>
+        <w:rPr>
+          <w:rFonts w:cs="Arial"/>
+          <w:szCs w:val="24"/>
+        </w:rPr>
+        <w:t xml:space="preserve">” no banco de dados; </w:t>
+      </w:r>
+      <w:r>
+        <w:rPr>
+          <w:rFonts w:cs="Arial"/>
+          <w:szCs w:val="24"/>
+        </w:rPr>
+        <w:t>página de empresa</w:t>
+      </w:r>
+      <w:r>
+        <w:rPr>
+          <w:rFonts w:cs="Arial"/>
+          <w:szCs w:val="24"/>
+        </w:rPr>
+        <w:t>.</w:t>
+      </w:r>
+    </w:p>
+    <w:p>
+      <w:pPr>
+        <w:pStyle w:val="PargrafodaLista"/>
+        <w:numPr>
+          <w:ilvl w:val="1"/>
+          <w:numId w:val="9"/>
+        </w:numPr>
+        <w:spacing w:line="360" w:lineRule="auto"/>
+        <w:jc w:val="both"/>
+        <w:rPr>
+          <w:rFonts w:cs="Arial"/>
+          <w:szCs w:val="24"/>
+        </w:rPr>
+      </w:pPr>
+      <w:r>
+        <w:rPr>
+          <w:rFonts w:cs="Arial"/>
+          <w:szCs w:val="24"/>
+        </w:rPr>
+        <w:t>Ação</w:t>
+      </w:r>
+    </w:p>
+    <w:p>
+      <w:pPr>
+        <w:spacing w:line="360" w:lineRule="auto"/>
+        <w:ind w:left="1080" w:firstLine="336"/>
+        <w:jc w:val="both"/>
+        <w:rPr>
+          <w:rFonts w:cs="Arial"/>
+          <w:szCs w:val="24"/>
+        </w:rPr>
+      </w:pPr>
+      <w:r>
+        <w:rPr>
+          <w:rFonts w:cs="Arial"/>
+          <w:szCs w:val="24"/>
+        </w:rPr>
+        <w:t>Remoção do item na tabela de “</w:t>
+      </w:r>
+      <w:r>
+        <w:t>vaga</w:t>
+      </w:r>
+      <w:r>
+        <w:rPr>
+          <w:rFonts w:cs="Arial"/>
+          <w:szCs w:val="24"/>
+        </w:rPr>
+        <w:t>” do banco de dados</w:t>
+      </w:r>
+      <w:r>
+        <w:rPr>
+          <w:rFonts w:cs="Arial"/>
+          <w:szCs w:val="24"/>
+        </w:rPr>
+        <w:t>.</w:t>
+      </w:r>
+    </w:p>
+    <w:p>
+      <w:pPr>
+        <w:pStyle w:val="PargrafodaLista"/>
+        <w:numPr>
+          <w:ilvl w:val="1"/>
+          <w:numId w:val="9"/>
+        </w:numPr>
+        <w:spacing w:line="360" w:lineRule="auto"/>
+        <w:jc w:val="both"/>
+        <w:rPr>
+          <w:rFonts w:cs="Arial"/>
+          <w:szCs w:val="24"/>
+        </w:rPr>
+      </w:pPr>
+      <w:r>
+        <w:rPr>
+          <w:rFonts w:cs="Arial"/>
+          <w:szCs w:val="24"/>
+        </w:rPr>
+        <w:t>Requer</w:t>
+      </w:r>
+    </w:p>
+    <w:p>
+      <w:pPr>
+        <w:spacing w:line="360" w:lineRule="auto"/>
+        <w:ind w:left="1080" w:firstLine="336"/>
+        <w:jc w:val="both"/>
+        <w:rPr>
+          <w:rFonts w:cs="Arial"/>
+          <w:szCs w:val="24"/>
+        </w:rPr>
+      </w:pPr>
+      <w:r>
+        <w:rPr>
+          <w:rFonts w:cs="Arial"/>
+          <w:szCs w:val="24"/>
+        </w:rPr>
+        <w:t>Empresa</w:t>
+      </w:r>
+      <w:r>
+        <w:rPr>
+          <w:rFonts w:cs="Arial"/>
+          <w:szCs w:val="24"/>
+        </w:rPr>
+        <w:t xml:space="preserve"> estar logad</w:t>
+      </w:r>
+      <w:r>
+        <w:rPr>
+          <w:rFonts w:cs="Arial"/>
+          <w:szCs w:val="24"/>
+        </w:rPr>
+        <w:t>a</w:t>
+      </w:r>
+      <w:r>
+        <w:rPr>
+          <w:rFonts w:cs="Arial"/>
+          <w:szCs w:val="24"/>
+        </w:rPr>
+        <w:t xml:space="preserve">; </w:t>
+      </w:r>
+      <w:r>
+        <w:rPr>
+          <w:rFonts w:cs="Arial"/>
+          <w:szCs w:val="24"/>
+        </w:rPr>
+        <w:t>empresa ser dona da vaga</w:t>
+      </w:r>
+      <w:r>
+        <w:rPr>
+          <w:rFonts w:cs="Arial"/>
+          <w:szCs w:val="24"/>
+        </w:rPr>
+        <w:t>.</w:t>
+      </w:r>
+    </w:p>
+    <w:p>
+      <w:pPr>
+        <w:pStyle w:val="PargrafodaLista"/>
+        <w:numPr>
+          <w:ilvl w:val="1"/>
+          <w:numId w:val="9"/>
+        </w:numPr>
+        <w:spacing w:line="360" w:lineRule="auto"/>
+        <w:jc w:val="both"/>
+        <w:rPr>
+          <w:rFonts w:cs="Arial"/>
+          <w:szCs w:val="24"/>
+        </w:rPr>
+      </w:pPr>
+      <w:r>
+        <w:rPr>
+          <w:rFonts w:cs="Arial"/>
+          <w:szCs w:val="24"/>
+        </w:rPr>
+        <w:t>Pré-condição</w:t>
+      </w:r>
+    </w:p>
+    <w:p>
+      <w:pPr>
+        <w:spacing w:line="360" w:lineRule="auto"/>
+        <w:ind w:left="1080" w:firstLine="336"/>
+        <w:jc w:val="both"/>
+        <w:rPr>
+          <w:rFonts w:cs="Arial"/>
+          <w:szCs w:val="24"/>
+        </w:rPr>
+      </w:pPr>
+      <w:r>
+        <w:rPr>
+          <w:rFonts w:cs="Arial"/>
+          <w:szCs w:val="24"/>
+        </w:rPr>
+        <w:lastRenderedPageBreak/>
+        <w:t xml:space="preserve">Banco de dados deve estar operante e </w:t>
+      </w:r>
+      <w:r>
+        <w:rPr>
+          <w:rFonts w:cs="Arial"/>
+          <w:szCs w:val="24"/>
+        </w:rPr>
+        <w:t>vaga</w:t>
+      </w:r>
+      <w:r>
+        <w:rPr>
+          <w:rFonts w:cs="Arial"/>
+          <w:szCs w:val="24"/>
+        </w:rPr>
+        <w:t xml:space="preserve"> deve existir.</w:t>
+      </w:r>
+    </w:p>
+    <w:p>
+      <w:pPr>
+        <w:pStyle w:val="PargrafodaLista"/>
+        <w:numPr>
+          <w:ilvl w:val="1"/>
+          <w:numId w:val="9"/>
+        </w:numPr>
+        <w:spacing w:line="360" w:lineRule="auto"/>
+        <w:jc w:val="both"/>
+        <w:rPr>
+          <w:rFonts w:cs="Arial"/>
+          <w:szCs w:val="24"/>
+        </w:rPr>
+      </w:pPr>
+      <w:r>
+        <w:rPr>
+          <w:rFonts w:cs="Arial"/>
+          <w:szCs w:val="24"/>
+        </w:rPr>
+        <w:t>Pós-condição</w:t>
+      </w:r>
+    </w:p>
+    <w:p>
+      <w:pPr>
+        <w:spacing w:line="360" w:lineRule="auto"/>
+        <w:ind w:left="1080" w:firstLine="336"/>
+        <w:jc w:val="both"/>
+        <w:rPr>
+          <w:rFonts w:cs="Arial"/>
+          <w:szCs w:val="24"/>
+        </w:rPr>
+      </w:pPr>
+      <w:r>
+        <w:rPr>
+          <w:rFonts w:cs="Arial"/>
+          <w:szCs w:val="24"/>
+        </w:rPr>
+        <w:t xml:space="preserve">A vaga </w:t>
+      </w:r>
+      <w:r>
+        <w:rPr>
+          <w:rFonts w:cs="Arial"/>
+          <w:szCs w:val="24"/>
+        </w:rPr>
+        <w:t>não deve existir mais.</w:t>
+      </w:r>
+    </w:p>
+    <w:p>
+      <w:pPr>
+        <w:pStyle w:val="PargrafodaLista"/>
+        <w:numPr>
+          <w:ilvl w:val="1"/>
+          <w:numId w:val="9"/>
+        </w:numPr>
+        <w:spacing w:line="360" w:lineRule="auto"/>
+        <w:jc w:val="both"/>
+        <w:rPr>
+          <w:rFonts w:cs="Arial"/>
+          <w:szCs w:val="24"/>
+        </w:rPr>
+      </w:pPr>
+      <w:r>
+        <w:rPr>
+          <w:rFonts w:cs="Arial"/>
+          <w:szCs w:val="24"/>
+        </w:rPr>
+        <w:t>Efeitos colaterais</w:t>
+      </w:r>
+    </w:p>
+    <w:p>
+      <w:pPr>
+        <w:spacing w:line="360" w:lineRule="auto"/>
+        <w:ind w:left="1080" w:firstLine="336"/>
+        <w:jc w:val="both"/>
+        <w:rPr>
+          <w:rFonts w:cs="Arial"/>
+          <w:szCs w:val="24"/>
+        </w:rPr>
+      </w:pPr>
+      <w:r>
+        <w:rPr>
+          <w:rFonts w:cs="Arial"/>
+          <w:szCs w:val="24"/>
+        </w:rPr>
+        <w:t>Remoção de item da tabela “</w:t>
+      </w:r>
+      <w:r>
+        <w:t>vaga</w:t>
+      </w:r>
+      <w:r>
+        <w:rPr>
+          <w:rFonts w:cs="Arial"/>
+          <w:szCs w:val="24"/>
+        </w:rPr>
+        <w:t>”.</w:t>
+      </w:r>
+    </w:p>
+    <w:p>
+      <w:pPr>
+        <w:pStyle w:val="Ttulo2"/>
+        <w:numPr>
+          <w:ilvl w:val="1"/>
+          <w:numId w:val="3"/>
+        </w:numPr>
+        <w:ind w:left="720"/>
+      </w:pPr>
+      <w:r>
+        <w:t>REQUISITOS FUNCIONAIS</w:t>
+      </w:r>
+    </w:p>
+    <w:p>
+      <w:pPr>
+        <w:spacing w:line="360" w:lineRule="auto"/>
+        <w:jc w:val="both"/>
+        <w:rPr>
+          <w:rFonts w:cs="Arial"/>
+          <w:szCs w:val="24"/>
+        </w:rPr>
+      </w:pPr>
       <w:r>
         <w:br w:type="page"/>
       </w:r>
@@ -9833,7 +12027,7 @@
           <w:numId w:val="3"/>
         </w:numPr>
       </w:pPr>
-      <w:bookmarkStart w:id="20" w:name="_Toc83146803"/>
+      <w:bookmarkStart w:id="20" w:name="_Toc83155200"/>
       <w:r>
         <w:lastRenderedPageBreak/>
         <w:t>MODELOS DO SISTEMA</w:t>

--- a/Documentation/Documentation.docx
+++ b/Documentation/Documentation.docx
@@ -1371,7 +1371,7 @@
             </w:rPr>
             <w:fldChar w:fldCharType="separate"/>
           </w:r>
-          <w:hyperlink w:anchor="_Toc83155187" w:history="1">
+          <w:hyperlink w:anchor="_Toc83231633" w:history="1">
             <w:r>
               <w:rPr>
                 <w:rStyle w:val="Hyperlink"/>
@@ -1414,7 +1414,7 @@
                 <w:noProof/>
                 <w:webHidden/>
               </w:rPr>
-              <w:instrText xml:space="preserve"> PAGEREF _Toc83155187 \h </w:instrText>
+              <w:instrText xml:space="preserve"> PAGEREF _Toc83231633 \h </w:instrText>
             </w:r>
             <w:r>
               <w:rPr>
@@ -1459,7 +1459,7 @@
               <w:lang w:eastAsia="pt-BR"/>
             </w:rPr>
           </w:pPr>
-          <w:hyperlink w:anchor="_Toc83155188" w:history="1">
+          <w:hyperlink w:anchor="_Toc83231634" w:history="1">
             <w:r>
               <w:rPr>
                 <w:rStyle w:val="Hyperlink"/>
@@ -1502,7 +1502,7 @@
                 <w:noProof/>
                 <w:webHidden/>
               </w:rPr>
-              <w:instrText xml:space="preserve"> PAGEREF _Toc83155188 \h </w:instrText>
+              <w:instrText xml:space="preserve"> PAGEREF _Toc83231634 \h </w:instrText>
             </w:r>
             <w:r>
               <w:rPr>
@@ -1547,7 +1547,7 @@
               <w:lang w:eastAsia="pt-BR"/>
             </w:rPr>
           </w:pPr>
-          <w:hyperlink w:anchor="_Toc83155189" w:history="1">
+          <w:hyperlink w:anchor="_Toc83231635" w:history="1">
             <w:r>
               <w:rPr>
                 <w:rStyle w:val="Hyperlink"/>
@@ -1590,7 +1590,7 @@
                 <w:noProof/>
                 <w:webHidden/>
               </w:rPr>
-              <w:instrText xml:space="preserve"> PAGEREF _Toc83155189 \h </w:instrText>
+              <w:instrText xml:space="preserve"> PAGEREF _Toc83231635 \h </w:instrText>
             </w:r>
             <w:r>
               <w:rPr>
@@ -1635,7 +1635,7 @@
               <w:lang w:eastAsia="pt-BR"/>
             </w:rPr>
           </w:pPr>
-          <w:hyperlink w:anchor="_Toc83155190" w:history="1">
+          <w:hyperlink w:anchor="_Toc83231636" w:history="1">
             <w:r>
               <w:rPr>
                 <w:rStyle w:val="Hyperlink"/>
@@ -1678,7 +1678,7 @@
                 <w:noProof/>
                 <w:webHidden/>
               </w:rPr>
-              <w:instrText xml:space="preserve"> PAGEREF _Toc83155190 \h </w:instrText>
+              <w:instrText xml:space="preserve"> PAGEREF _Toc83231636 \h </w:instrText>
             </w:r>
             <w:r>
               <w:rPr>
@@ -1723,7 +1723,7 @@
               <w:lang w:eastAsia="pt-BR"/>
             </w:rPr>
           </w:pPr>
-          <w:hyperlink w:anchor="_Toc83155191" w:history="1">
+          <w:hyperlink w:anchor="_Toc83231637" w:history="1">
             <w:r>
               <w:rPr>
                 <w:rStyle w:val="Hyperlink"/>
@@ -1766,7 +1766,7 @@
                 <w:noProof/>
                 <w:webHidden/>
               </w:rPr>
-              <w:instrText xml:space="preserve"> PAGEREF _Toc83155191 \h </w:instrText>
+              <w:instrText xml:space="preserve"> PAGEREF _Toc83231637 \h </w:instrText>
             </w:r>
             <w:r>
               <w:rPr>
@@ -1811,7 +1811,7 @@
               <w:lang w:eastAsia="pt-BR"/>
             </w:rPr>
           </w:pPr>
-          <w:hyperlink w:anchor="_Toc83155192" w:history="1">
+          <w:hyperlink w:anchor="_Toc83231638" w:history="1">
             <w:r>
               <w:rPr>
                 <w:rStyle w:val="Hyperlink"/>
@@ -1854,7 +1854,7 @@
                 <w:noProof/>
                 <w:webHidden/>
               </w:rPr>
-              <w:instrText xml:space="preserve"> PAGEREF _Toc83155192 \h </w:instrText>
+              <w:instrText xml:space="preserve"> PAGEREF _Toc83231638 \h </w:instrText>
             </w:r>
             <w:r>
               <w:rPr>
@@ -1899,7 +1899,7 @@
               <w:lang w:eastAsia="pt-BR"/>
             </w:rPr>
           </w:pPr>
-          <w:hyperlink w:anchor="_Toc83155193" w:history="1">
+          <w:hyperlink w:anchor="_Toc83231639" w:history="1">
             <w:r>
               <w:rPr>
                 <w:rStyle w:val="Hyperlink"/>
@@ -1942,7 +1942,7 @@
                 <w:noProof/>
                 <w:webHidden/>
               </w:rPr>
-              <w:instrText xml:space="preserve"> PAGEREF _Toc83155193 \h </w:instrText>
+              <w:instrText xml:space="preserve"> PAGEREF _Toc83231639 \h </w:instrText>
             </w:r>
             <w:r>
               <w:rPr>
@@ -1987,7 +1987,7 @@
               <w:lang w:eastAsia="pt-BR"/>
             </w:rPr>
           </w:pPr>
-          <w:hyperlink w:anchor="_Toc83155194" w:history="1">
+          <w:hyperlink w:anchor="_Toc83231640" w:history="1">
             <w:r>
               <w:rPr>
                 <w:rStyle w:val="Hyperlink"/>
@@ -2030,7 +2030,7 @@
                 <w:noProof/>
                 <w:webHidden/>
               </w:rPr>
-              <w:instrText xml:space="preserve"> PAGEREF _Toc83155194 \h </w:instrText>
+              <w:instrText xml:space="preserve"> PAGEREF _Toc83231640 \h </w:instrText>
             </w:r>
             <w:r>
               <w:rPr>
@@ -2075,7 +2075,7 @@
               <w:lang w:eastAsia="pt-BR"/>
             </w:rPr>
           </w:pPr>
-          <w:hyperlink w:anchor="_Toc83155195" w:history="1">
+          <w:hyperlink w:anchor="_Toc83231641" w:history="1">
             <w:r>
               <w:rPr>
                 <w:rStyle w:val="Hyperlink"/>
@@ -2119,7 +2119,7 @@
                 <w:noProof/>
                 <w:webHidden/>
               </w:rPr>
-              <w:instrText xml:space="preserve"> PAGEREF _Toc83155195 \h </w:instrText>
+              <w:instrText xml:space="preserve"> PAGEREF _Toc83231641 \h </w:instrText>
             </w:r>
             <w:r>
               <w:rPr>
@@ -2164,7 +2164,7 @@
               <w:lang w:eastAsia="pt-BR"/>
             </w:rPr>
           </w:pPr>
-          <w:hyperlink w:anchor="_Toc83155196" w:history="1">
+          <w:hyperlink w:anchor="_Toc83231642" w:history="1">
             <w:r>
               <w:rPr>
                 <w:rStyle w:val="Hyperlink"/>
@@ -2207,7 +2207,7 @@
                 <w:noProof/>
                 <w:webHidden/>
               </w:rPr>
-              <w:instrText xml:space="preserve"> PAGEREF _Toc83155196 \h </w:instrText>
+              <w:instrText xml:space="preserve"> PAGEREF _Toc83231642 \h </w:instrText>
             </w:r>
             <w:r>
               <w:rPr>
@@ -2252,7 +2252,7 @@
               <w:lang w:eastAsia="pt-BR"/>
             </w:rPr>
           </w:pPr>
-          <w:hyperlink w:anchor="_Toc83155197" w:history="1">
+          <w:hyperlink w:anchor="_Toc83231643" w:history="1">
             <w:r>
               <w:rPr>
                 <w:rStyle w:val="Hyperlink"/>
@@ -2295,7 +2295,7 @@
                 <w:noProof/>
                 <w:webHidden/>
               </w:rPr>
-              <w:instrText xml:space="preserve"> PAGEREF _Toc83155197 \h </w:instrText>
+              <w:instrText xml:space="preserve"> PAGEREF _Toc83231643 \h </w:instrText>
             </w:r>
             <w:r>
               <w:rPr>
@@ -2340,7 +2340,7 @@
               <w:lang w:eastAsia="pt-BR"/>
             </w:rPr>
           </w:pPr>
-          <w:hyperlink w:anchor="_Toc83155198" w:history="1">
+          <w:hyperlink w:anchor="_Toc83231644" w:history="1">
             <w:r>
               <w:rPr>
                 <w:rStyle w:val="Hyperlink"/>
@@ -2383,7 +2383,7 @@
                 <w:noProof/>
                 <w:webHidden/>
               </w:rPr>
-              <w:instrText xml:space="preserve"> PAGEREF _Toc83155198 \h </w:instrText>
+              <w:instrText xml:space="preserve"> PAGEREF _Toc83231644 \h </w:instrText>
             </w:r>
             <w:r>
               <w:rPr>
@@ -2428,7 +2428,7 @@
               <w:lang w:eastAsia="pt-BR"/>
             </w:rPr>
           </w:pPr>
-          <w:hyperlink w:anchor="_Toc83155199" w:history="1">
+          <w:hyperlink w:anchor="_Toc83231645" w:history="1">
             <w:r>
               <w:rPr>
                 <w:rStyle w:val="Hyperlink"/>
@@ -2471,7 +2471,7 @@
                 <w:noProof/>
                 <w:webHidden/>
               </w:rPr>
-              <w:instrText xml:space="preserve"> PAGEREF _Toc83155199 \h </w:instrText>
+              <w:instrText xml:space="preserve"> PAGEREF _Toc83231645 \h </w:instrText>
             </w:r>
             <w:r>
               <w:rPr>
@@ -2492,6 +2492,94 @@
                 <w:webHidden/>
               </w:rPr>
               <w:t>7</w:t>
+            </w:r>
+            <w:r>
+              <w:rPr>
+                <w:noProof/>
+                <w:webHidden/>
+              </w:rPr>
+              <w:fldChar w:fldCharType="end"/>
+            </w:r>
+          </w:hyperlink>
+        </w:p>
+        <w:p>
+          <w:pPr>
+            <w:pStyle w:val="Sumrio2"/>
+            <w:tabs>
+              <w:tab w:val="left" w:pos="880"/>
+              <w:tab w:val="right" w:leader="dot" w:pos="8494"/>
+            </w:tabs>
+            <w:rPr>
+              <w:rFonts w:asciiTheme="minorHAnsi" w:eastAsiaTheme="minorEastAsia" w:hAnsiTheme="minorHAnsi"/>
+              <w:noProof/>
+              <w:sz w:val="22"/>
+              <w:lang w:eastAsia="pt-BR"/>
+            </w:rPr>
+          </w:pPr>
+          <w:hyperlink w:anchor="_Toc83231646" w:history="1">
+            <w:r>
+              <w:rPr>
+                <w:rStyle w:val="Hyperlink"/>
+                <w:noProof/>
+              </w:rPr>
+              <w:t>4.2.</w:t>
+            </w:r>
+            <w:r>
+              <w:rPr>
+                <w:rFonts w:asciiTheme="minorHAnsi" w:eastAsiaTheme="minorEastAsia" w:hAnsiTheme="minorHAnsi"/>
+                <w:noProof/>
+                <w:sz w:val="22"/>
+                <w:lang w:eastAsia="pt-BR"/>
+              </w:rPr>
+              <w:tab/>
+            </w:r>
+            <w:r>
+              <w:rPr>
+                <w:rStyle w:val="Hyperlink"/>
+                <w:noProof/>
+              </w:rPr>
+              <w:t>REQUISITOS FUNCIONAIS</w:t>
+            </w:r>
+            <w:r>
+              <w:rPr>
+                <w:noProof/>
+                <w:webHidden/>
+              </w:rPr>
+              <w:tab/>
+            </w:r>
+            <w:r>
+              <w:rPr>
+                <w:noProof/>
+                <w:webHidden/>
+              </w:rPr>
+              <w:fldChar w:fldCharType="begin"/>
+            </w:r>
+            <w:r>
+              <w:rPr>
+                <w:noProof/>
+                <w:webHidden/>
+              </w:rPr>
+              <w:instrText xml:space="preserve"> PAGEREF _Toc83231646 \h </w:instrText>
+            </w:r>
+            <w:r>
+              <w:rPr>
+                <w:noProof/>
+                <w:webHidden/>
+              </w:rPr>
+            </w:r>
+            <w:r>
+              <w:rPr>
+                <w:noProof/>
+                <w:webHidden/>
+              </w:rPr>
+              <w:fldChar w:fldCharType="separate"/>
+            </w:r>
+            <w:r>
+              <w:rPr>
+                <w:noProof/>
+                <w:webHidden/>
+              </w:rPr>
+              <w:t>21</w:t>
             </w:r>
             <w:r>
               <w:rPr>
@@ -2516,7 +2604,7 @@
               <w:lang w:eastAsia="pt-BR"/>
             </w:rPr>
           </w:pPr>
-          <w:hyperlink w:anchor="_Toc83155200" w:history="1">
+          <w:hyperlink w:anchor="_Toc83231647" w:history="1">
             <w:r>
               <w:rPr>
                 <w:rStyle w:val="Hyperlink"/>
@@ -2559,7 +2647,7 @@
                 <w:noProof/>
                 <w:webHidden/>
               </w:rPr>
-              <w:instrText xml:space="preserve"> PAGEREF _Toc83155200 \h </w:instrText>
+              <w:instrText xml:space="preserve"> PAGEREF _Toc83231647 \h </w:instrText>
             </w:r>
             <w:r>
               <w:rPr>
@@ -2644,7 +2732,7 @@
         <w:spacing w:line="360" w:lineRule="auto"/>
         <w:ind w:left="357" w:hanging="357"/>
       </w:pPr>
-      <w:bookmarkStart w:id="0" w:name="_Toc83155187"/>
+      <w:bookmarkStart w:id="0" w:name="_Toc83231633"/>
       <w:r>
         <w:t>INTRODUÇÃO</w:t>
       </w:r>
@@ -2691,7 +2779,7 @@
         </w:numPr>
         <w:ind w:left="720"/>
       </w:pPr>
-      <w:bookmarkStart w:id="1" w:name="_Toc83155188"/>
+      <w:bookmarkStart w:id="1" w:name="_Toc83231634"/>
       <w:r>
         <w:t>APRESENTAÇÃO DO TEMA</w:t>
       </w:r>
@@ -2731,7 +2819,7 @@
         </w:numPr>
         <w:ind w:left="720"/>
       </w:pPr>
-      <w:bookmarkStart w:id="2" w:name="_Toc83155189"/>
+      <w:bookmarkStart w:id="2" w:name="_Toc83231635"/>
       <w:r>
         <w:t>PROBLEMAS A SOLUCIONAR</w:t>
       </w:r>
@@ -2756,7 +2844,7 @@
         </w:numPr>
         <w:ind w:left="720"/>
       </w:pPr>
-      <w:bookmarkStart w:id="3" w:name="_Toc83155190"/>
+      <w:bookmarkStart w:id="3" w:name="_Toc83231636"/>
       <w:r>
         <w:t>JUSTIFICATIVA</w:t>
       </w:r>
@@ -2788,7 +2876,7 @@
         </w:numPr>
         <w:ind w:left="720"/>
       </w:pPr>
-      <w:bookmarkStart w:id="4" w:name="_Toc83155191"/>
+      <w:bookmarkStart w:id="4" w:name="_Toc83231637"/>
       <w:r>
         <w:t>OBJETIVO GERAL</w:t>
       </w:r>
@@ -2821,7 +2909,7 @@
         </w:numPr>
         <w:ind w:left="720"/>
       </w:pPr>
-      <w:bookmarkStart w:id="5" w:name="_Toc83155192"/>
+      <w:bookmarkStart w:id="5" w:name="_Toc83231638"/>
       <w:r>
         <w:t>OBJETIVOS ESPECÍFICOS</w:t>
       </w:r>
@@ -2942,7 +3030,7 @@
         <w:spacing w:line="360" w:lineRule="auto"/>
         <w:ind w:left="357" w:hanging="357"/>
       </w:pPr>
-      <w:bookmarkStart w:id="6" w:name="_Toc83155193"/>
+      <w:bookmarkStart w:id="6" w:name="_Toc83231639"/>
       <w:r>
         <w:lastRenderedPageBreak/>
         <w:t>DEFINIÇ</w:t>
@@ -3058,7 +3146,7 @@
         </w:numPr>
         <w:ind w:left="720"/>
       </w:pPr>
-      <w:bookmarkStart w:id="7" w:name="_Toc83155194"/>
+      <w:bookmarkStart w:id="7" w:name="_Toc83231640"/>
       <w:r>
         <w:t>REQUISITOS FUNCIONAIS</w:t>
       </w:r>
@@ -3334,7 +3422,7 @@
           <w:szCs w:val="24"/>
         </w:rPr>
       </w:pPr>
-      <w:bookmarkStart w:id="8" w:name="_Toc83155195"/>
+      <w:bookmarkStart w:id="8" w:name="_Toc83231641"/>
       <w:r>
         <w:t>REQUISITOS NÃO-FUNCIONAIS</w:t>
       </w:r>
@@ -3511,7 +3599,7 @@
         <w:spacing w:line="360" w:lineRule="auto"/>
         <w:ind w:left="357" w:hanging="357"/>
       </w:pPr>
-      <w:bookmarkStart w:id="9" w:name="_Toc83155196"/>
+      <w:bookmarkStart w:id="9" w:name="_Toc83231642"/>
       <w:r>
         <w:t>ARQUITETURA DO SISTEMA</w:t>
       </w:r>
@@ -3536,7 +3624,7 @@
         </w:numPr>
         <w:ind w:left="720"/>
       </w:pPr>
-      <w:bookmarkStart w:id="10" w:name="_Toc83155197"/>
+      <w:bookmarkStart w:id="10" w:name="_Toc83231643"/>
       <w:r>
         <w:lastRenderedPageBreak/>
         <w:t>DIAGRAMAS BPMN</w:t>
@@ -4079,7 +4167,7 @@
         <w:spacing w:line="360" w:lineRule="auto"/>
         <w:ind w:left="357" w:hanging="357"/>
       </w:pPr>
-      <w:bookmarkStart w:id="14" w:name="_Toc83155198"/>
+      <w:bookmarkStart w:id="14" w:name="_Toc83231644"/>
       <w:r>
         <w:lastRenderedPageBreak/>
         <w:t>ESPECIFICAÇÃO DOS REQUISITOS DE SISTEMA</w:t>
@@ -4095,7 +4183,7 @@
         </w:numPr>
         <w:ind w:left="720"/>
       </w:pPr>
-      <w:bookmarkStart w:id="15" w:name="_Toc83155199"/>
+      <w:bookmarkStart w:id="15" w:name="_Toc83231645"/>
       <w:r>
         <w:t>REQUISITOS FUNCIONAIS</w:t>
       </w:r>
@@ -9365,14 +9453,7 @@
           <w:rFonts w:cs="Arial"/>
           <w:szCs w:val="24"/>
         </w:rPr>
-        <w:t xml:space="preserve"> </w:t>
-      </w:r>
-      <w:r>
-        <w:rPr>
-          <w:rFonts w:cs="Arial"/>
-          <w:szCs w:val="24"/>
-        </w:rPr>
-        <w:t>na base de dados do sistema.</w:t>
+        <w:t xml:space="preserve"> na base de dados do sistema.</w:t>
       </w:r>
     </w:p>
     <w:p>
@@ -9422,28 +9503,104 @@
           <w:rFonts w:cs="Arial"/>
           <w:szCs w:val="24"/>
         </w:rPr>
-        <w:t xml:space="preserve"> </w:t>
-      </w:r>
-      <w:r>
-        <w:rPr>
-          <w:rFonts w:cs="Arial"/>
-          <w:szCs w:val="24"/>
-        </w:rPr>
-        <w:t>na base de dados do sistema através d</w:t>
-      </w:r>
-      <w:r>
-        <w:rPr>
-          <w:rFonts w:cs="Arial"/>
-          <w:szCs w:val="24"/>
-        </w:rPr>
-        <w:t xml:space="preserve">e formulário de cadastro </w:t>
-      </w:r>
-      <w:r>
-        <w:rPr>
-          <w:rFonts w:cs="Arial"/>
-          <w:szCs w:val="24"/>
-        </w:rPr>
-        <w:t>na plataforma</w:t>
+        <w:t xml:space="preserve"> na base de dados do sistema através d</w:t>
+      </w:r>
+      <w:r>
+        <w:rPr>
+          <w:rFonts w:cs="Arial"/>
+          <w:szCs w:val="24"/>
+        </w:rPr>
+        <w:t>e formulário de cadastro na plataforma.</w:t>
+      </w:r>
+    </w:p>
+    <w:p>
+      <w:pPr>
+        <w:pStyle w:val="PargrafodaLista"/>
+        <w:numPr>
+          <w:ilvl w:val="1"/>
+          <w:numId w:val="9"/>
+        </w:numPr>
+        <w:spacing w:line="360" w:lineRule="auto"/>
+        <w:jc w:val="both"/>
+        <w:rPr>
+          <w:rFonts w:cs="Arial"/>
+          <w:szCs w:val="24"/>
+        </w:rPr>
+      </w:pPr>
+      <w:r>
+        <w:rPr>
+          <w:rFonts w:cs="Arial"/>
+          <w:szCs w:val="24"/>
+        </w:rPr>
+        <w:t>Entradas</w:t>
+      </w:r>
+    </w:p>
+    <w:p>
+      <w:pPr>
+        <w:spacing w:line="360" w:lineRule="auto"/>
+        <w:ind w:left="1080" w:firstLine="336"/>
+        <w:jc w:val="both"/>
+        <w:rPr>
+          <w:rFonts w:cs="Arial"/>
+          <w:szCs w:val="24"/>
+        </w:rPr>
+      </w:pPr>
+      <w:r>
+        <w:rPr>
+          <w:rFonts w:cs="Arial"/>
+          <w:szCs w:val="24"/>
+        </w:rPr>
+        <w:t xml:space="preserve">Dados da </w:t>
+      </w:r>
+      <w:r>
+        <w:t xml:space="preserve">empresa </w:t>
+      </w:r>
+      <w:r>
+        <w:rPr>
+          <w:rFonts w:cs="Arial"/>
+          <w:szCs w:val="24"/>
+        </w:rPr>
+        <w:t>a ser criado.</w:t>
+      </w:r>
+    </w:p>
+    <w:p>
+      <w:pPr>
+        <w:pStyle w:val="PargrafodaLista"/>
+        <w:numPr>
+          <w:ilvl w:val="1"/>
+          <w:numId w:val="9"/>
+        </w:numPr>
+        <w:spacing w:line="360" w:lineRule="auto"/>
+        <w:jc w:val="both"/>
+        <w:rPr>
+          <w:rFonts w:cs="Arial"/>
+          <w:szCs w:val="24"/>
+        </w:rPr>
+      </w:pPr>
+      <w:r>
+        <w:rPr>
+          <w:rFonts w:cs="Arial"/>
+          <w:szCs w:val="24"/>
+        </w:rPr>
+        <w:t>Origem</w:t>
+      </w:r>
+    </w:p>
+    <w:p>
+      <w:pPr>
+        <w:spacing w:line="360" w:lineRule="auto"/>
+        <w:ind w:left="1080" w:firstLine="336"/>
+        <w:jc w:val="both"/>
+        <w:rPr>
+          <w:rFonts w:cs="Arial"/>
+          <w:szCs w:val="24"/>
+        </w:rPr>
+      </w:pPr>
+      <w:r>
+        <w:rPr>
+          <w:rFonts w:cs="Arial"/>
+          <w:szCs w:val="24"/>
+        </w:rPr>
+        <w:t>Cadastro na plataforma</w:t>
       </w:r>
       <w:r>
         <w:rPr>
@@ -9472,7 +9629,47 @@
           <w:rFonts w:cs="Arial"/>
           <w:szCs w:val="24"/>
         </w:rPr>
-        <w:t>Entradas</w:t>
+        <w:t>Saídas</w:t>
+      </w:r>
+    </w:p>
+    <w:p>
+      <w:pPr>
+        <w:spacing w:line="360" w:lineRule="auto"/>
+        <w:ind w:left="1416"/>
+        <w:jc w:val="both"/>
+        <w:rPr>
+          <w:rFonts w:cs="Arial"/>
+          <w:szCs w:val="24"/>
+        </w:rPr>
+      </w:pPr>
+      <w:r>
+        <w:rPr>
+          <w:rFonts w:cs="Arial"/>
+          <w:szCs w:val="24"/>
+        </w:rPr>
+        <w:t>Dados da empresa.</w:t>
+      </w:r>
+    </w:p>
+    <w:p>
+      <w:pPr>
+        <w:pStyle w:val="PargrafodaLista"/>
+        <w:numPr>
+          <w:ilvl w:val="1"/>
+          <w:numId w:val="9"/>
+        </w:numPr>
+        <w:spacing w:line="360" w:lineRule="auto"/>
+        <w:jc w:val="both"/>
+        <w:rPr>
+          <w:rFonts w:cs="Arial"/>
+          <w:szCs w:val="24"/>
+        </w:rPr>
+      </w:pPr>
+      <w:r>
+        <w:rPr>
+          <w:rFonts w:cs="Arial"/>
+          <w:szCs w:val="24"/>
+        </w:rPr>
+        <w:t>Destino</w:t>
       </w:r>
     </w:p>
     <w:p>
@@ -9490,56 +9687,46 @@
           <w:rFonts w:cs="Arial"/>
           <w:szCs w:val="24"/>
         </w:rPr>
-        <w:t>Dados d</w:t>
-      </w:r>
-      <w:r>
-        <w:rPr>
-          <w:rFonts w:cs="Arial"/>
-          <w:szCs w:val="24"/>
-        </w:rPr>
-        <w:t>a</w:t>
-      </w:r>
-      <w:r>
-        <w:rPr>
-          <w:rFonts w:cs="Arial"/>
-          <w:szCs w:val="24"/>
-        </w:rPr>
-        <w:t xml:space="preserve"> </w:t>
+        <w:t>Tabela “</w:t>
       </w:r>
       <w:r>
         <w:t>empresa</w:t>
       </w:r>
       <w:r>
-        <w:t xml:space="preserve"> </w:t>
-      </w:r>
-      <w:r>
-        <w:rPr>
-          <w:rFonts w:cs="Arial"/>
-          <w:szCs w:val="24"/>
-        </w:rPr>
-        <w:t>a ser criado.</w:t>
-      </w:r>
-    </w:p>
-    <w:p>
-      <w:pPr>
-        <w:pStyle w:val="PargrafodaLista"/>
-        <w:numPr>
-          <w:ilvl w:val="1"/>
-          <w:numId w:val="9"/>
-        </w:numPr>
-        <w:spacing w:line="360" w:lineRule="auto"/>
-        <w:jc w:val="both"/>
-        <w:rPr>
-          <w:rFonts w:cs="Arial"/>
-          <w:szCs w:val="24"/>
-        </w:rPr>
-      </w:pPr>
-      <w:r>
-        <w:rPr>
-          <w:rFonts w:cs="Arial"/>
-          <w:szCs w:val="24"/>
-        </w:rPr>
-        <w:t>Origem</w:t>
+        <w:rPr>
+          <w:rFonts w:cs="Arial"/>
+          <w:szCs w:val="24"/>
+        </w:rPr>
+        <w:t>” no banco de dados; tela de cadastro na plataforma</w:t>
+      </w:r>
+      <w:r>
+        <w:rPr>
+          <w:rFonts w:cs="Arial"/>
+          <w:szCs w:val="24"/>
+        </w:rPr>
+        <w:t>.</w:t>
+      </w:r>
+    </w:p>
+    <w:p>
+      <w:pPr>
+        <w:pStyle w:val="PargrafodaLista"/>
+        <w:numPr>
+          <w:ilvl w:val="1"/>
+          <w:numId w:val="9"/>
+        </w:numPr>
+        <w:spacing w:line="360" w:lineRule="auto"/>
+        <w:jc w:val="both"/>
+        <w:rPr>
+          <w:rFonts w:cs="Arial"/>
+          <w:szCs w:val="24"/>
+        </w:rPr>
+      </w:pPr>
+      <w:r>
+        <w:rPr>
+          <w:rFonts w:cs="Arial"/>
+          <w:szCs w:val="24"/>
+        </w:rPr>
+        <w:t>Ação</w:t>
       </w:r>
     </w:p>
     <w:p>
@@ -9557,21 +9744,27 @@
           <w:rFonts w:cs="Arial"/>
           <w:szCs w:val="24"/>
         </w:rPr>
-        <w:t>Cadastro n</w:t>
-      </w:r>
-      <w:r>
-        <w:rPr>
-          <w:rFonts w:cs="Arial"/>
-          <w:szCs w:val="24"/>
-        </w:rPr>
-        <w:t xml:space="preserve">a </w:t>
-      </w:r>
-      <w:r>
-        <w:rPr>
-          <w:rFonts w:cs="Arial"/>
-          <w:szCs w:val="24"/>
-        </w:rPr>
-        <w:t>plataforma</w:t>
+        <w:t xml:space="preserve">Dados do formulário de cadastro de </w:t>
+      </w:r>
+      <w:r>
+        <w:t xml:space="preserve">empresa </w:t>
+      </w:r>
+      <w:r>
+        <w:rPr>
+          <w:rFonts w:cs="Arial"/>
+          <w:szCs w:val="24"/>
+        </w:rPr>
+        <w:t>são lidos, validados e inseridos na tabela de “</w:t>
+      </w:r>
+      <w:r>
+        <w:t>empresa</w:t>
+      </w:r>
+      <w:r>
+        <w:rPr>
+          <w:rFonts w:cs="Arial"/>
+          <w:szCs w:val="24"/>
+        </w:rPr>
+        <w:t>” no banco de dados</w:t>
       </w:r>
       <w:r>
         <w:rPr>
@@ -9600,61 +9793,7 @@
           <w:rFonts w:cs="Arial"/>
           <w:szCs w:val="24"/>
         </w:rPr>
-        <w:t>Saídas</w:t>
-      </w:r>
-    </w:p>
-    <w:p>
-      <w:pPr>
-        <w:spacing w:line="360" w:lineRule="auto"/>
-        <w:ind w:left="1416"/>
-        <w:jc w:val="both"/>
-        <w:rPr>
-          <w:rFonts w:cs="Arial"/>
-          <w:szCs w:val="24"/>
-        </w:rPr>
-      </w:pPr>
-      <w:r>
-        <w:rPr>
-          <w:rFonts w:cs="Arial"/>
-          <w:szCs w:val="24"/>
-        </w:rPr>
-        <w:t xml:space="preserve">Dados </w:t>
-      </w:r>
-      <w:r>
-        <w:rPr>
-          <w:rFonts w:cs="Arial"/>
-          <w:szCs w:val="24"/>
-        </w:rPr>
-        <w:t>da empresa</w:t>
-      </w:r>
-      <w:r>
-        <w:rPr>
-          <w:rFonts w:cs="Arial"/>
-          <w:szCs w:val="24"/>
-        </w:rPr>
-        <w:t>.</w:t>
-      </w:r>
-    </w:p>
-    <w:p>
-      <w:pPr>
-        <w:pStyle w:val="PargrafodaLista"/>
-        <w:numPr>
-          <w:ilvl w:val="1"/>
-          <w:numId w:val="9"/>
-        </w:numPr>
-        <w:spacing w:line="360" w:lineRule="auto"/>
-        <w:jc w:val="both"/>
-        <w:rPr>
-          <w:rFonts w:cs="Arial"/>
-          <w:szCs w:val="24"/>
-        </w:rPr>
-      </w:pPr>
-      <w:r>
-        <w:rPr>
-          <w:rFonts w:cs="Arial"/>
-          <w:szCs w:val="24"/>
-        </w:rPr>
-        <w:t>Destino</w:t>
+        <w:t>Requer</w:t>
       </w:r>
     </w:p>
     <w:p>
@@ -9672,53 +9811,29 @@
           <w:rFonts w:cs="Arial"/>
           <w:szCs w:val="24"/>
         </w:rPr>
-        <w:t>Tabela “</w:t>
-      </w:r>
-      <w:r>
-        <w:t>empresa</w:t>
-      </w:r>
-      <w:r>
-        <w:rPr>
-          <w:rFonts w:cs="Arial"/>
-          <w:szCs w:val="24"/>
-        </w:rPr>
-        <w:t xml:space="preserve">” no banco de dados; </w:t>
-      </w:r>
-      <w:r>
-        <w:rPr>
-          <w:rFonts w:cs="Arial"/>
-          <w:szCs w:val="24"/>
-        </w:rPr>
-        <w:t>tela de cadastro na plataforma</w:t>
-      </w:r>
-      <w:r>
-        <w:rPr>
-          <w:rFonts w:cs="Arial"/>
-          <w:szCs w:val="24"/>
-        </w:rPr>
-        <w:t>.</w:t>
-      </w:r>
-    </w:p>
-    <w:p>
-      <w:pPr>
-        <w:pStyle w:val="PargrafodaLista"/>
-        <w:numPr>
-          <w:ilvl w:val="1"/>
-          <w:numId w:val="9"/>
-        </w:numPr>
-        <w:spacing w:line="360" w:lineRule="auto"/>
-        <w:jc w:val="both"/>
-        <w:rPr>
-          <w:rFonts w:cs="Arial"/>
-          <w:szCs w:val="24"/>
-        </w:rPr>
-      </w:pPr>
-      <w:r>
-        <w:rPr>
-          <w:rFonts w:cs="Arial"/>
-          <w:szCs w:val="24"/>
-        </w:rPr>
-        <w:t>Ação</w:t>
+        <w:t>Nenhum.</w:t>
+      </w:r>
+    </w:p>
+    <w:p>
+      <w:pPr>
+        <w:pStyle w:val="PargrafodaLista"/>
+        <w:numPr>
+          <w:ilvl w:val="1"/>
+          <w:numId w:val="9"/>
+        </w:numPr>
+        <w:spacing w:line="360" w:lineRule="auto"/>
+        <w:jc w:val="both"/>
+        <w:rPr>
+          <w:rFonts w:cs="Arial"/>
+          <w:szCs w:val="24"/>
+        </w:rPr>
+      </w:pPr>
+      <w:r>
+        <w:rPr>
+          <w:rFonts w:cs="Arial"/>
+          <w:szCs w:val="24"/>
+        </w:rPr>
+        <w:t>Pré-condição</w:t>
       </w:r>
     </w:p>
     <w:p>
@@ -9736,138 +9851,7 @@
           <w:rFonts w:cs="Arial"/>
           <w:szCs w:val="24"/>
         </w:rPr>
-        <w:t xml:space="preserve">Dados do formulário de cadastro de </w:t>
-      </w:r>
-      <w:r>
-        <w:t>empres</w:t>
-      </w:r>
-      <w:r>
-        <w:t xml:space="preserve">a </w:t>
-      </w:r>
-      <w:r>
-        <w:rPr>
-          <w:rFonts w:cs="Arial"/>
-          <w:szCs w:val="24"/>
-        </w:rPr>
-        <w:t>são lidos, validados e inseridos na tabela de “</w:t>
-      </w:r>
-      <w:r>
-        <w:t>empresa</w:t>
-      </w:r>
-      <w:r>
-        <w:rPr>
-          <w:rFonts w:cs="Arial"/>
-          <w:szCs w:val="24"/>
-        </w:rPr>
-        <w:t>” no banco de dados</w:t>
-      </w:r>
-      <w:r>
-        <w:rPr>
-          <w:rFonts w:cs="Arial"/>
-          <w:szCs w:val="24"/>
-        </w:rPr>
-        <w:t>.</w:t>
-      </w:r>
-    </w:p>
-    <w:p>
-      <w:pPr>
-        <w:pStyle w:val="PargrafodaLista"/>
-        <w:numPr>
-          <w:ilvl w:val="1"/>
-          <w:numId w:val="9"/>
-        </w:numPr>
-        <w:spacing w:line="360" w:lineRule="auto"/>
-        <w:jc w:val="both"/>
-        <w:rPr>
-          <w:rFonts w:cs="Arial"/>
-          <w:szCs w:val="24"/>
-        </w:rPr>
-      </w:pPr>
-      <w:r>
-        <w:rPr>
-          <w:rFonts w:cs="Arial"/>
-          <w:szCs w:val="24"/>
-        </w:rPr>
-        <w:t>Requer</w:t>
-      </w:r>
-    </w:p>
-    <w:p>
-      <w:pPr>
-        <w:spacing w:line="360" w:lineRule="auto"/>
-        <w:ind w:left="1080" w:firstLine="336"/>
-        <w:jc w:val="both"/>
-        <w:rPr>
-          <w:rFonts w:cs="Arial"/>
-          <w:szCs w:val="24"/>
-        </w:rPr>
-      </w:pPr>
-      <w:r>
-        <w:rPr>
-          <w:rFonts w:cs="Arial"/>
-          <w:szCs w:val="24"/>
-        </w:rPr>
-        <w:t>Nenhum</w:t>
-      </w:r>
-      <w:r>
-        <w:rPr>
-          <w:rFonts w:cs="Arial"/>
-          <w:szCs w:val="24"/>
-        </w:rPr>
-        <w:t>.</w:t>
-      </w:r>
-    </w:p>
-    <w:p>
-      <w:pPr>
-        <w:pStyle w:val="PargrafodaLista"/>
-        <w:numPr>
-          <w:ilvl w:val="1"/>
-          <w:numId w:val="9"/>
-        </w:numPr>
-        <w:spacing w:line="360" w:lineRule="auto"/>
-        <w:jc w:val="both"/>
-        <w:rPr>
-          <w:rFonts w:cs="Arial"/>
-          <w:szCs w:val="24"/>
-        </w:rPr>
-      </w:pPr>
-      <w:r>
-        <w:rPr>
-          <w:rFonts w:cs="Arial"/>
-          <w:szCs w:val="24"/>
-        </w:rPr>
-        <w:t>Pré-condição</w:t>
-      </w:r>
-    </w:p>
-    <w:p>
-      <w:pPr>
-        <w:spacing w:line="360" w:lineRule="auto"/>
-        <w:ind w:left="1080" w:firstLine="336"/>
-        <w:jc w:val="both"/>
-        <w:rPr>
-          <w:rFonts w:cs="Arial"/>
-          <w:szCs w:val="24"/>
-        </w:rPr>
-      </w:pPr>
-      <w:r>
-        <w:rPr>
-          <w:rFonts w:cs="Arial"/>
-          <w:szCs w:val="24"/>
-        </w:rPr>
-        <w:t xml:space="preserve">Banco de dados deve estar operante e </w:t>
-      </w:r>
-      <w:r>
-        <w:rPr>
-          <w:rFonts w:cs="Arial"/>
-          <w:szCs w:val="24"/>
-        </w:rPr>
-        <w:t>dados devem ser válidos</w:t>
-      </w:r>
-      <w:r>
-        <w:rPr>
-          <w:rFonts w:cs="Arial"/>
-          <w:szCs w:val="24"/>
-        </w:rPr>
-        <w:t>.</w:t>
+        <w:t>Banco de dados deve estar operante e dados devem ser válidos.</w:t>
       </w:r>
     </w:p>
     <w:p>
@@ -10042,14 +10026,7 @@
           <w:rFonts w:cs="Arial"/>
           <w:szCs w:val="24"/>
         </w:rPr>
-        <w:t xml:space="preserve">Cadastrar </w:t>
-      </w:r>
-      <w:r>
-        <w:rPr>
-          <w:rFonts w:cs="Arial"/>
-          <w:szCs w:val="24"/>
-        </w:rPr>
-        <w:t xml:space="preserve">vagas de </w:t>
+        <w:t xml:space="preserve">Cadastrar vagas de </w:t>
       </w:r>
       <w:r>
         <w:t>empresas</w:t>
@@ -10130,14 +10107,97 @@
           <w:rFonts w:cs="Arial"/>
           <w:szCs w:val="24"/>
         </w:rPr>
-        <w:t xml:space="preserve">e formulário de cadastro </w:t>
-      </w:r>
-      <w:r>
-        <w:rPr>
-          <w:rFonts w:cs="Arial"/>
-          <w:szCs w:val="24"/>
-        </w:rPr>
-        <w:t>dentro da empresa</w:t>
+        <w:t>e formulário de cadastro dentro da empresa.</w:t>
+      </w:r>
+    </w:p>
+    <w:p>
+      <w:pPr>
+        <w:pStyle w:val="PargrafodaLista"/>
+        <w:numPr>
+          <w:ilvl w:val="1"/>
+          <w:numId w:val="9"/>
+        </w:numPr>
+        <w:spacing w:line="360" w:lineRule="auto"/>
+        <w:jc w:val="both"/>
+        <w:rPr>
+          <w:rFonts w:cs="Arial"/>
+          <w:szCs w:val="24"/>
+        </w:rPr>
+      </w:pPr>
+      <w:r>
+        <w:rPr>
+          <w:rFonts w:cs="Arial"/>
+          <w:szCs w:val="24"/>
+        </w:rPr>
+        <w:t>Entradas</w:t>
+      </w:r>
+    </w:p>
+    <w:p>
+      <w:pPr>
+        <w:spacing w:line="360" w:lineRule="auto"/>
+        <w:ind w:left="1080" w:firstLine="336"/>
+        <w:jc w:val="both"/>
+        <w:rPr>
+          <w:rFonts w:cs="Arial"/>
+          <w:szCs w:val="24"/>
+        </w:rPr>
+      </w:pPr>
+      <w:r>
+        <w:rPr>
+          <w:rFonts w:cs="Arial"/>
+          <w:szCs w:val="24"/>
+        </w:rPr>
+        <w:t xml:space="preserve">Dados da vaga de </w:t>
+      </w:r>
+      <w:r>
+        <w:t xml:space="preserve">empresa </w:t>
+      </w:r>
+      <w:r>
+        <w:rPr>
+          <w:rFonts w:cs="Arial"/>
+          <w:szCs w:val="24"/>
+        </w:rPr>
+        <w:t>a ser criado.</w:t>
+      </w:r>
+    </w:p>
+    <w:p>
+      <w:pPr>
+        <w:pStyle w:val="PargrafodaLista"/>
+        <w:numPr>
+          <w:ilvl w:val="1"/>
+          <w:numId w:val="9"/>
+        </w:numPr>
+        <w:spacing w:line="360" w:lineRule="auto"/>
+        <w:jc w:val="both"/>
+        <w:rPr>
+          <w:rFonts w:cs="Arial"/>
+          <w:szCs w:val="24"/>
+        </w:rPr>
+      </w:pPr>
+      <w:r>
+        <w:rPr>
+          <w:rFonts w:cs="Arial"/>
+          <w:szCs w:val="24"/>
+        </w:rPr>
+        <w:t>Origem</w:t>
+      </w:r>
+    </w:p>
+    <w:p>
+      <w:pPr>
+        <w:spacing w:line="360" w:lineRule="auto"/>
+        <w:ind w:left="1080" w:firstLine="336"/>
+        <w:jc w:val="both"/>
+        <w:rPr>
+          <w:rFonts w:cs="Arial"/>
+          <w:szCs w:val="24"/>
+        </w:rPr>
+      </w:pPr>
+      <w:r>
+        <w:rPr>
+          <w:rFonts w:cs="Arial"/>
+          <w:szCs w:val="24"/>
+        </w:rPr>
+        <w:t>Cadastro na plataforma</w:t>
       </w:r>
       <w:r>
         <w:rPr>
@@ -10166,7 +10226,47 @@
           <w:rFonts w:cs="Arial"/>
           <w:szCs w:val="24"/>
         </w:rPr>
-        <w:t>Entradas</w:t>
+        <w:t>Saídas</w:t>
+      </w:r>
+    </w:p>
+    <w:p>
+      <w:pPr>
+        <w:spacing w:line="360" w:lineRule="auto"/>
+        <w:ind w:left="1416"/>
+        <w:jc w:val="both"/>
+        <w:rPr>
+          <w:rFonts w:cs="Arial"/>
+          <w:szCs w:val="24"/>
+        </w:rPr>
+      </w:pPr>
+      <w:r>
+        <w:rPr>
+          <w:rFonts w:cs="Arial"/>
+          <w:szCs w:val="24"/>
+        </w:rPr>
+        <w:t>Dados da vaga de empresa.</w:t>
+      </w:r>
+    </w:p>
+    <w:p>
+      <w:pPr>
+        <w:pStyle w:val="PargrafodaLista"/>
+        <w:numPr>
+          <w:ilvl w:val="1"/>
+          <w:numId w:val="9"/>
+        </w:numPr>
+        <w:spacing w:line="360" w:lineRule="auto"/>
+        <w:jc w:val="both"/>
+        <w:rPr>
+          <w:rFonts w:cs="Arial"/>
+          <w:szCs w:val="24"/>
+        </w:rPr>
+      </w:pPr>
+      <w:r>
+        <w:rPr>
+          <w:rFonts w:cs="Arial"/>
+          <w:szCs w:val="24"/>
+        </w:rPr>
+        <w:t>Destino</w:t>
       </w:r>
     </w:p>
     <w:p>
@@ -10184,14 +10284,54 @@
           <w:rFonts w:cs="Arial"/>
           <w:szCs w:val="24"/>
         </w:rPr>
-        <w:t xml:space="preserve">Dados da </w:t>
-      </w:r>
-      <w:r>
-        <w:rPr>
-          <w:rFonts w:cs="Arial"/>
-          <w:szCs w:val="24"/>
-        </w:rPr>
-        <w:t xml:space="preserve">vaga de </w:t>
+        <w:t>Tabela “vaga” no banco de dados; tela de cadastro na plataforma</w:t>
+      </w:r>
+      <w:r>
+        <w:rPr>
+          <w:rFonts w:cs="Arial"/>
+          <w:szCs w:val="24"/>
+        </w:rPr>
+        <w:t>.</w:t>
+      </w:r>
+    </w:p>
+    <w:p>
+      <w:pPr>
+        <w:pStyle w:val="PargrafodaLista"/>
+        <w:numPr>
+          <w:ilvl w:val="1"/>
+          <w:numId w:val="9"/>
+        </w:numPr>
+        <w:spacing w:line="360" w:lineRule="auto"/>
+        <w:jc w:val="both"/>
+        <w:rPr>
+          <w:rFonts w:cs="Arial"/>
+          <w:szCs w:val="24"/>
+        </w:rPr>
+      </w:pPr>
+      <w:r>
+        <w:rPr>
+          <w:rFonts w:cs="Arial"/>
+          <w:szCs w:val="24"/>
+        </w:rPr>
+        <w:t>Ação</w:t>
+      </w:r>
+    </w:p>
+    <w:p>
+      <w:pPr>
+        <w:spacing w:line="360" w:lineRule="auto"/>
+        <w:ind w:left="1080" w:firstLine="336"/>
+        <w:jc w:val="both"/>
+        <w:rPr>
+          <w:rFonts w:cs="Arial"/>
+          <w:szCs w:val="24"/>
+        </w:rPr>
+      </w:pPr>
+      <w:r>
+        <w:rPr>
+          <w:rFonts w:cs="Arial"/>
+          <w:szCs w:val="24"/>
+        </w:rPr>
+        <w:t xml:space="preserve">Dados do formulário de cadastro de vaga de </w:t>
       </w:r>
       <w:r>
         <w:t xml:space="preserve">empresa </w:t>
@@ -10201,29 +10341,46 @@
           <w:rFonts w:cs="Arial"/>
           <w:szCs w:val="24"/>
         </w:rPr>
-        <w:t>a ser criado.</w:t>
-      </w:r>
-    </w:p>
-    <w:p>
-      <w:pPr>
-        <w:pStyle w:val="PargrafodaLista"/>
-        <w:numPr>
-          <w:ilvl w:val="1"/>
-          <w:numId w:val="9"/>
-        </w:numPr>
-        <w:spacing w:line="360" w:lineRule="auto"/>
-        <w:jc w:val="both"/>
-        <w:rPr>
-          <w:rFonts w:cs="Arial"/>
-          <w:szCs w:val="24"/>
-        </w:rPr>
-      </w:pPr>
-      <w:r>
-        <w:rPr>
-          <w:rFonts w:cs="Arial"/>
-          <w:szCs w:val="24"/>
-        </w:rPr>
-        <w:t>Origem</w:t>
+        <w:t>são lidos, validados e inseridos na tabela de “</w:t>
+      </w:r>
+      <w:r>
+        <w:t>vaga</w:t>
+      </w:r>
+      <w:r>
+        <w:rPr>
+          <w:rFonts w:cs="Arial"/>
+          <w:szCs w:val="24"/>
+        </w:rPr>
+        <w:t>” no banco de dados</w:t>
+      </w:r>
+      <w:r>
+        <w:rPr>
+          <w:rFonts w:cs="Arial"/>
+          <w:szCs w:val="24"/>
+        </w:rPr>
+        <w:t>.</w:t>
+      </w:r>
+    </w:p>
+    <w:p>
+      <w:pPr>
+        <w:pStyle w:val="PargrafodaLista"/>
+        <w:numPr>
+          <w:ilvl w:val="1"/>
+          <w:numId w:val="9"/>
+        </w:numPr>
+        <w:spacing w:line="360" w:lineRule="auto"/>
+        <w:jc w:val="both"/>
+        <w:rPr>
+          <w:rFonts w:cs="Arial"/>
+          <w:szCs w:val="24"/>
+        </w:rPr>
+      </w:pPr>
+      <w:r>
+        <w:rPr>
+          <w:rFonts w:cs="Arial"/>
+          <w:szCs w:val="24"/>
+        </w:rPr>
+        <w:t>Requer</w:t>
       </w:r>
     </w:p>
     <w:p>
@@ -10241,90 +10398,29 @@
           <w:rFonts w:cs="Arial"/>
           <w:szCs w:val="24"/>
         </w:rPr>
-        <w:t>Cadastro na plataforma</w:t>
-      </w:r>
-      <w:r>
-        <w:rPr>
-          <w:rFonts w:cs="Arial"/>
-          <w:szCs w:val="24"/>
-        </w:rPr>
-        <w:t>.</w:t>
-      </w:r>
-    </w:p>
-    <w:p>
-      <w:pPr>
-        <w:pStyle w:val="PargrafodaLista"/>
-        <w:numPr>
-          <w:ilvl w:val="1"/>
-          <w:numId w:val="9"/>
-        </w:numPr>
-        <w:spacing w:line="360" w:lineRule="auto"/>
-        <w:jc w:val="both"/>
-        <w:rPr>
-          <w:rFonts w:cs="Arial"/>
-          <w:szCs w:val="24"/>
-        </w:rPr>
-      </w:pPr>
-      <w:r>
-        <w:rPr>
-          <w:rFonts w:cs="Arial"/>
-          <w:szCs w:val="24"/>
-        </w:rPr>
-        <w:t>Saídas</w:t>
-      </w:r>
-    </w:p>
-    <w:p>
-      <w:pPr>
-        <w:spacing w:line="360" w:lineRule="auto"/>
-        <w:ind w:left="1416"/>
-        <w:jc w:val="both"/>
-        <w:rPr>
-          <w:rFonts w:cs="Arial"/>
-          <w:szCs w:val="24"/>
-        </w:rPr>
-      </w:pPr>
-      <w:r>
-        <w:rPr>
-          <w:rFonts w:cs="Arial"/>
-          <w:szCs w:val="24"/>
-        </w:rPr>
-        <w:t xml:space="preserve">Dados da </w:t>
-      </w:r>
-      <w:r>
-        <w:rPr>
-          <w:rFonts w:cs="Arial"/>
-          <w:szCs w:val="24"/>
-        </w:rPr>
-        <w:t xml:space="preserve">vaga de </w:t>
-      </w:r>
-      <w:r>
-        <w:rPr>
-          <w:rFonts w:cs="Arial"/>
-          <w:szCs w:val="24"/>
-        </w:rPr>
-        <w:t>empresa.</w:t>
-      </w:r>
-    </w:p>
-    <w:p>
-      <w:pPr>
-        <w:pStyle w:val="PargrafodaLista"/>
-        <w:numPr>
-          <w:ilvl w:val="1"/>
-          <w:numId w:val="9"/>
-        </w:numPr>
-        <w:spacing w:line="360" w:lineRule="auto"/>
-        <w:jc w:val="both"/>
-        <w:rPr>
-          <w:rFonts w:cs="Arial"/>
-          <w:szCs w:val="24"/>
-        </w:rPr>
-      </w:pPr>
-      <w:r>
-        <w:rPr>
-          <w:rFonts w:cs="Arial"/>
-          <w:szCs w:val="24"/>
-        </w:rPr>
-        <w:t>Destino</w:t>
+        <w:t>Empresa deve criar e ser ativa.</w:t>
+      </w:r>
+    </w:p>
+    <w:p>
+      <w:pPr>
+        <w:pStyle w:val="PargrafodaLista"/>
+        <w:numPr>
+          <w:ilvl w:val="1"/>
+          <w:numId w:val="9"/>
+        </w:numPr>
+        <w:spacing w:line="360" w:lineRule="auto"/>
+        <w:jc w:val="both"/>
+        <w:rPr>
+          <w:rFonts w:cs="Arial"/>
+          <w:szCs w:val="24"/>
+        </w:rPr>
+      </w:pPr>
+      <w:r>
+        <w:rPr>
+          <w:rFonts w:cs="Arial"/>
+          <w:szCs w:val="24"/>
+        </w:rPr>
+        <w:t>Pré-condição</w:t>
       </w:r>
     </w:p>
     <w:p>
@@ -10342,50 +10438,29 @@
           <w:rFonts w:cs="Arial"/>
           <w:szCs w:val="24"/>
         </w:rPr>
-        <w:t>Tabela “</w:t>
-      </w:r>
-      <w:r>
-        <w:rPr>
-          <w:rFonts w:cs="Arial"/>
-          <w:szCs w:val="24"/>
-        </w:rPr>
-        <w:t>vaga</w:t>
-      </w:r>
-      <w:r>
-        <w:rPr>
-          <w:rFonts w:cs="Arial"/>
-          <w:szCs w:val="24"/>
-        </w:rPr>
-        <w:t>” no banco de dados; tela de cadastro na plataforma</w:t>
-      </w:r>
-      <w:r>
-        <w:rPr>
-          <w:rFonts w:cs="Arial"/>
-          <w:szCs w:val="24"/>
-        </w:rPr>
-        <w:t>.</w:t>
-      </w:r>
-    </w:p>
-    <w:p>
-      <w:pPr>
-        <w:pStyle w:val="PargrafodaLista"/>
-        <w:numPr>
-          <w:ilvl w:val="1"/>
-          <w:numId w:val="9"/>
-        </w:numPr>
-        <w:spacing w:line="360" w:lineRule="auto"/>
-        <w:jc w:val="both"/>
-        <w:rPr>
-          <w:rFonts w:cs="Arial"/>
-          <w:szCs w:val="24"/>
-        </w:rPr>
-      </w:pPr>
-      <w:r>
-        <w:rPr>
-          <w:rFonts w:cs="Arial"/>
-          <w:szCs w:val="24"/>
-        </w:rPr>
-        <w:t>Ação</w:t>
+        <w:t>Banco de dados deve estar operante e dados devem ser válidos.</w:t>
+      </w:r>
+    </w:p>
+    <w:p>
+      <w:pPr>
+        <w:pStyle w:val="PargrafodaLista"/>
+        <w:numPr>
+          <w:ilvl w:val="1"/>
+          <w:numId w:val="9"/>
+        </w:numPr>
+        <w:spacing w:line="360" w:lineRule="auto"/>
+        <w:jc w:val="both"/>
+        <w:rPr>
+          <w:rFonts w:cs="Arial"/>
+          <w:szCs w:val="24"/>
+        </w:rPr>
+      </w:pPr>
+      <w:r>
+        <w:rPr>
+          <w:rFonts w:cs="Arial"/>
+          <w:szCs w:val="24"/>
+        </w:rPr>
+        <w:t>Pós-condição</w:t>
       </w:r>
     </w:p>
     <w:p>
@@ -10403,183 +10478,8 @@
           <w:rFonts w:cs="Arial"/>
           <w:szCs w:val="24"/>
         </w:rPr>
-        <w:t xml:space="preserve">Dados do formulário de cadastro de </w:t>
-      </w:r>
-      <w:r>
-        <w:rPr>
-          <w:rFonts w:cs="Arial"/>
-          <w:szCs w:val="24"/>
-        </w:rPr>
-        <w:t xml:space="preserve">vaga de </w:t>
-      </w:r>
-      <w:r>
-        <w:t xml:space="preserve">empresa </w:t>
-      </w:r>
-      <w:r>
-        <w:rPr>
-          <w:rFonts w:cs="Arial"/>
-          <w:szCs w:val="24"/>
-        </w:rPr>
-        <w:t>são lidos, validados e inseridos na tabela de “</w:t>
-      </w:r>
-      <w:r>
-        <w:t>vaga</w:t>
-      </w:r>
-      <w:r>
-        <w:rPr>
-          <w:rFonts w:cs="Arial"/>
-          <w:szCs w:val="24"/>
-        </w:rPr>
-        <w:t>” no banco de dados</w:t>
-      </w:r>
-      <w:r>
-        <w:rPr>
-          <w:rFonts w:cs="Arial"/>
-          <w:szCs w:val="24"/>
-        </w:rPr>
-        <w:t>.</w:t>
-      </w:r>
-    </w:p>
-    <w:p>
-      <w:pPr>
-        <w:pStyle w:val="PargrafodaLista"/>
-        <w:numPr>
-          <w:ilvl w:val="1"/>
-          <w:numId w:val="9"/>
-        </w:numPr>
-        <w:spacing w:line="360" w:lineRule="auto"/>
-        <w:jc w:val="both"/>
-        <w:rPr>
-          <w:rFonts w:cs="Arial"/>
-          <w:szCs w:val="24"/>
-        </w:rPr>
-      </w:pPr>
-      <w:r>
-        <w:rPr>
-          <w:rFonts w:cs="Arial"/>
-          <w:szCs w:val="24"/>
-        </w:rPr>
-        <w:t>Requer</w:t>
-      </w:r>
-    </w:p>
-    <w:p>
-      <w:pPr>
-        <w:spacing w:line="360" w:lineRule="auto"/>
-        <w:ind w:left="1080" w:firstLine="336"/>
-        <w:jc w:val="both"/>
-        <w:rPr>
-          <w:rFonts w:cs="Arial"/>
-          <w:szCs w:val="24"/>
-        </w:rPr>
-      </w:pPr>
-      <w:r>
-        <w:rPr>
-          <w:rFonts w:cs="Arial"/>
-          <w:szCs w:val="24"/>
-        </w:rPr>
-        <w:t>Empresa deve criar e ser ativa</w:t>
-      </w:r>
-      <w:r>
-        <w:rPr>
-          <w:rFonts w:cs="Arial"/>
-          <w:szCs w:val="24"/>
-        </w:rPr>
-        <w:t>.</w:t>
-      </w:r>
-    </w:p>
-    <w:p>
-      <w:pPr>
-        <w:pStyle w:val="PargrafodaLista"/>
-        <w:numPr>
-          <w:ilvl w:val="1"/>
-          <w:numId w:val="9"/>
-        </w:numPr>
-        <w:spacing w:line="360" w:lineRule="auto"/>
-        <w:jc w:val="both"/>
-        <w:rPr>
-          <w:rFonts w:cs="Arial"/>
-          <w:szCs w:val="24"/>
-        </w:rPr>
-      </w:pPr>
-      <w:r>
-        <w:rPr>
-          <w:rFonts w:cs="Arial"/>
-          <w:szCs w:val="24"/>
-        </w:rPr>
-        <w:t>Pré-condição</w:t>
-      </w:r>
-    </w:p>
-    <w:p>
-      <w:pPr>
-        <w:spacing w:line="360" w:lineRule="auto"/>
-        <w:ind w:left="1080" w:firstLine="336"/>
-        <w:jc w:val="both"/>
-        <w:rPr>
-          <w:rFonts w:cs="Arial"/>
-          <w:szCs w:val="24"/>
-        </w:rPr>
-      </w:pPr>
-      <w:r>
-        <w:rPr>
-          <w:rFonts w:cs="Arial"/>
-          <w:szCs w:val="24"/>
-        </w:rPr>
-        <w:t>Banco de dados deve estar operante e dados devem ser válidos.</w:t>
-      </w:r>
-    </w:p>
-    <w:p>
-      <w:pPr>
-        <w:pStyle w:val="PargrafodaLista"/>
-        <w:numPr>
-          <w:ilvl w:val="1"/>
-          <w:numId w:val="9"/>
-        </w:numPr>
-        <w:spacing w:line="360" w:lineRule="auto"/>
-        <w:jc w:val="both"/>
-        <w:rPr>
-          <w:rFonts w:cs="Arial"/>
-          <w:szCs w:val="24"/>
-        </w:rPr>
-      </w:pPr>
-      <w:r>
-        <w:rPr>
-          <w:rFonts w:cs="Arial"/>
-          <w:szCs w:val="24"/>
-        </w:rPr>
-        <w:t>Pós-condição</w:t>
-      </w:r>
-    </w:p>
-    <w:p>
-      <w:pPr>
-        <w:spacing w:line="360" w:lineRule="auto"/>
-        <w:ind w:left="1080" w:firstLine="336"/>
-        <w:jc w:val="both"/>
-        <w:rPr>
-          <w:rFonts w:cs="Arial"/>
-          <w:szCs w:val="24"/>
-        </w:rPr>
-      </w:pPr>
-      <w:r>
-        <w:rPr>
-          <w:rFonts w:cs="Arial"/>
-          <w:szCs w:val="24"/>
-        </w:rPr>
         <w:lastRenderedPageBreak/>
-        <w:t xml:space="preserve">A </w:t>
-      </w:r>
-      <w:r>
-        <w:rPr>
-          <w:rFonts w:cs="Arial"/>
-          <w:szCs w:val="24"/>
-        </w:rPr>
-        <w:t>vaga deve estar disponível a candidaturas automáticas de estudantes por parte do sistema</w:t>
-      </w:r>
-      <w:r>
-        <w:rPr>
-          <w:rFonts w:cs="Arial"/>
-          <w:szCs w:val="24"/>
-        </w:rPr>
-        <w:t>.</w:t>
+        <w:t>A vaga deve estar disponível a candidaturas automáticas de estudantes por parte do sistema.</w:t>
       </w:r>
     </w:p>
     <w:p>
@@ -10700,31 +10600,107 @@
         <w:t xml:space="preserve">Editar </w:t>
       </w:r>
       <w:r>
+        <w:t>empresas</w:t>
+      </w:r>
+      <w:r>
+        <w:rPr>
+          <w:rFonts w:cs="Arial"/>
+          <w:szCs w:val="24"/>
+        </w:rPr>
+        <w:t xml:space="preserve"> na plataforma.</w:t>
+      </w:r>
+    </w:p>
+    <w:p>
+      <w:pPr>
+        <w:pStyle w:val="PargrafodaLista"/>
+        <w:numPr>
+          <w:ilvl w:val="1"/>
+          <w:numId w:val="9"/>
+        </w:numPr>
+        <w:spacing w:line="360" w:lineRule="auto"/>
+        <w:jc w:val="both"/>
+        <w:rPr>
+          <w:rFonts w:cs="Arial"/>
+          <w:szCs w:val="24"/>
+        </w:rPr>
+      </w:pPr>
+      <w:r>
+        <w:rPr>
+          <w:rFonts w:cs="Arial"/>
+          <w:szCs w:val="24"/>
+        </w:rPr>
+        <w:t>Descrição</w:t>
+      </w:r>
+    </w:p>
+    <w:p>
+      <w:pPr>
+        <w:spacing w:line="360" w:lineRule="auto"/>
+        <w:ind w:left="1080" w:firstLine="336"/>
+        <w:jc w:val="both"/>
+        <w:rPr>
+          <w:rFonts w:cs="Arial"/>
+          <w:szCs w:val="24"/>
+        </w:rPr>
+      </w:pPr>
+      <w:r>
+        <w:rPr>
+          <w:rFonts w:cs="Arial"/>
+          <w:szCs w:val="24"/>
+        </w:rPr>
+        <w:t xml:space="preserve">Editar dados de </w:t>
+      </w:r>
+      <w:r>
         <w:t>empresa</w:t>
       </w:r>
       <w:r>
-        <w:t>s</w:t>
-      </w:r>
-      <w:r>
-        <w:rPr>
-          <w:rFonts w:cs="Arial"/>
-          <w:szCs w:val="24"/>
-        </w:rPr>
-        <w:t xml:space="preserve"> </w:t>
-      </w:r>
-      <w:r>
-        <w:rPr>
-          <w:rFonts w:cs="Arial"/>
-          <w:szCs w:val="24"/>
-        </w:rPr>
-        <w:t>na plataform</w:t>
-      </w:r>
-      <w:r>
-        <w:rPr>
-          <w:rFonts w:cs="Arial"/>
-          <w:szCs w:val="24"/>
-        </w:rPr>
-        <w:t>a</w:t>
+        <w:rPr>
+          <w:rFonts w:cs="Arial"/>
+          <w:szCs w:val="24"/>
+        </w:rPr>
+        <w:t xml:space="preserve"> dentro da plataforma.</w:t>
+      </w:r>
+    </w:p>
+    <w:p>
+      <w:pPr>
+        <w:pStyle w:val="PargrafodaLista"/>
+        <w:numPr>
+          <w:ilvl w:val="1"/>
+          <w:numId w:val="9"/>
+        </w:numPr>
+        <w:spacing w:line="360" w:lineRule="auto"/>
+        <w:jc w:val="both"/>
+        <w:rPr>
+          <w:rFonts w:cs="Arial"/>
+          <w:szCs w:val="24"/>
+        </w:rPr>
+      </w:pPr>
+      <w:r>
+        <w:rPr>
+          <w:rFonts w:cs="Arial"/>
+          <w:szCs w:val="24"/>
+        </w:rPr>
+        <w:t>Entradas</w:t>
+      </w:r>
+    </w:p>
+    <w:p>
+      <w:pPr>
+        <w:spacing w:line="360" w:lineRule="auto"/>
+        <w:ind w:left="1080" w:firstLine="336"/>
+        <w:jc w:val="both"/>
+        <w:rPr>
+          <w:rFonts w:cs="Arial"/>
+          <w:szCs w:val="24"/>
+        </w:rPr>
+      </w:pPr>
+      <w:r>
+        <w:rPr>
+          <w:rFonts w:cs="Arial"/>
+          <w:szCs w:val="24"/>
+        </w:rPr>
+        <w:t xml:space="preserve">Inserção de dados da </w:t>
+      </w:r>
+      <w:r>
+        <w:t>empresa</w:t>
       </w:r>
       <w:r>
         <w:rPr>
@@ -10753,7 +10729,7 @@
           <w:rFonts w:cs="Arial"/>
           <w:szCs w:val="24"/>
         </w:rPr>
-        <w:t>Descrição</w:t>
+        <w:t>Origem</w:t>
       </w:r>
     </w:p>
     <w:p>
@@ -10771,7 +10747,7 @@
           <w:rFonts w:cs="Arial"/>
           <w:szCs w:val="24"/>
         </w:rPr>
-        <w:t xml:space="preserve">Editar dados de </w:t>
+        <w:t xml:space="preserve">Tela de edição de </w:t>
       </w:r>
       <w:r>
         <w:t>empresa</w:t>
@@ -10781,27 +10757,6 @@
           <w:rFonts w:cs="Arial"/>
           <w:szCs w:val="24"/>
         </w:rPr>
-        <w:t xml:space="preserve"> </w:t>
-      </w:r>
-      <w:r>
-        <w:rPr>
-          <w:rFonts w:cs="Arial"/>
-          <w:szCs w:val="24"/>
-        </w:rPr>
-        <w:t>dentro d</w:t>
-      </w:r>
-      <w:r>
-        <w:rPr>
-          <w:rFonts w:cs="Arial"/>
-          <w:szCs w:val="24"/>
-        </w:rPr>
-        <w:t>a plataforma</w:t>
-      </w:r>
-      <w:r>
-        <w:rPr>
-          <w:rFonts w:cs="Arial"/>
-          <w:szCs w:val="24"/>
-        </w:rPr>
         <w:t>.</w:t>
       </w:r>
     </w:p>
@@ -10824,7 +10779,57 @@
           <w:rFonts w:cs="Arial"/>
           <w:szCs w:val="24"/>
         </w:rPr>
-        <w:t>Entradas</w:t>
+        <w:t>Saídas</w:t>
+      </w:r>
+    </w:p>
+    <w:p>
+      <w:pPr>
+        <w:spacing w:line="360" w:lineRule="auto"/>
+        <w:ind w:left="1416"/>
+        <w:jc w:val="both"/>
+        <w:rPr>
+          <w:rFonts w:cs="Arial"/>
+          <w:szCs w:val="24"/>
+        </w:rPr>
+      </w:pPr>
+      <w:r>
+        <w:rPr>
+          <w:rFonts w:cs="Arial"/>
+          <w:szCs w:val="24"/>
+        </w:rPr>
+        <w:t xml:space="preserve">Dados da </w:t>
+      </w:r>
+      <w:r>
+        <w:t>empresa</w:t>
+      </w:r>
+      <w:r>
+        <w:rPr>
+          <w:rFonts w:cs="Arial"/>
+          <w:szCs w:val="24"/>
+        </w:rPr>
+        <w:t xml:space="preserve"> atualizados.</w:t>
+      </w:r>
+    </w:p>
+    <w:p>
+      <w:pPr>
+        <w:pStyle w:val="PargrafodaLista"/>
+        <w:numPr>
+          <w:ilvl w:val="1"/>
+          <w:numId w:val="9"/>
+        </w:numPr>
+        <w:spacing w:line="360" w:lineRule="auto"/>
+        <w:jc w:val="both"/>
+        <w:rPr>
+          <w:rFonts w:cs="Arial"/>
+          <w:szCs w:val="24"/>
+        </w:rPr>
+      </w:pPr>
+      <w:r>
+        <w:rPr>
+          <w:rFonts w:cs="Arial"/>
+          <w:szCs w:val="24"/>
+        </w:rPr>
+        <w:t>Destino</w:t>
       </w:r>
     </w:p>
     <w:p>
@@ -10842,21 +10847,7 @@
           <w:rFonts w:cs="Arial"/>
           <w:szCs w:val="24"/>
         </w:rPr>
-        <w:t>Inserção de dados d</w:t>
-      </w:r>
-      <w:r>
-        <w:rPr>
-          <w:rFonts w:cs="Arial"/>
-          <w:szCs w:val="24"/>
-        </w:rPr>
-        <w:t>a</w:t>
-      </w:r>
-      <w:r>
-        <w:rPr>
-          <w:rFonts w:cs="Arial"/>
-          <w:szCs w:val="24"/>
-        </w:rPr>
-        <w:t xml:space="preserve"> </w:t>
+        <w:t>Tabela “</w:t>
       </w:r>
       <w:r>
         <w:t>empresa</w:t>
@@ -10866,6 +10857,63 @@
           <w:rFonts w:cs="Arial"/>
           <w:szCs w:val="24"/>
         </w:rPr>
+        <w:t>” no banco de dados; visualização dos dados atualizados.</w:t>
+      </w:r>
+    </w:p>
+    <w:p>
+      <w:pPr>
+        <w:pStyle w:val="PargrafodaLista"/>
+        <w:numPr>
+          <w:ilvl w:val="1"/>
+          <w:numId w:val="9"/>
+        </w:numPr>
+        <w:spacing w:line="360" w:lineRule="auto"/>
+        <w:jc w:val="both"/>
+        <w:rPr>
+          <w:rFonts w:cs="Arial"/>
+          <w:szCs w:val="24"/>
+        </w:rPr>
+      </w:pPr>
+      <w:r>
+        <w:rPr>
+          <w:rFonts w:cs="Arial"/>
+          <w:szCs w:val="24"/>
+        </w:rPr>
+        <w:t>Ação</w:t>
+      </w:r>
+    </w:p>
+    <w:p>
+      <w:pPr>
+        <w:spacing w:line="360" w:lineRule="auto"/>
+        <w:ind w:left="1080" w:firstLine="336"/>
+        <w:jc w:val="both"/>
+        <w:rPr>
+          <w:rFonts w:cs="Arial"/>
+          <w:szCs w:val="24"/>
+        </w:rPr>
+      </w:pPr>
+      <w:r>
+        <w:rPr>
+          <w:rFonts w:cs="Arial"/>
+          <w:szCs w:val="24"/>
+        </w:rPr>
+        <w:t xml:space="preserve">Inserção de novos dados da </w:t>
+      </w:r>
+      <w:r>
+        <w:t>empresa</w:t>
+      </w:r>
+      <w:r>
+        <w:rPr>
+          <w:rFonts w:cs="Arial"/>
+          <w:szCs w:val="24"/>
+        </w:rPr>
+        <w:t>, validação dos mesmos, e atualização de dados</w:t>
+      </w:r>
+      <w:r>
+        <w:rPr>
+          <w:rFonts w:cs="Arial"/>
+          <w:szCs w:val="24"/>
+        </w:rPr>
         <w:t>.</w:t>
       </w:r>
     </w:p>
@@ -10888,7 +10936,7 @@
           <w:rFonts w:cs="Arial"/>
           <w:szCs w:val="24"/>
         </w:rPr>
-        <w:t>Origem</w:t>
+        <w:t>Requer</w:t>
       </w:r>
     </w:p>
     <w:p>
@@ -10906,263 +10954,7 @@
           <w:rFonts w:cs="Arial"/>
           <w:szCs w:val="24"/>
         </w:rPr>
-        <w:t xml:space="preserve">Tela de edição de </w:t>
-      </w:r>
-      <w:r>
-        <w:t>empresa</w:t>
-      </w:r>
-      <w:r>
-        <w:rPr>
-          <w:rFonts w:cs="Arial"/>
-          <w:szCs w:val="24"/>
-        </w:rPr>
-        <w:t>.</w:t>
-      </w:r>
-    </w:p>
-    <w:p>
-      <w:pPr>
-        <w:pStyle w:val="PargrafodaLista"/>
-        <w:numPr>
-          <w:ilvl w:val="1"/>
-          <w:numId w:val="9"/>
-        </w:numPr>
-        <w:spacing w:line="360" w:lineRule="auto"/>
-        <w:jc w:val="both"/>
-        <w:rPr>
-          <w:rFonts w:cs="Arial"/>
-          <w:szCs w:val="24"/>
-        </w:rPr>
-      </w:pPr>
-      <w:r>
-        <w:rPr>
-          <w:rFonts w:cs="Arial"/>
-          <w:szCs w:val="24"/>
-        </w:rPr>
-        <w:t>Saídas</w:t>
-      </w:r>
-    </w:p>
-    <w:p>
-      <w:pPr>
-        <w:spacing w:line="360" w:lineRule="auto"/>
-        <w:ind w:left="1416"/>
-        <w:jc w:val="both"/>
-        <w:rPr>
-          <w:rFonts w:cs="Arial"/>
-          <w:szCs w:val="24"/>
-        </w:rPr>
-      </w:pPr>
-      <w:r>
-        <w:rPr>
-          <w:rFonts w:cs="Arial"/>
-          <w:szCs w:val="24"/>
-        </w:rPr>
-        <w:t>Dados d</w:t>
-      </w:r>
-      <w:r>
-        <w:rPr>
-          <w:rFonts w:cs="Arial"/>
-          <w:szCs w:val="24"/>
-        </w:rPr>
-        <w:t xml:space="preserve">a </w:t>
-      </w:r>
-      <w:r>
-        <w:t>empresa</w:t>
-      </w:r>
-      <w:r>
-        <w:rPr>
-          <w:rFonts w:cs="Arial"/>
-          <w:szCs w:val="24"/>
-        </w:rPr>
-        <w:t xml:space="preserve"> </w:t>
-      </w:r>
-      <w:r>
-        <w:rPr>
-          <w:rFonts w:cs="Arial"/>
-          <w:szCs w:val="24"/>
-        </w:rPr>
-        <w:t>atualizados.</w:t>
-      </w:r>
-    </w:p>
-    <w:p>
-      <w:pPr>
-        <w:pStyle w:val="PargrafodaLista"/>
-        <w:numPr>
-          <w:ilvl w:val="1"/>
-          <w:numId w:val="9"/>
-        </w:numPr>
-        <w:spacing w:line="360" w:lineRule="auto"/>
-        <w:jc w:val="both"/>
-        <w:rPr>
-          <w:rFonts w:cs="Arial"/>
-          <w:szCs w:val="24"/>
-        </w:rPr>
-      </w:pPr>
-      <w:r>
-        <w:rPr>
-          <w:rFonts w:cs="Arial"/>
-          <w:szCs w:val="24"/>
-        </w:rPr>
-        <w:t>Destino</w:t>
-      </w:r>
-    </w:p>
-    <w:p>
-      <w:pPr>
-        <w:spacing w:line="360" w:lineRule="auto"/>
-        <w:ind w:left="1080" w:firstLine="336"/>
-        <w:jc w:val="both"/>
-        <w:rPr>
-          <w:rFonts w:cs="Arial"/>
-          <w:szCs w:val="24"/>
-        </w:rPr>
-      </w:pPr>
-      <w:r>
-        <w:rPr>
-          <w:rFonts w:cs="Arial"/>
-          <w:szCs w:val="24"/>
-        </w:rPr>
-        <w:t>Tabela “</w:t>
-      </w:r>
-      <w:r>
-        <w:t>empresa</w:t>
-      </w:r>
-      <w:r>
-        <w:rPr>
-          <w:rFonts w:cs="Arial"/>
-          <w:szCs w:val="24"/>
-        </w:rPr>
-        <w:t>” no banco de dados; visualização dos dados atualizados</w:t>
-      </w:r>
-      <w:r>
-        <w:rPr>
-          <w:rFonts w:cs="Arial"/>
-          <w:szCs w:val="24"/>
-        </w:rPr>
-        <w:t>.</w:t>
-      </w:r>
-    </w:p>
-    <w:p>
-      <w:pPr>
-        <w:pStyle w:val="PargrafodaLista"/>
-        <w:numPr>
-          <w:ilvl w:val="1"/>
-          <w:numId w:val="9"/>
-        </w:numPr>
-        <w:spacing w:line="360" w:lineRule="auto"/>
-        <w:jc w:val="both"/>
-        <w:rPr>
-          <w:rFonts w:cs="Arial"/>
-          <w:szCs w:val="24"/>
-        </w:rPr>
-      </w:pPr>
-      <w:r>
-        <w:rPr>
-          <w:rFonts w:cs="Arial"/>
-          <w:szCs w:val="24"/>
-        </w:rPr>
-        <w:t>Ação</w:t>
-      </w:r>
-    </w:p>
-    <w:p>
-      <w:pPr>
-        <w:spacing w:line="360" w:lineRule="auto"/>
-        <w:ind w:left="1080" w:firstLine="336"/>
-        <w:jc w:val="both"/>
-        <w:rPr>
-          <w:rFonts w:cs="Arial"/>
-          <w:szCs w:val="24"/>
-        </w:rPr>
-      </w:pPr>
-      <w:r>
-        <w:rPr>
-          <w:rFonts w:cs="Arial"/>
-          <w:szCs w:val="24"/>
-        </w:rPr>
-        <w:t>Inserção de novos dados d</w:t>
-      </w:r>
-      <w:r>
-        <w:rPr>
-          <w:rFonts w:cs="Arial"/>
-          <w:szCs w:val="24"/>
-        </w:rPr>
-        <w:t>a</w:t>
-      </w:r>
-      <w:r>
-        <w:rPr>
-          <w:rFonts w:cs="Arial"/>
-          <w:szCs w:val="24"/>
-        </w:rPr>
-        <w:t xml:space="preserve"> </w:t>
-      </w:r>
-      <w:r>
-        <w:t>empresa</w:t>
-      </w:r>
-      <w:r>
-        <w:rPr>
-          <w:rFonts w:cs="Arial"/>
-          <w:szCs w:val="24"/>
-        </w:rPr>
-        <w:t>, validação dos mesmos, e atualização de</w:t>
-      </w:r>
-      <w:r>
-        <w:rPr>
-          <w:rFonts w:cs="Arial"/>
-          <w:szCs w:val="24"/>
-        </w:rPr>
-        <w:t xml:space="preserve"> dados</w:t>
-      </w:r>
-      <w:r>
-        <w:rPr>
-          <w:rFonts w:cs="Arial"/>
-          <w:szCs w:val="24"/>
-        </w:rPr>
-        <w:t>.</w:t>
-      </w:r>
-    </w:p>
-    <w:p>
-      <w:pPr>
-        <w:pStyle w:val="PargrafodaLista"/>
-        <w:numPr>
-          <w:ilvl w:val="1"/>
-          <w:numId w:val="9"/>
-        </w:numPr>
-        <w:spacing w:line="360" w:lineRule="auto"/>
-        <w:jc w:val="both"/>
-        <w:rPr>
-          <w:rFonts w:cs="Arial"/>
-          <w:szCs w:val="24"/>
-        </w:rPr>
-      </w:pPr>
-      <w:r>
-        <w:rPr>
-          <w:rFonts w:cs="Arial"/>
-          <w:szCs w:val="24"/>
-        </w:rPr>
-        <w:t>Requer</w:t>
-      </w:r>
-    </w:p>
-    <w:p>
-      <w:pPr>
-        <w:spacing w:line="360" w:lineRule="auto"/>
-        <w:ind w:left="1080" w:firstLine="336"/>
-        <w:jc w:val="both"/>
-        <w:rPr>
-          <w:rFonts w:cs="Arial"/>
-          <w:szCs w:val="24"/>
-        </w:rPr>
-      </w:pPr>
-      <w:r>
-        <w:rPr>
-          <w:rFonts w:cs="Arial"/>
-          <w:szCs w:val="24"/>
-        </w:rPr>
-        <w:t>Empresa</w:t>
-      </w:r>
-      <w:r>
-        <w:rPr>
-          <w:rFonts w:cs="Arial"/>
-          <w:szCs w:val="24"/>
-        </w:rPr>
-        <w:t xml:space="preserve"> estar com status ativo.</w:t>
+        <w:t>Empresa estar com status ativo.</w:t>
       </w:r>
     </w:p>
     <w:p>
@@ -11213,28 +11005,7 @@
           <w:rFonts w:cs="Arial"/>
           <w:szCs w:val="24"/>
         </w:rPr>
-        <w:t xml:space="preserve"> </w:t>
-      </w:r>
-      <w:r>
-        <w:rPr>
-          <w:rFonts w:cs="Arial"/>
-          <w:szCs w:val="24"/>
-        </w:rPr>
-        <w:t>deve existir e estar ativ</w:t>
-      </w:r>
-      <w:r>
-        <w:rPr>
-          <w:rFonts w:cs="Arial"/>
-          <w:szCs w:val="24"/>
-        </w:rPr>
-        <w:t>a</w:t>
-      </w:r>
-      <w:r>
-        <w:rPr>
-          <w:rFonts w:cs="Arial"/>
-          <w:szCs w:val="24"/>
-        </w:rPr>
-        <w:t xml:space="preserve"> e dados devem ser válidos.</w:t>
+        <w:t xml:space="preserve"> deve existir e estar ativa e dados devem ser válidos.</w:t>
       </w:r>
     </w:p>
     <w:p>
@@ -11439,10 +11210,7 @@
         <w:t xml:space="preserve">Remover </w:t>
       </w:r>
       <w:r>
-        <w:t>vagas</w:t>
-      </w:r>
-      <w:r>
-        <w:t xml:space="preserve"> de empresa</w:t>
+        <w:t>vagas de empresa</w:t>
       </w:r>
       <w:r>
         <w:rPr>
@@ -11489,21 +11257,7 @@
           <w:rFonts w:cs="Arial"/>
           <w:szCs w:val="24"/>
         </w:rPr>
-        <w:t>Identificação d</w:t>
-      </w:r>
-      <w:r>
-        <w:rPr>
-          <w:rFonts w:cs="Arial"/>
-          <w:szCs w:val="24"/>
-        </w:rPr>
-        <w:t>a</w:t>
-      </w:r>
-      <w:r>
-        <w:rPr>
-          <w:rFonts w:cs="Arial"/>
-          <w:szCs w:val="24"/>
-        </w:rPr>
-        <w:t xml:space="preserve"> </w:t>
+        <w:t xml:space="preserve">Identificação da </w:t>
       </w:r>
       <w:r>
         <w:t xml:space="preserve">vaga </w:t>
@@ -11513,35 +11267,7 @@
           <w:rFonts w:cs="Arial"/>
           <w:szCs w:val="24"/>
         </w:rPr>
-        <w:t>a ser deletad</w:t>
-      </w:r>
-      <w:r>
-        <w:rPr>
-          <w:rFonts w:cs="Arial"/>
-          <w:szCs w:val="24"/>
-        </w:rPr>
-        <w:t>a</w:t>
-      </w:r>
-      <w:r>
-        <w:rPr>
-          <w:rFonts w:cs="Arial"/>
-          <w:szCs w:val="24"/>
-        </w:rPr>
-        <w:t xml:space="preserve"> e d</w:t>
-      </w:r>
-      <w:r>
-        <w:rPr>
-          <w:rFonts w:cs="Arial"/>
-          <w:szCs w:val="24"/>
-        </w:rPr>
-        <w:t>a empresa que irá deleta-la</w:t>
-      </w:r>
-      <w:r>
-        <w:rPr>
-          <w:rFonts w:cs="Arial"/>
-          <w:szCs w:val="24"/>
-        </w:rPr>
-        <w:t>.</w:t>
+        <w:t>a ser deletada e da empresa que irá deleta-la.</w:t>
       </w:r>
     </w:p>
     <w:p>
@@ -12002,9 +11728,11 @@
         </w:numPr>
         <w:ind w:left="720"/>
       </w:pPr>
+      <w:bookmarkStart w:id="20" w:name="_Toc83231646"/>
       <w:r>
         <w:t>REQUISITOS FUNCIONAIS</w:t>
       </w:r>
+      <w:bookmarkEnd w:id="20"/>
     </w:p>
     <w:p>
       <w:pPr>
@@ -12027,12 +11755,12 @@
           <w:numId w:val="3"/>
         </w:numPr>
       </w:pPr>
-      <w:bookmarkStart w:id="20" w:name="_Toc83155200"/>
+      <w:bookmarkStart w:id="21" w:name="_Toc83231647"/>
       <w:r>
         <w:lastRenderedPageBreak/>
         <w:t>MODELOS DO SISTEMA</w:t>
       </w:r>
-      <w:bookmarkEnd w:id="20"/>
+      <w:bookmarkEnd w:id="21"/>
     </w:p>
     <w:sectPr>
       <w:headerReference w:type="default" r:id="rId12"/>

--- a/Documentation/Documentation.docx
+++ b/Documentation/Documentation.docx
@@ -1371,7 +1371,7 @@
             </w:rPr>
             <w:fldChar w:fldCharType="separate"/>
           </w:r>
-          <w:hyperlink w:anchor="_Toc83231633" w:history="1">
+          <w:hyperlink w:anchor="_Toc83631258" w:history="1">
             <w:r>
               <w:rPr>
                 <w:rStyle w:val="Hyperlink"/>
@@ -1414,7 +1414,7 @@
                 <w:noProof/>
                 <w:webHidden/>
               </w:rPr>
-              <w:instrText xml:space="preserve"> PAGEREF _Toc83231633 \h </w:instrText>
+              <w:instrText xml:space="preserve"> PAGEREF _Toc83631258 \h </w:instrText>
             </w:r>
             <w:r>
               <w:rPr>
@@ -1459,7 +1459,7 @@
               <w:lang w:eastAsia="pt-BR"/>
             </w:rPr>
           </w:pPr>
-          <w:hyperlink w:anchor="_Toc83231634" w:history="1">
+          <w:hyperlink w:anchor="_Toc83631259" w:history="1">
             <w:r>
               <w:rPr>
                 <w:rStyle w:val="Hyperlink"/>
@@ -1502,7 +1502,7 @@
                 <w:noProof/>
                 <w:webHidden/>
               </w:rPr>
-              <w:instrText xml:space="preserve"> PAGEREF _Toc83231634 \h </w:instrText>
+              <w:instrText xml:space="preserve"> PAGEREF _Toc83631259 \h </w:instrText>
             </w:r>
             <w:r>
               <w:rPr>
@@ -1547,7 +1547,7 @@
               <w:lang w:eastAsia="pt-BR"/>
             </w:rPr>
           </w:pPr>
-          <w:hyperlink w:anchor="_Toc83231635" w:history="1">
+          <w:hyperlink w:anchor="_Toc83631260" w:history="1">
             <w:r>
               <w:rPr>
                 <w:rStyle w:val="Hyperlink"/>
@@ -1590,7 +1590,7 @@
                 <w:noProof/>
                 <w:webHidden/>
               </w:rPr>
-              <w:instrText xml:space="preserve"> PAGEREF _Toc83231635 \h </w:instrText>
+              <w:instrText xml:space="preserve"> PAGEREF _Toc83631260 \h </w:instrText>
             </w:r>
             <w:r>
               <w:rPr>
@@ -1635,7 +1635,7 @@
               <w:lang w:eastAsia="pt-BR"/>
             </w:rPr>
           </w:pPr>
-          <w:hyperlink w:anchor="_Toc83231636" w:history="1">
+          <w:hyperlink w:anchor="_Toc83631261" w:history="1">
             <w:r>
               <w:rPr>
                 <w:rStyle w:val="Hyperlink"/>
@@ -1678,7 +1678,7 @@
                 <w:noProof/>
                 <w:webHidden/>
               </w:rPr>
-              <w:instrText xml:space="preserve"> PAGEREF _Toc83231636 \h </w:instrText>
+              <w:instrText xml:space="preserve"> PAGEREF _Toc83631261 \h </w:instrText>
             </w:r>
             <w:r>
               <w:rPr>
@@ -1723,7 +1723,7 @@
               <w:lang w:eastAsia="pt-BR"/>
             </w:rPr>
           </w:pPr>
-          <w:hyperlink w:anchor="_Toc83231637" w:history="1">
+          <w:hyperlink w:anchor="_Toc83631262" w:history="1">
             <w:r>
               <w:rPr>
                 <w:rStyle w:val="Hyperlink"/>
@@ -1766,7 +1766,7 @@
                 <w:noProof/>
                 <w:webHidden/>
               </w:rPr>
-              <w:instrText xml:space="preserve"> PAGEREF _Toc83231637 \h </w:instrText>
+              <w:instrText xml:space="preserve"> PAGEREF _Toc83631262 \h </w:instrText>
             </w:r>
             <w:r>
               <w:rPr>
@@ -1811,7 +1811,7 @@
               <w:lang w:eastAsia="pt-BR"/>
             </w:rPr>
           </w:pPr>
-          <w:hyperlink w:anchor="_Toc83231638" w:history="1">
+          <w:hyperlink w:anchor="_Toc83631263" w:history="1">
             <w:r>
               <w:rPr>
                 <w:rStyle w:val="Hyperlink"/>
@@ -1854,7 +1854,7 @@
                 <w:noProof/>
                 <w:webHidden/>
               </w:rPr>
-              <w:instrText xml:space="preserve"> PAGEREF _Toc83231638 \h </w:instrText>
+              <w:instrText xml:space="preserve"> PAGEREF _Toc83631263 \h </w:instrText>
             </w:r>
             <w:r>
               <w:rPr>
@@ -1899,7 +1899,7 @@
               <w:lang w:eastAsia="pt-BR"/>
             </w:rPr>
           </w:pPr>
-          <w:hyperlink w:anchor="_Toc83231639" w:history="1">
+          <w:hyperlink w:anchor="_Toc83631264" w:history="1">
             <w:r>
               <w:rPr>
                 <w:rStyle w:val="Hyperlink"/>
@@ -1942,7 +1942,7 @@
                 <w:noProof/>
                 <w:webHidden/>
               </w:rPr>
-              <w:instrText xml:space="preserve"> PAGEREF _Toc83231639 \h </w:instrText>
+              <w:instrText xml:space="preserve"> PAGEREF _Toc83631264 \h </w:instrText>
             </w:r>
             <w:r>
               <w:rPr>
@@ -1987,7 +1987,7 @@
               <w:lang w:eastAsia="pt-BR"/>
             </w:rPr>
           </w:pPr>
-          <w:hyperlink w:anchor="_Toc83231640" w:history="1">
+          <w:hyperlink w:anchor="_Toc83631265" w:history="1">
             <w:r>
               <w:rPr>
                 <w:rStyle w:val="Hyperlink"/>
@@ -2030,7 +2030,7 @@
                 <w:noProof/>
                 <w:webHidden/>
               </w:rPr>
-              <w:instrText xml:space="preserve"> PAGEREF _Toc83231640 \h </w:instrText>
+              <w:instrText xml:space="preserve"> PAGEREF _Toc83631265 \h </w:instrText>
             </w:r>
             <w:r>
               <w:rPr>
@@ -2075,7 +2075,7 @@
               <w:lang w:eastAsia="pt-BR"/>
             </w:rPr>
           </w:pPr>
-          <w:hyperlink w:anchor="_Toc83231641" w:history="1">
+          <w:hyperlink w:anchor="_Toc83631266" w:history="1">
             <w:r>
               <w:rPr>
                 <w:rStyle w:val="Hyperlink"/>
@@ -2119,7 +2119,7 @@
                 <w:noProof/>
                 <w:webHidden/>
               </w:rPr>
-              <w:instrText xml:space="preserve"> PAGEREF _Toc83231641 \h </w:instrText>
+              <w:instrText xml:space="preserve"> PAGEREF _Toc83631266 \h </w:instrText>
             </w:r>
             <w:r>
               <w:rPr>
@@ -2164,7 +2164,7 @@
               <w:lang w:eastAsia="pt-BR"/>
             </w:rPr>
           </w:pPr>
-          <w:hyperlink w:anchor="_Toc83231642" w:history="1">
+          <w:hyperlink w:anchor="_Toc83631267" w:history="1">
             <w:r>
               <w:rPr>
                 <w:rStyle w:val="Hyperlink"/>
@@ -2207,7 +2207,7 @@
                 <w:noProof/>
                 <w:webHidden/>
               </w:rPr>
-              <w:instrText xml:space="preserve"> PAGEREF _Toc83231642 \h </w:instrText>
+              <w:instrText xml:space="preserve"> PAGEREF _Toc83631267 \h </w:instrText>
             </w:r>
             <w:r>
               <w:rPr>
@@ -2252,7 +2252,7 @@
               <w:lang w:eastAsia="pt-BR"/>
             </w:rPr>
           </w:pPr>
-          <w:hyperlink w:anchor="_Toc83231643" w:history="1">
+          <w:hyperlink w:anchor="_Toc83631268" w:history="1">
             <w:r>
               <w:rPr>
                 <w:rStyle w:val="Hyperlink"/>
@@ -2295,7 +2295,7 @@
                 <w:noProof/>
                 <w:webHidden/>
               </w:rPr>
-              <w:instrText xml:space="preserve"> PAGEREF _Toc83231643 \h </w:instrText>
+              <w:instrText xml:space="preserve"> PAGEREF _Toc83631268 \h </w:instrText>
             </w:r>
             <w:r>
               <w:rPr>
@@ -2340,7 +2340,7 @@
               <w:lang w:eastAsia="pt-BR"/>
             </w:rPr>
           </w:pPr>
-          <w:hyperlink w:anchor="_Toc83231644" w:history="1">
+          <w:hyperlink w:anchor="_Toc83631269" w:history="1">
             <w:r>
               <w:rPr>
                 <w:rStyle w:val="Hyperlink"/>
@@ -2383,7 +2383,7 @@
                 <w:noProof/>
                 <w:webHidden/>
               </w:rPr>
-              <w:instrText xml:space="preserve"> PAGEREF _Toc83231644 \h </w:instrText>
+              <w:instrText xml:space="preserve"> PAGEREF _Toc83631269 \h </w:instrText>
             </w:r>
             <w:r>
               <w:rPr>
@@ -2428,7 +2428,7 @@
               <w:lang w:eastAsia="pt-BR"/>
             </w:rPr>
           </w:pPr>
-          <w:hyperlink w:anchor="_Toc83231645" w:history="1">
+          <w:hyperlink w:anchor="_Toc83631270" w:history="1">
             <w:r>
               <w:rPr>
                 <w:rStyle w:val="Hyperlink"/>
@@ -2471,7 +2471,7 @@
                 <w:noProof/>
                 <w:webHidden/>
               </w:rPr>
-              <w:instrText xml:space="preserve"> PAGEREF _Toc83231645 \h </w:instrText>
+              <w:instrText xml:space="preserve"> PAGEREF _Toc83631270 \h </w:instrText>
             </w:r>
             <w:r>
               <w:rPr>
@@ -2516,7 +2516,7 @@
               <w:lang w:eastAsia="pt-BR"/>
             </w:rPr>
           </w:pPr>
-          <w:hyperlink w:anchor="_Toc83231646" w:history="1">
+          <w:hyperlink w:anchor="_Toc83631271" w:history="1">
             <w:r>
               <w:rPr>
                 <w:rStyle w:val="Hyperlink"/>
@@ -2538,7 +2538,7 @@
                 <w:rStyle w:val="Hyperlink"/>
                 <w:noProof/>
               </w:rPr>
-              <w:t>REQUISITOS FUNCIONAIS</w:t>
+              <w:t>REQUISITOS NÃO-FUNCIONAIS</w:t>
             </w:r>
             <w:r>
               <w:rPr>
@@ -2559,7 +2559,7 @@
                 <w:noProof/>
                 <w:webHidden/>
               </w:rPr>
-              <w:instrText xml:space="preserve"> PAGEREF _Toc83231646 \h </w:instrText>
+              <w:instrText xml:space="preserve"> PAGEREF _Toc83631271 \h </w:instrText>
             </w:r>
             <w:r>
               <w:rPr>
@@ -2604,7 +2604,7 @@
               <w:lang w:eastAsia="pt-BR"/>
             </w:rPr>
           </w:pPr>
-          <w:hyperlink w:anchor="_Toc83231647" w:history="1">
+          <w:hyperlink w:anchor="_Toc83631272" w:history="1">
             <w:r>
               <w:rPr>
                 <w:rStyle w:val="Hyperlink"/>
@@ -2647,7 +2647,7 @@
                 <w:noProof/>
                 <w:webHidden/>
               </w:rPr>
-              <w:instrText xml:space="preserve"> PAGEREF _Toc83231647 \h </w:instrText>
+              <w:instrText xml:space="preserve"> PAGEREF _Toc83631272 \h </w:instrText>
             </w:r>
             <w:r>
               <w:rPr>
@@ -2667,7 +2667,7 @@
                 <w:noProof/>
                 <w:webHidden/>
               </w:rPr>
-              <w:t>22</w:t>
+              <w:t>28</w:t>
             </w:r>
             <w:r>
               <w:rPr>
@@ -2732,7 +2732,7 @@
         <w:spacing w:line="360" w:lineRule="auto"/>
         <w:ind w:left="357" w:hanging="357"/>
       </w:pPr>
-      <w:bookmarkStart w:id="0" w:name="_Toc83231633"/>
+      <w:bookmarkStart w:id="0" w:name="_Toc83631258"/>
       <w:r>
         <w:t>INTRODUÇÃO</w:t>
       </w:r>
@@ -2779,7 +2779,7 @@
         </w:numPr>
         <w:ind w:left="720"/>
       </w:pPr>
-      <w:bookmarkStart w:id="1" w:name="_Toc83231634"/>
+      <w:bookmarkStart w:id="1" w:name="_Toc83631259"/>
       <w:r>
         <w:t>APRESENTAÇÃO DO TEMA</w:t>
       </w:r>
@@ -2819,7 +2819,7 @@
         </w:numPr>
         <w:ind w:left="720"/>
       </w:pPr>
-      <w:bookmarkStart w:id="2" w:name="_Toc83231635"/>
+      <w:bookmarkStart w:id="2" w:name="_Toc83631260"/>
       <w:r>
         <w:t>PROBLEMAS A SOLUCIONAR</w:t>
       </w:r>
@@ -2844,7 +2844,7 @@
         </w:numPr>
         <w:ind w:left="720"/>
       </w:pPr>
-      <w:bookmarkStart w:id="3" w:name="_Toc83231636"/>
+      <w:bookmarkStart w:id="3" w:name="_Toc83631261"/>
       <w:r>
         <w:t>JUSTIFICATIVA</w:t>
       </w:r>
@@ -2876,7 +2876,7 @@
         </w:numPr>
         <w:ind w:left="720"/>
       </w:pPr>
-      <w:bookmarkStart w:id="4" w:name="_Toc83231637"/>
+      <w:bookmarkStart w:id="4" w:name="_Toc83631262"/>
       <w:r>
         <w:t>OBJETIVO GERAL</w:t>
       </w:r>
@@ -2909,7 +2909,7 @@
         </w:numPr>
         <w:ind w:left="720"/>
       </w:pPr>
-      <w:bookmarkStart w:id="5" w:name="_Toc83231638"/>
+      <w:bookmarkStart w:id="5" w:name="_Toc83631263"/>
       <w:r>
         <w:t>OBJETIVOS ESPECÍFICOS</w:t>
       </w:r>
@@ -3030,7 +3030,7 @@
         <w:spacing w:line="360" w:lineRule="auto"/>
         <w:ind w:left="357" w:hanging="357"/>
       </w:pPr>
-      <w:bookmarkStart w:id="6" w:name="_Toc83231639"/>
+      <w:bookmarkStart w:id="6" w:name="_Toc83631264"/>
       <w:r>
         <w:lastRenderedPageBreak/>
         <w:t>DEFINIÇ</w:t>
@@ -3134,7 +3134,21 @@
           <w:rFonts w:cs="Arial"/>
           <w:szCs w:val="24"/>
         </w:rPr>
-        <w:t xml:space="preserve"> – aplicativo de chamadas de voz e texto em grupo – para demarcar dúvidas e impedimentos na realização de tarefas. Concluindo o planejamento de requisitos funcionais e não funcionais, obtive-se os seguintes itens:</w:t>
+        <w:t xml:space="preserve"> – aplicativo de chamadas de voz e texto em grupo – para demarcar dúvidas e impedimentos na realização de tarefas. Concluindo o planejamento de requisitos funcionais e não funcionais, obt</w:t>
+      </w:r>
+      <w:r>
+        <w:rPr>
+          <w:rFonts w:cs="Arial"/>
+          <w:szCs w:val="24"/>
+        </w:rPr>
+        <w:t>e</w:t>
+      </w:r>
+      <w:r>
+        <w:rPr>
+          <w:rFonts w:cs="Arial"/>
+          <w:szCs w:val="24"/>
+        </w:rPr>
+        <w:t>ve-se os seguintes itens:</w:t>
       </w:r>
     </w:p>
     <w:p>
@@ -3146,7 +3160,7 @@
         </w:numPr>
         <w:ind w:left="720"/>
       </w:pPr>
-      <w:bookmarkStart w:id="7" w:name="_Toc83231640"/>
+      <w:bookmarkStart w:id="7" w:name="_Toc83631265"/>
       <w:r>
         <w:t>REQUISITOS FUNCIONAIS</w:t>
       </w:r>
@@ -3422,7 +3436,7 @@
           <w:szCs w:val="24"/>
         </w:rPr>
       </w:pPr>
-      <w:bookmarkStart w:id="8" w:name="_Toc83231641"/>
+      <w:bookmarkStart w:id="8" w:name="_Toc83631266"/>
       <w:r>
         <w:t>REQUISITOS NÃO-FUNCIONAIS</w:t>
       </w:r>
@@ -3599,7 +3613,7 @@
         <w:spacing w:line="360" w:lineRule="auto"/>
         <w:ind w:left="357" w:hanging="357"/>
       </w:pPr>
-      <w:bookmarkStart w:id="9" w:name="_Toc83231642"/>
+      <w:bookmarkStart w:id="9" w:name="_Toc83631267"/>
       <w:r>
         <w:t>ARQUITETURA DO SISTEMA</w:t>
       </w:r>
@@ -3624,7 +3638,7 @@
         </w:numPr>
         <w:ind w:left="720"/>
       </w:pPr>
-      <w:bookmarkStart w:id="10" w:name="_Toc83231643"/>
+      <w:bookmarkStart w:id="10" w:name="_Toc83631268"/>
       <w:r>
         <w:lastRenderedPageBreak/>
         <w:t>DIAGRAMAS BPMN</w:t>
@@ -4167,7 +4181,7 @@
         <w:spacing w:line="360" w:lineRule="auto"/>
         <w:ind w:left="357" w:hanging="357"/>
       </w:pPr>
-      <w:bookmarkStart w:id="14" w:name="_Toc83231644"/>
+      <w:bookmarkStart w:id="14" w:name="_Toc83631269"/>
       <w:r>
         <w:lastRenderedPageBreak/>
         <w:t>ESPECIFICAÇÃO DOS REQUISITOS DE SISTEMA</w:t>
@@ -4183,7 +4197,7 @@
         </w:numPr>
         <w:ind w:left="720"/>
       </w:pPr>
-      <w:bookmarkStart w:id="15" w:name="_Toc83231645"/>
+      <w:bookmarkStart w:id="15" w:name="_Toc83631270"/>
       <w:r>
         <w:t>REQUISITOS FUNCIONAIS</w:t>
       </w:r>
@@ -11728,11 +11742,2676 @@
         </w:numPr>
         <w:ind w:left="720"/>
       </w:pPr>
-      <w:bookmarkStart w:id="20" w:name="_Toc83231646"/>
-      <w:r>
-        <w:t>REQUISITOS FUNCIONAIS</w:t>
+      <w:bookmarkStart w:id="20" w:name="_Toc83631271"/>
+      <w:r>
+        <w:t xml:space="preserve">REQUISITOS </w:t>
+      </w:r>
+      <w:r>
+        <w:t>NÃO-</w:t>
+      </w:r>
+      <w:r>
+        <w:t>FUNCIONAIS</w:t>
       </w:r>
       <w:bookmarkEnd w:id="20"/>
+    </w:p>
+    <w:p>
+      <w:pPr>
+        <w:pStyle w:val="PargrafodaLista"/>
+        <w:numPr>
+          <w:ilvl w:val="0"/>
+          <w:numId w:val="10"/>
+        </w:numPr>
+        <w:spacing w:line="360" w:lineRule="auto"/>
+        <w:jc w:val="both"/>
+      </w:pPr>
+      <w:r>
+        <w:t>A base de dados deve ser protegida para acesso apenas de usuários autorizados, e esses, devem ser alunos da Universidade detentora do sistema;</w:t>
+      </w:r>
+    </w:p>
+    <w:p>
+      <w:pPr>
+        <w:pStyle w:val="PargrafodaLista"/>
+        <w:numPr>
+          <w:ilvl w:val="1"/>
+          <w:numId w:val="9"/>
+        </w:numPr>
+        <w:spacing w:line="360" w:lineRule="auto"/>
+        <w:jc w:val="both"/>
+      </w:pPr>
+      <w:bookmarkStart w:id="21" w:name="_Hlk83628768"/>
+      <w:r>
+        <w:t>F</w:t>
+      </w:r>
+      <w:r>
+        <w:t>inalidade</w:t>
+      </w:r>
+    </w:p>
+    <w:p>
+      <w:pPr>
+        <w:pStyle w:val="PargrafodaLista"/>
+        <w:spacing w:line="360" w:lineRule="auto"/>
+        <w:ind w:left="1440"/>
+        <w:jc w:val="both"/>
+      </w:pPr>
+      <w:r>
+        <w:t>Proteção e autorização.</w:t>
+      </w:r>
+    </w:p>
+    <w:p>
+      <w:pPr>
+        <w:pStyle w:val="PargrafodaLista"/>
+        <w:numPr>
+          <w:ilvl w:val="1"/>
+          <w:numId w:val="9"/>
+        </w:numPr>
+        <w:spacing w:line="360" w:lineRule="auto"/>
+        <w:jc w:val="both"/>
+      </w:pPr>
+      <w:r>
+        <w:t>Usabilidade</w:t>
+      </w:r>
+    </w:p>
+    <w:p>
+      <w:pPr>
+        <w:pStyle w:val="PargrafodaLista"/>
+        <w:spacing w:line="360" w:lineRule="auto"/>
+        <w:ind w:left="1440"/>
+        <w:jc w:val="both"/>
+      </w:pPr>
+      <w:r>
+        <w:t>Rápido de implementar.</w:t>
+      </w:r>
+    </w:p>
+    <w:p>
+      <w:pPr>
+        <w:pStyle w:val="PargrafodaLista"/>
+        <w:numPr>
+          <w:ilvl w:val="1"/>
+          <w:numId w:val="9"/>
+        </w:numPr>
+        <w:spacing w:line="360" w:lineRule="auto"/>
+        <w:jc w:val="both"/>
+      </w:pPr>
+      <w:r>
+        <w:t>Confiabilidade</w:t>
+      </w:r>
+    </w:p>
+    <w:p>
+      <w:pPr>
+        <w:pStyle w:val="PargrafodaLista"/>
+        <w:spacing w:line="360" w:lineRule="auto"/>
+        <w:ind w:left="1440"/>
+        <w:jc w:val="both"/>
+      </w:pPr>
+      <w:r>
+        <w:t>Falhas apenas em desenvolvimento.</w:t>
+      </w:r>
+    </w:p>
+    <w:p>
+      <w:pPr>
+        <w:pStyle w:val="PargrafodaLista"/>
+        <w:numPr>
+          <w:ilvl w:val="1"/>
+          <w:numId w:val="9"/>
+        </w:numPr>
+        <w:spacing w:line="360" w:lineRule="auto"/>
+        <w:jc w:val="both"/>
+      </w:pPr>
+      <w:r>
+        <w:t>Eficiência</w:t>
+      </w:r>
+    </w:p>
+    <w:p>
+      <w:pPr>
+        <w:pStyle w:val="PargrafodaLista"/>
+        <w:spacing w:line="360" w:lineRule="auto"/>
+        <w:ind w:left="1440"/>
+        <w:jc w:val="both"/>
+      </w:pPr>
+      <w:r>
+        <w:t>Alta chance de escalabilidade e confiança no projeto.</w:t>
+      </w:r>
+    </w:p>
+    <w:p>
+      <w:pPr>
+        <w:pStyle w:val="PargrafodaLista"/>
+        <w:numPr>
+          <w:ilvl w:val="1"/>
+          <w:numId w:val="9"/>
+        </w:numPr>
+        <w:spacing w:line="360" w:lineRule="auto"/>
+        <w:jc w:val="both"/>
+      </w:pPr>
+      <w:r>
+        <w:t>Manutenibilidade</w:t>
+      </w:r>
+    </w:p>
+    <w:p>
+      <w:pPr>
+        <w:pStyle w:val="PargrafodaLista"/>
+        <w:spacing w:line="360" w:lineRule="auto"/>
+        <w:ind w:left="1440"/>
+        <w:jc w:val="both"/>
+      </w:pPr>
+      <w:r>
+        <w:t>Esforço moderado para alteração seguindo os requisitos.</w:t>
+      </w:r>
+    </w:p>
+    <w:p>
+      <w:pPr>
+        <w:pStyle w:val="PargrafodaLista"/>
+        <w:numPr>
+          <w:ilvl w:val="1"/>
+          <w:numId w:val="9"/>
+        </w:numPr>
+        <w:spacing w:line="360" w:lineRule="auto"/>
+        <w:jc w:val="both"/>
+      </w:pPr>
+      <w:r>
+        <w:t>Portabilidade</w:t>
+      </w:r>
+    </w:p>
+    <w:p>
+      <w:pPr>
+        <w:pStyle w:val="PargrafodaLista"/>
+        <w:spacing w:line="360" w:lineRule="auto"/>
+        <w:ind w:left="1440"/>
+        <w:jc w:val="both"/>
+      </w:pPr>
+      <w:r>
+        <w:t xml:space="preserve">Demanda </w:t>
+      </w:r>
+      <w:r>
+        <w:t>uma certa dificuldade para se adequar a outros ambientes.</w:t>
+      </w:r>
+    </w:p>
+    <w:p>
+      <w:pPr>
+        <w:pStyle w:val="PargrafodaLista"/>
+        <w:numPr>
+          <w:ilvl w:val="1"/>
+          <w:numId w:val="9"/>
+        </w:numPr>
+        <w:spacing w:line="360" w:lineRule="auto"/>
+        <w:jc w:val="both"/>
+      </w:pPr>
+      <w:r>
+        <w:t>Segurança</w:t>
+      </w:r>
+    </w:p>
+    <w:p>
+      <w:pPr>
+        <w:pStyle w:val="PargrafodaLista"/>
+        <w:spacing w:line="360" w:lineRule="auto"/>
+        <w:ind w:left="1440"/>
+        <w:jc w:val="both"/>
+      </w:pPr>
+      <w:r>
+        <w:t>Extremamente alta.</w:t>
+      </w:r>
+    </w:p>
+    <w:p>
+      <w:pPr>
+        <w:pStyle w:val="PargrafodaLista"/>
+        <w:numPr>
+          <w:ilvl w:val="1"/>
+          <w:numId w:val="9"/>
+        </w:numPr>
+        <w:spacing w:line="360" w:lineRule="auto"/>
+        <w:jc w:val="both"/>
+      </w:pPr>
+      <w:r>
+        <w:t>Compatibilidade</w:t>
+      </w:r>
+    </w:p>
+    <w:p>
+      <w:pPr>
+        <w:pStyle w:val="PargrafodaLista"/>
+        <w:spacing w:line="360" w:lineRule="auto"/>
+        <w:ind w:left="1440"/>
+        <w:jc w:val="both"/>
+      </w:pPr>
+      <w:r>
+        <w:t>Normal.</w:t>
+      </w:r>
+    </w:p>
+    <w:bookmarkEnd w:id="21"/>
+    <w:p>
+      <w:pPr>
+        <w:pStyle w:val="PargrafodaLista"/>
+        <w:numPr>
+          <w:ilvl w:val="0"/>
+          <w:numId w:val="10"/>
+        </w:numPr>
+        <w:spacing w:line="360" w:lineRule="auto"/>
+        <w:jc w:val="both"/>
+      </w:pPr>
+      <w:r>
+        <w:t>O sistema precisa ser compatível com todos os sistemas operacionais e navegadores;</w:t>
+      </w:r>
+    </w:p>
+    <w:p>
+      <w:pPr>
+        <w:pStyle w:val="PargrafodaLista"/>
+        <w:numPr>
+          <w:ilvl w:val="1"/>
+          <w:numId w:val="9"/>
+        </w:numPr>
+        <w:spacing w:line="360" w:lineRule="auto"/>
+        <w:jc w:val="both"/>
+      </w:pPr>
+      <w:r>
+        <w:t>Finalidade</w:t>
+      </w:r>
+    </w:p>
+    <w:p>
+      <w:pPr>
+        <w:pStyle w:val="PargrafodaLista"/>
+        <w:spacing w:line="360" w:lineRule="auto"/>
+        <w:ind w:left="1440"/>
+        <w:jc w:val="both"/>
+      </w:pPr>
+      <w:r>
+        <w:t>Compatibilidade</w:t>
+      </w:r>
+      <w:r>
+        <w:t>.</w:t>
+      </w:r>
+    </w:p>
+    <w:p>
+      <w:pPr>
+        <w:pStyle w:val="PargrafodaLista"/>
+        <w:numPr>
+          <w:ilvl w:val="1"/>
+          <w:numId w:val="9"/>
+        </w:numPr>
+        <w:spacing w:line="360" w:lineRule="auto"/>
+        <w:jc w:val="both"/>
+      </w:pPr>
+      <w:r>
+        <w:t>Usabilidade</w:t>
+      </w:r>
+    </w:p>
+    <w:p>
+      <w:pPr>
+        <w:pStyle w:val="PargrafodaLista"/>
+        <w:spacing w:line="360" w:lineRule="auto"/>
+        <w:ind w:left="1440"/>
+        <w:jc w:val="both"/>
+      </w:pPr>
+      <w:r>
+        <w:lastRenderedPageBreak/>
+        <w:t>Rápido de implementar.</w:t>
+      </w:r>
+    </w:p>
+    <w:p>
+      <w:pPr>
+        <w:pStyle w:val="PargrafodaLista"/>
+        <w:numPr>
+          <w:ilvl w:val="1"/>
+          <w:numId w:val="9"/>
+        </w:numPr>
+        <w:spacing w:line="360" w:lineRule="auto"/>
+        <w:jc w:val="both"/>
+      </w:pPr>
+      <w:r>
+        <w:t>Confiabilidade</w:t>
+      </w:r>
+    </w:p>
+    <w:p>
+      <w:pPr>
+        <w:pStyle w:val="PargrafodaLista"/>
+        <w:spacing w:line="360" w:lineRule="auto"/>
+        <w:ind w:left="1440"/>
+        <w:jc w:val="both"/>
+      </w:pPr>
+      <w:r>
+        <w:t>Falh</w:t>
+      </w:r>
+      <w:r>
+        <w:t>as podem ser mais fáceis de existir</w:t>
+      </w:r>
+      <w:r>
+        <w:t>.</w:t>
+      </w:r>
+    </w:p>
+    <w:p>
+      <w:pPr>
+        <w:pStyle w:val="PargrafodaLista"/>
+        <w:numPr>
+          <w:ilvl w:val="1"/>
+          <w:numId w:val="9"/>
+        </w:numPr>
+        <w:spacing w:line="360" w:lineRule="auto"/>
+        <w:jc w:val="both"/>
+      </w:pPr>
+      <w:r>
+        <w:t>Eficiência</w:t>
+      </w:r>
+    </w:p>
+    <w:p>
+      <w:pPr>
+        <w:pStyle w:val="PargrafodaLista"/>
+        <w:spacing w:line="360" w:lineRule="auto"/>
+        <w:ind w:left="1440"/>
+        <w:jc w:val="both"/>
+      </w:pPr>
+      <w:r>
+        <w:t>Alta chance de escalabilidade</w:t>
+      </w:r>
+    </w:p>
+    <w:p>
+      <w:pPr>
+        <w:pStyle w:val="PargrafodaLista"/>
+        <w:numPr>
+          <w:ilvl w:val="1"/>
+          <w:numId w:val="9"/>
+        </w:numPr>
+        <w:spacing w:line="360" w:lineRule="auto"/>
+        <w:jc w:val="both"/>
+      </w:pPr>
+      <w:r>
+        <w:t>Manutenibilidade</w:t>
+      </w:r>
+    </w:p>
+    <w:p>
+      <w:pPr>
+        <w:pStyle w:val="PargrafodaLista"/>
+        <w:spacing w:line="360" w:lineRule="auto"/>
+        <w:ind w:left="1440"/>
+        <w:jc w:val="both"/>
+      </w:pPr>
+      <w:r>
+        <w:t>Esforço</w:t>
+      </w:r>
+      <w:r>
+        <w:t xml:space="preserve"> alto-moderado para alteração</w:t>
+      </w:r>
+      <w:r>
+        <w:t>.</w:t>
+      </w:r>
+    </w:p>
+    <w:p>
+      <w:pPr>
+        <w:pStyle w:val="PargrafodaLista"/>
+        <w:numPr>
+          <w:ilvl w:val="1"/>
+          <w:numId w:val="9"/>
+        </w:numPr>
+        <w:spacing w:line="360" w:lineRule="auto"/>
+        <w:jc w:val="both"/>
+      </w:pPr>
+      <w:r>
+        <w:t>Portabilidade</w:t>
+      </w:r>
+    </w:p>
+    <w:p>
+      <w:pPr>
+        <w:pStyle w:val="PargrafodaLista"/>
+        <w:spacing w:line="360" w:lineRule="auto"/>
+        <w:ind w:left="1440"/>
+        <w:jc w:val="both"/>
+      </w:pPr>
+      <w:r>
+        <w:t>Demanda uma certa dificuldade para se adequar a outros ambientes.</w:t>
+      </w:r>
+    </w:p>
+    <w:p>
+      <w:pPr>
+        <w:pStyle w:val="PargrafodaLista"/>
+        <w:numPr>
+          <w:ilvl w:val="1"/>
+          <w:numId w:val="9"/>
+        </w:numPr>
+        <w:spacing w:line="360" w:lineRule="auto"/>
+        <w:jc w:val="both"/>
+      </w:pPr>
+      <w:r>
+        <w:t>Segurança</w:t>
+      </w:r>
+    </w:p>
+    <w:p>
+      <w:pPr>
+        <w:pStyle w:val="PargrafodaLista"/>
+        <w:spacing w:line="360" w:lineRule="auto"/>
+        <w:ind w:left="1440"/>
+        <w:jc w:val="both"/>
+      </w:pPr>
+      <w:r>
+        <w:t>Média.</w:t>
+      </w:r>
+    </w:p>
+    <w:p>
+      <w:pPr>
+        <w:pStyle w:val="PargrafodaLista"/>
+        <w:numPr>
+          <w:ilvl w:val="1"/>
+          <w:numId w:val="9"/>
+        </w:numPr>
+        <w:spacing w:line="360" w:lineRule="auto"/>
+        <w:jc w:val="both"/>
+      </w:pPr>
+      <w:r>
+        <w:t>Compatibilidade</w:t>
+      </w:r>
+    </w:p>
+    <w:p>
+      <w:pPr>
+        <w:pStyle w:val="PargrafodaLista"/>
+        <w:spacing w:line="360" w:lineRule="auto"/>
+        <w:ind w:left="1440"/>
+        <w:jc w:val="both"/>
+      </w:pPr>
+      <w:r>
+        <w:t>Extrema</w:t>
+      </w:r>
+      <w:r>
+        <w:t>.</w:t>
+      </w:r>
+    </w:p>
+    <w:p>
+      <w:pPr>
+        <w:pStyle w:val="PargrafodaLista"/>
+        <w:spacing w:line="360" w:lineRule="auto"/>
+        <w:jc w:val="both"/>
+      </w:pPr>
+    </w:p>
+    <w:p>
+      <w:pPr>
+        <w:pStyle w:val="PargrafodaLista"/>
+        <w:numPr>
+          <w:ilvl w:val="0"/>
+          <w:numId w:val="10"/>
+        </w:numPr>
+        <w:spacing w:line="360" w:lineRule="auto"/>
+        <w:jc w:val="both"/>
+      </w:pPr>
+      <w:r>
+        <w:t>O tempo de desenvolvimento não pode ultrapassar 6 meses;</w:t>
+      </w:r>
+    </w:p>
+    <w:p>
+      <w:pPr>
+        <w:pStyle w:val="PargrafodaLista"/>
+        <w:numPr>
+          <w:ilvl w:val="1"/>
+          <w:numId w:val="9"/>
+        </w:numPr>
+        <w:spacing w:line="360" w:lineRule="auto"/>
+        <w:jc w:val="both"/>
+      </w:pPr>
+      <w:r>
+        <w:t>Finalidade</w:t>
+      </w:r>
+    </w:p>
+    <w:p>
+      <w:pPr>
+        <w:pStyle w:val="PargrafodaLista"/>
+        <w:spacing w:line="360" w:lineRule="auto"/>
+        <w:ind w:left="1440"/>
+        <w:jc w:val="both"/>
+      </w:pPr>
+      <w:r>
+        <w:t>Agilidade e execução eficaz</w:t>
+      </w:r>
+      <w:r>
+        <w:t>.</w:t>
+      </w:r>
+    </w:p>
+    <w:p>
+      <w:pPr>
+        <w:pStyle w:val="PargrafodaLista"/>
+        <w:numPr>
+          <w:ilvl w:val="1"/>
+          <w:numId w:val="9"/>
+        </w:numPr>
+        <w:spacing w:line="360" w:lineRule="auto"/>
+        <w:jc w:val="both"/>
+      </w:pPr>
+      <w:r>
+        <w:t>Usabilidade</w:t>
+      </w:r>
+    </w:p>
+    <w:p>
+      <w:pPr>
+        <w:pStyle w:val="PargrafodaLista"/>
+        <w:spacing w:line="360" w:lineRule="auto"/>
+        <w:ind w:left="1440"/>
+        <w:jc w:val="both"/>
+      </w:pPr>
+      <w:r>
+        <w:t>Exaustivo</w:t>
+      </w:r>
+      <w:r>
+        <w:t>.</w:t>
+      </w:r>
+    </w:p>
+    <w:p>
+      <w:pPr>
+        <w:pStyle w:val="PargrafodaLista"/>
+        <w:numPr>
+          <w:ilvl w:val="1"/>
+          <w:numId w:val="9"/>
+        </w:numPr>
+        <w:spacing w:line="360" w:lineRule="auto"/>
+        <w:jc w:val="both"/>
+      </w:pPr>
+      <w:r>
+        <w:t>Confiabilidade</w:t>
+      </w:r>
+    </w:p>
+    <w:p>
+      <w:pPr>
+        <w:pStyle w:val="PargrafodaLista"/>
+        <w:spacing w:line="360" w:lineRule="auto"/>
+        <w:ind w:left="1440"/>
+        <w:jc w:val="both"/>
+      </w:pPr>
+      <w:r>
+        <w:t xml:space="preserve">Falhas </w:t>
+      </w:r>
+      <w:r>
+        <w:t>são solucionadas mais rapidamente</w:t>
+      </w:r>
+      <w:r>
+        <w:t>.</w:t>
+      </w:r>
+    </w:p>
+    <w:p>
+      <w:pPr>
+        <w:pStyle w:val="PargrafodaLista"/>
+        <w:numPr>
+          <w:ilvl w:val="1"/>
+          <w:numId w:val="9"/>
+        </w:numPr>
+        <w:spacing w:line="360" w:lineRule="auto"/>
+        <w:jc w:val="both"/>
+      </w:pPr>
+      <w:r>
+        <w:t>Eficiência</w:t>
+      </w:r>
+    </w:p>
+    <w:p>
+      <w:pPr>
+        <w:pStyle w:val="PargrafodaLista"/>
+        <w:spacing w:line="360" w:lineRule="auto"/>
+        <w:ind w:left="1440"/>
+        <w:jc w:val="both"/>
+      </w:pPr>
+      <w:r>
+        <w:t>Alta confiança</w:t>
+      </w:r>
+      <w:r>
+        <w:t>.</w:t>
+      </w:r>
+    </w:p>
+    <w:p>
+      <w:pPr>
+        <w:pStyle w:val="PargrafodaLista"/>
+        <w:numPr>
+          <w:ilvl w:val="1"/>
+          <w:numId w:val="9"/>
+        </w:numPr>
+        <w:spacing w:line="360" w:lineRule="auto"/>
+        <w:jc w:val="both"/>
+      </w:pPr>
+      <w:r>
+        <w:t>Manutenibilidade</w:t>
+      </w:r>
+    </w:p>
+    <w:p>
+      <w:pPr>
+        <w:pStyle w:val="PargrafodaLista"/>
+        <w:spacing w:line="360" w:lineRule="auto"/>
+        <w:ind w:left="1440"/>
+        <w:jc w:val="both"/>
+      </w:pPr>
+      <w:r>
+        <w:t xml:space="preserve">Esforço </w:t>
+      </w:r>
+      <w:r>
+        <w:t>inicial extremo</w:t>
+      </w:r>
+      <w:r>
+        <w:t>.</w:t>
+      </w:r>
+    </w:p>
+    <w:p>
+      <w:pPr>
+        <w:pStyle w:val="PargrafodaLista"/>
+        <w:numPr>
+          <w:ilvl w:val="1"/>
+          <w:numId w:val="9"/>
+        </w:numPr>
+        <w:spacing w:line="360" w:lineRule="auto"/>
+        <w:jc w:val="both"/>
+      </w:pPr>
+      <w:r>
+        <w:t>Portabilidade</w:t>
+      </w:r>
+    </w:p>
+    <w:p>
+      <w:pPr>
+        <w:pStyle w:val="PargrafodaLista"/>
+        <w:spacing w:line="360" w:lineRule="auto"/>
+        <w:ind w:left="1440"/>
+        <w:jc w:val="both"/>
+      </w:pPr>
+      <w:r>
+        <w:t xml:space="preserve">Demanda </w:t>
+      </w:r>
+      <w:r>
+        <w:t>alta dificuldade inicial</w:t>
+      </w:r>
+      <w:r>
+        <w:t>.</w:t>
+      </w:r>
+    </w:p>
+    <w:p>
+      <w:pPr>
+        <w:pStyle w:val="PargrafodaLista"/>
+        <w:numPr>
+          <w:ilvl w:val="1"/>
+          <w:numId w:val="9"/>
+        </w:numPr>
+        <w:spacing w:line="360" w:lineRule="auto"/>
+        <w:jc w:val="both"/>
+      </w:pPr>
+      <w:r>
+        <w:t>Segurança</w:t>
+      </w:r>
+    </w:p>
+    <w:p>
+      <w:pPr>
+        <w:pStyle w:val="PargrafodaLista"/>
+        <w:spacing w:line="360" w:lineRule="auto"/>
+        <w:ind w:left="1440"/>
+        <w:jc w:val="both"/>
+      </w:pPr>
+      <w:r>
+        <w:t>Extremamente alta.</w:t>
+      </w:r>
+    </w:p>
+    <w:p>
+      <w:pPr>
+        <w:pStyle w:val="PargrafodaLista"/>
+        <w:numPr>
+          <w:ilvl w:val="1"/>
+          <w:numId w:val="9"/>
+        </w:numPr>
+        <w:spacing w:line="360" w:lineRule="auto"/>
+        <w:jc w:val="both"/>
+      </w:pPr>
+      <w:r>
+        <w:t>Compatibilidade</w:t>
+      </w:r>
+    </w:p>
+    <w:p>
+      <w:pPr>
+        <w:pStyle w:val="PargrafodaLista"/>
+        <w:spacing w:line="360" w:lineRule="auto"/>
+        <w:ind w:left="1440"/>
+        <w:jc w:val="both"/>
+      </w:pPr>
+      <w:r>
+        <w:t>Dificuldade extrema</w:t>
+      </w:r>
+      <w:r>
+        <w:t>.</w:t>
+      </w:r>
+    </w:p>
+    <w:p>
+      <w:pPr>
+        <w:pStyle w:val="PargrafodaLista"/>
+        <w:spacing w:line="360" w:lineRule="auto"/>
+        <w:jc w:val="both"/>
+      </w:pPr>
+    </w:p>
+    <w:p>
+      <w:pPr>
+        <w:pStyle w:val="PargrafodaLista"/>
+        <w:numPr>
+          <w:ilvl w:val="0"/>
+          <w:numId w:val="10"/>
+        </w:numPr>
+        <w:spacing w:line="360" w:lineRule="auto"/>
+        <w:jc w:val="both"/>
+      </w:pPr>
+      <w:r>
+        <w:lastRenderedPageBreak/>
+        <w:t>O sistema deve haver um cadastro seguro na validação de dados de acordo com a base de dados da Universidade;</w:t>
+      </w:r>
+    </w:p>
+    <w:p>
+      <w:pPr>
+        <w:pStyle w:val="PargrafodaLista"/>
+        <w:numPr>
+          <w:ilvl w:val="1"/>
+          <w:numId w:val="9"/>
+        </w:numPr>
+        <w:spacing w:line="360" w:lineRule="auto"/>
+        <w:jc w:val="both"/>
+      </w:pPr>
+      <w:r>
+        <w:t>Finalidade</w:t>
+      </w:r>
+    </w:p>
+    <w:p>
+      <w:pPr>
+        <w:pStyle w:val="PargrafodaLista"/>
+        <w:spacing w:line="360" w:lineRule="auto"/>
+        <w:ind w:left="1440"/>
+        <w:jc w:val="both"/>
+      </w:pPr>
+      <w:r>
+        <w:t>Proteção e autorização.</w:t>
+      </w:r>
+    </w:p>
+    <w:p>
+      <w:pPr>
+        <w:pStyle w:val="PargrafodaLista"/>
+        <w:numPr>
+          <w:ilvl w:val="1"/>
+          <w:numId w:val="9"/>
+        </w:numPr>
+        <w:spacing w:line="360" w:lineRule="auto"/>
+        <w:jc w:val="both"/>
+      </w:pPr>
+      <w:r>
+        <w:t>Usabilidade</w:t>
+      </w:r>
+    </w:p>
+    <w:p>
+      <w:pPr>
+        <w:pStyle w:val="PargrafodaLista"/>
+        <w:spacing w:line="360" w:lineRule="auto"/>
+        <w:ind w:left="1440"/>
+        <w:jc w:val="both"/>
+      </w:pPr>
+      <w:r>
+        <w:t>Rápido de implementar.</w:t>
+      </w:r>
+    </w:p>
+    <w:p>
+      <w:pPr>
+        <w:pStyle w:val="PargrafodaLista"/>
+        <w:numPr>
+          <w:ilvl w:val="1"/>
+          <w:numId w:val="9"/>
+        </w:numPr>
+        <w:spacing w:line="360" w:lineRule="auto"/>
+        <w:jc w:val="both"/>
+      </w:pPr>
+      <w:r>
+        <w:t>Confiabilidade</w:t>
+      </w:r>
+    </w:p>
+    <w:p>
+      <w:pPr>
+        <w:pStyle w:val="PargrafodaLista"/>
+        <w:spacing w:line="360" w:lineRule="auto"/>
+        <w:ind w:left="1440"/>
+        <w:jc w:val="both"/>
+      </w:pPr>
+      <w:r>
+        <w:t>Poucas falhas</w:t>
+      </w:r>
+      <w:r>
+        <w:t>.</w:t>
+      </w:r>
+    </w:p>
+    <w:p>
+      <w:pPr>
+        <w:pStyle w:val="PargrafodaLista"/>
+        <w:numPr>
+          <w:ilvl w:val="1"/>
+          <w:numId w:val="9"/>
+        </w:numPr>
+        <w:spacing w:line="360" w:lineRule="auto"/>
+        <w:jc w:val="both"/>
+      </w:pPr>
+      <w:r>
+        <w:t>Eficiência</w:t>
+      </w:r>
+    </w:p>
+    <w:p>
+      <w:pPr>
+        <w:pStyle w:val="PargrafodaLista"/>
+        <w:spacing w:line="360" w:lineRule="auto"/>
+        <w:ind w:left="1440"/>
+        <w:jc w:val="both"/>
+      </w:pPr>
+      <w:r>
+        <w:t>Confiança no projeto</w:t>
+      </w:r>
+      <w:r>
+        <w:t>.</w:t>
+      </w:r>
+    </w:p>
+    <w:p>
+      <w:pPr>
+        <w:pStyle w:val="PargrafodaLista"/>
+        <w:numPr>
+          <w:ilvl w:val="1"/>
+          <w:numId w:val="9"/>
+        </w:numPr>
+        <w:spacing w:line="360" w:lineRule="auto"/>
+        <w:jc w:val="both"/>
+      </w:pPr>
+      <w:r>
+        <w:t>Manutenibilidade</w:t>
+      </w:r>
+    </w:p>
+    <w:p>
+      <w:pPr>
+        <w:pStyle w:val="PargrafodaLista"/>
+        <w:spacing w:line="360" w:lineRule="auto"/>
+        <w:ind w:left="1440"/>
+        <w:jc w:val="both"/>
+      </w:pPr>
+      <w:r>
+        <w:t>Baixo esforço para alteração</w:t>
+      </w:r>
+      <w:r>
+        <w:t>.</w:t>
+      </w:r>
+    </w:p>
+    <w:p>
+      <w:pPr>
+        <w:pStyle w:val="PargrafodaLista"/>
+        <w:numPr>
+          <w:ilvl w:val="1"/>
+          <w:numId w:val="9"/>
+        </w:numPr>
+        <w:spacing w:line="360" w:lineRule="auto"/>
+        <w:jc w:val="both"/>
+      </w:pPr>
+      <w:r>
+        <w:t>Portabilidade</w:t>
+      </w:r>
+    </w:p>
+    <w:p>
+      <w:pPr>
+        <w:pStyle w:val="PargrafodaLista"/>
+        <w:spacing w:line="360" w:lineRule="auto"/>
+        <w:ind w:left="1440"/>
+        <w:jc w:val="both"/>
+      </w:pPr>
+      <w:r>
+        <w:t>Baixa dificuldade</w:t>
+      </w:r>
+      <w:r>
+        <w:t>.</w:t>
+      </w:r>
+    </w:p>
+    <w:p>
+      <w:pPr>
+        <w:pStyle w:val="PargrafodaLista"/>
+        <w:numPr>
+          <w:ilvl w:val="1"/>
+          <w:numId w:val="9"/>
+        </w:numPr>
+        <w:spacing w:line="360" w:lineRule="auto"/>
+        <w:jc w:val="both"/>
+      </w:pPr>
+      <w:r>
+        <w:t>Segurança</w:t>
+      </w:r>
+    </w:p>
+    <w:p>
+      <w:pPr>
+        <w:pStyle w:val="PargrafodaLista"/>
+        <w:spacing w:line="360" w:lineRule="auto"/>
+        <w:ind w:left="1440"/>
+        <w:jc w:val="both"/>
+      </w:pPr>
+      <w:r>
+        <w:t>Extremamente alta.</w:t>
+      </w:r>
+    </w:p>
+    <w:p>
+      <w:pPr>
+        <w:pStyle w:val="PargrafodaLista"/>
+        <w:numPr>
+          <w:ilvl w:val="1"/>
+          <w:numId w:val="9"/>
+        </w:numPr>
+        <w:spacing w:line="360" w:lineRule="auto"/>
+        <w:jc w:val="both"/>
+      </w:pPr>
+      <w:r>
+        <w:t>Compatibilidade</w:t>
+      </w:r>
+    </w:p>
+    <w:p>
+      <w:pPr>
+        <w:pStyle w:val="PargrafodaLista"/>
+        <w:spacing w:line="360" w:lineRule="auto"/>
+        <w:ind w:left="1440"/>
+        <w:jc w:val="both"/>
+      </w:pPr>
+      <w:r>
+        <w:t>Normal.</w:t>
+      </w:r>
+    </w:p>
+    <w:p>
+      <w:pPr>
+        <w:pStyle w:val="PargrafodaLista"/>
+        <w:spacing w:line="360" w:lineRule="auto"/>
+        <w:jc w:val="both"/>
+      </w:pPr>
+    </w:p>
+    <w:p>
+      <w:pPr>
+        <w:pStyle w:val="PargrafodaLista"/>
+        <w:numPr>
+          <w:ilvl w:val="0"/>
+          <w:numId w:val="10"/>
+        </w:numPr>
+        <w:spacing w:line="360" w:lineRule="auto"/>
+        <w:jc w:val="both"/>
+      </w:pPr>
+      <w:r>
+        <w:t>Deve haver um script diário para verificar mudança no cadastro dos usuários ou no cancelamento dos mesmos;</w:t>
+      </w:r>
+    </w:p>
+    <w:p>
+      <w:pPr>
+        <w:pStyle w:val="PargrafodaLista"/>
+        <w:numPr>
+          <w:ilvl w:val="1"/>
+          <w:numId w:val="9"/>
+        </w:numPr>
+        <w:spacing w:line="360" w:lineRule="auto"/>
+        <w:jc w:val="both"/>
+      </w:pPr>
+      <w:r>
+        <w:t>Finalidade</w:t>
+      </w:r>
+    </w:p>
+    <w:p>
+      <w:pPr>
+        <w:pStyle w:val="PargrafodaLista"/>
+        <w:spacing w:line="360" w:lineRule="auto"/>
+        <w:ind w:left="1440"/>
+        <w:jc w:val="both"/>
+      </w:pPr>
+      <w:r>
+        <w:t>Automatização</w:t>
+      </w:r>
+      <w:r>
+        <w:t>.</w:t>
+      </w:r>
+    </w:p>
+    <w:p>
+      <w:pPr>
+        <w:pStyle w:val="PargrafodaLista"/>
+        <w:numPr>
+          <w:ilvl w:val="1"/>
+          <w:numId w:val="9"/>
+        </w:numPr>
+        <w:spacing w:line="360" w:lineRule="auto"/>
+        <w:jc w:val="both"/>
+      </w:pPr>
+      <w:r>
+        <w:t>Usabilidade</w:t>
+      </w:r>
+    </w:p>
+    <w:p>
+      <w:pPr>
+        <w:pStyle w:val="PargrafodaLista"/>
+        <w:spacing w:line="360" w:lineRule="auto"/>
+        <w:ind w:left="1440"/>
+        <w:jc w:val="both"/>
+      </w:pPr>
+      <w:r>
+        <w:t>Dificuldade média de implementar</w:t>
+      </w:r>
+      <w:r>
+        <w:t>.</w:t>
+      </w:r>
+    </w:p>
+    <w:p>
+      <w:pPr>
+        <w:pStyle w:val="PargrafodaLista"/>
+        <w:numPr>
+          <w:ilvl w:val="1"/>
+          <w:numId w:val="9"/>
+        </w:numPr>
+        <w:spacing w:line="360" w:lineRule="auto"/>
+        <w:jc w:val="both"/>
+      </w:pPr>
+      <w:r>
+        <w:t>Confiabilidade</w:t>
+      </w:r>
+    </w:p>
+    <w:p>
+      <w:pPr>
+        <w:pStyle w:val="PargrafodaLista"/>
+        <w:spacing w:line="360" w:lineRule="auto"/>
+        <w:ind w:left="1440"/>
+        <w:jc w:val="both"/>
+      </w:pPr>
+      <w:r>
+        <w:t>Probabilidade de falhas na produção</w:t>
+      </w:r>
+      <w:r>
+        <w:t>.</w:t>
+      </w:r>
+    </w:p>
+    <w:p>
+      <w:pPr>
+        <w:pStyle w:val="PargrafodaLista"/>
+        <w:numPr>
+          <w:ilvl w:val="1"/>
+          <w:numId w:val="9"/>
+        </w:numPr>
+        <w:spacing w:line="360" w:lineRule="auto"/>
+        <w:jc w:val="both"/>
+      </w:pPr>
+      <w:r>
+        <w:t>Eficiência</w:t>
+      </w:r>
+    </w:p>
+    <w:p>
+      <w:pPr>
+        <w:pStyle w:val="PargrafodaLista"/>
+        <w:spacing w:line="360" w:lineRule="auto"/>
+        <w:ind w:left="1440"/>
+        <w:jc w:val="both"/>
+      </w:pPr>
+      <w:r>
+        <w:t xml:space="preserve">Alta chance de </w:t>
+      </w:r>
+      <w:r>
+        <w:t>escalabilidade, rapidez e praticidade do projeto</w:t>
+      </w:r>
+      <w:r>
+        <w:t>.</w:t>
+      </w:r>
+    </w:p>
+    <w:p>
+      <w:pPr>
+        <w:pStyle w:val="PargrafodaLista"/>
+        <w:numPr>
+          <w:ilvl w:val="1"/>
+          <w:numId w:val="9"/>
+        </w:numPr>
+        <w:spacing w:line="360" w:lineRule="auto"/>
+        <w:jc w:val="both"/>
+      </w:pPr>
+      <w:r>
+        <w:t>Manutenibilidade</w:t>
+      </w:r>
+    </w:p>
+    <w:p>
+      <w:pPr>
+        <w:pStyle w:val="PargrafodaLista"/>
+        <w:spacing w:line="360" w:lineRule="auto"/>
+        <w:ind w:left="1440"/>
+        <w:jc w:val="both"/>
+      </w:pPr>
+      <w:r>
+        <w:t>Esforço demasiado para manutenção do projeto</w:t>
+      </w:r>
+      <w:r>
+        <w:t>.</w:t>
+      </w:r>
+    </w:p>
+    <w:p>
+      <w:pPr>
+        <w:pStyle w:val="PargrafodaLista"/>
+        <w:numPr>
+          <w:ilvl w:val="1"/>
+          <w:numId w:val="9"/>
+        </w:numPr>
+        <w:spacing w:line="360" w:lineRule="auto"/>
+        <w:jc w:val="both"/>
+      </w:pPr>
+      <w:r>
+        <w:t>Portabilidade</w:t>
+      </w:r>
+    </w:p>
+    <w:p>
+      <w:pPr>
+        <w:pStyle w:val="PargrafodaLista"/>
+        <w:spacing w:line="360" w:lineRule="auto"/>
+        <w:ind w:left="1440"/>
+        <w:jc w:val="both"/>
+      </w:pPr>
+      <w:r>
+        <w:lastRenderedPageBreak/>
+        <w:t>Demanda uma certa dificuldade para se adequar a outros ambientes.</w:t>
+      </w:r>
+    </w:p>
+    <w:p>
+      <w:pPr>
+        <w:pStyle w:val="PargrafodaLista"/>
+        <w:numPr>
+          <w:ilvl w:val="1"/>
+          <w:numId w:val="9"/>
+        </w:numPr>
+        <w:spacing w:line="360" w:lineRule="auto"/>
+        <w:jc w:val="both"/>
+      </w:pPr>
+      <w:r>
+        <w:t>Segurança</w:t>
+      </w:r>
+    </w:p>
+    <w:p>
+      <w:pPr>
+        <w:pStyle w:val="PargrafodaLista"/>
+        <w:spacing w:line="360" w:lineRule="auto"/>
+        <w:ind w:left="1440"/>
+        <w:jc w:val="both"/>
+      </w:pPr>
+      <w:r>
+        <w:t>Média</w:t>
+      </w:r>
+      <w:r>
+        <w:t>.</w:t>
+      </w:r>
+    </w:p>
+    <w:p>
+      <w:pPr>
+        <w:pStyle w:val="PargrafodaLista"/>
+        <w:numPr>
+          <w:ilvl w:val="1"/>
+          <w:numId w:val="9"/>
+        </w:numPr>
+        <w:spacing w:line="360" w:lineRule="auto"/>
+        <w:jc w:val="both"/>
+      </w:pPr>
+      <w:r>
+        <w:t>Compatibilidade</w:t>
+      </w:r>
+    </w:p>
+    <w:p>
+      <w:pPr>
+        <w:pStyle w:val="PargrafodaLista"/>
+        <w:spacing w:line="360" w:lineRule="auto"/>
+        <w:ind w:left="1440"/>
+        <w:jc w:val="both"/>
+      </w:pPr>
+      <w:r>
+        <w:t>Normal.</w:t>
+      </w:r>
+    </w:p>
+    <w:p>
+      <w:pPr>
+        <w:pStyle w:val="PargrafodaLista"/>
+        <w:spacing w:line="360" w:lineRule="auto"/>
+        <w:jc w:val="both"/>
+      </w:pPr>
+    </w:p>
+    <w:p>
+      <w:pPr>
+        <w:pStyle w:val="PargrafodaLista"/>
+        <w:numPr>
+          <w:ilvl w:val="0"/>
+          <w:numId w:val="10"/>
+        </w:numPr>
+        <w:spacing w:line="360" w:lineRule="auto"/>
+        <w:jc w:val="both"/>
+      </w:pPr>
+      <w:r>
+        <w:t>O sistema deve conter respostas automáticas sem falhas na execução;</w:t>
+      </w:r>
+    </w:p>
+    <w:p>
+      <w:pPr>
+        <w:pStyle w:val="PargrafodaLista"/>
+        <w:numPr>
+          <w:ilvl w:val="1"/>
+          <w:numId w:val="9"/>
+        </w:numPr>
+        <w:spacing w:line="360" w:lineRule="auto"/>
+        <w:jc w:val="both"/>
+      </w:pPr>
+      <w:bookmarkStart w:id="22" w:name="_Hlk83630662"/>
+      <w:r>
+        <w:t>Finalidade</w:t>
+      </w:r>
+    </w:p>
+    <w:p>
+      <w:pPr>
+        <w:pStyle w:val="PargrafodaLista"/>
+        <w:spacing w:line="360" w:lineRule="auto"/>
+        <w:ind w:left="1440"/>
+        <w:jc w:val="both"/>
+      </w:pPr>
+      <w:r>
+        <w:t>Automatização e segurança</w:t>
+      </w:r>
+      <w:r>
+        <w:t>.</w:t>
+      </w:r>
+    </w:p>
+    <w:p>
+      <w:pPr>
+        <w:pStyle w:val="PargrafodaLista"/>
+        <w:numPr>
+          <w:ilvl w:val="1"/>
+          <w:numId w:val="9"/>
+        </w:numPr>
+        <w:spacing w:line="360" w:lineRule="auto"/>
+        <w:jc w:val="both"/>
+      </w:pPr>
+      <w:r>
+        <w:t>Usabilidade</w:t>
+      </w:r>
+    </w:p>
+    <w:p>
+      <w:pPr>
+        <w:pStyle w:val="PargrafodaLista"/>
+        <w:spacing w:line="360" w:lineRule="auto"/>
+        <w:ind w:left="1440"/>
+        <w:jc w:val="both"/>
+      </w:pPr>
+      <w:r>
+        <w:t>Dificuldade extrema de implementação</w:t>
+      </w:r>
+      <w:r>
+        <w:t>.</w:t>
+      </w:r>
+    </w:p>
+    <w:p>
+      <w:pPr>
+        <w:pStyle w:val="PargrafodaLista"/>
+        <w:numPr>
+          <w:ilvl w:val="1"/>
+          <w:numId w:val="9"/>
+        </w:numPr>
+        <w:spacing w:line="360" w:lineRule="auto"/>
+        <w:jc w:val="both"/>
+      </w:pPr>
+      <w:r>
+        <w:t>Confiabilidade</w:t>
+      </w:r>
+    </w:p>
+    <w:p>
+      <w:pPr>
+        <w:pStyle w:val="PargrafodaLista"/>
+        <w:spacing w:line="360" w:lineRule="auto"/>
+        <w:ind w:left="1440"/>
+        <w:jc w:val="both"/>
+      </w:pPr>
+      <w:r>
+        <w:t>Probabilidade de falhas na produção.</w:t>
+      </w:r>
+    </w:p>
+    <w:p>
+      <w:pPr>
+        <w:pStyle w:val="PargrafodaLista"/>
+        <w:numPr>
+          <w:ilvl w:val="1"/>
+          <w:numId w:val="9"/>
+        </w:numPr>
+        <w:spacing w:line="360" w:lineRule="auto"/>
+        <w:jc w:val="both"/>
+      </w:pPr>
+      <w:r>
+        <w:t>Eficiência</w:t>
+      </w:r>
+    </w:p>
+    <w:p>
+      <w:pPr>
+        <w:pStyle w:val="PargrafodaLista"/>
+        <w:spacing w:line="360" w:lineRule="auto"/>
+        <w:ind w:left="1440"/>
+        <w:jc w:val="both"/>
+      </w:pPr>
+      <w:r>
+        <w:t>Alta chance de escalabilidade e confiança no projeto.</w:t>
+      </w:r>
+    </w:p>
+    <w:p>
+      <w:pPr>
+        <w:pStyle w:val="PargrafodaLista"/>
+        <w:numPr>
+          <w:ilvl w:val="1"/>
+          <w:numId w:val="9"/>
+        </w:numPr>
+        <w:spacing w:line="360" w:lineRule="auto"/>
+        <w:jc w:val="both"/>
+      </w:pPr>
+      <w:r>
+        <w:t>Manutenibilidade</w:t>
+      </w:r>
+    </w:p>
+    <w:p>
+      <w:pPr>
+        <w:pStyle w:val="PargrafodaLista"/>
+        <w:spacing w:line="360" w:lineRule="auto"/>
+        <w:ind w:left="1440"/>
+        <w:jc w:val="both"/>
+      </w:pPr>
+      <w:r>
+        <w:t xml:space="preserve">Esforço moderado para </w:t>
+      </w:r>
+      <w:r>
+        <w:t>manutenção</w:t>
+      </w:r>
+      <w:r>
+        <w:t>.</w:t>
+      </w:r>
+    </w:p>
+    <w:p>
+      <w:pPr>
+        <w:pStyle w:val="PargrafodaLista"/>
+        <w:numPr>
+          <w:ilvl w:val="1"/>
+          <w:numId w:val="9"/>
+        </w:numPr>
+        <w:spacing w:line="360" w:lineRule="auto"/>
+        <w:jc w:val="both"/>
+      </w:pPr>
+      <w:r>
+        <w:t>Portabilidade</w:t>
+      </w:r>
+    </w:p>
+    <w:p>
+      <w:pPr>
+        <w:pStyle w:val="PargrafodaLista"/>
+        <w:spacing w:line="360" w:lineRule="auto"/>
+        <w:ind w:left="1440"/>
+        <w:jc w:val="both"/>
+      </w:pPr>
+      <w:r>
+        <w:t>Demanda uma certa dificuldade para se adequar a outros ambientes.</w:t>
+      </w:r>
+    </w:p>
+    <w:p>
+      <w:pPr>
+        <w:pStyle w:val="PargrafodaLista"/>
+        <w:numPr>
+          <w:ilvl w:val="1"/>
+          <w:numId w:val="9"/>
+        </w:numPr>
+        <w:spacing w:line="360" w:lineRule="auto"/>
+        <w:jc w:val="both"/>
+      </w:pPr>
+      <w:r>
+        <w:t>Segurança</w:t>
+      </w:r>
+    </w:p>
+    <w:p>
+      <w:pPr>
+        <w:pStyle w:val="PargrafodaLista"/>
+        <w:spacing w:line="360" w:lineRule="auto"/>
+        <w:ind w:left="1440"/>
+        <w:jc w:val="both"/>
+      </w:pPr>
+      <w:r>
+        <w:t>Extremamente alta.</w:t>
+      </w:r>
+    </w:p>
+    <w:p>
+      <w:pPr>
+        <w:pStyle w:val="PargrafodaLista"/>
+        <w:numPr>
+          <w:ilvl w:val="1"/>
+          <w:numId w:val="9"/>
+        </w:numPr>
+        <w:spacing w:line="360" w:lineRule="auto"/>
+        <w:jc w:val="both"/>
+      </w:pPr>
+      <w:r>
+        <w:t>Compatibilidade</w:t>
+      </w:r>
+    </w:p>
+    <w:p>
+      <w:pPr>
+        <w:pStyle w:val="PargrafodaLista"/>
+        <w:spacing w:line="360" w:lineRule="auto"/>
+        <w:ind w:left="1440"/>
+        <w:jc w:val="both"/>
+      </w:pPr>
+      <w:r>
+        <w:t>Extrema</w:t>
+      </w:r>
+      <w:r>
+        <w:t>.</w:t>
+      </w:r>
+    </w:p>
+    <w:bookmarkEnd w:id="22"/>
+    <w:p>
+      <w:pPr>
+        <w:pStyle w:val="PargrafodaLista"/>
+        <w:spacing w:line="360" w:lineRule="auto"/>
+        <w:jc w:val="both"/>
+      </w:pPr>
+    </w:p>
+    <w:p>
+      <w:pPr>
+        <w:pStyle w:val="PargrafodaLista"/>
+        <w:numPr>
+          <w:ilvl w:val="0"/>
+          <w:numId w:val="10"/>
+        </w:numPr>
+        <w:spacing w:line="360" w:lineRule="auto"/>
+        <w:jc w:val="both"/>
+      </w:pPr>
+      <w:r>
+        <w:t>A administração do sistema precisa ser ágil e ter tempo de solução de problemas curto;</w:t>
+      </w:r>
+    </w:p>
+    <w:p>
+      <w:pPr>
+        <w:pStyle w:val="PargrafodaLista"/>
+        <w:numPr>
+          <w:ilvl w:val="1"/>
+          <w:numId w:val="9"/>
+        </w:numPr>
+        <w:spacing w:line="360" w:lineRule="auto"/>
+        <w:jc w:val="both"/>
+      </w:pPr>
+      <w:r>
+        <w:t>Finalidade</w:t>
+      </w:r>
+    </w:p>
+    <w:p>
+      <w:pPr>
+        <w:pStyle w:val="PargrafodaLista"/>
+        <w:spacing w:line="360" w:lineRule="auto"/>
+        <w:ind w:left="1440"/>
+        <w:jc w:val="both"/>
+      </w:pPr>
+      <w:r>
+        <w:t>Administração e coordenação</w:t>
+      </w:r>
+      <w:r>
+        <w:t>.</w:t>
+      </w:r>
+    </w:p>
+    <w:p>
+      <w:pPr>
+        <w:pStyle w:val="PargrafodaLista"/>
+        <w:numPr>
+          <w:ilvl w:val="1"/>
+          <w:numId w:val="9"/>
+        </w:numPr>
+        <w:spacing w:line="360" w:lineRule="auto"/>
+        <w:jc w:val="both"/>
+      </w:pPr>
+      <w:r>
+        <w:t>Usabilidade</w:t>
+      </w:r>
+    </w:p>
+    <w:p>
+      <w:pPr>
+        <w:pStyle w:val="PargrafodaLista"/>
+        <w:spacing w:line="360" w:lineRule="auto"/>
+        <w:ind w:left="1440"/>
+        <w:jc w:val="both"/>
+      </w:pPr>
+      <w:r>
+        <w:t>Dificuldade moderada</w:t>
+      </w:r>
+      <w:r>
+        <w:t>.</w:t>
+      </w:r>
+    </w:p>
+    <w:p>
+      <w:pPr>
+        <w:pStyle w:val="PargrafodaLista"/>
+        <w:numPr>
+          <w:ilvl w:val="1"/>
+          <w:numId w:val="9"/>
+        </w:numPr>
+        <w:spacing w:line="360" w:lineRule="auto"/>
+        <w:jc w:val="both"/>
+      </w:pPr>
+      <w:r>
+        <w:t>Confiabilidade</w:t>
+      </w:r>
+    </w:p>
+    <w:p>
+      <w:pPr>
+        <w:pStyle w:val="PargrafodaLista"/>
+        <w:spacing w:line="360" w:lineRule="auto"/>
+        <w:ind w:left="1440"/>
+        <w:jc w:val="both"/>
+      </w:pPr>
+      <w:r>
+        <w:lastRenderedPageBreak/>
+        <w:t>Erro humano não padronizado</w:t>
+      </w:r>
+      <w:r>
+        <w:t>.</w:t>
+      </w:r>
+    </w:p>
+    <w:p>
+      <w:pPr>
+        <w:pStyle w:val="PargrafodaLista"/>
+        <w:numPr>
+          <w:ilvl w:val="1"/>
+          <w:numId w:val="9"/>
+        </w:numPr>
+        <w:spacing w:line="360" w:lineRule="auto"/>
+        <w:jc w:val="both"/>
+      </w:pPr>
+      <w:r>
+        <w:t>Eficiência</w:t>
+      </w:r>
+    </w:p>
+    <w:p>
+      <w:pPr>
+        <w:pStyle w:val="PargrafodaLista"/>
+        <w:spacing w:line="360" w:lineRule="auto"/>
+        <w:ind w:left="1440"/>
+        <w:jc w:val="both"/>
+      </w:pPr>
+      <w:r>
+        <w:t>Alta-moderada</w:t>
+      </w:r>
+      <w:r>
+        <w:t>.</w:t>
+      </w:r>
+    </w:p>
+    <w:p>
+      <w:pPr>
+        <w:pStyle w:val="PargrafodaLista"/>
+        <w:numPr>
+          <w:ilvl w:val="1"/>
+          <w:numId w:val="9"/>
+        </w:numPr>
+        <w:spacing w:line="360" w:lineRule="auto"/>
+        <w:jc w:val="both"/>
+      </w:pPr>
+      <w:r>
+        <w:t>Manutenibilidade</w:t>
+      </w:r>
+    </w:p>
+    <w:p>
+      <w:pPr>
+        <w:pStyle w:val="PargrafodaLista"/>
+        <w:spacing w:line="360" w:lineRule="auto"/>
+        <w:ind w:left="1440"/>
+        <w:jc w:val="both"/>
+      </w:pPr>
+      <w:r>
+        <w:t>Baixo esforço</w:t>
+      </w:r>
+      <w:r>
+        <w:t>.</w:t>
+      </w:r>
+    </w:p>
+    <w:p>
+      <w:pPr>
+        <w:pStyle w:val="PargrafodaLista"/>
+        <w:numPr>
+          <w:ilvl w:val="1"/>
+          <w:numId w:val="9"/>
+        </w:numPr>
+        <w:spacing w:line="360" w:lineRule="auto"/>
+        <w:jc w:val="both"/>
+      </w:pPr>
+      <w:r>
+        <w:t>Portabilidade</w:t>
+      </w:r>
+    </w:p>
+    <w:p>
+      <w:pPr>
+        <w:pStyle w:val="PargrafodaLista"/>
+        <w:spacing w:line="360" w:lineRule="auto"/>
+        <w:ind w:left="1440"/>
+        <w:jc w:val="both"/>
+      </w:pPr>
+      <w:r>
+        <w:t>Dificuldade inexistente</w:t>
+      </w:r>
+      <w:r>
+        <w:t>.</w:t>
+      </w:r>
+    </w:p>
+    <w:p>
+      <w:pPr>
+        <w:pStyle w:val="PargrafodaLista"/>
+        <w:numPr>
+          <w:ilvl w:val="1"/>
+          <w:numId w:val="9"/>
+        </w:numPr>
+        <w:spacing w:line="360" w:lineRule="auto"/>
+        <w:jc w:val="both"/>
+      </w:pPr>
+      <w:r>
+        <w:t>Segurança</w:t>
+      </w:r>
+    </w:p>
+    <w:p>
+      <w:pPr>
+        <w:pStyle w:val="PargrafodaLista"/>
+        <w:spacing w:line="360" w:lineRule="auto"/>
+        <w:ind w:left="1440"/>
+        <w:jc w:val="both"/>
+      </w:pPr>
+      <w:r>
+        <w:t>Baixa segurança</w:t>
+      </w:r>
+      <w:r>
+        <w:t>.</w:t>
+      </w:r>
+    </w:p>
+    <w:p>
+      <w:pPr>
+        <w:pStyle w:val="PargrafodaLista"/>
+        <w:numPr>
+          <w:ilvl w:val="1"/>
+          <w:numId w:val="9"/>
+        </w:numPr>
+        <w:spacing w:line="360" w:lineRule="auto"/>
+        <w:jc w:val="both"/>
+      </w:pPr>
+      <w:r>
+        <w:t>Compatibilidade</w:t>
+      </w:r>
+    </w:p>
+    <w:p>
+      <w:pPr>
+        <w:pStyle w:val="PargrafodaLista"/>
+        <w:spacing w:line="360" w:lineRule="auto"/>
+        <w:ind w:left="1440"/>
+        <w:jc w:val="both"/>
+      </w:pPr>
+      <w:r>
+        <w:t>Dificuldade inexistente</w:t>
+      </w:r>
+      <w:r>
+        <w:t>.</w:t>
+      </w:r>
+    </w:p>
+    <w:p>
+      <w:pPr>
+        <w:pStyle w:val="PargrafodaLista"/>
+        <w:spacing w:line="360" w:lineRule="auto"/>
+        <w:jc w:val="both"/>
+      </w:pPr>
+    </w:p>
+    <w:p>
+      <w:pPr>
+        <w:pStyle w:val="PargrafodaLista"/>
+        <w:numPr>
+          <w:ilvl w:val="0"/>
+          <w:numId w:val="10"/>
+        </w:numPr>
+        <w:spacing w:line="360" w:lineRule="auto"/>
+        <w:jc w:val="both"/>
+      </w:pPr>
+      <w:r>
+        <w:t>Precisa haver uma tela de cadastro simples, e que permita apenas o preenchimento do número de matrícula equivalente a que está ativa na Universidade detentora do sistema, e uma senha gerada pela própria Universidade;</w:t>
+      </w:r>
+    </w:p>
+    <w:p>
+      <w:pPr>
+        <w:pStyle w:val="PargrafodaLista"/>
+        <w:numPr>
+          <w:ilvl w:val="1"/>
+          <w:numId w:val="9"/>
+        </w:numPr>
+        <w:spacing w:line="360" w:lineRule="auto"/>
+        <w:jc w:val="both"/>
+      </w:pPr>
+      <w:r>
+        <w:t>Finalidade</w:t>
+      </w:r>
+    </w:p>
+    <w:p>
+      <w:pPr>
+        <w:pStyle w:val="PargrafodaLista"/>
+        <w:spacing w:line="360" w:lineRule="auto"/>
+        <w:ind w:left="1440"/>
+        <w:jc w:val="both"/>
+      </w:pPr>
+      <w:r>
+        <w:t>Praticidade e simplicidade</w:t>
+      </w:r>
+      <w:r>
+        <w:t>.</w:t>
+      </w:r>
+    </w:p>
+    <w:p>
+      <w:pPr>
+        <w:pStyle w:val="PargrafodaLista"/>
+        <w:numPr>
+          <w:ilvl w:val="1"/>
+          <w:numId w:val="9"/>
+        </w:numPr>
+        <w:spacing w:line="360" w:lineRule="auto"/>
+        <w:jc w:val="both"/>
+      </w:pPr>
+      <w:r>
+        <w:t>Usabilidade</w:t>
+      </w:r>
+    </w:p>
+    <w:p>
+      <w:pPr>
+        <w:pStyle w:val="PargrafodaLista"/>
+        <w:spacing w:line="360" w:lineRule="auto"/>
+        <w:ind w:left="1440"/>
+        <w:jc w:val="both"/>
+      </w:pPr>
+      <w:r>
+        <w:t>Baixa dificuldade de implementação</w:t>
+      </w:r>
+      <w:r>
+        <w:t>.</w:t>
+      </w:r>
+    </w:p>
+    <w:p>
+      <w:pPr>
+        <w:pStyle w:val="PargrafodaLista"/>
+        <w:numPr>
+          <w:ilvl w:val="1"/>
+          <w:numId w:val="9"/>
+        </w:numPr>
+        <w:spacing w:line="360" w:lineRule="auto"/>
+        <w:jc w:val="both"/>
+      </w:pPr>
+      <w:r>
+        <w:t>Confiabilidade</w:t>
+      </w:r>
+    </w:p>
+    <w:p>
+      <w:pPr>
+        <w:pStyle w:val="PargrafodaLista"/>
+        <w:spacing w:line="360" w:lineRule="auto"/>
+        <w:ind w:left="1440"/>
+        <w:jc w:val="both"/>
+      </w:pPr>
+      <w:r>
+        <w:t>Falhas quase inexistentes</w:t>
+      </w:r>
+      <w:r>
+        <w:t>.</w:t>
+      </w:r>
+    </w:p>
+    <w:p>
+      <w:pPr>
+        <w:pStyle w:val="PargrafodaLista"/>
+        <w:numPr>
+          <w:ilvl w:val="1"/>
+          <w:numId w:val="9"/>
+        </w:numPr>
+        <w:spacing w:line="360" w:lineRule="auto"/>
+        <w:jc w:val="both"/>
+      </w:pPr>
+      <w:r>
+        <w:t>Eficiência</w:t>
+      </w:r>
+    </w:p>
+    <w:p>
+      <w:pPr>
+        <w:pStyle w:val="PargrafodaLista"/>
+        <w:spacing w:line="360" w:lineRule="auto"/>
+        <w:ind w:left="1440"/>
+        <w:jc w:val="both"/>
+      </w:pPr>
+      <w:r>
+        <w:t>Utilização geral do sistema</w:t>
+      </w:r>
+      <w:r>
+        <w:t>.</w:t>
+      </w:r>
+    </w:p>
+    <w:p>
+      <w:pPr>
+        <w:pStyle w:val="PargrafodaLista"/>
+        <w:numPr>
+          <w:ilvl w:val="1"/>
+          <w:numId w:val="9"/>
+        </w:numPr>
+        <w:spacing w:line="360" w:lineRule="auto"/>
+        <w:jc w:val="both"/>
+      </w:pPr>
+      <w:r>
+        <w:t>Manutenibilidade</w:t>
+      </w:r>
+    </w:p>
+    <w:p>
+      <w:pPr>
+        <w:pStyle w:val="PargrafodaLista"/>
+        <w:spacing w:line="360" w:lineRule="auto"/>
+        <w:ind w:left="1440"/>
+        <w:jc w:val="both"/>
+      </w:pPr>
+      <w:r>
+        <w:t>Baixo esforço para manutenção</w:t>
+      </w:r>
+      <w:r>
+        <w:t>.</w:t>
+      </w:r>
+    </w:p>
+    <w:p>
+      <w:pPr>
+        <w:pStyle w:val="PargrafodaLista"/>
+        <w:numPr>
+          <w:ilvl w:val="1"/>
+          <w:numId w:val="9"/>
+        </w:numPr>
+        <w:spacing w:line="360" w:lineRule="auto"/>
+        <w:jc w:val="both"/>
+      </w:pPr>
+      <w:r>
+        <w:t>Portabilidade</w:t>
+      </w:r>
+    </w:p>
+    <w:p>
+      <w:pPr>
+        <w:pStyle w:val="PargrafodaLista"/>
+        <w:spacing w:line="360" w:lineRule="auto"/>
+        <w:ind w:left="1440"/>
+        <w:jc w:val="both"/>
+      </w:pPr>
+      <w:r>
+        <w:t>Fácil de implementação em outros ambientes</w:t>
+      </w:r>
+      <w:r>
+        <w:t>.</w:t>
+      </w:r>
+    </w:p>
+    <w:p>
+      <w:pPr>
+        <w:pStyle w:val="PargrafodaLista"/>
+        <w:numPr>
+          <w:ilvl w:val="1"/>
+          <w:numId w:val="9"/>
+        </w:numPr>
+        <w:spacing w:line="360" w:lineRule="auto"/>
+        <w:jc w:val="both"/>
+      </w:pPr>
+      <w:r>
+        <w:t>Segurança</w:t>
+      </w:r>
+    </w:p>
+    <w:p>
+      <w:pPr>
+        <w:pStyle w:val="PargrafodaLista"/>
+        <w:spacing w:line="360" w:lineRule="auto"/>
+        <w:ind w:left="1440"/>
+        <w:jc w:val="both"/>
+      </w:pPr>
+      <w:r>
+        <w:t>Normal</w:t>
+      </w:r>
+      <w:r>
+        <w:t>.</w:t>
+      </w:r>
+    </w:p>
+    <w:p>
+      <w:pPr>
+        <w:pStyle w:val="PargrafodaLista"/>
+        <w:numPr>
+          <w:ilvl w:val="1"/>
+          <w:numId w:val="9"/>
+        </w:numPr>
+        <w:spacing w:line="360" w:lineRule="auto"/>
+        <w:jc w:val="both"/>
+      </w:pPr>
+      <w:r>
+        <w:t>Compatibilidade</w:t>
+      </w:r>
+    </w:p>
+    <w:p>
+      <w:pPr>
+        <w:pStyle w:val="PargrafodaLista"/>
+        <w:spacing w:line="360" w:lineRule="auto"/>
+        <w:ind w:left="1440"/>
+        <w:jc w:val="both"/>
+      </w:pPr>
+      <w:r>
+        <w:t>Extrema.</w:t>
+      </w:r>
+    </w:p>
+    <w:p>
+      <w:pPr>
+        <w:pStyle w:val="PargrafodaLista"/>
+        <w:spacing w:line="360" w:lineRule="auto"/>
+        <w:jc w:val="both"/>
+      </w:pPr>
+    </w:p>
+    <w:p>
+      <w:pPr>
+        <w:pStyle w:val="PargrafodaLista"/>
+        <w:numPr>
+          <w:ilvl w:val="0"/>
+          <w:numId w:val="10"/>
+        </w:numPr>
+        <w:spacing w:line="360" w:lineRule="auto"/>
+        <w:jc w:val="both"/>
+      </w:pPr>
+      <w:r>
+        <w:lastRenderedPageBreak/>
+        <w:t>Deve haver uma página de informações do usuário, onde as informações serão retornadas pela própria base de dados da Universidade, e um botão de requisitar alterações de determinados dados;</w:t>
+      </w:r>
+    </w:p>
+    <w:p>
+      <w:pPr>
+        <w:pStyle w:val="PargrafodaLista"/>
+        <w:numPr>
+          <w:ilvl w:val="1"/>
+          <w:numId w:val="9"/>
+        </w:numPr>
+        <w:spacing w:line="360" w:lineRule="auto"/>
+        <w:jc w:val="both"/>
+      </w:pPr>
+      <w:r>
+        <w:t>Finalidade</w:t>
+      </w:r>
+    </w:p>
+    <w:p>
+      <w:pPr>
+        <w:pStyle w:val="PargrafodaLista"/>
+        <w:spacing w:line="360" w:lineRule="auto"/>
+        <w:ind w:left="1440"/>
+        <w:jc w:val="both"/>
+      </w:pPr>
+      <w:r>
+        <w:t>Controle de dados</w:t>
+      </w:r>
+      <w:r>
+        <w:t>.</w:t>
+      </w:r>
+    </w:p>
+    <w:p>
+      <w:pPr>
+        <w:pStyle w:val="PargrafodaLista"/>
+        <w:numPr>
+          <w:ilvl w:val="1"/>
+          <w:numId w:val="9"/>
+        </w:numPr>
+        <w:spacing w:line="360" w:lineRule="auto"/>
+        <w:jc w:val="both"/>
+      </w:pPr>
+      <w:r>
+        <w:t>Usabilidade</w:t>
+      </w:r>
+    </w:p>
+    <w:p>
+      <w:pPr>
+        <w:pStyle w:val="PargrafodaLista"/>
+        <w:spacing w:line="360" w:lineRule="auto"/>
+        <w:ind w:left="1440"/>
+        <w:jc w:val="both"/>
+      </w:pPr>
+      <w:r>
+        <w:t xml:space="preserve">Baixa dificuldade </w:t>
+      </w:r>
+      <w:r>
+        <w:t>de implementação.</w:t>
+      </w:r>
+    </w:p>
+    <w:p>
+      <w:pPr>
+        <w:pStyle w:val="PargrafodaLista"/>
+        <w:numPr>
+          <w:ilvl w:val="1"/>
+          <w:numId w:val="9"/>
+        </w:numPr>
+        <w:spacing w:line="360" w:lineRule="auto"/>
+        <w:jc w:val="both"/>
+      </w:pPr>
+      <w:r>
+        <w:t>Confiabilidade</w:t>
+      </w:r>
+    </w:p>
+    <w:p>
+      <w:pPr>
+        <w:pStyle w:val="PargrafodaLista"/>
+        <w:spacing w:line="360" w:lineRule="auto"/>
+        <w:ind w:left="1440"/>
+        <w:jc w:val="both"/>
+      </w:pPr>
+      <w:r>
+        <w:t>Probabilidade de falhas na produção.</w:t>
+      </w:r>
+    </w:p>
+    <w:p>
+      <w:pPr>
+        <w:pStyle w:val="PargrafodaLista"/>
+        <w:numPr>
+          <w:ilvl w:val="1"/>
+          <w:numId w:val="9"/>
+        </w:numPr>
+        <w:spacing w:line="360" w:lineRule="auto"/>
+        <w:jc w:val="both"/>
+      </w:pPr>
+      <w:r>
+        <w:t>Eficiência</w:t>
+      </w:r>
+    </w:p>
+    <w:p>
+      <w:pPr>
+        <w:pStyle w:val="PargrafodaLista"/>
+        <w:spacing w:line="360" w:lineRule="auto"/>
+        <w:ind w:left="1440"/>
+        <w:jc w:val="both"/>
+      </w:pPr>
+      <w:r>
+        <w:t>Confiança no projeto</w:t>
+      </w:r>
+      <w:r>
+        <w:t>.</w:t>
+      </w:r>
+    </w:p>
+    <w:p>
+      <w:pPr>
+        <w:pStyle w:val="PargrafodaLista"/>
+        <w:numPr>
+          <w:ilvl w:val="1"/>
+          <w:numId w:val="9"/>
+        </w:numPr>
+        <w:spacing w:line="360" w:lineRule="auto"/>
+        <w:jc w:val="both"/>
+      </w:pPr>
+      <w:r>
+        <w:t>Manutenibilidade</w:t>
+      </w:r>
+    </w:p>
+    <w:p>
+      <w:pPr>
+        <w:pStyle w:val="PargrafodaLista"/>
+        <w:spacing w:line="360" w:lineRule="auto"/>
+        <w:ind w:left="1440"/>
+        <w:jc w:val="both"/>
+      </w:pPr>
+      <w:r>
+        <w:t xml:space="preserve">Esforço </w:t>
+      </w:r>
+      <w:r>
+        <w:t>normal</w:t>
+      </w:r>
+      <w:r>
+        <w:t>.</w:t>
+      </w:r>
+    </w:p>
+    <w:p>
+      <w:pPr>
+        <w:pStyle w:val="PargrafodaLista"/>
+        <w:numPr>
+          <w:ilvl w:val="1"/>
+          <w:numId w:val="9"/>
+        </w:numPr>
+        <w:spacing w:line="360" w:lineRule="auto"/>
+        <w:jc w:val="both"/>
+      </w:pPr>
+      <w:r>
+        <w:t>Portabilidade</w:t>
+      </w:r>
+    </w:p>
+    <w:p>
+      <w:pPr>
+        <w:pStyle w:val="PargrafodaLista"/>
+        <w:spacing w:line="360" w:lineRule="auto"/>
+        <w:ind w:left="1440"/>
+        <w:jc w:val="both"/>
+      </w:pPr>
+      <w:r>
+        <w:t>Fácil adequação.</w:t>
+      </w:r>
+    </w:p>
+    <w:p>
+      <w:pPr>
+        <w:pStyle w:val="PargrafodaLista"/>
+        <w:numPr>
+          <w:ilvl w:val="1"/>
+          <w:numId w:val="9"/>
+        </w:numPr>
+        <w:spacing w:line="360" w:lineRule="auto"/>
+        <w:jc w:val="both"/>
+      </w:pPr>
+      <w:r>
+        <w:t>Segurança</w:t>
+      </w:r>
+    </w:p>
+    <w:p>
+      <w:pPr>
+        <w:pStyle w:val="PargrafodaLista"/>
+        <w:spacing w:line="360" w:lineRule="auto"/>
+        <w:ind w:left="1440"/>
+        <w:jc w:val="both"/>
+      </w:pPr>
+      <w:r>
+        <w:t>Normal</w:t>
+      </w:r>
+      <w:r>
+        <w:t>.</w:t>
+      </w:r>
+    </w:p>
+    <w:p>
+      <w:pPr>
+        <w:pStyle w:val="PargrafodaLista"/>
+        <w:numPr>
+          <w:ilvl w:val="1"/>
+          <w:numId w:val="9"/>
+        </w:numPr>
+        <w:spacing w:line="360" w:lineRule="auto"/>
+        <w:jc w:val="both"/>
+      </w:pPr>
+      <w:r>
+        <w:t>Compatibilidade</w:t>
+      </w:r>
+    </w:p>
+    <w:p>
+      <w:pPr>
+        <w:pStyle w:val="PargrafodaLista"/>
+        <w:spacing w:line="360" w:lineRule="auto"/>
+        <w:ind w:left="1440"/>
+        <w:jc w:val="both"/>
+      </w:pPr>
+      <w:r>
+        <w:t>Normal</w:t>
+      </w:r>
+      <w:r>
+        <w:t>.</w:t>
+      </w:r>
+    </w:p>
+    <w:p>
+      <w:pPr>
+        <w:pStyle w:val="PargrafodaLista"/>
+        <w:spacing w:line="360" w:lineRule="auto"/>
+        <w:jc w:val="both"/>
+      </w:pPr>
+    </w:p>
+    <w:p>
+      <w:pPr>
+        <w:pStyle w:val="PargrafodaLista"/>
+        <w:numPr>
+          <w:ilvl w:val="0"/>
+          <w:numId w:val="10"/>
+        </w:numPr>
+        <w:spacing w:line="360" w:lineRule="auto"/>
+        <w:jc w:val="both"/>
+      </w:pPr>
+      <w:r>
+        <w:t>O sistema precisa ter um administrador geral, podendo gravar relatórios periódicos de movimentação de usuários;</w:t>
+      </w:r>
+    </w:p>
+    <w:p>
+      <w:pPr>
+        <w:pStyle w:val="PargrafodaLista"/>
+        <w:numPr>
+          <w:ilvl w:val="1"/>
+          <w:numId w:val="9"/>
+        </w:numPr>
+        <w:spacing w:line="360" w:lineRule="auto"/>
+        <w:jc w:val="both"/>
+      </w:pPr>
+      <w:r>
+        <w:t>Finalidade</w:t>
+      </w:r>
+    </w:p>
+    <w:p>
+      <w:pPr>
+        <w:pStyle w:val="PargrafodaLista"/>
+        <w:spacing w:line="360" w:lineRule="auto"/>
+        <w:ind w:left="1440"/>
+        <w:jc w:val="both"/>
+      </w:pPr>
+      <w:r>
+        <w:t>Administraçã</w:t>
+      </w:r>
+      <w:r>
+        <w:t>o, coordenação e automatização</w:t>
+      </w:r>
+      <w:r>
+        <w:t>.</w:t>
+      </w:r>
+    </w:p>
+    <w:p>
+      <w:pPr>
+        <w:pStyle w:val="PargrafodaLista"/>
+        <w:numPr>
+          <w:ilvl w:val="1"/>
+          <w:numId w:val="9"/>
+        </w:numPr>
+        <w:spacing w:line="360" w:lineRule="auto"/>
+        <w:jc w:val="both"/>
+      </w:pPr>
+      <w:r>
+        <w:t>Usabilidade</w:t>
+      </w:r>
+    </w:p>
+    <w:p>
+      <w:pPr>
+        <w:pStyle w:val="PargrafodaLista"/>
+        <w:spacing w:line="360" w:lineRule="auto"/>
+        <w:ind w:left="1440"/>
+        <w:jc w:val="both"/>
+      </w:pPr>
+      <w:r>
+        <w:t xml:space="preserve">Dificuldade </w:t>
+      </w:r>
+      <w:r>
+        <w:t xml:space="preserve">moderada </w:t>
+      </w:r>
+      <w:r>
+        <w:t>de implementação.</w:t>
+      </w:r>
+    </w:p>
+    <w:p>
+      <w:pPr>
+        <w:pStyle w:val="PargrafodaLista"/>
+        <w:numPr>
+          <w:ilvl w:val="1"/>
+          <w:numId w:val="9"/>
+        </w:numPr>
+        <w:spacing w:line="360" w:lineRule="auto"/>
+        <w:jc w:val="both"/>
+      </w:pPr>
+      <w:r>
+        <w:t>Confiabilidade</w:t>
+      </w:r>
+    </w:p>
+    <w:p>
+      <w:pPr>
+        <w:pStyle w:val="PargrafodaLista"/>
+        <w:spacing w:line="360" w:lineRule="auto"/>
+        <w:ind w:left="1440"/>
+        <w:jc w:val="both"/>
+      </w:pPr>
+      <w:r>
+        <w:t>Probabilidade de falhas na produção.</w:t>
+      </w:r>
+    </w:p>
+    <w:p>
+      <w:pPr>
+        <w:pStyle w:val="PargrafodaLista"/>
+        <w:numPr>
+          <w:ilvl w:val="1"/>
+          <w:numId w:val="9"/>
+        </w:numPr>
+        <w:spacing w:line="360" w:lineRule="auto"/>
+        <w:jc w:val="both"/>
+      </w:pPr>
+      <w:r>
+        <w:t>Eficiência</w:t>
+      </w:r>
+    </w:p>
+    <w:p>
+      <w:pPr>
+        <w:pStyle w:val="PargrafodaLista"/>
+        <w:spacing w:line="360" w:lineRule="auto"/>
+        <w:ind w:left="1440"/>
+        <w:jc w:val="both"/>
+      </w:pPr>
+      <w:r>
+        <w:t xml:space="preserve">Alta chance de escalabilidade </w:t>
+      </w:r>
+      <w:r>
+        <w:t>e praticidade do projeto</w:t>
+      </w:r>
+      <w:r>
+        <w:t>.</w:t>
+      </w:r>
+    </w:p>
+    <w:p>
+      <w:pPr>
+        <w:pStyle w:val="PargrafodaLista"/>
+        <w:numPr>
+          <w:ilvl w:val="1"/>
+          <w:numId w:val="9"/>
+        </w:numPr>
+        <w:spacing w:line="360" w:lineRule="auto"/>
+        <w:jc w:val="both"/>
+      </w:pPr>
+      <w:r>
+        <w:t>Manutenibilidade</w:t>
+      </w:r>
+    </w:p>
+    <w:p>
+      <w:pPr>
+        <w:pStyle w:val="PargrafodaLista"/>
+        <w:spacing w:line="360" w:lineRule="auto"/>
+        <w:ind w:left="1440"/>
+        <w:jc w:val="both"/>
+      </w:pPr>
+      <w:r>
+        <w:t xml:space="preserve">Esforço </w:t>
+      </w:r>
+      <w:r>
+        <w:t>normal</w:t>
+      </w:r>
+      <w:r>
+        <w:t xml:space="preserve"> para manutenção.</w:t>
+      </w:r>
+    </w:p>
+    <w:p>
+      <w:pPr>
+        <w:pStyle w:val="PargrafodaLista"/>
+        <w:numPr>
+          <w:ilvl w:val="1"/>
+          <w:numId w:val="9"/>
+        </w:numPr>
+        <w:spacing w:line="360" w:lineRule="auto"/>
+        <w:jc w:val="both"/>
+      </w:pPr>
+      <w:r>
+        <w:t>Portabilidade</w:t>
+      </w:r>
+    </w:p>
+    <w:p>
+      <w:pPr>
+        <w:pStyle w:val="PargrafodaLista"/>
+        <w:spacing w:line="360" w:lineRule="auto"/>
+        <w:ind w:left="1440"/>
+        <w:jc w:val="both"/>
+      </w:pPr>
+      <w:r>
+        <w:lastRenderedPageBreak/>
+        <w:t>Normal</w:t>
+      </w:r>
+      <w:r>
+        <w:t>.</w:t>
+      </w:r>
+    </w:p>
+    <w:p>
+      <w:pPr>
+        <w:pStyle w:val="PargrafodaLista"/>
+        <w:numPr>
+          <w:ilvl w:val="1"/>
+          <w:numId w:val="9"/>
+        </w:numPr>
+        <w:spacing w:line="360" w:lineRule="auto"/>
+        <w:jc w:val="both"/>
+      </w:pPr>
+      <w:r>
+        <w:t>Segurança</w:t>
+      </w:r>
+    </w:p>
+    <w:p>
+      <w:pPr>
+        <w:pStyle w:val="PargrafodaLista"/>
+        <w:spacing w:line="360" w:lineRule="auto"/>
+        <w:ind w:left="1440"/>
+        <w:jc w:val="both"/>
+      </w:pPr>
+      <w:r>
+        <w:t>A</w:t>
+      </w:r>
+      <w:r>
+        <w:t>lta.</w:t>
+      </w:r>
+    </w:p>
+    <w:p>
+      <w:pPr>
+        <w:pStyle w:val="PargrafodaLista"/>
+        <w:numPr>
+          <w:ilvl w:val="1"/>
+          <w:numId w:val="9"/>
+        </w:numPr>
+        <w:spacing w:line="360" w:lineRule="auto"/>
+        <w:jc w:val="both"/>
+      </w:pPr>
+      <w:r>
+        <w:t>Compatibilidade</w:t>
+      </w:r>
+    </w:p>
+    <w:p>
+      <w:pPr>
+        <w:pStyle w:val="PargrafodaLista"/>
+        <w:spacing w:line="360" w:lineRule="auto"/>
+        <w:ind w:left="1440"/>
+        <w:jc w:val="both"/>
+      </w:pPr>
+      <w:r>
+        <w:t>Normal</w:t>
+      </w:r>
+      <w:r>
+        <w:t>.</w:t>
+      </w:r>
+    </w:p>
+    <w:p>
+      <w:pPr>
+        <w:pStyle w:val="PargrafodaLista"/>
+        <w:spacing w:line="360" w:lineRule="auto"/>
+        <w:jc w:val="both"/>
+      </w:pPr>
+    </w:p>
+    <w:p>
+      <w:pPr>
+        <w:pStyle w:val="PargrafodaLista"/>
+        <w:numPr>
+          <w:ilvl w:val="0"/>
+          <w:numId w:val="10"/>
+        </w:numPr>
+        <w:spacing w:line="360" w:lineRule="auto"/>
+        <w:jc w:val="both"/>
+      </w:pPr>
+      <w:r>
+        <w:t>O site precisa ter uma central de notificações que retornem dados de possíveis chamadas de emprego e status do curso.</w:t>
+      </w:r>
+    </w:p>
+    <w:p>
+      <w:pPr>
+        <w:pStyle w:val="PargrafodaLista"/>
+        <w:numPr>
+          <w:ilvl w:val="1"/>
+          <w:numId w:val="9"/>
+        </w:numPr>
+        <w:spacing w:line="360" w:lineRule="auto"/>
+        <w:jc w:val="both"/>
+      </w:pPr>
+      <w:r>
+        <w:t>Finalidade</w:t>
+      </w:r>
+    </w:p>
+    <w:p>
+      <w:pPr>
+        <w:pStyle w:val="PargrafodaLista"/>
+        <w:spacing w:line="360" w:lineRule="auto"/>
+        <w:ind w:left="1440"/>
+        <w:jc w:val="both"/>
+      </w:pPr>
+      <w:r>
+        <w:t>Automatização</w:t>
+      </w:r>
+      <w:r>
+        <w:t xml:space="preserve"> e praticidade</w:t>
+      </w:r>
+      <w:r>
+        <w:t>.</w:t>
+      </w:r>
+    </w:p>
+    <w:p>
+      <w:pPr>
+        <w:pStyle w:val="PargrafodaLista"/>
+        <w:numPr>
+          <w:ilvl w:val="1"/>
+          <w:numId w:val="9"/>
+        </w:numPr>
+        <w:spacing w:line="360" w:lineRule="auto"/>
+        <w:jc w:val="both"/>
+      </w:pPr>
+      <w:r>
+        <w:t>Usabilidade</w:t>
+      </w:r>
+    </w:p>
+    <w:p>
+      <w:pPr>
+        <w:pStyle w:val="PargrafodaLista"/>
+        <w:spacing w:line="360" w:lineRule="auto"/>
+        <w:ind w:left="1440"/>
+        <w:jc w:val="both"/>
+      </w:pPr>
+      <w:r>
+        <w:t>Dificuldade extrema de implementação.</w:t>
+      </w:r>
+    </w:p>
+    <w:p>
+      <w:pPr>
+        <w:pStyle w:val="PargrafodaLista"/>
+        <w:numPr>
+          <w:ilvl w:val="1"/>
+          <w:numId w:val="9"/>
+        </w:numPr>
+        <w:spacing w:line="360" w:lineRule="auto"/>
+        <w:jc w:val="both"/>
+      </w:pPr>
+      <w:r>
+        <w:t>Confiabilidade</w:t>
+      </w:r>
+    </w:p>
+    <w:p>
+      <w:pPr>
+        <w:pStyle w:val="PargrafodaLista"/>
+        <w:spacing w:line="360" w:lineRule="auto"/>
+        <w:ind w:left="1440"/>
+        <w:jc w:val="both"/>
+      </w:pPr>
+      <w:r>
+        <w:t xml:space="preserve">Probabilidade de </w:t>
+      </w:r>
+      <w:r>
+        <w:t>erros internos não visíveis para o usuário</w:t>
+      </w:r>
+      <w:r>
+        <w:t>.</w:t>
+      </w:r>
+    </w:p>
+    <w:p>
+      <w:pPr>
+        <w:pStyle w:val="PargrafodaLista"/>
+        <w:numPr>
+          <w:ilvl w:val="1"/>
+          <w:numId w:val="9"/>
+        </w:numPr>
+        <w:spacing w:line="360" w:lineRule="auto"/>
+        <w:jc w:val="both"/>
+      </w:pPr>
+      <w:r>
+        <w:t>Eficiência</w:t>
+      </w:r>
+    </w:p>
+    <w:p>
+      <w:pPr>
+        <w:pStyle w:val="PargrafodaLista"/>
+        <w:spacing w:line="360" w:lineRule="auto"/>
+        <w:ind w:left="1440"/>
+        <w:jc w:val="both"/>
+      </w:pPr>
+      <w:r>
+        <w:t xml:space="preserve">Alta chance de escalabilidade e </w:t>
+      </w:r>
+      <w:r>
+        <w:t>valor ao projeto</w:t>
+      </w:r>
+      <w:r>
+        <w:t>.</w:t>
+      </w:r>
+    </w:p>
+    <w:p>
+      <w:pPr>
+        <w:pStyle w:val="PargrafodaLista"/>
+        <w:numPr>
+          <w:ilvl w:val="1"/>
+          <w:numId w:val="9"/>
+        </w:numPr>
+        <w:spacing w:line="360" w:lineRule="auto"/>
+        <w:jc w:val="both"/>
+      </w:pPr>
+      <w:r>
+        <w:t>Manutenibilidade</w:t>
+      </w:r>
+    </w:p>
+    <w:p>
+      <w:pPr>
+        <w:pStyle w:val="PargrafodaLista"/>
+        <w:spacing w:line="360" w:lineRule="auto"/>
+        <w:ind w:left="1440"/>
+        <w:jc w:val="both"/>
+      </w:pPr>
+      <w:r>
+        <w:t>Grande esforço exigido</w:t>
+      </w:r>
+      <w:r>
+        <w:t>.</w:t>
+      </w:r>
+    </w:p>
+    <w:p>
+      <w:pPr>
+        <w:pStyle w:val="PargrafodaLista"/>
+        <w:numPr>
+          <w:ilvl w:val="1"/>
+          <w:numId w:val="9"/>
+        </w:numPr>
+        <w:spacing w:line="360" w:lineRule="auto"/>
+        <w:jc w:val="both"/>
+      </w:pPr>
+      <w:r>
+        <w:t>Portabilidade</w:t>
+      </w:r>
+    </w:p>
+    <w:p>
+      <w:pPr>
+        <w:pStyle w:val="PargrafodaLista"/>
+        <w:spacing w:line="360" w:lineRule="auto"/>
+        <w:ind w:left="1440"/>
+        <w:jc w:val="both"/>
+      </w:pPr>
+      <w:r>
+        <w:t>Demanda uma certa dificuldade para se adequar a outros ambientes.</w:t>
+      </w:r>
+    </w:p>
+    <w:p>
+      <w:pPr>
+        <w:pStyle w:val="PargrafodaLista"/>
+        <w:numPr>
+          <w:ilvl w:val="1"/>
+          <w:numId w:val="9"/>
+        </w:numPr>
+        <w:spacing w:line="360" w:lineRule="auto"/>
+        <w:jc w:val="both"/>
+      </w:pPr>
+      <w:r>
+        <w:t>Segurança</w:t>
+      </w:r>
+    </w:p>
+    <w:p>
+      <w:pPr>
+        <w:pStyle w:val="PargrafodaLista"/>
+        <w:spacing w:line="360" w:lineRule="auto"/>
+        <w:ind w:left="1440"/>
+        <w:jc w:val="both"/>
+      </w:pPr>
+      <w:r>
+        <w:t>Extremamente alta.</w:t>
+      </w:r>
+    </w:p>
+    <w:p>
+      <w:pPr>
+        <w:pStyle w:val="PargrafodaLista"/>
+        <w:numPr>
+          <w:ilvl w:val="1"/>
+          <w:numId w:val="9"/>
+        </w:numPr>
+        <w:spacing w:line="360" w:lineRule="auto"/>
+        <w:jc w:val="both"/>
+      </w:pPr>
+      <w:r>
+        <w:t>Compatibilidade</w:t>
+      </w:r>
+    </w:p>
+    <w:p>
+      <w:pPr>
+        <w:pStyle w:val="PargrafodaLista"/>
+        <w:spacing w:line="360" w:lineRule="auto"/>
+        <w:ind w:left="1440"/>
+        <w:jc w:val="both"/>
+      </w:pPr>
+      <w:r>
+        <w:t>Média</w:t>
+      </w:r>
+      <w:r>
+        <w:t>.</w:t>
+      </w:r>
+    </w:p>
+    <w:p>
+      <w:pPr>
+        <w:pStyle w:val="PargrafodaLista"/>
+        <w:spacing w:line="360" w:lineRule="auto"/>
+        <w:jc w:val="both"/>
+      </w:pPr>
     </w:p>
     <w:p>
       <w:pPr>
@@ -11755,12 +14434,12 @@
           <w:numId w:val="3"/>
         </w:numPr>
       </w:pPr>
-      <w:bookmarkStart w:id="21" w:name="_Toc83231647"/>
+      <w:bookmarkStart w:id="23" w:name="_Toc83631272"/>
       <w:r>
         <w:lastRenderedPageBreak/>
         <w:t>MODELOS DO SISTEMA</w:t>
       </w:r>
-      <w:bookmarkEnd w:id="21"/>
+      <w:bookmarkEnd w:id="23"/>
     </w:p>
     <w:sectPr>
       <w:headerReference w:type="default" r:id="rId12"/>
@@ -12064,369 +14743,13 @@
     </w:lvl>
   </w:abstractNum>
   <w:abstractNum w:abstractNumId="2" w15:restartNumberingAfterBreak="0">
-    <w:nsid w:val="1CE114E5"/>
-    <w:multiLevelType w:val="hybridMultilevel"/>
-    <w:tmpl w:val="B19AFFBC"/>
-    <w:lvl w:ilvl="0" w:tplc="04160017">
+    <w:nsid w:val="183F62D0"/>
+    <w:multiLevelType w:val="multilevel"/>
+    <w:tmpl w:val="12824FD6"/>
+    <w:lvl w:ilvl="0">
       <w:start w:val="1"/>
       <w:numFmt w:val="lowerLetter"/>
       <w:lvlText w:val="%1)"/>
-      <w:lvlJc w:val="left"/>
-      <w:pPr>
-        <w:ind w:left="720" w:hanging="360"/>
-      </w:pPr>
-      <w:rPr>
-        <w:rFonts w:hint="default"/>
-      </w:rPr>
-    </w:lvl>
-    <w:lvl w:ilvl="1" w:tplc="04160019" w:tentative="1">
-      <w:start w:val="1"/>
-      <w:numFmt w:val="lowerLetter"/>
-      <w:lvlText w:val="%2."/>
-      <w:lvlJc w:val="left"/>
-      <w:pPr>
-        <w:ind w:left="1440" w:hanging="360"/>
-      </w:pPr>
-    </w:lvl>
-    <w:lvl w:ilvl="2" w:tplc="0416001B" w:tentative="1">
-      <w:start w:val="1"/>
-      <w:numFmt w:val="lowerRoman"/>
-      <w:lvlText w:val="%3."/>
-      <w:lvlJc w:val="right"/>
-      <w:pPr>
-        <w:ind w:left="2160" w:hanging="180"/>
-      </w:pPr>
-    </w:lvl>
-    <w:lvl w:ilvl="3" w:tplc="0416000F" w:tentative="1">
-      <w:start w:val="1"/>
-      <w:numFmt w:val="decimal"/>
-      <w:lvlText w:val="%4."/>
-      <w:lvlJc w:val="left"/>
-      <w:pPr>
-        <w:ind w:left="2880" w:hanging="360"/>
-      </w:pPr>
-    </w:lvl>
-    <w:lvl w:ilvl="4" w:tplc="04160019" w:tentative="1">
-      <w:start w:val="1"/>
-      <w:numFmt w:val="lowerLetter"/>
-      <w:lvlText w:val="%5."/>
-      <w:lvlJc w:val="left"/>
-      <w:pPr>
-        <w:ind w:left="3600" w:hanging="360"/>
-      </w:pPr>
-    </w:lvl>
-    <w:lvl w:ilvl="5" w:tplc="0416001B" w:tentative="1">
-      <w:start w:val="1"/>
-      <w:numFmt w:val="lowerRoman"/>
-      <w:lvlText w:val="%6."/>
-      <w:lvlJc w:val="right"/>
-      <w:pPr>
-        <w:ind w:left="4320" w:hanging="180"/>
-      </w:pPr>
-    </w:lvl>
-    <w:lvl w:ilvl="6" w:tplc="0416000F" w:tentative="1">
-      <w:start w:val="1"/>
-      <w:numFmt w:val="decimal"/>
-      <w:lvlText w:val="%7."/>
-      <w:lvlJc w:val="left"/>
-      <w:pPr>
-        <w:ind w:left="5040" w:hanging="360"/>
-      </w:pPr>
-    </w:lvl>
-    <w:lvl w:ilvl="7" w:tplc="04160019" w:tentative="1">
-      <w:start w:val="1"/>
-      <w:numFmt w:val="lowerLetter"/>
-      <w:lvlText w:val="%8."/>
-      <w:lvlJc w:val="left"/>
-      <w:pPr>
-        <w:ind w:left="5760" w:hanging="360"/>
-      </w:pPr>
-    </w:lvl>
-    <w:lvl w:ilvl="8" w:tplc="0416001B" w:tentative="1">
-      <w:start w:val="1"/>
-      <w:numFmt w:val="lowerRoman"/>
-      <w:lvlText w:val="%9."/>
-      <w:lvlJc w:val="right"/>
-      <w:pPr>
-        <w:ind w:left="6480" w:hanging="180"/>
-      </w:pPr>
-    </w:lvl>
-  </w:abstractNum>
-  <w:abstractNum w:abstractNumId="3" w15:restartNumberingAfterBreak="0">
-    <w:nsid w:val="1ECB0C11"/>
-    <w:multiLevelType w:val="hybridMultilevel"/>
-    <w:tmpl w:val="E36AE93A"/>
-    <w:lvl w:ilvl="0" w:tplc="B63A5368">
-      <w:start w:val="1"/>
-      <w:numFmt w:val="lowerLetter"/>
-      <w:lvlText w:val="%1)"/>
-      <w:lvlJc w:val="left"/>
-      <w:pPr>
-        <w:ind w:left="720" w:hanging="360"/>
-      </w:pPr>
-      <w:rPr>
-        <w:rFonts w:cstheme="minorBidi" w:hint="default"/>
-      </w:rPr>
-    </w:lvl>
-    <w:lvl w:ilvl="1" w:tplc="04160013">
-      <w:start w:val="1"/>
-      <w:numFmt w:val="upperRoman"/>
-      <w:lvlText w:val="%2."/>
-      <w:lvlJc w:val="right"/>
-      <w:pPr>
-        <w:ind w:left="1440" w:hanging="360"/>
-      </w:pPr>
-    </w:lvl>
-    <w:lvl w:ilvl="2" w:tplc="0416001B" w:tentative="1">
-      <w:start w:val="1"/>
-      <w:numFmt w:val="lowerRoman"/>
-      <w:lvlText w:val="%3."/>
-      <w:lvlJc w:val="right"/>
-      <w:pPr>
-        <w:ind w:left="2160" w:hanging="180"/>
-      </w:pPr>
-    </w:lvl>
-    <w:lvl w:ilvl="3" w:tplc="0416000F" w:tentative="1">
-      <w:start w:val="1"/>
-      <w:numFmt w:val="decimal"/>
-      <w:lvlText w:val="%4."/>
-      <w:lvlJc w:val="left"/>
-      <w:pPr>
-        <w:ind w:left="2880" w:hanging="360"/>
-      </w:pPr>
-    </w:lvl>
-    <w:lvl w:ilvl="4" w:tplc="04160019" w:tentative="1">
-      <w:start w:val="1"/>
-      <w:numFmt w:val="lowerLetter"/>
-      <w:lvlText w:val="%5."/>
-      <w:lvlJc w:val="left"/>
-      <w:pPr>
-        <w:ind w:left="3600" w:hanging="360"/>
-      </w:pPr>
-    </w:lvl>
-    <w:lvl w:ilvl="5" w:tplc="0416001B" w:tentative="1">
-      <w:start w:val="1"/>
-      <w:numFmt w:val="lowerRoman"/>
-      <w:lvlText w:val="%6."/>
-      <w:lvlJc w:val="right"/>
-      <w:pPr>
-        <w:ind w:left="4320" w:hanging="180"/>
-      </w:pPr>
-    </w:lvl>
-    <w:lvl w:ilvl="6" w:tplc="0416000F" w:tentative="1">
-      <w:start w:val="1"/>
-      <w:numFmt w:val="decimal"/>
-      <w:lvlText w:val="%7."/>
-      <w:lvlJc w:val="left"/>
-      <w:pPr>
-        <w:ind w:left="5040" w:hanging="360"/>
-      </w:pPr>
-    </w:lvl>
-    <w:lvl w:ilvl="7" w:tplc="04160019" w:tentative="1">
-      <w:start w:val="1"/>
-      <w:numFmt w:val="lowerLetter"/>
-      <w:lvlText w:val="%8."/>
-      <w:lvlJc w:val="left"/>
-      <w:pPr>
-        <w:ind w:left="5760" w:hanging="360"/>
-      </w:pPr>
-    </w:lvl>
-    <w:lvl w:ilvl="8" w:tplc="0416001B" w:tentative="1">
-      <w:start w:val="1"/>
-      <w:numFmt w:val="lowerRoman"/>
-      <w:lvlText w:val="%9."/>
-      <w:lvlJc w:val="right"/>
-      <w:pPr>
-        <w:ind w:left="6480" w:hanging="180"/>
-      </w:pPr>
-    </w:lvl>
-  </w:abstractNum>
-  <w:abstractNum w:abstractNumId="4" w15:restartNumberingAfterBreak="0">
-    <w:nsid w:val="1F8D2B9A"/>
-    <w:multiLevelType w:val="hybridMultilevel"/>
-    <w:tmpl w:val="BC12A1AC"/>
-    <w:lvl w:ilvl="0" w:tplc="B63A5368">
-      <w:start w:val="1"/>
-      <w:numFmt w:val="lowerLetter"/>
-      <w:lvlText w:val="%1)"/>
-      <w:lvlJc w:val="left"/>
-      <w:pPr>
-        <w:ind w:left="720" w:hanging="360"/>
-      </w:pPr>
-      <w:rPr>
-        <w:rFonts w:cstheme="minorBidi" w:hint="default"/>
-      </w:rPr>
-    </w:lvl>
-    <w:lvl w:ilvl="1" w:tplc="04160001">
-      <w:start w:val="1"/>
-      <w:numFmt w:val="bullet"/>
-      <w:lvlText w:val=""/>
-      <w:lvlJc w:val="left"/>
-      <w:pPr>
-        <w:ind w:left="1440" w:hanging="360"/>
-      </w:pPr>
-      <w:rPr>
-        <w:rFonts w:ascii="Symbol" w:hAnsi="Symbol" w:hint="default"/>
-      </w:rPr>
-    </w:lvl>
-    <w:lvl w:ilvl="2" w:tplc="0416001B" w:tentative="1">
-      <w:start w:val="1"/>
-      <w:numFmt w:val="lowerRoman"/>
-      <w:lvlText w:val="%3."/>
-      <w:lvlJc w:val="right"/>
-      <w:pPr>
-        <w:ind w:left="2160" w:hanging="180"/>
-      </w:pPr>
-    </w:lvl>
-    <w:lvl w:ilvl="3" w:tplc="0416000F" w:tentative="1">
-      <w:start w:val="1"/>
-      <w:numFmt w:val="decimal"/>
-      <w:lvlText w:val="%4."/>
-      <w:lvlJc w:val="left"/>
-      <w:pPr>
-        <w:ind w:left="2880" w:hanging="360"/>
-      </w:pPr>
-    </w:lvl>
-    <w:lvl w:ilvl="4" w:tplc="04160019" w:tentative="1">
-      <w:start w:val="1"/>
-      <w:numFmt w:val="lowerLetter"/>
-      <w:lvlText w:val="%5."/>
-      <w:lvlJc w:val="left"/>
-      <w:pPr>
-        <w:ind w:left="3600" w:hanging="360"/>
-      </w:pPr>
-    </w:lvl>
-    <w:lvl w:ilvl="5" w:tplc="0416001B" w:tentative="1">
-      <w:start w:val="1"/>
-      <w:numFmt w:val="lowerRoman"/>
-      <w:lvlText w:val="%6."/>
-      <w:lvlJc w:val="right"/>
-      <w:pPr>
-        <w:ind w:left="4320" w:hanging="180"/>
-      </w:pPr>
-    </w:lvl>
-    <w:lvl w:ilvl="6" w:tplc="0416000F" w:tentative="1">
-      <w:start w:val="1"/>
-      <w:numFmt w:val="decimal"/>
-      <w:lvlText w:val="%7."/>
-      <w:lvlJc w:val="left"/>
-      <w:pPr>
-        <w:ind w:left="5040" w:hanging="360"/>
-      </w:pPr>
-    </w:lvl>
-    <w:lvl w:ilvl="7" w:tplc="04160019" w:tentative="1">
-      <w:start w:val="1"/>
-      <w:numFmt w:val="lowerLetter"/>
-      <w:lvlText w:val="%8."/>
-      <w:lvlJc w:val="left"/>
-      <w:pPr>
-        <w:ind w:left="5760" w:hanging="360"/>
-      </w:pPr>
-    </w:lvl>
-    <w:lvl w:ilvl="8" w:tplc="0416001B" w:tentative="1">
-      <w:start w:val="1"/>
-      <w:numFmt w:val="lowerRoman"/>
-      <w:lvlText w:val="%9."/>
-      <w:lvlJc w:val="right"/>
-      <w:pPr>
-        <w:ind w:left="6480" w:hanging="180"/>
-      </w:pPr>
-    </w:lvl>
-  </w:abstractNum>
-  <w:abstractNum w:abstractNumId="5" w15:restartNumberingAfterBreak="0">
-    <w:nsid w:val="2F5B71EC"/>
-    <w:multiLevelType w:val="hybridMultilevel"/>
-    <w:tmpl w:val="5B7C069A"/>
-    <w:lvl w:ilvl="0" w:tplc="04160017">
-      <w:start w:val="1"/>
-      <w:numFmt w:val="lowerLetter"/>
-      <w:lvlText w:val="%1)"/>
-      <w:lvlJc w:val="left"/>
-      <w:pPr>
-        <w:ind w:left="1077" w:hanging="360"/>
-      </w:pPr>
-    </w:lvl>
-    <w:lvl w:ilvl="1" w:tplc="04160019" w:tentative="1">
-      <w:start w:val="1"/>
-      <w:numFmt w:val="lowerLetter"/>
-      <w:lvlText w:val="%2."/>
-      <w:lvlJc w:val="left"/>
-      <w:pPr>
-        <w:ind w:left="1797" w:hanging="360"/>
-      </w:pPr>
-    </w:lvl>
-    <w:lvl w:ilvl="2" w:tplc="0416001B" w:tentative="1">
-      <w:start w:val="1"/>
-      <w:numFmt w:val="lowerRoman"/>
-      <w:lvlText w:val="%3."/>
-      <w:lvlJc w:val="right"/>
-      <w:pPr>
-        <w:ind w:left="2517" w:hanging="180"/>
-      </w:pPr>
-    </w:lvl>
-    <w:lvl w:ilvl="3" w:tplc="0416000F" w:tentative="1">
-      <w:start w:val="1"/>
-      <w:numFmt w:val="decimal"/>
-      <w:lvlText w:val="%4."/>
-      <w:lvlJc w:val="left"/>
-      <w:pPr>
-        <w:ind w:left="3237" w:hanging="360"/>
-      </w:pPr>
-    </w:lvl>
-    <w:lvl w:ilvl="4" w:tplc="04160019" w:tentative="1">
-      <w:start w:val="1"/>
-      <w:numFmt w:val="lowerLetter"/>
-      <w:lvlText w:val="%5."/>
-      <w:lvlJc w:val="left"/>
-      <w:pPr>
-        <w:ind w:left="3957" w:hanging="360"/>
-      </w:pPr>
-    </w:lvl>
-    <w:lvl w:ilvl="5" w:tplc="0416001B" w:tentative="1">
-      <w:start w:val="1"/>
-      <w:numFmt w:val="lowerRoman"/>
-      <w:lvlText w:val="%6."/>
-      <w:lvlJc w:val="right"/>
-      <w:pPr>
-        <w:ind w:left="4677" w:hanging="180"/>
-      </w:pPr>
-    </w:lvl>
-    <w:lvl w:ilvl="6" w:tplc="0416000F" w:tentative="1">
-      <w:start w:val="1"/>
-      <w:numFmt w:val="decimal"/>
-      <w:lvlText w:val="%7."/>
-      <w:lvlJc w:val="left"/>
-      <w:pPr>
-        <w:ind w:left="5397" w:hanging="360"/>
-      </w:pPr>
-    </w:lvl>
-    <w:lvl w:ilvl="7" w:tplc="04160019" w:tentative="1">
-      <w:start w:val="1"/>
-      <w:numFmt w:val="lowerLetter"/>
-      <w:lvlText w:val="%8."/>
-      <w:lvlJc w:val="left"/>
-      <w:pPr>
-        <w:ind w:left="6117" w:hanging="360"/>
-      </w:pPr>
-    </w:lvl>
-    <w:lvl w:ilvl="8" w:tplc="0416001B" w:tentative="1">
-      <w:start w:val="1"/>
-      <w:numFmt w:val="lowerRoman"/>
-      <w:lvlText w:val="%9."/>
-      <w:lvlJc w:val="right"/>
-      <w:pPr>
-        <w:ind w:left="6837" w:hanging="180"/>
-      </w:pPr>
-    </w:lvl>
-  </w:abstractNum>
-  <w:abstractNum w:abstractNumId="6" w15:restartNumberingAfterBreak="0">
-    <w:nsid w:val="4B6E0F17"/>
-    <w:multiLevelType w:val="multilevel"/>
-    <w:tmpl w:val="C0749D56"/>
-    <w:lvl w:ilvl="0">
-      <w:start w:val="1"/>
-      <w:numFmt w:val="decimal"/>
-      <w:lvlText w:val="%1."/>
       <w:lvlJc w:val="left"/>
       <w:pPr>
         <w:ind w:left="720" w:hanging="360"/>
@@ -12540,7 +14863,484 @@
       </w:rPr>
     </w:lvl>
   </w:abstractNum>
+  <w:abstractNum w:abstractNumId="3" w15:restartNumberingAfterBreak="0">
+    <w:nsid w:val="1CE114E5"/>
+    <w:multiLevelType w:val="hybridMultilevel"/>
+    <w:tmpl w:val="B19AFFBC"/>
+    <w:lvl w:ilvl="0" w:tplc="04160017">
+      <w:start w:val="1"/>
+      <w:numFmt w:val="lowerLetter"/>
+      <w:lvlText w:val="%1)"/>
+      <w:lvlJc w:val="left"/>
+      <w:pPr>
+        <w:ind w:left="720" w:hanging="360"/>
+      </w:pPr>
+      <w:rPr>
+        <w:rFonts w:hint="default"/>
+      </w:rPr>
+    </w:lvl>
+    <w:lvl w:ilvl="1" w:tplc="04160019" w:tentative="1">
+      <w:start w:val="1"/>
+      <w:numFmt w:val="lowerLetter"/>
+      <w:lvlText w:val="%2."/>
+      <w:lvlJc w:val="left"/>
+      <w:pPr>
+        <w:ind w:left="1440" w:hanging="360"/>
+      </w:pPr>
+    </w:lvl>
+    <w:lvl w:ilvl="2" w:tplc="0416001B" w:tentative="1">
+      <w:start w:val="1"/>
+      <w:numFmt w:val="lowerRoman"/>
+      <w:lvlText w:val="%3."/>
+      <w:lvlJc w:val="right"/>
+      <w:pPr>
+        <w:ind w:left="2160" w:hanging="180"/>
+      </w:pPr>
+    </w:lvl>
+    <w:lvl w:ilvl="3" w:tplc="0416000F" w:tentative="1">
+      <w:start w:val="1"/>
+      <w:numFmt w:val="decimal"/>
+      <w:lvlText w:val="%4."/>
+      <w:lvlJc w:val="left"/>
+      <w:pPr>
+        <w:ind w:left="2880" w:hanging="360"/>
+      </w:pPr>
+    </w:lvl>
+    <w:lvl w:ilvl="4" w:tplc="04160019" w:tentative="1">
+      <w:start w:val="1"/>
+      <w:numFmt w:val="lowerLetter"/>
+      <w:lvlText w:val="%5."/>
+      <w:lvlJc w:val="left"/>
+      <w:pPr>
+        <w:ind w:left="3600" w:hanging="360"/>
+      </w:pPr>
+    </w:lvl>
+    <w:lvl w:ilvl="5" w:tplc="0416001B" w:tentative="1">
+      <w:start w:val="1"/>
+      <w:numFmt w:val="lowerRoman"/>
+      <w:lvlText w:val="%6."/>
+      <w:lvlJc w:val="right"/>
+      <w:pPr>
+        <w:ind w:left="4320" w:hanging="180"/>
+      </w:pPr>
+    </w:lvl>
+    <w:lvl w:ilvl="6" w:tplc="0416000F" w:tentative="1">
+      <w:start w:val="1"/>
+      <w:numFmt w:val="decimal"/>
+      <w:lvlText w:val="%7."/>
+      <w:lvlJc w:val="left"/>
+      <w:pPr>
+        <w:ind w:left="5040" w:hanging="360"/>
+      </w:pPr>
+    </w:lvl>
+    <w:lvl w:ilvl="7" w:tplc="04160019" w:tentative="1">
+      <w:start w:val="1"/>
+      <w:numFmt w:val="lowerLetter"/>
+      <w:lvlText w:val="%8."/>
+      <w:lvlJc w:val="left"/>
+      <w:pPr>
+        <w:ind w:left="5760" w:hanging="360"/>
+      </w:pPr>
+    </w:lvl>
+    <w:lvl w:ilvl="8" w:tplc="0416001B" w:tentative="1">
+      <w:start w:val="1"/>
+      <w:numFmt w:val="lowerRoman"/>
+      <w:lvlText w:val="%9."/>
+      <w:lvlJc w:val="right"/>
+      <w:pPr>
+        <w:ind w:left="6480" w:hanging="180"/>
+      </w:pPr>
+    </w:lvl>
+  </w:abstractNum>
+  <w:abstractNum w:abstractNumId="4" w15:restartNumberingAfterBreak="0">
+    <w:nsid w:val="1ECB0C11"/>
+    <w:multiLevelType w:val="hybridMultilevel"/>
+    <w:tmpl w:val="E36AE93A"/>
+    <w:lvl w:ilvl="0" w:tplc="B63A5368">
+      <w:start w:val="1"/>
+      <w:numFmt w:val="lowerLetter"/>
+      <w:lvlText w:val="%1)"/>
+      <w:lvlJc w:val="left"/>
+      <w:pPr>
+        <w:ind w:left="720" w:hanging="360"/>
+      </w:pPr>
+      <w:rPr>
+        <w:rFonts w:cstheme="minorBidi" w:hint="default"/>
+      </w:rPr>
+    </w:lvl>
+    <w:lvl w:ilvl="1" w:tplc="04160013">
+      <w:start w:val="1"/>
+      <w:numFmt w:val="upperRoman"/>
+      <w:lvlText w:val="%2."/>
+      <w:lvlJc w:val="right"/>
+      <w:pPr>
+        <w:ind w:left="1440" w:hanging="360"/>
+      </w:pPr>
+    </w:lvl>
+    <w:lvl w:ilvl="2" w:tplc="0416001B" w:tentative="1">
+      <w:start w:val="1"/>
+      <w:numFmt w:val="lowerRoman"/>
+      <w:lvlText w:val="%3."/>
+      <w:lvlJc w:val="right"/>
+      <w:pPr>
+        <w:ind w:left="2160" w:hanging="180"/>
+      </w:pPr>
+    </w:lvl>
+    <w:lvl w:ilvl="3" w:tplc="0416000F" w:tentative="1">
+      <w:start w:val="1"/>
+      <w:numFmt w:val="decimal"/>
+      <w:lvlText w:val="%4."/>
+      <w:lvlJc w:val="left"/>
+      <w:pPr>
+        <w:ind w:left="2880" w:hanging="360"/>
+      </w:pPr>
+    </w:lvl>
+    <w:lvl w:ilvl="4" w:tplc="04160019" w:tentative="1">
+      <w:start w:val="1"/>
+      <w:numFmt w:val="lowerLetter"/>
+      <w:lvlText w:val="%5."/>
+      <w:lvlJc w:val="left"/>
+      <w:pPr>
+        <w:ind w:left="3600" w:hanging="360"/>
+      </w:pPr>
+    </w:lvl>
+    <w:lvl w:ilvl="5" w:tplc="0416001B" w:tentative="1">
+      <w:start w:val="1"/>
+      <w:numFmt w:val="lowerRoman"/>
+      <w:lvlText w:val="%6."/>
+      <w:lvlJc w:val="right"/>
+      <w:pPr>
+        <w:ind w:left="4320" w:hanging="180"/>
+      </w:pPr>
+    </w:lvl>
+    <w:lvl w:ilvl="6" w:tplc="0416000F" w:tentative="1">
+      <w:start w:val="1"/>
+      <w:numFmt w:val="decimal"/>
+      <w:lvlText w:val="%7."/>
+      <w:lvlJc w:val="left"/>
+      <w:pPr>
+        <w:ind w:left="5040" w:hanging="360"/>
+      </w:pPr>
+    </w:lvl>
+    <w:lvl w:ilvl="7" w:tplc="04160019" w:tentative="1">
+      <w:start w:val="1"/>
+      <w:numFmt w:val="lowerLetter"/>
+      <w:lvlText w:val="%8."/>
+      <w:lvlJc w:val="left"/>
+      <w:pPr>
+        <w:ind w:left="5760" w:hanging="360"/>
+      </w:pPr>
+    </w:lvl>
+    <w:lvl w:ilvl="8" w:tplc="0416001B" w:tentative="1">
+      <w:start w:val="1"/>
+      <w:numFmt w:val="lowerRoman"/>
+      <w:lvlText w:val="%9."/>
+      <w:lvlJc w:val="right"/>
+      <w:pPr>
+        <w:ind w:left="6480" w:hanging="180"/>
+      </w:pPr>
+    </w:lvl>
+  </w:abstractNum>
+  <w:abstractNum w:abstractNumId="5" w15:restartNumberingAfterBreak="0">
+    <w:nsid w:val="1F8D2B9A"/>
+    <w:multiLevelType w:val="hybridMultilevel"/>
+    <w:tmpl w:val="CD7810D6"/>
+    <w:lvl w:ilvl="0" w:tplc="B63A5368">
+      <w:start w:val="1"/>
+      <w:numFmt w:val="lowerLetter"/>
+      <w:lvlText w:val="%1)"/>
+      <w:lvlJc w:val="left"/>
+      <w:pPr>
+        <w:ind w:left="720" w:hanging="360"/>
+      </w:pPr>
+      <w:rPr>
+        <w:rFonts w:cstheme="minorBidi" w:hint="default"/>
+      </w:rPr>
+    </w:lvl>
+    <w:lvl w:ilvl="1" w:tplc="04160001">
+      <w:start w:val="1"/>
+      <w:numFmt w:val="bullet"/>
+      <w:lvlText w:val=""/>
+      <w:lvlJc w:val="left"/>
+      <w:pPr>
+        <w:ind w:left="1440" w:hanging="360"/>
+      </w:pPr>
+      <w:rPr>
+        <w:rFonts w:ascii="Symbol" w:hAnsi="Symbol" w:hint="default"/>
+      </w:rPr>
+    </w:lvl>
+    <w:lvl w:ilvl="2" w:tplc="0416001B" w:tentative="1">
+      <w:start w:val="1"/>
+      <w:numFmt w:val="lowerRoman"/>
+      <w:lvlText w:val="%3."/>
+      <w:lvlJc w:val="right"/>
+      <w:pPr>
+        <w:ind w:left="2160" w:hanging="180"/>
+      </w:pPr>
+    </w:lvl>
+    <w:lvl w:ilvl="3" w:tplc="0416000F" w:tentative="1">
+      <w:start w:val="1"/>
+      <w:numFmt w:val="decimal"/>
+      <w:lvlText w:val="%4."/>
+      <w:lvlJc w:val="left"/>
+      <w:pPr>
+        <w:ind w:left="2880" w:hanging="360"/>
+      </w:pPr>
+    </w:lvl>
+    <w:lvl w:ilvl="4" w:tplc="04160019" w:tentative="1">
+      <w:start w:val="1"/>
+      <w:numFmt w:val="lowerLetter"/>
+      <w:lvlText w:val="%5."/>
+      <w:lvlJc w:val="left"/>
+      <w:pPr>
+        <w:ind w:left="3600" w:hanging="360"/>
+      </w:pPr>
+    </w:lvl>
+    <w:lvl w:ilvl="5" w:tplc="0416001B" w:tentative="1">
+      <w:start w:val="1"/>
+      <w:numFmt w:val="lowerRoman"/>
+      <w:lvlText w:val="%6."/>
+      <w:lvlJc w:val="right"/>
+      <w:pPr>
+        <w:ind w:left="4320" w:hanging="180"/>
+      </w:pPr>
+    </w:lvl>
+    <w:lvl w:ilvl="6" w:tplc="0416000F" w:tentative="1">
+      <w:start w:val="1"/>
+      <w:numFmt w:val="decimal"/>
+      <w:lvlText w:val="%7."/>
+      <w:lvlJc w:val="left"/>
+      <w:pPr>
+        <w:ind w:left="5040" w:hanging="360"/>
+      </w:pPr>
+    </w:lvl>
+    <w:lvl w:ilvl="7" w:tplc="04160019" w:tentative="1">
+      <w:start w:val="1"/>
+      <w:numFmt w:val="lowerLetter"/>
+      <w:lvlText w:val="%8."/>
+      <w:lvlJc w:val="left"/>
+      <w:pPr>
+        <w:ind w:left="5760" w:hanging="360"/>
+      </w:pPr>
+    </w:lvl>
+    <w:lvl w:ilvl="8" w:tplc="0416001B" w:tentative="1">
+      <w:start w:val="1"/>
+      <w:numFmt w:val="lowerRoman"/>
+      <w:lvlText w:val="%9."/>
+      <w:lvlJc w:val="right"/>
+      <w:pPr>
+        <w:ind w:left="6480" w:hanging="180"/>
+      </w:pPr>
+    </w:lvl>
+  </w:abstractNum>
+  <w:abstractNum w:abstractNumId="6" w15:restartNumberingAfterBreak="0">
+    <w:nsid w:val="2F5B71EC"/>
+    <w:multiLevelType w:val="hybridMultilevel"/>
+    <w:tmpl w:val="5B7C069A"/>
+    <w:lvl w:ilvl="0" w:tplc="04160017">
+      <w:start w:val="1"/>
+      <w:numFmt w:val="lowerLetter"/>
+      <w:lvlText w:val="%1)"/>
+      <w:lvlJc w:val="left"/>
+      <w:pPr>
+        <w:ind w:left="1077" w:hanging="360"/>
+      </w:pPr>
+    </w:lvl>
+    <w:lvl w:ilvl="1" w:tplc="04160019" w:tentative="1">
+      <w:start w:val="1"/>
+      <w:numFmt w:val="lowerLetter"/>
+      <w:lvlText w:val="%2."/>
+      <w:lvlJc w:val="left"/>
+      <w:pPr>
+        <w:ind w:left="1797" w:hanging="360"/>
+      </w:pPr>
+    </w:lvl>
+    <w:lvl w:ilvl="2" w:tplc="0416001B" w:tentative="1">
+      <w:start w:val="1"/>
+      <w:numFmt w:val="lowerRoman"/>
+      <w:lvlText w:val="%3."/>
+      <w:lvlJc w:val="right"/>
+      <w:pPr>
+        <w:ind w:left="2517" w:hanging="180"/>
+      </w:pPr>
+    </w:lvl>
+    <w:lvl w:ilvl="3" w:tplc="0416000F" w:tentative="1">
+      <w:start w:val="1"/>
+      <w:numFmt w:val="decimal"/>
+      <w:lvlText w:val="%4."/>
+      <w:lvlJc w:val="left"/>
+      <w:pPr>
+        <w:ind w:left="3237" w:hanging="360"/>
+      </w:pPr>
+    </w:lvl>
+    <w:lvl w:ilvl="4" w:tplc="04160019" w:tentative="1">
+      <w:start w:val="1"/>
+      <w:numFmt w:val="lowerLetter"/>
+      <w:lvlText w:val="%5."/>
+      <w:lvlJc w:val="left"/>
+      <w:pPr>
+        <w:ind w:left="3957" w:hanging="360"/>
+      </w:pPr>
+    </w:lvl>
+    <w:lvl w:ilvl="5" w:tplc="0416001B" w:tentative="1">
+      <w:start w:val="1"/>
+      <w:numFmt w:val="lowerRoman"/>
+      <w:lvlText w:val="%6."/>
+      <w:lvlJc w:val="right"/>
+      <w:pPr>
+        <w:ind w:left="4677" w:hanging="180"/>
+      </w:pPr>
+    </w:lvl>
+    <w:lvl w:ilvl="6" w:tplc="0416000F" w:tentative="1">
+      <w:start w:val="1"/>
+      <w:numFmt w:val="decimal"/>
+      <w:lvlText w:val="%7."/>
+      <w:lvlJc w:val="left"/>
+      <w:pPr>
+        <w:ind w:left="5397" w:hanging="360"/>
+      </w:pPr>
+    </w:lvl>
+    <w:lvl w:ilvl="7" w:tplc="04160019" w:tentative="1">
+      <w:start w:val="1"/>
+      <w:numFmt w:val="lowerLetter"/>
+      <w:lvlText w:val="%8."/>
+      <w:lvlJc w:val="left"/>
+      <w:pPr>
+        <w:ind w:left="6117" w:hanging="360"/>
+      </w:pPr>
+    </w:lvl>
+    <w:lvl w:ilvl="8" w:tplc="0416001B" w:tentative="1">
+      <w:start w:val="1"/>
+      <w:numFmt w:val="lowerRoman"/>
+      <w:lvlText w:val="%9."/>
+      <w:lvlJc w:val="right"/>
+      <w:pPr>
+        <w:ind w:left="6837" w:hanging="180"/>
+      </w:pPr>
+    </w:lvl>
+  </w:abstractNum>
   <w:abstractNum w:abstractNumId="7" w15:restartNumberingAfterBreak="0">
+    <w:nsid w:val="4B6E0F17"/>
+    <w:multiLevelType w:val="multilevel"/>
+    <w:tmpl w:val="C0749D56"/>
+    <w:lvl w:ilvl="0">
+      <w:start w:val="1"/>
+      <w:numFmt w:val="decimal"/>
+      <w:lvlText w:val="%1."/>
+      <w:lvlJc w:val="left"/>
+      <w:pPr>
+        <w:ind w:left="720" w:hanging="360"/>
+      </w:pPr>
+      <w:rPr>
+        <w:rFonts w:hint="default"/>
+      </w:rPr>
+    </w:lvl>
+    <w:lvl w:ilvl="1">
+      <w:start w:val="1"/>
+      <w:numFmt w:val="decimal"/>
+      <w:isLgl/>
+      <w:lvlText w:val="%1.%2."/>
+      <w:lvlJc w:val="left"/>
+      <w:pPr>
+        <w:ind w:left="1080" w:hanging="720"/>
+      </w:pPr>
+      <w:rPr>
+        <w:rFonts w:hint="default"/>
+      </w:rPr>
+    </w:lvl>
+    <w:lvl w:ilvl="2">
+      <w:start w:val="1"/>
+      <w:numFmt w:val="decimal"/>
+      <w:isLgl/>
+      <w:lvlText w:val="%1.%2.%3."/>
+      <w:lvlJc w:val="left"/>
+      <w:pPr>
+        <w:ind w:left="1080" w:hanging="720"/>
+      </w:pPr>
+      <w:rPr>
+        <w:rFonts w:hint="default"/>
+      </w:rPr>
+    </w:lvl>
+    <w:lvl w:ilvl="3">
+      <w:start w:val="1"/>
+      <w:numFmt w:val="decimal"/>
+      <w:isLgl/>
+      <w:lvlText w:val="%1.%2.%3.%4."/>
+      <w:lvlJc w:val="left"/>
+      <w:pPr>
+        <w:ind w:left="1440" w:hanging="1080"/>
+      </w:pPr>
+      <w:rPr>
+        <w:rFonts w:hint="default"/>
+      </w:rPr>
+    </w:lvl>
+    <w:lvl w:ilvl="4">
+      <w:start w:val="1"/>
+      <w:numFmt w:val="decimal"/>
+      <w:isLgl/>
+      <w:lvlText w:val="%1.%2.%3.%4.%5."/>
+      <w:lvlJc w:val="left"/>
+      <w:pPr>
+        <w:ind w:left="1440" w:hanging="1080"/>
+      </w:pPr>
+      <w:rPr>
+        <w:rFonts w:hint="default"/>
+      </w:rPr>
+    </w:lvl>
+    <w:lvl w:ilvl="5">
+      <w:start w:val="1"/>
+      <w:numFmt w:val="decimal"/>
+      <w:isLgl/>
+      <w:lvlText w:val="%1.%2.%3.%4.%5.%6."/>
+      <w:lvlJc w:val="left"/>
+      <w:pPr>
+        <w:ind w:left="1800" w:hanging="1440"/>
+      </w:pPr>
+      <w:rPr>
+        <w:rFonts w:hint="default"/>
+      </w:rPr>
+    </w:lvl>
+    <w:lvl w:ilvl="6">
+      <w:start w:val="1"/>
+      <w:numFmt w:val="decimal"/>
+      <w:isLgl/>
+      <w:lvlText w:val="%1.%2.%3.%4.%5.%6.%7."/>
+      <w:lvlJc w:val="left"/>
+      <w:pPr>
+        <w:ind w:left="1800" w:hanging="1440"/>
+      </w:pPr>
+      <w:rPr>
+        <w:rFonts w:hint="default"/>
+      </w:rPr>
+    </w:lvl>
+    <w:lvl w:ilvl="7">
+      <w:start w:val="1"/>
+      <w:numFmt w:val="decimal"/>
+      <w:isLgl/>
+      <w:lvlText w:val="%1.%2.%3.%4.%5.%6.%7.%8."/>
+      <w:lvlJc w:val="left"/>
+      <w:pPr>
+        <w:ind w:left="2160" w:hanging="1800"/>
+      </w:pPr>
+      <w:rPr>
+        <w:rFonts w:hint="default"/>
+      </w:rPr>
+    </w:lvl>
+    <w:lvl w:ilvl="8">
+      <w:start w:val="1"/>
+      <w:numFmt w:val="decimal"/>
+      <w:isLgl/>
+      <w:lvlText w:val="%1.%2.%3.%4.%5.%6.%7.%8.%9."/>
+      <w:lvlJc w:val="left"/>
+      <w:pPr>
+        <w:ind w:left="2520" w:hanging="2160"/>
+      </w:pPr>
+      <w:rPr>
+        <w:rFonts w:hint="default"/>
+      </w:rPr>
+    </w:lvl>
+  </w:abstractNum>
+  <w:abstractNum w:abstractNumId="8" w15:restartNumberingAfterBreak="0">
     <w:nsid w:val="671964A8"/>
     <w:multiLevelType w:val="hybridMultilevel"/>
     <w:tmpl w:val="8182B964"/>
@@ -12629,7 +15429,7 @@
       </w:pPr>
     </w:lvl>
   </w:abstractNum>
-  <w:abstractNum w:abstractNumId="8" w15:restartNumberingAfterBreak="0">
+  <w:abstractNum w:abstractNumId="9" w15:restartNumberingAfterBreak="0">
     <w:nsid w:val="7E5B48BB"/>
     <w:multiLevelType w:val="hybridMultilevel"/>
     <w:tmpl w:val="C268AC8E"/>
@@ -12722,25 +15522,28 @@
     <w:abstractNumId w:val="0"/>
   </w:num>
   <w:num w:numId="3">
+    <w:abstractNumId w:val="7"/>
+  </w:num>
+  <w:num w:numId="4">
     <w:abstractNumId w:val="6"/>
   </w:num>
-  <w:num w:numId="4">
+  <w:num w:numId="5">
+    <w:abstractNumId w:val="9"/>
+  </w:num>
+  <w:num w:numId="6">
+    <w:abstractNumId w:val="8"/>
+  </w:num>
+  <w:num w:numId="7">
+    <w:abstractNumId w:val="3"/>
+  </w:num>
+  <w:num w:numId="8">
+    <w:abstractNumId w:val="4"/>
+  </w:num>
+  <w:num w:numId="9">
     <w:abstractNumId w:val="5"/>
   </w:num>
-  <w:num w:numId="5">
-    <w:abstractNumId w:val="8"/>
-  </w:num>
-  <w:num w:numId="6">
-    <w:abstractNumId w:val="7"/>
-  </w:num>
-  <w:num w:numId="7">
+  <w:num w:numId="10">
     <w:abstractNumId w:val="2"/>
-  </w:num>
-  <w:num w:numId="8">
-    <w:abstractNumId w:val="3"/>
-  </w:num>
-  <w:num w:numId="9">
-    <w:abstractNumId w:val="4"/>
   </w:num>
 </w:numbering>
 </file>

--- a/Documentation/Documentation.docx
+++ b/Documentation/Documentation.docx
@@ -1117,7 +1117,7 @@
         <w:rPr>
           <w:noProof/>
         </w:rPr>
-        <w:instrText xml:space="preserve"> PAGEREF _Toc82548723 \h </w:instrText>
+        <w:instrText xml:space="preserve"> PAGEREF _Toc83755041 \h </w:instrText>
       </w:r>
       <w:r>
         <w:rPr>
@@ -1178,7 +1178,7 @@
         <w:rPr>
           <w:noProof/>
         </w:rPr>
-        <w:instrText xml:space="preserve"> PAGEREF _Toc82548724 \h </w:instrText>
+        <w:instrText xml:space="preserve"> PAGEREF _Toc83755042 \h </w:instrText>
       </w:r>
       <w:r>
         <w:rPr>
@@ -1195,7 +1195,7 @@
         <w:rPr>
           <w:noProof/>
         </w:rPr>
-        <w:t>5</w:t>
+        <w:t>6</w:t>
       </w:r>
       <w:r>
         <w:rPr>
@@ -1239,7 +1239,7 @@
         <w:rPr>
           <w:noProof/>
         </w:rPr>
-        <w:instrText xml:space="preserve"> PAGEREF _Toc82548725 \h </w:instrText>
+        <w:instrText xml:space="preserve"> PAGEREF _Toc83755043 \h </w:instrText>
       </w:r>
       <w:r>
         <w:rPr>
@@ -1257,6 +1257,189 @@
           <w:noProof/>
         </w:rPr>
         <w:t>6</w:t>
+      </w:r>
+      <w:r>
+        <w:rPr>
+          <w:noProof/>
+        </w:rPr>
+        <w:fldChar w:fldCharType="end"/>
+      </w:r>
+    </w:p>
+    <w:p>
+      <w:pPr>
+        <w:pStyle w:val="ndicedeilustraes"/>
+        <w:tabs>
+          <w:tab w:val="right" w:pos="8494"/>
+        </w:tabs>
+        <w:rPr>
+          <w:rFonts w:asciiTheme="minorHAnsi" w:eastAsiaTheme="minorEastAsia" w:hAnsiTheme="minorHAnsi"/>
+          <w:noProof/>
+          <w:sz w:val="22"/>
+          <w:lang w:eastAsia="pt-BR"/>
+        </w:rPr>
+      </w:pPr>
+      <w:r>
+        <w:rPr>
+          <w:noProof/>
+        </w:rPr>
+        <w:t>FIGURA 4 – DIAGRAMA DE CLASSE - UC001</w:t>
+      </w:r>
+      <w:r>
+        <w:rPr>
+          <w:noProof/>
+        </w:rPr>
+        <w:tab/>
+      </w:r>
+      <w:r>
+        <w:rPr>
+          <w:noProof/>
+        </w:rPr>
+        <w:fldChar w:fldCharType="begin"/>
+      </w:r>
+      <w:r>
+        <w:rPr>
+          <w:noProof/>
+        </w:rPr>
+        <w:instrText xml:space="preserve"> PAGEREF _Toc83755044 \h </w:instrText>
+      </w:r>
+      <w:r>
+        <w:rPr>
+          <w:noProof/>
+        </w:rPr>
+      </w:r>
+      <w:r>
+        <w:rPr>
+          <w:noProof/>
+        </w:rPr>
+        <w:fldChar w:fldCharType="separate"/>
+      </w:r>
+      <w:r>
+        <w:rPr>
+          <w:noProof/>
+        </w:rPr>
+        <w:t>7</w:t>
+      </w:r>
+      <w:r>
+        <w:rPr>
+          <w:noProof/>
+        </w:rPr>
+        <w:fldChar w:fldCharType="end"/>
+      </w:r>
+    </w:p>
+    <w:p>
+      <w:pPr>
+        <w:pStyle w:val="ndicedeilustraes"/>
+        <w:tabs>
+          <w:tab w:val="right" w:pos="8494"/>
+        </w:tabs>
+        <w:rPr>
+          <w:rFonts w:asciiTheme="minorHAnsi" w:eastAsiaTheme="minorEastAsia" w:hAnsiTheme="minorHAnsi"/>
+          <w:noProof/>
+          <w:sz w:val="22"/>
+          <w:lang w:eastAsia="pt-BR"/>
+        </w:rPr>
+      </w:pPr>
+      <w:r>
+        <w:rPr>
+          <w:noProof/>
+        </w:rPr>
+        <w:t>FIGURA 5 – DIAGRAMA DE CLASSE - UC002</w:t>
+      </w:r>
+      <w:r>
+        <w:rPr>
+          <w:noProof/>
+        </w:rPr>
+        <w:tab/>
+      </w:r>
+      <w:r>
+        <w:rPr>
+          <w:noProof/>
+        </w:rPr>
+        <w:fldChar w:fldCharType="begin"/>
+      </w:r>
+      <w:r>
+        <w:rPr>
+          <w:noProof/>
+        </w:rPr>
+        <w:instrText xml:space="preserve"> PAGEREF _Toc83755045 \h </w:instrText>
+      </w:r>
+      <w:r>
+        <w:rPr>
+          <w:noProof/>
+        </w:rPr>
+      </w:r>
+      <w:r>
+        <w:rPr>
+          <w:noProof/>
+        </w:rPr>
+        <w:fldChar w:fldCharType="separate"/>
+      </w:r>
+      <w:r>
+        <w:rPr>
+          <w:noProof/>
+        </w:rPr>
+        <w:t>7</w:t>
+      </w:r>
+      <w:r>
+        <w:rPr>
+          <w:noProof/>
+        </w:rPr>
+        <w:fldChar w:fldCharType="end"/>
+      </w:r>
+    </w:p>
+    <w:p>
+      <w:pPr>
+        <w:pStyle w:val="ndicedeilustraes"/>
+        <w:tabs>
+          <w:tab w:val="right" w:pos="8494"/>
+        </w:tabs>
+        <w:rPr>
+          <w:rFonts w:asciiTheme="minorHAnsi" w:eastAsiaTheme="minorEastAsia" w:hAnsiTheme="minorHAnsi"/>
+          <w:noProof/>
+          <w:sz w:val="22"/>
+          <w:lang w:eastAsia="pt-BR"/>
+        </w:rPr>
+      </w:pPr>
+      <w:r>
+        <w:rPr>
+          <w:noProof/>
+        </w:rPr>
+        <w:t>FIGURA 6 – DIAGRAMA DE CLASSE - UC003</w:t>
+      </w:r>
+      <w:r>
+        <w:rPr>
+          <w:noProof/>
+        </w:rPr>
+        <w:tab/>
+      </w:r>
+      <w:r>
+        <w:rPr>
+          <w:noProof/>
+        </w:rPr>
+        <w:fldChar w:fldCharType="begin"/>
+      </w:r>
+      <w:r>
+        <w:rPr>
+          <w:noProof/>
+        </w:rPr>
+        <w:instrText xml:space="preserve"> PAGEREF _Toc83755046 \h </w:instrText>
+      </w:r>
+      <w:r>
+        <w:rPr>
+          <w:noProof/>
+        </w:rPr>
+      </w:r>
+      <w:r>
+        <w:rPr>
+          <w:noProof/>
+        </w:rPr>
+        <w:fldChar w:fldCharType="separate"/>
+      </w:r>
+      <w:r>
+        <w:rPr>
+          <w:noProof/>
+        </w:rPr>
+        <w:t>8</w:t>
       </w:r>
       <w:r>
         <w:rPr>
@@ -1371,7 +1554,7 @@
             </w:rPr>
             <w:fldChar w:fldCharType="separate"/>
           </w:r>
-          <w:hyperlink w:anchor="_Toc83631258" w:history="1">
+          <w:hyperlink w:anchor="_Toc83755025" w:history="1">
             <w:r>
               <w:rPr>
                 <w:rStyle w:val="Hyperlink"/>
@@ -1414,7 +1597,7 @@
                 <w:noProof/>
                 <w:webHidden/>
               </w:rPr>
-              <w:instrText xml:space="preserve"> PAGEREF _Toc83631258 \h </w:instrText>
+              <w:instrText xml:space="preserve"> PAGEREF _Toc83755025 \h </w:instrText>
             </w:r>
             <w:r>
               <w:rPr>
@@ -1459,7 +1642,7 @@
               <w:lang w:eastAsia="pt-BR"/>
             </w:rPr>
           </w:pPr>
-          <w:hyperlink w:anchor="_Toc83631259" w:history="1">
+          <w:hyperlink w:anchor="_Toc83755026" w:history="1">
             <w:r>
               <w:rPr>
                 <w:rStyle w:val="Hyperlink"/>
@@ -1502,7 +1685,7 @@
                 <w:noProof/>
                 <w:webHidden/>
               </w:rPr>
-              <w:instrText xml:space="preserve"> PAGEREF _Toc83631259 \h </w:instrText>
+              <w:instrText xml:space="preserve"> PAGEREF _Toc83755026 \h </w:instrText>
             </w:r>
             <w:r>
               <w:rPr>
@@ -1547,7 +1730,7 @@
               <w:lang w:eastAsia="pt-BR"/>
             </w:rPr>
           </w:pPr>
-          <w:hyperlink w:anchor="_Toc83631260" w:history="1">
+          <w:hyperlink w:anchor="_Toc83755027" w:history="1">
             <w:r>
               <w:rPr>
                 <w:rStyle w:val="Hyperlink"/>
@@ -1590,7 +1773,7 @@
                 <w:noProof/>
                 <w:webHidden/>
               </w:rPr>
-              <w:instrText xml:space="preserve"> PAGEREF _Toc83631260 \h </w:instrText>
+              <w:instrText xml:space="preserve"> PAGEREF _Toc83755027 \h </w:instrText>
             </w:r>
             <w:r>
               <w:rPr>
@@ -1635,7 +1818,7 @@
               <w:lang w:eastAsia="pt-BR"/>
             </w:rPr>
           </w:pPr>
-          <w:hyperlink w:anchor="_Toc83631261" w:history="1">
+          <w:hyperlink w:anchor="_Toc83755028" w:history="1">
             <w:r>
               <w:rPr>
                 <w:rStyle w:val="Hyperlink"/>
@@ -1678,7 +1861,7 @@
                 <w:noProof/>
                 <w:webHidden/>
               </w:rPr>
-              <w:instrText xml:space="preserve"> PAGEREF _Toc83631261 \h </w:instrText>
+              <w:instrText xml:space="preserve"> PAGEREF _Toc83755028 \h </w:instrText>
             </w:r>
             <w:r>
               <w:rPr>
@@ -1723,7 +1906,7 @@
               <w:lang w:eastAsia="pt-BR"/>
             </w:rPr>
           </w:pPr>
-          <w:hyperlink w:anchor="_Toc83631262" w:history="1">
+          <w:hyperlink w:anchor="_Toc83755029" w:history="1">
             <w:r>
               <w:rPr>
                 <w:rStyle w:val="Hyperlink"/>
@@ -1766,7 +1949,7 @@
                 <w:noProof/>
                 <w:webHidden/>
               </w:rPr>
-              <w:instrText xml:space="preserve"> PAGEREF _Toc83631262 \h </w:instrText>
+              <w:instrText xml:space="preserve"> PAGEREF _Toc83755029 \h </w:instrText>
             </w:r>
             <w:r>
               <w:rPr>
@@ -1811,7 +1994,7 @@
               <w:lang w:eastAsia="pt-BR"/>
             </w:rPr>
           </w:pPr>
-          <w:hyperlink w:anchor="_Toc83631263" w:history="1">
+          <w:hyperlink w:anchor="_Toc83755030" w:history="1">
             <w:r>
               <w:rPr>
                 <w:rStyle w:val="Hyperlink"/>
@@ -1854,7 +2037,7 @@
                 <w:noProof/>
                 <w:webHidden/>
               </w:rPr>
-              <w:instrText xml:space="preserve"> PAGEREF _Toc83631263 \h </w:instrText>
+              <w:instrText xml:space="preserve"> PAGEREF _Toc83755030 \h </w:instrText>
             </w:r>
             <w:r>
               <w:rPr>
@@ -1899,7 +2082,7 @@
               <w:lang w:eastAsia="pt-BR"/>
             </w:rPr>
           </w:pPr>
-          <w:hyperlink w:anchor="_Toc83631264" w:history="1">
+          <w:hyperlink w:anchor="_Toc83755031" w:history="1">
             <w:r>
               <w:rPr>
                 <w:rStyle w:val="Hyperlink"/>
@@ -1942,7 +2125,7 @@
                 <w:noProof/>
                 <w:webHidden/>
               </w:rPr>
-              <w:instrText xml:space="preserve"> PAGEREF _Toc83631264 \h </w:instrText>
+              <w:instrText xml:space="preserve"> PAGEREF _Toc83755031 \h </w:instrText>
             </w:r>
             <w:r>
               <w:rPr>
@@ -1987,7 +2170,7 @@
               <w:lang w:eastAsia="pt-BR"/>
             </w:rPr>
           </w:pPr>
-          <w:hyperlink w:anchor="_Toc83631265" w:history="1">
+          <w:hyperlink w:anchor="_Toc83755032" w:history="1">
             <w:r>
               <w:rPr>
                 <w:rStyle w:val="Hyperlink"/>
@@ -2030,7 +2213,7 @@
                 <w:noProof/>
                 <w:webHidden/>
               </w:rPr>
-              <w:instrText xml:space="preserve"> PAGEREF _Toc83631265 \h </w:instrText>
+              <w:instrText xml:space="preserve"> PAGEREF _Toc83755032 \h </w:instrText>
             </w:r>
             <w:r>
               <w:rPr>
@@ -2075,7 +2258,7 @@
               <w:lang w:eastAsia="pt-BR"/>
             </w:rPr>
           </w:pPr>
-          <w:hyperlink w:anchor="_Toc83631266" w:history="1">
+          <w:hyperlink w:anchor="_Toc83755033" w:history="1">
             <w:r>
               <w:rPr>
                 <w:rStyle w:val="Hyperlink"/>
@@ -2119,7 +2302,7 @@
                 <w:noProof/>
                 <w:webHidden/>
               </w:rPr>
-              <w:instrText xml:space="preserve"> PAGEREF _Toc83631266 \h </w:instrText>
+              <w:instrText xml:space="preserve"> PAGEREF _Toc83755033 \h </w:instrText>
             </w:r>
             <w:r>
               <w:rPr>
@@ -2164,7 +2347,7 @@
               <w:lang w:eastAsia="pt-BR"/>
             </w:rPr>
           </w:pPr>
-          <w:hyperlink w:anchor="_Toc83631267" w:history="1">
+          <w:hyperlink w:anchor="_Toc83755034" w:history="1">
             <w:r>
               <w:rPr>
                 <w:rStyle w:val="Hyperlink"/>
@@ -2207,7 +2390,7 @@
                 <w:noProof/>
                 <w:webHidden/>
               </w:rPr>
-              <w:instrText xml:space="preserve"> PAGEREF _Toc83631267 \h </w:instrText>
+              <w:instrText xml:space="preserve"> PAGEREF _Toc83755034 \h </w:instrText>
             </w:r>
             <w:r>
               <w:rPr>
@@ -2227,7 +2410,7 @@
                 <w:noProof/>
                 <w:webHidden/>
               </w:rPr>
-              <w:t>4</w:t>
+              <w:t>5</w:t>
             </w:r>
             <w:r>
               <w:rPr>
@@ -2252,7 +2435,7 @@
               <w:lang w:eastAsia="pt-BR"/>
             </w:rPr>
           </w:pPr>
-          <w:hyperlink w:anchor="_Toc83631268" w:history="1">
+          <w:hyperlink w:anchor="_Toc83755035" w:history="1">
             <w:r>
               <w:rPr>
                 <w:rStyle w:val="Hyperlink"/>
@@ -2295,7 +2478,7 @@
                 <w:noProof/>
                 <w:webHidden/>
               </w:rPr>
-              <w:instrText xml:space="preserve"> PAGEREF _Toc83631268 \h </w:instrText>
+              <w:instrText xml:space="preserve"> PAGEREF _Toc83755035 \h </w:instrText>
             </w:r>
             <w:r>
               <w:rPr>
@@ -2328,6 +2511,94 @@
         </w:p>
         <w:p>
           <w:pPr>
+            <w:pStyle w:val="Sumrio2"/>
+            <w:tabs>
+              <w:tab w:val="left" w:pos="880"/>
+              <w:tab w:val="right" w:leader="dot" w:pos="8494"/>
+            </w:tabs>
+            <w:rPr>
+              <w:rFonts w:asciiTheme="minorHAnsi" w:eastAsiaTheme="minorEastAsia" w:hAnsiTheme="minorHAnsi"/>
+              <w:noProof/>
+              <w:sz w:val="22"/>
+              <w:lang w:eastAsia="pt-BR"/>
+            </w:rPr>
+          </w:pPr>
+          <w:hyperlink w:anchor="_Toc83755036" w:history="1">
+            <w:r>
+              <w:rPr>
+                <w:rStyle w:val="Hyperlink"/>
+                <w:noProof/>
+              </w:rPr>
+              <w:t>3.2.</w:t>
+            </w:r>
+            <w:r>
+              <w:rPr>
+                <w:rFonts w:asciiTheme="minorHAnsi" w:eastAsiaTheme="minorEastAsia" w:hAnsiTheme="minorHAnsi"/>
+                <w:noProof/>
+                <w:sz w:val="22"/>
+                <w:lang w:eastAsia="pt-BR"/>
+              </w:rPr>
+              <w:tab/>
+            </w:r>
+            <w:r>
+              <w:rPr>
+                <w:rStyle w:val="Hyperlink"/>
+                <w:noProof/>
+              </w:rPr>
+              <w:t>DIAGRAMAS DE CASO DE USO</w:t>
+            </w:r>
+            <w:r>
+              <w:rPr>
+                <w:noProof/>
+                <w:webHidden/>
+              </w:rPr>
+              <w:tab/>
+            </w:r>
+            <w:r>
+              <w:rPr>
+                <w:noProof/>
+                <w:webHidden/>
+              </w:rPr>
+              <w:fldChar w:fldCharType="begin"/>
+            </w:r>
+            <w:r>
+              <w:rPr>
+                <w:noProof/>
+                <w:webHidden/>
+              </w:rPr>
+              <w:instrText xml:space="preserve"> PAGEREF _Toc83755036 \h </w:instrText>
+            </w:r>
+            <w:r>
+              <w:rPr>
+                <w:noProof/>
+                <w:webHidden/>
+              </w:rPr>
+            </w:r>
+            <w:r>
+              <w:rPr>
+                <w:noProof/>
+                <w:webHidden/>
+              </w:rPr>
+              <w:fldChar w:fldCharType="separate"/>
+            </w:r>
+            <w:r>
+              <w:rPr>
+                <w:noProof/>
+                <w:webHidden/>
+              </w:rPr>
+              <w:t>7</w:t>
+            </w:r>
+            <w:r>
+              <w:rPr>
+                <w:noProof/>
+                <w:webHidden/>
+              </w:rPr>
+              <w:fldChar w:fldCharType="end"/>
+            </w:r>
+          </w:hyperlink>
+        </w:p>
+        <w:p>
+          <w:pPr>
             <w:pStyle w:val="Sumrio1"/>
             <w:tabs>
               <w:tab w:val="left" w:pos="440"/>
@@ -2340,7 +2611,7 @@
               <w:lang w:eastAsia="pt-BR"/>
             </w:rPr>
           </w:pPr>
-          <w:hyperlink w:anchor="_Toc83631269" w:history="1">
+          <w:hyperlink w:anchor="_Toc83755037" w:history="1">
             <w:r>
               <w:rPr>
                 <w:rStyle w:val="Hyperlink"/>
@@ -2383,7 +2654,7 @@
                 <w:noProof/>
                 <w:webHidden/>
               </w:rPr>
-              <w:instrText xml:space="preserve"> PAGEREF _Toc83631269 \h </w:instrText>
+              <w:instrText xml:space="preserve"> PAGEREF _Toc83755037 \h </w:instrText>
             </w:r>
             <w:r>
               <w:rPr>
@@ -2403,7 +2674,7 @@
                 <w:noProof/>
                 <w:webHidden/>
               </w:rPr>
-              <w:t>7</w:t>
+              <w:t>9</w:t>
             </w:r>
             <w:r>
               <w:rPr>
@@ -2428,7 +2699,7 @@
               <w:lang w:eastAsia="pt-BR"/>
             </w:rPr>
           </w:pPr>
-          <w:hyperlink w:anchor="_Toc83631270" w:history="1">
+          <w:hyperlink w:anchor="_Toc83755038" w:history="1">
             <w:r>
               <w:rPr>
                 <w:rStyle w:val="Hyperlink"/>
@@ -2471,7 +2742,7 @@
                 <w:noProof/>
                 <w:webHidden/>
               </w:rPr>
-              <w:instrText xml:space="preserve"> PAGEREF _Toc83631270 \h </w:instrText>
+              <w:instrText xml:space="preserve"> PAGEREF _Toc83755038 \h </w:instrText>
             </w:r>
             <w:r>
               <w:rPr>
@@ -2491,7 +2762,7 @@
                 <w:noProof/>
                 <w:webHidden/>
               </w:rPr>
-              <w:t>7</w:t>
+              <w:t>9</w:t>
             </w:r>
             <w:r>
               <w:rPr>
@@ -2516,7 +2787,7 @@
               <w:lang w:eastAsia="pt-BR"/>
             </w:rPr>
           </w:pPr>
-          <w:hyperlink w:anchor="_Toc83631271" w:history="1">
+          <w:hyperlink w:anchor="_Toc83755039" w:history="1">
             <w:r>
               <w:rPr>
                 <w:rStyle w:val="Hyperlink"/>
@@ -2559,7 +2830,7 @@
                 <w:noProof/>
                 <w:webHidden/>
               </w:rPr>
-              <w:instrText xml:space="preserve"> PAGEREF _Toc83631271 \h </w:instrText>
+              <w:instrText xml:space="preserve"> PAGEREF _Toc83755039 \h </w:instrText>
             </w:r>
             <w:r>
               <w:rPr>
@@ -2579,7 +2850,7 @@
                 <w:noProof/>
                 <w:webHidden/>
               </w:rPr>
-              <w:t>21</w:t>
+              <w:t>23</w:t>
             </w:r>
             <w:r>
               <w:rPr>
@@ -2604,7 +2875,7 @@
               <w:lang w:eastAsia="pt-BR"/>
             </w:rPr>
           </w:pPr>
-          <w:hyperlink w:anchor="_Toc83631272" w:history="1">
+          <w:hyperlink w:anchor="_Toc83755040" w:history="1">
             <w:r>
               <w:rPr>
                 <w:rStyle w:val="Hyperlink"/>
@@ -2647,7 +2918,7 @@
                 <w:noProof/>
                 <w:webHidden/>
               </w:rPr>
-              <w:instrText xml:space="preserve"> PAGEREF _Toc83631272 \h </w:instrText>
+              <w:instrText xml:space="preserve"> PAGEREF _Toc83755040 \h </w:instrText>
             </w:r>
             <w:r>
               <w:rPr>
@@ -2667,7 +2938,7 @@
                 <w:noProof/>
                 <w:webHidden/>
               </w:rPr>
-              <w:t>28</w:t>
+              <w:t>30</w:t>
             </w:r>
             <w:r>
               <w:rPr>
@@ -2732,7 +3003,7 @@
         <w:spacing w:line="360" w:lineRule="auto"/>
         <w:ind w:left="357" w:hanging="357"/>
       </w:pPr>
-      <w:bookmarkStart w:id="0" w:name="_Toc83631258"/>
+      <w:bookmarkStart w:id="0" w:name="_Toc83755025"/>
       <w:r>
         <w:t>INTRODUÇÃO</w:t>
       </w:r>
@@ -2779,7 +3050,7 @@
         </w:numPr>
         <w:ind w:left="720"/>
       </w:pPr>
-      <w:bookmarkStart w:id="1" w:name="_Toc83631259"/>
+      <w:bookmarkStart w:id="1" w:name="_Toc83755026"/>
       <w:r>
         <w:t>APRESENTAÇÃO DO TEMA</w:t>
       </w:r>
@@ -2819,7 +3090,7 @@
         </w:numPr>
         <w:ind w:left="720"/>
       </w:pPr>
-      <w:bookmarkStart w:id="2" w:name="_Toc83631260"/>
+      <w:bookmarkStart w:id="2" w:name="_Toc83755027"/>
       <w:r>
         <w:t>PROBLEMAS A SOLUCIONAR</w:t>
       </w:r>
@@ -2844,7 +3115,7 @@
         </w:numPr>
         <w:ind w:left="720"/>
       </w:pPr>
-      <w:bookmarkStart w:id="3" w:name="_Toc83631261"/>
+      <w:bookmarkStart w:id="3" w:name="_Toc83755028"/>
       <w:r>
         <w:t>JUSTIFICATIVA</w:t>
       </w:r>
@@ -2876,7 +3147,7 @@
         </w:numPr>
         <w:ind w:left="720"/>
       </w:pPr>
-      <w:bookmarkStart w:id="4" w:name="_Toc83631262"/>
+      <w:bookmarkStart w:id="4" w:name="_Toc83755029"/>
       <w:r>
         <w:t>OBJETIVO GERAL</w:t>
       </w:r>
@@ -2909,7 +3180,7 @@
         </w:numPr>
         <w:ind w:left="720"/>
       </w:pPr>
-      <w:bookmarkStart w:id="5" w:name="_Toc83631263"/>
+      <w:bookmarkStart w:id="5" w:name="_Toc83755030"/>
       <w:r>
         <w:t>OBJETIVOS ESPECÍFICOS</w:t>
       </w:r>
@@ -3030,7 +3301,7 @@
         <w:spacing w:line="360" w:lineRule="auto"/>
         <w:ind w:left="357" w:hanging="357"/>
       </w:pPr>
-      <w:bookmarkStart w:id="6" w:name="_Toc83631264"/>
+      <w:bookmarkStart w:id="6" w:name="_Toc83755031"/>
       <w:r>
         <w:lastRenderedPageBreak/>
         <w:t>DEFINIÇ</w:t>
@@ -3160,7 +3431,7 @@
         </w:numPr>
         <w:ind w:left="720"/>
       </w:pPr>
-      <w:bookmarkStart w:id="7" w:name="_Toc83631265"/>
+      <w:bookmarkStart w:id="7" w:name="_Toc83755032"/>
       <w:r>
         <w:t>REQUISITOS FUNCIONAIS</w:t>
       </w:r>
@@ -3436,7 +3707,7 @@
           <w:szCs w:val="24"/>
         </w:rPr>
       </w:pPr>
-      <w:bookmarkStart w:id="8" w:name="_Toc83631266"/>
+      <w:bookmarkStart w:id="8" w:name="_Toc83755033"/>
       <w:r>
         <w:t>REQUISITOS NÃO-FUNCIONAIS</w:t>
       </w:r>
@@ -3604,6 +3875,11 @@
       </w:r>
     </w:p>
     <w:p>
+      <w:r>
+        <w:br w:type="page"/>
+      </w:r>
+    </w:p>
+    <w:p>
       <w:pPr>
         <w:pStyle w:val="Ttulo1"/>
         <w:numPr>
@@ -3613,8 +3889,9 @@
         <w:spacing w:line="360" w:lineRule="auto"/>
         <w:ind w:left="357" w:hanging="357"/>
       </w:pPr>
-      <w:bookmarkStart w:id="9" w:name="_Toc83631267"/>
-      <w:r>
+      <w:bookmarkStart w:id="9" w:name="_Toc83755034"/>
+      <w:r>
+        <w:lastRenderedPageBreak/>
         <w:t>ARQUITETURA DO SISTEMA</w:t>
       </w:r>
       <w:bookmarkEnd w:id="9"/>
@@ -3638,9 +3915,8 @@
         </w:numPr>
         <w:ind w:left="720"/>
       </w:pPr>
-      <w:bookmarkStart w:id="10" w:name="_Toc83631268"/>
-      <w:r>
-        <w:lastRenderedPageBreak/>
+      <w:bookmarkStart w:id="10" w:name="_Toc83755035"/>
+      <w:r>
         <w:t>DIAGRAMAS BPMN</w:t>
       </w:r>
       <w:bookmarkEnd w:id="10"/>
@@ -3658,7 +3934,7 @@
           <w:szCs w:val="24"/>
         </w:rPr>
       </w:pPr>
-      <w:bookmarkStart w:id="11" w:name="_Toc82548723"/>
+      <w:bookmarkStart w:id="11" w:name="_Toc83755041"/>
       <w:r>
         <w:rPr>
           <w:i w:val="0"/>
@@ -3818,6 +4094,11 @@
         <w:t>Fonte: OS AUTORES (2021)</w:t>
       </w:r>
     </w:p>
+    <w:p>
+      <w:pPr>
+        <w:jc w:val="center"/>
+      </w:pPr>
+    </w:p>
     <w:p/>
     <w:p>
       <w:pPr>
@@ -3832,7 +4113,7 @@
           <w:szCs w:val="24"/>
         </w:rPr>
       </w:pPr>
-      <w:bookmarkStart w:id="12" w:name="_Toc82548724"/>
+      <w:bookmarkStart w:id="12" w:name="_Toc83755042"/>
       <w:r>
         <w:rPr>
           <w:i w:val="0"/>
@@ -3841,6 +4122,7 @@
           <w:sz w:val="24"/>
           <w:szCs w:val="24"/>
         </w:rPr>
+        <w:lastRenderedPageBreak/>
         <w:t xml:space="preserve">FIGURA </w:t>
       </w:r>
       <w:r>
@@ -4014,6 +4296,11 @@
     </w:p>
     <w:p>
       <w:pPr>
+        <w:jc w:val="center"/>
+      </w:pPr>
+    </w:p>
+    <w:p>
+      <w:pPr>
         <w:pStyle w:val="Legenda"/>
         <w:keepNext/>
         <w:jc w:val="center"/>
@@ -4025,7 +4312,7 @@
           <w:szCs w:val="24"/>
         </w:rPr>
       </w:pPr>
-      <w:bookmarkStart w:id="13" w:name="_Toc82548725"/>
+      <w:bookmarkStart w:id="13" w:name="_Toc83755043"/>
       <w:r>
         <w:rPr>
           <w:i w:val="0"/>
@@ -4034,7 +4321,6 @@
           <w:sz w:val="24"/>
           <w:szCs w:val="24"/>
         </w:rPr>
-        <w:lastRenderedPageBreak/>
         <w:t xml:space="preserve">FIGURA </w:t>
       </w:r>
       <w:r>
@@ -4167,6 +4453,538 @@
       </w:r>
     </w:p>
     <w:p>
+      <w:pPr>
+        <w:jc w:val="center"/>
+      </w:pPr>
+    </w:p>
+    <w:p>
+      <w:pPr>
+        <w:pStyle w:val="Ttulo2"/>
+        <w:numPr>
+          <w:ilvl w:val="1"/>
+          <w:numId w:val="3"/>
+        </w:numPr>
+        <w:ind w:left="720"/>
+      </w:pPr>
+      <w:bookmarkStart w:id="14" w:name="_Toc83755036"/>
+      <w:r>
+        <w:lastRenderedPageBreak/>
+        <w:t>DIAGRAMAS</w:t>
+      </w:r>
+      <w:r>
+        <w:t xml:space="preserve"> DE CASO DE USO</w:t>
+      </w:r>
+      <w:bookmarkEnd w:id="14"/>
+    </w:p>
+    <w:p>
+      <w:pPr>
+        <w:pStyle w:val="Legenda"/>
+        <w:keepNext/>
+        <w:jc w:val="center"/>
+        <w:rPr>
+          <w:i w:val="0"/>
+          <w:iCs w:val="0"/>
+          <w:color w:val="auto"/>
+          <w:sz w:val="24"/>
+          <w:szCs w:val="24"/>
+        </w:rPr>
+      </w:pPr>
+      <w:bookmarkStart w:id="15" w:name="_Toc83755044"/>
+      <w:r>
+        <w:rPr>
+          <w:i w:val="0"/>
+          <w:iCs w:val="0"/>
+          <w:color w:val="auto"/>
+          <w:sz w:val="24"/>
+          <w:szCs w:val="24"/>
+        </w:rPr>
+        <w:t xml:space="preserve">FIGURA </w:t>
+      </w:r>
+      <w:r>
+        <w:rPr>
+          <w:i w:val="0"/>
+          <w:iCs w:val="0"/>
+          <w:color w:val="auto"/>
+          <w:sz w:val="24"/>
+          <w:szCs w:val="24"/>
+        </w:rPr>
+        <w:fldChar w:fldCharType="begin"/>
+      </w:r>
+      <w:r>
+        <w:rPr>
+          <w:i w:val="0"/>
+          <w:iCs w:val="0"/>
+          <w:color w:val="auto"/>
+          <w:sz w:val="24"/>
+          <w:szCs w:val="24"/>
+        </w:rPr>
+        <w:instrText xml:space="preserve"> SEQ Figura \* ARABIC </w:instrText>
+      </w:r>
+      <w:r>
+        <w:rPr>
+          <w:i w:val="0"/>
+          <w:iCs w:val="0"/>
+          <w:color w:val="auto"/>
+          <w:sz w:val="24"/>
+          <w:szCs w:val="24"/>
+        </w:rPr>
+        <w:fldChar w:fldCharType="separate"/>
+      </w:r>
+      <w:r>
+        <w:rPr>
+          <w:i w:val="0"/>
+          <w:iCs w:val="0"/>
+          <w:noProof/>
+          <w:color w:val="auto"/>
+          <w:sz w:val="24"/>
+          <w:szCs w:val="24"/>
+        </w:rPr>
+        <w:t>4</w:t>
+      </w:r>
+      <w:r>
+        <w:rPr>
+          <w:i w:val="0"/>
+          <w:iCs w:val="0"/>
+          <w:color w:val="auto"/>
+          <w:sz w:val="24"/>
+          <w:szCs w:val="24"/>
+        </w:rPr>
+        <w:fldChar w:fldCharType="end"/>
+      </w:r>
+      <w:r>
+        <w:rPr>
+          <w:i w:val="0"/>
+          <w:iCs w:val="0"/>
+          <w:color w:val="auto"/>
+          <w:sz w:val="24"/>
+          <w:szCs w:val="24"/>
+        </w:rPr>
+        <w:t xml:space="preserve"> </w:t>
+      </w:r>
+      <w:r>
+        <w:rPr>
+          <w:i w:val="0"/>
+          <w:iCs w:val="0"/>
+          <w:color w:val="auto"/>
+          <w:sz w:val="24"/>
+          <w:szCs w:val="24"/>
+        </w:rPr>
+        <w:t>–</w:t>
+      </w:r>
+      <w:r>
+        <w:rPr>
+          <w:i w:val="0"/>
+          <w:iCs w:val="0"/>
+          <w:color w:val="auto"/>
+          <w:sz w:val="24"/>
+          <w:szCs w:val="24"/>
+        </w:rPr>
+        <w:t xml:space="preserve"> DIAGRAMA DE CLASSE - UC001</w:t>
+      </w:r>
+      <w:bookmarkEnd w:id="15"/>
+    </w:p>
+    <w:p>
+      <w:pPr>
+        <w:jc w:val="center"/>
+      </w:pPr>
+      <w:r>
+        <w:rPr>
+          <w:noProof/>
+        </w:rPr>
+        <w:drawing>
+          <wp:inline distT="0" distB="0" distL="0" distR="0" wp14:anchorId="5B15F94A" wp14:editId="62C4EA93">
+            <wp:extent cx="4320000" cy="2101132"/>
+            <wp:effectExtent l="0" t="0" r="4445" b="0"/>
+            <wp:docPr id="7" name="Imagem 7"/>
+            <wp:cNvGraphicFramePr>
+              <a:graphicFrameLocks xmlns:a="http://schemas.openxmlformats.org/drawingml/2006/main" noChangeAspect="1"/>
+            </wp:cNvGraphicFramePr>
+            <a:graphic xmlns:a="http://schemas.openxmlformats.org/drawingml/2006/main">
+              <a:graphicData uri="http://schemas.openxmlformats.org/drawingml/2006/picture">
+                <pic:pic xmlns:pic="http://schemas.openxmlformats.org/drawingml/2006/picture">
+                  <pic:nvPicPr>
+                    <pic:cNvPr id="0" name="Picture 2"/>
+                    <pic:cNvPicPr>
+                      <a:picLocks noChangeAspect="1" noChangeArrowheads="1"/>
+                    </pic:cNvPicPr>
+                  </pic:nvPicPr>
+                  <pic:blipFill>
+                    <a:blip r:embed="rId12">
+                      <a:extLst>
+                        <a:ext uri="{28A0092B-C50C-407E-A947-70E740481C1C}">
+                          <a14:useLocalDpi xmlns:a14="http://schemas.microsoft.com/office/drawing/2010/main" val="0"/>
+                        </a:ext>
+                      </a:extLst>
+                    </a:blip>
+                    <a:srcRect/>
+                    <a:stretch>
+                      <a:fillRect/>
+                    </a:stretch>
+                  </pic:blipFill>
+                  <pic:spPr bwMode="auto">
+                    <a:xfrm>
+                      <a:off x="0" y="0"/>
+                      <a:ext cx="4320000" cy="2101132"/>
+                    </a:xfrm>
+                    <a:prstGeom prst="rect">
+                      <a:avLst/>
+                    </a:prstGeom>
+                    <a:noFill/>
+                    <a:ln>
+                      <a:noFill/>
+                    </a:ln>
+                  </pic:spPr>
+                </pic:pic>
+              </a:graphicData>
+            </a:graphic>
+          </wp:inline>
+        </w:drawing>
+      </w:r>
+    </w:p>
+    <w:p>
+      <w:pPr>
+        <w:jc w:val="center"/>
+      </w:pPr>
+      <w:r>
+        <w:t>Fonte: OS AUTORES (2021)</w:t>
+      </w:r>
+    </w:p>
+    <w:p>
+      <w:pPr>
+        <w:jc w:val="center"/>
+      </w:pPr>
+    </w:p>
+    <w:p>
+      <w:pPr>
+        <w:pStyle w:val="Legenda"/>
+        <w:keepNext/>
+        <w:jc w:val="center"/>
+        <w:rPr>
+          <w:i w:val="0"/>
+          <w:iCs w:val="0"/>
+          <w:color w:val="auto"/>
+          <w:sz w:val="24"/>
+          <w:szCs w:val="24"/>
+        </w:rPr>
+      </w:pPr>
+      <w:bookmarkStart w:id="16" w:name="_Toc83755045"/>
+      <w:r>
+        <w:rPr>
+          <w:i w:val="0"/>
+          <w:iCs w:val="0"/>
+          <w:color w:val="auto"/>
+          <w:sz w:val="24"/>
+          <w:szCs w:val="24"/>
+        </w:rPr>
+        <w:t xml:space="preserve">FIGURA </w:t>
+      </w:r>
+      <w:r>
+        <w:rPr>
+          <w:i w:val="0"/>
+          <w:iCs w:val="0"/>
+          <w:color w:val="auto"/>
+          <w:sz w:val="24"/>
+          <w:szCs w:val="24"/>
+        </w:rPr>
+        <w:fldChar w:fldCharType="begin"/>
+      </w:r>
+      <w:r>
+        <w:rPr>
+          <w:i w:val="0"/>
+          <w:iCs w:val="0"/>
+          <w:color w:val="auto"/>
+          <w:sz w:val="24"/>
+          <w:szCs w:val="24"/>
+        </w:rPr>
+        <w:instrText xml:space="preserve"> SEQ Figura \* ARABIC </w:instrText>
+      </w:r>
+      <w:r>
+        <w:rPr>
+          <w:i w:val="0"/>
+          <w:iCs w:val="0"/>
+          <w:color w:val="auto"/>
+          <w:sz w:val="24"/>
+          <w:szCs w:val="24"/>
+        </w:rPr>
+        <w:fldChar w:fldCharType="separate"/>
+      </w:r>
+      <w:r>
+        <w:rPr>
+          <w:i w:val="0"/>
+          <w:iCs w:val="0"/>
+          <w:noProof/>
+          <w:color w:val="auto"/>
+          <w:sz w:val="24"/>
+          <w:szCs w:val="24"/>
+        </w:rPr>
+        <w:t>5</w:t>
+      </w:r>
+      <w:r>
+        <w:rPr>
+          <w:i w:val="0"/>
+          <w:iCs w:val="0"/>
+          <w:color w:val="auto"/>
+          <w:sz w:val="24"/>
+          <w:szCs w:val="24"/>
+        </w:rPr>
+        <w:fldChar w:fldCharType="end"/>
+      </w:r>
+      <w:r>
+        <w:rPr>
+          <w:i w:val="0"/>
+          <w:iCs w:val="0"/>
+          <w:color w:val="auto"/>
+          <w:sz w:val="24"/>
+          <w:szCs w:val="24"/>
+        </w:rPr>
+        <w:t xml:space="preserve"> </w:t>
+      </w:r>
+      <w:r>
+        <w:rPr>
+          <w:i w:val="0"/>
+          <w:iCs w:val="0"/>
+          <w:color w:val="auto"/>
+          <w:sz w:val="24"/>
+          <w:szCs w:val="24"/>
+        </w:rPr>
+        <w:t>–</w:t>
+      </w:r>
+      <w:r>
+        <w:rPr>
+          <w:i w:val="0"/>
+          <w:iCs w:val="0"/>
+          <w:color w:val="auto"/>
+          <w:sz w:val="24"/>
+          <w:szCs w:val="24"/>
+        </w:rPr>
+        <w:t xml:space="preserve"> DIAGRAMA DE CLASSE - UC002</w:t>
+      </w:r>
+      <w:bookmarkEnd w:id="16"/>
+    </w:p>
+    <w:p>
+      <w:pPr>
+        <w:jc w:val="center"/>
+      </w:pPr>
+      <w:r>
+        <w:rPr>
+          <w:noProof/>
+        </w:rPr>
+        <w:drawing>
+          <wp:inline distT="0" distB="0" distL="0" distR="0" wp14:anchorId="7B454765" wp14:editId="579DDDE5">
+            <wp:extent cx="4320000" cy="3960965"/>
+            <wp:effectExtent l="0" t="0" r="4445" b="1905"/>
+            <wp:docPr id="11" name="Imagem 11"/>
+            <wp:cNvGraphicFramePr>
+              <a:graphicFrameLocks xmlns:a="http://schemas.openxmlformats.org/drawingml/2006/main" noChangeAspect="1"/>
+            </wp:cNvGraphicFramePr>
+            <a:graphic xmlns:a="http://schemas.openxmlformats.org/drawingml/2006/main">
+              <a:graphicData uri="http://schemas.openxmlformats.org/drawingml/2006/picture">
+                <pic:pic xmlns:pic="http://schemas.openxmlformats.org/drawingml/2006/picture">
+                  <pic:nvPicPr>
+                    <pic:cNvPr id="11" name="Imagem 11"/>
+                    <pic:cNvPicPr>
+                      <a:picLocks noChangeAspect="1" noChangeArrowheads="1"/>
+                    </pic:cNvPicPr>
+                  </pic:nvPicPr>
+                  <pic:blipFill>
+                    <a:blip r:embed="rId13">
+                      <a:extLst>
+                        <a:ext uri="{28A0092B-C50C-407E-A947-70E740481C1C}">
+                          <a14:useLocalDpi xmlns:a14="http://schemas.microsoft.com/office/drawing/2010/main" val="0"/>
+                        </a:ext>
+                      </a:extLst>
+                    </a:blip>
+                    <a:stretch>
+                      <a:fillRect/>
+                    </a:stretch>
+                  </pic:blipFill>
+                  <pic:spPr bwMode="auto">
+                    <a:xfrm>
+                      <a:off x="0" y="0"/>
+                      <a:ext cx="4320000" cy="3960965"/>
+                    </a:xfrm>
+                    <a:prstGeom prst="rect">
+                      <a:avLst/>
+                    </a:prstGeom>
+                    <a:noFill/>
+                    <a:ln>
+                      <a:noFill/>
+                    </a:ln>
+                  </pic:spPr>
+                </pic:pic>
+              </a:graphicData>
+            </a:graphic>
+          </wp:inline>
+        </w:drawing>
+      </w:r>
+    </w:p>
+    <w:p>
+      <w:pPr>
+        <w:jc w:val="center"/>
+      </w:pPr>
+      <w:r>
+        <w:t>Fonte: OS AUTORES (2021)</w:t>
+      </w:r>
+    </w:p>
+    <w:p>
+      <w:pPr>
+        <w:jc w:val="center"/>
+      </w:pPr>
+    </w:p>
+    <w:p>
+      <w:pPr>
+        <w:pStyle w:val="Legenda"/>
+        <w:keepNext/>
+        <w:jc w:val="center"/>
+        <w:rPr>
+          <w:i w:val="0"/>
+          <w:iCs w:val="0"/>
+          <w:color w:val="auto"/>
+          <w:sz w:val="24"/>
+          <w:szCs w:val="24"/>
+        </w:rPr>
+      </w:pPr>
+      <w:bookmarkStart w:id="17" w:name="_Toc83755046"/>
+      <w:r>
+        <w:rPr>
+          <w:i w:val="0"/>
+          <w:iCs w:val="0"/>
+          <w:color w:val="auto"/>
+          <w:sz w:val="24"/>
+          <w:szCs w:val="24"/>
+        </w:rPr>
+        <w:lastRenderedPageBreak/>
+        <w:t xml:space="preserve">FIGURA </w:t>
+      </w:r>
+      <w:r>
+        <w:rPr>
+          <w:i w:val="0"/>
+          <w:iCs w:val="0"/>
+          <w:color w:val="auto"/>
+          <w:sz w:val="24"/>
+          <w:szCs w:val="24"/>
+        </w:rPr>
+        <w:fldChar w:fldCharType="begin"/>
+      </w:r>
+      <w:r>
+        <w:rPr>
+          <w:i w:val="0"/>
+          <w:iCs w:val="0"/>
+          <w:color w:val="auto"/>
+          <w:sz w:val="24"/>
+          <w:szCs w:val="24"/>
+        </w:rPr>
+        <w:instrText xml:space="preserve"> SEQ Figura \* ARABIC </w:instrText>
+      </w:r>
+      <w:r>
+        <w:rPr>
+          <w:i w:val="0"/>
+          <w:iCs w:val="0"/>
+          <w:color w:val="auto"/>
+          <w:sz w:val="24"/>
+          <w:szCs w:val="24"/>
+        </w:rPr>
+        <w:fldChar w:fldCharType="separate"/>
+      </w:r>
+      <w:r>
+        <w:rPr>
+          <w:i w:val="0"/>
+          <w:iCs w:val="0"/>
+          <w:noProof/>
+          <w:color w:val="auto"/>
+          <w:sz w:val="24"/>
+          <w:szCs w:val="24"/>
+        </w:rPr>
+        <w:t>6</w:t>
+      </w:r>
+      <w:r>
+        <w:rPr>
+          <w:i w:val="0"/>
+          <w:iCs w:val="0"/>
+          <w:color w:val="auto"/>
+          <w:sz w:val="24"/>
+          <w:szCs w:val="24"/>
+        </w:rPr>
+        <w:fldChar w:fldCharType="end"/>
+      </w:r>
+      <w:r>
+        <w:rPr>
+          <w:i w:val="0"/>
+          <w:iCs w:val="0"/>
+          <w:color w:val="auto"/>
+          <w:sz w:val="24"/>
+          <w:szCs w:val="24"/>
+        </w:rPr>
+        <w:t xml:space="preserve"> – DIAGRAMA DE CLASSE - UC003</w:t>
+      </w:r>
+      <w:bookmarkEnd w:id="17"/>
+    </w:p>
+    <w:p>
+      <w:pPr>
+        <w:jc w:val="center"/>
+      </w:pPr>
+      <w:r>
+        <w:rPr>
+          <w:noProof/>
+        </w:rPr>
+        <w:drawing>
+          <wp:inline distT="0" distB="0" distL="0" distR="0" wp14:anchorId="317ECD1A" wp14:editId="294137AB">
+            <wp:extent cx="4320000" cy="4192601"/>
+            <wp:effectExtent l="0" t="0" r="4445" b="0"/>
+            <wp:docPr id="13" name="Imagem 13"/>
+            <wp:cNvGraphicFramePr>
+              <a:graphicFrameLocks xmlns:a="http://schemas.openxmlformats.org/drawingml/2006/main" noChangeAspect="1"/>
+            </wp:cNvGraphicFramePr>
+            <a:graphic xmlns:a="http://schemas.openxmlformats.org/drawingml/2006/main">
+              <a:graphicData uri="http://schemas.openxmlformats.org/drawingml/2006/picture">
+                <pic:pic xmlns:pic="http://schemas.openxmlformats.org/drawingml/2006/picture">
+                  <pic:nvPicPr>
+                    <pic:cNvPr id="13" name="Imagem 13"/>
+                    <pic:cNvPicPr>
+                      <a:picLocks noChangeAspect="1" noChangeArrowheads="1"/>
+                    </pic:cNvPicPr>
+                  </pic:nvPicPr>
+                  <pic:blipFill>
+                    <a:blip r:embed="rId14">
+                      <a:extLst>
+                        <a:ext uri="{28A0092B-C50C-407E-A947-70E740481C1C}">
+                          <a14:useLocalDpi xmlns:a14="http://schemas.microsoft.com/office/drawing/2010/main" val="0"/>
+                        </a:ext>
+                      </a:extLst>
+                    </a:blip>
+                    <a:stretch>
+                      <a:fillRect/>
+                    </a:stretch>
+                  </pic:blipFill>
+                  <pic:spPr bwMode="auto">
+                    <a:xfrm>
+                      <a:off x="0" y="0"/>
+                      <a:ext cx="4320000" cy="4192601"/>
+                    </a:xfrm>
+                    <a:prstGeom prst="rect">
+                      <a:avLst/>
+                    </a:prstGeom>
+                    <a:noFill/>
+                    <a:ln>
+                      <a:noFill/>
+                    </a:ln>
+                  </pic:spPr>
+                </pic:pic>
+              </a:graphicData>
+            </a:graphic>
+          </wp:inline>
+        </w:drawing>
+      </w:r>
+    </w:p>
+    <w:p>
+      <w:pPr>
+        <w:jc w:val="center"/>
+      </w:pPr>
+      <w:r>
+        <w:t>Fonte: OS AUTORES (2021)</w:t>
+      </w:r>
+    </w:p>
+    <w:p>
       <w:r>
         <w:br w:type="page"/>
       </w:r>
@@ -4181,12 +4999,12 @@
         <w:spacing w:line="360" w:lineRule="auto"/>
         <w:ind w:left="357" w:hanging="357"/>
       </w:pPr>
-      <w:bookmarkStart w:id="14" w:name="_Toc83631269"/>
+      <w:bookmarkStart w:id="18" w:name="_Toc83755037"/>
       <w:r>
         <w:lastRenderedPageBreak/>
         <w:t>ESPECIFICAÇÃO DOS REQUISITOS DE SISTEMA</w:t>
       </w:r>
-      <w:bookmarkEnd w:id="14"/>
+      <w:bookmarkEnd w:id="18"/>
     </w:p>
     <w:p>
       <w:pPr>
@@ -4197,11 +5015,11 @@
         </w:numPr>
         <w:ind w:left="720"/>
       </w:pPr>
-      <w:bookmarkStart w:id="15" w:name="_Toc83631270"/>
+      <w:bookmarkStart w:id="19" w:name="_Toc83755038"/>
       <w:r>
         <w:t>REQUISITOS FUNCIONAIS</w:t>
       </w:r>
-      <w:bookmarkEnd w:id="15"/>
+      <w:bookmarkEnd w:id="19"/>
     </w:p>
     <w:p>
       <w:pPr>
@@ -4779,7 +5597,7 @@
           <w:szCs w:val="24"/>
         </w:rPr>
       </w:pPr>
-      <w:bookmarkStart w:id="16" w:name="_Hlk83149159"/>
+      <w:bookmarkStart w:id="20" w:name="_Hlk83149159"/>
       <w:r>
         <w:rPr>
           <w:rFonts w:cs="Arial"/>
@@ -5295,7 +6113,7 @@
         <w:t>Nenhum.</w:t>
       </w:r>
     </w:p>
-    <w:bookmarkEnd w:id="16"/>
+    <w:bookmarkEnd w:id="20"/>
     <w:p>
       <w:pPr>
         <w:pStyle w:val="PargrafodaLista"/>
@@ -5940,7 +6758,7 @@
           <w:szCs w:val="24"/>
         </w:rPr>
       </w:pPr>
-      <w:bookmarkStart w:id="17" w:name="_Hlk83152722"/>
+      <w:bookmarkStart w:id="21" w:name="_Hlk83152722"/>
       <w:r>
         <w:t>Remover estudantes;</w:t>
       </w:r>
@@ -5959,7 +6777,7 @@
           <w:szCs w:val="24"/>
         </w:rPr>
       </w:pPr>
-      <w:bookmarkStart w:id="18" w:name="_Hlk83152748"/>
+      <w:bookmarkStart w:id="22" w:name="_Hlk83152748"/>
       <w:r>
         <w:rPr>
           <w:rFonts w:cs="Arial"/>
@@ -6449,7 +7267,7 @@
           <w:szCs w:val="24"/>
         </w:rPr>
       </w:pPr>
-      <w:bookmarkStart w:id="19" w:name="_Hlk83151584"/>
+      <w:bookmarkStart w:id="23" w:name="_Hlk83151584"/>
       <w:r>
         <w:rPr>
           <w:rFonts w:cs="Arial"/>
@@ -6465,9 +7283,9 @@
         <w:t>.</w:t>
       </w:r>
     </w:p>
-    <w:bookmarkEnd w:id="17"/>
-    <w:bookmarkEnd w:id="18"/>
-    <w:bookmarkEnd w:id="19"/>
+    <w:bookmarkEnd w:id="21"/>
+    <w:bookmarkEnd w:id="22"/>
+    <w:bookmarkEnd w:id="23"/>
     <w:p>
       <w:pPr>
         <w:spacing w:line="360" w:lineRule="auto"/>
@@ -11742,7 +12560,7 @@
         </w:numPr>
         <w:ind w:left="720"/>
       </w:pPr>
-      <w:bookmarkStart w:id="20" w:name="_Toc83631271"/>
+      <w:bookmarkStart w:id="24" w:name="_Toc83755039"/>
       <w:r>
         <w:t xml:space="preserve">REQUISITOS </w:t>
       </w:r>
@@ -11752,7 +12570,7 @@
       <w:r>
         <w:t>FUNCIONAIS</w:t>
       </w:r>
-      <w:bookmarkEnd w:id="20"/>
+      <w:bookmarkEnd w:id="24"/>
     </w:p>
     <w:p>
       <w:pPr>
@@ -11778,7 +12596,7 @@
         <w:spacing w:line="360" w:lineRule="auto"/>
         <w:jc w:val="both"/>
       </w:pPr>
-      <w:bookmarkStart w:id="21" w:name="_Hlk83628768"/>
+      <w:bookmarkStart w:id="25" w:name="_Hlk83628768"/>
       <w:r>
         <w:t>F</w:t>
       </w:r>
@@ -11975,7 +12793,7 @@
         <w:t>Normal.</w:t>
       </w:r>
     </w:p>
-    <w:bookmarkEnd w:id="21"/>
+    <w:bookmarkEnd w:id="25"/>
     <w:p>
       <w:pPr>
         <w:pStyle w:val="PargrafodaLista"/>
@@ -12012,10 +12830,7 @@
         <w:jc w:val="both"/>
       </w:pPr>
       <w:r>
-        <w:t>Compatibilidade</w:t>
-      </w:r>
-      <w:r>
-        <w:t>.</w:t>
+        <w:t>Compatibilidade.</w:t>
       </w:r>
     </w:p>
     <w:p>
@@ -12066,13 +12881,7 @@
         <w:jc w:val="both"/>
       </w:pPr>
       <w:r>
-        <w:t>Falh</w:t>
-      </w:r>
-      <w:r>
-        <w:t>as podem ser mais fáceis de existir</w:t>
-      </w:r>
-      <w:r>
-        <w:t>.</w:t>
+        <w:t>Falhas podem ser mais fáceis de existir.</w:t>
       </w:r>
     </w:p>
     <w:p>
@@ -12122,13 +12931,7 @@
         <w:jc w:val="both"/>
       </w:pPr>
       <w:r>
-        <w:t>Esforço</w:t>
-      </w:r>
-      <w:r>
-        <w:t xml:space="preserve"> alto-moderado para alteração</w:t>
-      </w:r>
-      <w:r>
-        <w:t>.</w:t>
+        <w:t>Esforço alto-moderado para alteração.</w:t>
       </w:r>
     </w:p>
     <w:p>
@@ -12203,10 +13006,7 @@
         <w:jc w:val="both"/>
       </w:pPr>
       <w:r>
-        <w:t>Extrema</w:t>
-      </w:r>
-      <w:r>
-        <w:t>.</w:t>
+        <w:t>Extrema.</w:t>
       </w:r>
     </w:p>
     <w:p>
@@ -12252,10 +13052,7 @@
         <w:jc w:val="both"/>
       </w:pPr>
       <w:r>
-        <w:t>Agilidade e execução eficaz</w:t>
-      </w:r>
-      <w:r>
-        <w:t>.</w:t>
+        <w:t>Agilidade e execução eficaz.</w:t>
       </w:r>
     </w:p>
     <w:p>
@@ -12280,10 +13077,7 @@
         <w:jc w:val="both"/>
       </w:pPr>
       <w:r>
-        <w:t>Exaustivo</w:t>
-      </w:r>
-      <w:r>
-        <w:t>.</w:t>
+        <w:t>Exaustivo.</w:t>
       </w:r>
     </w:p>
     <w:p>
@@ -12308,13 +13102,7 @@
         <w:jc w:val="both"/>
       </w:pPr>
       <w:r>
-        <w:t xml:space="preserve">Falhas </w:t>
-      </w:r>
-      <w:r>
-        <w:t>são solucionadas mais rapidamente</w:t>
-      </w:r>
-      <w:r>
-        <w:t>.</w:t>
+        <w:t>Falhas são solucionadas mais rapidamente.</w:t>
       </w:r>
     </w:p>
     <w:p>
@@ -12339,10 +13127,7 @@
         <w:jc w:val="both"/>
       </w:pPr>
       <w:r>
-        <w:t>Alta confiança</w:t>
-      </w:r>
-      <w:r>
-        <w:t>.</w:t>
+        <w:t>Alta confiança.</w:t>
       </w:r>
     </w:p>
     <w:p>
@@ -12367,13 +13152,7 @@
         <w:jc w:val="both"/>
       </w:pPr>
       <w:r>
-        <w:t xml:space="preserve">Esforço </w:t>
-      </w:r>
-      <w:r>
-        <w:t>inicial extremo</w:t>
-      </w:r>
-      <w:r>
-        <w:t>.</w:t>
+        <w:t>Esforço inicial extremo.</w:t>
       </w:r>
     </w:p>
     <w:p>
@@ -12398,13 +13177,7 @@
         <w:jc w:val="both"/>
       </w:pPr>
       <w:r>
-        <w:t xml:space="preserve">Demanda </w:t>
-      </w:r>
-      <w:r>
-        <w:t>alta dificuldade inicial</w:t>
-      </w:r>
-      <w:r>
-        <w:t>.</w:t>
+        <w:t>Demanda alta dificuldade inicial.</w:t>
       </w:r>
     </w:p>
     <w:p>
@@ -12454,10 +13227,7 @@
         <w:jc w:val="both"/>
       </w:pPr>
       <w:r>
-        <w:t>Dificuldade extrema</w:t>
-      </w:r>
-      <w:r>
-        <w:t>.</w:t>
+        <w:t>Dificuldade extrema.</w:t>
       </w:r>
     </w:p>
     <w:p>
@@ -12554,10 +13324,7 @@
         <w:jc w:val="both"/>
       </w:pPr>
       <w:r>
-        <w:t>Poucas falhas</w:t>
-      </w:r>
-      <w:r>
-        <w:t>.</w:t>
+        <w:t>Poucas falhas.</w:t>
       </w:r>
     </w:p>
     <w:p>
@@ -12582,10 +13349,7 @@
         <w:jc w:val="both"/>
       </w:pPr>
       <w:r>
-        <w:t>Confiança no projeto</w:t>
-      </w:r>
-      <w:r>
-        <w:t>.</w:t>
+        <w:t>Confiança no projeto.</w:t>
       </w:r>
     </w:p>
     <w:p>
@@ -12610,10 +13374,7 @@
         <w:jc w:val="both"/>
       </w:pPr>
       <w:r>
-        <w:t>Baixo esforço para alteração</w:t>
-      </w:r>
-      <w:r>
-        <w:t>.</w:t>
+        <w:t>Baixo esforço para alteração.</w:t>
       </w:r>
     </w:p>
     <w:p>
@@ -12737,10 +13498,7 @@
         <w:jc w:val="both"/>
       </w:pPr>
       <w:r>
-        <w:t>Automatização</w:t>
-      </w:r>
-      <w:r>
-        <w:t>.</w:t>
+        <w:t>Automatização.</w:t>
       </w:r>
     </w:p>
     <w:p>
@@ -12765,10 +13523,7 @@
         <w:jc w:val="both"/>
       </w:pPr>
       <w:r>
-        <w:t>Dificuldade média de implementar</w:t>
-      </w:r>
-      <w:r>
-        <w:t>.</w:t>
+        <w:t>Dificuldade média de implementar.</w:t>
       </w:r>
     </w:p>
     <w:p>
@@ -12793,10 +13548,7 @@
         <w:jc w:val="both"/>
       </w:pPr>
       <w:r>
-        <w:t>Probabilidade de falhas na produção</w:t>
-      </w:r>
-      <w:r>
-        <w:t>.</w:t>
+        <w:t>Probabilidade de falhas na produção.</w:t>
       </w:r>
     </w:p>
     <w:p>
@@ -12821,13 +13573,7 @@
         <w:jc w:val="both"/>
       </w:pPr>
       <w:r>
-        <w:t xml:space="preserve">Alta chance de </w:t>
-      </w:r>
-      <w:r>
-        <w:t>escalabilidade, rapidez e praticidade do projeto</w:t>
-      </w:r>
-      <w:r>
-        <w:t>.</w:t>
+        <w:t>Alta chance de escalabilidade, rapidez e praticidade do projeto.</w:t>
       </w:r>
     </w:p>
     <w:p>
@@ -12852,10 +13598,7 @@
         <w:jc w:val="both"/>
       </w:pPr>
       <w:r>
-        <w:t>Esforço demasiado para manutenção do projeto</w:t>
-      </w:r>
-      <w:r>
-        <w:t>.</w:t>
+        <w:t>Esforço demasiado para manutenção do projeto.</w:t>
       </w:r>
     </w:p>
     <w:p>
@@ -12906,10 +13649,7 @@
         <w:jc w:val="both"/>
       </w:pPr>
       <w:r>
-        <w:t>Média</w:t>
-      </w:r>
-      <w:r>
-        <w:t>.</w:t>
+        <w:t>Média.</w:t>
       </w:r>
     </w:p>
     <w:p>
@@ -12968,7 +13708,7 @@
         <w:spacing w:line="360" w:lineRule="auto"/>
         <w:jc w:val="both"/>
       </w:pPr>
-      <w:bookmarkStart w:id="22" w:name="_Hlk83630662"/>
+      <w:bookmarkStart w:id="26" w:name="_Hlk83630662"/>
       <w:r>
         <w:t>Finalidade</w:t>
       </w:r>
@@ -12981,10 +13721,7 @@
         <w:jc w:val="both"/>
       </w:pPr>
       <w:r>
-        <w:t>Automatização e segurança</w:t>
-      </w:r>
-      <w:r>
-        <w:t>.</w:t>
+        <w:t>Automatização e segurança.</w:t>
       </w:r>
     </w:p>
     <w:p>
@@ -13009,10 +13746,7 @@
         <w:jc w:val="both"/>
       </w:pPr>
       <w:r>
-        <w:t>Dificuldade extrema de implementação</w:t>
-      </w:r>
-      <w:r>
-        <w:t>.</w:t>
+        <w:t>Dificuldade extrema de implementação.</w:t>
       </w:r>
     </w:p>
     <w:p>
@@ -13087,13 +13821,7 @@
         <w:jc w:val="both"/>
       </w:pPr>
       <w:r>
-        <w:t xml:space="preserve">Esforço moderado para </w:t>
-      </w:r>
-      <w:r>
-        <w:t>manutenção</w:t>
-      </w:r>
-      <w:r>
-        <w:t>.</w:t>
+        <w:t>Esforço moderado para manutenção.</w:t>
       </w:r>
     </w:p>
     <w:p>
@@ -13168,13 +13896,10 @@
         <w:jc w:val="both"/>
       </w:pPr>
       <w:r>
-        <w:t>Extrema</w:t>
-      </w:r>
-      <w:r>
-        <w:t>.</w:t>
-      </w:r>
-    </w:p>
-    <w:bookmarkEnd w:id="22"/>
+        <w:t>Extrema.</w:t>
+      </w:r>
+    </w:p>
+    <w:bookmarkEnd w:id="26"/>
     <w:p>
       <w:pPr>
         <w:pStyle w:val="PargrafodaLista"/>
@@ -13218,10 +13943,7 @@
         <w:jc w:val="both"/>
       </w:pPr>
       <w:r>
-        <w:t>Administração e coordenação</w:t>
-      </w:r>
-      <w:r>
-        <w:t>.</w:t>
+        <w:t>Administração e coordenação.</w:t>
       </w:r>
     </w:p>
     <w:p>
@@ -13246,10 +13968,7 @@
         <w:jc w:val="both"/>
       </w:pPr>
       <w:r>
-        <w:t>Dificuldade moderada</w:t>
-      </w:r>
-      <w:r>
-        <w:t>.</w:t>
+        <w:t>Dificuldade moderada.</w:t>
       </w:r>
     </w:p>
     <w:p>
@@ -13275,10 +13994,7 @@
       </w:pPr>
       <w:r>
         <w:lastRenderedPageBreak/>
-        <w:t>Erro humano não padronizado</w:t>
-      </w:r>
-      <w:r>
-        <w:t>.</w:t>
+        <w:t>Erro humano não padronizado.</w:t>
       </w:r>
     </w:p>
     <w:p>
@@ -13303,10 +14019,7 @@
         <w:jc w:val="both"/>
       </w:pPr>
       <w:r>
-        <w:t>Alta-moderada</w:t>
-      </w:r>
-      <w:r>
-        <w:t>.</w:t>
+        <w:t>Alta-moderada.</w:t>
       </w:r>
     </w:p>
     <w:p>
@@ -13331,10 +14044,7 @@
         <w:jc w:val="both"/>
       </w:pPr>
       <w:r>
-        <w:t>Baixo esforço</w:t>
-      </w:r>
-      <w:r>
-        <w:t>.</w:t>
+        <w:t>Baixo esforço.</w:t>
       </w:r>
     </w:p>
     <w:p>
@@ -13359,10 +14069,7 @@
         <w:jc w:val="both"/>
       </w:pPr>
       <w:r>
-        <w:t>Dificuldade inexistente</w:t>
-      </w:r>
-      <w:r>
-        <w:t>.</w:t>
+        <w:t>Dificuldade inexistente.</w:t>
       </w:r>
     </w:p>
     <w:p>
@@ -13387,10 +14094,7 @@
         <w:jc w:val="both"/>
       </w:pPr>
       <w:r>
-        <w:t>Baixa segurança</w:t>
-      </w:r>
-      <w:r>
-        <w:t>.</w:t>
+        <w:t>Baixa segurança.</w:t>
       </w:r>
     </w:p>
     <w:p>
@@ -13415,10 +14119,7 @@
         <w:jc w:val="both"/>
       </w:pPr>
       <w:r>
-        <w:t>Dificuldade inexistente</w:t>
-      </w:r>
-      <w:r>
-        <w:t>.</w:t>
+        <w:t>Dificuldade inexistente.</w:t>
       </w:r>
     </w:p>
     <w:p>
@@ -13464,10 +14165,7 @@
         <w:jc w:val="both"/>
       </w:pPr>
       <w:r>
-        <w:t>Praticidade e simplicidade</w:t>
-      </w:r>
-      <w:r>
-        <w:t>.</w:t>
+        <w:t>Praticidade e simplicidade.</w:t>
       </w:r>
     </w:p>
     <w:p>
@@ -13492,10 +14190,7 @@
         <w:jc w:val="both"/>
       </w:pPr>
       <w:r>
-        <w:t>Baixa dificuldade de implementação</w:t>
-      </w:r>
-      <w:r>
-        <w:t>.</w:t>
+        <w:t>Baixa dificuldade de implementação.</w:t>
       </w:r>
     </w:p>
     <w:p>
@@ -13520,10 +14215,7 @@
         <w:jc w:val="both"/>
       </w:pPr>
       <w:r>
-        <w:t>Falhas quase inexistentes</w:t>
-      </w:r>
-      <w:r>
-        <w:t>.</w:t>
+        <w:t>Falhas quase inexistentes.</w:t>
       </w:r>
     </w:p>
     <w:p>
@@ -13548,10 +14240,7 @@
         <w:jc w:val="both"/>
       </w:pPr>
       <w:r>
-        <w:t>Utilização geral do sistema</w:t>
-      </w:r>
-      <w:r>
-        <w:t>.</w:t>
+        <w:t>Utilização geral do sistema.</w:t>
       </w:r>
     </w:p>
     <w:p>
@@ -13707,10 +14396,7 @@
         <w:jc w:val="both"/>
       </w:pPr>
       <w:r>
-        <w:t>Controle de dados</w:t>
-      </w:r>
-      <w:r>
-        <w:t>.</w:t>
+        <w:t>Controle de dados.</w:t>
       </w:r>
     </w:p>
     <w:p>
@@ -13735,10 +14421,7 @@
         <w:jc w:val="both"/>
       </w:pPr>
       <w:r>
-        <w:t xml:space="preserve">Baixa dificuldade </w:t>
-      </w:r>
-      <w:r>
-        <w:t>de implementação.</w:t>
+        <w:t>Baixa dificuldade de implementação.</w:t>
       </w:r>
     </w:p>
     <w:p>
@@ -13788,10 +14471,7 @@
         <w:jc w:val="both"/>
       </w:pPr>
       <w:r>
-        <w:t>Confiança no projeto</w:t>
-      </w:r>
-      <w:r>
-        <w:t>.</w:t>
+        <w:t>Confiança no projeto.</w:t>
       </w:r>
     </w:p>
     <w:p>
@@ -13816,13 +14496,7 @@
         <w:jc w:val="both"/>
       </w:pPr>
       <w:r>
-        <w:t xml:space="preserve">Esforço </w:t>
-      </w:r>
-      <w:r>
-        <w:t>normal</w:t>
-      </w:r>
-      <w:r>
-        <w:t>.</w:t>
+        <w:t>Esforço normal.</w:t>
       </w:r>
     </w:p>
     <w:p>
@@ -13872,10 +14546,7 @@
         <w:jc w:val="both"/>
       </w:pPr>
       <w:r>
-        <w:t>Normal</w:t>
-      </w:r>
-      <w:r>
-        <w:t>.</w:t>
+        <w:t>Normal.</w:t>
       </w:r>
     </w:p>
     <w:p>
@@ -13900,10 +14571,7 @@
         <w:jc w:val="both"/>
       </w:pPr>
       <w:r>
-        <w:t>Normal</w:t>
-      </w:r>
-      <w:r>
-        <w:t>.</w:t>
+        <w:t>Normal.</w:t>
       </w:r>
     </w:p>
     <w:p>
@@ -14204,13 +14872,7 @@
         <w:jc w:val="both"/>
       </w:pPr>
       <w:r>
-        <w:t>Automatização</w:t>
-      </w:r>
-      <w:r>
-        <w:t xml:space="preserve"> e praticidade</w:t>
-      </w:r>
-      <w:r>
-        <w:t>.</w:t>
+        <w:t>Automatização e praticidade.</w:t>
       </w:r>
     </w:p>
     <w:p>
@@ -14260,13 +14922,7 @@
         <w:jc w:val="both"/>
       </w:pPr>
       <w:r>
-        <w:t xml:space="preserve">Probabilidade de </w:t>
-      </w:r>
-      <w:r>
-        <w:t>erros internos não visíveis para o usuário</w:t>
-      </w:r>
-      <w:r>
-        <w:t>.</w:t>
+        <w:t>Probabilidade de erros internos não visíveis para o usuário.</w:t>
       </w:r>
     </w:p>
     <w:p>
@@ -14291,13 +14947,7 @@
         <w:jc w:val="both"/>
       </w:pPr>
       <w:r>
-        <w:t xml:space="preserve">Alta chance de escalabilidade e </w:t>
-      </w:r>
-      <w:r>
-        <w:t>valor ao projeto</w:t>
-      </w:r>
-      <w:r>
-        <w:t>.</w:t>
+        <w:t>Alta chance de escalabilidade e valor ao projeto.</w:t>
       </w:r>
     </w:p>
     <w:p>
@@ -14322,10 +14972,7 @@
         <w:jc w:val="both"/>
       </w:pPr>
       <w:r>
-        <w:t>Grande esforço exigido</w:t>
-      </w:r>
-      <w:r>
-        <w:t>.</w:t>
+        <w:t>Grande esforço exigido.</w:t>
       </w:r>
     </w:p>
     <w:p>
@@ -14400,10 +15047,7 @@
         <w:jc w:val="both"/>
       </w:pPr>
       <w:r>
-        <w:t>Média</w:t>
-      </w:r>
-      <w:r>
-        <w:t>.</w:t>
+        <w:t>Média.</w:t>
       </w:r>
     </w:p>
     <w:p>
@@ -14434,15 +15078,15 @@
           <w:numId w:val="3"/>
         </w:numPr>
       </w:pPr>
-      <w:bookmarkStart w:id="23" w:name="_Toc83631272"/>
+      <w:bookmarkStart w:id="27" w:name="_Toc83755040"/>
       <w:r>
         <w:lastRenderedPageBreak/>
         <w:t>MODELOS DO SISTEMA</w:t>
       </w:r>
-      <w:bookmarkEnd w:id="23"/>
+      <w:bookmarkEnd w:id="27"/>
     </w:p>
     <w:sectPr>
-      <w:headerReference w:type="default" r:id="rId12"/>
+      <w:headerReference w:type="default" r:id="rId15"/>
       <w:pgSz w:w="11906" w:h="16838"/>
       <w:pgMar w:top="1417" w:right="1701" w:bottom="1417" w:left="1701" w:header="708" w:footer="708" w:gutter="0"/>
       <w:pgNumType w:start="1"/>
@@ -16214,7 +16858,6 @@
     <w:basedOn w:val="Normal"/>
     <w:next w:val="Normal"/>
     <w:uiPriority w:val="35"/>
-    <w:semiHidden/>
     <w:unhideWhenUsed/>
     <w:qFormat/>
     <w:rsid w:val="00E132A0"/>

--- a/Documentation/Documentation.docx
+++ b/Documentation/Documentation.docx
@@ -710,33 +710,15 @@
           <w:rFonts w:cs="Arial"/>
           <w:szCs w:val="24"/>
         </w:rPr>
-        <w:t xml:space="preserve">Evandro Antunes </w:t>
-      </w:r>
-      <w:proofErr w:type="spellStart"/>
-      <w:r>
-        <w:rPr>
-          <w:rFonts w:cs="Arial"/>
-          <w:szCs w:val="24"/>
-        </w:rPr>
-        <w:t>Zatti</w:t>
-      </w:r>
-      <w:proofErr w:type="spellEnd"/>
-      <w:r>
-        <w:rPr>
-          <w:rFonts w:cs="Arial"/>
-          <w:szCs w:val="24"/>
-        </w:rPr>
-        <w:t xml:space="preserve"> e Diogo </w:t>
-      </w:r>
-      <w:proofErr w:type="spellStart"/>
-      <w:r>
-        <w:rPr>
-          <w:rFonts w:cs="Arial"/>
-          <w:szCs w:val="24"/>
-        </w:rPr>
-        <w:t>Deconto</w:t>
-      </w:r>
-      <w:proofErr w:type="spellEnd"/>
+        <w:t>Evandro Antunes Zatti</w:t>
+      </w:r>
+      <w:r>
+        <w:rPr>
+          <w:rFonts w:cs="Arial"/>
+          <w:szCs w:val="24"/>
+        </w:rPr>
+        <w:t xml:space="preserve"> e Diogo Deconto</w:t>
+      </w:r>
     </w:p>
     <w:p>
       <w:pPr>
@@ -3424,15 +3406,7 @@
         <w:jc w:val="both"/>
       </w:pPr>
       <w:r>
-        <w:t>O objetivo geral deste trabalho é desenvolver uma ferramenta automatizada por meio de pesquisas de campo que permitam o entendimento dos maiores problemas na busca de emprego pelos estudantes de ensino superior, buscando sempre inserir todas as funcionalidades já existentes em sites de busca de emprego, e criando um layout agradável e mais amigável, tanto para estudantes – que irão acessar o sistema para “</w:t>
-      </w:r>
-      <w:proofErr w:type="spellStart"/>
-      <w:r>
-        <w:t>logar</w:t>
-      </w:r>
-      <w:proofErr w:type="spellEnd"/>
-      <w:r>
-        <w:t>” e visualizar seus resultados de vagas – quanto para empresas – no cadastramento de suas propostas.</w:t>
+        <w:t>O objetivo geral deste trabalho é desenvolver uma ferramenta automatizada por meio de pesquisas de campo que permitam o entendimento dos maiores problemas na busca de emprego pelos estudantes de ensino superior, buscando sempre inserir todas as funcionalidades já existentes em sites de busca de emprego, e criando um layout agradável e mais amigável, tanto para estudantes – que irão acessar o sistema para “logar” e visualizar seus resultados de vagas – quanto para empresas – no cadastramento de suas propostas.</w:t>
       </w:r>
     </w:p>
     <w:p>
@@ -3637,39 +3611,7 @@
           <w:rFonts w:cs="Arial"/>
           <w:szCs w:val="24"/>
         </w:rPr>
-        <w:t xml:space="preserve">, o grupo optou por utilizar o sistema de mapeamento e planejamento de execuções de tarefa do </w:t>
-      </w:r>
-      <w:proofErr w:type="spellStart"/>
-      <w:r>
-        <w:rPr>
-          <w:rFonts w:cs="Arial"/>
-          <w:szCs w:val="24"/>
-        </w:rPr>
-        <w:t>Kanban</w:t>
-      </w:r>
-      <w:proofErr w:type="spellEnd"/>
-      <w:r>
-        <w:rPr>
-          <w:rFonts w:cs="Arial"/>
-          <w:szCs w:val="24"/>
-        </w:rPr>
-        <w:t xml:space="preserve">, conseguindo dar feedbacks sempre que em progresso de tarefas e términos. Outros conceitos individuais foram utilizados do Scrum, sempre utilizando o </w:t>
-      </w:r>
-      <w:proofErr w:type="spellStart"/>
-      <w:r>
-        <w:rPr>
-          <w:rFonts w:cs="Arial"/>
-          <w:szCs w:val="24"/>
-        </w:rPr>
-        <w:t>Discord</w:t>
-      </w:r>
-      <w:proofErr w:type="spellEnd"/>
-      <w:r>
-        <w:rPr>
-          <w:rFonts w:cs="Arial"/>
-          <w:szCs w:val="24"/>
-        </w:rPr>
-        <w:t xml:space="preserve"> – aplicativo de chamadas de voz e texto em grupo – para demarcar dúvidas e impedimentos na realização de tarefas. Concluindo o planejamento de requisitos funcionais e não funcionais, obt</w:t>
+        <w:t>, o grupo optou por utilizar o sistema de mapeamento e planejamento de execuções de tarefa do Kanban, conseguindo dar feedbacks sempre que em progresso de tarefas e términos. Outros conceitos individuais foram utilizados do Scrum, sempre utilizando o Discord – aplicativo de chamadas de voz e texto em grupo – para demarcar dúvidas e impedimentos na realização de tarefas. Concluindo o planejamento de requisitos funcionais e não funcionais, obt</w:t>
       </w:r>
       <w:r>
         <w:rPr>
@@ -3734,15 +3676,7 @@
         </w:rPr>
       </w:pPr>
       <w:r>
-        <w:t>“</w:t>
-      </w:r>
-      <w:proofErr w:type="spellStart"/>
-      <w:r>
-        <w:t>Logar</w:t>
-      </w:r>
-      <w:proofErr w:type="spellEnd"/>
-      <w:r>
-        <w:t>” estudantes;</w:t>
+        <w:t>“Logar” estudantes;</w:t>
       </w:r>
     </w:p>
     <w:p>
@@ -3820,15 +3754,7 @@
         </w:rPr>
       </w:pPr>
       <w:r>
-        <w:t>“</w:t>
-      </w:r>
-      <w:proofErr w:type="spellStart"/>
-      <w:r>
-        <w:t>Logar</w:t>
-      </w:r>
-      <w:proofErr w:type="spellEnd"/>
-      <w:r>
-        <w:t>” administradores;</w:t>
+        <w:t>“Logar” administradores;</w:t>
       </w:r>
     </w:p>
     <w:p>
@@ -4888,6 +4814,25 @@
       <w:r>
         <w:t>Fonte: OS AUTORES (2021)</w:t>
       </w:r>
+    </w:p>
+    <w:p>
+      <w:pPr>
+        <w:pStyle w:val="Ttulo2"/>
+        <w:numPr>
+          <w:ilvl w:val="1"/>
+          <w:numId w:val="3"/>
+        </w:numPr>
+        <w:ind w:left="720"/>
+      </w:pPr>
+      <w:r>
+        <w:t>DIAGRAMA</w:t>
+      </w:r>
+      <w:r>
+        <w:t>S DE SEQUÊNCIA</w:t>
+      </w:r>
+    </w:p>
+    <w:p/>
+    <w:p>
       <w:r>
         <w:br w:type="page"/>
       </w:r>
@@ -5475,15 +5420,7 @@
         </w:rPr>
       </w:pPr>
       <w:r>
-        <w:t>“</w:t>
-      </w:r>
-      <w:proofErr w:type="spellStart"/>
-      <w:r>
-        <w:t>Logar</w:t>
-      </w:r>
-      <w:proofErr w:type="spellEnd"/>
-      <w:r>
-        <w:t>” estudantes;</w:t>
+        <w:t>“Logar” estudantes;</w:t>
       </w:r>
     </w:p>
     <w:p>
@@ -5524,23 +5461,7 @@
           <w:rFonts w:cs="Arial"/>
           <w:szCs w:val="24"/>
         </w:rPr>
-        <w:t>“</w:t>
-      </w:r>
-      <w:proofErr w:type="spellStart"/>
-      <w:r>
-        <w:rPr>
-          <w:rFonts w:cs="Arial"/>
-          <w:szCs w:val="24"/>
-        </w:rPr>
-        <w:t>Logar</w:t>
-      </w:r>
-      <w:proofErr w:type="spellEnd"/>
-      <w:r>
-        <w:rPr>
-          <w:rFonts w:cs="Arial"/>
-          <w:szCs w:val="24"/>
-        </w:rPr>
-        <w:t>” estudantes na plataforma.</w:t>
+        <w:t>“Logar” estudantes na plataforma.</w:t>
       </w:r>
     </w:p>
     <w:p>
@@ -5580,23 +5501,7 @@
           <w:rFonts w:cs="Arial"/>
           <w:szCs w:val="24"/>
         </w:rPr>
-        <w:t>“</w:t>
-      </w:r>
-      <w:proofErr w:type="spellStart"/>
-      <w:r>
-        <w:rPr>
-          <w:rFonts w:cs="Arial"/>
-          <w:szCs w:val="24"/>
-        </w:rPr>
-        <w:t>Logar</w:t>
-      </w:r>
-      <w:proofErr w:type="spellEnd"/>
-      <w:r>
-        <w:rPr>
-          <w:rFonts w:cs="Arial"/>
-          <w:szCs w:val="24"/>
-        </w:rPr>
-        <w:t>” estudantes na plataforma através do preenchimento do formulário de login.</w:t>
+        <w:t>“Logar” estudantes na plataforma através do preenchimento do formulário de login.</w:t>
       </w:r>
     </w:p>
     <w:p>
@@ -7698,23 +7603,7 @@
           <w:rFonts w:cs="Arial"/>
           <w:szCs w:val="24"/>
         </w:rPr>
-        <w:t xml:space="preserve"> administrador é registrado na tabela de “administrador” e pode “</w:t>
-      </w:r>
-      <w:proofErr w:type="spellStart"/>
-      <w:r>
-        <w:rPr>
-          <w:rFonts w:cs="Arial"/>
-          <w:szCs w:val="24"/>
-        </w:rPr>
-        <w:t>logar</w:t>
-      </w:r>
-      <w:proofErr w:type="spellEnd"/>
-      <w:r>
-        <w:rPr>
-          <w:rFonts w:cs="Arial"/>
-          <w:szCs w:val="24"/>
-        </w:rPr>
-        <w:t>” no “admin”</w:t>
+        <w:t xml:space="preserve"> administrador é registrado na tabela de “administrador” e pode “logar” no “admin”</w:t>
       </w:r>
       <w:r>
         <w:rPr>
@@ -7824,15 +7713,7 @@
         </w:rPr>
       </w:pPr>
       <w:r>
-        <w:t>“</w:t>
-      </w:r>
-      <w:proofErr w:type="spellStart"/>
-      <w:r>
-        <w:t>Logar</w:t>
-      </w:r>
-      <w:proofErr w:type="spellEnd"/>
-      <w:r>
-        <w:t>” administradores;</w:t>
+        <w:t>“Logar” administradores;</w:t>
       </w:r>
     </w:p>
     <w:p>
@@ -7872,23 +7753,7 @@
           <w:rFonts w:cs="Arial"/>
           <w:szCs w:val="24"/>
         </w:rPr>
-        <w:t>“</w:t>
-      </w:r>
-      <w:proofErr w:type="spellStart"/>
-      <w:r>
-        <w:rPr>
-          <w:rFonts w:cs="Arial"/>
-          <w:szCs w:val="24"/>
-        </w:rPr>
-        <w:t>Logar</w:t>
-      </w:r>
-      <w:proofErr w:type="spellEnd"/>
-      <w:r>
-        <w:rPr>
-          <w:rFonts w:cs="Arial"/>
-          <w:szCs w:val="24"/>
-        </w:rPr>
-        <w:t xml:space="preserve">” </w:t>
+        <w:t xml:space="preserve">“Logar” </w:t>
       </w:r>
       <w:r>
         <w:t>administradores</w:t>
@@ -7938,23 +7803,7 @@
           <w:rFonts w:cs="Arial"/>
           <w:szCs w:val="24"/>
         </w:rPr>
-        <w:t>“</w:t>
-      </w:r>
-      <w:proofErr w:type="spellStart"/>
-      <w:r>
-        <w:rPr>
-          <w:rFonts w:cs="Arial"/>
-          <w:szCs w:val="24"/>
-        </w:rPr>
-        <w:t>Logar</w:t>
-      </w:r>
-      <w:proofErr w:type="spellEnd"/>
-      <w:r>
-        <w:rPr>
-          <w:rFonts w:cs="Arial"/>
-          <w:szCs w:val="24"/>
-        </w:rPr>
-        <w:t xml:space="preserve">” </w:t>
+        <w:t xml:space="preserve">“Logar” </w:t>
       </w:r>
       <w:r>
         <w:t>administradores</w:t>
@@ -10626,23 +10475,7 @@
           <w:rFonts w:cs="Arial"/>
           <w:szCs w:val="24"/>
         </w:rPr>
-        <w:t>A empresa deve conseguir “</w:t>
-      </w:r>
-      <w:proofErr w:type="spellStart"/>
-      <w:r>
-        <w:rPr>
-          <w:rFonts w:cs="Arial"/>
-          <w:szCs w:val="24"/>
-        </w:rPr>
-        <w:t>logar</w:t>
-      </w:r>
-      <w:proofErr w:type="spellEnd"/>
-      <w:r>
-        <w:rPr>
-          <w:rFonts w:cs="Arial"/>
-          <w:szCs w:val="24"/>
-        </w:rPr>
-        <w:t>” no sistema para a área de empresas.</w:t>
+        <w:t>A empresa deve conseguir “logar” no sistema para a área de empresas.</w:t>
       </w:r>
     </w:p>
     <w:p>
@@ -15182,23 +15015,7 @@
       </w:r>
       <w:r>
         <w:lastRenderedPageBreak/>
-        <w:t>se enquadra na orientação de página da documentação – “/</w:t>
-      </w:r>
-      <w:proofErr w:type="spellStart"/>
-      <w:r>
-        <w:t>Documentation</w:t>
-      </w:r>
-      <w:proofErr w:type="spellEnd"/>
-      <w:r>
-        <w:t>/</w:t>
-      </w:r>
-      <w:proofErr w:type="spellStart"/>
-      <w:r>
-        <w:t>DataModel</w:t>
-      </w:r>
-      <w:proofErr w:type="spellEnd"/>
-      <w:r>
-        <w:t>”. Foi gerado também, um arquivo de “migração” do banco de dados em formato SQL para complementar a documentação.</w:t>
+        <w:t>se enquadra na orientação de página da documentação – “/Documentation/DataModel”. Foi gerado também, um arquivo de “migração” do banco de dados em formato SQL para complementar a documentação.</w:t>
       </w:r>
     </w:p>
     <w:p>
@@ -15215,7 +15032,6 @@
       </w:r>
       <w:bookmarkEnd w:id="29"/>
     </w:p>
-    <w:p/>
     <w:p>
       <w:pPr>
         <w:pStyle w:val="Legenda"/>
@@ -15238,7 +15054,6 @@
           <w:sz w:val="24"/>
           <w:szCs w:val="24"/>
         </w:rPr>
-        <w:lastRenderedPageBreak/>
         <w:t xml:space="preserve">FIGURA </w:t>
       </w:r>
       <w:r>
@@ -15342,9 +15157,9 @@
           <w:noProof/>
         </w:rPr>
         <w:drawing>
-          <wp:inline distT="0" distB="0" distL="0" distR="0" wp14:anchorId="74D78E7E" wp14:editId="29296B1A">
-            <wp:extent cx="4495800" cy="7358204"/>
-            <wp:effectExtent l="0" t="0" r="0" b="0"/>
+          <wp:inline distT="0" distB="0" distL="0" distR="0" wp14:anchorId="74D78E7E" wp14:editId="63CE94F4">
+            <wp:extent cx="4317558" cy="7066476"/>
+            <wp:effectExtent l="0" t="0" r="6985" b="1270"/>
             <wp:docPr id="104" name="Imagem 104"/>
             <wp:cNvGraphicFramePr>
               <a:graphicFrameLocks xmlns:a="http://schemas.openxmlformats.org/drawingml/2006/main" noChangeAspect="1"/>
@@ -15374,7 +15189,7 @@
                   <pic:spPr bwMode="auto">
                     <a:xfrm>
                       <a:off x="0" y="0"/>
-                      <a:ext cx="4513489" cy="7387155"/>
+                      <a:ext cx="4358330" cy="7133207"/>
                     </a:xfrm>
                     <a:prstGeom prst="rect">
                       <a:avLst/>
@@ -15701,6 +15516,92 @@
     </w:lvl>
   </w:abstractNum>
   <w:abstractNum w:abstractNumId="2" w15:restartNumberingAfterBreak="0">
+    <w:nsid w:val="10DD200C"/>
+    <w:multiLevelType w:val="hybridMultilevel"/>
+    <w:tmpl w:val="59603A9C"/>
+    <w:lvl w:ilvl="0" w:tplc="0416000F">
+      <w:start w:val="1"/>
+      <w:numFmt w:val="decimal"/>
+      <w:lvlText w:val="%1."/>
+      <w:lvlJc w:val="left"/>
+      <w:pPr>
+        <w:ind w:left="3600" w:hanging="360"/>
+      </w:pPr>
+    </w:lvl>
+    <w:lvl w:ilvl="1" w:tplc="04160019" w:tentative="1">
+      <w:start w:val="1"/>
+      <w:numFmt w:val="lowerLetter"/>
+      <w:lvlText w:val="%2."/>
+      <w:lvlJc w:val="left"/>
+      <w:pPr>
+        <w:ind w:left="4320" w:hanging="360"/>
+      </w:pPr>
+    </w:lvl>
+    <w:lvl w:ilvl="2" w:tplc="0416001B" w:tentative="1">
+      <w:start w:val="1"/>
+      <w:numFmt w:val="lowerRoman"/>
+      <w:lvlText w:val="%3."/>
+      <w:lvlJc w:val="right"/>
+      <w:pPr>
+        <w:ind w:left="5040" w:hanging="180"/>
+      </w:pPr>
+    </w:lvl>
+    <w:lvl w:ilvl="3" w:tplc="0416000F" w:tentative="1">
+      <w:start w:val="1"/>
+      <w:numFmt w:val="decimal"/>
+      <w:lvlText w:val="%4."/>
+      <w:lvlJc w:val="left"/>
+      <w:pPr>
+        <w:ind w:left="5760" w:hanging="360"/>
+      </w:pPr>
+    </w:lvl>
+    <w:lvl w:ilvl="4" w:tplc="04160019" w:tentative="1">
+      <w:start w:val="1"/>
+      <w:numFmt w:val="lowerLetter"/>
+      <w:lvlText w:val="%5."/>
+      <w:lvlJc w:val="left"/>
+      <w:pPr>
+        <w:ind w:left="6480" w:hanging="360"/>
+      </w:pPr>
+    </w:lvl>
+    <w:lvl w:ilvl="5" w:tplc="0416001B" w:tentative="1">
+      <w:start w:val="1"/>
+      <w:numFmt w:val="lowerRoman"/>
+      <w:lvlText w:val="%6."/>
+      <w:lvlJc w:val="right"/>
+      <w:pPr>
+        <w:ind w:left="7200" w:hanging="180"/>
+      </w:pPr>
+    </w:lvl>
+    <w:lvl w:ilvl="6" w:tplc="0416000F" w:tentative="1">
+      <w:start w:val="1"/>
+      <w:numFmt w:val="decimal"/>
+      <w:lvlText w:val="%7."/>
+      <w:lvlJc w:val="left"/>
+      <w:pPr>
+        <w:ind w:left="7920" w:hanging="360"/>
+      </w:pPr>
+    </w:lvl>
+    <w:lvl w:ilvl="7" w:tplc="04160019" w:tentative="1">
+      <w:start w:val="1"/>
+      <w:numFmt w:val="lowerLetter"/>
+      <w:lvlText w:val="%8."/>
+      <w:lvlJc w:val="left"/>
+      <w:pPr>
+        <w:ind w:left="8640" w:hanging="360"/>
+      </w:pPr>
+    </w:lvl>
+    <w:lvl w:ilvl="8" w:tplc="0416001B" w:tentative="1">
+      <w:start w:val="1"/>
+      <w:numFmt w:val="lowerRoman"/>
+      <w:lvlText w:val="%9."/>
+      <w:lvlJc w:val="right"/>
+      <w:pPr>
+        <w:ind w:left="9360" w:hanging="180"/>
+      </w:pPr>
+    </w:lvl>
+  </w:abstractNum>
+  <w:abstractNum w:abstractNumId="3" w15:restartNumberingAfterBreak="0">
     <w:nsid w:val="183F62D0"/>
     <w:multiLevelType w:val="multilevel"/>
     <w:tmpl w:val="12824FD6"/>
@@ -15821,7 +15722,7 @@
       </w:rPr>
     </w:lvl>
   </w:abstractNum>
-  <w:abstractNum w:abstractNumId="3" w15:restartNumberingAfterBreak="0">
+  <w:abstractNum w:abstractNumId="4" w15:restartNumberingAfterBreak="0">
     <w:nsid w:val="1CE114E5"/>
     <w:multiLevelType w:val="hybridMultilevel"/>
     <w:tmpl w:val="B19AFFBC"/>
@@ -15910,7 +15811,7 @@
       </w:pPr>
     </w:lvl>
   </w:abstractNum>
-  <w:abstractNum w:abstractNumId="4" w15:restartNumberingAfterBreak="0">
+  <w:abstractNum w:abstractNumId="5" w15:restartNumberingAfterBreak="0">
     <w:nsid w:val="1ECB0C11"/>
     <w:multiLevelType w:val="hybridMultilevel"/>
     <w:tmpl w:val="E36AE93A"/>
@@ -15999,7 +15900,7 @@
       </w:pPr>
     </w:lvl>
   </w:abstractNum>
-  <w:abstractNum w:abstractNumId="5" w15:restartNumberingAfterBreak="0">
+  <w:abstractNum w:abstractNumId="6" w15:restartNumberingAfterBreak="0">
     <w:nsid w:val="1F8D2B9A"/>
     <w:multiLevelType w:val="hybridMultilevel"/>
     <w:tmpl w:val="CD7810D6"/>
@@ -16091,7 +15992,7 @@
       </w:pPr>
     </w:lvl>
   </w:abstractNum>
-  <w:abstractNum w:abstractNumId="6" w15:restartNumberingAfterBreak="0">
+  <w:abstractNum w:abstractNumId="7" w15:restartNumberingAfterBreak="0">
     <w:nsid w:val="2F5B71EC"/>
     <w:multiLevelType w:val="hybridMultilevel"/>
     <w:tmpl w:val="5B7C069A"/>
@@ -16177,7 +16078,7 @@
       </w:pPr>
     </w:lvl>
   </w:abstractNum>
-  <w:abstractNum w:abstractNumId="7" w15:restartNumberingAfterBreak="0">
+  <w:abstractNum w:abstractNumId="8" w15:restartNumberingAfterBreak="0">
     <w:nsid w:val="375C10BC"/>
     <w:multiLevelType w:val="hybridMultilevel"/>
     <w:tmpl w:val="79C64232"/>
@@ -16263,7 +16164,93 @@
       </w:pPr>
     </w:lvl>
   </w:abstractNum>
-  <w:abstractNum w:abstractNumId="8" w15:restartNumberingAfterBreak="0">
+  <w:abstractNum w:abstractNumId="9" w15:restartNumberingAfterBreak="0">
+    <w:nsid w:val="42685D8D"/>
+    <w:multiLevelType w:val="hybridMultilevel"/>
+    <w:tmpl w:val="65BC4272"/>
+    <w:lvl w:ilvl="0" w:tplc="0416000F">
+      <w:start w:val="1"/>
+      <w:numFmt w:val="decimal"/>
+      <w:lvlText w:val="%1."/>
+      <w:lvlJc w:val="left"/>
+      <w:pPr>
+        <w:ind w:left="3600" w:hanging="360"/>
+      </w:pPr>
+    </w:lvl>
+    <w:lvl w:ilvl="1" w:tplc="04160019" w:tentative="1">
+      <w:start w:val="1"/>
+      <w:numFmt w:val="lowerLetter"/>
+      <w:lvlText w:val="%2."/>
+      <w:lvlJc w:val="left"/>
+      <w:pPr>
+        <w:ind w:left="4320" w:hanging="360"/>
+      </w:pPr>
+    </w:lvl>
+    <w:lvl w:ilvl="2" w:tplc="0416001B" w:tentative="1">
+      <w:start w:val="1"/>
+      <w:numFmt w:val="lowerRoman"/>
+      <w:lvlText w:val="%3."/>
+      <w:lvlJc w:val="right"/>
+      <w:pPr>
+        <w:ind w:left="5040" w:hanging="180"/>
+      </w:pPr>
+    </w:lvl>
+    <w:lvl w:ilvl="3" w:tplc="0416000F" w:tentative="1">
+      <w:start w:val="1"/>
+      <w:numFmt w:val="decimal"/>
+      <w:lvlText w:val="%4."/>
+      <w:lvlJc w:val="left"/>
+      <w:pPr>
+        <w:ind w:left="5760" w:hanging="360"/>
+      </w:pPr>
+    </w:lvl>
+    <w:lvl w:ilvl="4" w:tplc="04160019" w:tentative="1">
+      <w:start w:val="1"/>
+      <w:numFmt w:val="lowerLetter"/>
+      <w:lvlText w:val="%5."/>
+      <w:lvlJc w:val="left"/>
+      <w:pPr>
+        <w:ind w:left="6480" w:hanging="360"/>
+      </w:pPr>
+    </w:lvl>
+    <w:lvl w:ilvl="5" w:tplc="0416001B" w:tentative="1">
+      <w:start w:val="1"/>
+      <w:numFmt w:val="lowerRoman"/>
+      <w:lvlText w:val="%6."/>
+      <w:lvlJc w:val="right"/>
+      <w:pPr>
+        <w:ind w:left="7200" w:hanging="180"/>
+      </w:pPr>
+    </w:lvl>
+    <w:lvl w:ilvl="6" w:tplc="0416000F" w:tentative="1">
+      <w:start w:val="1"/>
+      <w:numFmt w:val="decimal"/>
+      <w:lvlText w:val="%7."/>
+      <w:lvlJc w:val="left"/>
+      <w:pPr>
+        <w:ind w:left="7920" w:hanging="360"/>
+      </w:pPr>
+    </w:lvl>
+    <w:lvl w:ilvl="7" w:tplc="04160019" w:tentative="1">
+      <w:start w:val="1"/>
+      <w:numFmt w:val="lowerLetter"/>
+      <w:lvlText w:val="%8."/>
+      <w:lvlJc w:val="left"/>
+      <w:pPr>
+        <w:ind w:left="8640" w:hanging="360"/>
+      </w:pPr>
+    </w:lvl>
+    <w:lvl w:ilvl="8" w:tplc="0416001B" w:tentative="1">
+      <w:start w:val="1"/>
+      <w:numFmt w:val="lowerRoman"/>
+      <w:lvlText w:val="%9."/>
+      <w:lvlJc w:val="right"/>
+      <w:pPr>
+        <w:ind w:left="9360" w:hanging="180"/>
+      </w:pPr>
+    </w:lvl>
+  </w:abstractNum>
+  <w:abstractNum w:abstractNumId="10" w15:restartNumberingAfterBreak="0">
     <w:nsid w:val="4B6E0F17"/>
     <w:multiLevelType w:val="multilevel"/>
     <w:tmpl w:val="C0749D56"/>
@@ -16384,7 +16371,7 @@
       </w:rPr>
     </w:lvl>
   </w:abstractNum>
-  <w:abstractNum w:abstractNumId="9" w15:restartNumberingAfterBreak="0">
+  <w:abstractNum w:abstractNumId="11" w15:restartNumberingAfterBreak="0">
     <w:nsid w:val="54AF798A"/>
     <w:multiLevelType w:val="multilevel"/>
     <w:tmpl w:val="C0749D56"/>
@@ -16505,7 +16492,7 @@
       </w:rPr>
     </w:lvl>
   </w:abstractNum>
-  <w:abstractNum w:abstractNumId="10" w15:restartNumberingAfterBreak="0">
+  <w:abstractNum w:abstractNumId="12" w15:restartNumberingAfterBreak="0">
     <w:nsid w:val="671964A8"/>
     <w:multiLevelType w:val="hybridMultilevel"/>
     <w:tmpl w:val="8182B964"/>
@@ -16594,7 +16581,7 @@
       </w:pPr>
     </w:lvl>
   </w:abstractNum>
-  <w:abstractNum w:abstractNumId="11" w15:restartNumberingAfterBreak="0">
+  <w:abstractNum w:abstractNumId="13" w15:restartNumberingAfterBreak="0">
     <w:nsid w:val="7CFE76DF"/>
     <w:multiLevelType w:val="multilevel"/>
     <w:tmpl w:val="C0749D56"/>
@@ -16715,7 +16702,7 @@
       </w:rPr>
     </w:lvl>
   </w:abstractNum>
-  <w:abstractNum w:abstractNumId="12" w15:restartNumberingAfterBreak="0">
+  <w:abstractNum w:abstractNumId="14" w15:restartNumberingAfterBreak="0">
     <w:nsid w:val="7E5B48BB"/>
     <w:multiLevelType w:val="hybridMultilevel"/>
     <w:tmpl w:val="C268AC8E"/>
@@ -16808,37 +16795,43 @@
     <w:abstractNumId w:val="0"/>
   </w:num>
   <w:num w:numId="3">
+    <w:abstractNumId w:val="10"/>
+  </w:num>
+  <w:num w:numId="4">
+    <w:abstractNumId w:val="7"/>
+  </w:num>
+  <w:num w:numId="5">
+    <w:abstractNumId w:val="14"/>
+  </w:num>
+  <w:num w:numId="6">
+    <w:abstractNumId w:val="12"/>
+  </w:num>
+  <w:num w:numId="7">
+    <w:abstractNumId w:val="4"/>
+  </w:num>
+  <w:num w:numId="8">
+    <w:abstractNumId w:val="5"/>
+  </w:num>
+  <w:num w:numId="9">
+    <w:abstractNumId w:val="6"/>
+  </w:num>
+  <w:num w:numId="10">
+    <w:abstractNumId w:val="3"/>
+  </w:num>
+  <w:num w:numId="11">
     <w:abstractNumId w:val="8"/>
   </w:num>
-  <w:num w:numId="4">
-    <w:abstractNumId w:val="6"/>
+  <w:num w:numId="12">
+    <w:abstractNumId w:val="13"/>
   </w:num>
-  <w:num w:numId="5">
-    <w:abstractNumId w:val="12"/>
-  </w:num>
-  <w:num w:numId="6">
-    <w:abstractNumId w:val="10"/>
-  </w:num>
-  <w:num w:numId="7">
-    <w:abstractNumId w:val="3"/>
-  </w:num>
-  <w:num w:numId="8">
-    <w:abstractNumId w:val="4"/>
-  </w:num>
-  <w:num w:numId="9">
-    <w:abstractNumId w:val="5"/>
-  </w:num>
-  <w:num w:numId="10">
-    <w:abstractNumId w:val="2"/>
-  </w:num>
-  <w:num w:numId="11">
-    <w:abstractNumId w:val="7"/>
-  </w:num>
-  <w:num w:numId="12">
+  <w:num w:numId="13">
     <w:abstractNumId w:val="11"/>
   </w:num>
-  <w:num w:numId="13">
+  <w:num w:numId="14">
     <w:abstractNumId w:val="9"/>
+  </w:num>
+  <w:num w:numId="15">
+    <w:abstractNumId w:val="2"/>
   </w:num>
 </w:numbering>
 </file>
@@ -17312,6 +17305,7 @@
   <w:style w:type="character" w:default="1" w:styleId="Fontepargpadro">
     <w:name w:val="Default Paragraph Font"/>
     <w:uiPriority w:val="1"/>
+    <w:semiHidden/>
     <w:unhideWhenUsed/>
   </w:style>
   <w:style w:type="table" w:default="1" w:styleId="Tabelanormal">

--- a/Documentation/Documentation.docx
+++ b/Documentation/Documentation.docx
@@ -394,28 +394,28 @@
           <w:bCs/>
           <w:szCs w:val="24"/>
         </w:rPr>
-        <w:t>SETEMBRO/2021</w:t>
-      </w:r>
-    </w:p>
-    <w:p>
-      <w:pPr>
-        <w:jc w:val="center"/>
+        <w:t>DEZEMBRO</w:t>
+      </w:r>
+      <w:r>
         <w:rPr>
           <w:rFonts w:cs="Arial"/>
           <w:b/>
           <w:bCs/>
           <w:szCs w:val="24"/>
         </w:rPr>
-      </w:pPr>
-      <w:r>
+        <w:t>/2021</w:t>
+      </w:r>
+    </w:p>
+    <w:p>
+      <w:pPr>
+        <w:jc w:val="center"/>
         <w:rPr>
           <w:rFonts w:cs="Arial"/>
           <w:b/>
           <w:bCs/>
           <w:szCs w:val="24"/>
         </w:rPr>
-        <w:br w:type="page"/>
-      </w:r>
+      </w:pPr>
       <w:r>
         <w:rPr>
           <w:rFonts w:cs="Arial"/>
@@ -423,6 +423,15 @@
           <w:bCs/>
           <w:szCs w:val="24"/>
         </w:rPr>
+        <w:br w:type="page"/>
+      </w:r>
+      <w:r>
+        <w:rPr>
+          <w:rFonts w:cs="Arial"/>
+          <w:b/>
+          <w:bCs/>
+          <w:szCs w:val="24"/>
+        </w:rPr>
         <w:lastRenderedPageBreak/>
         <w:t>LUCAS RODRIGUES LEITE</w:t>
       </w:r>
@@ -886,7 +895,25 @@
           <w:bCs/>
           <w:szCs w:val="24"/>
         </w:rPr>
-        <w:t>SETEMBRO/2021</w:t>
+        <w:t>DEZEMBRO</w:t>
+      </w:r>
+      <w:r>
+        <w:rPr>
+          <w:rFonts w:cs="Arial"/>
+          <w:b/>
+          <w:bCs/>
+          <w:szCs w:val="24"/>
+        </w:rPr>
+        <w:t xml:space="preserve"> </w:t>
+      </w:r>
+      <w:r>
+        <w:rPr>
+          <w:rFonts w:cs="Arial"/>
+          <w:b/>
+          <w:bCs/>
+          <w:szCs w:val="24"/>
+        </w:rPr>
+        <w:t>/2021</w:t>
       </w:r>
     </w:p>
     <w:p>
@@ -1117,7 +1144,7 @@
         <w:rPr>
           <w:noProof/>
         </w:rPr>
-        <w:instrText xml:space="preserve"> PAGEREF _Toc89116857 \h </w:instrText>
+        <w:instrText xml:space="preserve"> PAGEREF _Toc89201724 \h </w:instrText>
       </w:r>
       <w:r>
         <w:rPr>
@@ -1178,7 +1205,7 @@
         <w:rPr>
           <w:noProof/>
         </w:rPr>
-        <w:instrText xml:space="preserve"> PAGEREF _Toc89116858 \h </w:instrText>
+        <w:instrText xml:space="preserve"> PAGEREF _Toc89201725 \h </w:instrText>
       </w:r>
       <w:r>
         <w:rPr>
@@ -1239,7 +1266,7 @@
         <w:rPr>
           <w:noProof/>
         </w:rPr>
-        <w:instrText xml:space="preserve"> PAGEREF _Toc89116859 \h </w:instrText>
+        <w:instrText xml:space="preserve"> PAGEREF _Toc89201726 \h </w:instrText>
       </w:r>
       <w:r>
         <w:rPr>
@@ -1300,7 +1327,7 @@
         <w:rPr>
           <w:noProof/>
         </w:rPr>
-        <w:instrText xml:space="preserve"> PAGEREF _Toc89116860 \h </w:instrText>
+        <w:instrText xml:space="preserve"> PAGEREF _Toc89201727 \h </w:instrText>
       </w:r>
       <w:r>
         <w:rPr>
@@ -1361,7 +1388,7 @@
         <w:rPr>
           <w:noProof/>
         </w:rPr>
-        <w:instrText xml:space="preserve"> PAGEREF _Toc89116861 \h </w:instrText>
+        <w:instrText xml:space="preserve"> PAGEREF _Toc89201728 \h </w:instrText>
       </w:r>
       <w:r>
         <w:rPr>
@@ -1422,7 +1449,7 @@
         <w:rPr>
           <w:noProof/>
         </w:rPr>
-        <w:instrText xml:space="preserve"> PAGEREF _Toc89116862 \h </w:instrText>
+        <w:instrText xml:space="preserve"> PAGEREF _Toc89201729 \h </w:instrText>
       </w:r>
       <w:r>
         <w:rPr>
@@ -1483,7 +1510,7 @@
         <w:rPr>
           <w:noProof/>
         </w:rPr>
-        <w:instrText xml:space="preserve"> PAGEREF _Toc89116863 \h </w:instrText>
+        <w:instrText xml:space="preserve"> PAGEREF _Toc89201730 \h </w:instrText>
       </w:r>
       <w:r>
         <w:rPr>
@@ -1501,6 +1528,67 @@
           <w:noProof/>
         </w:rPr>
         <w:t>30</w:t>
+      </w:r>
+      <w:r>
+        <w:rPr>
+          <w:noProof/>
+        </w:rPr>
+        <w:fldChar w:fldCharType="end"/>
+      </w:r>
+    </w:p>
+    <w:p>
+      <w:pPr>
+        <w:pStyle w:val="ndicedeilustraes"/>
+        <w:tabs>
+          <w:tab w:val="right" w:pos="8494"/>
+        </w:tabs>
+        <w:rPr>
+          <w:rFonts w:asciiTheme="minorHAnsi" w:eastAsiaTheme="minorEastAsia" w:hAnsiTheme="minorHAnsi"/>
+          <w:noProof/>
+          <w:sz w:val="22"/>
+          <w:lang w:eastAsia="pt-BR"/>
+        </w:rPr>
+      </w:pPr>
+      <w:r>
+        <w:rPr>
+          <w:noProof/>
+        </w:rPr>
+        <w:t>FIGURA 8 – SIX SIGMA</w:t>
+      </w:r>
+      <w:r>
+        <w:rPr>
+          <w:noProof/>
+        </w:rPr>
+        <w:tab/>
+      </w:r>
+      <w:r>
+        <w:rPr>
+          <w:noProof/>
+        </w:rPr>
+        <w:fldChar w:fldCharType="begin"/>
+      </w:r>
+      <w:r>
+        <w:rPr>
+          <w:noProof/>
+        </w:rPr>
+        <w:instrText xml:space="preserve"> PAGEREF _Toc89201731 \h </w:instrText>
+      </w:r>
+      <w:r>
+        <w:rPr>
+          <w:noProof/>
+        </w:rPr>
+      </w:r>
+      <w:r>
+        <w:rPr>
+          <w:noProof/>
+        </w:rPr>
+        <w:fldChar w:fldCharType="separate"/>
+      </w:r>
+      <w:r>
+        <w:rPr>
+          <w:noProof/>
+        </w:rPr>
+        <w:t>31</w:t>
       </w:r>
       <w:r>
         <w:rPr>
@@ -1615,7 +1703,7 @@
             </w:rPr>
             <w:fldChar w:fldCharType="separate"/>
           </w:r>
-          <w:hyperlink w:anchor="_Toc88598445" w:history="1">
+          <w:hyperlink w:anchor="_Toc89201732" w:history="1">
             <w:r>
               <w:rPr>
                 <w:rStyle w:val="Hyperlink"/>
@@ -1658,7 +1746,7 @@
                 <w:noProof/>
                 <w:webHidden/>
               </w:rPr>
-              <w:instrText xml:space="preserve"> PAGEREF _Toc88598445 \h </w:instrText>
+              <w:instrText xml:space="preserve"> PAGEREF _Toc89201732 \h </w:instrText>
             </w:r>
             <w:r>
               <w:rPr>
@@ -1703,7 +1791,7 @@
               <w:lang w:eastAsia="pt-BR"/>
             </w:rPr>
           </w:pPr>
-          <w:hyperlink w:anchor="_Toc88598446" w:history="1">
+          <w:hyperlink w:anchor="_Toc89201733" w:history="1">
             <w:r>
               <w:rPr>
                 <w:rStyle w:val="Hyperlink"/>
@@ -1746,7 +1834,7 @@
                 <w:noProof/>
                 <w:webHidden/>
               </w:rPr>
-              <w:instrText xml:space="preserve"> PAGEREF _Toc88598446 \h </w:instrText>
+              <w:instrText xml:space="preserve"> PAGEREF _Toc89201733 \h </w:instrText>
             </w:r>
             <w:r>
               <w:rPr>
@@ -1791,7 +1879,7 @@
               <w:lang w:eastAsia="pt-BR"/>
             </w:rPr>
           </w:pPr>
-          <w:hyperlink w:anchor="_Toc88598447" w:history="1">
+          <w:hyperlink w:anchor="_Toc89201734" w:history="1">
             <w:r>
               <w:rPr>
                 <w:rStyle w:val="Hyperlink"/>
@@ -1834,7 +1922,7 @@
                 <w:noProof/>
                 <w:webHidden/>
               </w:rPr>
-              <w:instrText xml:space="preserve"> PAGEREF _Toc88598447 \h </w:instrText>
+              <w:instrText xml:space="preserve"> PAGEREF _Toc89201734 \h </w:instrText>
             </w:r>
             <w:r>
               <w:rPr>
@@ -1879,7 +1967,7 @@
               <w:lang w:eastAsia="pt-BR"/>
             </w:rPr>
           </w:pPr>
-          <w:hyperlink w:anchor="_Toc88598448" w:history="1">
+          <w:hyperlink w:anchor="_Toc89201735" w:history="1">
             <w:r>
               <w:rPr>
                 <w:rStyle w:val="Hyperlink"/>
@@ -1922,7 +2010,7 @@
                 <w:noProof/>
                 <w:webHidden/>
               </w:rPr>
-              <w:instrText xml:space="preserve"> PAGEREF _Toc88598448 \h </w:instrText>
+              <w:instrText xml:space="preserve"> PAGEREF _Toc89201735 \h </w:instrText>
             </w:r>
             <w:r>
               <w:rPr>
@@ -1967,7 +2055,7 @@
               <w:lang w:eastAsia="pt-BR"/>
             </w:rPr>
           </w:pPr>
-          <w:hyperlink w:anchor="_Toc88598449" w:history="1">
+          <w:hyperlink w:anchor="_Toc89201736" w:history="1">
             <w:r>
               <w:rPr>
                 <w:rStyle w:val="Hyperlink"/>
@@ -2010,7 +2098,7 @@
                 <w:noProof/>
                 <w:webHidden/>
               </w:rPr>
-              <w:instrText xml:space="preserve"> PAGEREF _Toc88598449 \h </w:instrText>
+              <w:instrText xml:space="preserve"> PAGEREF _Toc89201736 \h </w:instrText>
             </w:r>
             <w:r>
               <w:rPr>
@@ -2055,7 +2143,7 @@
               <w:lang w:eastAsia="pt-BR"/>
             </w:rPr>
           </w:pPr>
-          <w:hyperlink w:anchor="_Toc88598450" w:history="1">
+          <w:hyperlink w:anchor="_Toc89201737" w:history="1">
             <w:r>
               <w:rPr>
                 <w:rStyle w:val="Hyperlink"/>
@@ -2098,7 +2186,7 @@
                 <w:noProof/>
                 <w:webHidden/>
               </w:rPr>
-              <w:instrText xml:space="preserve"> PAGEREF _Toc88598450 \h </w:instrText>
+              <w:instrText xml:space="preserve"> PAGEREF _Toc89201737 \h </w:instrText>
             </w:r>
             <w:r>
               <w:rPr>
@@ -2143,7 +2231,7 @@
               <w:lang w:eastAsia="pt-BR"/>
             </w:rPr>
           </w:pPr>
-          <w:hyperlink w:anchor="_Toc88598451" w:history="1">
+          <w:hyperlink w:anchor="_Toc89201738" w:history="1">
             <w:r>
               <w:rPr>
                 <w:rStyle w:val="Hyperlink"/>
@@ -2186,7 +2274,7 @@
                 <w:noProof/>
                 <w:webHidden/>
               </w:rPr>
-              <w:instrText xml:space="preserve"> PAGEREF _Toc88598451 \h </w:instrText>
+              <w:instrText xml:space="preserve"> PAGEREF _Toc89201738 \h </w:instrText>
             </w:r>
             <w:r>
               <w:rPr>
@@ -2231,7 +2319,7 @@
               <w:lang w:eastAsia="pt-BR"/>
             </w:rPr>
           </w:pPr>
-          <w:hyperlink w:anchor="_Toc88598452" w:history="1">
+          <w:hyperlink w:anchor="_Toc89201739" w:history="1">
             <w:r>
               <w:rPr>
                 <w:rStyle w:val="Hyperlink"/>
@@ -2274,7 +2362,7 @@
                 <w:noProof/>
                 <w:webHidden/>
               </w:rPr>
-              <w:instrText xml:space="preserve"> PAGEREF _Toc88598452 \h </w:instrText>
+              <w:instrText xml:space="preserve"> PAGEREF _Toc89201739 \h </w:instrText>
             </w:r>
             <w:r>
               <w:rPr>
@@ -2319,7 +2407,7 @@
               <w:lang w:eastAsia="pt-BR"/>
             </w:rPr>
           </w:pPr>
-          <w:hyperlink w:anchor="_Toc88598453" w:history="1">
+          <w:hyperlink w:anchor="_Toc89201740" w:history="1">
             <w:r>
               <w:rPr>
                 <w:rStyle w:val="Hyperlink"/>
@@ -2363,7 +2451,7 @@
                 <w:noProof/>
                 <w:webHidden/>
               </w:rPr>
-              <w:instrText xml:space="preserve"> PAGEREF _Toc88598453 \h </w:instrText>
+              <w:instrText xml:space="preserve"> PAGEREF _Toc89201740 \h </w:instrText>
             </w:r>
             <w:r>
               <w:rPr>
@@ -2408,7 +2496,7 @@
               <w:lang w:eastAsia="pt-BR"/>
             </w:rPr>
           </w:pPr>
-          <w:hyperlink w:anchor="_Toc88598454" w:history="1">
+          <w:hyperlink w:anchor="_Toc89201741" w:history="1">
             <w:r>
               <w:rPr>
                 <w:rStyle w:val="Hyperlink"/>
@@ -2451,7 +2539,7 @@
                 <w:noProof/>
                 <w:webHidden/>
               </w:rPr>
-              <w:instrText xml:space="preserve"> PAGEREF _Toc88598454 \h </w:instrText>
+              <w:instrText xml:space="preserve"> PAGEREF _Toc89201741 \h </w:instrText>
             </w:r>
             <w:r>
               <w:rPr>
@@ -2496,7 +2584,7 @@
               <w:lang w:eastAsia="pt-BR"/>
             </w:rPr>
           </w:pPr>
-          <w:hyperlink w:anchor="_Toc88598455" w:history="1">
+          <w:hyperlink w:anchor="_Toc89201742" w:history="1">
             <w:r>
               <w:rPr>
                 <w:rStyle w:val="Hyperlink"/>
@@ -2539,7 +2627,7 @@
                 <w:noProof/>
                 <w:webHidden/>
               </w:rPr>
-              <w:instrText xml:space="preserve"> PAGEREF _Toc88598455 \h </w:instrText>
+              <w:instrText xml:space="preserve"> PAGEREF _Toc89201742 \h </w:instrText>
             </w:r>
             <w:r>
               <w:rPr>
@@ -2584,7 +2672,7 @@
               <w:lang w:eastAsia="pt-BR"/>
             </w:rPr>
           </w:pPr>
-          <w:hyperlink w:anchor="_Toc88598456" w:history="1">
+          <w:hyperlink w:anchor="_Toc89201743" w:history="1">
             <w:r>
               <w:rPr>
                 <w:rStyle w:val="Hyperlink"/>
@@ -2627,7 +2715,95 @@
                 <w:noProof/>
                 <w:webHidden/>
               </w:rPr>
-              <w:instrText xml:space="preserve"> PAGEREF _Toc88598456 \h </w:instrText>
+              <w:instrText xml:space="preserve"> PAGEREF _Toc89201743 \h </w:instrText>
+            </w:r>
+            <w:r>
+              <w:rPr>
+                <w:noProof/>
+                <w:webHidden/>
+              </w:rPr>
+            </w:r>
+            <w:r>
+              <w:rPr>
+                <w:noProof/>
+                <w:webHidden/>
+              </w:rPr>
+              <w:fldChar w:fldCharType="separate"/>
+            </w:r>
+            <w:r>
+              <w:rPr>
+                <w:noProof/>
+                <w:webHidden/>
+              </w:rPr>
+              <w:t>7</w:t>
+            </w:r>
+            <w:r>
+              <w:rPr>
+                <w:noProof/>
+                <w:webHidden/>
+              </w:rPr>
+              <w:fldChar w:fldCharType="end"/>
+            </w:r>
+          </w:hyperlink>
+        </w:p>
+        <w:p>
+          <w:pPr>
+            <w:pStyle w:val="Sumrio2"/>
+            <w:tabs>
+              <w:tab w:val="left" w:pos="880"/>
+              <w:tab w:val="right" w:leader="dot" w:pos="8494"/>
+            </w:tabs>
+            <w:rPr>
+              <w:rFonts w:asciiTheme="minorHAnsi" w:eastAsiaTheme="minorEastAsia" w:hAnsiTheme="minorHAnsi"/>
+              <w:noProof/>
+              <w:sz w:val="22"/>
+              <w:lang w:eastAsia="pt-BR"/>
+            </w:rPr>
+          </w:pPr>
+          <w:hyperlink w:anchor="_Toc89201744" w:history="1">
+            <w:r>
+              <w:rPr>
+                <w:rStyle w:val="Hyperlink"/>
+                <w:noProof/>
+              </w:rPr>
+              <w:t>3.3.</w:t>
+            </w:r>
+            <w:r>
+              <w:rPr>
+                <w:rFonts w:asciiTheme="minorHAnsi" w:eastAsiaTheme="minorEastAsia" w:hAnsiTheme="minorHAnsi"/>
+                <w:noProof/>
+                <w:sz w:val="22"/>
+                <w:lang w:eastAsia="pt-BR"/>
+              </w:rPr>
+              <w:tab/>
+            </w:r>
+            <w:r>
+              <w:rPr>
+                <w:rStyle w:val="Hyperlink"/>
+                <w:noProof/>
+              </w:rPr>
+              <w:t>DIAGRAMAS DE SEQUÊNCIA</w:t>
+            </w:r>
+            <w:r>
+              <w:rPr>
+                <w:noProof/>
+                <w:webHidden/>
+              </w:rPr>
+              <w:tab/>
+            </w:r>
+            <w:r>
+              <w:rPr>
+                <w:noProof/>
+                <w:webHidden/>
+              </w:rPr>
+              <w:fldChar w:fldCharType="begin"/>
+            </w:r>
+            <w:r>
+              <w:rPr>
+                <w:noProof/>
+                <w:webHidden/>
+              </w:rPr>
+              <w:instrText xml:space="preserve"> PAGEREF _Toc89201744 \h </w:instrText>
             </w:r>
             <w:r>
               <w:rPr>
@@ -2672,7 +2848,7 @@
               <w:lang w:eastAsia="pt-BR"/>
             </w:rPr>
           </w:pPr>
-          <w:hyperlink w:anchor="_Toc88598457" w:history="1">
+          <w:hyperlink w:anchor="_Toc89201745" w:history="1">
             <w:r>
               <w:rPr>
                 <w:rStyle w:val="Hyperlink"/>
@@ -2715,7 +2891,7 @@
                 <w:noProof/>
                 <w:webHidden/>
               </w:rPr>
-              <w:instrText xml:space="preserve"> PAGEREF _Toc88598457 \h </w:instrText>
+              <w:instrText xml:space="preserve"> PAGEREF _Toc89201745 \h </w:instrText>
             </w:r>
             <w:r>
               <w:rPr>
@@ -2760,7 +2936,7 @@
               <w:lang w:eastAsia="pt-BR"/>
             </w:rPr>
           </w:pPr>
-          <w:hyperlink w:anchor="_Toc88598458" w:history="1">
+          <w:hyperlink w:anchor="_Toc89201746" w:history="1">
             <w:r>
               <w:rPr>
                 <w:rStyle w:val="Hyperlink"/>
@@ -2803,7 +2979,7 @@
                 <w:noProof/>
                 <w:webHidden/>
               </w:rPr>
-              <w:instrText xml:space="preserve"> PAGEREF _Toc88598458 \h </w:instrText>
+              <w:instrText xml:space="preserve"> PAGEREF _Toc89201746 \h </w:instrText>
             </w:r>
             <w:r>
               <w:rPr>
@@ -2848,7 +3024,7 @@
               <w:lang w:eastAsia="pt-BR"/>
             </w:rPr>
           </w:pPr>
-          <w:hyperlink w:anchor="_Toc88598459" w:history="1">
+          <w:hyperlink w:anchor="_Toc89201747" w:history="1">
             <w:r>
               <w:rPr>
                 <w:rStyle w:val="Hyperlink"/>
@@ -2891,7 +3067,7 @@
                 <w:noProof/>
                 <w:webHidden/>
               </w:rPr>
-              <w:instrText xml:space="preserve"> PAGEREF _Toc88598459 \h </w:instrText>
+              <w:instrText xml:space="preserve"> PAGEREF _Toc89201747 \h </w:instrText>
             </w:r>
             <w:r>
               <w:rPr>
@@ -2936,7 +3112,7 @@
               <w:lang w:eastAsia="pt-BR"/>
             </w:rPr>
           </w:pPr>
-          <w:hyperlink w:anchor="_Toc88598460" w:history="1">
+          <w:hyperlink w:anchor="_Toc89201748" w:history="1">
             <w:r>
               <w:rPr>
                 <w:rStyle w:val="Hyperlink"/>
@@ -2979,7 +3155,7 @@
                 <w:noProof/>
                 <w:webHidden/>
               </w:rPr>
-              <w:instrText xml:space="preserve"> PAGEREF _Toc88598460 \h </w:instrText>
+              <w:instrText xml:space="preserve"> PAGEREF _Toc89201748 \h </w:instrText>
             </w:r>
             <w:r>
               <w:rPr>
@@ -3024,7 +3200,7 @@
               <w:lang w:eastAsia="pt-BR"/>
             </w:rPr>
           </w:pPr>
-          <w:hyperlink w:anchor="_Toc88598461" w:history="1">
+          <w:hyperlink w:anchor="_Toc89201749" w:history="1">
             <w:r>
               <w:rPr>
                 <w:rStyle w:val="Hyperlink"/>
@@ -3067,7 +3243,7 @@
                 <w:noProof/>
                 <w:webHidden/>
               </w:rPr>
-              <w:instrText xml:space="preserve"> PAGEREF _Toc88598461 \h </w:instrText>
+              <w:instrText xml:space="preserve"> PAGEREF _Toc89201749 \h </w:instrText>
             </w:r>
             <w:r>
               <w:rPr>
@@ -3112,7 +3288,7 @@
               <w:lang w:eastAsia="pt-BR"/>
             </w:rPr>
           </w:pPr>
-          <w:hyperlink w:anchor="_Toc88598462" w:history="1">
+          <w:hyperlink w:anchor="_Toc89201750" w:history="1">
             <w:r>
               <w:rPr>
                 <w:rStyle w:val="Hyperlink"/>
@@ -3155,7 +3331,7 @@
                 <w:noProof/>
                 <w:webHidden/>
               </w:rPr>
-              <w:instrText xml:space="preserve"> PAGEREF _Toc88598462 \h </w:instrText>
+              <w:instrText xml:space="preserve"> PAGEREF _Toc89201750 \h </w:instrText>
             </w:r>
             <w:r>
               <w:rPr>
@@ -3200,7 +3376,7 @@
               <w:lang w:eastAsia="pt-BR"/>
             </w:rPr>
           </w:pPr>
-          <w:hyperlink w:anchor="_Toc88598463" w:history="1">
+          <w:hyperlink w:anchor="_Toc89201751" w:history="1">
             <w:r>
               <w:rPr>
                 <w:rStyle w:val="Hyperlink"/>
@@ -3243,7 +3419,7 @@
                 <w:noProof/>
                 <w:webHidden/>
               </w:rPr>
-              <w:instrText xml:space="preserve"> PAGEREF _Toc88598463 \h </w:instrText>
+              <w:instrText xml:space="preserve"> PAGEREF _Toc89201751 \h </w:instrText>
             </w:r>
             <w:r>
               <w:rPr>
@@ -3264,6 +3440,534 @@
                 <w:webHidden/>
               </w:rPr>
               <w:t>30</w:t>
+            </w:r>
+            <w:r>
+              <w:rPr>
+                <w:noProof/>
+                <w:webHidden/>
+              </w:rPr>
+              <w:fldChar w:fldCharType="end"/>
+            </w:r>
+          </w:hyperlink>
+        </w:p>
+        <w:p>
+          <w:pPr>
+            <w:pStyle w:val="Sumrio1"/>
+            <w:tabs>
+              <w:tab w:val="left" w:pos="440"/>
+              <w:tab w:val="right" w:leader="dot" w:pos="8494"/>
+            </w:tabs>
+            <w:rPr>
+              <w:rFonts w:asciiTheme="minorHAnsi" w:eastAsiaTheme="minorEastAsia" w:hAnsiTheme="minorHAnsi"/>
+              <w:noProof/>
+              <w:sz w:val="22"/>
+              <w:lang w:eastAsia="pt-BR"/>
+            </w:rPr>
+          </w:pPr>
+          <w:hyperlink w:anchor="_Toc89201752" w:history="1">
+            <w:r>
+              <w:rPr>
+                <w:rStyle w:val="Hyperlink"/>
+                <w:noProof/>
+              </w:rPr>
+              <w:t>6.</w:t>
+            </w:r>
+            <w:r>
+              <w:rPr>
+                <w:rFonts w:asciiTheme="minorHAnsi" w:eastAsiaTheme="minorEastAsia" w:hAnsiTheme="minorHAnsi"/>
+                <w:noProof/>
+                <w:sz w:val="22"/>
+                <w:lang w:eastAsia="pt-BR"/>
+              </w:rPr>
+              <w:tab/>
+            </w:r>
+            <w:r>
+              <w:rPr>
+                <w:rStyle w:val="Hyperlink"/>
+                <w:noProof/>
+              </w:rPr>
+              <w:t>CONSIDERAÇÕES FINAIS</w:t>
+            </w:r>
+            <w:r>
+              <w:rPr>
+                <w:noProof/>
+                <w:webHidden/>
+              </w:rPr>
+              <w:tab/>
+            </w:r>
+            <w:r>
+              <w:rPr>
+                <w:noProof/>
+                <w:webHidden/>
+              </w:rPr>
+              <w:fldChar w:fldCharType="begin"/>
+            </w:r>
+            <w:r>
+              <w:rPr>
+                <w:noProof/>
+                <w:webHidden/>
+              </w:rPr>
+              <w:instrText xml:space="preserve"> PAGEREF _Toc89201752 \h </w:instrText>
+            </w:r>
+            <w:r>
+              <w:rPr>
+                <w:noProof/>
+                <w:webHidden/>
+              </w:rPr>
+            </w:r>
+            <w:r>
+              <w:rPr>
+                <w:noProof/>
+                <w:webHidden/>
+              </w:rPr>
+              <w:fldChar w:fldCharType="separate"/>
+            </w:r>
+            <w:r>
+              <w:rPr>
+                <w:noProof/>
+                <w:webHidden/>
+              </w:rPr>
+              <w:t>31</w:t>
+            </w:r>
+            <w:r>
+              <w:rPr>
+                <w:noProof/>
+                <w:webHidden/>
+              </w:rPr>
+              <w:fldChar w:fldCharType="end"/>
+            </w:r>
+          </w:hyperlink>
+        </w:p>
+        <w:p>
+          <w:pPr>
+            <w:pStyle w:val="Sumrio2"/>
+            <w:tabs>
+              <w:tab w:val="left" w:pos="880"/>
+              <w:tab w:val="right" w:leader="dot" w:pos="8494"/>
+            </w:tabs>
+            <w:rPr>
+              <w:rFonts w:asciiTheme="minorHAnsi" w:eastAsiaTheme="minorEastAsia" w:hAnsiTheme="minorHAnsi"/>
+              <w:noProof/>
+              <w:sz w:val="22"/>
+              <w:lang w:eastAsia="pt-BR"/>
+            </w:rPr>
+          </w:pPr>
+          <w:hyperlink w:anchor="_Toc89201753" w:history="1">
+            <w:r>
+              <w:rPr>
+                <w:rStyle w:val="Hyperlink"/>
+                <w:noProof/>
+              </w:rPr>
+              <w:t>6.1.</w:t>
+            </w:r>
+            <w:r>
+              <w:rPr>
+                <w:rFonts w:asciiTheme="minorHAnsi" w:eastAsiaTheme="minorEastAsia" w:hAnsiTheme="minorHAnsi"/>
+                <w:noProof/>
+                <w:sz w:val="22"/>
+                <w:lang w:eastAsia="pt-BR"/>
+              </w:rPr>
+              <w:tab/>
+            </w:r>
+            <w:r>
+              <w:rPr>
+                <w:rStyle w:val="Hyperlink"/>
+                <w:noProof/>
+              </w:rPr>
+              <w:t>DEFINE</w:t>
+            </w:r>
+            <w:r>
+              <w:rPr>
+                <w:noProof/>
+                <w:webHidden/>
+              </w:rPr>
+              <w:tab/>
+            </w:r>
+            <w:r>
+              <w:rPr>
+                <w:noProof/>
+                <w:webHidden/>
+              </w:rPr>
+              <w:fldChar w:fldCharType="begin"/>
+            </w:r>
+            <w:r>
+              <w:rPr>
+                <w:noProof/>
+                <w:webHidden/>
+              </w:rPr>
+              <w:instrText xml:space="preserve"> PAGEREF _Toc89201753 \h </w:instrText>
+            </w:r>
+            <w:r>
+              <w:rPr>
+                <w:noProof/>
+                <w:webHidden/>
+              </w:rPr>
+            </w:r>
+            <w:r>
+              <w:rPr>
+                <w:noProof/>
+                <w:webHidden/>
+              </w:rPr>
+              <w:fldChar w:fldCharType="separate"/>
+            </w:r>
+            <w:r>
+              <w:rPr>
+                <w:noProof/>
+                <w:webHidden/>
+              </w:rPr>
+              <w:t>31</w:t>
+            </w:r>
+            <w:r>
+              <w:rPr>
+                <w:noProof/>
+                <w:webHidden/>
+              </w:rPr>
+              <w:fldChar w:fldCharType="end"/>
+            </w:r>
+          </w:hyperlink>
+        </w:p>
+        <w:p>
+          <w:pPr>
+            <w:pStyle w:val="Sumrio2"/>
+            <w:tabs>
+              <w:tab w:val="left" w:pos="880"/>
+              <w:tab w:val="right" w:leader="dot" w:pos="8494"/>
+            </w:tabs>
+            <w:rPr>
+              <w:rFonts w:asciiTheme="minorHAnsi" w:eastAsiaTheme="minorEastAsia" w:hAnsiTheme="minorHAnsi"/>
+              <w:noProof/>
+              <w:sz w:val="22"/>
+              <w:lang w:eastAsia="pt-BR"/>
+            </w:rPr>
+          </w:pPr>
+          <w:hyperlink w:anchor="_Toc89201754" w:history="1">
+            <w:r>
+              <w:rPr>
+                <w:rStyle w:val="Hyperlink"/>
+                <w:noProof/>
+              </w:rPr>
+              <w:t>6.2.</w:t>
+            </w:r>
+            <w:r>
+              <w:rPr>
+                <w:rFonts w:asciiTheme="minorHAnsi" w:eastAsiaTheme="minorEastAsia" w:hAnsiTheme="minorHAnsi"/>
+                <w:noProof/>
+                <w:sz w:val="22"/>
+                <w:lang w:eastAsia="pt-BR"/>
+              </w:rPr>
+              <w:tab/>
+            </w:r>
+            <w:r>
+              <w:rPr>
+                <w:rStyle w:val="Hyperlink"/>
+                <w:noProof/>
+              </w:rPr>
+              <w:t>MEASURE</w:t>
+            </w:r>
+            <w:r>
+              <w:rPr>
+                <w:noProof/>
+                <w:webHidden/>
+              </w:rPr>
+              <w:tab/>
+            </w:r>
+            <w:r>
+              <w:rPr>
+                <w:noProof/>
+                <w:webHidden/>
+              </w:rPr>
+              <w:fldChar w:fldCharType="begin"/>
+            </w:r>
+            <w:r>
+              <w:rPr>
+                <w:noProof/>
+                <w:webHidden/>
+              </w:rPr>
+              <w:instrText xml:space="preserve"> PAGEREF _Toc89201754 \h </w:instrText>
+            </w:r>
+            <w:r>
+              <w:rPr>
+                <w:noProof/>
+                <w:webHidden/>
+              </w:rPr>
+            </w:r>
+            <w:r>
+              <w:rPr>
+                <w:noProof/>
+                <w:webHidden/>
+              </w:rPr>
+              <w:fldChar w:fldCharType="separate"/>
+            </w:r>
+            <w:r>
+              <w:rPr>
+                <w:noProof/>
+                <w:webHidden/>
+              </w:rPr>
+              <w:t>31</w:t>
+            </w:r>
+            <w:r>
+              <w:rPr>
+                <w:noProof/>
+                <w:webHidden/>
+              </w:rPr>
+              <w:fldChar w:fldCharType="end"/>
+            </w:r>
+          </w:hyperlink>
+        </w:p>
+        <w:p>
+          <w:pPr>
+            <w:pStyle w:val="Sumrio2"/>
+            <w:tabs>
+              <w:tab w:val="left" w:pos="880"/>
+              <w:tab w:val="right" w:leader="dot" w:pos="8494"/>
+            </w:tabs>
+            <w:rPr>
+              <w:rFonts w:asciiTheme="minorHAnsi" w:eastAsiaTheme="minorEastAsia" w:hAnsiTheme="minorHAnsi"/>
+              <w:noProof/>
+              <w:sz w:val="22"/>
+              <w:lang w:eastAsia="pt-BR"/>
+            </w:rPr>
+          </w:pPr>
+          <w:hyperlink w:anchor="_Toc89201755" w:history="1">
+            <w:r>
+              <w:rPr>
+                <w:rStyle w:val="Hyperlink"/>
+                <w:noProof/>
+              </w:rPr>
+              <w:t>6.3.</w:t>
+            </w:r>
+            <w:r>
+              <w:rPr>
+                <w:rFonts w:asciiTheme="minorHAnsi" w:eastAsiaTheme="minorEastAsia" w:hAnsiTheme="minorHAnsi"/>
+                <w:noProof/>
+                <w:sz w:val="22"/>
+                <w:lang w:eastAsia="pt-BR"/>
+              </w:rPr>
+              <w:tab/>
+            </w:r>
+            <w:r>
+              <w:rPr>
+                <w:rStyle w:val="Hyperlink"/>
+                <w:noProof/>
+              </w:rPr>
+              <w:t>ANALYZE</w:t>
+            </w:r>
+            <w:r>
+              <w:rPr>
+                <w:noProof/>
+                <w:webHidden/>
+              </w:rPr>
+              <w:tab/>
+            </w:r>
+            <w:r>
+              <w:rPr>
+                <w:noProof/>
+                <w:webHidden/>
+              </w:rPr>
+              <w:fldChar w:fldCharType="begin"/>
+            </w:r>
+            <w:r>
+              <w:rPr>
+                <w:noProof/>
+                <w:webHidden/>
+              </w:rPr>
+              <w:instrText xml:space="preserve"> PAGEREF _Toc89201755 \h </w:instrText>
+            </w:r>
+            <w:r>
+              <w:rPr>
+                <w:noProof/>
+                <w:webHidden/>
+              </w:rPr>
+            </w:r>
+            <w:r>
+              <w:rPr>
+                <w:noProof/>
+                <w:webHidden/>
+              </w:rPr>
+              <w:fldChar w:fldCharType="separate"/>
+            </w:r>
+            <w:r>
+              <w:rPr>
+                <w:noProof/>
+                <w:webHidden/>
+              </w:rPr>
+              <w:t>31</w:t>
+            </w:r>
+            <w:r>
+              <w:rPr>
+                <w:noProof/>
+                <w:webHidden/>
+              </w:rPr>
+              <w:fldChar w:fldCharType="end"/>
+            </w:r>
+          </w:hyperlink>
+        </w:p>
+        <w:p>
+          <w:pPr>
+            <w:pStyle w:val="Sumrio2"/>
+            <w:tabs>
+              <w:tab w:val="left" w:pos="880"/>
+              <w:tab w:val="right" w:leader="dot" w:pos="8494"/>
+            </w:tabs>
+            <w:rPr>
+              <w:rFonts w:asciiTheme="minorHAnsi" w:eastAsiaTheme="minorEastAsia" w:hAnsiTheme="minorHAnsi"/>
+              <w:noProof/>
+              <w:sz w:val="22"/>
+              <w:lang w:eastAsia="pt-BR"/>
+            </w:rPr>
+          </w:pPr>
+          <w:hyperlink w:anchor="_Toc89201756" w:history="1">
+            <w:r>
+              <w:rPr>
+                <w:rStyle w:val="Hyperlink"/>
+                <w:noProof/>
+              </w:rPr>
+              <w:t>6.4.</w:t>
+            </w:r>
+            <w:r>
+              <w:rPr>
+                <w:rFonts w:asciiTheme="minorHAnsi" w:eastAsiaTheme="minorEastAsia" w:hAnsiTheme="minorHAnsi"/>
+                <w:noProof/>
+                <w:sz w:val="22"/>
+                <w:lang w:eastAsia="pt-BR"/>
+              </w:rPr>
+              <w:tab/>
+            </w:r>
+            <w:r>
+              <w:rPr>
+                <w:rStyle w:val="Hyperlink"/>
+                <w:noProof/>
+              </w:rPr>
+              <w:t>IMPROVE</w:t>
+            </w:r>
+            <w:r>
+              <w:rPr>
+                <w:noProof/>
+                <w:webHidden/>
+              </w:rPr>
+              <w:tab/>
+            </w:r>
+            <w:r>
+              <w:rPr>
+                <w:noProof/>
+                <w:webHidden/>
+              </w:rPr>
+              <w:fldChar w:fldCharType="begin"/>
+            </w:r>
+            <w:r>
+              <w:rPr>
+                <w:noProof/>
+                <w:webHidden/>
+              </w:rPr>
+              <w:instrText xml:space="preserve"> PAGEREF _Toc89201756 \h </w:instrText>
+            </w:r>
+            <w:r>
+              <w:rPr>
+                <w:noProof/>
+                <w:webHidden/>
+              </w:rPr>
+            </w:r>
+            <w:r>
+              <w:rPr>
+                <w:noProof/>
+                <w:webHidden/>
+              </w:rPr>
+              <w:fldChar w:fldCharType="separate"/>
+            </w:r>
+            <w:r>
+              <w:rPr>
+                <w:noProof/>
+                <w:webHidden/>
+              </w:rPr>
+              <w:t>31</w:t>
+            </w:r>
+            <w:r>
+              <w:rPr>
+                <w:noProof/>
+                <w:webHidden/>
+              </w:rPr>
+              <w:fldChar w:fldCharType="end"/>
+            </w:r>
+          </w:hyperlink>
+        </w:p>
+        <w:p>
+          <w:pPr>
+            <w:pStyle w:val="Sumrio2"/>
+            <w:tabs>
+              <w:tab w:val="left" w:pos="880"/>
+              <w:tab w:val="right" w:leader="dot" w:pos="8494"/>
+            </w:tabs>
+            <w:rPr>
+              <w:rFonts w:asciiTheme="minorHAnsi" w:eastAsiaTheme="minorEastAsia" w:hAnsiTheme="minorHAnsi"/>
+              <w:noProof/>
+              <w:sz w:val="22"/>
+              <w:lang w:eastAsia="pt-BR"/>
+            </w:rPr>
+          </w:pPr>
+          <w:hyperlink w:anchor="_Toc89201757" w:history="1">
+            <w:r>
+              <w:rPr>
+                <w:rStyle w:val="Hyperlink"/>
+                <w:noProof/>
+              </w:rPr>
+              <w:t>6.5.</w:t>
+            </w:r>
+            <w:r>
+              <w:rPr>
+                <w:rFonts w:asciiTheme="minorHAnsi" w:eastAsiaTheme="minorEastAsia" w:hAnsiTheme="minorHAnsi"/>
+                <w:noProof/>
+                <w:sz w:val="22"/>
+                <w:lang w:eastAsia="pt-BR"/>
+              </w:rPr>
+              <w:tab/>
+            </w:r>
+            <w:r>
+              <w:rPr>
+                <w:rStyle w:val="Hyperlink"/>
+                <w:noProof/>
+              </w:rPr>
+              <w:t>CONTROL</w:t>
+            </w:r>
+            <w:r>
+              <w:rPr>
+                <w:noProof/>
+                <w:webHidden/>
+              </w:rPr>
+              <w:tab/>
+            </w:r>
+            <w:r>
+              <w:rPr>
+                <w:noProof/>
+                <w:webHidden/>
+              </w:rPr>
+              <w:fldChar w:fldCharType="begin"/>
+            </w:r>
+            <w:r>
+              <w:rPr>
+                <w:noProof/>
+                <w:webHidden/>
+              </w:rPr>
+              <w:instrText xml:space="preserve"> PAGEREF _Toc89201757 \h </w:instrText>
+            </w:r>
+            <w:r>
+              <w:rPr>
+                <w:noProof/>
+                <w:webHidden/>
+              </w:rPr>
+            </w:r>
+            <w:r>
+              <w:rPr>
+                <w:noProof/>
+                <w:webHidden/>
+              </w:rPr>
+              <w:fldChar w:fldCharType="separate"/>
+            </w:r>
+            <w:r>
+              <w:rPr>
+                <w:noProof/>
+                <w:webHidden/>
+              </w:rPr>
+              <w:t>31</w:t>
             </w:r>
             <w:r>
               <w:rPr>
@@ -3328,7 +4032,7 @@
         <w:spacing w:line="360" w:lineRule="auto"/>
         <w:ind w:left="357" w:hanging="357"/>
       </w:pPr>
-      <w:bookmarkStart w:id="0" w:name="_Toc88598445"/>
+      <w:bookmarkStart w:id="0" w:name="_Toc89201732"/>
       <w:r>
         <w:t>INTRODUÇÃO</w:t>
       </w:r>
@@ -3375,7 +4079,7 @@
         </w:numPr>
         <w:ind w:left="720"/>
       </w:pPr>
-      <w:bookmarkStart w:id="1" w:name="_Toc88598446"/>
+      <w:bookmarkStart w:id="1" w:name="_Toc89201733"/>
       <w:r>
         <w:t>APRESENTAÇÃO DO TEMA</w:t>
       </w:r>
@@ -3415,7 +4119,7 @@
         </w:numPr>
         <w:ind w:left="720"/>
       </w:pPr>
-      <w:bookmarkStart w:id="2" w:name="_Toc88598447"/>
+      <w:bookmarkStart w:id="2" w:name="_Toc89201734"/>
       <w:r>
         <w:t>PROBLEMAS A SOLUCIONAR</w:t>
       </w:r>
@@ -3440,7 +4144,7 @@
         </w:numPr>
         <w:ind w:left="720"/>
       </w:pPr>
-      <w:bookmarkStart w:id="3" w:name="_Toc88598448"/>
+      <w:bookmarkStart w:id="3" w:name="_Toc89201735"/>
       <w:r>
         <w:t>JUSTIFICATIVA</w:t>
       </w:r>
@@ -3472,7 +4176,7 @@
         </w:numPr>
         <w:ind w:left="720"/>
       </w:pPr>
-      <w:bookmarkStart w:id="4" w:name="_Toc88598449"/>
+      <w:bookmarkStart w:id="4" w:name="_Toc89201736"/>
       <w:r>
         <w:t>OBJETIVO GERAL</w:t>
       </w:r>
@@ -3505,7 +4209,7 @@
         </w:numPr>
         <w:ind w:left="720"/>
       </w:pPr>
-      <w:bookmarkStart w:id="5" w:name="_Toc88598450"/>
+      <w:bookmarkStart w:id="5" w:name="_Toc89201737"/>
       <w:r>
         <w:t>OBJETIVOS ESPECÍFICOS</w:t>
       </w:r>
@@ -3626,7 +4330,7 @@
         <w:spacing w:line="360" w:lineRule="auto"/>
         <w:ind w:left="357" w:hanging="357"/>
       </w:pPr>
-      <w:bookmarkStart w:id="6" w:name="_Toc88598451"/>
+      <w:bookmarkStart w:id="6" w:name="_Toc89201738"/>
       <w:r>
         <w:lastRenderedPageBreak/>
         <w:t>DEFINIÇ</w:t>
@@ -3756,7 +4460,7 @@
         </w:numPr>
         <w:ind w:left="720"/>
       </w:pPr>
-      <w:bookmarkStart w:id="7" w:name="_Toc88598452"/>
+      <w:bookmarkStart w:id="7" w:name="_Toc89201739"/>
       <w:r>
         <w:t>REQUISITOS FUNCIONAIS</w:t>
       </w:r>
@@ -4032,7 +4736,7 @@
           <w:szCs w:val="24"/>
         </w:rPr>
       </w:pPr>
-      <w:bookmarkStart w:id="8" w:name="_Toc88598453"/>
+      <w:bookmarkStart w:id="8" w:name="_Toc89201740"/>
       <w:r>
         <w:t>REQUISITOS NÃO-FUNCIONAIS</w:t>
       </w:r>
@@ -4200,6 +4904,12 @@
       </w:r>
     </w:p>
     <w:p>
+      <w:pPr>
+        <w:spacing w:line="360" w:lineRule="auto"/>
+        <w:jc w:val="both"/>
+      </w:pPr>
+    </w:p>
+    <w:p>
       <w:r>
         <w:br w:type="page"/>
       </w:r>
@@ -4214,7 +4924,7 @@
         <w:spacing w:line="360" w:lineRule="auto"/>
         <w:ind w:left="357" w:hanging="357"/>
       </w:pPr>
-      <w:bookmarkStart w:id="9" w:name="_Toc88598454"/>
+      <w:bookmarkStart w:id="9" w:name="_Toc89201741"/>
       <w:r>
         <w:lastRenderedPageBreak/>
         <w:t>ARQUITETURA DO SISTEMA</w:t>
@@ -4240,7 +4950,7 @@
         </w:numPr>
         <w:ind w:left="720"/>
       </w:pPr>
-      <w:bookmarkStart w:id="10" w:name="_Toc88598455"/>
+      <w:bookmarkStart w:id="10" w:name="_Toc89201742"/>
       <w:r>
         <w:t>DIAGRAMAS BPMN</w:t>
       </w:r>
@@ -4259,7 +4969,7 @@
           <w:szCs w:val="24"/>
         </w:rPr>
       </w:pPr>
-      <w:bookmarkStart w:id="11" w:name="_Toc89116857"/>
+      <w:bookmarkStart w:id="11" w:name="_Toc89201724"/>
       <w:r>
         <w:rPr>
           <w:i w:val="0"/>
@@ -4438,7 +5148,7 @@
           <w:szCs w:val="24"/>
         </w:rPr>
       </w:pPr>
-      <w:bookmarkStart w:id="12" w:name="_Toc89116858"/>
+      <w:bookmarkStart w:id="12" w:name="_Toc89201725"/>
       <w:r>
         <w:rPr>
           <w:i w:val="0"/>
@@ -4637,7 +5347,7 @@
           <w:szCs w:val="24"/>
         </w:rPr>
       </w:pPr>
-      <w:bookmarkStart w:id="13" w:name="_Toc89116859"/>
+      <w:bookmarkStart w:id="13" w:name="_Toc89201726"/>
       <w:r>
         <w:rPr>
           <w:i w:val="0"/>
@@ -4791,7 +5501,7 @@
         </w:numPr>
         <w:ind w:left="720"/>
       </w:pPr>
-      <w:bookmarkStart w:id="14" w:name="_Toc88598456"/>
+      <w:bookmarkStart w:id="14" w:name="_Toc89201743"/>
       <w:r>
         <w:lastRenderedPageBreak/>
         <w:t>DIAGRAMA DE CASO DE USO</w:t>
@@ -4811,7 +5521,7 @@
           <w:szCs w:val="24"/>
         </w:rPr>
       </w:pPr>
-      <w:bookmarkStart w:id="15" w:name="_Toc89116860"/>
+      <w:bookmarkStart w:id="15" w:name="_Toc89201727"/>
       <w:r>
         <w:rPr>
           <w:i w:val="0"/>
@@ -4959,9 +5669,11 @@
         </w:numPr>
         <w:ind w:left="720"/>
       </w:pPr>
+      <w:bookmarkStart w:id="16" w:name="_Toc89201744"/>
       <w:r>
         <w:t>DIAGRAMAS DE SEQUÊNCIA</w:t>
       </w:r>
+      <w:bookmarkEnd w:id="16"/>
     </w:p>
     <w:p>
       <w:pPr>
@@ -4976,7 +5688,7 @@
           <w:szCs w:val="24"/>
         </w:rPr>
       </w:pPr>
-      <w:bookmarkStart w:id="16" w:name="_Toc89116861"/>
+      <w:bookmarkStart w:id="17" w:name="_Toc89201728"/>
       <w:r>
         <w:rPr>
           <w:i w:val="0"/>
@@ -5048,7 +5760,7 @@
         </w:rPr>
         <w:t xml:space="preserve"> – SE - DIAGRAMA DE SEQUÊNCIA</w:t>
       </w:r>
-      <w:bookmarkEnd w:id="16"/>
+      <w:bookmarkEnd w:id="17"/>
     </w:p>
     <w:p>
       <w:pPr>
@@ -5129,12 +5841,12 @@
         <w:spacing w:line="360" w:lineRule="auto"/>
         <w:ind w:left="357" w:hanging="357"/>
       </w:pPr>
-      <w:bookmarkStart w:id="17" w:name="_Toc88598457"/>
+      <w:bookmarkStart w:id="18" w:name="_Toc89201745"/>
       <w:r>
         <w:lastRenderedPageBreak/>
         <w:t>ESPECIFICAÇÃO DOS REQUISITOS DE SISTEMA</w:t>
       </w:r>
-      <w:bookmarkEnd w:id="17"/>
+      <w:bookmarkEnd w:id="18"/>
     </w:p>
     <w:p>
       <w:pPr>
@@ -5145,11 +5857,11 @@
         </w:numPr>
         <w:ind w:left="720"/>
       </w:pPr>
-      <w:bookmarkStart w:id="18" w:name="_Toc88598458"/>
+      <w:bookmarkStart w:id="19" w:name="_Toc89201746"/>
       <w:r>
         <w:t>REQUISITOS FUNCIONAIS</w:t>
       </w:r>
-      <w:bookmarkEnd w:id="18"/>
+      <w:bookmarkEnd w:id="19"/>
     </w:p>
     <w:p>
       <w:pPr>
@@ -5727,7 +6439,7 @@
           <w:szCs w:val="24"/>
         </w:rPr>
       </w:pPr>
-      <w:bookmarkStart w:id="19" w:name="_Hlk83149159"/>
+      <w:bookmarkStart w:id="20" w:name="_Hlk83149159"/>
       <w:r>
         <w:rPr>
           <w:rFonts w:cs="Arial"/>
@@ -6243,7 +6955,7 @@
         <w:t>Nenhum.</w:t>
       </w:r>
     </w:p>
-    <w:bookmarkEnd w:id="19"/>
+    <w:bookmarkEnd w:id="20"/>
     <w:p>
       <w:pPr>
         <w:pStyle w:val="PargrafodaLista"/>
@@ -6888,7 +7600,7 @@
           <w:szCs w:val="24"/>
         </w:rPr>
       </w:pPr>
-      <w:bookmarkStart w:id="20" w:name="_Hlk83152722"/>
+      <w:bookmarkStart w:id="21" w:name="_Hlk83152722"/>
       <w:r>
         <w:t>Remover estudantes;</w:t>
       </w:r>
@@ -6907,7 +7619,7 @@
           <w:szCs w:val="24"/>
         </w:rPr>
       </w:pPr>
-      <w:bookmarkStart w:id="21" w:name="_Hlk83152748"/>
+      <w:bookmarkStart w:id="22" w:name="_Hlk83152748"/>
       <w:r>
         <w:rPr>
           <w:rFonts w:cs="Arial"/>
@@ -7397,7 +8109,7 @@
           <w:szCs w:val="24"/>
         </w:rPr>
       </w:pPr>
-      <w:bookmarkStart w:id="22" w:name="_Hlk83151584"/>
+      <w:bookmarkStart w:id="23" w:name="_Hlk83151584"/>
       <w:r>
         <w:rPr>
           <w:rFonts w:cs="Arial"/>
@@ -7413,9 +8125,9 @@
         <w:t>.</w:t>
       </w:r>
     </w:p>
-    <w:bookmarkEnd w:id="20"/>
     <w:bookmarkEnd w:id="21"/>
     <w:bookmarkEnd w:id="22"/>
+    <w:bookmarkEnd w:id="23"/>
     <w:p>
       <w:pPr>
         <w:spacing w:line="360" w:lineRule="auto"/>
@@ -12690,7 +13402,7 @@
         </w:numPr>
         <w:ind w:left="720"/>
       </w:pPr>
-      <w:bookmarkStart w:id="23" w:name="_Toc88598459"/>
+      <w:bookmarkStart w:id="24" w:name="_Toc89201747"/>
       <w:r>
         <w:t xml:space="preserve">REQUISITOS </w:t>
       </w:r>
@@ -12700,7 +13412,7 @@
       <w:r>
         <w:t>FUNCIONAIS</w:t>
       </w:r>
-      <w:bookmarkEnd w:id="23"/>
+      <w:bookmarkEnd w:id="24"/>
     </w:p>
     <w:p>
       <w:pPr>
@@ -12726,7 +13438,7 @@
         <w:spacing w:line="360" w:lineRule="auto"/>
         <w:jc w:val="both"/>
       </w:pPr>
-      <w:bookmarkStart w:id="24" w:name="_Hlk83628768"/>
+      <w:bookmarkStart w:id="25" w:name="_Hlk83628768"/>
       <w:r>
         <w:t>F</w:t>
       </w:r>
@@ -12923,7 +13635,7 @@
         <w:t>Normal.</w:t>
       </w:r>
     </w:p>
-    <w:bookmarkEnd w:id="24"/>
+    <w:bookmarkEnd w:id="25"/>
     <w:p>
       <w:pPr>
         <w:pStyle w:val="PargrafodaLista"/>
@@ -13838,7 +14550,7 @@
         <w:spacing w:line="360" w:lineRule="auto"/>
         <w:jc w:val="both"/>
       </w:pPr>
-      <w:bookmarkStart w:id="25" w:name="_Hlk83630662"/>
+      <w:bookmarkStart w:id="26" w:name="_Hlk83630662"/>
       <w:r>
         <w:t>Finalidade</w:t>
       </w:r>
@@ -14029,7 +14741,7 @@
         <w:t>Extrema.</w:t>
       </w:r>
     </w:p>
-    <w:bookmarkEnd w:id="25"/>
+    <w:bookmarkEnd w:id="26"/>
     <w:p>
       <w:pPr>
         <w:pStyle w:val="PargrafodaLista"/>
@@ -15208,12 +15920,12 @@
           <w:numId w:val="3"/>
         </w:numPr>
       </w:pPr>
-      <w:bookmarkStart w:id="26" w:name="_Toc88598460"/>
+      <w:bookmarkStart w:id="27" w:name="_Toc89201748"/>
       <w:r>
         <w:lastRenderedPageBreak/>
         <w:t>MODELOS DO SISTEMA</w:t>
       </w:r>
-      <w:bookmarkEnd w:id="26"/>
+      <w:bookmarkEnd w:id="27"/>
     </w:p>
     <w:p/>
     <w:p>
@@ -15224,11 +15936,11 @@
           <w:numId w:val="3"/>
         </w:numPr>
       </w:pPr>
-      <w:bookmarkStart w:id="27" w:name="_Toc88598461"/>
+      <w:bookmarkStart w:id="28" w:name="_Toc89201749"/>
       <w:r>
         <w:t>DIAGRAMA DE ENTIDADE-RELACIONAMENTO</w:t>
       </w:r>
-      <w:bookmarkEnd w:id="27"/>
+      <w:bookmarkEnd w:id="28"/>
     </w:p>
     <w:p>
       <w:pPr>
@@ -15243,7 +15955,7 @@
           <w:szCs w:val="24"/>
         </w:rPr>
       </w:pPr>
-      <w:bookmarkStart w:id="28" w:name="_Toc89116862"/>
+      <w:bookmarkStart w:id="29" w:name="_Toc89201729"/>
       <w:r>
         <w:rPr>
           <w:i w:val="0"/>
@@ -15315,7 +16027,7 @@
         </w:rPr>
         <w:t xml:space="preserve"> – EERD - DIAGRAMA DE ENTIDADE-RELACIONAMENTO</w:t>
       </w:r>
-      <w:bookmarkEnd w:id="28"/>
+      <w:bookmarkEnd w:id="29"/>
     </w:p>
     <w:p>
       <w:r>
@@ -15389,11 +16101,11 @@
           <w:numId w:val="3"/>
         </w:numPr>
       </w:pPr>
-      <w:bookmarkStart w:id="29" w:name="_Toc88598462"/>
+      <w:bookmarkStart w:id="30" w:name="_Toc89201750"/>
       <w:r>
         <w:t>MODELO DE DADOS (LÓGICO RELACIONAL)</w:t>
       </w:r>
-      <w:bookmarkEnd w:id="29"/>
+      <w:bookmarkEnd w:id="30"/>
     </w:p>
     <w:p>
       <w:pPr>
@@ -15436,11 +16148,11 @@
           <w:numId w:val="3"/>
         </w:numPr>
       </w:pPr>
-      <w:bookmarkStart w:id="30" w:name="_Toc88598463"/>
+      <w:bookmarkStart w:id="31" w:name="_Toc89201751"/>
       <w:r>
         <w:t>DIAGRAMA DE CLASSE</w:t>
       </w:r>
-      <w:bookmarkEnd w:id="30"/>
+      <w:bookmarkEnd w:id="31"/>
     </w:p>
     <w:p>
       <w:pPr>
@@ -15455,7 +16167,7 @@
           <w:szCs w:val="24"/>
         </w:rPr>
       </w:pPr>
-      <w:bookmarkStart w:id="31" w:name="_Toc89116863"/>
+      <w:bookmarkStart w:id="32" w:name="_Toc89201730"/>
       <w:r>
         <w:rPr>
           <w:i w:val="0"/>
@@ -15557,7 +16269,7 @@
         </w:rPr>
         <w:t>CLASSE</w:t>
       </w:r>
-      <w:bookmarkEnd w:id="31"/>
+      <w:bookmarkEnd w:id="32"/>
     </w:p>
     <w:p>
       <w:pPr>
@@ -15625,8 +16337,319 @@
         <w:t>Fonte: OS AUTORES (2021)</w:t>
       </w:r>
     </w:p>
+    <w:p>
+      <w:pPr>
+        <w:pStyle w:val="Ttulo1"/>
+        <w:numPr>
+          <w:ilvl w:val="0"/>
+          <w:numId w:val="3"/>
+        </w:numPr>
+        <w:spacing w:line="360" w:lineRule="auto"/>
+        <w:ind w:left="357" w:hanging="357"/>
+      </w:pPr>
+      <w:r>
+        <w:br w:type="page"/>
+      </w:r>
+      <w:bookmarkStart w:id="33" w:name="_Hlk89201124"/>
+      <w:bookmarkStart w:id="34" w:name="_Toc89201752"/>
+      <w:r>
+        <w:lastRenderedPageBreak/>
+        <w:t>CONSIDERAÇÕES FINAIS</w:t>
+      </w:r>
+      <w:bookmarkEnd w:id="33"/>
+      <w:bookmarkEnd w:id="34"/>
+    </w:p>
+    <w:p>
+      <w:pPr>
+        <w:pStyle w:val="Legenda"/>
+        <w:keepNext/>
+        <w:jc w:val="center"/>
+        <w:rPr>
+          <w:i w:val="0"/>
+          <w:iCs w:val="0"/>
+          <w:color w:val="auto"/>
+          <w:sz w:val="24"/>
+          <w:szCs w:val="24"/>
+        </w:rPr>
+      </w:pPr>
+      <w:bookmarkStart w:id="35" w:name="_Toc89201731"/>
+      <w:r>
+        <w:rPr>
+          <w:i w:val="0"/>
+          <w:iCs w:val="0"/>
+          <w:color w:val="auto"/>
+          <w:sz w:val="24"/>
+          <w:szCs w:val="24"/>
+        </w:rPr>
+        <w:t xml:space="preserve">FIGURA </w:t>
+      </w:r>
+      <w:r>
+        <w:rPr>
+          <w:i w:val="0"/>
+          <w:iCs w:val="0"/>
+          <w:color w:val="auto"/>
+          <w:sz w:val="24"/>
+          <w:szCs w:val="24"/>
+        </w:rPr>
+        <w:fldChar w:fldCharType="begin"/>
+      </w:r>
+      <w:r>
+        <w:rPr>
+          <w:i w:val="0"/>
+          <w:iCs w:val="0"/>
+          <w:color w:val="auto"/>
+          <w:sz w:val="24"/>
+          <w:szCs w:val="24"/>
+        </w:rPr>
+        <w:instrText xml:space="preserve"> SEQ Figura \* ARABIC </w:instrText>
+      </w:r>
+      <w:r>
+        <w:rPr>
+          <w:i w:val="0"/>
+          <w:iCs w:val="0"/>
+          <w:color w:val="auto"/>
+          <w:sz w:val="24"/>
+          <w:szCs w:val="24"/>
+        </w:rPr>
+        <w:fldChar w:fldCharType="separate"/>
+      </w:r>
+      <w:r>
+        <w:rPr>
+          <w:i w:val="0"/>
+          <w:iCs w:val="0"/>
+          <w:noProof/>
+          <w:color w:val="auto"/>
+          <w:sz w:val="24"/>
+          <w:szCs w:val="24"/>
+        </w:rPr>
+        <w:t>8</w:t>
+      </w:r>
+      <w:r>
+        <w:rPr>
+          <w:i w:val="0"/>
+          <w:iCs w:val="0"/>
+          <w:color w:val="auto"/>
+          <w:sz w:val="24"/>
+          <w:szCs w:val="24"/>
+        </w:rPr>
+        <w:fldChar w:fldCharType="end"/>
+      </w:r>
+      <w:r>
+        <w:rPr>
+          <w:i w:val="0"/>
+          <w:iCs w:val="0"/>
+          <w:color w:val="auto"/>
+          <w:sz w:val="24"/>
+          <w:szCs w:val="24"/>
+        </w:rPr>
+        <w:t xml:space="preserve"> – SIX SIGMA</w:t>
+      </w:r>
+      <w:bookmarkEnd w:id="35"/>
+    </w:p>
+    <w:p>
+      <w:r>
+        <w:rPr>
+          <w:noProof/>
+        </w:rPr>
+        <w:drawing>
+          <wp:inline distT="0" distB="0" distL="0" distR="0" wp14:anchorId="393477C1" wp14:editId="4B976F4B">
+            <wp:extent cx="5391150" cy="2440940"/>
+            <wp:effectExtent l="0" t="0" r="0" b="0"/>
+            <wp:docPr id="6" name="Imagem 6"/>
+            <wp:cNvGraphicFramePr>
+              <a:graphicFrameLocks xmlns:a="http://schemas.openxmlformats.org/drawingml/2006/main" noChangeAspect="1"/>
+            </wp:cNvGraphicFramePr>
+            <a:graphic xmlns:a="http://schemas.openxmlformats.org/drawingml/2006/main">
+              <a:graphicData uri="http://schemas.openxmlformats.org/drawingml/2006/picture">
+                <pic:pic xmlns:pic="http://schemas.openxmlformats.org/drawingml/2006/picture">
+                  <pic:nvPicPr>
+                    <pic:cNvPr id="0" name="Picture 1"/>
+                    <pic:cNvPicPr>
+                      <a:picLocks noChangeAspect="1" noChangeArrowheads="1"/>
+                    </pic:cNvPicPr>
+                  </pic:nvPicPr>
+                  <pic:blipFill>
+                    <a:blip r:embed="rId16" cstate="print">
+                      <a:extLst>
+                        <a:ext uri="{28A0092B-C50C-407E-A947-70E740481C1C}">
+                          <a14:useLocalDpi xmlns:a14="http://schemas.microsoft.com/office/drawing/2010/main" val="0"/>
+                        </a:ext>
+                      </a:extLst>
+                    </a:blip>
+                    <a:srcRect/>
+                    <a:stretch>
+                      <a:fillRect/>
+                    </a:stretch>
+                  </pic:blipFill>
+                  <pic:spPr bwMode="auto">
+                    <a:xfrm>
+                      <a:off x="0" y="0"/>
+                      <a:ext cx="5391150" cy="2440940"/>
+                    </a:xfrm>
+                    <a:prstGeom prst="rect">
+                      <a:avLst/>
+                    </a:prstGeom>
+                    <a:noFill/>
+                    <a:ln>
+                      <a:noFill/>
+                    </a:ln>
+                  </pic:spPr>
+                </pic:pic>
+              </a:graphicData>
+            </a:graphic>
+          </wp:inline>
+        </w:drawing>
+      </w:r>
+    </w:p>
+    <w:p>
+      <w:pPr>
+        <w:jc w:val="center"/>
+      </w:pPr>
+      <w:r>
+        <w:t xml:space="preserve">Fonte: </w:t>
+      </w:r>
+      <w:r>
+        <w:t>DIGITAL STRATEGY AND IT INNOVATION</w:t>
+      </w:r>
+      <w:r>
+        <w:t>¹</w:t>
+      </w:r>
+      <w:r>
+        <w:t xml:space="preserve"> (2020)</w:t>
+      </w:r>
+    </w:p>
+    <w:p>
+      <w:pPr>
+        <w:jc w:val="center"/>
+      </w:pPr>
+    </w:p>
+    <w:p>
+      <w:pPr>
+        <w:pStyle w:val="Ttulo2"/>
+        <w:numPr>
+          <w:ilvl w:val="1"/>
+          <w:numId w:val="3"/>
+        </w:numPr>
+        <w:ind w:left="720"/>
+      </w:pPr>
+      <w:bookmarkStart w:id="36" w:name="_Toc89201753"/>
+      <w:r>
+        <w:t>DEFINE</w:t>
+      </w:r>
+      <w:bookmarkEnd w:id="36"/>
+    </w:p>
+    <w:p>
+      <w:pPr>
+        <w:spacing w:line="360" w:lineRule="auto"/>
+        <w:ind w:left="709" w:firstLine="709"/>
+        <w:jc w:val="both"/>
+      </w:pPr>
+      <w:r>
+        <w:t>P</w:t>
+      </w:r>
+      <w:r>
+        <w:t>roporcionar um ambiente inovador e exclusivo para as universidades, no qual se possa obter alunos trabalhadores e o interesse de empresas em cadastrar vagas no mesmo.</w:t>
+      </w:r>
+    </w:p>
+    <w:p>
+      <w:pPr>
+        <w:pStyle w:val="Ttulo2"/>
+        <w:numPr>
+          <w:ilvl w:val="1"/>
+          <w:numId w:val="3"/>
+        </w:numPr>
+        <w:ind w:left="720"/>
+      </w:pPr>
+      <w:bookmarkStart w:id="37" w:name="_Toc89201754"/>
+      <w:r>
+        <w:t>MEASURE</w:t>
+      </w:r>
+      <w:bookmarkEnd w:id="37"/>
+    </w:p>
+    <w:p>
+      <w:pPr>
+        <w:ind w:left="720" w:firstLine="696"/>
+        <w:jc w:val="both"/>
+      </w:pPr>
+      <w:r>
+        <w:t>A barreira de entrada é bem baixa, mas a competitividade é bem alta.</w:t>
+      </w:r>
+    </w:p>
+    <w:p>
+      <w:pPr>
+        <w:pStyle w:val="Ttulo2"/>
+        <w:numPr>
+          <w:ilvl w:val="1"/>
+          <w:numId w:val="3"/>
+        </w:numPr>
+        <w:ind w:left="720"/>
+      </w:pPr>
+      <w:bookmarkStart w:id="38" w:name="_Toc89201755"/>
+      <w:r>
+        <w:t>ANALYZE</w:t>
+      </w:r>
+      <w:bookmarkEnd w:id="38"/>
+    </w:p>
+    <w:p>
+      <w:pPr>
+        <w:ind w:left="720" w:firstLine="696"/>
+        <w:jc w:val="both"/>
+      </w:pPr>
+      <w:r>
+        <w:t>Os sistemas atuais se encontram totalmente voltados às empresas, neles, os alunos necessitam estar interagindo a todo instante, e conectados na plataforma para buscar e aplicar a determinadas vagas, mesmo que seus dados já batam com os interesses das empresas.</w:t>
+      </w:r>
+    </w:p>
+    <w:p>
+      <w:pPr>
+        <w:pStyle w:val="Ttulo2"/>
+        <w:numPr>
+          <w:ilvl w:val="1"/>
+          <w:numId w:val="3"/>
+        </w:numPr>
+        <w:ind w:left="720"/>
+      </w:pPr>
+      <w:bookmarkStart w:id="39" w:name="_Toc89201756"/>
+      <w:r>
+        <w:t>IMPROVE</w:t>
+      </w:r>
+      <w:bookmarkEnd w:id="39"/>
+    </w:p>
+    <w:p>
+      <w:pPr>
+        <w:ind w:left="708" w:firstLine="708"/>
+        <w:jc w:val="both"/>
+      </w:pPr>
+      <w:r>
+        <w:t>Tem o objetivo de desenvolver uma ferramenta automatizada que não necessite de atualizações manuais de cadastro por parte dos usuários e dê resultados satisfatórios.</w:t>
+      </w:r>
+    </w:p>
+    <w:p>
+      <w:pPr>
+        <w:pStyle w:val="Ttulo2"/>
+        <w:numPr>
+          <w:ilvl w:val="1"/>
+          <w:numId w:val="3"/>
+        </w:numPr>
+        <w:ind w:left="720"/>
+      </w:pPr>
+      <w:bookmarkStart w:id="40" w:name="_Toc89201757"/>
+      <w:r>
+        <w:t>CONTROL</w:t>
+      </w:r>
+      <w:bookmarkEnd w:id="40"/>
+    </w:p>
+    <w:p>
+      <w:pPr>
+        <w:ind w:left="708" w:firstLine="708"/>
+        <w:jc w:val="both"/>
+      </w:pPr>
+      <w:r>
+        <w:t>Manter o sistema estável e procurar automatizar o máximo possível, sempre procurando atender todas as necessidades dos alunos.</w:t>
+      </w:r>
+    </w:p>
     <w:sectPr>
-      <w:headerReference w:type="default" r:id="rId16"/>
+      <w:headerReference w:type="default" r:id="rId17"/>
+      <w:footerReference w:type="default" r:id="rId18"/>
       <w:pgSz w:w="11906" w:h="16838"/>
       <w:pgMar w:top="1417" w:right="1701" w:bottom="1417" w:left="1701" w:header="708" w:footer="708" w:gutter="0"/>
       <w:pgNumType w:start="1"/>
@@ -15660,6 +16683,51 @@
     </w:p>
   </w:endnote>
 </w:endnotes>
+</file>
+
+<file path=word/footer1.xml><?xml version="1.0" encoding="utf-8"?>
+<w:ftr xmlns:wpc="http://schemas.microsoft.com/office/word/2010/wordprocessingCanvas" xmlns:cx="http://schemas.microsoft.com/office/drawing/2014/chartex" xmlns:cx1="http://schemas.microsoft.com/office/drawing/2015/9/8/chartex" xmlns:cx2="http://schemas.microsoft.com/office/drawing/2015/10/21/chartex" xmlns:cx3="http://schemas.microsoft.com/office/drawing/2016/5/9/chartex" xmlns:cx4="http://schemas.microsoft.com/office/drawing/2016/5/10/chartex" xmlns:cx5="http://schemas.microsoft.com/office/drawing/2016/5/11/chartex" xmlns:cx6="http://schemas.microsoft.com/office/drawing/2016/5/12/chartex" xmlns:cx7="http://schemas.microsoft.com/office/drawing/2016/5/13/chartex" xmlns:cx8="http://schemas.microsoft.com/office/drawing/2016/5/14/chartex" xmlns:mc="http://schemas.openxmlformats.org/markup-compatibility/2006" xmlns:aink="http://schemas.microsoft.com/office/drawing/2016/ink" xmlns:am3d="http://schemas.microsoft.com/office/drawing/2017/model3d" xmlns:o="urn:schemas-microsoft-com:office:office" xmlns:r="http://schemas.openxmlformats.org/officeDocument/2006/relationships" xmlns:m="http://schemas.openxmlformats.org/officeDocument/2006/math" xmlns:v="urn:schemas-microsoft-com:vml" xmlns:wp14="http://schemas.microsoft.com/office/word/2010/wordprocessingDrawing" xmlns:wp="http://schemas.openxmlformats.org/drawingml/2006/wordprocessingDrawing" xmlns:w10="urn:schemas-microsoft-com:office:word" xmlns:w="http://schemas.openxmlformats.org/wordprocessingml/2006/main" xmlns:w14="http://schemas.microsoft.com/office/word/2010/wordml" xmlns:w15="http://schemas.microsoft.com/office/word/2012/wordml" xmlns:w16cex="http://schemas.microsoft.com/office/word/2018/wordml/cex" xmlns:w16cid="http://schemas.microsoft.com/office/word/2016/wordml/cid" xmlns:w16="http://schemas.microsoft.com/office/word/2018/wordml" xmlns:w16sdtdh="http://schemas.microsoft.com/office/word/2020/wordml/sdtdatahash" xmlns:w16se="http://schemas.microsoft.com/office/word/2015/wordml/symex" xmlns:wpg="http://schemas.microsoft.com/office/word/2010/wordprocessingGroup" xmlns:wpi="http://schemas.microsoft.com/office/word/2010/wordprocessingInk" xmlns:wne="http://schemas.microsoft.com/office/word/2006/wordml" xmlns:wps="http://schemas.microsoft.com/office/word/2010/wordprocessingShape" mc:Ignorable="w14 w15 w16se w16cid w16 w16cex w16sdtdh wp14">
+  <w:p>
+    <w:pPr>
+      <w:pStyle w:val="Rodap"/>
+      <w:rPr>
+        <w:sz w:val="20"/>
+        <w:szCs w:val="18"/>
+      </w:rPr>
+    </w:pPr>
+    <w:r>
+      <w:t>¹</w:t>
+    </w:r>
+    <w:r>
+      <w:rPr>
+        <w:sz w:val="18"/>
+        <w:szCs w:val="16"/>
+      </w:rPr>
+      <w:t>Disponível em: &lt;</w:t>
+    </w:r>
+    <w:r>
+      <w:rPr>
+        <w:sz w:val="18"/>
+        <w:szCs w:val="16"/>
+      </w:rPr>
+      <w:t>https://leonardo-matsumota.com/2020/05/27/o-roteiro-dmaic-na-melhoria-dos-processos-six-sigma-parte-i/</w:t>
+    </w:r>
+    <w:r>
+      <w:rPr>
+        <w:sz w:val="18"/>
+        <w:szCs w:val="16"/>
+      </w:rPr>
+      <w:t>&gt;. Acesso em 30 nov. 2021</w:t>
+    </w:r>
+    <w:r>
+      <w:rPr>
+        <w:sz w:val="18"/>
+        <w:szCs w:val="16"/>
+      </w:rPr>
+      <w:t>.</w:t>
+    </w:r>
+  </w:p>
+</w:ftr>
 </file>
 
 <file path=word/footnotes.xml><?xml version="1.0" encoding="utf-8"?>
@@ -16993,6 +18061,92 @@
     </w:lvl>
   </w:abstractNum>
   <w:abstractNum w:abstractNumId="13" w15:restartNumberingAfterBreak="0">
+    <w:nsid w:val="6A046427"/>
+    <w:multiLevelType w:val="hybridMultilevel"/>
+    <w:tmpl w:val="F0463E1C"/>
+    <w:lvl w:ilvl="0" w:tplc="04160017">
+      <w:start w:val="1"/>
+      <w:numFmt w:val="lowerLetter"/>
+      <w:lvlText w:val="%1)"/>
+      <w:lvlJc w:val="left"/>
+      <w:pPr>
+        <w:ind w:left="720" w:hanging="360"/>
+      </w:pPr>
+    </w:lvl>
+    <w:lvl w:ilvl="1" w:tplc="04160019" w:tentative="1">
+      <w:start w:val="1"/>
+      <w:numFmt w:val="lowerLetter"/>
+      <w:lvlText w:val="%2."/>
+      <w:lvlJc w:val="left"/>
+      <w:pPr>
+        <w:ind w:left="1440" w:hanging="360"/>
+      </w:pPr>
+    </w:lvl>
+    <w:lvl w:ilvl="2" w:tplc="0416001B" w:tentative="1">
+      <w:start w:val="1"/>
+      <w:numFmt w:val="lowerRoman"/>
+      <w:lvlText w:val="%3."/>
+      <w:lvlJc w:val="right"/>
+      <w:pPr>
+        <w:ind w:left="2160" w:hanging="180"/>
+      </w:pPr>
+    </w:lvl>
+    <w:lvl w:ilvl="3" w:tplc="0416000F" w:tentative="1">
+      <w:start w:val="1"/>
+      <w:numFmt w:val="decimal"/>
+      <w:lvlText w:val="%4."/>
+      <w:lvlJc w:val="left"/>
+      <w:pPr>
+        <w:ind w:left="2880" w:hanging="360"/>
+      </w:pPr>
+    </w:lvl>
+    <w:lvl w:ilvl="4" w:tplc="04160019" w:tentative="1">
+      <w:start w:val="1"/>
+      <w:numFmt w:val="lowerLetter"/>
+      <w:lvlText w:val="%5."/>
+      <w:lvlJc w:val="left"/>
+      <w:pPr>
+        <w:ind w:left="3600" w:hanging="360"/>
+      </w:pPr>
+    </w:lvl>
+    <w:lvl w:ilvl="5" w:tplc="0416001B" w:tentative="1">
+      <w:start w:val="1"/>
+      <w:numFmt w:val="lowerRoman"/>
+      <w:lvlText w:val="%6."/>
+      <w:lvlJc w:val="right"/>
+      <w:pPr>
+        <w:ind w:left="4320" w:hanging="180"/>
+      </w:pPr>
+    </w:lvl>
+    <w:lvl w:ilvl="6" w:tplc="0416000F" w:tentative="1">
+      <w:start w:val="1"/>
+      <w:numFmt w:val="decimal"/>
+      <w:lvlText w:val="%7."/>
+      <w:lvlJc w:val="left"/>
+      <w:pPr>
+        <w:ind w:left="5040" w:hanging="360"/>
+      </w:pPr>
+    </w:lvl>
+    <w:lvl w:ilvl="7" w:tplc="04160019" w:tentative="1">
+      <w:start w:val="1"/>
+      <w:numFmt w:val="lowerLetter"/>
+      <w:lvlText w:val="%8."/>
+      <w:lvlJc w:val="left"/>
+      <w:pPr>
+        <w:ind w:left="5760" w:hanging="360"/>
+      </w:pPr>
+    </w:lvl>
+    <w:lvl w:ilvl="8" w:tplc="0416001B" w:tentative="1">
+      <w:start w:val="1"/>
+      <w:numFmt w:val="lowerRoman"/>
+      <w:lvlText w:val="%9."/>
+      <w:lvlJc w:val="right"/>
+      <w:pPr>
+        <w:ind w:left="6480" w:hanging="180"/>
+      </w:pPr>
+    </w:lvl>
+  </w:abstractNum>
+  <w:abstractNum w:abstractNumId="14" w15:restartNumberingAfterBreak="0">
     <w:nsid w:val="7CFE76DF"/>
     <w:multiLevelType w:val="multilevel"/>
     <w:tmpl w:val="C0749D56"/>
@@ -17113,7 +18267,7 @@
       </w:rPr>
     </w:lvl>
   </w:abstractNum>
-  <w:abstractNum w:abstractNumId="14" w15:restartNumberingAfterBreak="0">
+  <w:abstractNum w:abstractNumId="15" w15:restartNumberingAfterBreak="0">
     <w:nsid w:val="7E5B48BB"/>
     <w:multiLevelType w:val="hybridMultilevel"/>
     <w:tmpl w:val="C268AC8E"/>
@@ -17212,7 +18366,7 @@
     <w:abstractNumId w:val="7"/>
   </w:num>
   <w:num w:numId="5">
-    <w:abstractNumId w:val="14"/>
+    <w:abstractNumId w:val="15"/>
   </w:num>
   <w:num w:numId="6">
     <w:abstractNumId w:val="12"/>
@@ -17233,7 +18387,7 @@
     <w:abstractNumId w:val="8"/>
   </w:num>
   <w:num w:numId="12">
-    <w:abstractNumId w:val="13"/>
+    <w:abstractNumId w:val="14"/>
   </w:num>
   <w:num w:numId="13">
     <w:abstractNumId w:val="11"/>
@@ -17243,6 +18397,9 @@
   </w:num>
   <w:num w:numId="15">
     <w:abstractNumId w:val="2"/>
+  </w:num>
+  <w:num w:numId="16">
+    <w:abstractNumId w:val="13"/>
   </w:num>
 </w:numbering>
 </file>
